--- a/TP01_RASKOVSKY_DAVID_ADRIAN-TP01 - .docx
+++ b/TP01_RASKOVSKY_DAVID_ADRIAN-TP01 - .docx
@@ -174,7 +174,7 @@
                 <v:shape id="_x0000_i1025" type="#_x0000_t75" style="width:78.15pt;height:44.85pt" o:ole="">
                   <v:imagedata r:id="rId10" o:title=""/>
                 </v:shape>
-                <o:OLEObject Type="Embed" ProgID="PBrush" ShapeID="_x0000_i1025" DrawAspect="Content" ObjectID="_1776355436" r:id="rId11"/>
+                <o:OLEObject Type="Embed" ProgID="PBrush" ShapeID="_x0000_i1025" DrawAspect="Content" ObjectID="_1776371451" r:id="rId11"/>
               </w:object>
             </w:r>
           </w:p>
@@ -944,6 +944,7 @@
     </w:p>
     <w:p>
       <w:pPr>
+        <w:spacing w:after="0" w:line="240" w:lineRule="auto"/>
         <w:ind w:left="95" w:right="6"/>
         <w:rPr>
           <w:noProof/>
@@ -959,6 +960,7 @@
     </w:p>
     <w:p>
       <w:pPr>
+        <w:spacing w:after="0" w:line="240" w:lineRule="auto"/>
         <w:ind w:left="95" w:right="6"/>
         <w:rPr>
           <w:b/>
@@ -1011,7 +1013,7 @@
           <w:sz w:val="24"/>
           <w:szCs w:val="24"/>
         </w:rPr>
-        <w:t>–</w:t>
+        <w:tab/>
       </w:r>
       <w:r>
         <w:rPr>
@@ -1022,7 +1024,7 @@
           <w:sz w:val="24"/>
           <w:szCs w:val="24"/>
         </w:rPr>
-        <w:t xml:space="preserve"> </w:t>
+        <w:t>Resolver:</w:t>
       </w:r>
       <w:r>
         <w:rPr>
@@ -1033,9 +1035,13 @@
           <w:sz w:val="24"/>
           <w:szCs w:val="24"/>
         </w:rPr>
-        <w:t>Resolver:</w:t>
-      </w:r>
-      <w:r>
+        <w:t>………</w:t>
+      </w:r>
+    </w:p>
+    <w:p>
+      <w:pPr>
+        <w:spacing w:after="0" w:line="240" w:lineRule="auto"/>
+        <w:ind w:left="95" w:right="6"/>
         <w:rPr>
           <w:b/>
           <w:bCs/>
@@ -1044,12 +1050,8 @@
           <w:sz w:val="24"/>
           <w:szCs w:val="24"/>
         </w:rPr>
-        <w:t>………</w:t>
-      </w:r>
-    </w:p>
-    <w:p>
-      <w:pPr>
-        <w:ind w:left="95" w:right="6"/>
+      </w:pPr>
+      <w:r>
         <w:rPr>
           <w:b/>
           <w:bCs/>
@@ -1058,7 +1060,8 @@
           <w:sz w:val="24"/>
           <w:szCs w:val="24"/>
         </w:rPr>
-      </w:pPr>
+        <w:t xml:space="preserve"> </w:t>
+      </w:r>
       <w:r>
         <w:rPr>
           <w:b/>
@@ -1068,7 +1071,7 @@
           <w:sz w:val="24"/>
           <w:szCs w:val="24"/>
         </w:rPr>
-        <w:t xml:space="preserve"> </w:t>
+        <w:t>Pag.</w:t>
       </w:r>
       <w:r>
         <w:rPr>
@@ -1079,7 +1082,7 @@
           <w:sz w:val="24"/>
           <w:szCs w:val="24"/>
         </w:rPr>
-        <w:t>Pag.</w:t>
+        <w:t>2</w:t>
       </w:r>
       <w:r>
         <w:rPr>
@@ -1090,7 +1093,7 @@
           <w:sz w:val="24"/>
           <w:szCs w:val="24"/>
         </w:rPr>
-        <w:t>2</w:t>
+        <w:t>.1</w:t>
       </w:r>
       <w:r>
         <w:rPr>
@@ -1112,7 +1115,7 @@
           <w:sz w:val="24"/>
           <w:szCs w:val="24"/>
         </w:rPr>
-        <w:t>.1</w:t>
+        <w:tab/>
       </w:r>
       <w:r>
         <w:rPr>
@@ -1123,8 +1126,7 @@
           <w:sz w:val="24"/>
           <w:szCs w:val="24"/>
         </w:rPr>
-        <w:tab/>
-        <w:t xml:space="preserve"> </w:t>
+        <w:t>Ejercicio</w:t>
       </w:r>
       <w:r>
         <w:rPr>
@@ -1135,7 +1137,7 @@
           <w:sz w:val="24"/>
           <w:szCs w:val="24"/>
         </w:rPr>
-        <w:t>Ejercicio</w:t>
+        <w:t xml:space="preserve"> 1</w:t>
       </w:r>
       <w:r>
         <w:rPr>
@@ -1146,9 +1148,13 @@
           <w:sz w:val="24"/>
           <w:szCs w:val="24"/>
         </w:rPr>
-        <w:t xml:space="preserve"> 1</w:t>
-      </w:r>
-      <w:r>
+        <w:t xml:space="preserve">: Evaluar (obtener resultado) la siguiente expresión para A = 2 y B = 5 </w:t>
+      </w:r>
+    </w:p>
+    <w:p>
+      <w:pPr>
+        <w:spacing w:after="0" w:line="240" w:lineRule="auto"/>
+        <w:ind w:left="95" w:right="6"/>
         <w:rPr>
           <w:b/>
           <w:bCs/>
@@ -1157,12 +1163,8 @@
           <w:sz w:val="24"/>
           <w:szCs w:val="24"/>
         </w:rPr>
-        <w:t xml:space="preserve">: Evaluar (obtener resultado) la siguiente expresión para A = 2 y B = 5 </w:t>
-      </w:r>
-    </w:p>
-    <w:p>
-      <w:pPr>
-        <w:ind w:left="95" w:right="6"/>
+      </w:pPr>
+      <w:r>
         <w:rPr>
           <w:b/>
           <w:bCs/>
@@ -1171,7 +1173,8 @@
           <w:sz w:val="24"/>
           <w:szCs w:val="24"/>
         </w:rPr>
-      </w:pPr>
+        <w:t>Pag.</w:t>
+      </w:r>
       <w:r>
         <w:rPr>
           <w:b/>
@@ -1181,7 +1184,7 @@
           <w:sz w:val="24"/>
           <w:szCs w:val="24"/>
         </w:rPr>
-        <w:t>Pag.</w:t>
+        <w:t>2</w:t>
       </w:r>
       <w:r>
         <w:rPr>
@@ -1192,7 +1195,7 @@
           <w:sz w:val="24"/>
           <w:szCs w:val="24"/>
         </w:rPr>
-        <w:t>2</w:t>
+        <w:t>.</w:t>
       </w:r>
       <w:r>
         <w:rPr>
@@ -1203,7 +1206,7 @@
           <w:sz w:val="24"/>
           <w:szCs w:val="24"/>
         </w:rPr>
-        <w:t>.</w:t>
+        <w:t>1.2</w:t>
       </w:r>
       <w:r>
         <w:rPr>
@@ -1214,7 +1217,7 @@
           <w:sz w:val="24"/>
           <w:szCs w:val="24"/>
         </w:rPr>
-        <w:t>1.2</w:t>
+        <w:tab/>
       </w:r>
       <w:r>
         <w:rPr>
@@ -1225,7 +1228,7 @@
           <w:sz w:val="24"/>
           <w:szCs w:val="24"/>
         </w:rPr>
-        <w:t xml:space="preserve"> </w:t>
+        <w:t>Ejercicio</w:t>
       </w:r>
       <w:r>
         <w:rPr>
@@ -1236,7 +1239,7 @@
           <w:sz w:val="24"/>
           <w:szCs w:val="24"/>
         </w:rPr>
-        <w:tab/>
+        <w:t xml:space="preserve"> 2: </w:t>
       </w:r>
       <w:r>
         <w:rPr>
@@ -1247,7 +1250,7 @@
           <w:sz w:val="24"/>
           <w:szCs w:val="24"/>
         </w:rPr>
-        <w:t>Ejercicio</w:t>
+        <w:t>Evaluar la siguiente expresión</w:t>
       </w:r>
       <w:r>
         <w:rPr>
@@ -1258,7 +1261,7 @@
           <w:sz w:val="24"/>
           <w:szCs w:val="24"/>
         </w:rPr>
-        <w:t xml:space="preserve"> 2: </w:t>
+        <w:t>.</w:t>
       </w:r>
       <w:r>
         <w:rPr>
@@ -1269,9 +1272,13 @@
           <w:sz w:val="24"/>
           <w:szCs w:val="24"/>
         </w:rPr>
-        <w:t>Evaluar la siguiente expresión</w:t>
-      </w:r>
-      <w:r>
+        <w:t xml:space="preserve"> </w:t>
+      </w:r>
+    </w:p>
+    <w:p>
+      <w:pPr>
+        <w:spacing w:after="0" w:line="240" w:lineRule="auto"/>
+        <w:ind w:left="1415" w:right="6" w:hanging="1320"/>
         <w:rPr>
           <w:b/>
           <w:bCs/>
@@ -1280,12 +1287,8 @@
           <w:sz w:val="24"/>
           <w:szCs w:val="24"/>
         </w:rPr>
-        <w:t xml:space="preserve"> </w:t>
-      </w:r>
-    </w:p>
-    <w:p>
-      <w:pPr>
-        <w:ind w:left="95" w:right="6"/>
+      </w:pPr>
+      <w:r>
         <w:rPr>
           <w:b/>
           <w:bCs/>
@@ -1294,7 +1297,8 @@
           <w:sz w:val="24"/>
           <w:szCs w:val="24"/>
         </w:rPr>
-      </w:pPr>
+        <w:t>Pag.</w:t>
+      </w:r>
       <w:r>
         <w:rPr>
           <w:b/>
@@ -1304,7 +1308,7 @@
           <w:sz w:val="24"/>
           <w:szCs w:val="24"/>
         </w:rPr>
-        <w:t>Pag.</w:t>
+        <w:t>2.1.</w:t>
       </w:r>
       <w:r>
         <w:rPr>
@@ -1315,7 +1319,7 @@
           <w:sz w:val="24"/>
           <w:szCs w:val="24"/>
         </w:rPr>
-        <w:t>2.1.</w:t>
+        <w:t>3</w:t>
       </w:r>
       <w:r>
         <w:rPr>
@@ -1326,7 +1330,7 @@
           <w:sz w:val="24"/>
           <w:szCs w:val="24"/>
         </w:rPr>
-        <w:t>3</w:t>
+        <w:t>.</w:t>
       </w:r>
       <w:r>
         <w:rPr>
@@ -1337,7 +1341,7 @@
           <w:sz w:val="24"/>
           <w:szCs w:val="24"/>
         </w:rPr>
-        <w:t>.</w:t>
+        <w:tab/>
       </w:r>
       <w:r>
         <w:rPr>
@@ -1348,7 +1352,7 @@
           <w:sz w:val="24"/>
           <w:szCs w:val="24"/>
         </w:rPr>
-        <w:tab/>
+        <w:t>Ejercicio</w:t>
       </w:r>
       <w:r>
         <w:rPr>
@@ -1359,7 +1363,7 @@
           <w:sz w:val="24"/>
           <w:szCs w:val="24"/>
         </w:rPr>
-        <w:t>Ejercicio</w:t>
+        <w:t xml:space="preserve"> </w:t>
       </w:r>
       <w:r>
         <w:rPr>
@@ -1370,7 +1374,7 @@
           <w:sz w:val="24"/>
           <w:szCs w:val="24"/>
         </w:rPr>
-        <w:t xml:space="preserve"> </w:t>
+        <w:t xml:space="preserve">3 </w:t>
       </w:r>
       <w:r>
         <w:rPr>
@@ -1381,7 +1385,7 @@
           <w:sz w:val="24"/>
           <w:szCs w:val="24"/>
         </w:rPr>
-        <w:t xml:space="preserve">3 </w:t>
+        <w:t>: Escribir las siguientes expresiones algebraicas como expresiones algorítmicas (en su forma aritmética dentro del algoritmo). En este caso no se pide evaluarlas ni</w:t>
       </w:r>
       <w:r>
         <w:rPr>
@@ -1392,7 +1396,7 @@
           <w:sz w:val="24"/>
           <w:szCs w:val="24"/>
         </w:rPr>
-        <w:t xml:space="preserve">: Escribir las siguientes expresiones algebraicas como expresiones algorítmicas </w:t>
+        <w:t xml:space="preserve"> </w:t>
       </w:r>
       <w:r>
         <w:rPr>
@@ -1403,7 +1407,7 @@
           <w:sz w:val="24"/>
           <w:szCs w:val="24"/>
         </w:rPr>
-        <w:tab/>
+        <w:t>programarlas</w:t>
       </w:r>
       <w:r>
         <w:rPr>
@@ -1414,9 +1418,13 @@
           <w:sz w:val="24"/>
           <w:szCs w:val="24"/>
         </w:rPr>
-        <w:tab/>
-      </w:r>
-      <w:r>
+        <w:t>.</w:t>
+      </w:r>
+    </w:p>
+    <w:p>
+      <w:pPr>
+        <w:spacing w:after="0" w:line="240" w:lineRule="auto"/>
+        <w:ind w:left="95" w:right="6"/>
         <w:rPr>
           <w:b/>
           <w:bCs/>
@@ -1425,8 +1433,7 @@
           <w:sz w:val="24"/>
           <w:szCs w:val="24"/>
         </w:rPr>
-        <w:tab/>
-      </w:r>
+      </w:pPr>
       <w:r>
         <w:rPr>
           <w:b/>
@@ -1436,7 +1443,7 @@
           <w:sz w:val="24"/>
           <w:szCs w:val="24"/>
         </w:rPr>
-        <w:t xml:space="preserve"> </w:t>
+        <w:t>Pag.</w:t>
       </w:r>
       <w:r>
         <w:rPr>
@@ -1447,7 +1454,7 @@
           <w:sz w:val="24"/>
           <w:szCs w:val="24"/>
         </w:rPr>
-        <w:t>(en su forma aritmética dentro del algoritmo). En este caso no se pide evaluarlas ni</w:t>
+        <w:t>2</w:t>
       </w:r>
       <w:r>
         <w:rPr>
@@ -1458,7 +1465,7 @@
           <w:sz w:val="24"/>
           <w:szCs w:val="24"/>
         </w:rPr>
-        <w:t xml:space="preserve"> </w:t>
+        <w:t>.</w:t>
       </w:r>
       <w:r>
         <w:rPr>
@@ -1469,7 +1476,7 @@
           <w:sz w:val="24"/>
           <w:szCs w:val="24"/>
         </w:rPr>
-        <w:tab/>
+        <w:t>4</w:t>
       </w:r>
       <w:r>
         <w:rPr>
@@ -1480,7 +1487,7 @@
           <w:sz w:val="24"/>
           <w:szCs w:val="24"/>
         </w:rPr>
-        <w:tab/>
+        <w:t xml:space="preserve"> </w:t>
       </w:r>
       <w:r>
         <w:rPr>
@@ -1499,15 +1506,27 @@
           <w:bCs/>
           <w:noProof/>
           <w:color w:val="00B050"/>
-          <w:sz w:val="18"/>
-          <w:szCs w:val="18"/>
-        </w:rPr>
-        <w:t>programarlas</w:t>
-      </w:r>
-    </w:p>
-    <w:p>
-      <w:pPr>
+          <w:sz w:val="24"/>
+          <w:szCs w:val="24"/>
+        </w:rPr>
+        <w:t xml:space="preserve">Ejercicio 4: Evaluar las siguientes expresiones aritméticas, para lo cual indicar en el caso de las variables, el valor indicado. Luego escribirlas como expresiones algebraicas. </w:t>
+      </w:r>
+    </w:p>
+    <w:p>
+      <w:pPr>
+        <w:spacing w:after="0" w:line="240" w:lineRule="auto"/>
         <w:ind w:left="95" w:right="6"/>
+        <w:rPr>
+          <w:rFonts w:ascii="Trebuchet MS" w:eastAsia="Trebuchet MS" w:hAnsi="Trebuchet MS" w:cs="Trebuchet MS"/>
+          <w:b/>
+          <w:bCs/>
+          <w:i/>
+          <w:iCs/>
+          <w:sz w:val="24"/>
+          <w:szCs w:val="24"/>
+        </w:rPr>
+      </w:pPr>
+      <w:r>
         <w:rPr>
           <w:b/>
           <w:bCs/>
@@ -1516,7 +1535,74 @@
           <w:sz w:val="24"/>
           <w:szCs w:val="24"/>
         </w:rPr>
-      </w:pPr>
+        <w:t>Pag.</w:t>
+      </w:r>
+      <w:r>
+        <w:rPr>
+          <w:b/>
+          <w:bCs/>
+          <w:i/>
+          <w:iCs/>
+          <w:color w:val="00AF50"/>
+          <w:u w:val="single" w:color="00AF50"/>
+        </w:rPr>
+        <w:t xml:space="preserve"> </w:t>
+      </w:r>
+      <w:r>
+        <w:rPr>
+          <w:b/>
+          <w:bCs/>
+          <w:i/>
+          <w:iCs/>
+          <w:color w:val="00AF50"/>
+          <w:u w:val="single" w:color="00AF50"/>
+        </w:rPr>
+        <w:t>3</w:t>
+      </w:r>
+      <w:r>
+        <w:rPr>
+          <w:b/>
+          <w:bCs/>
+          <w:i/>
+          <w:iCs/>
+          <w:color w:val="00AF50"/>
+          <w:u w:val="single" w:color="00AF50"/>
+        </w:rPr>
+        <w:t>..</w:t>
+      </w:r>
+      <w:r>
+        <w:rPr>
+          <w:b/>
+          <w:bCs/>
+          <w:i/>
+          <w:iCs/>
+          <w:color w:val="00AF50"/>
+          <w:u w:val="single" w:color="00AF50"/>
+        </w:rPr>
+        <w:t>4</w:t>
+      </w:r>
+      <w:r>
+        <w:rPr>
+          <w:b/>
+          <w:bCs/>
+          <w:i/>
+          <w:iCs/>
+          <w:color w:val="00AF50"/>
+          <w:u w:val="single" w:color="00AF50"/>
+        </w:rPr>
+        <w:t>.</w:t>
+      </w:r>
+      <w:r>
+        <w:rPr>
+          <w:b/>
+          <w:bCs/>
+          <w:i/>
+          <w:iCs/>
+          <w:color w:val="00AF50"/>
+          <w:u w:val="single" w:color="00AF50"/>
+        </w:rPr>
+        <w:t>1</w:t>
+      </w:r>
       <w:r>
         <w:rPr>
           <w:b/>
@@ -1526,7 +1612,7 @@
           <w:sz w:val="24"/>
           <w:szCs w:val="24"/>
         </w:rPr>
-        <w:t>Pag.</w:t>
+        <w:tab/>
       </w:r>
       <w:r>
         <w:rPr>
@@ -1537,7 +1623,7 @@
           <w:sz w:val="24"/>
           <w:szCs w:val="24"/>
         </w:rPr>
-        <w:t>2</w:t>
+        <w:t xml:space="preserve"> </w:t>
       </w:r>
       <w:r>
         <w:rPr>
@@ -1548,7 +1634,18 @@
           <w:sz w:val="24"/>
           <w:szCs w:val="24"/>
         </w:rPr>
-        <w:t>.</w:t>
+        <w:t>a)</w:t>
+      </w:r>
+      <w:r>
+        <w:rPr>
+          <w:b/>
+          <w:bCs/>
+          <w:i/>
+          <w:iCs/>
+          <w:sz w:val="24"/>
+          <w:szCs w:val="24"/>
+        </w:rPr>
+        <w:t xml:space="preserve"> </w:t>
       </w:r>
       <w:r>
         <w:rPr>
@@ -1559,9 +1656,14 @@
           <w:sz w:val="24"/>
           <w:szCs w:val="24"/>
         </w:rPr>
-        <w:t>1.</w:t>
-      </w:r>
-      <w:r>
+        <w:t>b ^ 2 – 4 * a * c</w:t>
+      </w:r>
+    </w:p>
+    <w:p>
+      <w:pPr>
+        <w:spacing w:after="0" w:line="240" w:lineRule="auto"/>
+        <w:ind w:left="95" w:right="6"/>
+        <w:jc w:val="both"/>
         <w:rPr>
           <w:b/>
           <w:bCs/>
@@ -1570,8 +1672,7 @@
           <w:sz w:val="24"/>
           <w:szCs w:val="24"/>
         </w:rPr>
-        <w:t>4</w:t>
-      </w:r>
+      </w:pPr>
       <w:r>
         <w:rPr>
           <w:b/>
@@ -1581,7 +1682,7 @@
           <w:sz w:val="24"/>
           <w:szCs w:val="24"/>
         </w:rPr>
-        <w:t xml:space="preserve"> </w:t>
+        <w:t>Pag.</w:t>
       </w:r>
       <w:r>
         <w:rPr>
@@ -1592,7 +1693,7 @@
           <w:sz w:val="24"/>
           <w:szCs w:val="24"/>
         </w:rPr>
-        <w:tab/>
+        <w:t>3</w:t>
       </w:r>
       <w:r>
         <w:rPr>
@@ -1603,23 +1704,8 @@
           <w:sz w:val="24"/>
           <w:szCs w:val="24"/>
         </w:rPr>
-        <w:t xml:space="preserve">Ejercicio 4: Evaluar las siguientes expresiones aritméticas, para lo cual indicar en el caso de las variables, el valor indicado. Luego escribirlas como expresiones algebraicas. </w:t>
-      </w:r>
-    </w:p>
-    <w:p>
-      <w:pPr>
-        <w:spacing w:after="0" w:line="240" w:lineRule="auto"/>
-        <w:ind w:left="95" w:right="6"/>
-        <w:rPr>
-          <w:rFonts w:ascii="Trebuchet MS" w:eastAsia="Trebuchet MS" w:hAnsi="Trebuchet MS" w:cs="Trebuchet MS"/>
-          <w:b/>
-          <w:bCs/>
-          <w:i/>
-          <w:iCs/>
-          <w:sz w:val="24"/>
-          <w:szCs w:val="24"/>
-        </w:rPr>
-      </w:pPr>
+        <w:t>.</w:t>
+      </w:r>
       <w:r>
         <w:rPr>
           <w:b/>
@@ -1629,7 +1715,7 @@
           <w:sz w:val="24"/>
           <w:szCs w:val="24"/>
         </w:rPr>
-        <w:t>Pag.</w:t>
+        <w:t>4</w:t>
       </w:r>
       <w:r>
         <w:rPr>
@@ -1640,7 +1726,7 @@
           <w:sz w:val="24"/>
           <w:szCs w:val="24"/>
         </w:rPr>
-        <w:t>3.</w:t>
+        <w:t>.</w:t>
       </w:r>
       <w:r>
         <w:rPr>
@@ -1651,7 +1737,7 @@
           <w:sz w:val="24"/>
           <w:szCs w:val="24"/>
         </w:rPr>
-        <w:t>1.1.1</w:t>
+        <w:t>2</w:t>
       </w:r>
       <w:r>
         <w:rPr>
@@ -1674,6 +1760,14 @@
           <w:szCs w:val="24"/>
         </w:rPr>
         <w:tab/>
+        <w:t xml:space="preserve"> b)</w:t>
+      </w:r>
+      <w:r>
+        <w:rPr>
+          <w:b/>
+          <w:bCs/>
+        </w:rPr>
+        <w:t xml:space="preserve"> </w:t>
       </w:r>
       <w:r>
         <w:rPr>
@@ -1684,9 +1778,13 @@
           <w:sz w:val="24"/>
           <w:szCs w:val="24"/>
         </w:rPr>
-        <w:t xml:space="preserve"> </w:t>
-      </w:r>
-      <w:r>
+        <w:t>3 * X ^ 4 – 5 * X ^ 3 + X 12 – 17</w:t>
+      </w:r>
+    </w:p>
+    <w:p>
+      <w:pPr>
+        <w:spacing w:after="0" w:line="240" w:lineRule="auto"/>
+        <w:ind w:left="95" w:right="6"/>
         <w:rPr>
           <w:b/>
           <w:bCs/>
@@ -1695,19 +1793,7 @@
           <w:sz w:val="24"/>
           <w:szCs w:val="24"/>
         </w:rPr>
-        <w:t>a)</w:t>
-      </w:r>
-      <w:r>
-        <w:rPr>
-          <w:b/>
-          <w:bCs/>
-          <w:i/>
-          <w:iCs/>
-          <w:sz w:val="24"/>
-          <w:szCs w:val="24"/>
-        </w:rPr>
-        <w:t xml:space="preserve"> </w:t>
-      </w:r>
+      </w:pPr>
       <w:r>
         <w:rPr>
           <w:b/>
@@ -1717,19 +1803,8 @@
           <w:sz w:val="24"/>
           <w:szCs w:val="24"/>
         </w:rPr>
-        <w:t>b ^ 2 – 4 * a * c</w:t>
-      </w:r>
-    </w:p>
-    <w:p>
-      <w:pPr>
-        <w:spacing w:after="0" w:line="268" w:lineRule="auto"/>
-        <w:ind w:left="95" w:right="6"/>
-        <w:jc w:val="both"/>
-        <w:rPr>
-          <w:b/>
-          <w:bCs/>
-        </w:rPr>
-      </w:pPr>
+        <w:t>Pag.</w:t>
+      </w:r>
       <w:r>
         <w:rPr>
           <w:b/>
@@ -1739,7 +1814,7 @@
           <w:sz w:val="24"/>
           <w:szCs w:val="24"/>
         </w:rPr>
-        <w:t>Pag.</w:t>
+        <w:t>3</w:t>
       </w:r>
       <w:r>
         <w:rPr>
@@ -1750,7 +1825,7 @@
           <w:sz w:val="24"/>
           <w:szCs w:val="24"/>
         </w:rPr>
-        <w:t>3</w:t>
+        <w:t>.</w:t>
       </w:r>
       <w:r>
         <w:rPr>
@@ -1761,7 +1836,7 @@
           <w:sz w:val="24"/>
           <w:szCs w:val="24"/>
         </w:rPr>
-        <w:t>.</w:t>
+        <w:t>4</w:t>
       </w:r>
       <w:r>
         <w:rPr>
@@ -1772,7 +1847,7 @@
           <w:sz w:val="24"/>
           <w:szCs w:val="24"/>
         </w:rPr>
-        <w:t>1.1.2</w:t>
+        <w:t>.3</w:t>
       </w:r>
       <w:r>
         <w:rPr>
@@ -1795,57 +1870,9 @@
           <w:szCs w:val="24"/>
         </w:rPr>
         <w:tab/>
-        <w:t xml:space="preserve"> b)</w:t>
-      </w:r>
-      <w:r>
-        <w:rPr>
-          <w:b/>
-          <w:bCs/>
-        </w:rPr>
-        <w:t xml:space="preserve"> </w:t>
-      </w:r>
-      <w:r>
-        <w:rPr>
-          <w:b/>
-          <w:bCs/>
-        </w:rPr>
-        <w:t xml:space="preserve">3 * X ^ 4 </w:t>
-      </w:r>
-      <w:r>
-        <w:rPr>
-          <w:rFonts w:ascii="Trebuchet MS" w:eastAsia="Trebuchet MS" w:hAnsi="Trebuchet MS" w:cs="Trebuchet MS"/>
-          <w:b/>
-          <w:bCs/>
-        </w:rPr>
-        <w:t>–</w:t>
-      </w:r>
-      <w:r>
-        <w:rPr>
-          <w:b/>
-          <w:bCs/>
-        </w:rPr>
-        <w:t xml:space="preserve"> 5 * X ^ 3 + X 12 </w:t>
-      </w:r>
-      <w:r>
-        <w:rPr>
-          <w:rFonts w:ascii="Trebuchet MS" w:eastAsia="Trebuchet MS" w:hAnsi="Trebuchet MS" w:cs="Trebuchet MS"/>
-          <w:b/>
-          <w:bCs/>
-        </w:rPr>
-        <w:t>–</w:t>
-      </w:r>
-      <w:r>
-        <w:rPr>
-          <w:b/>
-          <w:bCs/>
-        </w:rPr>
-        <w:t xml:space="preserve"> 17</w:t>
-      </w:r>
-    </w:p>
-    <w:p>
-      <w:pPr>
-        <w:spacing w:after="0"/>
-        <w:ind w:left="95" w:right="6"/>
+        <w:t xml:space="preserve"> c)</w:t>
+      </w:r>
+      <w:r>
         <w:rPr>
           <w:b/>
           <w:bCs/>
@@ -1854,8 +1881,13 @@
           <w:sz w:val="24"/>
           <w:szCs w:val="24"/>
         </w:rPr>
-      </w:pPr>
-      <w:r>
+        <w:t xml:space="preserve"> d / (c + 4)</w:t>
+      </w:r>
+    </w:p>
+    <w:p>
+      <w:pPr>
+        <w:spacing w:after="0" w:line="240" w:lineRule="auto"/>
+        <w:ind w:left="95" w:right="6"/>
         <w:rPr>
           <w:b/>
           <w:bCs/>
@@ -1864,8 +1896,7 @@
           <w:sz w:val="24"/>
           <w:szCs w:val="24"/>
         </w:rPr>
-        <w:t>Pag.</w:t>
-      </w:r>
+      </w:pPr>
       <w:r>
         <w:rPr>
           <w:b/>
@@ -1875,7 +1906,7 @@
           <w:sz w:val="24"/>
           <w:szCs w:val="24"/>
         </w:rPr>
-        <w:t>3</w:t>
+        <w:t>Pag.3.</w:t>
       </w:r>
       <w:r>
         <w:rPr>
@@ -1886,7 +1917,7 @@
           <w:sz w:val="24"/>
           <w:szCs w:val="24"/>
         </w:rPr>
-        <w:t>.</w:t>
+        <w:t>4</w:t>
       </w:r>
       <w:r>
         <w:rPr>
@@ -1897,7 +1928,7 @@
           <w:sz w:val="24"/>
           <w:szCs w:val="24"/>
         </w:rPr>
-        <w:t>1.1.</w:t>
+        <w:t xml:space="preserve">.4 </w:t>
       </w:r>
       <w:r>
         <w:rPr>
@@ -1908,7 +1939,8 @@
           <w:sz w:val="24"/>
           <w:szCs w:val="24"/>
         </w:rPr>
-        <w:t>3</w:t>
+        <w:tab/>
+        <w:t xml:space="preserve"> d)</w:t>
       </w:r>
       <w:r>
         <w:rPr>
@@ -1919,9 +1951,93 @@
           <w:sz w:val="24"/>
           <w:szCs w:val="24"/>
         </w:rPr>
-        <w:t xml:space="preserve"> </w:t>
-      </w:r>
-      <w:r>
+        <w:t xml:space="preserve"> (x ^ 2 + y ^ 2) ^ (1 / 2) </w:t>
+      </w:r>
+    </w:p>
+    <w:p>
+      <w:pPr>
+        <w:spacing w:after="0" w:line="240" w:lineRule="auto"/>
+        <w:ind w:left="95" w:right="6"/>
+      </w:pPr>
+      <w:r>
+        <w:rPr>
+          <w:b/>
+          <w:bCs/>
+          <w:i/>
+          <w:iCs/>
+          <w:color w:val="00AF50"/>
+        </w:rPr>
+        <w:t>3</w:t>
+      </w:r>
+      <w:r>
+        <w:rPr>
+          <w:b/>
+          <w:bCs/>
+          <w:i/>
+          <w:iCs/>
+          <w:color w:val="00AF50"/>
+        </w:rPr>
+        <w:t>.5</w:t>
+      </w:r>
+      <w:r>
+        <w:rPr>
+          <w:b/>
+          <w:bCs/>
+          <w:i/>
+          <w:iCs/>
+          <w:color w:val="00AF50"/>
+        </w:rPr>
+        <w:t xml:space="preserve">  </w:t>
+      </w:r>
+      <w:r>
+        <w:rPr>
+          <w:b/>
+          <w:bCs/>
+          <w:i/>
+          <w:iCs/>
+          <w:color w:val="00AF50"/>
+          <w:u w:val="single" w:color="00AF50"/>
+        </w:rPr>
+        <w:t>Ejercicio 5:</w:t>
+      </w:r>
+      <w:r>
+        <w:t xml:space="preserve"> Si el valor de </w:t>
+      </w:r>
+      <w:r>
+        <w:rPr>
+          <w:b/>
+          <w:bCs/>
+        </w:rPr>
+        <w:t>A es 4</w:t>
+      </w:r>
+      <w:r>
+        <w:t xml:space="preserve">, el valor de </w:t>
+      </w:r>
+      <w:r>
+        <w:rPr>
+          <w:b/>
+          <w:bCs/>
+        </w:rPr>
+        <w:t>B es 5</w:t>
+      </w:r>
+      <w:r>
+        <w:t xml:space="preserve"> y el valor de </w:t>
+      </w:r>
+      <w:r>
+        <w:rPr>
+          <w:b/>
+          <w:bCs/>
+        </w:rPr>
+        <w:t>C es 1</w:t>
+      </w:r>
+      <w:r>
+        <w:t xml:space="preserve">, evaluar las siguientes expresiones: </w:t>
+      </w:r>
+    </w:p>
+    <w:p>
+      <w:pPr>
+        <w:spacing w:after="0" w:line="240" w:lineRule="auto"/>
+        <w:ind w:left="95" w:right="6"/>
         <w:rPr>
           <w:b/>
           <w:bCs/>
@@ -1930,9 +2046,7 @@
           <w:sz w:val="24"/>
           <w:szCs w:val="24"/>
         </w:rPr>
-        <w:tab/>
-        <w:t xml:space="preserve"> </w:t>
-      </w:r>
+      </w:pPr>
       <w:r>
         <w:rPr>
           <w:b/>
@@ -1942,7 +2056,7 @@
           <w:sz w:val="24"/>
           <w:szCs w:val="24"/>
         </w:rPr>
-        <w:t>c</w:t>
+        <w:t>Pag.</w:t>
       </w:r>
       <w:r>
         <w:rPr>
@@ -1953,40 +2067,8 @@
           <w:sz w:val="24"/>
           <w:szCs w:val="24"/>
         </w:rPr>
-        <w:t>)</w:t>
-      </w:r>
-      <w:r>
-        <w:rPr>
-          <w:b/>
-          <w:bCs/>
-          <w:i/>
-          <w:iCs/>
-          <w:sz w:val="24"/>
-          <w:szCs w:val="24"/>
-        </w:rPr>
-        <w:t xml:space="preserve"> </w:t>
-      </w:r>
-      <w:r>
-        <w:rPr>
-          <w:b/>
-          <w:bCs/>
-          <w:i/>
-          <w:iCs/>
-          <w:sz w:val="24"/>
-          <w:szCs w:val="24"/>
-        </w:rPr>
-        <w:t>d / (c + 4)</w:t>
-      </w:r>
-    </w:p>
-    <w:p>
-      <w:pPr>
-        <w:spacing w:after="0" w:line="240" w:lineRule="auto"/>
-        <w:ind w:left="95" w:right="6"/>
-        <w:rPr>
-          <w:b/>
-          <w:bCs/>
-        </w:rPr>
-      </w:pPr>
+        <w:t>3</w:t>
+      </w:r>
       <w:r>
         <w:rPr>
           <w:b/>
@@ -1996,7 +2078,7 @@
           <w:sz w:val="24"/>
           <w:szCs w:val="24"/>
         </w:rPr>
-        <w:t>Pag.3.1.1.</w:t>
+        <w:t>.</w:t>
       </w:r>
       <w:r>
         <w:rPr>
@@ -2007,7 +2089,7 @@
           <w:sz w:val="24"/>
           <w:szCs w:val="24"/>
         </w:rPr>
-        <w:t>4</w:t>
+        <w:t>5.</w:t>
       </w:r>
       <w:r>
         <w:rPr>
@@ -2018,9 +2100,13 @@
           <w:sz w:val="24"/>
           <w:szCs w:val="24"/>
         </w:rPr>
-        <w:t xml:space="preserve"> </w:t>
-      </w:r>
-      <w:r>
+        <w:t>1 - ………… Ejercicio</w:t>
+      </w:r>
+    </w:p>
+    <w:p>
+      <w:pPr>
+        <w:spacing w:after="0" w:line="240" w:lineRule="auto"/>
+        <w:ind w:left="95" w:right="6"/>
         <w:rPr>
           <w:b/>
           <w:bCs/>
@@ -2029,9 +2115,7 @@
           <w:sz w:val="24"/>
           <w:szCs w:val="24"/>
         </w:rPr>
-        <w:tab/>
-        <w:t xml:space="preserve"> </w:t>
-      </w:r>
+      </w:pPr>
       <w:r>
         <w:rPr>
           <w:b/>
@@ -2041,7 +2125,7 @@
           <w:sz w:val="24"/>
           <w:szCs w:val="24"/>
         </w:rPr>
-        <w:t>d</w:t>
+        <w:t>Pag.</w:t>
       </w:r>
       <w:r>
         <w:rPr>
@@ -2052,27 +2136,9 @@
           <w:sz w:val="24"/>
           <w:szCs w:val="24"/>
         </w:rPr>
-        <w:t>)</w:t>
-      </w:r>
-      <w:r>
-        <w:rPr>
-          <w:b/>
-          <w:bCs/>
-        </w:rPr>
-        <w:t xml:space="preserve"> </w:t>
-      </w:r>
-      <w:r>
-        <w:rPr>
-          <w:b/>
-          <w:bCs/>
-        </w:rPr>
-        <w:t xml:space="preserve">(x ^ 2 + y ^ 2) ^ (1 / 2) </w:t>
-      </w:r>
-    </w:p>
-    <w:p>
-      <w:pPr>
-        <w:spacing w:after="0"/>
-        <w:ind w:left="95" w:right="6"/>
+        <w:t>3</w:t>
+      </w:r>
+      <w:r>
         <w:rPr>
           <w:b/>
           <w:bCs/>
@@ -2081,12 +2147,9 @@
           <w:sz w:val="24"/>
           <w:szCs w:val="24"/>
         </w:rPr>
-      </w:pPr>
-    </w:p>
-    <w:p>
-      <w:pPr>
-        <w:spacing w:after="0"/>
-        <w:ind w:left="95" w:right="6"/>
+        <w:t>.</w:t>
+      </w:r>
+      <w:r>
         <w:rPr>
           <w:b/>
           <w:bCs/>
@@ -2095,11 +2158,9 @@
           <w:sz w:val="24"/>
           <w:szCs w:val="24"/>
         </w:rPr>
-      </w:pPr>
-    </w:p>
-    <w:p>
-      <w:pPr>
-        <w:ind w:left="95" w:right="6"/>
+        <w:t>5</w:t>
+      </w:r>
+      <w:r>
         <w:rPr>
           <w:b/>
           <w:bCs/>
@@ -2108,7 +2169,8 @@
           <w:sz w:val="24"/>
           <w:szCs w:val="24"/>
         </w:rPr>
-      </w:pPr>
+        <w:t>.2</w:t>
+      </w:r>
       <w:r>
         <w:rPr>
           <w:b/>
@@ -2118,9 +2180,13 @@
           <w:sz w:val="24"/>
           <w:szCs w:val="24"/>
         </w:rPr>
-        <w:t>Pag.</w:t>
-      </w:r>
-      <w:r>
+        <w:t xml:space="preserve"> - ………… Ejercicio</w:t>
+      </w:r>
+    </w:p>
+    <w:p>
+      <w:pPr>
+        <w:spacing w:after="0" w:line="240" w:lineRule="auto"/>
+        <w:ind w:left="95" w:right="6"/>
         <w:rPr>
           <w:b/>
           <w:bCs/>
@@ -2129,8 +2195,7 @@
           <w:sz w:val="24"/>
           <w:szCs w:val="24"/>
         </w:rPr>
-        <w:t>3</w:t>
-      </w:r>
+      </w:pPr>
       <w:r>
         <w:rPr>
           <w:b/>
@@ -2140,7 +2205,7 @@
           <w:sz w:val="24"/>
           <w:szCs w:val="24"/>
         </w:rPr>
-        <w:t>.</w:t>
+        <w:t>Pag.</w:t>
       </w:r>
       <w:r>
         <w:rPr>
@@ -2151,7 +2216,7 @@
           <w:sz w:val="24"/>
           <w:szCs w:val="24"/>
         </w:rPr>
-        <w:t>4</w:t>
+        <w:t>3</w:t>
       </w:r>
       <w:r>
         <w:rPr>
@@ -2162,12 +2227,9 @@
           <w:sz w:val="24"/>
           <w:szCs w:val="24"/>
         </w:rPr>
-        <w:t>1 - ………… Ejercicio</w:t>
-      </w:r>
-    </w:p>
-    <w:p>
-      <w:pPr>
-        <w:ind w:left="95" w:right="6"/>
+        <w:t>.</w:t>
+      </w:r>
+      <w:r>
         <w:rPr>
           <w:b/>
           <w:bCs/>
@@ -2176,7 +2238,8 @@
           <w:sz w:val="24"/>
           <w:szCs w:val="24"/>
         </w:rPr>
-      </w:pPr>
+        <w:t>5.3</w:t>
+      </w:r>
       <w:r>
         <w:rPr>
           <w:b/>
@@ -2186,9 +2249,13 @@
           <w:sz w:val="24"/>
           <w:szCs w:val="24"/>
         </w:rPr>
-        <w:t>Pag.</w:t>
-      </w:r>
-      <w:r>
+        <w:t>- ………… Ejercicio</w:t>
+      </w:r>
+    </w:p>
+    <w:p>
+      <w:pPr>
+        <w:spacing w:after="0" w:line="240" w:lineRule="auto"/>
+        <w:ind w:left="95" w:right="6"/>
         <w:rPr>
           <w:b/>
           <w:bCs/>
@@ -2197,9 +2264,12 @@
           <w:sz w:val="24"/>
           <w:szCs w:val="24"/>
         </w:rPr>
-        <w:t>3</w:t>
-      </w:r>
-      <w:r>
+      </w:pPr>
+    </w:p>
+    <w:p>
+      <w:pPr>
+        <w:spacing w:after="0" w:line="240" w:lineRule="auto"/>
+        <w:ind w:left="95" w:right="6"/>
         <w:rPr>
           <w:b/>
           <w:bCs/>
@@ -2208,8 +2278,7 @@
           <w:sz w:val="24"/>
           <w:szCs w:val="24"/>
         </w:rPr>
-        <w:t>.</w:t>
-      </w:r>
+      </w:pPr>
       <w:r>
         <w:rPr>
           <w:b/>
@@ -2219,7 +2288,7 @@
           <w:sz w:val="24"/>
           <w:szCs w:val="24"/>
         </w:rPr>
-        <w:t>5</w:t>
+        <w:t>Pag.</w:t>
       </w:r>
       <w:r>
         <w:rPr>
@@ -2230,12 +2299,9 @@
           <w:sz w:val="24"/>
           <w:szCs w:val="24"/>
         </w:rPr>
-        <w:t xml:space="preserve"> - ………… Ejercicio</w:t>
-      </w:r>
-    </w:p>
-    <w:p>
-      <w:pPr>
-        <w:ind w:left="95" w:right="6"/>
+        <w:t>3</w:t>
+      </w:r>
+      <w:r>
         <w:rPr>
           <w:b/>
           <w:bCs/>
@@ -2244,7 +2310,8 @@
           <w:sz w:val="24"/>
           <w:szCs w:val="24"/>
         </w:rPr>
-      </w:pPr>
+        <w:t>.</w:t>
+      </w:r>
       <w:r>
         <w:rPr>
           <w:b/>
@@ -2254,7 +2321,7 @@
           <w:sz w:val="24"/>
           <w:szCs w:val="24"/>
         </w:rPr>
-        <w:t>Pag.</w:t>
+        <w:t>7</w:t>
       </w:r>
       <w:r>
         <w:rPr>
@@ -2265,8 +2332,17 @@
           <w:sz w:val="24"/>
           <w:szCs w:val="24"/>
         </w:rPr>
-        <w:t>3</w:t>
-      </w:r>
+        <w:t xml:space="preserve"> - ………… Ejercicio</w:t>
+      </w:r>
+    </w:p>
+    <w:p>
+      <w:pPr>
+        <w:spacing w:after="0" w:line="240" w:lineRule="auto"/>
+        <w:ind w:left="95" w:right="6"/>
+        <w:rPr>
+          <w:noProof/>
+        </w:rPr>
+      </w:pPr>
       <w:r>
         <w:rPr>
           <w:b/>
@@ -2276,7 +2352,7 @@
           <w:sz w:val="24"/>
           <w:szCs w:val="24"/>
         </w:rPr>
-        <w:t>.</w:t>
+        <w:t>Pag.</w:t>
       </w:r>
       <w:r>
         <w:rPr>
@@ -2287,7 +2363,7 @@
           <w:sz w:val="24"/>
           <w:szCs w:val="24"/>
         </w:rPr>
-        <w:t>6</w:t>
+        <w:t>3</w:t>
       </w:r>
       <w:r>
         <w:rPr>
@@ -2298,12 +2374,9 @@
           <w:sz w:val="24"/>
           <w:szCs w:val="24"/>
         </w:rPr>
-        <w:t xml:space="preserve"> - ………… Ejercicio</w:t>
-      </w:r>
-    </w:p>
-    <w:p>
-      <w:pPr>
-        <w:ind w:left="95" w:right="6"/>
+        <w:t>.</w:t>
+      </w:r>
+      <w:r>
         <w:rPr>
           <w:b/>
           <w:bCs/>
@@ -2312,7 +2385,8 @@
           <w:sz w:val="24"/>
           <w:szCs w:val="24"/>
         </w:rPr>
-      </w:pPr>
+        <w:t>8</w:t>
+      </w:r>
       <w:r>
         <w:rPr>
           <w:b/>
@@ -2322,8 +2396,17 @@
           <w:sz w:val="24"/>
           <w:szCs w:val="24"/>
         </w:rPr>
-        <w:t>Pag.</w:t>
-      </w:r>
+        <w:t xml:space="preserve"> - ………… Ejercicio</w:t>
+      </w:r>
+    </w:p>
+    <w:p>
+      <w:pPr>
+        <w:spacing w:after="0" w:line="240" w:lineRule="auto"/>
+        <w:ind w:left="95" w:right="6"/>
+        <w:rPr>
+          <w:noProof/>
+        </w:rPr>
+      </w:pPr>
       <w:r>
         <w:rPr>
           <w:b/>
@@ -2333,7 +2416,7 @@
           <w:sz w:val="24"/>
           <w:szCs w:val="24"/>
         </w:rPr>
-        <w:t>3</w:t>
+        <w:t>Pag.</w:t>
       </w:r>
       <w:r>
         <w:rPr>
@@ -2344,7 +2427,7 @@
           <w:sz w:val="24"/>
           <w:szCs w:val="24"/>
         </w:rPr>
-        <w:t>.</w:t>
+        <w:t>3</w:t>
       </w:r>
       <w:r>
         <w:rPr>
@@ -2355,7 +2438,7 @@
           <w:sz w:val="24"/>
           <w:szCs w:val="24"/>
         </w:rPr>
-        <w:t>7</w:t>
+        <w:t>.</w:t>
       </w:r>
       <w:r>
         <w:rPr>
@@ -2366,16 +2449,8 @@
           <w:sz w:val="24"/>
           <w:szCs w:val="24"/>
         </w:rPr>
-        <w:t xml:space="preserve"> - ………… Ejercicio</w:t>
-      </w:r>
-    </w:p>
-    <w:p>
-      <w:pPr>
-        <w:ind w:left="95" w:right="6"/>
-        <w:rPr>
-          <w:noProof/>
-        </w:rPr>
-      </w:pPr>
+        <w:t>9</w:t>
+      </w:r>
       <w:r>
         <w:rPr>
           <w:b/>
@@ -2385,8 +2460,17 @@
           <w:sz w:val="24"/>
           <w:szCs w:val="24"/>
         </w:rPr>
-        <w:t>Pag.</w:t>
-      </w:r>
+        <w:t xml:space="preserve"> - ………… Ejercicio</w:t>
+      </w:r>
+    </w:p>
+    <w:p>
+      <w:pPr>
+        <w:spacing w:after="0" w:line="240" w:lineRule="auto"/>
+        <w:ind w:left="95" w:right="6"/>
+        <w:rPr>
+          <w:noProof/>
+        </w:rPr>
+      </w:pPr>
       <w:r>
         <w:rPr>
           <w:b/>
@@ -2396,7 +2480,7 @@
           <w:sz w:val="24"/>
           <w:szCs w:val="24"/>
         </w:rPr>
-        <w:t>3</w:t>
+        <w:t>Pag.</w:t>
       </w:r>
       <w:r>
         <w:rPr>
@@ -2407,7 +2491,7 @@
           <w:sz w:val="24"/>
           <w:szCs w:val="24"/>
         </w:rPr>
-        <w:t>.</w:t>
+        <w:t>3</w:t>
       </w:r>
       <w:r>
         <w:rPr>
@@ -2418,7 +2502,7 @@
           <w:sz w:val="24"/>
           <w:szCs w:val="24"/>
         </w:rPr>
-        <w:t>8</w:t>
+        <w:t>.</w:t>
       </w:r>
       <w:r>
         <w:rPr>
@@ -2429,16 +2513,8 @@
           <w:sz w:val="24"/>
           <w:szCs w:val="24"/>
         </w:rPr>
-        <w:t xml:space="preserve"> - ………… Ejercicio</w:t>
-      </w:r>
-    </w:p>
-    <w:p>
-      <w:pPr>
-        <w:ind w:left="95" w:right="6"/>
-        <w:rPr>
-          <w:noProof/>
-        </w:rPr>
-      </w:pPr>
+        <w:t>10</w:t>
+      </w:r>
       <w:r>
         <w:rPr>
           <w:b/>
@@ -2448,8 +2524,17 @@
           <w:sz w:val="24"/>
           <w:szCs w:val="24"/>
         </w:rPr>
-        <w:t>Pag.</w:t>
-      </w:r>
+        <w:t xml:space="preserve"> - ………… Ejercicio</w:t>
+      </w:r>
+    </w:p>
+    <w:p>
+      <w:pPr>
+        <w:spacing w:after="0" w:line="240" w:lineRule="auto"/>
+        <w:ind w:left="95" w:right="6"/>
+        <w:rPr>
+          <w:noProof/>
+        </w:rPr>
+      </w:pPr>
       <w:r>
         <w:rPr>
           <w:b/>
@@ -2459,7 +2544,7 @@
           <w:sz w:val="24"/>
           <w:szCs w:val="24"/>
         </w:rPr>
-        <w:t>3</w:t>
+        <w:t>Pag.</w:t>
       </w:r>
       <w:r>
         <w:rPr>
@@ -2470,7 +2555,7 @@
           <w:sz w:val="24"/>
           <w:szCs w:val="24"/>
         </w:rPr>
-        <w:t>.</w:t>
+        <w:t>3</w:t>
       </w:r>
       <w:r>
         <w:rPr>
@@ -2481,7 +2566,7 @@
           <w:sz w:val="24"/>
           <w:szCs w:val="24"/>
         </w:rPr>
-        <w:t>9</w:t>
+        <w:t>.</w:t>
       </w:r>
       <w:r>
         <w:rPr>
@@ -2492,16 +2577,8 @@
           <w:sz w:val="24"/>
           <w:szCs w:val="24"/>
         </w:rPr>
-        <w:t xml:space="preserve"> - ………… Ejercicio</w:t>
-      </w:r>
-    </w:p>
-    <w:p>
-      <w:pPr>
-        <w:ind w:left="95" w:right="6"/>
-        <w:rPr>
-          <w:noProof/>
-        </w:rPr>
-      </w:pPr>
+        <w:t>11</w:t>
+      </w:r>
       <w:r>
         <w:rPr>
           <w:b/>
@@ -2511,142 +2588,12 @@
           <w:sz w:val="24"/>
           <w:szCs w:val="24"/>
         </w:rPr>
-        <w:t>Pag.</w:t>
-      </w:r>
-      <w:r>
-        <w:rPr>
-          <w:b/>
-          <w:bCs/>
-          <w:noProof/>
-          <w:color w:val="00B050"/>
-          <w:sz w:val="24"/>
-          <w:szCs w:val="24"/>
-        </w:rPr>
-        <w:t>3</w:t>
-      </w:r>
-      <w:r>
-        <w:rPr>
-          <w:b/>
-          <w:bCs/>
-          <w:noProof/>
-          <w:color w:val="00B050"/>
-          <w:sz w:val="24"/>
-          <w:szCs w:val="24"/>
-        </w:rPr>
-        <w:t>.</w:t>
-      </w:r>
-      <w:r>
-        <w:rPr>
-          <w:b/>
-          <w:bCs/>
-          <w:noProof/>
-          <w:color w:val="00B050"/>
-          <w:sz w:val="24"/>
-          <w:szCs w:val="24"/>
-        </w:rPr>
-        <w:t>10</w:t>
-      </w:r>
-      <w:r>
-        <w:rPr>
-          <w:b/>
-          <w:bCs/>
-          <w:noProof/>
-          <w:color w:val="00B050"/>
-          <w:sz w:val="24"/>
-          <w:szCs w:val="24"/>
-        </w:rPr>
-        <w:t xml:space="preserve"> - ………… Ejercicio</w:t>
-      </w:r>
-    </w:p>
-    <w:p>
-      <w:pPr>
-        <w:ind w:left="95" w:right="6"/>
-        <w:rPr>
-          <w:noProof/>
-        </w:rPr>
-      </w:pPr>
-      <w:r>
-        <w:rPr>
-          <w:b/>
-          <w:bCs/>
-          <w:noProof/>
-          <w:color w:val="00B050"/>
-          <w:sz w:val="24"/>
-          <w:szCs w:val="24"/>
-        </w:rPr>
-        <w:t>Pag.</w:t>
-      </w:r>
-      <w:r>
-        <w:rPr>
-          <w:b/>
-          <w:bCs/>
-          <w:noProof/>
-          <w:color w:val="00B050"/>
-          <w:sz w:val="24"/>
-          <w:szCs w:val="24"/>
-        </w:rPr>
-        <w:t>3</w:t>
-      </w:r>
-      <w:r>
-        <w:rPr>
-          <w:b/>
-          <w:bCs/>
-          <w:noProof/>
-          <w:color w:val="00B050"/>
-          <w:sz w:val="24"/>
-          <w:szCs w:val="24"/>
-        </w:rPr>
-        <w:t>.</w:t>
-      </w:r>
-      <w:r>
-        <w:rPr>
-          <w:b/>
-          <w:bCs/>
-          <w:noProof/>
-          <w:color w:val="00B050"/>
-          <w:sz w:val="24"/>
-          <w:szCs w:val="24"/>
-        </w:rPr>
-        <w:t>11</w:t>
-      </w:r>
-      <w:r>
-        <w:rPr>
-          <w:b/>
-          <w:bCs/>
-          <w:noProof/>
-          <w:color w:val="00B050"/>
-          <w:sz w:val="24"/>
-          <w:szCs w:val="24"/>
-        </w:rPr>
         <w:t>- ………… Ejercicio</w:t>
       </w:r>
     </w:p>
     <w:p>
       <w:pPr>
-        <w:ind w:left="95" w:right="6"/>
-        <w:rPr>
-          <w:noProof/>
-        </w:rPr>
-      </w:pPr>
-    </w:p>
-    <w:p>
-      <w:pPr>
-        <w:ind w:left="95" w:right="6"/>
-        <w:rPr>
-          <w:noProof/>
-        </w:rPr>
-      </w:pPr>
-    </w:p>
-    <w:p>
-      <w:pPr>
-        <w:ind w:left="95" w:right="6"/>
-        <w:rPr>
-          <w:noProof/>
-        </w:rPr>
-      </w:pPr>
-    </w:p>
-    <w:p>
-      <w:pPr>
+        <w:spacing w:after="0" w:line="240" w:lineRule="auto"/>
         <w:ind w:left="95" w:right="6"/>
         <w:rPr>
           <w:b/>
@@ -2673,6 +2620,7 @@
     </w:p>
     <w:p>
       <w:pPr>
+        <w:spacing w:after="0" w:line="240" w:lineRule="auto"/>
         <w:ind w:left="95" w:right="6"/>
         <w:rPr>
           <w:b/>
@@ -2702,6 +2650,7 @@
     </w:p>
     <w:p>
       <w:pPr>
+        <w:spacing w:after="0" w:line="240" w:lineRule="auto"/>
         <w:ind w:left="95" w:right="6"/>
         <w:rPr>
           <w:b/>
@@ -2722,6 +2671,7 @@
     </w:p>
     <w:p>
       <w:pPr>
+        <w:spacing w:after="0" w:line="240" w:lineRule="auto"/>
         <w:ind w:left="95" w:right="6"/>
         <w:rPr>
           <w:b/>
@@ -2742,6 +2692,7 @@
     </w:p>
     <w:p>
       <w:pPr>
+        <w:spacing w:after="0" w:line="240" w:lineRule="auto"/>
         <w:ind w:left="95" w:right="6"/>
         <w:rPr>
           <w:b/>
@@ -2762,6 +2713,7 @@
     </w:p>
     <w:p>
       <w:pPr>
+        <w:spacing w:after="0" w:line="240" w:lineRule="auto"/>
         <w:ind w:left="95" w:right="6"/>
         <w:rPr>
           <w:b/>
@@ -2782,6 +2734,7 @@
     </w:p>
     <w:p>
       <w:pPr>
+        <w:spacing w:after="0" w:line="240" w:lineRule="auto"/>
         <w:ind w:left="95" w:right="6"/>
         <w:rPr>
           <w:b/>
@@ -2802,6 +2755,7 @@
     </w:p>
     <w:p>
       <w:pPr>
+        <w:spacing w:after="0" w:line="240" w:lineRule="auto"/>
         <w:ind w:left="95" w:right="6"/>
         <w:rPr>
           <w:b/>
@@ -2822,6 +2776,7 @@
     </w:p>
     <w:p>
       <w:pPr>
+        <w:spacing w:after="0" w:line="240" w:lineRule="auto"/>
         <w:ind w:left="95" w:right="6"/>
         <w:rPr>
           <w:b/>
@@ -2906,12 +2861,6 @@
         <w:gridCol w:w="5408"/>
       </w:tblGrid>
       <w:tr>
-        <w:tblPrEx>
-          <w:tblCellMar>
-            <w:top w:w="0" w:type="dxa"/>
-            <w:bottom w:w="0" w:type="dxa"/>
-          </w:tblCellMar>
-        </w:tblPrEx>
         <w:trPr>
           <w:trHeight w:val="2699"/>
         </w:trPr>
@@ -3237,9 +3186,7 @@
       <w:tr>
         <w:tblPrEx>
           <w:tblCellMar>
-            <w:top w:w="0" w:type="dxa"/>
             <w:left w:w="108" w:type="dxa"/>
-            <w:bottom w:w="0" w:type="dxa"/>
             <w:right w:w="108" w:type="dxa"/>
           </w:tblCellMar>
           <w:tblLook w:val="04A0" w:firstRow="1" w:lastRow="0" w:firstColumn="1" w:lastColumn="0" w:noHBand="0" w:noVBand="1"/>
@@ -3538,7 +3485,18 @@
           <w:color w:val="00AF50"/>
           <w:u w:val="single" w:color="00AF50"/>
         </w:rPr>
-        <w:t>2.1.2</w:t>
+        <w:t>2</w:t>
+      </w:r>
+      <w:r>
+        <w:rPr>
+          <w:b/>
+          <w:bCs/>
+          <w:i/>
+          <w:iCs/>
+          <w:color w:val="00AF50"/>
+          <w:u w:val="single" w:color="00AF50"/>
+        </w:rPr>
+        <w:t>.1.2</w:t>
       </w:r>
       <w:r>
         <w:rPr>
@@ -3926,28 +3884,7 @@
                 <w:b/>
                 <w:bCs/>
               </w:rPr>
-              <w:t xml:space="preserve"> </w:t>
-            </w:r>
-            <w:r>
-              <w:rPr>
-                <w:b/>
-                <w:bCs/>
-              </w:rPr>
-              <w:t>1</w:t>
-            </w:r>
-            <w:r>
-              <w:rPr>
-                <w:b/>
-                <w:bCs/>
-              </w:rPr>
-              <w:t>.0</w:t>
-            </w:r>
-            <w:r>
-              <w:rPr>
-                <w:b/>
-                <w:bCs/>
-              </w:rPr>
-              <w:t>15</w:t>
+              <w:t xml:space="preserve"> 1.015</w:t>
             </w:r>
             <w:r>
               <w:rPr>
@@ -4232,7 +4169,7 @@
           <w:color w:val="00AF50"/>
         </w:rPr>
         <w:lastRenderedPageBreak/>
-        <w:t>2</w:t>
+        <w:t>3</w:t>
       </w:r>
       <w:r>
         <w:rPr>
@@ -4252,7 +4189,7 @@
           <w:iCs/>
           <w:color w:val="00AF50"/>
         </w:rPr>
-        <w:t xml:space="preserve">1.4  </w:t>
+        <w:t xml:space="preserve">4  </w:t>
       </w:r>
       <w:r>
         <w:rPr>
@@ -4305,7 +4242,7 @@
           <w:color w:val="00AF50"/>
           <w:u w:val="single" w:color="00AF50"/>
         </w:rPr>
-        <w:t>.1.</w:t>
+        <w:t>.</w:t>
       </w:r>
       <w:r>
         <w:rPr>
@@ -4316,7 +4253,7 @@
           <w:color w:val="00AF50"/>
           <w:u w:val="single" w:color="00AF50"/>
         </w:rPr>
-        <w:t>1</w:t>
+        <w:t>4</w:t>
       </w:r>
       <w:r>
         <w:rPr>
@@ -4797,18 +4734,7 @@
                 <w:color w:val="00AF50"/>
                 <w:u w:val="single" w:color="00AF50"/>
               </w:rPr>
-              <w:t>.1.</w:t>
-            </w:r>
-            <w:r>
-              <w:rPr>
-                <w:b/>
-                <w:bCs/>
-                <w:i/>
-                <w:iCs/>
-                <w:color w:val="00AF50"/>
-                <w:u w:val="single" w:color="00AF50"/>
-              </w:rPr>
-              <w:t>1</w:t>
+              <w:t>.4</w:t>
             </w:r>
             <w:r>
               <w:rPr>
@@ -5290,7 +5216,7 @@
                 <w:color w:val="00AF50"/>
                 <w:u w:val="single" w:color="00AF50"/>
               </w:rPr>
-              <w:t>.1.</w:t>
+              <w:t>.</w:t>
             </w:r>
             <w:r>
               <w:rPr>
@@ -5301,7 +5227,7 @@
                 <w:color w:val="00AF50"/>
                 <w:u w:val="single" w:color="00AF50"/>
               </w:rPr>
-              <w:t>1</w:t>
+              <w:t>4</w:t>
             </w:r>
             <w:r>
               <w:rPr>
@@ -5620,15 +5546,7 @@
                 <w:sz w:val="24"/>
                 <w:szCs w:val="24"/>
               </w:rPr>
-              <w:t xml:space="preserve">= </w:t>
-            </w:r>
-            <w:r>
-              <w:rPr>
-                <w:noProof/>
-                <w:sz w:val="24"/>
-                <w:szCs w:val="24"/>
-              </w:rPr>
-              <w:t xml:space="preserve">  </w:t>
+              <w:t xml:space="preserve">=   </w:t>
             </w:r>
             <w:r>
               <w:rPr>
@@ -5744,7 +5662,7 @@
                 <w:color w:val="00AF50"/>
                 <w:u w:val="single" w:color="00AF50"/>
               </w:rPr>
-              <w:t>1</w:t>
+              <w:t>4</w:t>
             </w:r>
             <w:r>
               <w:rPr>
@@ -6220,6 +6138,8 @@
       <w:pPr>
         <w:spacing w:after="0" w:line="240" w:lineRule="auto"/>
         <w:ind w:left="95" w:right="6"/>
+      </w:pPr>
+      <w:r>
         <w:rPr>
           <w:b/>
           <w:bCs/>
@@ -6227,7 +6147,8 @@
           <w:iCs/>
           <w:color w:val="00AF50"/>
         </w:rPr>
-      </w:pPr>
+        <w:t>3.</w:t>
+      </w:r>
       <w:r>
         <w:rPr>
           <w:b/>
@@ -6236,7 +6157,7 @@
           <w:iCs/>
           <w:color w:val="00AF50"/>
         </w:rPr>
-        <w:t>3.1</w:t>
+        <w:t>2</w:t>
       </w:r>
       <w:r>
         <w:rPr>
@@ -6246,7 +6167,7 @@
           <w:iCs/>
           <w:color w:val="00AF50"/>
         </w:rPr>
-        <w:t>.2</w:t>
+        <w:t>.</w:t>
       </w:r>
       <w:r>
         <w:rPr>
@@ -6256,14 +6177,8 @@
           <w:iCs/>
           <w:color w:val="00AF50"/>
         </w:rPr>
-        <w:t>-</w:t>
-      </w:r>
-    </w:p>
-    <w:p>
-      <w:pPr>
-        <w:spacing w:after="0" w:line="240" w:lineRule="auto"/>
-        <w:ind w:left="95" w:right="6"/>
-      </w:pPr>
+        <w:t xml:space="preserve">1  </w:t>
+      </w:r>
       <w:r>
         <w:rPr>
           <w:b/>
@@ -6276,7 +6191,37 @@
         <w:t>Ejercicio 5:</w:t>
       </w:r>
       <w:r>
-        <w:t xml:space="preserve"> Si el valor de A es 4, el valor de B es 5 y el valor de C es 1, evaluar las siguientes expresiones: </w:t>
+        <w:t xml:space="preserve"> Si el valor de </w:t>
+      </w:r>
+      <w:r>
+        <w:rPr>
+          <w:b/>
+          <w:bCs/>
+        </w:rPr>
+        <w:t>A es 4</w:t>
+      </w:r>
+      <w:r>
+        <w:t xml:space="preserve">, el valor de </w:t>
+      </w:r>
+      <w:r>
+        <w:rPr>
+          <w:b/>
+          <w:bCs/>
+        </w:rPr>
+        <w:t>B es 5</w:t>
+      </w:r>
+      <w:r>
+        <w:t xml:space="preserve"> y el valor de </w:t>
+      </w:r>
+      <w:r>
+        <w:rPr>
+          <w:b/>
+          <w:bCs/>
+        </w:rPr>
+        <w:t>C es 1</w:t>
+      </w:r>
+      <w:r>
+        <w:t xml:space="preserve">, evaluar las siguientes expresiones: </w:t>
       </w:r>
     </w:p>
     <w:tbl>
@@ -6287,19 +6232,45 @@
         <w:tblLook w:val="04A0" w:firstRow="1" w:lastRow="0" w:firstColumn="1" w:lastColumn="0" w:noHBand="0" w:noVBand="1"/>
       </w:tblPr>
       <w:tblGrid>
-        <w:gridCol w:w="3214"/>
-        <w:gridCol w:w="2868"/>
-        <w:gridCol w:w="4420"/>
+        <w:gridCol w:w="3539"/>
+        <w:gridCol w:w="3544"/>
+        <w:gridCol w:w="3419"/>
       </w:tblGrid>
       <w:tr>
         <w:trPr>
-          <w:trHeight w:val="2432"/>
+          <w:trHeight w:val="1328"/>
           <w:jc w:val="center"/>
         </w:trPr>
         <w:tc>
           <w:tcPr>
-            <w:tcW w:w="3214" w:type="dxa"/>
+            <w:tcW w:w="3539" w:type="dxa"/>
           </w:tcPr>
+          <w:p>
+            <w:pPr>
+              <w:spacing w:after="0" w:line="240" w:lineRule="auto"/>
+              <w:jc w:val="both"/>
+              <w:rPr>
+                <w:b/>
+                <w:bCs/>
+                <w:i/>
+                <w:iCs/>
+                <w:color w:val="00AF50"/>
+                <w:u w:val="single" w:color="00AF50"/>
+              </w:rPr>
+            </w:pPr>
+            <w:bookmarkStart w:id="2" w:name="_Hlk164481578"/>
+            <w:r>
+              <w:rPr>
+                <w:b/>
+                <w:bCs/>
+                <w:i/>
+                <w:iCs/>
+                <w:color w:val="00AF50"/>
+                <w:u w:val="single" w:color="00AF50"/>
+              </w:rPr>
+              <w:t>5a)</w:t>
+            </w:r>
+          </w:p>
           <w:p>
             <w:pPr>
               <w:spacing w:after="0" w:line="240" w:lineRule="auto"/>
@@ -6310,7 +6281,17 @@
                 <w:bCs/>
               </w:rPr>
             </w:pPr>
-            <w:bookmarkStart w:id="2" w:name="_Hlk164481578"/>
+          </w:p>
+          <w:p>
+            <w:pPr>
+              <w:spacing w:after="0" w:line="240" w:lineRule="auto"/>
+              <w:ind w:left="95"/>
+              <w:jc w:val="both"/>
+              <w:rPr>
+                <w:b/>
+                <w:bCs/>
+              </w:rPr>
+            </w:pPr>
             <w:r>
               <w:rPr>
                 <w:b/>
@@ -6337,7 +6318,7 @@
         </w:tc>
         <w:tc>
           <w:tcPr>
-            <w:tcW w:w="2868" w:type="dxa"/>
+            <w:tcW w:w="3544" w:type="dxa"/>
           </w:tcPr>
           <w:p>
             <w:pPr>
@@ -6436,10 +6417,10 @@
               <w:t>20</w:t>
             </w:r>
             <w:r>
-              <w:t>-</w:t>
-            </w:r>
-            <w:r>
-              <w:t xml:space="preserve"> 6.25 </w:t>
+              <w:t xml:space="preserve"> – 6.25</w:t>
+            </w:r>
+            <w:r>
+              <w:t xml:space="preserve"> </w:t>
             </w:r>
             <w:r>
               <w:t>*1</w:t>
@@ -6458,7 +6439,10 @@
               <w:t>20</w:t>
             </w:r>
             <w:r>
-              <w:t xml:space="preserve">- 6.25  </w:t>
+              <w:t xml:space="preserve"> – </w:t>
+            </w:r>
+            <w:r>
+              <w:t xml:space="preserve">6.25  </w:t>
             </w:r>
             <w:r>
               <w:t xml:space="preserve">=  </w:t>
@@ -6472,6 +6456,265 @@
             </w:r>
             <w:r>
               <w:t xml:space="preserve"> </w:t>
+            </w:r>
+          </w:p>
+        </w:tc>
+        <w:tc>
+          <w:tcPr>
+            <w:tcW w:w="3419" w:type="dxa"/>
+          </w:tcPr>
+          <w:p>
+            <w:pPr>
+              <w:spacing w:after="0" w:line="240" w:lineRule="auto"/>
+              <w:jc w:val="both"/>
+            </w:pPr>
+          </w:p>
+          <w:p>
+            <w:pPr>
+              <w:spacing w:after="0" w:line="240" w:lineRule="auto"/>
+              <w:jc w:val="both"/>
+              <w:rPr>
+                <w:b/>
+                <w:bCs/>
+              </w:rPr>
+            </w:pPr>
+            <w:r>
+              <w:rPr>
+                <w:b/>
+                <w:bCs/>
+              </w:rPr>
+              <w:tab/>
+            </w:r>
+            <w:r>
+              <w:rPr>
+                <w:b/>
+                <w:bCs/>
+              </w:rPr>
+              <w:t xml:space="preserve"> </w:t>
+            </w:r>
+          </w:p>
+          <w:p>
+            <w:pPr>
+              <w:spacing w:after="0" w:line="240" w:lineRule="auto"/>
+              <w:jc w:val="both"/>
+            </w:pPr>
+            <w:r>
+              <w:rPr>
+                <w:b/>
+                <w:bCs/>
+              </w:rPr>
+              <w:t xml:space="preserve">     </w:t>
+            </w:r>
+            <w:r>
+              <w:rPr>
+                <w:b/>
+                <w:bCs/>
+              </w:rPr>
+              <w:t xml:space="preserve">B </w:t>
+            </w:r>
+            <w:r>
+              <w:rPr>
+                <w:b/>
+                <w:bCs/>
+              </w:rPr>
+              <w:t>*</w:t>
+            </w:r>
+            <w:r>
+              <w:rPr>
+                <w:b/>
+                <w:bCs/>
+              </w:rPr>
+              <w:t xml:space="preserve"> A </w:t>
+            </w:r>
+            <w:r>
+              <w:rPr>
+                <w:rFonts w:ascii="Trebuchet MS" w:eastAsia="Trebuchet MS" w:hAnsi="Trebuchet MS" w:cs="Trebuchet MS"/>
+                <w:b/>
+                <w:bCs/>
+              </w:rPr>
+              <w:t>–</w:t>
+            </w:r>
+            <w:r>
+              <w:rPr>
+                <w:b/>
+                <w:bCs/>
+              </w:rPr>
+              <w:t xml:space="preserve"> B</w:t>
+            </w:r>
+            <w:r>
+              <w:rPr>
+                <w:b/>
+                <w:bCs/>
+                <w:vertAlign w:val="superscript"/>
+              </w:rPr>
+              <w:t>2</w:t>
+            </w:r>
+            <w:r>
+              <w:rPr>
+                <w:b/>
+                <w:bCs/>
+              </w:rPr>
+              <w:t xml:space="preserve"> </w:t>
+            </w:r>
+            <w:r>
+              <w:rPr>
+                <w:b/>
+                <w:bCs/>
+              </w:rPr>
+              <w:t>/4*C</w:t>
+            </w:r>
+            <w:r>
+              <w:rPr>
+                <w:b/>
+                <w:bCs/>
+              </w:rPr>
+              <w:t xml:space="preserve"> </w:t>
+            </w:r>
+            <w:r>
+              <w:rPr>
+                <w:b/>
+                <w:bCs/>
+              </w:rPr>
+              <w:t xml:space="preserve"> =</w:t>
+            </w:r>
+            <w:r>
+              <w:rPr>
+                <w:b/>
+                <w:bCs/>
+              </w:rPr>
+              <w:t xml:space="preserve">  (B.A – (B</w:t>
+            </w:r>
+            <w:r>
+              <w:rPr>
+                <w:b/>
+                <w:bCs/>
+                <w:vertAlign w:val="superscript"/>
+              </w:rPr>
+              <w:t>2</w:t>
+            </w:r>
+            <w:r>
+              <w:rPr>
+                <w:b/>
+                <w:bCs/>
+              </w:rPr>
+              <w:t>)) /( 4.1)</w:t>
+            </w:r>
+            <w:r>
+              <w:rPr>
+                <w:b/>
+                <w:bCs/>
+              </w:rPr>
+              <w:t xml:space="preserve"> </w:t>
+            </w:r>
+            <w:r>
+              <w:rPr>
+                <w:b/>
+                <w:bCs/>
+              </w:rPr>
+              <w:t xml:space="preserve">. </w:t>
+            </w:r>
+            <w:r>
+              <w:rPr>
+                <w:b/>
+                <w:bCs/>
+              </w:rPr>
+              <w:t>C</w:t>
+            </w:r>
+          </w:p>
+        </w:tc>
+      </w:tr>
+      <w:tr>
+        <w:trPr>
+          <w:trHeight w:val="1112"/>
+          <w:jc w:val="center"/>
+        </w:trPr>
+        <w:tc>
+          <w:tcPr>
+            <w:tcW w:w="3539" w:type="dxa"/>
+          </w:tcPr>
+          <w:p>
+            <w:pPr>
+              <w:spacing w:after="0" w:line="240" w:lineRule="auto"/>
+              <w:jc w:val="both"/>
+              <w:rPr>
+                <w:b/>
+                <w:bCs/>
+                <w:i/>
+                <w:iCs/>
+                <w:color w:val="00AF50"/>
+                <w:u w:val="single" w:color="00AF50"/>
+              </w:rPr>
+            </w:pPr>
+            <w:r>
+              <w:rPr>
+                <w:b/>
+                <w:bCs/>
+                <w:i/>
+                <w:iCs/>
+                <w:color w:val="00AF50"/>
+                <w:u w:val="single" w:color="00AF50"/>
+              </w:rPr>
+              <w:t>5b)</w:t>
+            </w:r>
+          </w:p>
+          <w:p>
+            <w:pPr>
+              <w:spacing w:after="0" w:line="240" w:lineRule="auto"/>
+              <w:ind w:left="95"/>
+              <w:jc w:val="both"/>
+              <w:rPr>
+                <w:b/>
+                <w:bCs/>
+              </w:rPr>
+            </w:pPr>
+          </w:p>
+          <w:p>
+            <w:pPr>
+              <w:spacing w:after="0" w:line="240" w:lineRule="auto"/>
+              <w:ind w:left="95"/>
+              <w:jc w:val="both"/>
+              <w:rPr>
+                <w:b/>
+                <w:bCs/>
+              </w:rPr>
+            </w:pPr>
+            <w:r>
+              <w:rPr>
+                <w:b/>
+                <w:bCs/>
+              </w:rPr>
+              <w:t xml:space="preserve">(A * B) / 3 ^ 2 </w:t>
+            </w:r>
+          </w:p>
+        </w:tc>
+        <w:tc>
+          <w:tcPr>
+            <w:tcW w:w="3544" w:type="dxa"/>
+          </w:tcPr>
+          <w:p>
+            <w:pPr>
+              <w:spacing w:after="0" w:line="240" w:lineRule="auto"/>
+              <w:jc w:val="both"/>
+            </w:pPr>
+            <w:r>
+              <w:tab/>
+              <w:t>(A</w:t>
+            </w:r>
+            <w:r>
+              <w:t>*</w:t>
+            </w:r>
+            <w:r>
+              <w:t>B)/  3 ^ 2  =&gt;</w:t>
+            </w:r>
+          </w:p>
+          <w:p>
+            <w:pPr>
+              <w:spacing w:after="0" w:line="240" w:lineRule="auto"/>
+              <w:jc w:val="both"/>
+            </w:pPr>
+            <w:r>
+              <w:tab/>
+              <w:t>(A * B)/ 9 =&gt;</w:t>
             </w:r>
           </w:p>
           <w:p>
@@ -6482,334 +6725,22 @@
               <w:spacing w:after="0" w:line="240" w:lineRule="auto"/>
               <w:jc w:val="both"/>
             </w:pPr>
-          </w:p>
-          <w:p>
-            <w:pPr>
-              <w:tabs>
-                <w:tab w:val="left" w:pos="467"/>
-              </w:tabs>
-              <w:spacing w:after="0" w:line="240" w:lineRule="auto"/>
-              <w:jc w:val="both"/>
-            </w:pPr>
-          </w:p>
-          <w:p>
-            <w:pPr>
-              <w:tabs>
-                <w:tab w:val="left" w:pos="467"/>
-              </w:tabs>
-              <w:spacing w:after="0" w:line="240" w:lineRule="auto"/>
-              <w:jc w:val="both"/>
-            </w:pPr>
-          </w:p>
-          <w:p>
-            <w:pPr>
-              <w:tabs>
-                <w:tab w:val="left" w:pos="467"/>
-              </w:tabs>
-              <w:spacing w:after="0" w:line="240" w:lineRule="auto"/>
-              <w:jc w:val="both"/>
-            </w:pPr>
-          </w:p>
-          <w:p>
-            <w:pPr>
-              <w:tabs>
-                <w:tab w:val="left" w:pos="467"/>
-              </w:tabs>
-              <w:spacing w:after="0" w:line="240" w:lineRule="auto"/>
-              <w:jc w:val="both"/>
-            </w:pPr>
-          </w:p>
-          <w:p>
-            <w:pPr>
-              <w:tabs>
-                <w:tab w:val="left" w:pos="467"/>
-              </w:tabs>
-              <w:spacing w:after="0" w:line="240" w:lineRule="auto"/>
-              <w:jc w:val="both"/>
-            </w:pPr>
-          </w:p>
-          <w:p>
-            <w:pPr>
-              <w:tabs>
-                <w:tab w:val="left" w:pos="467"/>
-              </w:tabs>
-              <w:spacing w:after="0" w:line="240" w:lineRule="auto"/>
-              <w:jc w:val="both"/>
-            </w:pPr>
+            <w:r>
+              <w:tab/>
+              <w:t xml:space="preserve">20 /  9 =  </w:t>
+            </w:r>
+            <w:r>
+              <w:rPr>
+                <w:b/>
+                <w:bCs/>
+              </w:rPr>
+              <w:t>2.222</w:t>
+            </w:r>
           </w:p>
         </w:tc>
         <w:tc>
           <w:tcPr>
-            <w:tcW w:w="4420" w:type="dxa"/>
-          </w:tcPr>
-          <w:p>
-            <w:pPr>
-              <w:spacing w:after="0" w:line="240" w:lineRule="auto"/>
-              <w:jc w:val="both"/>
-            </w:pPr>
-          </w:p>
-          <w:p>
-            <w:pPr>
-              <w:spacing w:after="0" w:line="240" w:lineRule="auto"/>
-              <w:jc w:val="both"/>
-              <w:rPr>
-                <w:b/>
-                <w:bCs/>
-              </w:rPr>
-            </w:pPr>
-            <w:r>
-              <w:rPr>
-                <w:b/>
-                <w:bCs/>
-              </w:rPr>
-              <w:tab/>
-            </w:r>
-            <w:r>
-              <w:rPr>
-                <w:b/>
-                <w:bCs/>
-              </w:rPr>
-              <w:t xml:space="preserve"> </w:t>
-            </w:r>
-          </w:p>
-          <w:p>
-            <w:pPr>
-              <w:spacing w:after="0" w:line="240" w:lineRule="auto"/>
-              <w:jc w:val="both"/>
-              <w:rPr>
-                <w:b/>
-                <w:bCs/>
-              </w:rPr>
-            </w:pPr>
-            <w:r>
-              <w:rPr>
-                <w:b/>
-                <w:bCs/>
-              </w:rPr>
-              <w:t xml:space="preserve">            _</w:t>
-            </w:r>
-            <w:r>
-              <w:rPr>
-                <w:b/>
-                <w:bCs/>
-              </w:rPr>
-              <w:t xml:space="preserve"> </w:t>
-            </w:r>
-            <w:r>
-              <w:rPr>
-                <w:b/>
-                <w:bCs/>
-              </w:rPr>
-              <w:t xml:space="preserve">B </w:t>
-            </w:r>
-            <w:r>
-              <w:rPr>
-                <w:b/>
-                <w:bCs/>
-              </w:rPr>
-              <w:t>.</w:t>
-            </w:r>
-            <w:r>
-              <w:rPr>
-                <w:b/>
-                <w:bCs/>
-              </w:rPr>
-              <w:t xml:space="preserve"> A </w:t>
-            </w:r>
-            <w:r>
-              <w:rPr>
-                <w:rFonts w:ascii="Trebuchet MS" w:eastAsia="Trebuchet MS" w:hAnsi="Trebuchet MS" w:cs="Trebuchet MS"/>
-                <w:b/>
-                <w:bCs/>
-              </w:rPr>
-              <w:t>–</w:t>
-            </w:r>
-            <w:r>
-              <w:rPr>
-                <w:b/>
-                <w:bCs/>
-              </w:rPr>
-              <w:t xml:space="preserve"> B</w:t>
-            </w:r>
-            <w:r>
-              <w:rPr>
-                <w:b/>
-                <w:bCs/>
-                <w:vertAlign w:val="superscript"/>
-              </w:rPr>
-              <w:t>2</w:t>
-            </w:r>
-            <w:r>
-              <w:rPr>
-                <w:b/>
-                <w:bCs/>
-              </w:rPr>
-              <w:t>________</w:t>
-            </w:r>
-            <w:r>
-              <w:rPr>
-                <w:b/>
-                <w:bCs/>
-              </w:rPr>
-              <w:t xml:space="preserve">  </w:t>
-            </w:r>
-            <w:r>
-              <w:rPr>
-                <w:b/>
-                <w:bCs/>
-              </w:rPr>
-              <w:t xml:space="preserve"> = </w:t>
-            </w:r>
-            <w:r>
-              <w:rPr>
-                <w:b/>
-                <w:bCs/>
-              </w:rPr>
-              <w:t xml:space="preserve"> </w:t>
-            </w:r>
-            <w:r>
-              <w:rPr>
-                <w:b/>
-                <w:bCs/>
-              </w:rPr>
-              <w:t>13,75</w:t>
-            </w:r>
-          </w:p>
-          <w:p>
-            <w:pPr>
-              <w:spacing w:after="0" w:line="240" w:lineRule="auto"/>
-              <w:jc w:val="both"/>
-            </w:pPr>
-            <w:r>
-              <w:rPr>
-                <w:b/>
-                <w:bCs/>
-              </w:rPr>
-              <w:tab/>
-              <w:t xml:space="preserve"> </w:t>
-            </w:r>
-            <w:r>
-              <w:rPr>
-                <w:b/>
-                <w:bCs/>
-              </w:rPr>
-              <w:t xml:space="preserve"> </w:t>
-            </w:r>
-            <w:r>
-              <w:rPr>
-                <w:b/>
-                <w:bCs/>
-              </w:rPr>
-              <w:t xml:space="preserve"> </w:t>
-            </w:r>
-            <w:r>
-              <w:rPr>
-                <w:b/>
-                <w:bCs/>
-              </w:rPr>
-              <w:t xml:space="preserve">4 </w:t>
-            </w:r>
-            <w:r>
-              <w:rPr>
-                <w:b/>
-                <w:bCs/>
-              </w:rPr>
-              <w:t xml:space="preserve">. </w:t>
-            </w:r>
-            <w:r>
-              <w:rPr>
-                <w:b/>
-                <w:bCs/>
-              </w:rPr>
-              <w:t>C</w:t>
-            </w:r>
-          </w:p>
-        </w:tc>
-      </w:tr>
-      <w:tr>
-        <w:trPr>
-          <w:trHeight w:val="1617"/>
-          <w:jc w:val="center"/>
-        </w:trPr>
-        <w:tc>
-          <w:tcPr>
-            <w:tcW w:w="3214" w:type="dxa"/>
-          </w:tcPr>
-          <w:p>
-            <w:pPr>
-              <w:pStyle w:val="Prrafodelista"/>
-              <w:numPr>
-                <w:ilvl w:val="0"/>
-                <w:numId w:val="3"/>
-              </w:numPr>
-              <w:spacing w:after="0" w:line="240" w:lineRule="auto"/>
-              <w:ind w:right="6"/>
-              <w:jc w:val="both"/>
-              <w:rPr>
-                <w:b/>
-                <w:bCs/>
-              </w:rPr>
-            </w:pPr>
-            <w:r>
-              <w:rPr>
-                <w:b/>
-                <w:bCs/>
-              </w:rPr>
-              <w:t xml:space="preserve">(A * B) / 3 ^ 2 </w:t>
-            </w:r>
-          </w:p>
-        </w:tc>
-        <w:tc>
-          <w:tcPr>
-            <w:tcW w:w="2868" w:type="dxa"/>
-          </w:tcPr>
-          <w:p>
-            <w:pPr>
-              <w:spacing w:after="0" w:line="240" w:lineRule="auto"/>
-              <w:jc w:val="both"/>
-            </w:pPr>
-            <w:r>
-              <w:tab/>
-            </w:r>
-            <w:r>
-              <w:t>(AB)/  3 ^ 2  =&gt;</w:t>
-            </w:r>
-          </w:p>
-          <w:p>
-            <w:pPr>
-              <w:spacing w:after="0" w:line="240" w:lineRule="auto"/>
-              <w:jc w:val="both"/>
-            </w:pPr>
-            <w:r>
-              <w:tab/>
-            </w:r>
-            <w:r>
-              <w:t>(A * B)/ 9 =&gt;</w:t>
-            </w:r>
-          </w:p>
-          <w:p>
-            <w:pPr>
-              <w:spacing w:after="0" w:line="240" w:lineRule="auto"/>
-              <w:jc w:val="both"/>
-            </w:pPr>
-            <w:r>
-              <w:tab/>
-            </w:r>
-            <w:r>
-              <w:t xml:space="preserve">20 /  9 =  </w:t>
-            </w:r>
-            <w:r>
-              <w:rPr>
-                <w:b/>
-                <w:bCs/>
-              </w:rPr>
-              <w:t>2.222</w:t>
-            </w:r>
-          </w:p>
-        </w:tc>
-        <w:tc>
-          <w:tcPr>
-            <w:tcW w:w="4420" w:type="dxa"/>
+            <w:tcW w:w="3419" w:type="dxa"/>
           </w:tcPr>
           <w:p>
             <w:pPr>
@@ -6891,7 +6822,7 @@
               <mc:AlternateContent>
                 <mc:Choice Requires="wps">
                   <w:drawing>
-                    <wp:anchor distT="0" distB="0" distL="114300" distR="114300" simplePos="0" relativeHeight="251730944" behindDoc="0" locked="0" layoutInCell="1" allowOverlap="1" wp14:anchorId="732E936B" wp14:editId="3B870DDA">
+                    <wp:anchor distT="0" distB="0" distL="114300" distR="114300" simplePos="0" relativeHeight="251734016" behindDoc="0" locked="0" layoutInCell="1" allowOverlap="1" wp14:anchorId="3589D0F2" wp14:editId="0321A65F">
                       <wp:simplePos x="0" y="0"/>
                       <wp:positionH relativeFrom="column">
                         <wp:posOffset>816414</wp:posOffset>
@@ -6941,7 +6872,7 @@
                 </mc:Choice>
                 <mc:Fallback>
                   <w:pict>
-                    <v:line w14:anchorId="2111D685" id="Conector recto 3" o:spid="_x0000_s1026" style="position:absolute;z-index:251730944;visibility:visible;mso-wrap-style:square;mso-wrap-distance-left:9pt;mso-wrap-distance-top:0;mso-wrap-distance-right:9pt;mso-wrap-distance-bottom:0;mso-position-horizontal:absolute;mso-position-horizontal-relative:text;mso-position-vertical:absolute;mso-position-vertical-relative:text" from="64.3pt,6.8pt" to="104.5pt,6.8pt" o:gfxdata="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" strokecolor="black [3200]" strokeweight="1.5pt">
+                    <v:line w14:anchorId="08992D20" id="Conector recto 3" o:spid="_x0000_s1026" style="position:absolute;z-index:251734016;visibility:visible;mso-wrap-style:square;mso-wrap-distance-left:9pt;mso-wrap-distance-top:0;mso-wrap-distance-right:9pt;mso-wrap-distance-bottom:0;mso-position-horizontal:absolute;mso-position-horizontal-relative:text;mso-position-vertical:absolute;mso-position-vertical-relative:text" from="64.3pt,6.8pt" to="104.5pt,6.8pt" o:gfxdata="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" strokecolor="black [3200]" strokeweight="1.5pt">
                       <v:stroke joinstyle="miter"/>
                     </v:line>
                   </w:pict>
@@ -6953,14 +6884,7 @@
                 <w:b/>
                 <w:bCs/>
               </w:rPr>
-              <w:t xml:space="preserve">           </w:t>
-            </w:r>
-            <w:r>
-              <w:rPr>
-                <w:b/>
-                <w:bCs/>
-              </w:rPr>
-              <w:t xml:space="preserve">=                         </w:t>
+              <w:t xml:space="preserve">           =                         </w:t>
             </w:r>
           </w:p>
           <w:p>
@@ -7005,6 +6929,294 @@
               </w:rPr>
               <w:t>2</w:t>
             </w:r>
+          </w:p>
+        </w:tc>
+      </w:tr>
+      <w:tr>
+        <w:trPr>
+          <w:trHeight w:val="2240"/>
+          <w:jc w:val="center"/>
+        </w:trPr>
+        <w:tc>
+          <w:tcPr>
+            <w:tcW w:w="3539" w:type="dxa"/>
+          </w:tcPr>
+          <w:p>
+            <w:pPr>
+              <w:rPr>
+                <w:b/>
+                <w:bCs/>
+                <w:i/>
+                <w:iCs/>
+                <w:color w:val="00AF50"/>
+                <w:u w:val="single" w:color="00AF50"/>
+              </w:rPr>
+            </w:pPr>
+            <w:r>
+              <w:rPr>
+                <w:b/>
+                <w:bCs/>
+                <w:i/>
+                <w:iCs/>
+                <w:color w:val="00AF50"/>
+                <w:u w:val="single" w:color="00AF50"/>
+              </w:rPr>
+              <w:lastRenderedPageBreak/>
+              <w:t>5c)</w:t>
+            </w:r>
+          </w:p>
+          <w:p>
+            <w:pPr>
+              <w:spacing w:after="0" w:line="240" w:lineRule="auto"/>
+              <w:ind w:left="317" w:right="6"/>
+              <w:jc w:val="both"/>
+            </w:pPr>
+            <w:r>
+              <w:t xml:space="preserve">(((B + C) / 2 * A + 10) * 3 * B) </w:t>
+            </w:r>
+            <w:r>
+              <w:rPr>
+                <w:rFonts w:ascii="Trebuchet MS" w:eastAsia="Trebuchet MS" w:hAnsi="Trebuchet MS" w:cs="Trebuchet MS"/>
+              </w:rPr>
+              <w:t>–</w:t>
+            </w:r>
+            <w:r>
+              <w:t xml:space="preserve"> 6</w:t>
+            </w:r>
+          </w:p>
+          <w:p>
+            <w:pPr>
+              <w:spacing w:after="0" w:line="240" w:lineRule="auto"/>
+              <w:ind w:left="317" w:right="6"/>
+              <w:jc w:val="both"/>
+            </w:pPr>
+          </w:p>
+          <w:p>
+            <w:pPr>
+              <w:spacing w:after="0" w:line="240" w:lineRule="auto"/>
+              <w:ind w:left="317" w:right="6"/>
+              <w:jc w:val="both"/>
+            </w:pPr>
+            <w:r>
+              <w:t>Con A=4, B=5, C=1</w:t>
+            </w:r>
+            <w:r>
+              <w:t xml:space="preserve"> </w:t>
+            </w:r>
+          </w:p>
+          <w:p/>
+        </w:tc>
+        <w:tc>
+          <w:tcPr>
+            <w:tcW w:w="3544" w:type="dxa"/>
+          </w:tcPr>
+          <w:p>
+            <w:pPr>
+              <w:spacing w:after="0" w:line="240" w:lineRule="auto"/>
+              <w:jc w:val="both"/>
+            </w:pPr>
+          </w:p>
+          <w:p>
+            <w:pPr>
+              <w:spacing w:after="0" w:line="240" w:lineRule="auto"/>
+              <w:ind w:left="317" w:right="6"/>
+              <w:jc w:val="both"/>
+            </w:pPr>
+            <w:r>
+              <w:t xml:space="preserve">(((B + C) / 2 * A + 10) * 3 * B) </w:t>
+            </w:r>
+            <w:r>
+              <w:rPr>
+                <w:rFonts w:ascii="Trebuchet MS" w:eastAsia="Trebuchet MS" w:hAnsi="Trebuchet MS" w:cs="Trebuchet MS"/>
+              </w:rPr>
+              <w:t>–</w:t>
+            </w:r>
+            <w:r>
+              <w:t xml:space="preserve"> 6</w:t>
+            </w:r>
+            <w:r>
+              <w:t xml:space="preserve"> =</w:t>
+            </w:r>
+          </w:p>
+          <w:p>
+            <w:pPr>
+              <w:spacing w:after="0" w:line="240" w:lineRule="auto"/>
+              <w:ind w:left="317" w:right="6"/>
+              <w:jc w:val="both"/>
+            </w:pPr>
+            <w:r>
+              <w:t>((</w:t>
+            </w:r>
+            <w:r>
+              <w:t>6</w:t>
+            </w:r>
+            <w:r>
+              <w:t xml:space="preserve"> / 2 * A + 10) * 3 * B) </w:t>
+            </w:r>
+            <w:r>
+              <w:rPr>
+                <w:rFonts w:ascii="Trebuchet MS" w:eastAsia="Trebuchet MS" w:hAnsi="Trebuchet MS" w:cs="Trebuchet MS"/>
+              </w:rPr>
+              <w:t>–</w:t>
+            </w:r>
+            <w:r>
+              <w:t xml:space="preserve"> 6 </w:t>
+            </w:r>
+            <w:r>
+              <w:t>=</w:t>
+            </w:r>
+          </w:p>
+          <w:p>
+            <w:pPr>
+              <w:spacing w:after="0" w:line="240" w:lineRule="auto"/>
+              <w:ind w:left="317" w:right="6"/>
+              <w:jc w:val="both"/>
+            </w:pPr>
+            <w:r>
+              <w:t>((</w:t>
+            </w:r>
+            <w:r>
+              <w:t>3</w:t>
+            </w:r>
+            <w:r>
+              <w:t xml:space="preserve"> * A + 10) * 3 * B) </w:t>
+            </w:r>
+            <w:r>
+              <w:rPr>
+                <w:rFonts w:ascii="Trebuchet MS" w:eastAsia="Trebuchet MS" w:hAnsi="Trebuchet MS" w:cs="Trebuchet MS"/>
+              </w:rPr>
+              <w:t>–</w:t>
+            </w:r>
+            <w:r>
+              <w:t xml:space="preserve"> 6 </w:t>
+            </w:r>
+            <w:r>
+              <w:t>=</w:t>
+            </w:r>
+          </w:p>
+          <w:p>
+            <w:pPr>
+              <w:spacing w:after="0" w:line="240" w:lineRule="auto"/>
+              <w:ind w:left="317" w:right="6"/>
+              <w:jc w:val="both"/>
+            </w:pPr>
+            <w:r>
+              <w:t>((</w:t>
+            </w:r>
+            <w:r>
+              <w:t>12</w:t>
+            </w:r>
+            <w:r>
+              <w:t xml:space="preserve"> + 10) * 3 * </w:t>
+            </w:r>
+            <w:r>
+              <w:t>5</w:t>
+            </w:r>
+            <w:r>
+              <w:t xml:space="preserve">) </w:t>
+            </w:r>
+            <w:r>
+              <w:rPr>
+                <w:rFonts w:ascii="Trebuchet MS" w:eastAsia="Trebuchet MS" w:hAnsi="Trebuchet MS" w:cs="Trebuchet MS"/>
+              </w:rPr>
+              <w:t>–</w:t>
+            </w:r>
+            <w:r>
+              <w:t xml:space="preserve"> 6</w:t>
+            </w:r>
+            <w:r>
+              <w:t xml:space="preserve">  =</w:t>
+            </w:r>
+            <w:r>
+              <w:t xml:space="preserve"> </w:t>
+            </w:r>
+          </w:p>
+          <w:p>
+            <w:pPr>
+              <w:spacing w:after="0" w:line="240" w:lineRule="auto"/>
+              <w:ind w:left="317" w:right="6"/>
+              <w:jc w:val="both"/>
+            </w:pPr>
+            <w:r>
+              <w:t>(</w:t>
+            </w:r>
+            <w:r>
+              <w:t>22</w:t>
+            </w:r>
+            <w:r>
+              <w:t xml:space="preserve"> * 3 *</w:t>
+            </w:r>
+            <w:r>
+              <w:t xml:space="preserve"> 5</w:t>
+            </w:r>
+            <w:r>
+              <w:t xml:space="preserve">) </w:t>
+            </w:r>
+            <w:r>
+              <w:rPr>
+                <w:rFonts w:ascii="Trebuchet MS" w:eastAsia="Trebuchet MS" w:hAnsi="Trebuchet MS" w:cs="Trebuchet MS"/>
+              </w:rPr>
+              <w:t>–</w:t>
+            </w:r>
+            <w:r>
+              <w:t xml:space="preserve"> 6</w:t>
+            </w:r>
+            <w:r>
+              <w:t xml:space="preserve">  =</w:t>
+            </w:r>
+            <w:r>
+              <w:t xml:space="preserve"> </w:t>
+            </w:r>
+          </w:p>
+          <w:p>
+            <w:pPr>
+              <w:spacing w:after="0" w:line="240" w:lineRule="auto"/>
+              <w:ind w:left="317" w:right="6"/>
+              <w:jc w:val="both"/>
+            </w:pPr>
+            <w:r>
+              <w:t>330</w:t>
+            </w:r>
+            <w:r>
+              <w:t xml:space="preserve"> </w:t>
+            </w:r>
+            <w:r>
+              <w:rPr>
+                <w:rFonts w:ascii="Trebuchet MS" w:eastAsia="Trebuchet MS" w:hAnsi="Trebuchet MS" w:cs="Trebuchet MS"/>
+              </w:rPr>
+              <w:t>–</w:t>
+            </w:r>
+            <w:r>
+              <w:t xml:space="preserve"> 6 </w:t>
+            </w:r>
+            <w:r>
+              <w:t xml:space="preserve"> =</w:t>
+            </w:r>
+            <w:r>
+              <w:t xml:space="preserve">   </w:t>
+            </w:r>
+            <w:r>
+              <w:rPr>
+                <w:b/>
+                <w:bCs/>
+              </w:rPr>
+              <w:t>324</w:t>
+            </w:r>
+          </w:p>
+        </w:tc>
+        <w:tc>
+          <w:tcPr>
+            <w:tcW w:w="3419" w:type="dxa"/>
+          </w:tcPr>
+          <w:p>
+            <w:pPr>
+              <w:spacing w:after="0" w:line="240" w:lineRule="auto"/>
+              <w:jc w:val="both"/>
+              <w:rPr>
+                <w:b/>
+                <w:bCs/>
+              </w:rPr>
+            </w:pPr>
           </w:p>
         </w:tc>
       </w:tr>
@@ -7013,27 +7225,10 @@
     <w:p>
       <w:pPr>
         <w:spacing w:after="0" w:line="240" w:lineRule="auto"/>
-        <w:ind w:left="317" w:right="6"/>
-        <w:jc w:val="both"/>
-      </w:pPr>
-      <w:r>
-        <w:t xml:space="preserve">(((B + C) / 2 * A + 10) * 3 * B) </w:t>
-      </w:r>
-      <w:r>
-        <w:rPr>
-          <w:rFonts w:ascii="Trebuchet MS" w:eastAsia="Trebuchet MS" w:hAnsi="Trebuchet MS" w:cs="Trebuchet MS"/>
-        </w:rPr>
-        <w:t>–</w:t>
-      </w:r>
-      <w:r>
-        <w:t xml:space="preserve"> 6 </w:t>
-      </w:r>
-    </w:p>
-    <w:p>
-      <w:pPr>
-        <w:spacing w:after="0" w:line="240" w:lineRule="auto"/>
         <w:ind w:right="6"/>
         <w:jc w:val="both"/>
+      </w:pPr>
+      <w:r>
         <w:rPr>
           <w:b/>
           <w:bCs/>
@@ -7042,7 +7237,8 @@
           <w:color w:val="00AF50"/>
           <w:u w:val="single" w:color="00AF50"/>
         </w:rPr>
-      </w:pPr>
+        <w:t>4</w:t>
+      </w:r>
       <w:r>
         <w:rPr>
           <w:b/>
@@ -7052,14 +7248,8 @@
           <w:color w:val="00AF50"/>
           <w:u w:val="single" w:color="00AF50"/>
         </w:rPr>
-        <w:t>3.2</w:t>
-      </w:r>
-    </w:p>
-    <w:p>
-      <w:pPr>
-        <w:spacing w:after="0" w:line="240" w:lineRule="auto"/>
-        <w:ind w:left="95" w:right="6"/>
-      </w:pPr>
+        <w:t>.</w:t>
+      </w:r>
       <w:r>
         <w:rPr>
           <w:b/>
@@ -7069,10 +7259,31 @@
           <w:color w:val="00AF50"/>
           <w:u w:val="single" w:color="00AF50"/>
         </w:rPr>
+        <w:t xml:space="preserve">6  </w:t>
+      </w:r>
+      <w:r>
+        <w:rPr>
+          <w:b/>
+          <w:bCs/>
+          <w:i/>
+          <w:iCs/>
+          <w:color w:val="00AF50"/>
+          <w:u w:val="single" w:color="00AF50"/>
+        </w:rPr>
         <w:t>Ejercicio 6</w:t>
       </w:r>
       <w:r>
-        <w:t xml:space="preserve">: Para x=3, y=4; z=1, evaluar el resultado de </w:t>
+        <w:t xml:space="preserve">: Para </w:t>
+      </w:r>
+      <w:r>
+        <w:rPr>
+          <w:b/>
+          <w:bCs/>
+        </w:rPr>
+        <w:t>x=3, y=4; z=1</w:t>
+      </w:r>
+      <w:r>
+        <w:t xml:space="preserve">, evaluar el resultado de </w:t>
       </w:r>
     </w:p>
     <w:tbl>
@@ -7083,13 +7294,17 @@
         <w:tblLook w:val="04A0" w:firstRow="1" w:lastRow="0" w:firstColumn="1" w:lastColumn="0" w:noHBand="0" w:noVBand="1"/>
       </w:tblPr>
       <w:tblGrid>
-        <w:gridCol w:w="5359"/>
-        <w:gridCol w:w="5365"/>
+        <w:gridCol w:w="2027"/>
+        <w:gridCol w:w="4811"/>
+        <w:gridCol w:w="3886"/>
       </w:tblGrid>
       <w:tr>
+        <w:trPr>
+          <w:trHeight w:val="702"/>
+        </w:trPr>
         <w:tc>
           <w:tcPr>
-            <w:tcW w:w="5409" w:type="dxa"/>
+            <w:tcW w:w="2027" w:type="dxa"/>
           </w:tcPr>
           <w:p>
             <w:pPr>
@@ -7125,12 +7340,7 @@
             </w:r>
             <w:r>
               <w:tab/>
-            </w:r>
-            <w:r>
-              <w:tab/>
-            </w:r>
-            <w:r>
-              <w:tab/>
+              <w:t>=&gt;</w:t>
             </w:r>
           </w:p>
           <w:p>
@@ -7158,7 +7368,7 @@
         </w:tc>
         <w:tc>
           <w:tcPr>
-            <w:tcW w:w="5410" w:type="dxa"/>
+            <w:tcW w:w="4811" w:type="dxa"/>
           </w:tcPr>
           <w:p>
             <w:pPr>
@@ -7167,11 +7377,7 @@
             </w:pPr>
             <w:r>
               <w:tab/>
-              <w:t>R1=7</w:t>
-            </w:r>
-            <w:r>
-              <w:tab/>
-              <w:t>=&gt;</w:t>
+              <w:t>R1  =  4 + 1  =&gt; 5</w:t>
             </w:r>
           </w:p>
           <w:p>
@@ -7181,7 +7387,7 @@
             </w:pPr>
             <w:r>
               <w:tab/>
-              <w:t>=&gt; R2 = 3 &gt;= 7  =&gt;   R2 =</w:t>
+              <w:t>=&gt;  R2  = ( 3  &gt;=  5 )   =&gt;   R2 =</w:t>
             </w:r>
             <w:r>
               <w:rPr>
@@ -7189,6 +7395,27 @@
                 <w:bCs/>
               </w:rPr>
               <w:t xml:space="preserve"> False</w:t>
+            </w:r>
+          </w:p>
+        </w:tc>
+        <w:tc>
+          <w:tcPr>
+            <w:tcW w:w="3886" w:type="dxa"/>
+          </w:tcPr>
+          <w:p>
+            <w:pPr>
+              <w:spacing w:after="0" w:line="240" w:lineRule="auto"/>
+            </w:pPr>
+            <w:r>
+              <w:t xml:space="preserve">Si R2 es de tipo </w:t>
+            </w:r>
+            <w:proofErr w:type="spellStart"/>
+            <w:r>
+              <w:t>boolean</w:t>
+            </w:r>
+            <w:proofErr w:type="spellEnd"/>
+            <w:r>
+              <w:t xml:space="preserve"> sino da error</w:t>
             </w:r>
           </w:p>
         </w:tc>
@@ -7237,25 +7464,69 @@
         <w:t>Ejercicio 7:</w:t>
       </w:r>
       <w:r>
-        <w:t xml:space="preserve"> Para contador1=</w:t>
-      </w:r>
-      <w:r>
+        <w:t xml:space="preserve"> Para </w:t>
+      </w:r>
+      <w:r>
+        <w:rPr>
+          <w:b/>
+          <w:bCs/>
+        </w:rPr>
+        <w:t>contador1=</w:t>
+      </w:r>
+      <w:r>
+        <w:rPr>
+          <w:b/>
+          <w:bCs/>
+        </w:rPr>
         <w:t xml:space="preserve"> </w:t>
       </w:r>
       <w:r>
-        <w:t>3, contador</w:t>
-      </w:r>
-      <w:r>
+        <w:rPr>
+          <w:b/>
+          <w:bCs/>
+        </w:rPr>
+        <w:t>3</w:t>
+      </w:r>
+      <w:r>
+        <w:t xml:space="preserve">, </w:t>
+      </w:r>
+      <w:r>
+        <w:rPr>
+          <w:b/>
+          <w:bCs/>
+        </w:rPr>
+        <w:t>contador</w:t>
+      </w:r>
+      <w:r>
+        <w:rPr>
+          <w:b/>
+          <w:bCs/>
+        </w:rPr>
         <w:t>2</w:t>
       </w:r>
       <w:r>
+        <w:rPr>
+          <w:b/>
+          <w:bCs/>
+        </w:rPr>
         <w:t>=</w:t>
       </w:r>
       <w:r>
+        <w:rPr>
+          <w:b/>
+          <w:bCs/>
+        </w:rPr>
         <w:t xml:space="preserve"> </w:t>
       </w:r>
       <w:r>
-        <w:t xml:space="preserve">4, evaluar el resultado de </w:t>
+        <w:rPr>
+          <w:b/>
+          <w:bCs/>
+        </w:rPr>
+        <w:t>4</w:t>
+      </w:r>
+      <w:r>
+        <w:t xml:space="preserve">, evaluar el resultado de </w:t>
       </w:r>
     </w:p>
     <w:tbl>
@@ -7266,8 +7537,9 @@
         <w:tblLook w:val="04A0" w:firstRow="1" w:lastRow="0" w:firstColumn="1" w:lastColumn="0" w:noHBand="0" w:noVBand="1"/>
       </w:tblPr>
       <w:tblGrid>
-        <w:gridCol w:w="5365"/>
-        <w:gridCol w:w="5359"/>
+        <w:gridCol w:w="3728"/>
+        <w:gridCol w:w="3685"/>
+        <w:gridCol w:w="3311"/>
       </w:tblGrid>
       <w:tr>
         <w:trPr>
@@ -7275,7 +7547,7 @@
         </w:trPr>
         <w:tc>
           <w:tcPr>
-            <w:tcW w:w="5409" w:type="dxa"/>
+            <w:tcW w:w="3728" w:type="dxa"/>
           </w:tcPr>
           <w:p>
             <w:pPr>
@@ -7290,11 +7562,13 @@
               <w:t xml:space="preserve">R1 = ++contador1  </w:t>
             </w:r>
             <w:r>
-              <w:tab/>
-              <w:t xml:space="preserve">                    =&gt;</w:t>
-            </w:r>
-            <w:r>
-              <w:tab/>
+              <w:t xml:space="preserve">                    </w:t>
+            </w:r>
+            <w:r>
+              <w:t xml:space="preserve">  </w:t>
+            </w:r>
+            <w:r>
+              <w:t>=&gt;</w:t>
             </w:r>
           </w:p>
           <w:p>
@@ -7313,7 +7587,7 @@
         </w:tc>
         <w:tc>
           <w:tcPr>
-            <w:tcW w:w="5410" w:type="dxa"/>
+            <w:tcW w:w="3685" w:type="dxa"/>
           </w:tcPr>
           <w:p>
             <w:pPr>
@@ -7330,7 +7604,7 @@
               <w:ind w:left="95" w:right="6"/>
             </w:pPr>
             <w:r>
-              <w:t>=&gt;  R2= 4 &lt; 4      =&gt;</w:t>
+              <w:t>=&gt;  R2 = ( 4 &lt; 4 )  =&gt;</w:t>
             </w:r>
             <w:r>
               <w:tab/>
@@ -7344,7 +7618,28 @@
               <w:t xml:space="preserve"> False</w:t>
             </w:r>
             <w:r>
-              <w:t xml:space="preserve"> </w:t>
+              <w:t xml:space="preserve">  =&gt; </w:t>
+            </w:r>
+          </w:p>
+        </w:tc>
+        <w:tc>
+          <w:tcPr>
+            <w:tcW w:w="3311" w:type="dxa"/>
+          </w:tcPr>
+          <w:p>
+            <w:pPr>
+              <w:spacing w:after="0" w:line="240" w:lineRule="auto"/>
+            </w:pPr>
+            <w:r>
+              <w:t xml:space="preserve">Si R2 es de tipo </w:t>
+            </w:r>
+            <w:proofErr w:type="spellStart"/>
+            <w:r>
+              <w:t>boolean</w:t>
+            </w:r>
+            <w:proofErr w:type="spellEnd"/>
+            <w:r>
+              <w:t xml:space="preserve"> sino da error</w:t>
             </w:r>
           </w:p>
         </w:tc>
@@ -7403,8 +7698,8 @@
         <w:tblLook w:val="04A0" w:firstRow="1" w:lastRow="0" w:firstColumn="1" w:lastColumn="0" w:noHBand="0" w:noVBand="1"/>
       </w:tblPr>
       <w:tblGrid>
-        <w:gridCol w:w="4578"/>
-        <w:gridCol w:w="6146"/>
+        <w:gridCol w:w="2877"/>
+        <w:gridCol w:w="7847"/>
       </w:tblGrid>
       <w:tr>
         <w:trPr>
@@ -7412,12 +7707,12 @@
         </w:trPr>
         <w:tc>
           <w:tcPr>
-            <w:tcW w:w="4578" w:type="dxa"/>
+            <w:tcW w:w="2877" w:type="dxa"/>
           </w:tcPr>
           <w:p>
             <w:pPr>
               <w:spacing w:before="240" w:after="0" w:line="240" w:lineRule="auto"/>
-              <w:ind w:right="2270"/>
+              <w:ind w:right="1030"/>
             </w:pPr>
             <w:r>
               <w:rPr>
@@ -7431,16 +7726,16 @@
                 <w:b/>
                 <w:bCs/>
               </w:rPr>
-              <w:tab/>
-            </w:r>
-            <w:r>
-              <w:t xml:space="preserve">=&gt;            </w:t>
+              <w:t xml:space="preserve">    =</w:t>
+            </w:r>
+            <w:r>
+              <w:t xml:space="preserve">&gt;  </w:t>
             </w:r>
           </w:p>
         </w:tc>
         <w:tc>
           <w:tcPr>
-            <w:tcW w:w="6146" w:type="dxa"/>
+            <w:tcW w:w="7847" w:type="dxa"/>
           </w:tcPr>
           <w:p>
             <w:pPr>
@@ -7448,7 +7743,13 @@
               <w:ind w:left="95" w:right="369"/>
             </w:pPr>
             <w:r>
-              <w:t xml:space="preserve">a + b – 1  &lt;  18    =&gt; 31  </w:t>
+              <w:t xml:space="preserve">a + b – 1  &lt;  </w:t>
+            </w:r>
+            <w:r>
+              <w:t>6</w:t>
+            </w:r>
+            <w:r>
+              <w:t xml:space="preserve">    =&gt; 31  </w:t>
             </w:r>
             <w:r>
               <w:t>-1</w:t>
@@ -7463,31 +7764,64 @@
               <w:t xml:space="preserve"> 1</w:t>
             </w:r>
             <w:r>
-              <w:t xml:space="preserve"> &lt; 18 </w:t>
+              <w:t xml:space="preserve"> &lt; </w:t>
+            </w:r>
+            <w:r>
+              <w:t>6</w:t>
+            </w:r>
+            <w:r>
+              <w:t xml:space="preserve"> </w:t>
             </w:r>
             <w:r>
               <w:t xml:space="preserve">  =&gt; </w:t>
             </w:r>
             <w:r>
-              <w:t xml:space="preserve"> 30</w:t>
+              <w:t xml:space="preserve"> 3</w:t>
+            </w:r>
+            <w:r>
+              <w:t>1</w:t>
             </w:r>
             <w:r>
               <w:t xml:space="preserve"> </w:t>
             </w:r>
             <w:r>
-              <w:t>- 1</w:t>
+              <w:t xml:space="preserve">- </w:t>
+            </w:r>
+            <w:r>
+              <w:t>2</w:t>
             </w:r>
             <w:r>
               <w:t xml:space="preserve"> &lt;</w:t>
             </w:r>
             <w:r>
-              <w:t>18</w:t>
+              <w:t xml:space="preserve"> 6</w:t>
             </w:r>
             <w:r>
               <w:t xml:space="preserve">   =&gt;</w:t>
             </w:r>
             <w:r>
-              <w:t xml:space="preserve">                 29 &lt; 18  =&gt;</w:t>
+              <w:t xml:space="preserve">  </w:t>
+            </w:r>
+          </w:p>
+          <w:p>
+            <w:pPr>
+              <w:spacing w:after="0" w:line="240" w:lineRule="auto"/>
+              <w:ind w:left="95" w:right="369"/>
+            </w:pPr>
+            <w:r>
+              <w:t xml:space="preserve">               2</w:t>
+            </w:r>
+            <w:r>
+              <w:t>9</w:t>
+            </w:r>
+            <w:r>
+              <w:t xml:space="preserve"> &lt; </w:t>
+            </w:r>
+            <w:r>
+              <w:t>6</w:t>
+            </w:r>
+            <w:r>
+              <w:t xml:space="preserve">  =&gt;</w:t>
             </w:r>
             <w:r>
               <w:t xml:space="preserve">  </w:t>
@@ -7548,70 +7882,171 @@
         <w:t xml:space="preserve"> Para x=6, y=8, evaluar el resultado de </w:t>
       </w:r>
     </w:p>
-    <w:p>
-      <w:pPr>
-        <w:pBdr>
-          <w:top w:val="single" w:sz="8" w:space="1" w:color="BFBFBF" w:themeColor="background1" w:themeShade="BF"/>
-          <w:left w:val="single" w:sz="8" w:space="4" w:color="BFBFBF" w:themeColor="background1" w:themeShade="BF"/>
-          <w:bottom w:val="single" w:sz="8" w:space="1" w:color="BFBFBF" w:themeColor="background1" w:themeShade="BF"/>
-          <w:right w:val="single" w:sz="8" w:space="4" w:color="BFBFBF" w:themeColor="background1" w:themeShade="BF"/>
-        </w:pBdr>
-        <w:spacing w:after="0" w:line="240" w:lineRule="auto"/>
+    <w:tbl>
+      <w:tblPr>
+        <w:tblW w:w="10819" w:type="dxa"/>
+        <w:tblInd w:w="53" w:type="dxa"/>
+        <w:tblBorders>
+          <w:top w:val="single" w:sz="4" w:space="0" w:color="auto"/>
+          <w:left w:val="single" w:sz="4" w:space="0" w:color="auto"/>
+          <w:bottom w:val="single" w:sz="4" w:space="0" w:color="auto"/>
+          <w:right w:val="single" w:sz="4" w:space="0" w:color="auto"/>
+          <w:insideH w:val="single" w:sz="4" w:space="0" w:color="auto"/>
+          <w:insideV w:val="single" w:sz="4" w:space="0" w:color="auto"/>
+        </w:tblBorders>
+        <w:tblCellMar>
+          <w:left w:w="70" w:type="dxa"/>
+          <w:right w:w="70" w:type="dxa"/>
+        </w:tblCellMar>
+        <w:tblLook w:val="0000" w:firstRow="0" w:lastRow="0" w:firstColumn="0" w:lastColumn="0" w:noHBand="0" w:noVBand="0"/>
+      </w:tblPr>
+      <w:tblGrid>
+        <w:gridCol w:w="4904"/>
+        <w:gridCol w:w="5915"/>
+      </w:tblGrid>
+      <w:tr>
+        <w:tblPrEx>
+          <w:tblCellMar>
+            <w:top w:w="0" w:type="dxa"/>
+            <w:bottom w:w="0" w:type="dxa"/>
+          </w:tblCellMar>
+        </w:tblPrEx>
+        <w:trPr>
+          <w:trHeight w:val="379"/>
+        </w:trPr>
+        <w:tc>
+          <w:tcPr>
+            <w:tcW w:w="4904" w:type="dxa"/>
+          </w:tcPr>
+          <w:p>
+            <w:pPr>
+              <w:spacing w:after="0" w:line="240" w:lineRule="auto"/>
+              <w:ind w:left="95" w:right="6"/>
+            </w:pPr>
+            <w:r>
+              <w:rPr>
+                <w:b/>
+                <w:bCs/>
+                <w:sz w:val="24"/>
+                <w:szCs w:val="24"/>
+              </w:rPr>
+              <w:t>!(x&lt;5)CC !(y&gt;=7)</w:t>
+            </w:r>
+            <w:r>
+              <w:rPr>
+                <w:sz w:val="24"/>
+                <w:szCs w:val="24"/>
+              </w:rPr>
+              <w:t xml:space="preserve"> </w:t>
+            </w:r>
+            <w:r>
+              <w:t xml:space="preserve">=&gt;   !(6 &lt; 5)CC !(8 &gt;= 7)   =&gt; </w:t>
+            </w:r>
+          </w:p>
+          <w:p>
+            <w:pPr>
+              <w:spacing w:after="0" w:line="240" w:lineRule="auto"/>
+              <w:ind w:left="95" w:right="6"/>
+            </w:pPr>
+            <w:r>
+              <w:t xml:space="preserve"> !(</w:t>
+            </w:r>
+            <w:r>
+              <w:t>.</w:t>
+            </w:r>
+            <w:r>
+              <w:t>F</w:t>
+            </w:r>
+            <w:r>
+              <w:t>.</w:t>
+            </w:r>
+            <w:r>
+              <w:t>)CC !(</w:t>
+            </w:r>
+            <w:r>
+              <w:t>.</w:t>
+            </w:r>
+            <w:r>
+              <w:t>T</w:t>
+            </w:r>
+            <w:r>
+              <w:t>.</w:t>
+            </w:r>
+            <w:r>
+              <w:t xml:space="preserve">)  =&gt;  </w:t>
+            </w:r>
+            <w:r>
+              <w:t>.</w:t>
+            </w:r>
+            <w:r>
+              <w:t>T</w:t>
+            </w:r>
+            <w:r>
+              <w:t>.</w:t>
+            </w:r>
+            <w:r>
+              <w:t xml:space="preserve">  CC  </w:t>
+            </w:r>
+            <w:r>
+              <w:t>.</w:t>
+            </w:r>
+            <w:r>
+              <w:t>F</w:t>
+            </w:r>
+            <w:r>
+              <w:t>.</w:t>
+            </w:r>
+            <w:r>
+              <w:t xml:space="preserve">    =  F</w:t>
+            </w:r>
+          </w:p>
+        </w:tc>
+        <w:tc>
+          <w:tcPr>
+            <w:tcW w:w="5915" w:type="dxa"/>
+          </w:tcPr>
+          <w:p>
+            <w:pPr>
+              <w:spacing w:after="0" w:line="240" w:lineRule="auto"/>
+              <w:ind w:right="6"/>
+            </w:pPr>
+            <w:r>
+              <w:t>El operado</w:t>
+            </w:r>
+            <w:r>
+              <w:t xml:space="preserve"> </w:t>
+            </w:r>
+            <w:r>
+              <w:t xml:space="preserve">CC no corresponde </w:t>
+            </w:r>
+            <w:r>
+              <w:t xml:space="preserve">debe ir </w:t>
+            </w:r>
+            <w:r>
+              <w:t xml:space="preserve">el operador lógico &amp;&amp; o </w:t>
+            </w:r>
+            <w:r>
+              <w:t>.</w:t>
+            </w:r>
+            <w:r>
+              <w:t>AND</w:t>
+            </w:r>
+            <w:r>
+              <w:t>.</w:t>
+            </w:r>
+            <w:r>
+              <w:t xml:space="preserve"> sino da error</w:t>
+            </w:r>
+          </w:p>
+        </w:tc>
+      </w:tr>
+    </w:tbl>
+    <w:p>
+      <w:pPr>
+        <w:spacing w:before="240" w:line="240" w:lineRule="auto"/>
         <w:ind w:left="95" w:right="6"/>
       </w:pPr>
       <w:r>
-        <w:t>!(x&lt;5)CC !(y&gt;=7)</w:t>
-      </w:r>
-      <w:r>
-        <w:t xml:space="preserve">    </w:t>
-      </w:r>
-      <w:r>
-        <w:t xml:space="preserve"> </w:t>
-      </w:r>
-      <w:r>
-        <w:t>=&gt;   !(</w:t>
-      </w:r>
-      <w:r>
-        <w:t xml:space="preserve">6 </w:t>
-      </w:r>
-      <w:r>
-        <w:t>&lt;</w:t>
-      </w:r>
-      <w:r>
-        <w:t xml:space="preserve"> </w:t>
-      </w:r>
-      <w:r>
-        <w:t>5)CC !(</w:t>
-      </w:r>
-      <w:r>
-        <w:t xml:space="preserve">8 </w:t>
-      </w:r>
-      <w:r>
-        <w:t>&gt;=</w:t>
-      </w:r>
-      <w:r>
-        <w:t xml:space="preserve"> </w:t>
-      </w:r>
-      <w:r>
-        <w:t xml:space="preserve">7)  </w:t>
-      </w:r>
-      <w:r>
-        <w:t xml:space="preserve"> =&gt;  !(F)CC !(T)  =&gt;  T  CC  F    </w:t>
-      </w:r>
-      <w:r>
-        <w:t>=  F</w:t>
-      </w:r>
-    </w:p>
-    <w:p>
-      <w:pPr>
-        <w:pBdr>
-          <w:top w:val="single" w:sz="8" w:space="1" w:color="BFBFBF" w:themeColor="background1" w:themeShade="BF"/>
-          <w:left w:val="single" w:sz="8" w:space="4" w:color="BFBFBF" w:themeColor="background1" w:themeShade="BF"/>
-          <w:bottom w:val="single" w:sz="8" w:space="1" w:color="BFBFBF" w:themeColor="background1" w:themeShade="BF"/>
-          <w:right w:val="single" w:sz="8" w:space="4" w:color="BFBFBF" w:themeColor="background1" w:themeShade="BF"/>
-        </w:pBdr>
-        <w:spacing w:after="0" w:line="240" w:lineRule="auto"/>
-        <w:ind w:left="95" w:right="6"/>
         <w:rPr>
           <w:b/>
           <w:bCs/>
@@ -7620,7 +8055,8 @@
           <w:color w:val="00AF50"/>
           <w:u w:val="single" w:color="00AF50"/>
         </w:rPr>
-      </w:pPr>
+        <w:t>3.6</w:t>
+      </w:r>
       <w:r>
         <w:rPr>
           <w:b/>
@@ -7630,14 +8066,8 @@
           <w:color w:val="00AF50"/>
           <w:u w:val="single" w:color="00AF50"/>
         </w:rPr>
-        <w:t>3.6</w:t>
-      </w:r>
-    </w:p>
-    <w:p>
-      <w:pPr>
-        <w:spacing w:after="0" w:line="240" w:lineRule="auto"/>
-        <w:ind w:left="95" w:right="6"/>
-      </w:pPr>
+        <w:t xml:space="preserve">  </w:t>
+      </w:r>
       <w:r>
         <w:rPr>
           <w:b/>
@@ -7653,6 +8083,123 @@
         <w:t xml:space="preserve"> Para i=22, j=3, evaluar el resultado de </w:t>
       </w:r>
     </w:p>
+    <w:tbl>
+      <w:tblPr>
+        <w:tblW w:w="11056" w:type="dxa"/>
+        <w:tblInd w:w="-32" w:type="dxa"/>
+        <w:tblBorders>
+          <w:top w:val="single" w:sz="4" w:space="0" w:color="auto"/>
+          <w:left w:val="single" w:sz="4" w:space="0" w:color="auto"/>
+          <w:bottom w:val="single" w:sz="4" w:space="0" w:color="auto"/>
+          <w:right w:val="single" w:sz="4" w:space="0" w:color="auto"/>
+          <w:insideH w:val="single" w:sz="4" w:space="0" w:color="auto"/>
+          <w:insideV w:val="single" w:sz="4" w:space="0" w:color="auto"/>
+        </w:tblBorders>
+        <w:tblCellMar>
+          <w:left w:w="70" w:type="dxa"/>
+          <w:right w:w="70" w:type="dxa"/>
+        </w:tblCellMar>
+        <w:tblLook w:val="0000" w:firstRow="0" w:lastRow="0" w:firstColumn="0" w:lastColumn="0" w:noHBand="0" w:noVBand="0"/>
+      </w:tblPr>
+      <w:tblGrid>
+        <w:gridCol w:w="11056"/>
+      </w:tblGrid>
+      <w:tr>
+        <w:tblPrEx>
+          <w:tblCellMar>
+            <w:top w:w="0" w:type="dxa"/>
+            <w:bottom w:w="0" w:type="dxa"/>
+          </w:tblCellMar>
+        </w:tblPrEx>
+        <w:trPr>
+          <w:trHeight w:val="275"/>
+        </w:trPr>
+        <w:tc>
+          <w:tcPr>
+            <w:tcW w:w="11056" w:type="dxa"/>
+          </w:tcPr>
+          <w:p>
+            <w:pPr>
+              <w:spacing w:after="0" w:line="240" w:lineRule="auto"/>
+              <w:ind w:right="6"/>
+            </w:pPr>
+            <w:r>
+              <w:rPr>
+                <w:b/>
+                <w:bCs/>
+                <w:sz w:val="24"/>
+                <w:szCs w:val="24"/>
+              </w:rPr>
+              <w:t>!((i&gt;4) || !(j&lt;=6))</w:t>
+            </w:r>
+            <w:r>
+              <w:rPr>
+                <w:sz w:val="24"/>
+                <w:szCs w:val="24"/>
+              </w:rPr>
+              <w:t xml:space="preserve">  </w:t>
+            </w:r>
+            <w:r>
+              <w:t xml:space="preserve">=&gt;  </w:t>
+            </w:r>
+            <w:r>
+              <w:t>!((</w:t>
+            </w:r>
+            <w:r>
+              <w:t>22</w:t>
+            </w:r>
+            <w:r>
+              <w:t>&gt;4) || !(</w:t>
+            </w:r>
+            <w:r>
+              <w:t>3</w:t>
+            </w:r>
+            <w:r>
+              <w:t>&lt;=6))  =&gt;</w:t>
+            </w:r>
+            <w:r>
+              <w:t xml:space="preserve">  </w:t>
+            </w:r>
+            <w:r>
+              <w:t>!((</w:t>
+            </w:r>
+            <w:r>
+              <w:t>.T.</w:t>
+            </w:r>
+            <w:r>
+              <w:t>) || !(</w:t>
+            </w:r>
+            <w:r>
+              <w:t>.T.</w:t>
+            </w:r>
+            <w:r>
+              <w:t>))  =&gt;</w:t>
+            </w:r>
+            <w:r>
+              <w:t xml:space="preserve">  </w:t>
+            </w:r>
+            <w:r>
+              <w:t>!(</w:t>
+            </w:r>
+            <w:r>
+              <w:t>.T.</w:t>
+            </w:r>
+            <w:r>
+              <w:t xml:space="preserve"> || !</w:t>
+            </w:r>
+            <w:r>
+              <w:t xml:space="preserve"> .T.</w:t>
+            </w:r>
+            <w:r>
+              <w:t>)  =&gt;</w:t>
+            </w:r>
+            <w:r>
+              <w:t>!(.T.) =&gt;  .F.</w:t>
+            </w:r>
+          </w:p>
+        </w:tc>
+      </w:tr>
+    </w:tbl>
     <w:p>
       <w:pPr>
         <w:spacing w:after="0" w:line="240" w:lineRule="auto"/>
@@ -7666,6 +8213,12 @@
           <w:u w:val="single" w:color="00AF50"/>
         </w:rPr>
       </w:pPr>
+    </w:p>
+    <w:p>
+      <w:pPr>
+        <w:spacing w:line="240" w:lineRule="auto"/>
+        <w:ind w:left="95" w:right="6"/>
+      </w:pPr>
       <w:r>
         <w:rPr>
           <w:b/>
@@ -7688,41 +8241,7 @@
         </w:rPr>
         <w:t>7</w:t>
       </w:r>
-    </w:p>
-    <w:p>
-      <w:pPr>
-        <w:pBdr>
-          <w:top w:val="single" w:sz="8" w:space="1" w:color="BFBFBF" w:themeColor="background1" w:themeShade="BF"/>
-          <w:left w:val="single" w:sz="8" w:space="4" w:color="BFBFBF" w:themeColor="background1" w:themeShade="BF"/>
-          <w:bottom w:val="single" w:sz="8" w:space="1" w:color="BFBFBF" w:themeColor="background1" w:themeShade="BF"/>
-          <w:right w:val="single" w:sz="8" w:space="4" w:color="BFBFBF" w:themeColor="background1" w:themeShade="BF"/>
-        </w:pBdr>
-        <w:spacing w:after="0" w:line="240" w:lineRule="auto"/>
-        <w:ind w:left="95" w:right="6"/>
-      </w:pPr>
-      <w:r>
-        <w:t xml:space="preserve">!((i&gt;4) || !(j&lt;=6)) </w:t>
-      </w:r>
-      <w:r>
-        <w:t xml:space="preserve"> =&gt; !((22&gt;4) || !(j&lt;=6))  =&gt; !((T) || !(3&lt;=6)) =&gt; !(T || ! T)  =&gt;  !(T || !T)   =&gt; !(T || F) </w:t>
-      </w:r>
-      <w:r>
-        <w:t>=&gt; !(T) = F</w:t>
-      </w:r>
-      <w:r>
-        <w:t xml:space="preserve">      </w:t>
-      </w:r>
-    </w:p>
-    <w:p>
-      <w:pPr>
-        <w:pBdr>
-          <w:top w:val="single" w:sz="8" w:space="1" w:color="BFBFBF" w:themeColor="background1" w:themeShade="BF"/>
-          <w:left w:val="single" w:sz="8" w:space="4" w:color="BFBFBF" w:themeColor="background1" w:themeShade="BF"/>
-          <w:bottom w:val="single" w:sz="8" w:space="1" w:color="BFBFBF" w:themeColor="background1" w:themeShade="BF"/>
-          <w:right w:val="single" w:sz="8" w:space="4" w:color="BFBFBF" w:themeColor="background1" w:themeShade="BF"/>
-        </w:pBdr>
-        <w:spacing w:after="0" w:line="240" w:lineRule="auto"/>
-        <w:ind w:left="95" w:right="6"/>
+      <w:r>
         <w:rPr>
           <w:b/>
           <w:bCs/>
@@ -7731,7 +8250,8 @@
           <w:color w:val="00AF50"/>
           <w:u w:val="single" w:color="00AF50"/>
         </w:rPr>
-      </w:pPr>
+        <w:t xml:space="preserve">  </w:t>
+      </w:r>
       <w:r>
         <w:rPr>
           <w:b/>
@@ -7741,83 +8261,446 @@
           <w:color w:val="00AF50"/>
           <w:u w:val="single" w:color="00AF50"/>
         </w:rPr>
-        <w:t>3.8</w:t>
-      </w:r>
-      <w:r>
-        <w:rPr>
-          <w:b/>
-          <w:bCs/>
-          <w:i/>
-          <w:iCs/>
-          <w:color w:val="00AF50"/>
-          <w:u w:val="single" w:color="00AF50"/>
-        </w:rPr>
-        <w:t xml:space="preserve">  </w:t>
-      </w:r>
-    </w:p>
+        <w:t>Ejercicio 11</w:t>
+      </w:r>
+      <w:r>
+        <w:t xml:space="preserve">: Para a=34, b=12,c=8, evaluar el resultado de </w:t>
+      </w:r>
+    </w:p>
+    <w:tbl>
+      <w:tblPr>
+        <w:tblW w:w="11179" w:type="dxa"/>
+        <w:tblInd w:w="110" w:type="dxa"/>
+        <w:tblBorders>
+          <w:top w:val="single" w:sz="4" w:space="0" w:color="auto"/>
+          <w:left w:val="single" w:sz="4" w:space="0" w:color="auto"/>
+          <w:bottom w:val="single" w:sz="4" w:space="0" w:color="auto"/>
+          <w:right w:val="single" w:sz="4" w:space="0" w:color="auto"/>
+          <w:insideH w:val="single" w:sz="4" w:space="0" w:color="auto"/>
+          <w:insideV w:val="single" w:sz="4" w:space="0" w:color="auto"/>
+        </w:tblBorders>
+        <w:tblCellMar>
+          <w:left w:w="70" w:type="dxa"/>
+          <w:right w:w="70" w:type="dxa"/>
+        </w:tblCellMar>
+        <w:tblLook w:val="0000" w:firstRow="0" w:lastRow="0" w:firstColumn="0" w:lastColumn="0" w:noHBand="0" w:noVBand="0"/>
+      </w:tblPr>
+      <w:tblGrid>
+        <w:gridCol w:w="7256"/>
+        <w:gridCol w:w="3923"/>
+      </w:tblGrid>
+      <w:tr>
+        <w:tblPrEx>
+          <w:tblCellMar>
+            <w:top w:w="0" w:type="dxa"/>
+            <w:bottom w:w="0" w:type="dxa"/>
+          </w:tblCellMar>
+        </w:tblPrEx>
+        <w:trPr>
+          <w:trHeight w:val="682"/>
+        </w:trPr>
+        <w:tc>
+          <w:tcPr>
+            <w:tcW w:w="7256" w:type="dxa"/>
+          </w:tcPr>
+          <w:p>
+            <w:pPr>
+              <w:tabs>
+                <w:tab w:val="left" w:pos="9781"/>
+              </w:tabs>
+              <w:spacing w:after="0" w:line="240" w:lineRule="auto"/>
+              <w:ind w:left="-20" w:right="-228"/>
+              <w:rPr>
+                <w:lang w:val="en-US"/>
+              </w:rPr>
+            </w:pPr>
+            <w:r>
+              <w:rPr>
+                <w:b/>
+                <w:bCs/>
+                <w:sz w:val="24"/>
+                <w:szCs w:val="24"/>
+                <w:lang w:val="en-US"/>
+              </w:rPr>
+              <w:t>!(</w:t>
+            </w:r>
+            <w:proofErr w:type="spellStart"/>
+            <w:r>
+              <w:rPr>
+                <w:b/>
+                <w:bCs/>
+                <w:sz w:val="24"/>
+                <w:szCs w:val="24"/>
+                <w:lang w:val="en-US"/>
+              </w:rPr>
+              <w:t>a+b</w:t>
+            </w:r>
+            <w:proofErr w:type="spellEnd"/>
+            <w:r>
+              <w:rPr>
+                <w:b/>
+                <w:bCs/>
+                <w:sz w:val="24"/>
+                <w:szCs w:val="24"/>
+                <w:lang w:val="en-US"/>
+              </w:rPr>
+              <w:t>==c) || (c!=0)CC(b-c</w:t>
+            </w:r>
+            <w:r>
+              <w:rPr>
+                <w:b/>
+                <w:bCs/>
+                <w:sz w:val="24"/>
+                <w:szCs w:val="24"/>
+                <w:lang w:val="en-US"/>
+              </w:rPr>
+              <w:t xml:space="preserve"> </w:t>
+            </w:r>
+            <w:r>
+              <w:rPr>
+                <w:b/>
+                <w:bCs/>
+                <w:sz w:val="24"/>
+                <w:szCs w:val="24"/>
+                <w:lang w:val="en-US"/>
+              </w:rPr>
+              <w:t>&gt;=</w:t>
+            </w:r>
+            <w:r>
+              <w:rPr>
+                <w:b/>
+                <w:bCs/>
+                <w:sz w:val="24"/>
+                <w:szCs w:val="24"/>
+                <w:lang w:val="en-US"/>
+              </w:rPr>
+              <w:t xml:space="preserve"> </w:t>
+            </w:r>
+            <w:r>
+              <w:rPr>
+                <w:b/>
+                <w:bCs/>
+                <w:sz w:val="24"/>
+                <w:szCs w:val="24"/>
+                <w:lang w:val="en-US"/>
+              </w:rPr>
+              <w:t>19)</w:t>
+            </w:r>
+            <w:r>
+              <w:rPr>
+                <w:sz w:val="24"/>
+                <w:szCs w:val="24"/>
+                <w:lang w:val="en-US"/>
+              </w:rPr>
+              <w:t xml:space="preserve"> </w:t>
+            </w:r>
+            <w:r>
+              <w:rPr>
+                <w:lang w:val="en-US"/>
+              </w:rPr>
+              <w:t>=&gt; !(34+12==8) || (8!=0)CC(12 – 8 &gt;= 19) =&gt;</w:t>
+            </w:r>
+          </w:p>
+          <w:p>
+            <w:pPr>
+              <w:tabs>
+                <w:tab w:val="left" w:pos="9781"/>
+              </w:tabs>
+              <w:spacing w:after="0" w:line="240" w:lineRule="auto"/>
+              <w:ind w:left="-20" w:right="-228"/>
+              <w:rPr>
+                <w:lang w:val="en-US"/>
+              </w:rPr>
+            </w:pPr>
+            <w:r>
+              <w:rPr>
+                <w:lang w:val="en-US"/>
+              </w:rPr>
+              <w:t xml:space="preserve"> !(46==8) || (8!=0)CC(4&gt;=19) =&gt;</w:t>
+            </w:r>
+            <w:r>
+              <w:rPr>
+                <w:lang w:val="en-US"/>
+              </w:rPr>
+              <w:t xml:space="preserve"> </w:t>
+            </w:r>
+            <w:r>
+              <w:rPr>
+                <w:lang w:val="en-US"/>
+              </w:rPr>
+              <w:t xml:space="preserve"> !(</w:t>
+            </w:r>
+            <w:r>
+              <w:rPr>
+                <w:lang w:val="en-US"/>
+              </w:rPr>
+              <w:t>.</w:t>
+            </w:r>
+            <w:r>
+              <w:rPr>
+                <w:lang w:val="en-US"/>
+              </w:rPr>
+              <w:t>F</w:t>
+            </w:r>
+            <w:r>
+              <w:rPr>
+                <w:lang w:val="en-US"/>
+              </w:rPr>
+              <w:t>.</w:t>
+            </w:r>
+            <w:r>
+              <w:rPr>
+                <w:lang w:val="en-US"/>
+              </w:rPr>
+              <w:t>) || (</w:t>
+            </w:r>
+            <w:r>
+              <w:rPr>
+                <w:lang w:val="en-US"/>
+              </w:rPr>
+              <w:t>.</w:t>
+            </w:r>
+            <w:r>
+              <w:rPr>
+                <w:lang w:val="en-US"/>
+              </w:rPr>
+              <w:t>T</w:t>
+            </w:r>
+            <w:r>
+              <w:rPr>
+                <w:lang w:val="en-US"/>
+              </w:rPr>
+              <w:t>.</w:t>
+            </w:r>
+            <w:r>
+              <w:rPr>
+                <w:lang w:val="en-US"/>
+              </w:rPr>
+              <w:t>) CC (</w:t>
+            </w:r>
+            <w:r>
+              <w:rPr>
+                <w:lang w:val="en-US"/>
+              </w:rPr>
+              <w:t>.</w:t>
+            </w:r>
+            <w:r>
+              <w:rPr>
+                <w:lang w:val="en-US"/>
+              </w:rPr>
+              <w:t>F</w:t>
+            </w:r>
+            <w:r>
+              <w:rPr>
+                <w:lang w:val="en-US"/>
+              </w:rPr>
+              <w:t>.</w:t>
+            </w:r>
+            <w:r>
+              <w:rPr>
+                <w:lang w:val="en-US"/>
+              </w:rPr>
+              <w:t xml:space="preserve">) =&gt; </w:t>
+            </w:r>
+            <w:r>
+              <w:rPr>
+                <w:lang w:val="en-US"/>
+              </w:rPr>
+              <w:t>.</w:t>
+            </w:r>
+            <w:r>
+              <w:rPr>
+                <w:lang w:val="en-US"/>
+              </w:rPr>
+              <w:t>T</w:t>
+            </w:r>
+            <w:r>
+              <w:rPr>
+                <w:lang w:val="en-US"/>
+              </w:rPr>
+              <w:t>.</w:t>
+            </w:r>
+            <w:r>
+              <w:rPr>
+                <w:lang w:val="en-US"/>
+              </w:rPr>
+              <w:t xml:space="preserve"> || </w:t>
+            </w:r>
+            <w:r>
+              <w:rPr>
+                <w:lang w:val="en-US"/>
+              </w:rPr>
+              <w:t>.</w:t>
+            </w:r>
+            <w:r>
+              <w:rPr>
+                <w:lang w:val="en-US"/>
+              </w:rPr>
+              <w:t>T</w:t>
+            </w:r>
+            <w:r>
+              <w:rPr>
+                <w:lang w:val="en-US"/>
+              </w:rPr>
+              <w:t>.</w:t>
+            </w:r>
+            <w:r>
+              <w:rPr>
+                <w:lang w:val="en-US"/>
+              </w:rPr>
+              <w:t xml:space="preserve"> CC </w:t>
+            </w:r>
+            <w:r>
+              <w:rPr>
+                <w:lang w:val="en-US"/>
+              </w:rPr>
+              <w:t>.</w:t>
+            </w:r>
+            <w:r>
+              <w:rPr>
+                <w:lang w:val="en-US"/>
+              </w:rPr>
+              <w:t>F</w:t>
+            </w:r>
+            <w:r>
+              <w:rPr>
+                <w:lang w:val="en-US"/>
+              </w:rPr>
+              <w:t>.</w:t>
+            </w:r>
+            <w:r>
+              <w:rPr>
+                <w:lang w:val="en-US"/>
+              </w:rPr>
+              <w:t xml:space="preserve">  =&gt;</w:t>
+            </w:r>
+          </w:p>
+          <w:p>
+            <w:pPr>
+              <w:tabs>
+                <w:tab w:val="left" w:pos="9781"/>
+              </w:tabs>
+              <w:spacing w:after="0" w:line="240" w:lineRule="auto"/>
+              <w:ind w:left="-20" w:right="-228"/>
+              <w:rPr>
+                <w:lang w:val="en-US"/>
+              </w:rPr>
+            </w:pPr>
+            <w:r>
+              <w:rPr>
+                <w:lang w:val="en-US"/>
+              </w:rPr>
+              <w:t xml:space="preserve">  </w:t>
+            </w:r>
+            <w:r>
+              <w:rPr>
+                <w:lang w:val="en-US"/>
+              </w:rPr>
+              <w:t>.</w:t>
+            </w:r>
+            <w:r>
+              <w:rPr>
+                <w:lang w:val="en-US"/>
+              </w:rPr>
+              <w:t>T</w:t>
+            </w:r>
+            <w:r>
+              <w:rPr>
+                <w:lang w:val="en-US"/>
+              </w:rPr>
+              <w:t>.</w:t>
+            </w:r>
+            <w:r>
+              <w:rPr>
+                <w:lang w:val="en-US"/>
+              </w:rPr>
+              <w:t xml:space="preserve"> CC </w:t>
+            </w:r>
+            <w:r>
+              <w:rPr>
+                <w:lang w:val="en-US"/>
+              </w:rPr>
+              <w:t>.</w:t>
+            </w:r>
+            <w:r>
+              <w:rPr>
+                <w:lang w:val="en-US"/>
+              </w:rPr>
+              <w:t>F</w:t>
+            </w:r>
+            <w:r>
+              <w:rPr>
+                <w:lang w:val="en-US"/>
+              </w:rPr>
+              <w:t>.</w:t>
+            </w:r>
+            <w:r>
+              <w:rPr>
+                <w:lang w:val="en-US"/>
+              </w:rPr>
+              <w:t xml:space="preserve">  =  </w:t>
+            </w:r>
+            <w:r>
+              <w:rPr>
+                <w:lang w:val="en-US"/>
+              </w:rPr>
+              <w:t>.</w:t>
+            </w:r>
+            <w:r>
+              <w:rPr>
+                <w:lang w:val="en-US"/>
+              </w:rPr>
+              <w:t>F</w:t>
+            </w:r>
+            <w:r>
+              <w:rPr>
+                <w:lang w:val="en-US"/>
+              </w:rPr>
+              <w:t>.</w:t>
+            </w:r>
+          </w:p>
+        </w:tc>
+        <w:tc>
+          <w:tcPr>
+            <w:tcW w:w="3923" w:type="dxa"/>
+          </w:tcPr>
+          <w:p>
+            <w:pPr>
+              <w:spacing w:after="0" w:line="240" w:lineRule="auto"/>
+            </w:pPr>
+            <w:r>
+              <w:t xml:space="preserve">El operado CC no corresponde </w:t>
+            </w:r>
+            <w:r>
+              <w:t>debe ir</w:t>
+            </w:r>
+            <w:r>
+              <w:t xml:space="preserve"> el operador lógico &amp;&amp; o .AND. sino da error</w:t>
+            </w:r>
+          </w:p>
+          <w:p>
+            <w:pPr>
+              <w:tabs>
+                <w:tab w:val="left" w:pos="9781"/>
+              </w:tabs>
+              <w:spacing w:after="0" w:line="240" w:lineRule="auto"/>
+              <w:ind w:left="-20" w:right="-228"/>
+            </w:pPr>
+          </w:p>
+        </w:tc>
+      </w:tr>
+    </w:tbl>
     <w:p>
       <w:pPr>
         <w:spacing w:after="0" w:line="240" w:lineRule="auto"/>
         <w:ind w:left="95" w:right="6"/>
       </w:pPr>
-      <w:r>
-        <w:rPr>
-          <w:b/>
-          <w:bCs/>
-          <w:i/>
-          <w:iCs/>
-          <w:color w:val="00AF50"/>
-          <w:u w:val="single" w:color="00AF50"/>
-        </w:rPr>
-        <w:t>Ejercicio 11</w:t>
-      </w:r>
-      <w:r>
-        <w:t xml:space="preserve">: Para a=34, b=12,c=8, evaluar el resultado de </w:t>
-      </w:r>
-    </w:p>
-    <w:p>
-      <w:pPr>
-        <w:pBdr>
-          <w:top w:val="single" w:sz="8" w:space="1" w:color="BFBFBF" w:themeColor="background1" w:themeShade="BF"/>
-          <w:left w:val="single" w:sz="8" w:space="4" w:color="BFBFBF" w:themeColor="background1" w:themeShade="BF"/>
-          <w:bottom w:val="single" w:sz="8" w:space="1" w:color="BFBFBF" w:themeColor="background1" w:themeShade="BF"/>
-          <w:right w:val="single" w:sz="8" w:space="4" w:color="BFBFBF" w:themeColor="background1" w:themeShade="BF"/>
-        </w:pBdr>
-        <w:tabs>
-          <w:tab w:val="left" w:pos="9781"/>
-        </w:tabs>
-        <w:spacing w:after="0" w:line="240" w:lineRule="auto"/>
-        <w:ind w:left="95" w:right="-228"/>
-      </w:pPr>
-      <w:r>
-        <w:t>!(</w:t>
-      </w:r>
-      <w:proofErr w:type="spellStart"/>
-      <w:r>
-        <w:t>a+b</w:t>
-      </w:r>
-      <w:proofErr w:type="spellEnd"/>
-      <w:r>
-        <w:t xml:space="preserve">==c) || (c!=0)CC(b-c&gt;=19) </w:t>
-      </w:r>
-      <w:r>
-        <w:t>=&gt; !(34+12==8) || (8!=0)CC(12 – 8 &gt;= 19) =&gt; !(46==8) || (8!=0)CC(4&gt;=19) =&gt;</w:t>
-      </w:r>
-    </w:p>
-    <w:p>
-      <w:pPr>
-        <w:pBdr>
-          <w:top w:val="single" w:sz="8" w:space="1" w:color="BFBFBF" w:themeColor="background1" w:themeShade="BF"/>
-          <w:left w:val="single" w:sz="8" w:space="4" w:color="BFBFBF" w:themeColor="background1" w:themeShade="BF"/>
-          <w:bottom w:val="single" w:sz="8" w:space="1" w:color="BFBFBF" w:themeColor="background1" w:themeShade="BF"/>
-          <w:right w:val="single" w:sz="8" w:space="4" w:color="BFBFBF" w:themeColor="background1" w:themeShade="BF"/>
-        </w:pBdr>
+    </w:p>
+    <w:p>
+      <w:pPr>
         <w:spacing w:after="0" w:line="240" w:lineRule="auto"/>
         <w:ind w:left="95" w:right="6"/>
       </w:pPr>
-      <w:r>
-        <w:t>=&gt;  !(F) || (T) CC (F) =&gt; T || T CC F  =&gt;  T CC F  =  F</w:t>
-      </w:r>
       <w:r>
         <w:t xml:space="preserve">   </w:t>
       </w:r>
@@ -8865,7 +9748,7 @@
                 <w:b/>
                 <w:bCs/>
                 <w:u w:val="single"/>
-                <w:lang w:val="es-ES"/>
+                <w:lang w:val="en-US"/>
               </w:rPr>
             </w:pPr>
             <w:r>
@@ -8877,72 +9760,61 @@
               </w:rPr>
               <w:tab/>
             </w:r>
+            <w:r>
+              <w:rPr>
+                <w:b/>
+                <w:bCs/>
+                <w:u w:val="single"/>
+                <w:lang w:val="en-US"/>
+              </w:rPr>
+              <w:t>if (!</w:t>
+            </w:r>
             <w:proofErr w:type="spellStart"/>
             <w:r>
+              <w:rPr>
+                <w:b/>
+                <w:bCs/>
+                <w:u w:val="single"/>
+                <w:lang w:val="en-US"/>
+              </w:rPr>
+              <w:t>finDeLinea</w:t>
+            </w:r>
+            <w:proofErr w:type="spellEnd"/>
+            <w:r>
+              <w:rPr>
+                <w:b/>
+                <w:bCs/>
+                <w:u w:val="single"/>
+                <w:lang w:val="en-US"/>
+              </w:rPr>
+              <w:t>) {</w:t>
+            </w:r>
+          </w:p>
+          <w:p>
+            <w:pPr>
+              <w:spacing w:after="0" w:line="240" w:lineRule="auto"/>
               <w:rPr>
                 <w:b/>
                 <w:bCs/>
                 <w:u w:val="single"/>
                 <w:lang w:val="es-ES"/>
               </w:rPr>
-              <w:t>if</w:t>
-            </w:r>
-            <w:proofErr w:type="spellEnd"/>
+            </w:pPr>
             <w:r>
               <w:rPr>
                 <w:b/>
                 <w:bCs/>
                 <w:u w:val="single"/>
-                <w:lang w:val="es-ES"/>
-              </w:rPr>
-              <w:t xml:space="preserve"> (!</w:t>
-            </w:r>
-            <w:proofErr w:type="spellStart"/>
+                <w:lang w:val="en-US"/>
+              </w:rPr>
+              <w:tab/>
+            </w:r>
             <w:r>
               <w:rPr>
                 <w:b/>
                 <w:bCs/>
                 <w:u w:val="single"/>
-                <w:lang w:val="es-ES"/>
-              </w:rPr>
-              <w:t>finDeLinea</w:t>
-            </w:r>
-            <w:proofErr w:type="spellEnd"/>
-            <w:r>
-              <w:rPr>
-                <w:b/>
-                <w:bCs/>
-                <w:u w:val="single"/>
-                <w:lang w:val="es-ES"/>
-              </w:rPr>
-              <w:t>) {</w:t>
-            </w:r>
-          </w:p>
-          <w:p>
-            <w:pPr>
-              <w:spacing w:after="0" w:line="240" w:lineRule="auto"/>
-              <w:rPr>
-                <w:b/>
-                <w:bCs/>
-                <w:u w:val="single"/>
-                <w:lang w:val="es-ES"/>
-              </w:rPr>
-            </w:pPr>
-            <w:r>
-              <w:rPr>
-                <w:b/>
-                <w:bCs/>
-                <w:u w:val="single"/>
-                <w:lang w:val="es-ES"/>
-              </w:rPr>
-              <w:tab/>
-            </w:r>
-            <w:r>
-              <w:rPr>
-                <w:b/>
-                <w:bCs/>
-                <w:u w:val="single"/>
-                <w:lang w:val="es-ES"/>
+                <w:lang w:val="en-US"/>
               </w:rPr>
               <w:tab/>
               <w:t xml:space="preserve"> </w:t>
@@ -11308,7 +12180,7 @@
                 <w:b/>
                 <w:bCs/>
                 <w:u w:val="single"/>
-                <w:lang w:val="es-ES"/>
+                <w:lang w:val="en-US"/>
               </w:rPr>
             </w:pPr>
             <w:r>
@@ -11320,72 +12192,61 @@
               </w:rPr>
               <w:tab/>
             </w:r>
+            <w:r>
+              <w:rPr>
+                <w:b/>
+                <w:bCs/>
+                <w:u w:val="single"/>
+                <w:lang w:val="en-US"/>
+              </w:rPr>
+              <w:t>if (!</w:t>
+            </w:r>
             <w:proofErr w:type="spellStart"/>
             <w:r>
+              <w:rPr>
+                <w:b/>
+                <w:bCs/>
+                <w:u w:val="single"/>
+                <w:lang w:val="en-US"/>
+              </w:rPr>
+              <w:t>finDeLinea</w:t>
+            </w:r>
+            <w:proofErr w:type="spellEnd"/>
+            <w:r>
+              <w:rPr>
+                <w:b/>
+                <w:bCs/>
+                <w:u w:val="single"/>
+                <w:lang w:val="en-US"/>
+              </w:rPr>
+              <w:t>) {</w:t>
+            </w:r>
+          </w:p>
+          <w:p>
+            <w:pPr>
+              <w:spacing w:after="0" w:line="240" w:lineRule="auto"/>
               <w:rPr>
                 <w:b/>
                 <w:bCs/>
                 <w:u w:val="single"/>
                 <w:lang w:val="es-ES"/>
               </w:rPr>
-              <w:t>if</w:t>
-            </w:r>
-            <w:proofErr w:type="spellEnd"/>
+            </w:pPr>
             <w:r>
               <w:rPr>
                 <w:b/>
                 <w:bCs/>
                 <w:u w:val="single"/>
-                <w:lang w:val="es-ES"/>
-              </w:rPr>
-              <w:t xml:space="preserve"> (!</w:t>
-            </w:r>
-            <w:proofErr w:type="spellStart"/>
+                <w:lang w:val="en-US"/>
+              </w:rPr>
+              <w:tab/>
+            </w:r>
             <w:r>
               <w:rPr>
                 <w:b/>
                 <w:bCs/>
                 <w:u w:val="single"/>
-                <w:lang w:val="es-ES"/>
-              </w:rPr>
-              <w:t>finDeLinea</w:t>
-            </w:r>
-            <w:proofErr w:type="spellEnd"/>
-            <w:r>
-              <w:rPr>
-                <w:b/>
-                <w:bCs/>
-                <w:u w:val="single"/>
-                <w:lang w:val="es-ES"/>
-              </w:rPr>
-              <w:t>) {</w:t>
-            </w:r>
-          </w:p>
-          <w:p>
-            <w:pPr>
-              <w:spacing w:after="0" w:line="240" w:lineRule="auto"/>
-              <w:rPr>
-                <w:b/>
-                <w:bCs/>
-                <w:u w:val="single"/>
-                <w:lang w:val="es-ES"/>
-              </w:rPr>
-            </w:pPr>
-            <w:r>
-              <w:rPr>
-                <w:b/>
-                <w:bCs/>
-                <w:u w:val="single"/>
-                <w:lang w:val="es-ES"/>
-              </w:rPr>
-              <w:tab/>
-            </w:r>
-            <w:r>
-              <w:rPr>
-                <w:b/>
-                <w:bCs/>
-                <w:u w:val="single"/>
-                <w:lang w:val="es-ES"/>
+                <w:lang w:val="en-US"/>
               </w:rPr>
               <w:tab/>
               <w:t xml:space="preserve"> </w:t>
@@ -16456,7 +17317,7 @@
           <w:noProof/>
         </w:rPr>
         <w:drawing>
-          <wp:anchor distT="0" distB="0" distL="114300" distR="114300" simplePos="0" relativeHeight="251662336" behindDoc="0" locked="0" layoutInCell="1" allowOverlap="1" wp14:anchorId="2B772BB3" wp14:editId="43D43C2A">
+          <wp:anchor distT="0" distB="0" distL="114300" distR="114300" simplePos="0" relativeHeight="251662336" behindDoc="0" locked="0" layoutInCell="1" allowOverlap="1" wp14:anchorId="2B772BB3" wp14:editId="2ADAB1DA">
             <wp:simplePos x="0" y="0"/>
             <wp:positionH relativeFrom="column">
               <wp:align>left</wp:align>
@@ -19705,6 +20566,7 @@
           <w:iCs/>
           <w:u w:val="single"/>
         </w:rPr>
+        <w:lastRenderedPageBreak/>
         <w:t>CODIFICACION:</w:t>
       </w:r>
     </w:p>
@@ -20900,7 +21762,7 @@
           <w:noProof/>
         </w:rPr>
         <w:drawing>
-          <wp:anchor distT="0" distB="0" distL="114300" distR="114300" simplePos="0" relativeHeight="251673600" behindDoc="0" locked="0" layoutInCell="1" allowOverlap="1" wp14:anchorId="3B309FE4" wp14:editId="469456D6">
+          <wp:anchor distT="0" distB="0" distL="114300" distR="114300" simplePos="0" relativeHeight="251673600" behindDoc="0" locked="0" layoutInCell="1" allowOverlap="1" wp14:anchorId="3B309FE4" wp14:editId="33DC70A8">
             <wp:simplePos x="0" y="0"/>
             <wp:positionH relativeFrom="column">
               <wp:posOffset>1538242</wp:posOffset>
@@ -26654,7 +27516,7 @@
               <v:shape id="_x0000_i1026" type="#_x0000_t75" style="width:78.15pt;height:44.85pt" o:ole="">
                 <v:imagedata r:id="rId2" o:title=""/>
               </v:shape>
-              <o:OLEObject Type="Embed" ProgID="PBrush" ShapeID="_x0000_i1026" DrawAspect="Content" ObjectID="_1776355437" r:id="rId3"/>
+              <o:OLEObject Type="Embed" ProgID="PBrush" ShapeID="_x0000_i1026" DrawAspect="Content" ObjectID="_1776371452" r:id="rId3"/>
             </w:object>
           </w:r>
         </w:p>
@@ -26874,7 +27736,7 @@
               <v:shape id="_x0000_i1027" type="#_x0000_t75" style="width:78.4pt;height:45pt">
                 <v:imagedata r:id="rId2" o:title=""/>
               </v:shape>
-              <o:OLEObject Type="Embed" ProgID="PBrush" ShapeID="_x0000_i1027" DrawAspect="Content" ObjectID="_1776355438" r:id="rId3"/>
+              <o:OLEObject Type="Embed" ProgID="PBrush" ShapeID="_x0000_i1027" DrawAspect="Content" ObjectID="_1776371453" r:id="rId3"/>
             </w:object>
           </w:r>
         </w:p>
@@ -27099,7 +27961,7 @@
               <v:shape id="_x0000_i1028" type="#_x0000_t75" style="width:78.15pt;height:44.85pt">
                 <v:imagedata r:id="rId2" o:title=""/>
               </v:shape>
-              <o:OLEObject Type="Embed" ProgID="PBrush" ShapeID="_x0000_i1028" DrawAspect="Content" ObjectID="_1776355439" r:id="rId3"/>
+              <o:OLEObject Type="Embed" ProgID="PBrush" ShapeID="_x0000_i1028" DrawAspect="Content" ObjectID="_1776371454" r:id="rId3"/>
             </w:object>
           </w:r>
         </w:p>
@@ -30104,6 +30966,10 @@
 </file>
 
 <file path=customXml/item1.xml><?xml version="1.0" encoding="utf-8"?>
+<b:Sources xmlns:b="http://schemas.openxmlformats.org/officeDocument/2006/bibliography" xmlns="http://schemas.openxmlformats.org/officeDocument/2006/bibliography" SelectedStyle="\APASixthEditionOfficeOnline.xsl" StyleName="APA" Version="6"/>
+</file>
+
+<file path=customXml/item2.xml><?xml version="1.0" encoding="utf-8"?>
 <s:customData xmlns="http://www.wps.cn/officeDocument/2013/wpsCustomData" xmlns:s="http://www.wps.cn/officeDocument/2013/wpsCustomData">
   <customSectProps>
     <customSectPr/>
@@ -30117,22 +30983,18 @@
 </s:customData>
 </file>
 
-<file path=customXml/item2.xml><?xml version="1.0" encoding="utf-8"?>
-<b:Sources xmlns:b="http://schemas.openxmlformats.org/officeDocument/2006/bibliography" xmlns="http://schemas.openxmlformats.org/officeDocument/2006/bibliography" SelectedStyle="\APASixthEditionOfficeOnline.xsl" StyleName="APA" Version="6"/>
+<file path=customXml/itemProps1.xml><?xml version="1.0" encoding="utf-8"?>
+<ds:datastoreItem xmlns:ds="http://schemas.openxmlformats.org/officeDocument/2006/customXml" ds:itemID="{D5008A30-C2F4-490E-BBAE-986F7460CEB7}">
+  <ds:schemaRefs>
+    <ds:schemaRef ds:uri="http://schemas.openxmlformats.org/officeDocument/2006/bibliography"/>
+  </ds:schemaRefs>
+</ds:datastoreItem>
 </file>
 
-<file path=customXml/itemProps1.xml><?xml version="1.0" encoding="utf-8"?>
+<file path=customXml/itemProps2.xml><?xml version="1.0" encoding="utf-8"?>
 <ds:datastoreItem xmlns:ds="http://schemas.openxmlformats.org/officeDocument/2006/customXml" ds:itemID="{B1977F7D-205B-4081-913C-38D41E755F92}">
   <ds:schemaRefs>
     <ds:schemaRef ds:uri="http://www.wps.cn/officeDocument/2013/wpsCustomData"/>
   </ds:schemaRefs>
 </ds:datastoreItem>
-</file>
-
-<file path=customXml/itemProps2.xml><?xml version="1.0" encoding="utf-8"?>
-<ds:datastoreItem xmlns:ds="http://schemas.openxmlformats.org/officeDocument/2006/customXml" ds:itemID="{D5008A30-C2F4-490E-BBAE-986F7460CEB7}">
-  <ds:schemaRefs>
-    <ds:schemaRef ds:uri="http://schemas.openxmlformats.org/officeDocument/2006/bibliography"/>
-  </ds:schemaRefs>
-</ds:datastoreItem>
 </file>
--- a/TP01_RASKOVSKY_DAVID_ADRIAN-TP01 - .docx
+++ b/TP01_RASKOVSKY_DAVID_ADRIAN-TP01 - .docx
@@ -174,7 +174,7 @@
                 <v:shape id="_x0000_i1025" type="#_x0000_t75" style="width:78.15pt;height:44.85pt" o:ole="">
                   <v:imagedata r:id="rId10" o:title=""/>
                 </v:shape>
-                <o:OLEObject Type="Embed" ProgID="PBrush" ShapeID="_x0000_i1025" DrawAspect="Content" ObjectID="_1776371451" r:id="rId11"/>
+                <o:OLEObject Type="Embed" ProgID="PBrush" ShapeID="_x0000_i1025" DrawAspect="Content" ObjectID="_1776396326" r:id="rId11"/>
               </w:object>
             </w:r>
           </w:p>
@@ -2100,13 +2100,9 @@
           <w:sz w:val="24"/>
           <w:szCs w:val="24"/>
         </w:rPr>
-        <w:t>1 - ………… Ejercicio</w:t>
-      </w:r>
-    </w:p>
-    <w:p>
-      <w:pPr>
-        <w:spacing w:after="0" w:line="240" w:lineRule="auto"/>
-        <w:ind w:left="95" w:right="6"/>
+        <w:t>1 -  Ejercicio</w:t>
+      </w:r>
+      <w:r>
         <w:rPr>
           <w:b/>
           <w:bCs/>
@@ -2115,8 +2111,13 @@
           <w:sz w:val="24"/>
           <w:szCs w:val="24"/>
         </w:rPr>
-      </w:pPr>
-      <w:r>
+        <w:t xml:space="preserve"> a)</w:t>
+      </w:r>
+    </w:p>
+    <w:p>
+      <w:pPr>
+        <w:spacing w:after="0" w:line="240" w:lineRule="auto"/>
+        <w:ind w:left="95" w:right="6"/>
         <w:rPr>
           <w:b/>
           <w:bCs/>
@@ -2125,8 +2126,7 @@
           <w:sz w:val="24"/>
           <w:szCs w:val="24"/>
         </w:rPr>
-        <w:t>Pag.</w:t>
-      </w:r>
+      </w:pPr>
       <w:r>
         <w:rPr>
           <w:b/>
@@ -2136,7 +2136,7 @@
           <w:sz w:val="24"/>
           <w:szCs w:val="24"/>
         </w:rPr>
-        <w:t>3</w:t>
+        <w:t>Pag.</w:t>
       </w:r>
       <w:r>
         <w:rPr>
@@ -2147,7 +2147,7 @@
           <w:sz w:val="24"/>
           <w:szCs w:val="24"/>
         </w:rPr>
-        <w:t>.</w:t>
+        <w:t>3</w:t>
       </w:r>
       <w:r>
         <w:rPr>
@@ -2158,7 +2158,7 @@
           <w:sz w:val="24"/>
           <w:szCs w:val="24"/>
         </w:rPr>
-        <w:t>5</w:t>
+        <w:t>.</w:t>
       </w:r>
       <w:r>
         <w:rPr>
@@ -2169,7 +2169,7 @@
           <w:sz w:val="24"/>
           <w:szCs w:val="24"/>
         </w:rPr>
-        <w:t>.2</w:t>
+        <w:t>5</w:t>
       </w:r>
       <w:r>
         <w:rPr>
@@ -2180,13 +2180,9 @@
           <w:sz w:val="24"/>
           <w:szCs w:val="24"/>
         </w:rPr>
-        <w:t xml:space="preserve"> - ………… Ejercicio</w:t>
-      </w:r>
-    </w:p>
-    <w:p>
-      <w:pPr>
-        <w:spacing w:after="0" w:line="240" w:lineRule="auto"/>
-        <w:ind w:left="95" w:right="6"/>
+        <w:t>.2</w:t>
+      </w:r>
+      <w:r>
         <w:rPr>
           <w:b/>
           <w:bCs/>
@@ -2195,7 +2191,8 @@
           <w:sz w:val="24"/>
           <w:szCs w:val="24"/>
         </w:rPr>
-      </w:pPr>
+        <w:t xml:space="preserve"> -  Ejercicio</w:t>
+      </w:r>
       <w:r>
         <w:rPr>
           <w:b/>
@@ -2205,9 +2202,13 @@
           <w:sz w:val="24"/>
           <w:szCs w:val="24"/>
         </w:rPr>
-        <w:t>Pag.</w:t>
-      </w:r>
-      <w:r>
+        <w:t xml:space="preserve"> b)</w:t>
+      </w:r>
+    </w:p>
+    <w:p>
+      <w:pPr>
+        <w:spacing w:after="0" w:line="240" w:lineRule="auto"/>
+        <w:ind w:left="95" w:right="6"/>
         <w:rPr>
           <w:b/>
           <w:bCs/>
@@ -2216,8 +2217,7 @@
           <w:sz w:val="24"/>
           <w:szCs w:val="24"/>
         </w:rPr>
-        <w:t>3</w:t>
-      </w:r>
+      </w:pPr>
       <w:r>
         <w:rPr>
           <w:b/>
@@ -2227,7 +2227,7 @@
           <w:sz w:val="24"/>
           <w:szCs w:val="24"/>
         </w:rPr>
-        <w:t>.</w:t>
+        <w:t>Pag.</w:t>
       </w:r>
       <w:r>
         <w:rPr>
@@ -2238,7 +2238,7 @@
           <w:sz w:val="24"/>
           <w:szCs w:val="24"/>
         </w:rPr>
-        <w:t>5.3</w:t>
+        <w:t>4</w:t>
       </w:r>
       <w:r>
         <w:rPr>
@@ -2249,13 +2249,9 @@
           <w:sz w:val="24"/>
           <w:szCs w:val="24"/>
         </w:rPr>
-        <w:t>- ………… Ejercicio</w:t>
-      </w:r>
-    </w:p>
-    <w:p>
-      <w:pPr>
-        <w:spacing w:after="0" w:line="240" w:lineRule="auto"/>
-        <w:ind w:left="95" w:right="6"/>
+        <w:t>.</w:t>
+      </w:r>
+      <w:r>
         <w:rPr>
           <w:b/>
           <w:bCs/>
@@ -2264,12 +2260,9 @@
           <w:sz w:val="24"/>
           <w:szCs w:val="24"/>
         </w:rPr>
-      </w:pPr>
-    </w:p>
-    <w:p>
-      <w:pPr>
-        <w:spacing w:after="0" w:line="240" w:lineRule="auto"/>
-        <w:ind w:left="95" w:right="6"/>
+        <w:t>5.3</w:t>
+      </w:r>
+      <w:r>
         <w:rPr>
           <w:b/>
           <w:bCs/>
@@ -2278,7 +2271,8 @@
           <w:sz w:val="24"/>
           <w:szCs w:val="24"/>
         </w:rPr>
-      </w:pPr>
+        <w:t xml:space="preserve"> </w:t>
+      </w:r>
       <w:r>
         <w:rPr>
           <w:b/>
@@ -2288,7 +2282,7 @@
           <w:sz w:val="24"/>
           <w:szCs w:val="24"/>
         </w:rPr>
-        <w:t>Pag.</w:t>
+        <w:t>-  Ejercicio</w:t>
       </w:r>
       <w:r>
         <w:rPr>
@@ -2299,9 +2293,13 @@
           <w:sz w:val="24"/>
           <w:szCs w:val="24"/>
         </w:rPr>
-        <w:t>3</w:t>
-      </w:r>
-      <w:r>
+        <w:t xml:space="preserve"> c)</w:t>
+      </w:r>
+    </w:p>
+    <w:p>
+      <w:pPr>
+        <w:spacing w:after="0" w:line="240" w:lineRule="auto"/>
+        <w:ind w:left="95" w:right="6"/>
         <w:rPr>
           <w:b/>
           <w:bCs/>
@@ -2310,9 +2308,12 @@
           <w:sz w:val="24"/>
           <w:szCs w:val="24"/>
         </w:rPr>
-        <w:t>.</w:t>
-      </w:r>
-      <w:r>
+      </w:pPr>
+    </w:p>
+    <w:p>
+      <w:pPr>
+        <w:spacing w:after="0" w:line="240" w:lineRule="auto"/>
+        <w:ind w:left="95" w:right="6"/>
         <w:rPr>
           <w:b/>
           <w:bCs/>
@@ -2321,8 +2322,7 @@
           <w:sz w:val="24"/>
           <w:szCs w:val="24"/>
         </w:rPr>
-        <w:t>7</w:t>
-      </w:r>
+      </w:pPr>
       <w:r>
         <w:rPr>
           <w:b/>
@@ -2332,17 +2332,74 @@
           <w:sz w:val="24"/>
           <w:szCs w:val="24"/>
         </w:rPr>
-        <w:t xml:space="preserve"> - ………… Ejercicio</w:t>
-      </w:r>
-    </w:p>
-    <w:p>
-      <w:pPr>
-        <w:spacing w:after="0" w:line="240" w:lineRule="auto"/>
-        <w:ind w:left="95" w:right="6"/>
-        <w:rPr>
-          <w:noProof/>
-        </w:rPr>
-      </w:pPr>
+        <w:t>Pag.</w:t>
+      </w:r>
+      <w:r>
+        <w:rPr>
+          <w:b/>
+          <w:bCs/>
+          <w:i/>
+          <w:iCs/>
+          <w:color w:val="00AF50"/>
+          <w:u w:val="single" w:color="00AF50"/>
+        </w:rPr>
+        <w:t xml:space="preserve"> </w:t>
+      </w:r>
+      <w:r>
+        <w:rPr>
+          <w:b/>
+          <w:bCs/>
+          <w:i/>
+          <w:iCs/>
+          <w:color w:val="00AF50"/>
+          <w:u w:val="single" w:color="00AF50"/>
+        </w:rPr>
+        <w:t>4</w:t>
+      </w:r>
+      <w:r>
+        <w:rPr>
+          <w:b/>
+          <w:bCs/>
+          <w:i/>
+          <w:iCs/>
+          <w:color w:val="00AF50"/>
+          <w:u w:val="single" w:color="00AF50"/>
+        </w:rPr>
+        <w:t>.</w:t>
+      </w:r>
+      <w:r>
+        <w:rPr>
+          <w:b/>
+          <w:bCs/>
+          <w:i/>
+          <w:iCs/>
+          <w:color w:val="00AF50"/>
+          <w:u w:val="single" w:color="00AF50"/>
+        </w:rPr>
+        <w:t xml:space="preserve">6  </w:t>
+      </w:r>
+      <w:r>
+        <w:rPr>
+          <w:b/>
+          <w:bCs/>
+          <w:i/>
+          <w:iCs/>
+          <w:color w:val="00AF50"/>
+          <w:u w:val="single" w:color="00AF50"/>
+        </w:rPr>
+        <w:t xml:space="preserve"> </w:t>
+      </w:r>
+      <w:r>
+        <w:rPr>
+          <w:b/>
+          <w:bCs/>
+          <w:i/>
+          <w:iCs/>
+          <w:color w:val="00AF50"/>
+          <w:u w:val="single" w:color="00AF50"/>
+        </w:rPr>
+        <w:t>Ejercicio 6</w:t>
+      </w:r>
       <w:r>
         <w:rPr>
           <w:b/>
@@ -2352,8 +2409,17 @@
           <w:sz w:val="24"/>
           <w:szCs w:val="24"/>
         </w:rPr>
-        <w:t>Pag.</w:t>
-      </w:r>
+        <w:t xml:space="preserve">- </w:t>
+      </w:r>
+    </w:p>
+    <w:p>
+      <w:pPr>
+        <w:spacing w:after="0" w:line="240" w:lineRule="auto"/>
+        <w:ind w:left="95" w:right="6"/>
+        <w:rPr>
+          <w:noProof/>
+        </w:rPr>
+      </w:pPr>
       <w:r>
         <w:rPr>
           <w:b/>
@@ -2363,7 +2429,7 @@
           <w:sz w:val="24"/>
           <w:szCs w:val="24"/>
         </w:rPr>
-        <w:t>3</w:t>
+        <w:t>Pag.</w:t>
       </w:r>
       <w:r>
         <w:rPr>
@@ -2374,7 +2440,7 @@
           <w:sz w:val="24"/>
           <w:szCs w:val="24"/>
         </w:rPr>
-        <w:t>.</w:t>
+        <w:t>4</w:t>
       </w:r>
       <w:r>
         <w:rPr>
@@ -2385,7 +2451,7 @@
           <w:sz w:val="24"/>
           <w:szCs w:val="24"/>
         </w:rPr>
-        <w:t>8</w:t>
+        <w:t>.</w:t>
       </w:r>
       <w:r>
         <w:rPr>
@@ -2396,17 +2462,8 @@
           <w:sz w:val="24"/>
           <w:szCs w:val="24"/>
         </w:rPr>
-        <w:t xml:space="preserve"> - ………… Ejercicio</w:t>
-      </w:r>
-    </w:p>
-    <w:p>
-      <w:pPr>
-        <w:spacing w:after="0" w:line="240" w:lineRule="auto"/>
-        <w:ind w:left="95" w:right="6"/>
-        <w:rPr>
-          <w:noProof/>
-        </w:rPr>
-      </w:pPr>
+        <w:t>7</w:t>
+      </w:r>
       <w:r>
         <w:rPr>
           <w:b/>
@@ -2416,7 +2473,7 @@
           <w:sz w:val="24"/>
           <w:szCs w:val="24"/>
         </w:rPr>
-        <w:t>Pag.</w:t>
+        <w:t xml:space="preserve"> </w:t>
       </w:r>
       <w:r>
         <w:rPr>
@@ -2427,7 +2484,7 @@
           <w:sz w:val="24"/>
           <w:szCs w:val="24"/>
         </w:rPr>
-        <w:t>3</w:t>
+        <w:t>–</w:t>
       </w:r>
       <w:r>
         <w:rPr>
@@ -2438,7 +2495,7 @@
           <w:sz w:val="24"/>
           <w:szCs w:val="24"/>
         </w:rPr>
-        <w:t>.</w:t>
+        <w:t>Ejercicio</w:t>
       </w:r>
       <w:r>
         <w:rPr>
@@ -2449,8 +2506,17 @@
           <w:sz w:val="24"/>
           <w:szCs w:val="24"/>
         </w:rPr>
-        <w:t>9</w:t>
-      </w:r>
+        <w:t xml:space="preserve"> 7</w:t>
+      </w:r>
+    </w:p>
+    <w:p>
+      <w:pPr>
+        <w:spacing w:after="0" w:line="240" w:lineRule="auto"/>
+        <w:ind w:left="95" w:right="6"/>
+        <w:rPr>
+          <w:noProof/>
+        </w:rPr>
+      </w:pPr>
       <w:r>
         <w:rPr>
           <w:b/>
@@ -2460,17 +2526,8 @@
           <w:sz w:val="24"/>
           <w:szCs w:val="24"/>
         </w:rPr>
-        <w:t xml:space="preserve"> - ………… Ejercicio</w:t>
-      </w:r>
-    </w:p>
-    <w:p>
-      <w:pPr>
-        <w:spacing w:after="0" w:line="240" w:lineRule="auto"/>
-        <w:ind w:left="95" w:right="6"/>
-        <w:rPr>
-          <w:noProof/>
-        </w:rPr>
-      </w:pPr>
+        <w:t>Pag.</w:t>
+      </w:r>
       <w:r>
         <w:rPr>
           <w:b/>
@@ -2480,7 +2537,7 @@
           <w:sz w:val="24"/>
           <w:szCs w:val="24"/>
         </w:rPr>
-        <w:t>Pag.</w:t>
+        <w:t>4</w:t>
       </w:r>
       <w:r>
         <w:rPr>
@@ -2491,7 +2548,7 @@
           <w:sz w:val="24"/>
           <w:szCs w:val="24"/>
         </w:rPr>
-        <w:t>3</w:t>
+        <w:t>.</w:t>
       </w:r>
       <w:r>
         <w:rPr>
@@ -2502,7 +2559,7 @@
           <w:sz w:val="24"/>
           <w:szCs w:val="24"/>
         </w:rPr>
-        <w:t>.</w:t>
+        <w:t>8</w:t>
       </w:r>
       <w:r>
         <w:rPr>
@@ -2513,7 +2570,7 @@
           <w:sz w:val="24"/>
           <w:szCs w:val="24"/>
         </w:rPr>
-        <w:t>10</w:t>
+        <w:t xml:space="preserve"> -</w:t>
       </w:r>
       <w:r>
         <w:rPr>
@@ -2524,17 +2581,8 @@
           <w:sz w:val="24"/>
           <w:szCs w:val="24"/>
         </w:rPr>
-        <w:t xml:space="preserve"> - ………… Ejercicio</w:t>
-      </w:r>
-    </w:p>
-    <w:p>
-      <w:pPr>
-        <w:spacing w:after="0" w:line="240" w:lineRule="auto"/>
-        <w:ind w:left="95" w:right="6"/>
-        <w:rPr>
-          <w:noProof/>
-        </w:rPr>
-      </w:pPr>
+        <w:t xml:space="preserve"> </w:t>
+      </w:r>
       <w:r>
         <w:rPr>
           <w:b/>
@@ -2544,7 +2592,7 @@
           <w:sz w:val="24"/>
           <w:szCs w:val="24"/>
         </w:rPr>
-        <w:t>Pag.</w:t>
+        <w:t>Ejercicio</w:t>
       </w:r>
       <w:r>
         <w:rPr>
@@ -2555,8 +2603,17 @@
           <w:sz w:val="24"/>
           <w:szCs w:val="24"/>
         </w:rPr>
-        <w:t>3</w:t>
-      </w:r>
+        <w:t xml:space="preserve"> 8</w:t>
+      </w:r>
+    </w:p>
+    <w:p>
+      <w:pPr>
+        <w:spacing w:after="0" w:line="240" w:lineRule="auto"/>
+        <w:ind w:left="95" w:right="6"/>
+        <w:rPr>
+          <w:noProof/>
+        </w:rPr>
+      </w:pPr>
       <w:r>
         <w:rPr>
           <w:b/>
@@ -2566,7 +2623,7 @@
           <w:sz w:val="24"/>
           <w:szCs w:val="24"/>
         </w:rPr>
-        <w:t>.</w:t>
+        <w:t>Pag.</w:t>
       </w:r>
       <w:r>
         <w:rPr>
@@ -2577,7 +2634,7 @@
           <w:sz w:val="24"/>
           <w:szCs w:val="24"/>
         </w:rPr>
-        <w:t>11</w:t>
+        <w:t>4</w:t>
       </w:r>
       <w:r>
         <w:rPr>
@@ -2588,8 +2645,313 @@
           <w:sz w:val="24"/>
           <w:szCs w:val="24"/>
         </w:rPr>
-        <w:t>- ………… Ejercicio</w:t>
-      </w:r>
+        <w:t>.</w:t>
+      </w:r>
+      <w:r>
+        <w:rPr>
+          <w:b/>
+          <w:bCs/>
+          <w:noProof/>
+          <w:color w:val="00B050"/>
+          <w:sz w:val="24"/>
+          <w:szCs w:val="24"/>
+        </w:rPr>
+        <w:t>9</w:t>
+      </w:r>
+      <w:r>
+        <w:rPr>
+          <w:b/>
+          <w:bCs/>
+          <w:noProof/>
+          <w:color w:val="00B050"/>
+          <w:sz w:val="24"/>
+          <w:szCs w:val="24"/>
+        </w:rPr>
+        <w:t xml:space="preserve"> - Ejercicio</w:t>
+      </w:r>
+      <w:r>
+        <w:rPr>
+          <w:b/>
+          <w:bCs/>
+          <w:noProof/>
+          <w:color w:val="00B050"/>
+          <w:sz w:val="24"/>
+          <w:szCs w:val="24"/>
+        </w:rPr>
+        <w:t xml:space="preserve"> 9</w:t>
+      </w:r>
+    </w:p>
+    <w:p>
+      <w:pPr>
+        <w:spacing w:after="0" w:line="240" w:lineRule="auto"/>
+        <w:ind w:left="95" w:right="6"/>
+        <w:rPr>
+          <w:b/>
+          <w:bCs/>
+          <w:noProof/>
+          <w:color w:val="00B050"/>
+          <w:sz w:val="24"/>
+          <w:szCs w:val="24"/>
+        </w:rPr>
+      </w:pPr>
+      <w:r>
+        <w:rPr>
+          <w:b/>
+          <w:bCs/>
+          <w:noProof/>
+          <w:color w:val="00B050"/>
+          <w:sz w:val="24"/>
+          <w:szCs w:val="24"/>
+        </w:rPr>
+        <w:t>Pag.</w:t>
+      </w:r>
+      <w:r>
+        <w:rPr>
+          <w:b/>
+          <w:bCs/>
+          <w:noProof/>
+          <w:color w:val="00B050"/>
+          <w:sz w:val="24"/>
+          <w:szCs w:val="24"/>
+        </w:rPr>
+        <w:t>4</w:t>
+      </w:r>
+      <w:r>
+        <w:rPr>
+          <w:b/>
+          <w:bCs/>
+          <w:noProof/>
+          <w:color w:val="00B050"/>
+          <w:sz w:val="24"/>
+          <w:szCs w:val="24"/>
+        </w:rPr>
+        <w:t>.</w:t>
+      </w:r>
+      <w:r>
+        <w:rPr>
+          <w:b/>
+          <w:bCs/>
+          <w:noProof/>
+          <w:color w:val="00B050"/>
+          <w:sz w:val="24"/>
+          <w:szCs w:val="24"/>
+        </w:rPr>
+        <w:t>1</w:t>
+      </w:r>
+      <w:r>
+        <w:rPr>
+          <w:b/>
+          <w:bCs/>
+          <w:noProof/>
+          <w:color w:val="00B050"/>
+          <w:sz w:val="24"/>
+          <w:szCs w:val="24"/>
+        </w:rPr>
+        <w:t>0</w:t>
+      </w:r>
+      <w:r>
+        <w:rPr>
+          <w:b/>
+          <w:bCs/>
+          <w:noProof/>
+          <w:color w:val="00B050"/>
+          <w:sz w:val="24"/>
+          <w:szCs w:val="24"/>
+        </w:rPr>
+        <w:t>-Ejercicio</w:t>
+      </w:r>
+      <w:r>
+        <w:rPr>
+          <w:b/>
+          <w:bCs/>
+          <w:noProof/>
+          <w:color w:val="00B050"/>
+          <w:sz w:val="24"/>
+          <w:szCs w:val="24"/>
+        </w:rPr>
+        <w:t xml:space="preserve"> 10</w:t>
+      </w:r>
+    </w:p>
+    <w:p>
+      <w:pPr>
+        <w:spacing w:after="0" w:line="240" w:lineRule="auto"/>
+        <w:ind w:left="95" w:right="6"/>
+        <w:rPr>
+          <w:noProof/>
+        </w:rPr>
+      </w:pPr>
+      <w:r>
+        <w:rPr>
+          <w:b/>
+          <w:bCs/>
+          <w:noProof/>
+          <w:color w:val="00B050"/>
+          <w:sz w:val="24"/>
+          <w:szCs w:val="24"/>
+        </w:rPr>
+        <w:t>Pag.</w:t>
+      </w:r>
+      <w:r>
+        <w:rPr>
+          <w:b/>
+          <w:bCs/>
+          <w:noProof/>
+          <w:color w:val="00B050"/>
+          <w:sz w:val="24"/>
+          <w:szCs w:val="24"/>
+        </w:rPr>
+        <w:t>4</w:t>
+      </w:r>
+      <w:r>
+        <w:rPr>
+          <w:b/>
+          <w:bCs/>
+          <w:noProof/>
+          <w:color w:val="00B050"/>
+          <w:sz w:val="24"/>
+          <w:szCs w:val="24"/>
+        </w:rPr>
+        <w:t>.</w:t>
+      </w:r>
+      <w:r>
+        <w:rPr>
+          <w:b/>
+          <w:bCs/>
+          <w:noProof/>
+          <w:color w:val="00B050"/>
+          <w:sz w:val="24"/>
+          <w:szCs w:val="24"/>
+        </w:rPr>
+        <w:t>1</w:t>
+      </w:r>
+      <w:r>
+        <w:rPr>
+          <w:b/>
+          <w:bCs/>
+          <w:noProof/>
+          <w:color w:val="00B050"/>
+          <w:sz w:val="24"/>
+          <w:szCs w:val="24"/>
+        </w:rPr>
+        <w:t>1</w:t>
+      </w:r>
+      <w:r>
+        <w:rPr>
+          <w:b/>
+          <w:bCs/>
+          <w:noProof/>
+          <w:color w:val="00B050"/>
+          <w:sz w:val="24"/>
+          <w:szCs w:val="24"/>
+        </w:rPr>
+        <w:t>-Ejercicio</w:t>
+      </w:r>
+      <w:r>
+        <w:rPr>
+          <w:b/>
+          <w:bCs/>
+          <w:noProof/>
+          <w:color w:val="00B050"/>
+          <w:sz w:val="24"/>
+          <w:szCs w:val="24"/>
+        </w:rPr>
+        <w:t xml:space="preserve"> 11</w:t>
+      </w:r>
+    </w:p>
+    <w:p>
+      <w:pPr>
+        <w:spacing w:after="0" w:line="240" w:lineRule="auto"/>
+        <w:ind w:left="95" w:right="6"/>
+        <w:rPr>
+          <w:noProof/>
+        </w:rPr>
+      </w:pPr>
+      <w:r>
+        <w:rPr>
+          <w:b/>
+          <w:bCs/>
+          <w:noProof/>
+          <w:color w:val="00B050"/>
+          <w:sz w:val="24"/>
+          <w:szCs w:val="24"/>
+        </w:rPr>
+        <w:t>Pag.</w:t>
+      </w:r>
+      <w:r>
+        <w:rPr>
+          <w:b/>
+          <w:bCs/>
+          <w:noProof/>
+          <w:color w:val="00B050"/>
+          <w:sz w:val="24"/>
+          <w:szCs w:val="24"/>
+        </w:rPr>
+        <w:t>4</w:t>
+      </w:r>
+      <w:r>
+        <w:rPr>
+          <w:b/>
+          <w:bCs/>
+          <w:noProof/>
+          <w:color w:val="00B050"/>
+          <w:sz w:val="24"/>
+          <w:szCs w:val="24"/>
+        </w:rPr>
+        <w:t>.</w:t>
+      </w:r>
+      <w:r>
+        <w:rPr>
+          <w:b/>
+          <w:bCs/>
+          <w:noProof/>
+          <w:color w:val="00B050"/>
+          <w:sz w:val="24"/>
+          <w:szCs w:val="24"/>
+        </w:rPr>
+        <w:t>1</w:t>
+      </w:r>
+      <w:r>
+        <w:rPr>
+          <w:b/>
+          <w:bCs/>
+          <w:noProof/>
+          <w:color w:val="00B050"/>
+          <w:sz w:val="24"/>
+          <w:szCs w:val="24"/>
+        </w:rPr>
+        <w:t>2</w:t>
+      </w:r>
+      <w:r>
+        <w:rPr>
+          <w:b/>
+          <w:bCs/>
+          <w:noProof/>
+          <w:color w:val="00B050"/>
+          <w:sz w:val="24"/>
+          <w:szCs w:val="24"/>
+        </w:rPr>
+        <w:t>-Ejercicio</w:t>
+      </w:r>
+      <w:r>
+        <w:rPr>
+          <w:b/>
+          <w:bCs/>
+          <w:noProof/>
+          <w:color w:val="00B050"/>
+          <w:sz w:val="24"/>
+          <w:szCs w:val="24"/>
+        </w:rPr>
+        <w:t xml:space="preserve"> 12</w:t>
+      </w:r>
+    </w:p>
+    <w:p>
+      <w:pPr>
+        <w:spacing w:after="0" w:line="240" w:lineRule="auto"/>
+        <w:ind w:left="95" w:right="6"/>
+        <w:rPr>
+          <w:noProof/>
+        </w:rPr>
+      </w:pPr>
     </w:p>
     <w:p>
       <w:pPr>
@@ -2636,7 +2998,7 @@
           <w:noProof/>
           <w:color w:val="C45911" w:themeColor="accent2" w:themeShade="BF"/>
         </w:rPr>
-        <w:t xml:space="preserve">Pag.. - …………………….. Ejercicio </w:t>
+        <w:t xml:space="preserve">Pag.. - Ejercicio </w:t>
       </w:r>
       <w:r>
         <w:rPr>
@@ -2666,7 +3028,7 @@
           <w:noProof/>
           <w:color w:val="C45911" w:themeColor="accent2" w:themeShade="BF"/>
         </w:rPr>
-        <w:t>Pag.. - ………………………………….. Ejercicio punto 2 Dibjar líneas de colores en un lienzo.</w:t>
+        <w:t>Pag.. - Ejercicio punto 2 Dibjar líneas de colores en un lienzo.</w:t>
       </w:r>
     </w:p>
     <w:p>
@@ -2687,7 +3049,7 @@
           <w:noProof/>
           <w:color w:val="C45911" w:themeColor="accent2" w:themeShade="BF"/>
         </w:rPr>
-        <w:t>Pag.. - ………………………………….. Ejercicio punto 3 Dibjar rectángulos con for en un lienzo.</w:t>
+        <w:t>Pag.. - Ejercicio punto 3 Dibjar rectángulos con for en un lienzo.</w:t>
       </w:r>
     </w:p>
     <w:p>
@@ -2708,7 +3070,7 @@
           <w:noProof/>
           <w:color w:val="C45911" w:themeColor="accent2" w:themeShade="BF"/>
         </w:rPr>
-        <w:t>Pag.. - ………………………………….. Ejercicio punto 4 Dibjar Circulos de colores en línea media.</w:t>
+        <w:t>Pag.. - Ejercicio punto 4 Dibjar Circulos de colores en línea media.</w:t>
       </w:r>
     </w:p>
     <w:p>
@@ -2729,7 +3091,7 @@
           <w:noProof/>
           <w:color w:val="C45911" w:themeColor="accent2" w:themeShade="BF"/>
         </w:rPr>
-        <w:t>Pag..1 - ………………………………….. Ejercicio punto 5 Dibjar puntos cardinales en lienzo.</w:t>
+        <w:t>Pag..1 -Ejercicio punto 5 Dibjar puntos cardinales en lienzo.</w:t>
       </w:r>
     </w:p>
     <w:p>
@@ -2750,7 +3112,7 @@
           <w:noProof/>
           <w:color w:val="C45911" w:themeColor="accent2" w:themeShade="BF"/>
         </w:rPr>
-        <w:t>Pag..1 - ………………………………….. Ejercicio punto 6 Dibjar puntos de colores y posición  aleatoria en lienzo.</w:t>
+        <w:t>Pag..1 - Ejercicio punto 6 Dibjar puntos de colores y posición  aleatoria en lienzo.</w:t>
       </w:r>
     </w:p>
     <w:p>
@@ -2771,7 +3133,7 @@
           <w:noProof/>
           <w:color w:val="C45911" w:themeColor="accent2" w:themeShade="BF"/>
         </w:rPr>
-        <w:t xml:space="preserve">Pag..1 - ………………………………….. Ejercicio punto 7 Dibjar con primitivas un tractor a colores </w:t>
+        <w:t xml:space="preserve">Pag..1 - Ejercicio punto 7 Dibjar con primitivas un tractor a colores </w:t>
       </w:r>
     </w:p>
     <w:p>
@@ -2791,7 +3153,7 @@
           <w:noProof/>
           <w:color w:val="C45911" w:themeColor="accent2" w:themeShade="BF"/>
         </w:rPr>
-        <w:t xml:space="preserve">Pag..1 - ………………………………….. Ejercicio punto 7 Dibjar </w:t>
+        <w:t xml:space="preserve">Pag..1 - Ejercicio punto 7 Dibjar </w:t>
       </w:r>
     </w:p>
     <w:p>
@@ -4154,6 +4516,22 @@
     <w:p>
       <w:pPr>
         <w:spacing w:after="0" w:line="240" w:lineRule="auto"/>
+        <w:rPr>
+          <w:sz w:val="28"/>
+          <w:szCs w:val="28"/>
+        </w:rPr>
+      </w:pPr>
+      <w:r>
+        <w:rPr>
+          <w:sz w:val="28"/>
+          <w:szCs w:val="28"/>
+        </w:rPr>
+        <w:br w:type="page"/>
+      </w:r>
+    </w:p>
+    <w:p>
+      <w:pPr>
+        <w:spacing w:after="0" w:line="240" w:lineRule="auto"/>
         <w:ind w:left="95" w:right="6"/>
         <w:rPr>
           <w:rFonts w:ascii="Trebuchet MS" w:eastAsia="Trebuchet MS" w:hAnsi="Trebuchet MS" w:cs="Trebuchet MS"/>
@@ -4723,7 +5101,7 @@
                 <w:color w:val="00AF50"/>
                 <w:u w:val="single" w:color="00AF50"/>
               </w:rPr>
-              <w:t>.3</w:t>
+              <w:t>3</w:t>
             </w:r>
             <w:r>
               <w:rPr>
@@ -5651,7 +6029,7 @@
                 <w:color w:val="00AF50"/>
                 <w:u w:val="single" w:color="00AF50"/>
               </w:rPr>
-              <w:t>.1.</w:t>
+              <w:t>.</w:t>
             </w:r>
             <w:r>
               <w:rPr>
@@ -6157,7 +6535,7 @@
           <w:iCs/>
           <w:color w:val="00AF50"/>
         </w:rPr>
-        <w:t>2</w:t>
+        <w:t>5</w:t>
       </w:r>
       <w:r>
         <w:rPr>
@@ -6167,17 +6545,7 @@
           <w:iCs/>
           <w:color w:val="00AF50"/>
         </w:rPr>
-        <w:t>.</w:t>
-      </w:r>
-      <w:r>
-        <w:rPr>
-          <w:b/>
-          <w:bCs/>
-          <w:i/>
-          <w:iCs/>
-          <w:color w:val="00AF50"/>
-        </w:rPr>
-        <w:t xml:space="preserve">1  </w:t>
+        <w:t xml:space="preserve">  </w:t>
       </w:r>
       <w:r>
         <w:rPr>
@@ -6698,13 +7066,7 @@
             </w:pPr>
             <w:r>
               <w:tab/>
-              <w:t>(A</w:t>
-            </w:r>
-            <w:r>
-              <w:t>*</w:t>
-            </w:r>
-            <w:r>
-              <w:t>B)/  3 ^ 2  =&gt;</w:t>
+              <w:t>(A*B)/  3 ^ 2  =&gt;</w:t>
             </w:r>
           </w:p>
           <w:p>
@@ -7032,10 +7394,7 @@
               <w:t>–</w:t>
             </w:r>
             <w:r>
-              <w:t xml:space="preserve"> 6</w:t>
-            </w:r>
-            <w:r>
-              <w:t xml:space="preserve"> =</w:t>
+              <w:t xml:space="preserve"> 6 =</w:t>
             </w:r>
           </w:p>
           <w:p>
@@ -7045,13 +7404,7 @@
               <w:jc w:val="both"/>
             </w:pPr>
             <w:r>
-              <w:t>((</w:t>
-            </w:r>
-            <w:r>
-              <w:t>6</w:t>
-            </w:r>
-            <w:r>
-              <w:t xml:space="preserve"> / 2 * A + 10) * 3 * B) </w:t>
+              <w:t xml:space="preserve">((6 / 2 * A + 10) * 3 * B) </w:t>
             </w:r>
             <w:r>
               <w:rPr>
@@ -7060,10 +7413,7 @@
               <w:t>–</w:t>
             </w:r>
             <w:r>
-              <w:t xml:space="preserve"> 6 </w:t>
-            </w:r>
-            <w:r>
-              <w:t>=</w:t>
+              <w:t xml:space="preserve"> 6 =</w:t>
             </w:r>
           </w:p>
           <w:p>
@@ -7073,13 +7423,7 @@
               <w:jc w:val="both"/>
             </w:pPr>
             <w:r>
-              <w:t>((</w:t>
-            </w:r>
-            <w:r>
-              <w:t>3</w:t>
-            </w:r>
-            <w:r>
-              <w:t xml:space="preserve"> * A + 10) * 3 * B) </w:t>
+              <w:t xml:space="preserve">((3 * A + 10) * 3 * B) </w:t>
             </w:r>
             <w:r>
               <w:rPr>
@@ -7088,10 +7432,7 @@
               <w:t>–</w:t>
             </w:r>
             <w:r>
-              <w:t xml:space="preserve"> 6 </w:t>
-            </w:r>
-            <w:r>
-              <w:t>=</w:t>
+              <w:t xml:space="preserve"> 6 =</w:t>
             </w:r>
           </w:p>
           <w:p>
@@ -7101,19 +7442,7 @@
               <w:jc w:val="both"/>
             </w:pPr>
             <w:r>
-              <w:t>((</w:t>
-            </w:r>
-            <w:r>
-              <w:t>12</w:t>
-            </w:r>
-            <w:r>
-              <w:t xml:space="preserve"> + 10) * 3 * </w:t>
-            </w:r>
-            <w:r>
-              <w:t>5</w:t>
-            </w:r>
-            <w:r>
-              <w:t xml:space="preserve">) </w:t>
+              <w:t xml:space="preserve">((12 + 10) * 3 * 5) </w:t>
             </w:r>
             <w:r>
               <w:rPr>
@@ -7122,13 +7451,7 @@
               <w:t>–</w:t>
             </w:r>
             <w:r>
-              <w:t xml:space="preserve"> 6</w:t>
-            </w:r>
-            <w:r>
-              <w:t xml:space="preserve">  =</w:t>
-            </w:r>
-            <w:r>
-              <w:t xml:space="preserve"> </w:t>
+              <w:t xml:space="preserve"> 6  = </w:t>
             </w:r>
           </w:p>
           <w:p>
@@ -7138,19 +7461,7 @@
               <w:jc w:val="both"/>
             </w:pPr>
             <w:r>
-              <w:t>(</w:t>
-            </w:r>
-            <w:r>
-              <w:t>22</w:t>
-            </w:r>
-            <w:r>
-              <w:t xml:space="preserve"> * 3 *</w:t>
-            </w:r>
-            <w:r>
-              <w:t xml:space="preserve"> 5</w:t>
-            </w:r>
-            <w:r>
-              <w:t xml:space="preserve">) </w:t>
+              <w:t xml:space="preserve">(22 * 3 * 5) </w:t>
             </w:r>
             <w:r>
               <w:rPr>
@@ -7159,13 +7470,7 @@
               <w:t>–</w:t>
             </w:r>
             <w:r>
-              <w:t xml:space="preserve"> 6</w:t>
-            </w:r>
-            <w:r>
-              <w:t xml:space="preserve">  =</w:t>
-            </w:r>
-            <w:r>
-              <w:t xml:space="preserve"> </w:t>
+              <w:t xml:space="preserve"> 6  = </w:t>
             </w:r>
           </w:p>
           <w:p>
@@ -7187,10 +7492,7 @@
               <w:t>–</w:t>
             </w:r>
             <w:r>
-              <w:t xml:space="preserve"> 6 </w:t>
-            </w:r>
-            <w:r>
-              <w:t xml:space="preserve"> =</w:t>
+              <w:t xml:space="preserve"> 6  =</w:t>
             </w:r>
             <w:r>
               <w:t xml:space="preserve">   </w:t>
@@ -7318,9 +7620,8 @@
                 <w:sz w:val="28"/>
                 <w:szCs w:val="28"/>
               </w:rPr>
-              <w:t xml:space="preserve">R1 = </w:t>
-            </w:r>
-            <w:proofErr w:type="spellStart"/>
+              <w:t>R1 = y</w:t>
+            </w:r>
             <w:r>
               <w:rPr>
                 <w:b/>
@@ -7328,18 +7629,43 @@
                 <w:sz w:val="28"/>
                 <w:szCs w:val="28"/>
               </w:rPr>
-              <w:t>y+z</w:t>
-            </w:r>
-            <w:proofErr w:type="spellEnd"/>
-            <w:r>
-              <w:rPr>
+              <w:t xml:space="preserve"> </w:t>
+            </w:r>
+            <w:r>
+              <w:rPr>
+                <w:b/>
+                <w:bCs/>
                 <w:sz w:val="28"/>
                 <w:szCs w:val="28"/>
               </w:rPr>
+              <w:t>+</w:t>
+            </w:r>
+            <w:r>
+              <w:rPr>
+                <w:b/>
+                <w:bCs/>
+                <w:sz w:val="28"/>
+                <w:szCs w:val="28"/>
+              </w:rPr>
+              <w:t xml:space="preserve"> </w:t>
+            </w:r>
+            <w:r>
+              <w:rPr>
+                <w:b/>
+                <w:bCs/>
+                <w:sz w:val="28"/>
+                <w:szCs w:val="28"/>
+              </w:rPr>
+              <w:t>z</w:t>
+            </w:r>
+            <w:r>
+              <w:rPr>
+                <w:sz w:val="28"/>
+                <w:szCs w:val="28"/>
+              </w:rPr>
               <w:t xml:space="preserve">  </w:t>
             </w:r>
             <w:r>
-              <w:tab/>
               <w:t>=&gt;</w:t>
             </w:r>
           </w:p>
@@ -7426,6 +7752,8 @@
         <w:spacing w:after="0" w:line="240" w:lineRule="auto"/>
         <w:ind w:right="6"/>
         <w:jc w:val="both"/>
+      </w:pPr>
+      <w:r>
         <w:rPr>
           <w:b/>
           <w:bCs/>
@@ -7434,7 +7762,8 @@
           <w:color w:val="00AF50"/>
           <w:u w:val="single" w:color="00AF50"/>
         </w:rPr>
-      </w:pPr>
+        <w:t>4</w:t>
+      </w:r>
       <w:r>
         <w:rPr>
           <w:b/>
@@ -7444,14 +7773,19 @@
           <w:color w:val="00AF50"/>
           <w:u w:val="single" w:color="00AF50"/>
         </w:rPr>
-        <w:t>3.3</w:t>
-      </w:r>
-    </w:p>
-    <w:p>
-      <w:pPr>
-        <w:spacing w:after="0" w:line="240" w:lineRule="auto"/>
-        <w:ind w:left="95" w:right="6"/>
-      </w:pPr>
+        <w:t>.</w:t>
+      </w:r>
+      <w:r>
+        <w:rPr>
+          <w:b/>
+          <w:bCs/>
+          <w:i/>
+          <w:iCs/>
+          <w:color w:val="00AF50"/>
+          <w:u w:val="single" w:color="00AF50"/>
+        </w:rPr>
+        <w:t xml:space="preserve">7  </w:t>
+      </w:r>
       <w:r>
         <w:rPr>
           <w:b/>
@@ -7649,6 +7983,8 @@
       <w:pPr>
         <w:spacing w:after="0" w:line="240" w:lineRule="auto"/>
         <w:ind w:left="95" w:right="2270"/>
+      </w:pPr>
+      <w:r>
         <w:rPr>
           <w:b/>
           <w:bCs/>
@@ -7657,7 +7993,8 @@
           <w:color w:val="00AF50"/>
           <w:u w:val="single" w:color="00AF50"/>
         </w:rPr>
-      </w:pPr>
+        <w:t>4</w:t>
+      </w:r>
       <w:r>
         <w:rPr>
           <w:b/>
@@ -7667,14 +8004,8 @@
           <w:color w:val="00AF50"/>
           <w:u w:val="single" w:color="00AF50"/>
         </w:rPr>
-        <w:t>3.4</w:t>
-      </w:r>
-    </w:p>
-    <w:p>
-      <w:pPr>
-        <w:spacing w:after="0" w:line="240" w:lineRule="auto"/>
-        <w:ind w:left="95" w:right="2270"/>
-      </w:pPr>
+        <w:t xml:space="preserve">.8  </w:t>
+      </w:r>
       <w:r>
         <w:rPr>
           <w:b/>
@@ -7703,7 +8034,7 @@
       </w:tblGrid>
       <w:tr>
         <w:trPr>
-          <w:trHeight w:val="819"/>
+          <w:trHeight w:val="575"/>
         </w:trPr>
         <w:tc>
           <w:tcPr>
@@ -7841,6 +8172,8 @@
       <w:pPr>
         <w:spacing w:after="0" w:line="240" w:lineRule="auto"/>
         <w:ind w:left="95" w:right="6"/>
+      </w:pPr>
+      <w:r>
         <w:rPr>
           <w:b/>
           <w:bCs/>
@@ -7849,7 +8182,8 @@
           <w:color w:val="00AF50"/>
           <w:u w:val="single" w:color="00AF50"/>
         </w:rPr>
-      </w:pPr>
+        <w:t>4</w:t>
+      </w:r>
       <w:r>
         <w:rPr>
           <w:b/>
@@ -7859,14 +8193,8 @@
           <w:color w:val="00AF50"/>
           <w:u w:val="single" w:color="00AF50"/>
         </w:rPr>
-        <w:t>3.5</w:t>
-      </w:r>
-    </w:p>
-    <w:p>
-      <w:pPr>
-        <w:spacing w:after="0" w:line="240" w:lineRule="auto"/>
-        <w:ind w:left="95" w:right="6"/>
-      </w:pPr>
+        <w:t>.</w:t>
+      </w:r>
       <w:r>
         <w:rPr>
           <w:b/>
@@ -7876,6 +8204,17 @@
           <w:color w:val="00AF50"/>
           <w:u w:val="single" w:color="00AF50"/>
         </w:rPr>
+        <w:t xml:space="preserve">9  </w:t>
+      </w:r>
+      <w:r>
+        <w:rPr>
+          <w:b/>
+          <w:bCs/>
+          <w:i/>
+          <w:iCs/>
+          <w:color w:val="00AF50"/>
+          <w:u w:val="single" w:color="00AF50"/>
+        </w:rPr>
         <w:t>Ejercicio 9:</w:t>
       </w:r>
       <w:r>
@@ -7884,8 +8223,8 @@
     </w:p>
     <w:tbl>
       <w:tblPr>
-        <w:tblW w:w="10819" w:type="dxa"/>
-        <w:tblInd w:w="53" w:type="dxa"/>
+        <w:tblW w:w="10735" w:type="dxa"/>
+        <w:tblInd w:w="137" w:type="dxa"/>
         <w:tblBorders>
           <w:top w:val="single" w:sz="4" w:space="0" w:color="auto"/>
           <w:left w:val="single" w:sz="4" w:space="0" w:color="auto"/>
@@ -7901,22 +8240,16 @@
         <w:tblLook w:val="0000" w:firstRow="0" w:lastRow="0" w:firstColumn="0" w:lastColumn="0" w:noHBand="0" w:noVBand="0"/>
       </w:tblPr>
       <w:tblGrid>
-        <w:gridCol w:w="4904"/>
+        <w:gridCol w:w="4820"/>
         <w:gridCol w:w="5915"/>
       </w:tblGrid>
       <w:tr>
-        <w:tblPrEx>
-          <w:tblCellMar>
-            <w:top w:w="0" w:type="dxa"/>
-            <w:bottom w:w="0" w:type="dxa"/>
-          </w:tblCellMar>
-        </w:tblPrEx>
         <w:trPr>
           <w:trHeight w:val="379"/>
         </w:trPr>
         <w:tc>
           <w:tcPr>
-            <w:tcW w:w="4904" w:type="dxa"/>
+            <w:tcW w:w="4820" w:type="dxa"/>
           </w:tcPr>
           <w:p>
             <w:pPr>
@@ -7946,7 +8279,7 @@
           <w:p>
             <w:pPr>
               <w:spacing w:after="0" w:line="240" w:lineRule="auto"/>
-              <w:ind w:left="95" w:right="6"/>
+              <w:ind w:left="71" w:right="6"/>
             </w:pPr>
             <w:r>
               <w:t xml:space="preserve"> !(</w:t>
@@ -8043,7 +8376,7 @@
     </w:tbl>
     <w:p>
       <w:pPr>
-        <w:spacing w:before="240" w:line="240" w:lineRule="auto"/>
+        <w:spacing w:after="0" w:line="240" w:lineRule="auto"/>
         <w:ind w:left="95" w:right="6"/>
       </w:pPr>
       <w:r>
@@ -8055,7 +8388,7 @@
           <w:color w:val="00AF50"/>
           <w:u w:val="single" w:color="00AF50"/>
         </w:rPr>
-        <w:t>3.6</w:t>
+        <w:t>4</w:t>
       </w:r>
       <w:r>
         <w:rPr>
@@ -8066,7 +8399,7 @@
           <w:color w:val="00AF50"/>
           <w:u w:val="single" w:color="00AF50"/>
         </w:rPr>
-        <w:t xml:space="preserve">  </w:t>
+        <w:t>.</w:t>
       </w:r>
       <w:r>
         <w:rPr>
@@ -8077,6 +8410,28 @@
           <w:color w:val="00AF50"/>
           <w:u w:val="single" w:color="00AF50"/>
         </w:rPr>
+        <w:t>10</w:t>
+      </w:r>
+      <w:r>
+        <w:rPr>
+          <w:b/>
+          <w:bCs/>
+          <w:i/>
+          <w:iCs/>
+          <w:color w:val="00AF50"/>
+          <w:u w:val="single" w:color="00AF50"/>
+        </w:rPr>
+        <w:t xml:space="preserve">  </w:t>
+      </w:r>
+      <w:r>
+        <w:rPr>
+          <w:b/>
+          <w:bCs/>
+          <w:i/>
+          <w:iCs/>
+          <w:color w:val="00AF50"/>
+          <w:u w:val="single" w:color="00AF50"/>
+        </w:rPr>
         <w:t>Ejercicio 10:</w:t>
       </w:r>
       <w:r>
@@ -8085,8 +8440,8 @@
     </w:p>
     <w:tbl>
       <w:tblPr>
-        <w:tblW w:w="11056" w:type="dxa"/>
-        <w:tblInd w:w="-32" w:type="dxa"/>
+        <w:tblW w:w="10887" w:type="dxa"/>
+        <w:tblInd w:w="137" w:type="dxa"/>
         <w:tblBorders>
           <w:top w:val="single" w:sz="4" w:space="0" w:color="auto"/>
           <w:left w:val="single" w:sz="4" w:space="0" w:color="auto"/>
@@ -8102,26 +8457,20 @@
         <w:tblLook w:val="0000" w:firstRow="0" w:lastRow="0" w:firstColumn="0" w:lastColumn="0" w:noHBand="0" w:noVBand="0"/>
       </w:tblPr>
       <w:tblGrid>
-        <w:gridCol w:w="11056"/>
+        <w:gridCol w:w="10887"/>
       </w:tblGrid>
       <w:tr>
-        <w:tblPrEx>
-          <w:tblCellMar>
-            <w:top w:w="0" w:type="dxa"/>
-            <w:bottom w:w="0" w:type="dxa"/>
-          </w:tblCellMar>
-        </w:tblPrEx>
         <w:trPr>
           <w:trHeight w:val="275"/>
         </w:trPr>
         <w:tc>
           <w:tcPr>
-            <w:tcW w:w="11056" w:type="dxa"/>
+            <w:tcW w:w="10887" w:type="dxa"/>
           </w:tcPr>
           <w:p>
             <w:pPr>
               <w:spacing w:after="0" w:line="240" w:lineRule="auto"/>
-              <w:ind w:right="6"/>
+              <w:ind w:left="-71" w:right="6"/>
             </w:pPr>
             <w:r>
               <w:rPr>
@@ -8140,61 +8489,7 @@
               <w:t xml:space="preserve">  </w:t>
             </w:r>
             <w:r>
-              <w:t xml:space="preserve">=&gt;  </w:t>
-            </w:r>
-            <w:r>
-              <w:t>!((</w:t>
-            </w:r>
-            <w:r>
-              <w:t>22</w:t>
-            </w:r>
-            <w:r>
-              <w:t>&gt;4) || !(</w:t>
-            </w:r>
-            <w:r>
-              <w:t>3</w:t>
-            </w:r>
-            <w:r>
-              <w:t>&lt;=6))  =&gt;</w:t>
-            </w:r>
-            <w:r>
-              <w:t xml:space="preserve">  </w:t>
-            </w:r>
-            <w:r>
-              <w:t>!((</w:t>
-            </w:r>
-            <w:r>
-              <w:t>.T.</w:t>
-            </w:r>
-            <w:r>
-              <w:t>) || !(</w:t>
-            </w:r>
-            <w:r>
-              <w:t>.T.</w:t>
-            </w:r>
-            <w:r>
-              <w:t>))  =&gt;</w:t>
-            </w:r>
-            <w:r>
-              <w:t xml:space="preserve">  </w:t>
-            </w:r>
-            <w:r>
-              <w:t>!(</w:t>
-            </w:r>
-            <w:r>
-              <w:t>.T.</w:t>
-            </w:r>
-            <w:r>
-              <w:t xml:space="preserve"> || !</w:t>
-            </w:r>
-            <w:r>
-              <w:t xml:space="preserve"> .T.</w:t>
-            </w:r>
-            <w:r>
-              <w:t>)  =&gt;</w:t>
-            </w:r>
-            <w:r>
-              <w:t>!(.T.) =&gt;  .F.</w:t>
+              <w:t>=&gt;  !((22&gt;4) || !(3&lt;=6))  =&gt;  !((.T.) || !(.T.))  =&gt;  !(.T. || ! .T.)  =&gt;!(.T.) =&gt;  .F.</w:t>
             </w:r>
           </w:p>
         </w:tc>
@@ -8204,6 +8499,8 @@
       <w:pPr>
         <w:spacing w:after="0" w:line="240" w:lineRule="auto"/>
         <w:ind w:left="95" w:right="6"/>
+      </w:pPr>
+      <w:r>
         <w:rPr>
           <w:b/>
           <w:bCs/>
@@ -8212,13 +8509,8 @@
           <w:color w:val="00AF50"/>
           <w:u w:val="single" w:color="00AF50"/>
         </w:rPr>
-      </w:pPr>
-    </w:p>
-    <w:p>
-      <w:pPr>
-        <w:spacing w:line="240" w:lineRule="auto"/>
-        <w:ind w:left="95" w:right="6"/>
-      </w:pPr>
+        <w:t>4</w:t>
+      </w:r>
       <w:r>
         <w:rPr>
           <w:b/>
@@ -8228,7 +8520,7 @@
           <w:color w:val="00AF50"/>
           <w:u w:val="single" w:color="00AF50"/>
         </w:rPr>
-        <w:t>3.</w:t>
+        <w:t>.</w:t>
       </w:r>
       <w:r>
         <w:rPr>
@@ -8239,7 +8531,7 @@
           <w:color w:val="00AF50"/>
           <w:u w:val="single" w:color="00AF50"/>
         </w:rPr>
-        <w:t>7</w:t>
+        <w:t>11</w:t>
       </w:r>
       <w:r>
         <w:rPr>
@@ -8250,7 +8542,7 @@
           <w:color w:val="00AF50"/>
           <w:u w:val="single" w:color="00AF50"/>
         </w:rPr>
-        <w:t xml:space="preserve">  </w:t>
+        <w:t xml:space="preserve"> </w:t>
       </w:r>
       <w:r>
         <w:rPr>
@@ -8290,12 +8582,6 @@
         <w:gridCol w:w="3923"/>
       </w:tblGrid>
       <w:tr>
-        <w:tblPrEx>
-          <w:tblCellMar>
-            <w:top w:w="0" w:type="dxa"/>
-            <w:bottom w:w="0" w:type="dxa"/>
-          </w:tblCellMar>
-        </w:tblPrEx>
         <w:trPr>
           <w:trHeight w:val="682"/>
         </w:trPr>
@@ -8669,13 +8955,7 @@
               <w:spacing w:after="0" w:line="240" w:lineRule="auto"/>
             </w:pPr>
             <w:r>
-              <w:t xml:space="preserve">El operado CC no corresponde </w:t>
-            </w:r>
-            <w:r>
-              <w:t>debe ir</w:t>
-            </w:r>
-            <w:r>
-              <w:t xml:space="preserve"> el operador lógico &amp;&amp; o .AND. sino da error</w:t>
+              <w:t>El operado CC no corresponde debe ir el operador lógico &amp;&amp; o .AND. sino da error</w:t>
             </w:r>
           </w:p>
           <w:p>
@@ -8693,24 +8973,6 @@
     <w:p>
       <w:pPr>
         <w:spacing w:after="0" w:line="240" w:lineRule="auto"/>
-        <w:ind w:left="95" w:right="6"/>
-      </w:pPr>
-    </w:p>
-    <w:p>
-      <w:pPr>
-        <w:spacing w:after="0" w:line="240" w:lineRule="auto"/>
-        <w:ind w:left="95" w:right="6"/>
-      </w:pPr>
-      <w:r>
-        <w:t xml:space="preserve">   </w:t>
-      </w:r>
-      <w:r>
-        <w:br w:type="page"/>
-      </w:r>
-    </w:p>
-    <w:p>
-      <w:pPr>
-        <w:spacing w:after="0" w:line="240" w:lineRule="auto"/>
         <w:rPr>
           <w:b/>
           <w:bCs/>
@@ -8729,7 +8991,6 @@
           <w:szCs w:val="24"/>
           <w:u w:val="single"/>
         </w:rPr>
-        <w:lastRenderedPageBreak/>
         <w:t xml:space="preserve">Sección Análisis – Diseño y Codificación de algoritmos – Aplicación de estructuras de control </w:t>
       </w:r>
     </w:p>
@@ -8752,6 +9013,30 @@
       <w:pPr>
         <w:spacing w:after="0" w:line="240" w:lineRule="auto"/>
       </w:pPr>
+      <w:r>
+        <w:rPr>
+          <w:b/>
+          <w:bCs/>
+          <w:i/>
+          <w:iCs/>
+          <w:color w:val="00AF50"/>
+          <w:u w:val="single" w:color="00AF50"/>
+        </w:rPr>
+        <w:t>4.12</w:t>
+      </w:r>
+      <w:r>
+        <w:rPr>
+          <w:b/>
+          <w:bCs/>
+          <w:i/>
+          <w:iCs/>
+          <w:color w:val="7030A0"/>
+          <w:sz w:val="24"/>
+          <w:szCs w:val="24"/>
+          <w:u w:val="single"/>
+        </w:rPr>
+        <w:t xml:space="preserve">  </w:t>
+      </w:r>
       <w:r>
         <w:rPr>
           <w:b/>
@@ -8807,7 +9092,7 @@
         <w:tblLook w:val="04A0" w:firstRow="1" w:lastRow="0" w:firstColumn="1" w:lastColumn="0" w:noHBand="0" w:noVBand="1"/>
       </w:tblPr>
       <w:tblGrid>
-        <w:gridCol w:w="9918"/>
+        <w:gridCol w:w="10637"/>
       </w:tblGrid>
       <w:tr>
         <w:trPr>
@@ -8815,7 +9100,7 @@
         </w:trPr>
         <w:tc>
           <w:tcPr>
-            <w:tcW w:w="9918" w:type="dxa"/>
+            <w:tcW w:w="10637" w:type="dxa"/>
           </w:tcPr>
           <w:p>
             <w:pPr>
@@ -8855,7 +9140,7 @@
         </w:trPr>
         <w:tc>
           <w:tcPr>
-            <w:tcW w:w="9918" w:type="dxa"/>
+            <w:tcW w:w="10637" w:type="dxa"/>
           </w:tcPr>
           <w:p>
             <w:pPr>
@@ -8885,7 +9170,7 @@
         </w:trPr>
         <w:tc>
           <w:tcPr>
-            <w:tcW w:w="9918" w:type="dxa"/>
+            <w:tcW w:w="10637" w:type="dxa"/>
           </w:tcPr>
           <w:p>
             <w:pPr>
@@ -8915,55 +9200,103 @@
         </w:trPr>
         <w:tc>
           <w:tcPr>
-            <w:tcW w:w="9918" w:type="dxa"/>
+            <w:tcW w:w="10637" w:type="dxa"/>
           </w:tcPr>
           <w:p>
             <w:pPr>
               <w:spacing w:after="0"/>
-            </w:pPr>
-            <w:proofErr w:type="spellStart"/>
-            <w:r>
+              <w:rPr>
+                <w:b/>
+                <w:bCs/>
+                <w:i/>
+                <w:iCs/>
+                <w:color w:val="00AF50"/>
+                <w:u w:val="single" w:color="00AF50"/>
+              </w:rPr>
+            </w:pPr>
+            <w:proofErr w:type="spellStart"/>
+            <w:r>
+              <w:rPr>
+                <w:b/>
+                <w:bCs/>
+                <w:i/>
+                <w:iCs/>
+                <w:color w:val="00AF50"/>
+                <w:u w:val="single" w:color="00AF50"/>
+              </w:rPr>
               <w:t>String</w:t>
             </w:r>
             <w:proofErr w:type="spellEnd"/>
             <w:r>
+              <w:rPr>
+                <w:b/>
+                <w:bCs/>
+                <w:i/>
+                <w:iCs/>
+                <w:color w:val="00AF50"/>
+                <w:u w:val="single" w:color="00AF50"/>
+              </w:rPr>
               <w:t xml:space="preserve"> nombre = ""; // Variable para almacenar el nombre del usuario</w:t>
             </w:r>
           </w:p>
           <w:p>
-            <w:proofErr w:type="spellStart"/>
-            <w:r>
-              <w:rPr>
-                <w:lang w:val="es-ES"/>
+            <w:pPr>
+              <w:rPr>
+                <w:b/>
+                <w:bCs/>
+                <w:i/>
+                <w:iCs/>
+                <w:color w:val="00AF50"/>
+                <w:u w:val="single" w:color="00AF50"/>
+              </w:rPr>
+            </w:pPr>
+            <w:proofErr w:type="spellStart"/>
+            <w:r>
+              <w:rPr>
+                <w:b/>
+                <w:bCs/>
+                <w:i/>
+                <w:iCs/>
+                <w:color w:val="00AF50"/>
+                <w:u w:val="single" w:color="00AF50"/>
               </w:rPr>
               <w:t>boolean</w:t>
             </w:r>
             <w:proofErr w:type="spellEnd"/>
             <w:r>
               <w:rPr>
-                <w:lang w:val="es-ES"/>
+                <w:b/>
+                <w:bCs/>
+                <w:i/>
+                <w:iCs/>
+                <w:color w:val="00AF50"/>
+                <w:u w:val="single" w:color="00AF50"/>
               </w:rPr>
               <w:t xml:space="preserve"> </w:t>
             </w:r>
             <w:proofErr w:type="spellStart"/>
             <w:r>
               <w:rPr>
-                <w:lang w:val="es-ES"/>
+                <w:b/>
+                <w:bCs/>
+                <w:i/>
+                <w:iCs/>
+                <w:color w:val="00AF50"/>
+                <w:u w:val="single" w:color="00AF50"/>
               </w:rPr>
               <w:t>finDeLinea</w:t>
             </w:r>
             <w:proofErr w:type="spellEnd"/>
             <w:r>
               <w:rPr>
-                <w:lang w:val="es-ES"/>
-              </w:rPr>
-              <w:t>= false  // variable que con</w:t>
-            </w:r>
-            <w:r>
-              <w:rPr>
-                <w:lang w:val="es-ES"/>
-              </w:rPr>
-              <w:t>trola el final del nombre</w:t>
+                <w:b/>
+                <w:bCs/>
+                <w:i/>
+                <w:iCs/>
+                <w:color w:val="00AF50"/>
+                <w:u w:val="single" w:color="00AF50"/>
+              </w:rPr>
+              <w:t>= false  // variable que controla el final del nombre</w:t>
             </w:r>
           </w:p>
         </w:tc>
@@ -8974,7 +9307,7 @@
         </w:trPr>
         <w:tc>
           <w:tcPr>
-            <w:tcW w:w="9918" w:type="dxa"/>
+            <w:tcW w:w="10637" w:type="dxa"/>
           </w:tcPr>
           <w:p>
             <w:pPr>
@@ -9004,7 +9337,7 @@
         </w:trPr>
         <w:tc>
           <w:tcPr>
-            <w:tcW w:w="9918" w:type="dxa"/>
+            <w:tcW w:w="10637" w:type="dxa"/>
           </w:tcPr>
           <w:p>
             <w:pPr>
@@ -9022,7 +9355,7 @@
         </w:trPr>
         <w:tc>
           <w:tcPr>
-            <w:tcW w:w="9918" w:type="dxa"/>
+            <w:tcW w:w="10637" w:type="dxa"/>
           </w:tcPr>
           <w:p>
             <w:pPr>
@@ -9046,7 +9379,7 @@
         </w:trPr>
         <w:tc>
           <w:tcPr>
-            <w:tcW w:w="9918" w:type="dxa"/>
+            <w:tcW w:w="10637" w:type="dxa"/>
           </w:tcPr>
           <w:p>
             <w:pPr>
@@ -9345,6 +9678,7 @@
               <w:rPr>
                 <w:lang w:val="en-US"/>
               </w:rPr>
+              <w:lastRenderedPageBreak/>
               <w:t xml:space="preserve">    </w:t>
             </w:r>
             <w:r>
@@ -9422,6 +9756,7 @@
           <w:iCs/>
           <w:u w:val="single"/>
         </w:rPr>
+        <w:lastRenderedPageBreak/>
         <w:t>DISEÑO</w:t>
       </w:r>
     </w:p>
@@ -10452,139 +10787,335 @@
           </w:p>
         </w:tc>
       </w:tr>
+      <w:tr>
+        <w:trPr>
+          <w:trHeight w:val="377"/>
+          <w:jc w:val="center"/>
+        </w:trPr>
+        <w:tc>
+          <w:tcPr>
+            <w:tcW w:w="10060" w:type="dxa"/>
+            <w:shd w:val="clear" w:color="auto" w:fill="auto"/>
+          </w:tcPr>
+          <w:p>
+            <w:pPr>
+              <w:tabs>
+                <w:tab w:val="left" w:pos="1302"/>
+              </w:tabs>
+              <w:rPr>
+                <w:b/>
+                <w:bCs/>
+                <w:i/>
+                <w:iCs/>
+                <w:u w:val="single"/>
+              </w:rPr>
+            </w:pPr>
+            <w:r>
+              <w:rPr>
+                <w:b/>
+                <w:bCs/>
+                <w:i/>
+                <w:iCs/>
+                <w:u w:val="single"/>
+              </w:rPr>
+              <w:t>CODIGO:</w:t>
+            </w:r>
+            <w:r>
+              <w:rPr>
+                <w:b/>
+                <w:bCs/>
+                <w:i/>
+                <w:iCs/>
+                <w:u w:val="single"/>
+              </w:rPr>
+              <w:tab/>
+            </w:r>
+          </w:p>
+        </w:tc>
+      </w:tr>
+      <w:tr>
+        <w:trPr>
+          <w:trHeight w:val="2312"/>
+          <w:jc w:val="center"/>
+        </w:trPr>
+        <w:tc>
+          <w:tcPr>
+            <w:tcW w:w="10060" w:type="dxa"/>
+            <w:shd w:val="clear" w:color="auto" w:fill="auto"/>
+          </w:tcPr>
+          <w:p>
+            <w:pPr>
+              <w:tabs>
+                <w:tab w:val="left" w:pos="1302"/>
+              </w:tabs>
+              <w:rPr>
+                <w:b/>
+                <w:bCs/>
+                <w:i/>
+                <w:iCs/>
+                <w:u w:val="single"/>
+              </w:rPr>
+            </w:pPr>
+            <w:r>
+              <w:rPr>
+                <w:noProof/>
+              </w:rPr>
+              <w:drawing>
+                <wp:anchor distT="0" distB="0" distL="114300" distR="114300" simplePos="0" relativeHeight="251738112" behindDoc="0" locked="0" layoutInCell="1" allowOverlap="1" wp14:anchorId="62A16D6E" wp14:editId="6B467DB0">
+                  <wp:simplePos x="0" y="0"/>
+                  <wp:positionH relativeFrom="margin">
+                    <wp:posOffset>203200</wp:posOffset>
+                  </wp:positionH>
+                  <wp:positionV relativeFrom="margin">
+                    <wp:posOffset>1270</wp:posOffset>
+                  </wp:positionV>
+                  <wp:extent cx="5107305" cy="3502660"/>
+                  <wp:effectExtent l="0" t="0" r="0" b="2540"/>
+                  <wp:wrapSquare wrapText="bothSides"/>
+                  <wp:docPr id="946148359" name="Imagen 1"/>
+                  <wp:cNvGraphicFramePr>
+                    <a:graphicFrameLocks xmlns:a="http://schemas.openxmlformats.org/drawingml/2006/main" noChangeAspect="1"/>
+                  </wp:cNvGraphicFramePr>
+                  <a:graphic xmlns:a="http://schemas.openxmlformats.org/drawingml/2006/main">
+                    <a:graphicData uri="http://schemas.openxmlformats.org/drawingml/2006/picture">
+                      <pic:pic xmlns:pic="http://schemas.openxmlformats.org/drawingml/2006/picture">
+                        <pic:nvPicPr>
+                          <pic:cNvPr id="2062149535" name=""/>
+                          <pic:cNvPicPr/>
+                        </pic:nvPicPr>
+                        <pic:blipFill>
+                          <a:blip r:embed="rId16" cstate="print">
+                            <a:extLst>
+                              <a:ext uri="{28A0092B-C50C-407E-A947-70E740481C1C}">
+                                <a14:useLocalDpi xmlns:a14="http://schemas.microsoft.com/office/drawing/2010/main" val="0"/>
+                              </a:ext>
+                            </a:extLst>
+                          </a:blip>
+                          <a:stretch>
+                            <a:fillRect/>
+                          </a:stretch>
+                        </pic:blipFill>
+                        <pic:spPr>
+                          <a:xfrm>
+                            <a:off x="0" y="0"/>
+                            <a:ext cx="5107305" cy="3502660"/>
+                          </a:xfrm>
+                          <a:prstGeom prst="rect">
+                            <a:avLst/>
+                          </a:prstGeom>
+                        </pic:spPr>
+                      </pic:pic>
+                    </a:graphicData>
+                  </a:graphic>
+                  <wp14:sizeRelH relativeFrom="margin">
+                    <wp14:pctWidth>0</wp14:pctWidth>
+                  </wp14:sizeRelH>
+                  <wp14:sizeRelV relativeFrom="margin">
+                    <wp14:pctHeight>0</wp14:pctHeight>
+                  </wp14:sizeRelV>
+                </wp:anchor>
+              </w:drawing>
+            </w:r>
+          </w:p>
+          <w:p>
+            <w:pPr>
+              <w:tabs>
+                <w:tab w:val="left" w:pos="1302"/>
+              </w:tabs>
+              <w:rPr>
+                <w:b/>
+                <w:bCs/>
+                <w:i/>
+                <w:iCs/>
+                <w:u w:val="single"/>
+              </w:rPr>
+            </w:pPr>
+          </w:p>
+          <w:p>
+            <w:pPr>
+              <w:tabs>
+                <w:tab w:val="left" w:pos="1302"/>
+              </w:tabs>
+              <w:rPr>
+                <w:b/>
+                <w:bCs/>
+                <w:i/>
+                <w:iCs/>
+                <w:u w:val="single"/>
+              </w:rPr>
+            </w:pPr>
+          </w:p>
+          <w:p>
+            <w:pPr>
+              <w:tabs>
+                <w:tab w:val="left" w:pos="1302"/>
+              </w:tabs>
+              <w:rPr>
+                <w:b/>
+                <w:bCs/>
+                <w:i/>
+                <w:iCs/>
+                <w:u w:val="single"/>
+              </w:rPr>
+            </w:pPr>
+          </w:p>
+          <w:p>
+            <w:pPr>
+              <w:tabs>
+                <w:tab w:val="left" w:pos="1302"/>
+              </w:tabs>
+              <w:rPr>
+                <w:b/>
+                <w:bCs/>
+                <w:i/>
+                <w:iCs/>
+                <w:u w:val="single"/>
+              </w:rPr>
+            </w:pPr>
+          </w:p>
+          <w:p>
+            <w:pPr>
+              <w:tabs>
+                <w:tab w:val="left" w:pos="1302"/>
+              </w:tabs>
+              <w:rPr>
+                <w:b/>
+                <w:bCs/>
+                <w:i/>
+                <w:iCs/>
+                <w:u w:val="single"/>
+              </w:rPr>
+            </w:pPr>
+          </w:p>
+          <w:p>
+            <w:pPr>
+              <w:tabs>
+                <w:tab w:val="left" w:pos="1302"/>
+              </w:tabs>
+              <w:rPr>
+                <w:b/>
+                <w:bCs/>
+                <w:i/>
+                <w:iCs/>
+                <w:u w:val="single"/>
+              </w:rPr>
+            </w:pPr>
+          </w:p>
+          <w:p>
+            <w:pPr>
+              <w:tabs>
+                <w:tab w:val="left" w:pos="1302"/>
+              </w:tabs>
+              <w:rPr>
+                <w:b/>
+                <w:bCs/>
+                <w:i/>
+                <w:iCs/>
+                <w:u w:val="single"/>
+              </w:rPr>
+            </w:pPr>
+          </w:p>
+          <w:p>
+            <w:pPr>
+              <w:tabs>
+                <w:tab w:val="left" w:pos="1302"/>
+              </w:tabs>
+              <w:rPr>
+                <w:b/>
+                <w:bCs/>
+                <w:i/>
+                <w:iCs/>
+                <w:u w:val="single"/>
+              </w:rPr>
+            </w:pPr>
+          </w:p>
+          <w:p>
+            <w:pPr>
+              <w:tabs>
+                <w:tab w:val="left" w:pos="1302"/>
+              </w:tabs>
+              <w:rPr>
+                <w:b/>
+                <w:bCs/>
+                <w:i/>
+                <w:iCs/>
+                <w:u w:val="single"/>
+              </w:rPr>
+            </w:pPr>
+          </w:p>
+          <w:p>
+            <w:pPr>
+              <w:tabs>
+                <w:tab w:val="left" w:pos="1302"/>
+              </w:tabs>
+              <w:rPr>
+                <w:b/>
+                <w:bCs/>
+                <w:i/>
+                <w:iCs/>
+                <w:u w:val="single"/>
+              </w:rPr>
+            </w:pPr>
+          </w:p>
+          <w:p>
+            <w:pPr>
+              <w:tabs>
+                <w:tab w:val="left" w:pos="1302"/>
+              </w:tabs>
+              <w:rPr>
+                <w:b/>
+                <w:bCs/>
+                <w:i/>
+                <w:iCs/>
+                <w:u w:val="single"/>
+              </w:rPr>
+            </w:pPr>
+          </w:p>
+          <w:p>
+            <w:pPr>
+              <w:tabs>
+                <w:tab w:val="left" w:pos="1302"/>
+              </w:tabs>
+              <w:rPr>
+                <w:b/>
+                <w:bCs/>
+                <w:i/>
+                <w:iCs/>
+                <w:u w:val="single"/>
+              </w:rPr>
+            </w:pPr>
+          </w:p>
+        </w:tc>
+      </w:tr>
     </w:tbl>
     <w:p>
-      <w:pPr>
-        <w:spacing w:after="0" w:line="240" w:lineRule="auto"/>
+      <w:r>
         <w:rPr>
           <w:b/>
           <w:bCs/>
           <w:i/>
           <w:iCs/>
-          <w:color w:val="7030A0"/>
+          <w:color w:val="00B050"/>
           <w:sz w:val="24"/>
           <w:szCs w:val="24"/>
           <w:u w:val="single"/>
         </w:rPr>
-      </w:pPr>
+        <w:lastRenderedPageBreak/>
+        <w:t>6.1</w:t>
+      </w:r>
       <w:r>
         <w:rPr>
           <w:b/>
           <w:bCs/>
           <w:i/>
           <w:iCs/>
-          <w:color w:val="7030A0"/>
+          <w:color w:val="00B050"/>
           <w:sz w:val="24"/>
           <w:szCs w:val="24"/>
           <w:u w:val="single"/>
         </w:rPr>
-        <w:br w:type="page"/>
-      </w:r>
-    </w:p>
-    <w:p>
-      <w:pPr>
-        <w:tabs>
-          <w:tab w:val="left" w:pos="1302"/>
-        </w:tabs>
-        <w:rPr>
-          <w:b/>
-          <w:bCs/>
-          <w:i/>
-          <w:iCs/>
-          <w:u w:val="single"/>
-        </w:rPr>
-      </w:pPr>
-      <w:r>
-        <w:rPr>
-          <w:b/>
-          <w:bCs/>
-          <w:i/>
-          <w:iCs/>
-          <w:u w:val="single"/>
-        </w:rPr>
-        <w:lastRenderedPageBreak/>
-        <w:t>CODIGO:</w:t>
-      </w:r>
-      <w:r>
-        <w:rPr>
-          <w:b/>
-          <w:bCs/>
-          <w:i/>
-          <w:iCs/>
-          <w:u w:val="single"/>
-        </w:rPr>
-        <w:tab/>
-      </w:r>
-    </w:p>
-    <w:p>
-      <w:pPr>
-        <w:tabs>
-          <w:tab w:val="left" w:pos="1302"/>
-        </w:tabs>
-        <w:rPr>
-          <w:b/>
-          <w:bCs/>
-          <w:i/>
-          <w:iCs/>
-          <w:u w:val="single"/>
-        </w:rPr>
-      </w:pPr>
-      <w:r>
-        <w:rPr>
-          <w:noProof/>
-        </w:rPr>
-        <w:drawing>
-          <wp:anchor distT="0" distB="0" distL="114300" distR="114300" simplePos="0" relativeHeight="251716608" behindDoc="0" locked="0" layoutInCell="1" allowOverlap="1" wp14:anchorId="37AE5AE0" wp14:editId="23A9EB3F">
-            <wp:simplePos x="0" y="0"/>
-            <wp:positionH relativeFrom="column">
-              <wp:posOffset>-1600</wp:posOffset>
-            </wp:positionH>
-            <wp:positionV relativeFrom="paragraph">
-              <wp:posOffset>965</wp:posOffset>
-            </wp:positionV>
-            <wp:extent cx="6839839" cy="4692323"/>
-            <wp:effectExtent l="0" t="0" r="0" b="0"/>
-            <wp:wrapTopAndBottom/>
-            <wp:docPr id="2062149535" name="Imagen 1"/>
-            <wp:cNvGraphicFramePr>
-              <a:graphicFrameLocks xmlns:a="http://schemas.openxmlformats.org/drawingml/2006/main" noChangeAspect="1"/>
-            </wp:cNvGraphicFramePr>
-            <a:graphic xmlns:a="http://schemas.openxmlformats.org/drawingml/2006/main">
-              <a:graphicData uri="http://schemas.openxmlformats.org/drawingml/2006/picture">
-                <pic:pic xmlns:pic="http://schemas.openxmlformats.org/drawingml/2006/picture">
-                  <pic:nvPicPr>
-                    <pic:cNvPr id="2062149535" name=""/>
-                    <pic:cNvPicPr/>
-                  </pic:nvPicPr>
-                  <pic:blipFill>
-                    <a:blip r:embed="rId16">
-                      <a:extLst>
-                        <a:ext uri="{28A0092B-C50C-407E-A947-70E740481C1C}">
-                          <a14:useLocalDpi xmlns:a14="http://schemas.microsoft.com/office/drawing/2010/main" val="0"/>
-                        </a:ext>
-                      </a:extLst>
-                    </a:blip>
-                    <a:stretch>
-                      <a:fillRect/>
-                    </a:stretch>
-                  </pic:blipFill>
-                  <pic:spPr>
-                    <a:xfrm>
-                      <a:off x="0" y="0"/>
-                      <a:ext cx="6839839" cy="4692323"/>
-                    </a:xfrm>
-                    <a:prstGeom prst="rect">
-                      <a:avLst/>
-                    </a:prstGeom>
-                  </pic:spPr>
-                </pic:pic>
-              </a:graphicData>
-            </a:graphic>
-          </wp:anchor>
-        </w:drawing>
-      </w:r>
-    </w:p>
-    <w:p>
+        <w:t xml:space="preserve">3  </w:t>
+      </w:r>
       <w:r>
         <w:rPr>
           <w:b/>
@@ -10639,7 +11170,7 @@
         <w:tblLook w:val="04A0" w:firstRow="1" w:lastRow="0" w:firstColumn="1" w:lastColumn="0" w:noHBand="0" w:noVBand="1"/>
       </w:tblPr>
       <w:tblGrid>
-        <w:gridCol w:w="9918"/>
+        <w:gridCol w:w="10799"/>
       </w:tblGrid>
       <w:tr>
         <w:trPr>
@@ -10647,7 +11178,7 @@
         </w:trPr>
         <w:tc>
           <w:tcPr>
-            <w:tcW w:w="9918" w:type="dxa"/>
+            <w:tcW w:w="10799" w:type="dxa"/>
           </w:tcPr>
           <w:p>
             <w:pPr>
@@ -10684,7 +11215,7 @@
         </w:trPr>
         <w:tc>
           <w:tcPr>
-            <w:tcW w:w="9918" w:type="dxa"/>
+            <w:tcW w:w="10799" w:type="dxa"/>
           </w:tcPr>
           <w:p>
             <w:pPr>
@@ -10714,7 +11245,7 @@
         </w:trPr>
         <w:tc>
           <w:tcPr>
-            <w:tcW w:w="9918" w:type="dxa"/>
+            <w:tcW w:w="10799" w:type="dxa"/>
           </w:tcPr>
           <w:p>
             <w:pPr>
@@ -10744,7 +11275,7 @@
         </w:trPr>
         <w:tc>
           <w:tcPr>
-            <w:tcW w:w="9918" w:type="dxa"/>
+            <w:tcW w:w="10799" w:type="dxa"/>
           </w:tcPr>
           <w:p>
             <w:pPr>
@@ -10870,7 +11401,7 @@
         </w:trPr>
         <w:tc>
           <w:tcPr>
-            <w:tcW w:w="9918" w:type="dxa"/>
+            <w:tcW w:w="10799" w:type="dxa"/>
           </w:tcPr>
           <w:p>
             <w:pPr>
@@ -10900,7 +11431,7 @@
         </w:trPr>
         <w:tc>
           <w:tcPr>
-            <w:tcW w:w="9918" w:type="dxa"/>
+            <w:tcW w:w="10799" w:type="dxa"/>
           </w:tcPr>
           <w:p>
             <w:pPr>
@@ -10989,7 +11520,7 @@
         </w:trPr>
         <w:tc>
           <w:tcPr>
-            <w:tcW w:w="9918" w:type="dxa"/>
+            <w:tcW w:w="10799" w:type="dxa"/>
           </w:tcPr>
           <w:p>
             <w:pPr>
@@ -11013,7 +11544,7 @@
         </w:trPr>
         <w:tc>
           <w:tcPr>
-            <w:tcW w:w="9918" w:type="dxa"/>
+            <w:tcW w:w="10799" w:type="dxa"/>
           </w:tcPr>
           <w:p>
             <w:pPr>
@@ -11050,7 +11581,6 @@
               <w:spacing w:after="0" w:line="240" w:lineRule="auto"/>
             </w:pPr>
             <w:r>
-              <w:lastRenderedPageBreak/>
               <w:t>//Leer(</w:t>
             </w:r>
             <w:proofErr w:type="spellStart"/>
@@ -11311,15 +11841,7 @@
               <w:spacing w:after="0" w:line="240" w:lineRule="auto"/>
             </w:pPr>
             <w:r>
-              <w:t>Escribir(“INGRESE LA ALTURA DEL RECTANGULO,.. Y ´PRESIONE TECLA &lt;ENTER&gt;)</w:t>
-            </w:r>
-          </w:p>
-          <w:p>
-            <w:pPr>
-              <w:spacing w:after="0" w:line="240" w:lineRule="auto"/>
-            </w:pPr>
-            <w:r>
-              <w:t>//Lee la altura</w:t>
+              <w:t>Escribir(“INGRESE LA ALTURA DEL RECTANGULO,.. Y ´PRESIONE TECLA &lt;ENTER&gt;)/Lee la altura</w:t>
             </w:r>
           </w:p>
           <w:p>
@@ -11868,7 +12390,7 @@
         <w:tblLook w:val="04A0" w:firstRow="1" w:lastRow="0" w:firstColumn="1" w:lastColumn="0" w:noHBand="0" w:noVBand="1"/>
       </w:tblPr>
       <w:tblGrid>
-        <w:gridCol w:w="10060"/>
+        <w:gridCol w:w="10774"/>
       </w:tblGrid>
       <w:tr>
         <w:trPr>
@@ -11876,7 +12398,7 @@
         </w:trPr>
         <w:tc>
           <w:tcPr>
-            <w:tcW w:w="10060" w:type="dxa"/>
+            <w:tcW w:w="10774" w:type="dxa"/>
             <w:tcBorders>
               <w:bottom w:val="single" w:sz="4" w:space="0" w:color="auto"/>
             </w:tcBorders>
@@ -11906,7 +12428,7 @@
         </w:trPr>
         <w:tc>
           <w:tcPr>
-            <w:tcW w:w="10060" w:type="dxa"/>
+            <w:tcW w:w="10774" w:type="dxa"/>
             <w:tcBorders>
               <w:bottom w:val="nil"/>
             </w:tcBorders>
@@ -11993,25 +12515,6 @@
               </w:rPr>
               <w:t>trola el final del nombre</w:t>
             </w:r>
-          </w:p>
-        </w:tc>
-      </w:tr>
-      <w:tr>
-        <w:trPr>
-          <w:trHeight w:val="57"/>
-          <w:jc w:val="center"/>
-        </w:trPr>
-        <w:tc>
-          <w:tcPr>
-            <w:tcW w:w="10060" w:type="dxa"/>
-            <w:tcBorders>
-              <w:top w:val="nil"/>
-            </w:tcBorders>
-          </w:tcPr>
-          <w:p>
-            <w:pPr>
-              <w:spacing w:after="0" w:line="240" w:lineRule="auto"/>
-            </w:pPr>
           </w:p>
         </w:tc>
       </w:tr>
@@ -12022,7 +12525,7 @@
         </w:trPr>
         <w:tc>
           <w:tcPr>
-            <w:tcW w:w="10060" w:type="dxa"/>
+            <w:tcW w:w="10774" w:type="dxa"/>
             <w:shd w:val="clear" w:color="auto" w:fill="auto"/>
           </w:tcPr>
           <w:p>
@@ -12035,6 +12538,7 @@
                 <w:bCs/>
                 <w:u w:val="single"/>
               </w:rPr>
+              <w:lastRenderedPageBreak/>
               <w:t>ALGORITMO NOMBRE</w:t>
             </w:r>
             <w:r>
@@ -12876,7 +13380,8 @@
       </w:tr>
     </w:tbl>
     <w:p>
-      <w:r>
+      <w:pPr>
+        <w:spacing w:after="0" w:line="240" w:lineRule="auto"/>
         <w:rPr>
           <w:b/>
           <w:bCs/>
@@ -12887,8 +13392,32 @@
           <w:szCs w:val="24"/>
           <w:u w:val="single"/>
         </w:rPr>
-        <w:lastRenderedPageBreak/>
-        <w:t>Ejercicio 1</w:t>
+      </w:pPr>
+      <w:r>
+        <w:rPr>
+          <w:b/>
+          <w:bCs/>
+          <w:i/>
+          <w:iCs/>
+          <w:color w:val="00B050"/>
+          <w:sz w:val="24"/>
+          <w:szCs w:val="24"/>
+          <w:u w:val="single"/>
+        </w:rPr>
+        <w:t>7</w:t>
+      </w:r>
+      <w:r>
+        <w:rPr>
+          <w:b/>
+          <w:bCs/>
+          <w:i/>
+          <w:iCs/>
+          <w:color w:val="00B050"/>
+          <w:sz w:val="24"/>
+          <w:szCs w:val="24"/>
+          <w:u w:val="single"/>
+        </w:rPr>
+        <w:t xml:space="preserve">..14  </w:t>
       </w:r>
       <w:r>
         <w:rPr>
@@ -12901,7 +13430,7 @@
           <w:szCs w:val="24"/>
           <w:u w:val="single"/>
         </w:rPr>
-        <w:t>4</w:t>
+        <w:t>Ejercicio 1</w:t>
       </w:r>
       <w:r>
         <w:rPr>
@@ -12914,19 +13443,21 @@
           <w:szCs w:val="24"/>
           <w:u w:val="single"/>
         </w:rPr>
-        <w:t>:</w:t>
-      </w:r>
-    </w:p>
-    <w:p>
-      <w:pPr>
-        <w:spacing w:after="0" w:line="240" w:lineRule="auto"/>
-        <w:rPr>
-          <w:rFonts w:ascii="Times New Roman" w:eastAsia="Times New Roman" w:hAnsi="Times New Roman" w:cs="Times New Roman"/>
+        <w:t>4</w:t>
+      </w:r>
+      <w:r>
+        <w:rPr>
+          <w:b/>
+          <w:bCs/>
+          <w:i/>
+          <w:iCs/>
+          <w:color w:val="7030A0"/>
           <w:sz w:val="24"/>
           <w:szCs w:val="24"/>
-          <w:lang w:val="es-ES" w:eastAsia="es-ES"/>
-        </w:rPr>
-      </w:pPr>
+          <w:u w:val="single"/>
+        </w:rPr>
+        <w:t>:</w:t>
+      </w:r>
       <w:r>
         <w:rPr>
           <w:rFonts w:ascii="Trebuchet MS" w:eastAsia="Times New Roman" w:hAnsi="Trebuchet MS" w:cs="Times New Roman"/>
@@ -12947,34 +13478,16 @@
       </w:pPr>
       <w:r>
         <w:rPr>
-          <w:rFonts w:ascii="Trebuchet MS" w:eastAsia="Times New Roman" w:hAnsi="Trebuchet MS" w:cs="Times New Roman"/>
-          <w:color w:val="000000"/>
-          <w:lang w:val="es-ES" w:eastAsia="es-ES"/>
-        </w:rPr>
-        <w:t xml:space="preserve">rectángulo conociendo sus catetos </w:t>
-      </w:r>
-    </w:p>
-    <w:p>
-      <w:pPr>
-        <w:spacing w:after="0" w:line="240" w:lineRule="auto"/>
-        <w:rPr>
-          <w:rFonts w:ascii="Trebuchet MS" w:eastAsia="Times New Roman" w:hAnsi="Trebuchet MS" w:cs="Times New Roman"/>
-          <w:color w:val="000000"/>
-          <w:lang w:val="es-ES" w:eastAsia="es-ES"/>
-        </w:rPr>
-      </w:pPr>
-      <w:r>
-        <w:rPr>
           <w:noProof/>
         </w:rPr>
         <w:drawing>
-          <wp:anchor distT="0" distB="0" distL="114300" distR="114300" simplePos="0" relativeHeight="251724800" behindDoc="0" locked="0" layoutInCell="1" allowOverlap="1" wp14:anchorId="4D3D7DE0" wp14:editId="6BB5AD13">
+          <wp:anchor distT="0" distB="0" distL="114300" distR="114300" simplePos="0" relativeHeight="251724800" behindDoc="0" locked="0" layoutInCell="1" allowOverlap="1" wp14:anchorId="4D3D7DE0" wp14:editId="3D646237">
             <wp:simplePos x="0" y="0"/>
             <wp:positionH relativeFrom="column">
-              <wp:posOffset>1701165</wp:posOffset>
+              <wp:posOffset>2627908</wp:posOffset>
             </wp:positionH>
             <wp:positionV relativeFrom="paragraph">
-              <wp:posOffset>226770</wp:posOffset>
+              <wp:posOffset>272862</wp:posOffset>
             </wp:positionV>
             <wp:extent cx="1787525" cy="1162685"/>
             <wp:effectExtent l="0" t="0" r="3175" b="0"/>
@@ -13023,7 +13536,1638 @@
           </wp:anchor>
         </w:drawing>
       </w:r>
+      <w:r>
+        <w:rPr>
+          <w:rFonts w:ascii="Trebuchet MS" w:eastAsia="Times New Roman" w:hAnsi="Trebuchet MS" w:cs="Times New Roman"/>
+          <w:color w:val="000000"/>
+          <w:lang w:val="es-ES" w:eastAsia="es-ES"/>
+        </w:rPr>
+        <w:t xml:space="preserve">rectángulo conociendo sus catetos </w:t>
+      </w:r>
     </w:p>
+    <w:p>
+      <w:pPr>
+        <w:spacing w:after="0"/>
+        <w:rPr>
+          <w:b/>
+          <w:bCs/>
+          <w:i/>
+          <w:iCs/>
+          <w:u w:val="single"/>
+        </w:rPr>
+      </w:pPr>
+      <w:r>
+        <w:rPr>
+          <w:b/>
+          <w:bCs/>
+          <w:i/>
+          <w:iCs/>
+          <w:u w:val="single"/>
+        </w:rPr>
+        <w:t>DESARROLLO DEL PUNTO</w:t>
+      </w:r>
+    </w:p>
+    <w:tbl>
+      <w:tblPr>
+        <w:tblStyle w:val="Tablaconcuadrcula"/>
+        <w:tblW w:w="0" w:type="auto"/>
+        <w:jc w:val="center"/>
+        <w:tblBorders>
+          <w:top w:val="single" w:sz="12" w:space="0" w:color="4472C4" w:themeColor="accent1"/>
+          <w:left w:val="single" w:sz="12" w:space="0" w:color="4472C4" w:themeColor="accent1"/>
+          <w:bottom w:val="single" w:sz="12" w:space="0" w:color="4472C4" w:themeColor="accent1"/>
+          <w:right w:val="single" w:sz="12" w:space="0" w:color="4472C4" w:themeColor="accent1"/>
+          <w:insideH w:val="single" w:sz="12" w:space="0" w:color="4472C4" w:themeColor="accent1"/>
+          <w:insideV w:val="single" w:sz="12" w:space="0" w:color="4472C4" w:themeColor="accent1"/>
+        </w:tblBorders>
+        <w:tblLook w:val="04A0" w:firstRow="1" w:lastRow="0" w:firstColumn="1" w:lastColumn="0" w:noHBand="0" w:noVBand="1"/>
+      </w:tblPr>
+      <w:tblGrid>
+        <w:gridCol w:w="9918"/>
+      </w:tblGrid>
+      <w:tr>
+        <w:trPr>
+          <w:jc w:val="center"/>
+        </w:trPr>
+        <w:tc>
+          <w:tcPr>
+            <w:tcW w:w="9918" w:type="dxa"/>
+          </w:tcPr>
+          <w:p>
+            <w:pPr>
+              <w:spacing w:after="0" w:line="240" w:lineRule="auto"/>
+            </w:pPr>
+            <w:r>
+              <w:rPr>
+                <w:b/>
+                <w:bCs/>
+                <w:i/>
+                <w:iCs/>
+              </w:rPr>
+              <w:t>DESCRIPCION DEL PORBLEMA</w:t>
+            </w:r>
+            <w:r>
+              <w:rPr>
+                <w:b/>
+                <w:bCs/>
+                <w:i/>
+                <w:iCs/>
+              </w:rPr>
+              <w:t>:</w:t>
+            </w:r>
+            <w:r>
+              <w:t xml:space="preserve"> Calcular la  hipotenusa de un </w:t>
+            </w:r>
+            <w:proofErr w:type="spellStart"/>
+            <w:r>
+              <w:t>triamgulo</w:t>
+            </w:r>
+            <w:proofErr w:type="spellEnd"/>
+            <w:r>
+              <w:t xml:space="preserve"> rectángulo con</w:t>
+            </w:r>
+            <w:r>
+              <w:t>o</w:t>
+            </w:r>
+            <w:r>
+              <w:t>ciendo sus catetos.</w:t>
+            </w:r>
+            <w:r>
+              <w:t xml:space="preserve"> </w:t>
+            </w:r>
+          </w:p>
+        </w:tc>
+      </w:tr>
+      <w:tr>
+        <w:trPr>
+          <w:trHeight w:val="341"/>
+          <w:jc w:val="center"/>
+        </w:trPr>
+        <w:tc>
+          <w:tcPr>
+            <w:tcW w:w="9918" w:type="dxa"/>
+          </w:tcPr>
+          <w:p>
+            <w:pPr>
+              <w:spacing w:after="0" w:line="240" w:lineRule="auto"/>
+            </w:pPr>
+            <w:proofErr w:type="spellStart"/>
+            <w:r>
+              <w:rPr>
+                <w:b/>
+                <w:bCs/>
+                <w:i/>
+                <w:iCs/>
+              </w:rPr>
+              <w:t>Analasis</w:t>
+            </w:r>
+            <w:proofErr w:type="spellEnd"/>
+            <w:r>
+              <w:t>:</w:t>
+            </w:r>
+          </w:p>
+        </w:tc>
+      </w:tr>
+      <w:tr>
+        <w:trPr>
+          <w:trHeight w:val="164"/>
+          <w:jc w:val="center"/>
+        </w:trPr>
+        <w:tc>
+          <w:tcPr>
+            <w:tcW w:w="9918" w:type="dxa"/>
+          </w:tcPr>
+          <w:p>
+            <w:pPr>
+              <w:spacing w:after="0" w:line="240" w:lineRule="auto"/>
+              <w:rPr>
+                <w:b/>
+                <w:bCs/>
+                <w:i/>
+                <w:iCs/>
+              </w:rPr>
+            </w:pPr>
+            <w:r>
+              <w:rPr>
+                <w:b/>
+                <w:bCs/>
+                <w:i/>
+                <w:iCs/>
+              </w:rPr>
+              <w:t>DATOS DE ENTRADA</w:t>
+            </w:r>
+          </w:p>
+        </w:tc>
+      </w:tr>
+      <w:tr>
+        <w:trPr>
+          <w:jc w:val="center"/>
+        </w:trPr>
+        <w:tc>
+          <w:tcPr>
+            <w:tcW w:w="9918" w:type="dxa"/>
+          </w:tcPr>
+          <w:p>
+            <w:pPr>
+              <w:spacing w:after="0"/>
+            </w:pPr>
+            <w:proofErr w:type="spellStart"/>
+            <w:r>
+              <w:t>int</w:t>
+            </w:r>
+            <w:proofErr w:type="spellEnd"/>
+            <w:r>
+              <w:t xml:space="preserve"> </w:t>
+            </w:r>
+            <w:r>
+              <w:t xml:space="preserve"> </w:t>
+            </w:r>
+            <w:proofErr w:type="spellStart"/>
+            <w:r>
+              <w:t>catetoOpuesto</w:t>
+            </w:r>
+            <w:proofErr w:type="spellEnd"/>
+            <w:r>
+              <w:t xml:space="preserve"> = </w:t>
+            </w:r>
+            <w:r>
+              <w:t>0</w:t>
+            </w:r>
+            <w:r>
+              <w:t>;</w:t>
+            </w:r>
+            <w:r>
+              <w:t xml:space="preserve">   </w:t>
+            </w:r>
+            <w:r>
+              <w:t xml:space="preserve"> // Variable para almacenar el </w:t>
+            </w:r>
+            <w:r>
+              <w:t xml:space="preserve">valor del cateto opuesto a la </w:t>
+            </w:r>
+            <w:proofErr w:type="spellStart"/>
+            <w:r>
+              <w:t>hioitebusa</w:t>
+            </w:r>
+            <w:proofErr w:type="spellEnd"/>
+            <w:r>
+              <w:t>.</w:t>
+            </w:r>
+          </w:p>
+          <w:p>
+            <w:pPr>
+              <w:spacing w:after="0"/>
+            </w:pPr>
+            <w:proofErr w:type="spellStart"/>
+            <w:r>
+              <w:t>int</w:t>
+            </w:r>
+            <w:proofErr w:type="spellEnd"/>
+            <w:r>
+              <w:t xml:space="preserve"> </w:t>
+            </w:r>
+            <w:proofErr w:type="spellStart"/>
+            <w:r>
+              <w:t>catetoAdyacente</w:t>
+            </w:r>
+            <w:proofErr w:type="spellEnd"/>
+            <w:r>
+              <w:t xml:space="preserve"> = 0; </w:t>
+            </w:r>
+            <w:r>
+              <w:t xml:space="preserve">// Variable para almacenar el valor del cateto </w:t>
+            </w:r>
+            <w:proofErr w:type="spellStart"/>
+            <w:r>
+              <w:t>adyacente</w:t>
+            </w:r>
+            <w:r>
+              <w:t>a</w:t>
+            </w:r>
+            <w:proofErr w:type="spellEnd"/>
+            <w:r>
+              <w:t xml:space="preserve"> la </w:t>
+            </w:r>
+            <w:proofErr w:type="spellStart"/>
+            <w:r>
+              <w:t>hioitebusa</w:t>
+            </w:r>
+            <w:proofErr w:type="spellEnd"/>
+            <w:r>
+              <w:t>.</w:t>
+            </w:r>
+          </w:p>
+        </w:tc>
+      </w:tr>
+      <w:tr>
+        <w:trPr>
+          <w:jc w:val="center"/>
+        </w:trPr>
+        <w:tc>
+          <w:tcPr>
+            <w:tcW w:w="9918" w:type="dxa"/>
+          </w:tcPr>
+          <w:p>
+            <w:pPr>
+              <w:spacing w:after="0" w:line="240" w:lineRule="auto"/>
+              <w:rPr>
+                <w:b/>
+                <w:bCs/>
+                <w:i/>
+                <w:iCs/>
+              </w:rPr>
+            </w:pPr>
+            <w:r>
+              <w:rPr>
+                <w:b/>
+                <w:bCs/>
+                <w:i/>
+                <w:iCs/>
+              </w:rPr>
+              <w:t>DATOS DE SALIDA</w:t>
+            </w:r>
+          </w:p>
+        </w:tc>
+      </w:tr>
+      <w:tr>
+        <w:trPr>
+          <w:jc w:val="center"/>
+        </w:trPr>
+        <w:tc>
+          <w:tcPr>
+            <w:tcW w:w="9918" w:type="dxa"/>
+          </w:tcPr>
+          <w:p>
+            <w:pPr>
+              <w:spacing w:after="0" w:line="240" w:lineRule="auto"/>
+            </w:pPr>
+            <w:proofErr w:type="spellStart"/>
+            <w:r>
+              <w:t>Float</w:t>
+            </w:r>
+            <w:proofErr w:type="spellEnd"/>
+            <w:r>
+              <w:t xml:space="preserve"> hipoten</w:t>
+            </w:r>
+            <w:r>
+              <w:t>u</w:t>
+            </w:r>
+            <w:r>
+              <w:t>sa1 = 0; // Variable para almacenar el valor de la hipotenusa.</w:t>
+            </w:r>
+          </w:p>
+          <w:p>
+            <w:pPr>
+              <w:spacing w:after="0" w:line="240" w:lineRule="auto"/>
+            </w:pPr>
+            <w:r>
+              <w:t xml:space="preserve">Escribir(“EL VALOR DEL </w:t>
+            </w:r>
+            <w:r>
+              <w:t>HIPOTENUSA</w:t>
+            </w:r>
+            <w:r>
+              <w:t xml:space="preserve"> ES = “+  )</w:t>
+            </w:r>
+          </w:p>
+        </w:tc>
+      </w:tr>
+      <w:tr>
+        <w:trPr>
+          <w:jc w:val="center"/>
+        </w:trPr>
+        <w:tc>
+          <w:tcPr>
+            <w:tcW w:w="9918" w:type="dxa"/>
+          </w:tcPr>
+          <w:p>
+            <w:pPr>
+              <w:spacing w:after="0" w:line="240" w:lineRule="auto"/>
+            </w:pPr>
+            <w:r>
+              <w:rPr>
+                <w:b/>
+                <w:bCs/>
+                <w:i/>
+                <w:iCs/>
+              </w:rPr>
+              <w:t>PORCESO</w:t>
+            </w:r>
+          </w:p>
+        </w:tc>
+      </w:tr>
+      <w:tr>
+        <w:trPr>
+          <w:jc w:val="center"/>
+        </w:trPr>
+        <w:tc>
+          <w:tcPr>
+            <w:tcW w:w="9918" w:type="dxa"/>
+          </w:tcPr>
+          <w:p>
+            <w:pPr>
+              <w:spacing w:after="0" w:line="240" w:lineRule="auto"/>
+              <w:rPr>
+                <w:lang w:val="es-ES"/>
+              </w:rPr>
+            </w:pPr>
+            <w:proofErr w:type="spellStart"/>
+            <w:r>
+              <w:rPr>
+                <w:lang w:val="es-ES"/>
+              </w:rPr>
+              <w:t>Procedure</w:t>
+            </w:r>
+            <w:proofErr w:type="spellEnd"/>
+            <w:r>
+              <w:rPr>
+                <w:lang w:val="es-ES"/>
+              </w:rPr>
+              <w:t xml:space="preserve">  </w:t>
+            </w:r>
+          </w:p>
+          <w:p>
+            <w:pPr>
+              <w:spacing w:after="0" w:line="240" w:lineRule="auto"/>
+              <w:rPr>
+                <w:rFonts w:ascii="Consolas" w:hAnsi="Consolas"/>
+                <w:color w:val="000000" w:themeColor="text1"/>
+                <w:sz w:val="18"/>
+                <w:szCs w:val="18"/>
+                <w:shd w:val="clear" w:color="auto" w:fill="F6F8FA"/>
+                <w:lang w:val="en-US"/>
+              </w:rPr>
+            </w:pPr>
+            <w:r>
+              <w:rPr>
+                <w:rStyle w:val="hljs-type"/>
+                <w:rFonts w:ascii="Consolas" w:hAnsi="Consolas"/>
+                <w:color w:val="000000" w:themeColor="text1"/>
+                <w:sz w:val="18"/>
+                <w:szCs w:val="18"/>
+                <w:shd w:val="clear" w:color="auto" w:fill="F6F8FA"/>
+                <w:lang w:val="en-US"/>
+              </w:rPr>
+              <w:t>float</w:t>
+            </w:r>
+            <w:r>
+              <w:rPr>
+                <w:rFonts w:ascii="Consolas" w:hAnsi="Consolas"/>
+                <w:color w:val="000000" w:themeColor="text1"/>
+                <w:sz w:val="18"/>
+                <w:szCs w:val="18"/>
+                <w:shd w:val="clear" w:color="auto" w:fill="F6F8FA"/>
+                <w:lang w:val="en-US"/>
+              </w:rPr>
+              <w:t xml:space="preserve"> </w:t>
+            </w:r>
+            <w:r>
+              <w:rPr>
+                <w:rStyle w:val="hljs-variable"/>
+                <w:rFonts w:ascii="Consolas" w:hAnsi="Consolas"/>
+                <w:color w:val="000000" w:themeColor="text1"/>
+                <w:sz w:val="18"/>
+                <w:szCs w:val="18"/>
+                <w:shd w:val="clear" w:color="auto" w:fill="F6F8FA"/>
+                <w:lang w:val="en-US"/>
+              </w:rPr>
+              <w:t>hipotenusa</w:t>
+            </w:r>
+            <w:r>
+              <w:rPr>
+                <w:rStyle w:val="hljs-variable"/>
+                <w:rFonts w:ascii="Consolas" w:hAnsi="Consolas"/>
+                <w:color w:val="000000" w:themeColor="text1"/>
+                <w:sz w:val="18"/>
+                <w:szCs w:val="18"/>
+                <w:shd w:val="clear" w:color="auto" w:fill="F6F8FA"/>
+                <w:lang w:val="en-US"/>
+              </w:rPr>
+              <w:t>1</w:t>
+            </w:r>
+            <w:r>
+              <w:rPr>
+                <w:rFonts w:ascii="Consolas" w:hAnsi="Consolas"/>
+                <w:color w:val="000000" w:themeColor="text1"/>
+                <w:sz w:val="18"/>
+                <w:szCs w:val="18"/>
+                <w:shd w:val="clear" w:color="auto" w:fill="F6F8FA"/>
+                <w:lang w:val="en-US"/>
+              </w:rPr>
+              <w:t xml:space="preserve"> </w:t>
+            </w:r>
+            <w:r>
+              <w:rPr>
+                <w:rStyle w:val="hljs-operator"/>
+                <w:rFonts w:ascii="Consolas" w:hAnsi="Consolas"/>
+                <w:color w:val="000000" w:themeColor="text1"/>
+                <w:sz w:val="18"/>
+                <w:szCs w:val="18"/>
+                <w:shd w:val="clear" w:color="auto" w:fill="F6F8FA"/>
+                <w:lang w:val="en-US"/>
+              </w:rPr>
+              <w:t>=</w:t>
+            </w:r>
+            <w:r>
+              <w:rPr>
+                <w:rFonts w:ascii="Consolas" w:hAnsi="Consolas"/>
+                <w:color w:val="000000" w:themeColor="text1"/>
+                <w:sz w:val="18"/>
+                <w:szCs w:val="18"/>
+                <w:shd w:val="clear" w:color="auto" w:fill="F6F8FA"/>
+                <w:lang w:val="en-US"/>
+              </w:rPr>
+              <w:t xml:space="preserve"> sqrt(pow(</w:t>
+            </w:r>
+            <w:proofErr w:type="spellStart"/>
+            <w:r>
+              <w:rPr>
+                <w:lang w:val="en-US"/>
+              </w:rPr>
+              <w:t>catetoOpuesto</w:t>
+            </w:r>
+            <w:proofErr w:type="spellEnd"/>
+            <w:r>
+              <w:rPr>
+                <w:rFonts w:ascii="Consolas" w:hAnsi="Consolas"/>
+                <w:color w:val="000000" w:themeColor="text1"/>
+                <w:sz w:val="18"/>
+                <w:szCs w:val="18"/>
+                <w:shd w:val="clear" w:color="auto" w:fill="F6F8FA"/>
+                <w:lang w:val="en-US"/>
+              </w:rPr>
+              <w:t xml:space="preserve">, </w:t>
+            </w:r>
+            <w:r>
+              <w:rPr>
+                <w:rStyle w:val="hljs-number"/>
+                <w:rFonts w:ascii="Consolas" w:hAnsi="Consolas"/>
+                <w:color w:val="000000" w:themeColor="text1"/>
+                <w:sz w:val="18"/>
+                <w:szCs w:val="18"/>
+                <w:shd w:val="clear" w:color="auto" w:fill="F6F8FA"/>
+                <w:lang w:val="en-US"/>
+              </w:rPr>
+              <w:t>2</w:t>
+            </w:r>
+            <w:r>
+              <w:rPr>
+                <w:rFonts w:ascii="Consolas" w:hAnsi="Consolas"/>
+                <w:color w:val="000000" w:themeColor="text1"/>
+                <w:sz w:val="18"/>
+                <w:szCs w:val="18"/>
+                <w:shd w:val="clear" w:color="auto" w:fill="F6F8FA"/>
+                <w:lang w:val="en-US"/>
+              </w:rPr>
+              <w:t xml:space="preserve">) + pow(cateto2, </w:t>
+            </w:r>
+            <w:r>
+              <w:rPr>
+                <w:rStyle w:val="hljs-number"/>
+                <w:rFonts w:ascii="Consolas" w:hAnsi="Consolas"/>
+                <w:color w:val="000000" w:themeColor="text1"/>
+                <w:sz w:val="18"/>
+                <w:szCs w:val="18"/>
+                <w:shd w:val="clear" w:color="auto" w:fill="F6F8FA"/>
+                <w:lang w:val="en-US"/>
+              </w:rPr>
+              <w:t>2</w:t>
+            </w:r>
+            <w:r>
+              <w:rPr>
+                <w:rFonts w:ascii="Consolas" w:hAnsi="Consolas"/>
+                <w:color w:val="000000" w:themeColor="text1"/>
+                <w:sz w:val="18"/>
+                <w:szCs w:val="18"/>
+                <w:shd w:val="clear" w:color="auto" w:fill="F6F8FA"/>
+                <w:lang w:val="en-US"/>
+              </w:rPr>
+              <w:t>));</w:t>
+            </w:r>
+          </w:p>
+          <w:p>
+            <w:pPr>
+              <w:spacing w:after="0" w:line="240" w:lineRule="auto"/>
+              <w:rPr>
+                <w:lang w:val="es-ES"/>
+              </w:rPr>
+            </w:pPr>
+            <w:proofErr w:type="spellStart"/>
+            <w:r>
+              <w:rPr>
+                <w:rFonts w:ascii="Consolas" w:hAnsi="Consolas"/>
+                <w:color w:val="000000" w:themeColor="text1"/>
+                <w:sz w:val="18"/>
+                <w:szCs w:val="18"/>
+                <w:shd w:val="clear" w:color="auto" w:fill="F6F8FA"/>
+              </w:rPr>
+              <w:t>println</w:t>
+            </w:r>
+            <w:proofErr w:type="spellEnd"/>
+            <w:r>
+              <w:rPr>
+                <w:rFonts w:ascii="Consolas" w:hAnsi="Consolas"/>
+                <w:color w:val="000000" w:themeColor="text1"/>
+                <w:sz w:val="18"/>
+                <w:szCs w:val="18"/>
+                <w:shd w:val="clear" w:color="auto" w:fill="F6F8FA"/>
+              </w:rPr>
+              <w:t>(</w:t>
+            </w:r>
+            <w:r>
+              <w:rPr>
+                <w:rStyle w:val="hljs-string"/>
+                <w:rFonts w:ascii="Consolas" w:hAnsi="Consolas"/>
+                <w:color w:val="000000" w:themeColor="text1"/>
+                <w:sz w:val="18"/>
+                <w:szCs w:val="18"/>
+                <w:shd w:val="clear" w:color="auto" w:fill="F6F8FA"/>
+              </w:rPr>
+              <w:t>"La hipotenusa del triángulo rectángulo con catetos "</w:t>
+            </w:r>
+            <w:r>
+              <w:rPr>
+                <w:rFonts w:ascii="Consolas" w:hAnsi="Consolas"/>
+                <w:color w:val="000000" w:themeColor="text1"/>
+                <w:sz w:val="18"/>
+                <w:szCs w:val="18"/>
+                <w:shd w:val="clear" w:color="auto" w:fill="F6F8FA"/>
+              </w:rPr>
+              <w:t xml:space="preserve"> + </w:t>
+            </w:r>
+            <w:proofErr w:type="spellStart"/>
+            <w:r>
+              <w:t>catetoOpuesto</w:t>
+            </w:r>
+            <w:proofErr w:type="spellEnd"/>
+            <w:r>
+              <w:rPr>
+                <w:rFonts w:ascii="Consolas" w:hAnsi="Consolas"/>
+                <w:color w:val="000000" w:themeColor="text1"/>
+                <w:sz w:val="18"/>
+                <w:szCs w:val="18"/>
+                <w:shd w:val="clear" w:color="auto" w:fill="F6F8FA"/>
+              </w:rPr>
+              <w:t xml:space="preserve"> </w:t>
+            </w:r>
+            <w:r>
+              <w:rPr>
+                <w:rFonts w:ascii="Consolas" w:hAnsi="Consolas"/>
+                <w:color w:val="000000" w:themeColor="text1"/>
+                <w:sz w:val="18"/>
+                <w:szCs w:val="18"/>
+                <w:shd w:val="clear" w:color="auto" w:fill="F6F8FA"/>
+              </w:rPr>
+              <w:t xml:space="preserve">+ </w:t>
+            </w:r>
+            <w:r>
+              <w:rPr>
+                <w:rStyle w:val="hljs-string"/>
+                <w:rFonts w:ascii="Consolas" w:hAnsi="Consolas"/>
+                <w:color w:val="000000" w:themeColor="text1"/>
+                <w:sz w:val="18"/>
+                <w:szCs w:val="18"/>
+                <w:shd w:val="clear" w:color="auto" w:fill="F6F8FA"/>
+              </w:rPr>
+              <w:t>" y "</w:t>
+            </w:r>
+            <w:r>
+              <w:rPr>
+                <w:rFonts w:ascii="Consolas" w:hAnsi="Consolas"/>
+                <w:color w:val="000000" w:themeColor="text1"/>
+                <w:sz w:val="18"/>
+                <w:szCs w:val="18"/>
+                <w:shd w:val="clear" w:color="auto" w:fill="F6F8FA"/>
+              </w:rPr>
+              <w:t xml:space="preserve"> + </w:t>
+            </w:r>
+            <w:proofErr w:type="spellStart"/>
+            <w:r>
+              <w:t>catetoOpuesto</w:t>
+            </w:r>
+            <w:proofErr w:type="spellEnd"/>
+            <w:r>
+              <w:rPr>
+                <w:rFonts w:ascii="Consolas" w:hAnsi="Consolas"/>
+                <w:color w:val="000000" w:themeColor="text1"/>
+                <w:sz w:val="18"/>
+                <w:szCs w:val="18"/>
+                <w:shd w:val="clear" w:color="auto" w:fill="F6F8FA"/>
+              </w:rPr>
+              <w:t xml:space="preserve"> </w:t>
+            </w:r>
+            <w:r>
+              <w:rPr>
+                <w:rFonts w:ascii="Consolas" w:hAnsi="Consolas"/>
+                <w:color w:val="000000" w:themeColor="text1"/>
+                <w:sz w:val="18"/>
+                <w:szCs w:val="18"/>
+                <w:shd w:val="clear" w:color="auto" w:fill="F6F8FA"/>
+              </w:rPr>
+              <w:t xml:space="preserve">+ </w:t>
+            </w:r>
+            <w:r>
+              <w:rPr>
+                <w:rStyle w:val="hljs-string"/>
+                <w:rFonts w:ascii="Consolas" w:hAnsi="Consolas"/>
+                <w:color w:val="000000" w:themeColor="text1"/>
+                <w:sz w:val="18"/>
+                <w:szCs w:val="18"/>
+                <w:shd w:val="clear" w:color="auto" w:fill="F6F8FA"/>
+              </w:rPr>
+              <w:t>" es: "</w:t>
+            </w:r>
+            <w:r>
+              <w:rPr>
+                <w:rFonts w:ascii="Consolas" w:hAnsi="Consolas"/>
+                <w:color w:val="000000" w:themeColor="text1"/>
+                <w:sz w:val="18"/>
+                <w:szCs w:val="18"/>
+                <w:shd w:val="clear" w:color="auto" w:fill="F6F8FA"/>
+              </w:rPr>
+              <w:t xml:space="preserve"> + hipotenusa</w:t>
+            </w:r>
+            <w:r>
+              <w:rPr>
+                <w:rFonts w:ascii="Consolas" w:hAnsi="Consolas"/>
+                <w:color w:val="000000" w:themeColor="text1"/>
+                <w:sz w:val="18"/>
+                <w:szCs w:val="18"/>
+                <w:shd w:val="clear" w:color="auto" w:fill="F6F8FA"/>
+              </w:rPr>
+              <w:t>1</w:t>
+            </w:r>
+            <w:r>
+              <w:rPr>
+                <w:rFonts w:ascii="Consolas" w:hAnsi="Consolas"/>
+                <w:color w:val="000000" w:themeColor="text1"/>
+                <w:sz w:val="18"/>
+                <w:szCs w:val="18"/>
+                <w:shd w:val="clear" w:color="auto" w:fill="F6F8FA"/>
+              </w:rPr>
+              <w:t>);</w:t>
+            </w:r>
+            <w:r>
+              <w:rPr>
+                <w:color w:val="000000" w:themeColor="text1"/>
+                <w:lang w:val="es-ES"/>
+              </w:rPr>
+              <w:t xml:space="preserve"> </w:t>
+            </w:r>
+          </w:p>
+          <w:p>
+            <w:pPr>
+              <w:spacing w:after="0" w:line="240" w:lineRule="auto"/>
+              <w:rPr>
+                <w:lang w:val="es-ES"/>
+              </w:rPr>
+            </w:pPr>
+            <w:r>
+              <w:rPr>
+                <w:lang w:val="es-ES"/>
+              </w:rPr>
+              <w:t xml:space="preserve">  fin </w:t>
+            </w:r>
+            <w:proofErr w:type="spellStart"/>
+            <w:r>
+              <w:rPr>
+                <w:lang w:val="es-ES"/>
+              </w:rPr>
+              <w:t>Procedure</w:t>
+            </w:r>
+            <w:proofErr w:type="spellEnd"/>
+            <w:r>
+              <w:rPr>
+                <w:lang w:val="es-ES"/>
+              </w:rPr>
+              <w:t xml:space="preserve"> </w:t>
+            </w:r>
+          </w:p>
+        </w:tc>
+      </w:tr>
+    </w:tbl>
+    <w:p>
+      <w:pPr>
+        <w:spacing w:after="0"/>
+        <w:rPr>
+          <w:b/>
+          <w:bCs/>
+          <w:i/>
+          <w:iCs/>
+          <w:u w:val="single"/>
+        </w:rPr>
+      </w:pPr>
+      <w:r>
+        <w:rPr>
+          <w:b/>
+          <w:bCs/>
+          <w:i/>
+          <w:iCs/>
+          <w:u w:val="single"/>
+        </w:rPr>
+        <w:t>DISEÑO</w:t>
+      </w:r>
+    </w:p>
+    <w:tbl>
+      <w:tblPr>
+        <w:tblStyle w:val="Tablaconcuadrcula"/>
+        <w:tblW w:w="0" w:type="auto"/>
+        <w:jc w:val="center"/>
+        <w:tblLook w:val="04A0" w:firstRow="1" w:lastRow="0" w:firstColumn="1" w:lastColumn="0" w:noHBand="0" w:noVBand="1"/>
+      </w:tblPr>
+      <w:tblGrid>
+        <w:gridCol w:w="10060"/>
+      </w:tblGrid>
+      <w:tr>
+        <w:trPr>
+          <w:jc w:val="center"/>
+        </w:trPr>
+        <w:tc>
+          <w:tcPr>
+            <w:tcW w:w="10060" w:type="dxa"/>
+            <w:tcBorders>
+              <w:bottom w:val="single" w:sz="4" w:space="0" w:color="auto"/>
+            </w:tcBorders>
+          </w:tcPr>
+          <w:p>
+            <w:pPr>
+              <w:spacing w:after="0" w:line="240" w:lineRule="auto"/>
+            </w:pPr>
+            <w:r>
+              <w:rPr>
+                <w:b/>
+                <w:bCs/>
+                <w:u w:val="single"/>
+              </w:rPr>
+              <w:t>ENTIDAD</w:t>
+            </w:r>
+            <w:r>
+              <w:t>: LIENZO</w:t>
+            </w:r>
+          </w:p>
+        </w:tc>
+      </w:tr>
+      <w:tr>
+        <w:trPr>
+          <w:trHeight w:val="266"/>
+          <w:jc w:val="center"/>
+        </w:trPr>
+        <w:tc>
+          <w:tcPr>
+            <w:tcW w:w="10060" w:type="dxa"/>
+            <w:tcBorders>
+              <w:bottom w:val="nil"/>
+            </w:tcBorders>
+          </w:tcPr>
+          <w:p>
+            <w:pPr>
+              <w:spacing w:after="0"/>
+            </w:pPr>
+            <w:r>
+              <w:rPr>
+                <w:b/>
+                <w:bCs/>
+                <w:u w:val="single"/>
+              </w:rPr>
+              <w:t>VARIABLES:</w:t>
+            </w:r>
+            <w:r>
+              <w:t xml:space="preserve"> </w:t>
+            </w:r>
+            <w:r>
+              <w:tab/>
+            </w:r>
+            <w:proofErr w:type="spellStart"/>
+            <w:r>
+              <w:t>int</w:t>
+            </w:r>
+            <w:proofErr w:type="spellEnd"/>
+            <w:r>
+              <w:t xml:space="preserve">  </w:t>
+            </w:r>
+            <w:proofErr w:type="spellStart"/>
+            <w:r>
+              <w:t>catetoOpuesto</w:t>
+            </w:r>
+            <w:proofErr w:type="spellEnd"/>
+            <w:r>
+              <w:t xml:space="preserve"> </w:t>
+            </w:r>
+            <w:r>
+              <w:t xml:space="preserve">= </w:t>
+            </w:r>
+            <w:r>
+              <w:t>0</w:t>
+            </w:r>
+            <w:r>
+              <w:t>; // Variable para almacenar el nombre del usuario</w:t>
+            </w:r>
+          </w:p>
+          <w:p>
+            <w:pPr>
+              <w:spacing w:after="0"/>
+            </w:pPr>
+            <w:r>
+              <w:tab/>
+            </w:r>
+            <w:r>
+              <w:tab/>
+            </w:r>
+            <w:proofErr w:type="spellStart"/>
+            <w:r>
+              <w:t>int</w:t>
+            </w:r>
+            <w:proofErr w:type="spellEnd"/>
+            <w:r>
+              <w:t xml:space="preserve"> </w:t>
+            </w:r>
+            <w:proofErr w:type="spellStart"/>
+            <w:r>
+              <w:t>catetoAdyacente</w:t>
+            </w:r>
+            <w:proofErr w:type="spellEnd"/>
+            <w:r>
+              <w:t xml:space="preserve"> =0;</w:t>
+            </w:r>
+          </w:p>
+          <w:p>
+            <w:pPr>
+              <w:spacing w:after="0" w:line="240" w:lineRule="auto"/>
+              <w:rPr>
+                <w:b/>
+                <w:bCs/>
+                <w:u w:val="single"/>
+              </w:rPr>
+            </w:pPr>
+            <w:r>
+              <w:rPr>
+                <w:lang w:val="es-ES"/>
+              </w:rPr>
+              <w:tab/>
+            </w:r>
+            <w:r>
+              <w:rPr>
+                <w:lang w:val="es-ES"/>
+              </w:rPr>
+              <w:tab/>
+            </w:r>
+            <w:proofErr w:type="spellStart"/>
+            <w:r>
+              <w:rPr>
+                <w:lang w:val="es-ES"/>
+              </w:rPr>
+              <w:t>boolean</w:t>
+            </w:r>
+            <w:proofErr w:type="spellEnd"/>
+            <w:r>
+              <w:rPr>
+                <w:lang w:val="es-ES"/>
+              </w:rPr>
+              <w:t xml:space="preserve"> </w:t>
+            </w:r>
+            <w:proofErr w:type="spellStart"/>
+            <w:r>
+              <w:rPr>
+                <w:lang w:val="es-ES"/>
+              </w:rPr>
+              <w:t>finDeLinea</w:t>
+            </w:r>
+            <w:proofErr w:type="spellEnd"/>
+            <w:r>
+              <w:rPr>
+                <w:lang w:val="es-ES"/>
+              </w:rPr>
+              <w:t>= false  // variable que con</w:t>
+            </w:r>
+            <w:r>
+              <w:rPr>
+                <w:lang w:val="es-ES"/>
+              </w:rPr>
+              <w:t>trola el final del nombre</w:t>
+            </w:r>
+          </w:p>
+        </w:tc>
+      </w:tr>
+      <w:tr>
+        <w:trPr>
+          <w:trHeight w:val="1106"/>
+          <w:jc w:val="center"/>
+        </w:trPr>
+        <w:tc>
+          <w:tcPr>
+            <w:tcW w:w="10060" w:type="dxa"/>
+            <w:shd w:val="clear" w:color="auto" w:fill="auto"/>
+          </w:tcPr>
+          <w:p>
+            <w:pPr>
+              <w:spacing w:after="0" w:line="240" w:lineRule="auto"/>
+            </w:pPr>
+            <w:r>
+              <w:rPr>
+                <w:b/>
+                <w:bCs/>
+                <w:u w:val="single"/>
+              </w:rPr>
+              <w:lastRenderedPageBreak/>
+              <w:t>ALGORITMO NOMBRE</w:t>
+            </w:r>
+            <w:r>
+              <w:t xml:space="preserve">: </w:t>
+            </w:r>
+            <w:r>
+              <w:t xml:space="preserve">Calcular la Hipotenusa del </w:t>
+            </w:r>
+            <w:proofErr w:type="spellStart"/>
+            <w:r>
+              <w:t>triangul</w:t>
+            </w:r>
+            <w:proofErr w:type="spellEnd"/>
+            <w:r>
+              <w:t xml:space="preserve"> </w:t>
+            </w:r>
+            <w:proofErr w:type="spellStart"/>
+            <w:r>
+              <w:t>rectangulo</w:t>
+            </w:r>
+            <w:proofErr w:type="spellEnd"/>
+          </w:p>
+          <w:p>
+            <w:pPr>
+              <w:spacing w:after="0" w:line="240" w:lineRule="auto"/>
+              <w:rPr>
+                <w:b/>
+                <w:bCs/>
+                <w:u w:val="single"/>
+              </w:rPr>
+            </w:pPr>
+            <w:r>
+              <w:rPr>
+                <w:b/>
+                <w:bCs/>
+                <w:u w:val="single"/>
+              </w:rPr>
+              <w:t>ALGORITMO:</w:t>
+            </w:r>
+          </w:p>
+          <w:p>
+            <w:pPr>
+              <w:spacing w:after="0" w:line="240" w:lineRule="auto"/>
+              <w:rPr>
+                <w:b/>
+                <w:bCs/>
+                <w:u w:val="single"/>
+              </w:rPr>
+            </w:pPr>
+            <w:r>
+              <w:rPr>
+                <w:b/>
+                <w:bCs/>
+                <w:u w:val="single"/>
+              </w:rPr>
+              <w:t>I</w:t>
+            </w:r>
+            <w:r>
+              <w:rPr>
+                <w:b/>
+                <w:bCs/>
+                <w:u w:val="single"/>
+              </w:rPr>
+              <w:t>nicio</w:t>
+            </w:r>
+          </w:p>
+          <w:p>
+            <w:pPr>
+              <w:spacing w:after="0" w:line="240" w:lineRule="auto"/>
+            </w:pPr>
+            <w:r>
+              <w:t>Escribir(“INGRESE CATETO OPUESTO, … Y ´PRESIONE &lt;ENTER&gt; AL TEMINAR EL INGRESO);</w:t>
+            </w:r>
+          </w:p>
+          <w:p>
+            <w:pPr>
+              <w:spacing w:after="0" w:line="240" w:lineRule="auto"/>
+              <w:rPr>
+                <w:lang w:val="en-US"/>
+              </w:rPr>
+            </w:pPr>
+            <w:r>
+              <w:rPr>
+                <w:lang w:val="en-US"/>
+              </w:rPr>
+              <w:t>//Lee(</w:t>
+            </w:r>
+            <w:proofErr w:type="spellStart"/>
+            <w:r>
+              <w:rPr>
+                <w:lang w:val="en-US"/>
+              </w:rPr>
+              <w:t>catetoOpuesto</w:t>
+            </w:r>
+            <w:proofErr w:type="spellEnd"/>
+            <w:r>
+              <w:rPr>
+                <w:lang w:val="en-US"/>
+              </w:rPr>
+              <w:t>)</w:t>
+            </w:r>
+          </w:p>
+          <w:p>
+            <w:pPr>
+              <w:spacing w:after="0" w:line="240" w:lineRule="auto"/>
+              <w:rPr>
+                <w:lang w:val="en-US"/>
+              </w:rPr>
+            </w:pPr>
+            <w:r>
+              <w:rPr>
+                <w:lang w:val="en-US"/>
+              </w:rPr>
+              <w:t xml:space="preserve">  </w:t>
+            </w:r>
+            <w:proofErr w:type="spellStart"/>
+            <w:r>
+              <w:rPr>
+                <w:lang w:val="en-US"/>
+              </w:rPr>
+              <w:t>si</w:t>
+            </w:r>
+            <w:proofErr w:type="spellEnd"/>
+            <w:r>
+              <w:rPr>
+                <w:lang w:val="en-US"/>
+              </w:rPr>
+              <w:t xml:space="preserve"> (!</w:t>
+            </w:r>
+            <w:proofErr w:type="spellStart"/>
+            <w:r>
+              <w:rPr>
+                <w:lang w:val="en-US"/>
+              </w:rPr>
+              <w:t>finDeLinea</w:t>
+            </w:r>
+            <w:proofErr w:type="spellEnd"/>
+            <w:r>
+              <w:rPr>
+                <w:lang w:val="en-US"/>
+              </w:rPr>
+              <w:t>) {</w:t>
+            </w:r>
+          </w:p>
+          <w:p>
+            <w:pPr>
+              <w:spacing w:after="0" w:line="240" w:lineRule="auto"/>
+              <w:rPr>
+                <w:lang w:val="en-US"/>
+              </w:rPr>
+            </w:pPr>
+            <w:r>
+              <w:rPr>
+                <w:lang w:val="en-US"/>
+              </w:rPr>
+              <w:t xml:space="preserve">     </w:t>
+            </w:r>
+            <w:proofErr w:type="spellStart"/>
+            <w:r>
+              <w:rPr>
+                <w:lang w:val="en-US"/>
+              </w:rPr>
+              <w:t>s</w:t>
+            </w:r>
+            <w:r>
+              <w:rPr>
+                <w:lang w:val="en-US"/>
+              </w:rPr>
+              <w:t>i</w:t>
+            </w:r>
+            <w:proofErr w:type="spellEnd"/>
+            <w:r>
+              <w:rPr>
+                <w:lang w:val="en-US"/>
+              </w:rPr>
+              <w:t xml:space="preserve"> (key &gt;= 'A' &amp;&amp; key &lt;= 'Z' || key &gt;= 'a' &amp;&amp; key &lt;= 'z') {</w:t>
+            </w:r>
+          </w:p>
+          <w:p>
+            <w:pPr>
+              <w:spacing w:after="0" w:line="240" w:lineRule="auto"/>
+              <w:rPr>
+                <w:lang w:val="es-ES"/>
+              </w:rPr>
+            </w:pPr>
+            <w:r>
+              <w:rPr>
+                <w:lang w:val="en-US"/>
+              </w:rPr>
+              <w:tab/>
+            </w:r>
+            <w:r>
+              <w:t>Escribir(“INGRESE UN NUMERO”)</w:t>
+            </w:r>
+            <w:r>
+              <w:rPr>
+                <w:lang w:val="es-ES"/>
+              </w:rPr>
+              <w:tab/>
+            </w:r>
+          </w:p>
+          <w:p>
+            <w:pPr>
+              <w:spacing w:after="0" w:line="240" w:lineRule="auto"/>
+              <w:rPr>
+                <w:lang w:val="es-ES"/>
+              </w:rPr>
+            </w:pPr>
+            <w:r>
+              <w:rPr>
+                <w:lang w:val="es-ES"/>
+              </w:rPr>
+              <w:t xml:space="preserve">      } sino {</w:t>
+            </w:r>
+          </w:p>
+          <w:p>
+            <w:pPr>
+              <w:spacing w:after="0" w:line="240" w:lineRule="auto"/>
+              <w:rPr>
+                <w:lang w:val="es-ES"/>
+              </w:rPr>
+            </w:pPr>
+            <w:r>
+              <w:tab/>
+            </w:r>
+            <w:proofErr w:type="spellStart"/>
+            <w:r>
+              <w:t>catetoOpuesto</w:t>
+            </w:r>
+            <w:proofErr w:type="spellEnd"/>
+            <w:r>
+              <w:rPr>
+                <w:lang w:val="es-ES"/>
+              </w:rPr>
+              <w:t xml:space="preserve"> += </w:t>
+            </w:r>
+            <w:proofErr w:type="spellStart"/>
+            <w:r>
+              <w:rPr>
+                <w:lang w:val="es-ES"/>
+              </w:rPr>
+              <w:t>key</w:t>
+            </w:r>
+            <w:proofErr w:type="spellEnd"/>
+            <w:r>
+              <w:rPr>
+                <w:lang w:val="es-ES"/>
+              </w:rPr>
+              <w:t>;</w:t>
+            </w:r>
+            <w:r>
+              <w:rPr>
+                <w:lang w:val="es-ES"/>
+              </w:rPr>
+              <w:tab/>
+              <w:t xml:space="preserve"> //</w:t>
+            </w:r>
+            <w:r>
+              <w:rPr>
+                <w:lang w:val="es-ES"/>
+              </w:rPr>
+              <w:t>ALMACEN</w:t>
+            </w:r>
+            <w:r>
+              <w:rPr>
+                <w:lang w:val="es-ES"/>
+              </w:rPr>
+              <w:t xml:space="preserve"> LA V</w:t>
+            </w:r>
+            <w:r>
+              <w:rPr>
+                <w:lang w:val="es-ES"/>
+              </w:rPr>
+              <w:t>ARIABLE DEL VALOR DEL CATETO OPUESTO</w:t>
+            </w:r>
+          </w:p>
+          <w:p>
+            <w:pPr>
+              <w:spacing w:after="0" w:line="240" w:lineRule="auto"/>
+              <w:rPr>
+                <w:lang w:val="en-US"/>
+              </w:rPr>
+            </w:pPr>
+            <w:r>
+              <w:rPr>
+                <w:lang w:val="es-ES"/>
+              </w:rPr>
+              <w:tab/>
+            </w:r>
+            <w:proofErr w:type="spellStart"/>
+            <w:r>
+              <w:rPr>
+                <w:lang w:val="en-US"/>
+              </w:rPr>
+              <w:t>si</w:t>
+            </w:r>
+            <w:proofErr w:type="spellEnd"/>
+            <w:r>
+              <w:rPr>
+                <w:lang w:val="en-US"/>
+              </w:rPr>
+              <w:t xml:space="preserve"> (key == ENTER)  {</w:t>
+            </w:r>
+          </w:p>
+          <w:p>
+            <w:pPr>
+              <w:spacing w:after="0" w:line="240" w:lineRule="auto"/>
+              <w:rPr>
+                <w:lang w:val="en-US"/>
+              </w:rPr>
+            </w:pPr>
+            <w:r>
+              <w:rPr>
+                <w:lang w:val="en-US"/>
+              </w:rPr>
+              <w:tab/>
+            </w:r>
+            <w:proofErr w:type="spellStart"/>
+            <w:r>
+              <w:rPr>
+                <w:lang w:val="en-US"/>
+              </w:rPr>
+              <w:t>finDeLinea</w:t>
+            </w:r>
+            <w:proofErr w:type="spellEnd"/>
+            <w:r>
+              <w:rPr>
+                <w:lang w:val="en-US"/>
+              </w:rPr>
+              <w:t xml:space="preserve"> = true;</w:t>
+            </w:r>
+            <w:r>
+              <w:rPr>
+                <w:lang w:val="en-US"/>
+              </w:rPr>
+              <w:t>}</w:t>
+            </w:r>
+          </w:p>
+          <w:p>
+            <w:pPr>
+              <w:spacing w:after="0" w:line="240" w:lineRule="auto"/>
+              <w:rPr>
+                <w:lang w:val="es-ES"/>
+              </w:rPr>
+            </w:pPr>
+            <w:r>
+              <w:rPr>
+                <w:lang w:val="en-US"/>
+              </w:rPr>
+              <w:t xml:space="preserve">    </w:t>
+            </w:r>
+            <w:r>
+              <w:rPr>
+                <w:lang w:val="en-US"/>
+              </w:rPr>
+              <w:t xml:space="preserve"> </w:t>
+            </w:r>
+            <w:r>
+              <w:rPr>
+                <w:lang w:val="es-ES"/>
+              </w:rPr>
+              <w:t>};</w:t>
+            </w:r>
+          </w:p>
+          <w:p>
+            <w:pPr>
+              <w:spacing w:after="0" w:line="240" w:lineRule="auto"/>
+            </w:pPr>
+            <w:r>
+              <w:t>Escribir(“INGRESE CATETO ADYACENTE, … Y ´PRESIONE TECLA &lt;ENTER&gt;);</w:t>
+            </w:r>
+          </w:p>
+          <w:p>
+            <w:pPr>
+              <w:spacing w:after="0" w:line="240" w:lineRule="auto"/>
+              <w:rPr>
+                <w:lang w:val="en-US"/>
+              </w:rPr>
+            </w:pPr>
+            <w:r>
+              <w:rPr>
+                <w:lang w:val="en-US"/>
+              </w:rPr>
+              <w:t>//Leer ();</w:t>
+            </w:r>
+          </w:p>
+          <w:p>
+            <w:pPr>
+              <w:spacing w:after="0" w:line="240" w:lineRule="auto"/>
+              <w:rPr>
+                <w:lang w:val="en-US"/>
+              </w:rPr>
+            </w:pPr>
+            <w:r>
+              <w:rPr>
+                <w:lang w:val="en-US"/>
+              </w:rPr>
+              <w:t xml:space="preserve"> </w:t>
+            </w:r>
+            <w:proofErr w:type="spellStart"/>
+            <w:r>
+              <w:rPr>
+                <w:lang w:val="en-US"/>
+              </w:rPr>
+              <w:t>si</w:t>
+            </w:r>
+            <w:proofErr w:type="spellEnd"/>
+            <w:r>
+              <w:rPr>
+                <w:lang w:val="en-US"/>
+              </w:rPr>
+              <w:t xml:space="preserve"> (!</w:t>
+            </w:r>
+            <w:proofErr w:type="spellStart"/>
+            <w:r>
+              <w:rPr>
+                <w:lang w:val="en-US"/>
+              </w:rPr>
+              <w:t>finDeLinea</w:t>
+            </w:r>
+            <w:proofErr w:type="spellEnd"/>
+            <w:r>
+              <w:rPr>
+                <w:lang w:val="en-US"/>
+              </w:rPr>
+              <w:t>) {</w:t>
+            </w:r>
+          </w:p>
+          <w:p>
+            <w:pPr>
+              <w:spacing w:after="0" w:line="240" w:lineRule="auto"/>
+              <w:rPr>
+                <w:lang w:val="en-US"/>
+              </w:rPr>
+            </w:pPr>
+            <w:r>
+              <w:rPr>
+                <w:lang w:val="en-US"/>
+              </w:rPr>
+              <w:t xml:space="preserve">     </w:t>
+            </w:r>
+            <w:proofErr w:type="spellStart"/>
+            <w:r>
+              <w:rPr>
+                <w:lang w:val="en-US"/>
+              </w:rPr>
+              <w:t>s</w:t>
+            </w:r>
+            <w:r>
+              <w:rPr>
+                <w:lang w:val="en-US"/>
+              </w:rPr>
+              <w:t>i</w:t>
+            </w:r>
+            <w:proofErr w:type="spellEnd"/>
+            <w:r>
+              <w:rPr>
+                <w:lang w:val="en-US"/>
+              </w:rPr>
+              <w:t xml:space="preserve"> (key &gt;= 'A' &amp;&amp; key &lt;= 'Z' || key &gt;= 'a' &amp;&amp; key &lt;= 'z') {</w:t>
+            </w:r>
+          </w:p>
+          <w:p>
+            <w:pPr>
+              <w:spacing w:after="0" w:line="240" w:lineRule="auto"/>
+              <w:rPr>
+                <w:lang w:val="es-ES"/>
+              </w:rPr>
+            </w:pPr>
+            <w:r>
+              <w:rPr>
+                <w:lang w:val="en-US"/>
+              </w:rPr>
+              <w:tab/>
+            </w:r>
+            <w:r>
+              <w:t>Escribir(“INGRESE UN NUMERO”)</w:t>
+            </w:r>
+            <w:r>
+              <w:rPr>
+                <w:lang w:val="es-ES"/>
+              </w:rPr>
+              <w:tab/>
+            </w:r>
+          </w:p>
+          <w:p>
+            <w:pPr>
+              <w:spacing w:after="0" w:line="240" w:lineRule="auto"/>
+              <w:rPr>
+                <w:lang w:val="es-ES"/>
+              </w:rPr>
+            </w:pPr>
+            <w:r>
+              <w:rPr>
+                <w:lang w:val="es-ES"/>
+              </w:rPr>
+              <w:t xml:space="preserve">      } sino {</w:t>
+            </w:r>
+          </w:p>
+          <w:p>
+            <w:pPr>
+              <w:spacing w:after="0" w:line="240" w:lineRule="auto"/>
+              <w:rPr>
+                <w:lang w:val="es-ES"/>
+              </w:rPr>
+            </w:pPr>
+            <w:r>
+              <w:tab/>
+            </w:r>
+            <w:proofErr w:type="spellStart"/>
+            <w:r>
+              <w:t>catetoOpuesto</w:t>
+            </w:r>
+            <w:proofErr w:type="spellEnd"/>
+            <w:r>
+              <w:rPr>
+                <w:lang w:val="es-ES"/>
+              </w:rPr>
+              <w:t xml:space="preserve"> += </w:t>
+            </w:r>
+            <w:proofErr w:type="spellStart"/>
+            <w:r>
+              <w:rPr>
+                <w:lang w:val="es-ES"/>
+              </w:rPr>
+              <w:t>key</w:t>
+            </w:r>
+            <w:proofErr w:type="spellEnd"/>
+            <w:r>
+              <w:rPr>
+                <w:lang w:val="es-ES"/>
+              </w:rPr>
+              <w:t>;</w:t>
+            </w:r>
+            <w:r>
+              <w:rPr>
+                <w:lang w:val="es-ES"/>
+              </w:rPr>
+              <w:tab/>
+              <w:t>// acumula</w:t>
+            </w:r>
+            <w:r>
+              <w:rPr>
+                <w:lang w:val="es-ES"/>
+              </w:rPr>
+              <w:t>dor</w:t>
+            </w:r>
+          </w:p>
+          <w:p>
+            <w:pPr>
+              <w:spacing w:after="0" w:line="240" w:lineRule="auto"/>
+              <w:rPr>
+                <w:lang w:val="es-ES"/>
+              </w:rPr>
+            </w:pPr>
+            <w:r>
+              <w:rPr>
+                <w:lang w:val="es-ES"/>
+              </w:rPr>
+              <w:tab/>
+            </w:r>
+            <w:proofErr w:type="spellStart"/>
+            <w:r>
+              <w:rPr>
+                <w:lang w:val="es-ES"/>
+              </w:rPr>
+              <w:t>si</w:t>
+            </w:r>
+            <w:proofErr w:type="spellEnd"/>
+            <w:r>
+              <w:rPr>
+                <w:lang w:val="es-ES"/>
+              </w:rPr>
+              <w:t xml:space="preserve"> (</w:t>
+            </w:r>
+            <w:proofErr w:type="spellStart"/>
+            <w:r>
+              <w:rPr>
+                <w:lang w:val="es-ES"/>
+              </w:rPr>
+              <w:t>key</w:t>
+            </w:r>
+            <w:proofErr w:type="spellEnd"/>
+            <w:r>
+              <w:rPr>
+                <w:lang w:val="es-ES"/>
+              </w:rPr>
+              <w:t xml:space="preserve"> == ENTER)  {</w:t>
+            </w:r>
+          </w:p>
+          <w:p>
+            <w:pPr>
+              <w:spacing w:after="0" w:line="240" w:lineRule="auto"/>
+              <w:rPr>
+                <w:lang w:val="es-ES"/>
+              </w:rPr>
+            </w:pPr>
+            <w:r>
+              <w:rPr>
+                <w:lang w:val="es-ES"/>
+              </w:rPr>
+              <w:tab/>
+            </w:r>
+            <w:proofErr w:type="spellStart"/>
+            <w:r>
+              <w:rPr>
+                <w:lang w:val="es-ES"/>
+              </w:rPr>
+              <w:t>finDeLinea</w:t>
+            </w:r>
+            <w:proofErr w:type="spellEnd"/>
+            <w:r>
+              <w:rPr>
+                <w:lang w:val="es-ES"/>
+              </w:rPr>
+              <w:t xml:space="preserve"> = true;}</w:t>
+            </w:r>
+          </w:p>
+          <w:p>
+            <w:pPr>
+              <w:spacing w:after="0" w:line="240" w:lineRule="auto"/>
+              <w:rPr>
+                <w:lang w:val="es-ES"/>
+              </w:rPr>
+            </w:pPr>
+            <w:r>
+              <w:rPr>
+                <w:lang w:val="es-ES"/>
+              </w:rPr>
+              <w:t xml:space="preserve">     </w:t>
+            </w:r>
+            <w:r>
+              <w:rPr>
+                <w:lang w:val="es-ES"/>
+              </w:rPr>
+              <w:t>};</w:t>
+            </w:r>
+          </w:p>
+          <w:p>
+            <w:pPr>
+              <w:spacing w:after="0" w:line="240" w:lineRule="auto"/>
+              <w:rPr>
+                <w:b/>
+                <w:bCs/>
+                <w:u w:val="single"/>
+              </w:rPr>
+            </w:pPr>
+            <w:r>
+              <w:rPr>
+                <w:b/>
+                <w:bCs/>
+                <w:u w:val="single"/>
+              </w:rPr>
+              <w:t>Fin algoritmo</w:t>
+            </w:r>
+          </w:p>
+        </w:tc>
+      </w:tr>
+    </w:tbl>
     <w:p>
       <w:pPr>
         <w:spacing w:after="0" w:line="240" w:lineRule="auto"/>
@@ -13034,6 +15178,54 @@
           <w:lang w:val="es-ES" w:eastAsia="es-ES"/>
         </w:rPr>
       </w:pPr>
+      <w:r>
+        <w:rPr>
+          <w:rFonts w:ascii="Trebuchet MS" w:eastAsia="Times New Roman" w:hAnsi="Trebuchet MS" w:cs="Times New Roman"/>
+          <w:color w:val="00AF50"/>
+          <w:lang w:val="es-ES" w:eastAsia="es-ES"/>
+        </w:rPr>
+        <w:t>8.</w:t>
+      </w:r>
+      <w:r>
+        <w:rPr>
+          <w:rFonts w:ascii="Trebuchet MS" w:eastAsia="Times New Roman" w:hAnsi="Trebuchet MS" w:cs="Times New Roman"/>
+          <w:color w:val="00AF50"/>
+          <w:lang w:val="es-ES" w:eastAsia="es-ES"/>
+        </w:rPr>
+        <w:t>1</w:t>
+      </w:r>
+      <w:r>
+        <w:rPr>
+          <w:rFonts w:ascii="Trebuchet MS" w:eastAsia="Times New Roman" w:hAnsi="Trebuchet MS" w:cs="Times New Roman"/>
+          <w:color w:val="00AF50"/>
+          <w:lang w:val="es-ES" w:eastAsia="es-ES"/>
+        </w:rPr>
+        <w:t>5</w:t>
+      </w:r>
+      <w:r>
+        <w:rPr>
+          <w:rFonts w:ascii="Trebuchet MS" w:eastAsia="Times New Roman" w:hAnsi="Trebuchet MS" w:cs="Times New Roman"/>
+          <w:color w:val="00AF50"/>
+          <w:lang w:val="es-ES" w:eastAsia="es-ES"/>
+        </w:rPr>
+        <w:t xml:space="preserve">  </w:t>
+      </w:r>
+      <w:r>
+        <w:rPr>
+          <w:rFonts w:ascii="Trebuchet MS" w:eastAsia="Times New Roman" w:hAnsi="Trebuchet MS" w:cs="Times New Roman"/>
+          <w:color w:val="00AF50"/>
+          <w:lang w:val="es-ES" w:eastAsia="es-ES"/>
+        </w:rPr>
+        <w:t>Ejercicio 15</w:t>
+      </w:r>
+      <w:r>
+        <w:rPr>
+          <w:rFonts w:ascii="Trebuchet MS" w:eastAsia="Times New Roman" w:hAnsi="Trebuchet MS" w:cs="Times New Roman"/>
+          <w:color w:val="000000"/>
+          <w:lang w:val="es-ES" w:eastAsia="es-ES"/>
+        </w:rPr>
+        <w:t xml:space="preserve">: Si viste algo de los apuntes y vídeos, esto debería ser muy fácil de resolver. </w:t>
+      </w:r>
     </w:p>
     <w:p>
       <w:pPr>
@@ -13048,18 +15240,10 @@
       <w:r>
         <w:rPr>
           <w:rFonts w:ascii="Trebuchet MS" w:eastAsia="Times New Roman" w:hAnsi="Trebuchet MS" w:cs="Times New Roman"/>
-          <w:color w:val="00AF50"/>
-          <w:lang w:val="es-ES" w:eastAsia="es-ES"/>
-        </w:rPr>
-        <w:t>Ejercicio 15</w:t>
-      </w:r>
-      <w:r>
-        <w:rPr>
-          <w:rFonts w:ascii="Trebuchet MS" w:eastAsia="Times New Roman" w:hAnsi="Trebuchet MS" w:cs="Times New Roman"/>
           <w:color w:val="000000"/>
           <w:lang w:val="es-ES" w:eastAsia="es-ES"/>
         </w:rPr>
-        <w:t xml:space="preserve">: Si viste algo de los apuntes y vídeos, esto debería ser muy fácil de resolver. </w:t>
+        <w:t xml:space="preserve">Dados dos números permita calcular la suma, resta, multiplicación y división de estos. </w:t>
       </w:r>
     </w:p>
     <w:p>
@@ -13078,7 +15262,7 @@
           <w:color w:val="000000"/>
           <w:lang w:val="es-ES" w:eastAsia="es-ES"/>
         </w:rPr>
-        <w:t xml:space="preserve">Dados dos números permita calcular la suma, resta, multiplicación y división de estos. </w:t>
+        <w:t xml:space="preserve">Considere que cada una de estas operaciones es un algoritmo cuando realice el diseño. </w:t>
       </w:r>
     </w:p>
     <w:p>
@@ -13097,8 +15281,38 @@
           <w:color w:val="000000"/>
           <w:lang w:val="es-ES" w:eastAsia="es-ES"/>
         </w:rPr>
-        <w:t xml:space="preserve">Considere que cada una de estas operaciones es un algoritmo cuando realice el diseño. </w:t>
-      </w:r>
+        <w:t xml:space="preserve">Obviamente muestre los resultados. </w:t>
+      </w:r>
+    </w:p>
+    <w:p>
+      <w:pPr>
+        <w:spacing w:after="0" w:line="240" w:lineRule="auto"/>
+        <w:rPr>
+          <w:rFonts w:ascii="Trebuchet MS" w:eastAsia="Times New Roman" w:hAnsi="Trebuchet MS" w:cs="Times New Roman"/>
+          <w:color w:val="00AF50"/>
+          <w:lang w:eastAsia="es-ES"/>
+        </w:rPr>
+      </w:pPr>
+    </w:p>
+    <w:p>
+      <w:pPr>
+        <w:spacing w:after="0" w:line="240" w:lineRule="auto"/>
+        <w:rPr>
+          <w:rFonts w:ascii="Trebuchet MS" w:eastAsia="Times New Roman" w:hAnsi="Trebuchet MS" w:cs="Times New Roman"/>
+          <w:color w:val="00AF50"/>
+          <w:lang w:eastAsia="es-ES"/>
+        </w:rPr>
+      </w:pPr>
+    </w:p>
+    <w:p>
+      <w:pPr>
+        <w:spacing w:after="0" w:line="240" w:lineRule="auto"/>
+        <w:rPr>
+          <w:rFonts w:ascii="Trebuchet MS" w:eastAsia="Times New Roman" w:hAnsi="Trebuchet MS" w:cs="Times New Roman"/>
+          <w:color w:val="00AF50"/>
+          <w:lang w:eastAsia="es-ES"/>
+        </w:rPr>
+      </w:pPr>
     </w:p>
     <w:p>
       <w:pPr>
@@ -13113,32 +15327,27 @@
       <w:r>
         <w:rPr>
           <w:rFonts w:ascii="Trebuchet MS" w:eastAsia="Times New Roman" w:hAnsi="Trebuchet MS" w:cs="Times New Roman"/>
-          <w:color w:val="000000"/>
+          <w:color w:val="00AF50"/>
           <w:lang w:val="es-ES" w:eastAsia="es-ES"/>
         </w:rPr>
-        <w:t xml:space="preserve">Obviamente muestre los resultados. </w:t>
-      </w:r>
-    </w:p>
-    <w:p>
-      <w:pPr>
-        <w:spacing w:after="0" w:line="240" w:lineRule="auto"/>
+        <w:t>9.1</w:t>
+      </w:r>
+      <w:r>
         <w:rPr>
           <w:rFonts w:ascii="Trebuchet MS" w:eastAsia="Times New Roman" w:hAnsi="Trebuchet MS" w:cs="Times New Roman"/>
           <w:color w:val="00AF50"/>
           <w:lang w:val="es-ES" w:eastAsia="es-ES"/>
         </w:rPr>
-      </w:pPr>
-    </w:p>
-    <w:p>
-      <w:pPr>
-        <w:spacing w:after="0" w:line="240" w:lineRule="auto"/>
-        <w:rPr>
-          <w:rFonts w:ascii="Times New Roman" w:eastAsia="Times New Roman" w:hAnsi="Times New Roman" w:cs="Times New Roman"/>
-          <w:sz w:val="24"/>
-          <w:szCs w:val="24"/>
+        <w:t>6</w:t>
+      </w:r>
+      <w:r>
+        <w:rPr>
+          <w:rFonts w:ascii="Trebuchet MS" w:eastAsia="Times New Roman" w:hAnsi="Trebuchet MS" w:cs="Times New Roman"/>
+          <w:color w:val="00AF50"/>
           <w:lang w:val="es-ES" w:eastAsia="es-ES"/>
         </w:rPr>
-      </w:pPr>
+        <w:t xml:space="preserve">  </w:t>
+      </w:r>
       <w:r>
         <w:rPr>
           <w:rFonts w:ascii="Trebuchet MS" w:eastAsia="Times New Roman" w:hAnsi="Trebuchet MS" w:cs="Times New Roman"/>
@@ -13245,6 +15454,36 @@
           <w:szCs w:val="24"/>
           <w:lang w:val="es-ES" w:eastAsia="es-ES"/>
         </w:rPr>
+        <w:t>10.1</w:t>
+      </w:r>
+      <w:r>
+        <w:rPr>
+          <w:rFonts w:ascii="Trebuchet MS" w:eastAsia="Times New Roman" w:hAnsi="Trebuchet MS" w:cs="Times New Roman"/>
+          <w:color w:val="00AF50"/>
+          <w:sz w:val="24"/>
+          <w:szCs w:val="24"/>
+          <w:lang w:val="es-ES" w:eastAsia="es-ES"/>
+        </w:rPr>
+        <w:t>7</w:t>
+      </w:r>
+      <w:r>
+        <w:rPr>
+          <w:rFonts w:ascii="Trebuchet MS" w:eastAsia="Times New Roman" w:hAnsi="Trebuchet MS" w:cs="Times New Roman"/>
+          <w:color w:val="00AF50"/>
+          <w:sz w:val="24"/>
+          <w:szCs w:val="24"/>
+          <w:lang w:val="es-ES" w:eastAsia="es-ES"/>
+        </w:rPr>
+        <w:t xml:space="preserve">  </w:t>
+      </w:r>
+      <w:r>
+        <w:rPr>
+          <w:rFonts w:ascii="Trebuchet MS" w:eastAsia="Times New Roman" w:hAnsi="Trebuchet MS" w:cs="Times New Roman"/>
+          <w:color w:val="00AF50"/>
+          <w:sz w:val="24"/>
+          <w:szCs w:val="24"/>
+          <w:lang w:val="es-ES" w:eastAsia="es-ES"/>
+        </w:rPr>
         <w:t>Ejercicio 17</w:t>
       </w:r>
       <w:r>
@@ -13623,6 +15862,7 @@
         <w:rPr>
           <w:noProof/>
         </w:rPr>
+        <w:lastRenderedPageBreak/>
         <w:drawing>
           <wp:anchor distT="0" distB="0" distL="114300" distR="114300" simplePos="0" relativeHeight="251725824" behindDoc="0" locked="0" layoutInCell="1" allowOverlap="1" wp14:anchorId="5D051999" wp14:editId="3C2646DB">
             <wp:simplePos x="0" y="0"/>
@@ -17317,7 +19557,7 @@
           <w:noProof/>
         </w:rPr>
         <w:drawing>
-          <wp:anchor distT="0" distB="0" distL="114300" distR="114300" simplePos="0" relativeHeight="251662336" behindDoc="0" locked="0" layoutInCell="1" allowOverlap="1" wp14:anchorId="2B772BB3" wp14:editId="2ADAB1DA">
+          <wp:anchor distT="0" distB="0" distL="114300" distR="114300" simplePos="0" relativeHeight="251662336" behindDoc="0" locked="0" layoutInCell="1" allowOverlap="1" wp14:anchorId="2B772BB3" wp14:editId="73471C6F">
             <wp:simplePos x="0" y="0"/>
             <wp:positionH relativeFrom="column">
               <wp:align>left</wp:align>
@@ -20566,7 +22806,6 @@
           <w:iCs/>
           <w:u w:val="single"/>
         </w:rPr>
-        <w:lastRenderedPageBreak/>
         <w:t>CODIFICACION:</w:t>
       </w:r>
     </w:p>
@@ -21762,7 +24001,7 @@
           <w:noProof/>
         </w:rPr>
         <w:drawing>
-          <wp:anchor distT="0" distB="0" distL="114300" distR="114300" simplePos="0" relativeHeight="251673600" behindDoc="0" locked="0" layoutInCell="1" allowOverlap="1" wp14:anchorId="3B309FE4" wp14:editId="33DC70A8">
+          <wp:anchor distT="0" distB="0" distL="114300" distR="114300" simplePos="0" relativeHeight="251673600" behindDoc="0" locked="0" layoutInCell="1" allowOverlap="1" wp14:anchorId="3B309FE4" wp14:editId="7C30B2C5">
             <wp:simplePos x="0" y="0"/>
             <wp:positionH relativeFrom="column">
               <wp:posOffset>1538242</wp:posOffset>
@@ -27516,7 +29755,7 @@
               <v:shape id="_x0000_i1026" type="#_x0000_t75" style="width:78.15pt;height:44.85pt" o:ole="">
                 <v:imagedata r:id="rId2" o:title=""/>
               </v:shape>
-              <o:OLEObject Type="Embed" ProgID="PBrush" ShapeID="_x0000_i1026" DrawAspect="Content" ObjectID="_1776371452" r:id="rId3"/>
+              <o:OLEObject Type="Embed" ProgID="PBrush" ShapeID="_x0000_i1026" DrawAspect="Content" ObjectID="_1776396327" r:id="rId3"/>
             </w:object>
           </w:r>
         </w:p>
@@ -27736,7 +29975,7 @@
               <v:shape id="_x0000_i1027" type="#_x0000_t75" style="width:78.4pt;height:45pt">
                 <v:imagedata r:id="rId2" o:title=""/>
               </v:shape>
-              <o:OLEObject Type="Embed" ProgID="PBrush" ShapeID="_x0000_i1027" DrawAspect="Content" ObjectID="_1776371453" r:id="rId3"/>
+              <o:OLEObject Type="Embed" ProgID="PBrush" ShapeID="_x0000_i1027" DrawAspect="Content" ObjectID="_1776396328" r:id="rId3"/>
             </w:object>
           </w:r>
         </w:p>
@@ -27958,10 +30197,10 @@
                 <v:path o:extrusionok="f" gradientshapeok="t" o:connecttype="rect"/>
                 <o:lock v:ext="edit" aspectratio="t"/>
               </v:shapetype>
-              <v:shape id="_x0000_i1028" type="#_x0000_t75" style="width:78.15pt;height:44.85pt">
+              <v:shape id="_x0000_i1028" type="#_x0000_t75" style="width:78.1pt;height:44.6pt">
                 <v:imagedata r:id="rId2" o:title=""/>
               </v:shape>
-              <o:OLEObject Type="Embed" ProgID="PBrush" ShapeID="_x0000_i1028" DrawAspect="Content" ObjectID="_1776371454" r:id="rId3"/>
+              <o:OLEObject Type="Embed" ProgID="PBrush" ShapeID="_x0000_i1028" DrawAspect="Content" ObjectID="_1776396329" r:id="rId3"/>
             </w:object>
           </w:r>
         </w:p>
@@ -30706,6 +32945,31 @@
     <w:basedOn w:val="Fuentedeprrafopredeter"/>
     <w:rsid w:val="00A409BB"/>
   </w:style>
+  <w:style w:type="character" w:customStyle="1" w:styleId="hljs-type">
+    <w:name w:val="hljs-type"/>
+    <w:basedOn w:val="Fuentedeprrafopredeter"/>
+    <w:rsid w:val="00834604"/>
+  </w:style>
+  <w:style w:type="character" w:customStyle="1" w:styleId="hljs-variable">
+    <w:name w:val="hljs-variable"/>
+    <w:basedOn w:val="Fuentedeprrafopredeter"/>
+    <w:rsid w:val="00834604"/>
+  </w:style>
+  <w:style w:type="character" w:customStyle="1" w:styleId="hljs-operator">
+    <w:name w:val="hljs-operator"/>
+    <w:basedOn w:val="Fuentedeprrafopredeter"/>
+    <w:rsid w:val="00834604"/>
+  </w:style>
+  <w:style w:type="character" w:customStyle="1" w:styleId="hljs-number">
+    <w:name w:val="hljs-number"/>
+    <w:basedOn w:val="Fuentedeprrafopredeter"/>
+    <w:rsid w:val="00834604"/>
+  </w:style>
+  <w:style w:type="character" w:customStyle="1" w:styleId="hljs-string">
+    <w:name w:val="hljs-string"/>
+    <w:basedOn w:val="Fuentedeprrafopredeter"/>
+    <w:rsid w:val="00834604"/>
+  </w:style>
 </w:styles>
 </file>
 
@@ -30966,10 +33230,6 @@
 </file>
 
 <file path=customXml/item1.xml><?xml version="1.0" encoding="utf-8"?>
-<b:Sources xmlns:b="http://schemas.openxmlformats.org/officeDocument/2006/bibliography" xmlns="http://schemas.openxmlformats.org/officeDocument/2006/bibliography" SelectedStyle="\APASixthEditionOfficeOnline.xsl" StyleName="APA" Version="6"/>
-</file>
-
-<file path=customXml/item2.xml><?xml version="1.0" encoding="utf-8"?>
 <s:customData xmlns="http://www.wps.cn/officeDocument/2013/wpsCustomData" xmlns:s="http://www.wps.cn/officeDocument/2013/wpsCustomData">
   <customSectProps>
     <customSectPr/>
@@ -30983,18 +33243,22 @@
 </s:customData>
 </file>
 
+<file path=customXml/item2.xml><?xml version="1.0" encoding="utf-8"?>
+<b:Sources xmlns:b="http://schemas.openxmlformats.org/officeDocument/2006/bibliography" xmlns="http://schemas.openxmlformats.org/officeDocument/2006/bibliography" SelectedStyle="\APASixthEditionOfficeOnline.xsl" StyleName="APA" Version="6"/>
+</file>
+
 <file path=customXml/itemProps1.xml><?xml version="1.0" encoding="utf-8"?>
+<ds:datastoreItem xmlns:ds="http://schemas.openxmlformats.org/officeDocument/2006/customXml" ds:itemID="{B1977F7D-205B-4081-913C-38D41E755F92}">
+  <ds:schemaRefs>
+    <ds:schemaRef ds:uri="http://www.wps.cn/officeDocument/2013/wpsCustomData"/>
+  </ds:schemaRefs>
+</ds:datastoreItem>
+</file>
+
+<file path=customXml/itemProps2.xml><?xml version="1.0" encoding="utf-8"?>
 <ds:datastoreItem xmlns:ds="http://schemas.openxmlformats.org/officeDocument/2006/customXml" ds:itemID="{D5008A30-C2F4-490E-BBAE-986F7460CEB7}">
   <ds:schemaRefs>
     <ds:schemaRef ds:uri="http://schemas.openxmlformats.org/officeDocument/2006/bibliography"/>
   </ds:schemaRefs>
 </ds:datastoreItem>
-</file>
-
-<file path=customXml/itemProps2.xml><?xml version="1.0" encoding="utf-8"?>
-<ds:datastoreItem xmlns:ds="http://schemas.openxmlformats.org/officeDocument/2006/customXml" ds:itemID="{B1977F7D-205B-4081-913C-38D41E755F92}">
-  <ds:schemaRefs>
-    <ds:schemaRef ds:uri="http://www.wps.cn/officeDocument/2013/wpsCustomData"/>
-  </ds:schemaRefs>
-</ds:datastoreItem>
 </file>
--- a/TP01_RASKOVSKY_DAVID_ADRIAN-TP01 - .docx
+++ b/TP01_RASKOVSKY_DAVID_ADRIAN-TP01 - .docx
@@ -171,10 +171,10 @@
                   <v:path o:extrusionok="f" gradientshapeok="t" o:connecttype="rect"/>
                   <o:lock v:ext="edit" aspectratio="t"/>
                 </v:shapetype>
-                <v:shape id="_x0000_i1025" type="#_x0000_t75" style="width:78.15pt;height:44.85pt" o:ole="">
+                <v:shape id="_x0000_i1025" type="#_x0000_t75" style="width:78.1pt;height:44.6pt" o:ole="">
                   <v:imagedata r:id="rId10" o:title=""/>
                 </v:shape>
-                <o:OLEObject Type="Embed" ProgID="PBrush" ShapeID="_x0000_i1025" DrawAspect="Content" ObjectID="_1776396326" r:id="rId11"/>
+                <o:OLEObject Type="Embed" ProgID="PBrush" ShapeID="_x0000_i1025" DrawAspect="Content" ObjectID="_1776445605" r:id="rId11"/>
               </w:object>
             </w:r>
           </w:p>
@@ -2376,7 +2376,7 @@
           <w:color w:val="00AF50"/>
           <w:u w:val="single" w:color="00AF50"/>
         </w:rPr>
-        <w:t xml:space="preserve">6  </w:t>
+        <w:t xml:space="preserve">6   </w:t>
       </w:r>
       <w:r>
         <w:rPr>
@@ -2387,17 +2387,6 @@
           <w:color w:val="00AF50"/>
           <w:u w:val="single" w:color="00AF50"/>
         </w:rPr>
-        <w:t xml:space="preserve"> </w:t>
-      </w:r>
-      <w:r>
-        <w:rPr>
-          <w:b/>
-          <w:bCs/>
-          <w:i/>
-          <w:iCs/>
-          <w:color w:val="00AF50"/>
-          <w:u w:val="single" w:color="00AF50"/>
-        </w:rPr>
         <w:t>Ejercicio 6</w:t>
       </w:r>
       <w:r>
@@ -2822,7 +2811,7 @@
           <w:sz w:val="24"/>
           <w:szCs w:val="24"/>
         </w:rPr>
-        <w:t>1</w:t>
+        <w:t>11</w:t>
       </w:r>
       <w:r>
         <w:rPr>
@@ -2833,7 +2822,7 @@
           <w:sz w:val="24"/>
           <w:szCs w:val="24"/>
         </w:rPr>
-        <w:t>1</w:t>
+        <w:t>-Ejercicio</w:t>
       </w:r>
       <w:r>
         <w:rPr>
@@ -2844,8 +2833,17 @@
           <w:sz w:val="24"/>
           <w:szCs w:val="24"/>
         </w:rPr>
-        <w:t>-Ejercicio</w:t>
-      </w:r>
+        <w:t xml:space="preserve"> 11</w:t>
+      </w:r>
+    </w:p>
+    <w:p>
+      <w:pPr>
+        <w:spacing w:after="0" w:line="240" w:lineRule="auto"/>
+        <w:ind w:left="95" w:right="6"/>
+        <w:rPr>
+          <w:noProof/>
+        </w:rPr>
+      </w:pPr>
       <w:r>
         <w:rPr>
           <w:b/>
@@ -2855,17 +2853,8 @@
           <w:sz w:val="24"/>
           <w:szCs w:val="24"/>
         </w:rPr>
-        <w:t xml:space="preserve"> 11</w:t>
-      </w:r>
-    </w:p>
-    <w:p>
-      <w:pPr>
-        <w:spacing w:after="0" w:line="240" w:lineRule="auto"/>
-        <w:ind w:left="95" w:right="6"/>
-        <w:rPr>
-          <w:noProof/>
-        </w:rPr>
-      </w:pPr>
+        <w:t>Pag.</w:t>
+      </w:r>
       <w:r>
         <w:rPr>
           <w:b/>
@@ -2875,7 +2864,7 @@
           <w:sz w:val="24"/>
           <w:szCs w:val="24"/>
         </w:rPr>
-        <w:t>Pag.</w:t>
+        <w:t>4</w:t>
       </w:r>
       <w:r>
         <w:rPr>
@@ -2886,7 +2875,7 @@
           <w:sz w:val="24"/>
           <w:szCs w:val="24"/>
         </w:rPr>
-        <w:t>4</w:t>
+        <w:t>.</w:t>
       </w:r>
       <w:r>
         <w:rPr>
@@ -2897,29 +2886,7 @@
           <w:sz w:val="24"/>
           <w:szCs w:val="24"/>
         </w:rPr>
-        <w:t>.</w:t>
-      </w:r>
-      <w:r>
-        <w:rPr>
-          <w:b/>
-          <w:bCs/>
-          <w:noProof/>
-          <w:color w:val="00B050"/>
-          <w:sz w:val="24"/>
-          <w:szCs w:val="24"/>
-        </w:rPr>
-        <w:t>1</w:t>
-      </w:r>
-      <w:r>
-        <w:rPr>
-          <w:b/>
-          <w:bCs/>
-          <w:noProof/>
-          <w:color w:val="00B050"/>
-          <w:sz w:val="24"/>
-          <w:szCs w:val="24"/>
-        </w:rPr>
-        <w:t>2</w:t>
+        <w:t>12</w:t>
       </w:r>
       <w:r>
         <w:rPr>
@@ -10789,7 +10756,7 @@
       </w:tr>
       <w:tr>
         <w:trPr>
-          <w:trHeight w:val="377"/>
+          <w:trHeight w:val="290"/>
           <w:jc w:val="center"/>
         </w:trPr>
         <w:tc>
@@ -10802,6 +10769,7 @@
               <w:tabs>
                 <w:tab w:val="left" w:pos="1302"/>
               </w:tabs>
+              <w:spacing w:after="0"/>
               <w:rPr>
                 <w:b/>
                 <w:bCs/>
@@ -10835,7 +10803,7 @@
       </w:tr>
       <w:tr>
         <w:trPr>
-          <w:trHeight w:val="2312"/>
+          <w:trHeight w:val="5652"/>
           <w:jc w:val="center"/>
         </w:trPr>
         <w:tc>
@@ -10861,16 +10829,16 @@
                 <w:noProof/>
               </w:rPr>
               <w:drawing>
-                <wp:anchor distT="0" distB="0" distL="114300" distR="114300" simplePos="0" relativeHeight="251738112" behindDoc="0" locked="0" layoutInCell="1" allowOverlap="1" wp14:anchorId="62A16D6E" wp14:editId="6B467DB0">
+                <wp:anchor distT="0" distB="0" distL="114300" distR="114300" simplePos="0" relativeHeight="251738112" behindDoc="0" locked="0" layoutInCell="1" allowOverlap="1" wp14:anchorId="62A16D6E" wp14:editId="28F752F6">
                   <wp:simplePos x="0" y="0"/>
                   <wp:positionH relativeFrom="margin">
-                    <wp:posOffset>203200</wp:posOffset>
+                    <wp:posOffset>-50800</wp:posOffset>
                   </wp:positionH>
                   <wp:positionV relativeFrom="margin">
-                    <wp:posOffset>1270</wp:posOffset>
+                    <wp:posOffset>0</wp:posOffset>
                   </wp:positionV>
-                  <wp:extent cx="5107305" cy="3502660"/>
-                  <wp:effectExtent l="0" t="0" r="0" b="2540"/>
+                  <wp:extent cx="5361305" cy="3676650"/>
+                  <wp:effectExtent l="0" t="0" r="0" b="0"/>
                   <wp:wrapSquare wrapText="bothSides"/>
                   <wp:docPr id="946148359" name="Imagen 1"/>
                   <wp:cNvGraphicFramePr>
@@ -10898,7 +10866,7 @@
                         <pic:spPr>
                           <a:xfrm>
                             <a:off x="0" y="0"/>
-                            <a:ext cx="5107305" cy="3502660"/>
+                            <a:ext cx="5361305" cy="3676650"/>
                           </a:xfrm>
                           <a:prstGeom prst="rect">
                             <a:avLst/>
@@ -13481,13 +13449,13 @@
           <w:noProof/>
         </w:rPr>
         <w:drawing>
-          <wp:anchor distT="0" distB="0" distL="114300" distR="114300" simplePos="0" relativeHeight="251724800" behindDoc="0" locked="0" layoutInCell="1" allowOverlap="1" wp14:anchorId="4D3D7DE0" wp14:editId="3D646237">
+          <wp:anchor distT="0" distB="0" distL="114300" distR="114300" simplePos="0" relativeHeight="251724800" behindDoc="0" locked="0" layoutInCell="1" allowOverlap="1" wp14:anchorId="4D3D7DE0" wp14:editId="4B0C3934">
             <wp:simplePos x="0" y="0"/>
             <wp:positionH relativeFrom="column">
-              <wp:posOffset>2627908</wp:posOffset>
+              <wp:posOffset>2627630</wp:posOffset>
             </wp:positionH>
             <wp:positionV relativeFrom="paragraph">
-              <wp:posOffset>272862</wp:posOffset>
+              <wp:posOffset>188702</wp:posOffset>
             </wp:positionV>
             <wp:extent cx="1787525" cy="1162685"/>
             <wp:effectExtent l="0" t="0" r="3175" b="0"/>
@@ -13630,10 +13598,7 @@
               <w:t>o</w:t>
             </w:r>
             <w:r>
-              <w:t>ciendo sus catetos.</w:t>
-            </w:r>
-            <w:r>
-              <w:t xml:space="preserve"> </w:t>
+              <w:t xml:space="preserve">ciendo sus catetos. </w:t>
             </w:r>
           </w:p>
         </w:tc>
@@ -13772,17 +13737,11 @@
             </w:r>
             <w:proofErr w:type="spellEnd"/>
             <w:r>
-              <w:t xml:space="preserve"> = 0; </w:t>
-            </w:r>
-            <w:r>
-              <w:t xml:space="preserve">// Variable para almacenar el valor del cateto </w:t>
-            </w:r>
-            <w:proofErr w:type="spellStart"/>
-            <w:r>
-              <w:t>adyacente</w:t>
-            </w:r>
-            <w:r>
-              <w:t>a</w:t>
+              <w:t xml:space="preserve"> = 0; // Variable para almacenar el valor del cateto </w:t>
+            </w:r>
+            <w:proofErr w:type="spellStart"/>
+            <w:r>
+              <w:t>adyacentea</w:t>
             </w:r>
             <w:proofErr w:type="spellEnd"/>
             <w:r>
@@ -13908,22 +13867,14 @@
             <w:pPr>
               <w:spacing w:after="0" w:line="240" w:lineRule="auto"/>
               <w:rPr>
-                <w:lang w:val="es-ES"/>
-              </w:rPr>
-            </w:pPr>
-            <w:proofErr w:type="spellStart"/>
-            <w:r>
-              <w:rPr>
-                <w:lang w:val="es-ES"/>
-              </w:rPr>
-              <w:t>Procedure</w:t>
-            </w:r>
-            <w:proofErr w:type="spellEnd"/>
-            <w:r>
-              <w:rPr>
-                <w:lang w:val="es-ES"/>
-              </w:rPr>
-              <w:t xml:space="preserve">  </w:t>
+                <w:lang w:val="en-US"/>
+              </w:rPr>
+            </w:pPr>
+            <w:r>
+              <w:rPr>
+                <w:lang w:val="en-US"/>
+              </w:rPr>
+              <w:t xml:space="preserve">Procedure  </w:t>
             </w:r>
           </w:p>
           <w:p>
@@ -13971,19 +13922,7 @@
                 <w:shd w:val="clear" w:color="auto" w:fill="F6F8FA"/>
                 <w:lang w:val="en-US"/>
               </w:rPr>
-              <w:t>hipotenusa</w:t>
-            </w:r>
-            <w:r>
-              <w:rPr>
-                <w:rStyle w:val="hljs-variable"/>
-                <w:rFonts w:ascii="Consolas" w:hAnsi="Consolas"/>
-                <w:color w:val="000000" w:themeColor="text1"/>
-                <w:sz w:val="18"/>
-                <w:szCs w:val="18"/>
-                <w:shd w:val="clear" w:color="auto" w:fill="F6F8FA"/>
-                <w:lang w:val="en-US"/>
-              </w:rPr>
-              <w:t>1</w:t>
+              <w:t>hipotenusa1</w:t>
             </w:r>
             <w:r>
               <w:rPr>
@@ -14092,7 +14031,6 @@
                 <w:lang w:val="es-ES"/>
               </w:rPr>
             </w:pPr>
-            <w:proofErr w:type="spellStart"/>
             <w:r>
               <w:rPr>
                 <w:rFonts w:ascii="Consolas" w:hAnsi="Consolas"/>
@@ -14101,9 +14039,8 @@
                 <w:szCs w:val="18"/>
                 <w:shd w:val="clear" w:color="auto" w:fill="F6F8FA"/>
               </w:rPr>
-              <w:t>println</w:t>
-            </w:r>
-            <w:proofErr w:type="spellEnd"/>
+              <w:t>Escribir</w:t>
+            </w:r>
             <w:r>
               <w:rPr>
                 <w:rFonts w:ascii="Consolas" w:hAnsi="Consolas"/>
@@ -14148,17 +14085,7 @@
                 <w:szCs w:val="18"/>
                 <w:shd w:val="clear" w:color="auto" w:fill="F6F8FA"/>
               </w:rPr>
-              <w:t xml:space="preserve"> </w:t>
-            </w:r>
-            <w:r>
-              <w:rPr>
-                <w:rFonts w:ascii="Consolas" w:hAnsi="Consolas"/>
-                <w:color w:val="000000" w:themeColor="text1"/>
-                <w:sz w:val="18"/>
-                <w:szCs w:val="18"/>
-                <w:shd w:val="clear" w:color="auto" w:fill="F6F8FA"/>
-              </w:rPr>
-              <w:t xml:space="preserve">+ </w:t>
+              <w:t xml:space="preserve"> + </w:t>
             </w:r>
             <w:r>
               <w:rPr>
@@ -14194,17 +14121,7 @@
                 <w:szCs w:val="18"/>
                 <w:shd w:val="clear" w:color="auto" w:fill="F6F8FA"/>
               </w:rPr>
-              <w:t xml:space="preserve"> </w:t>
-            </w:r>
-            <w:r>
-              <w:rPr>
-                <w:rFonts w:ascii="Consolas" w:hAnsi="Consolas"/>
-                <w:color w:val="000000" w:themeColor="text1"/>
-                <w:sz w:val="18"/>
-                <w:szCs w:val="18"/>
-                <w:shd w:val="clear" w:color="auto" w:fill="F6F8FA"/>
-              </w:rPr>
-              <w:t xml:space="preserve">+ </w:t>
+              <w:t xml:space="preserve"> + </w:t>
             </w:r>
             <w:r>
               <w:rPr>
@@ -14490,7 +14407,7 @@
       </w:tr>
       <w:tr>
         <w:trPr>
-          <w:trHeight w:val="1106"/>
+          <w:trHeight w:val="233"/>
           <w:jc w:val="center"/>
         </w:trPr>
         <w:tc>
@@ -14508,73 +14425,98 @@
                 <w:bCs/>
                 <w:u w:val="single"/>
               </w:rPr>
+              <w:t>ALGORITMO NOMBRE</w:t>
+            </w:r>
+            <w:r>
+              <w:t xml:space="preserve">: </w:t>
+            </w:r>
+            <w:r>
+              <w:t xml:space="preserve">Calcular la Hipotenusa del </w:t>
+            </w:r>
+            <w:proofErr w:type="spellStart"/>
+            <w:r>
+              <w:t>triangul</w:t>
+            </w:r>
+            <w:proofErr w:type="spellEnd"/>
+            <w:r>
+              <w:t xml:space="preserve"> </w:t>
+            </w:r>
+            <w:proofErr w:type="spellStart"/>
+            <w:r>
+              <w:t>rectangulo</w:t>
+            </w:r>
+            <w:proofErr w:type="spellEnd"/>
+          </w:p>
+          <w:p>
+            <w:pPr>
+              <w:spacing w:after="0" w:line="240" w:lineRule="auto"/>
+              <w:rPr>
+                <w:b/>
+                <w:bCs/>
+                <w:u w:val="single"/>
+              </w:rPr>
+            </w:pPr>
+            <w:r>
+              <w:rPr>
+                <w:b/>
+                <w:bCs/>
+                <w:u w:val="single"/>
+              </w:rPr>
               <w:lastRenderedPageBreak/>
-              <w:t>ALGORITMO NOMBRE</w:t>
-            </w:r>
-            <w:r>
-              <w:t xml:space="preserve">: </w:t>
-            </w:r>
-            <w:r>
-              <w:t xml:space="preserve">Calcular la Hipotenusa del </w:t>
-            </w:r>
-            <w:proofErr w:type="spellStart"/>
-            <w:r>
-              <w:t>triangul</w:t>
-            </w:r>
-            <w:proofErr w:type="spellEnd"/>
-            <w:r>
-              <w:t xml:space="preserve"> </w:t>
-            </w:r>
-            <w:proofErr w:type="spellStart"/>
-            <w:r>
-              <w:t>rectangulo</w:t>
-            </w:r>
-            <w:proofErr w:type="spellEnd"/>
-          </w:p>
-          <w:p>
-            <w:pPr>
-              <w:spacing w:after="0" w:line="240" w:lineRule="auto"/>
+              <w:t>ALGORITMO:</w:t>
+            </w:r>
+            <w:r>
               <w:rPr>
                 <w:b/>
                 <w:bCs/>
                 <w:u w:val="single"/>
               </w:rPr>
-            </w:pPr>
-            <w:r>
+              <w:t xml:space="preserve"> Calcular la hipotenusa</w:t>
+            </w:r>
+          </w:p>
+        </w:tc>
+      </w:tr>
+      <w:tr>
+        <w:trPr>
+          <w:trHeight w:val="273"/>
+          <w:jc w:val="center"/>
+        </w:trPr>
+        <w:tc>
+          <w:tcPr>
+            <w:tcW w:w="10060" w:type="dxa"/>
+            <w:shd w:val="clear" w:color="auto" w:fill="auto"/>
+          </w:tcPr>
+          <w:p>
+            <w:pPr>
+              <w:spacing w:after="0" w:line="240" w:lineRule="auto"/>
               <w:rPr>
                 <w:b/>
                 <w:bCs/>
                 <w:u w:val="single"/>
               </w:rPr>
-              <w:t>ALGORITMO:</w:t>
-            </w:r>
-          </w:p>
-          <w:p>
-            <w:pPr>
-              <w:spacing w:after="0" w:line="240" w:lineRule="auto"/>
+            </w:pPr>
+            <w:r>
               <w:rPr>
                 <w:b/>
                 <w:bCs/>
                 <w:u w:val="single"/>
               </w:rPr>
-            </w:pPr>
-            <w:r>
-              <w:rPr>
-                <w:b/>
-                <w:bCs/>
-                <w:u w:val="single"/>
-              </w:rPr>
-              <w:t>I</w:t>
-            </w:r>
-            <w:r>
-              <w:rPr>
-                <w:b/>
-                <w:bCs/>
-                <w:u w:val="single"/>
-              </w:rPr>
-              <w:t>nicio</w:t>
-            </w:r>
-          </w:p>
+              <w:lastRenderedPageBreak/>
+              <w:t>Inicio</w:t>
+            </w:r>
+          </w:p>
+        </w:tc>
+      </w:tr>
+      <w:tr>
+        <w:trPr>
+          <w:trHeight w:val="5792"/>
+          <w:jc w:val="center"/>
+        </w:trPr>
+        <w:tc>
+          <w:tcPr>
+            <w:tcW w:w="10060" w:type="dxa"/>
+            <w:shd w:val="clear" w:color="auto" w:fill="auto"/>
+          </w:tcPr>
           <w:p>
             <w:pPr>
               <w:spacing w:after="0" w:line="240" w:lineRule="auto"/>
@@ -15020,7 +14962,10 @@
             </w:r>
             <w:proofErr w:type="spellStart"/>
             <w:r>
-              <w:t>catetoOpuesto</w:t>
+              <w:t>cateto</w:t>
+            </w:r>
+            <w:r>
+              <w:t>Adyasente</w:t>
             </w:r>
             <w:proofErr w:type="spellEnd"/>
             <w:r>
@@ -15151,6 +15096,164 @@
             <w:pPr>
               <w:spacing w:after="0" w:line="240" w:lineRule="auto"/>
               <w:rPr>
+                <w:lang w:val="es-ES"/>
+              </w:rPr>
+            </w:pPr>
+            <w:proofErr w:type="spellStart"/>
+            <w:r>
+              <w:rPr>
+                <w:rFonts w:ascii="Consolas" w:hAnsi="Consolas"/>
+                <w:color w:val="000000" w:themeColor="text1"/>
+                <w:sz w:val="18"/>
+                <w:szCs w:val="18"/>
+                <w:shd w:val="clear" w:color="auto" w:fill="F6F8FA"/>
+              </w:rPr>
+              <w:t>escibir</w:t>
+            </w:r>
+            <w:proofErr w:type="spellEnd"/>
+            <w:r>
+              <w:rPr>
+                <w:rFonts w:ascii="Consolas" w:hAnsi="Consolas"/>
+                <w:color w:val="000000" w:themeColor="text1"/>
+                <w:sz w:val="18"/>
+                <w:szCs w:val="18"/>
+                <w:shd w:val="clear" w:color="auto" w:fill="F6F8FA"/>
+              </w:rPr>
+              <w:t>(</w:t>
+            </w:r>
+            <w:r>
+              <w:rPr>
+                <w:rStyle w:val="hljs-string"/>
+                <w:rFonts w:ascii="Consolas" w:hAnsi="Consolas"/>
+                <w:color w:val="000000" w:themeColor="text1"/>
+                <w:sz w:val="18"/>
+                <w:szCs w:val="18"/>
+                <w:shd w:val="clear" w:color="auto" w:fill="F6F8FA"/>
+              </w:rPr>
+              <w:t>"La hipotenusa del triángulo rectángulo con catetos "</w:t>
+            </w:r>
+            <w:r>
+              <w:rPr>
+                <w:rFonts w:ascii="Consolas" w:hAnsi="Consolas"/>
+                <w:color w:val="000000" w:themeColor="text1"/>
+                <w:sz w:val="18"/>
+                <w:szCs w:val="18"/>
+                <w:shd w:val="clear" w:color="auto" w:fill="F6F8FA"/>
+              </w:rPr>
+              <w:t xml:space="preserve"> + </w:t>
+            </w:r>
+            <w:proofErr w:type="spellStart"/>
+            <w:r>
+              <w:t>catetoOpuesto</w:t>
+            </w:r>
+            <w:proofErr w:type="spellEnd"/>
+            <w:r>
+              <w:rPr>
+                <w:rFonts w:ascii="Consolas" w:hAnsi="Consolas"/>
+                <w:color w:val="000000" w:themeColor="text1"/>
+                <w:sz w:val="18"/>
+                <w:szCs w:val="18"/>
+                <w:shd w:val="clear" w:color="auto" w:fill="F6F8FA"/>
+              </w:rPr>
+              <w:t xml:space="preserve"> + </w:t>
+            </w:r>
+            <w:r>
+              <w:rPr>
+                <w:rStyle w:val="hljs-string"/>
+                <w:rFonts w:ascii="Consolas" w:hAnsi="Consolas"/>
+                <w:color w:val="000000" w:themeColor="text1"/>
+                <w:sz w:val="18"/>
+                <w:szCs w:val="18"/>
+                <w:shd w:val="clear" w:color="auto" w:fill="F6F8FA"/>
+              </w:rPr>
+              <w:t>" y "</w:t>
+            </w:r>
+            <w:r>
+              <w:rPr>
+                <w:rFonts w:ascii="Consolas" w:hAnsi="Consolas"/>
+                <w:color w:val="000000" w:themeColor="text1"/>
+                <w:sz w:val="18"/>
+                <w:szCs w:val="18"/>
+                <w:shd w:val="clear" w:color="auto" w:fill="F6F8FA"/>
+              </w:rPr>
+              <w:t xml:space="preserve"> + </w:t>
+            </w:r>
+            <w:proofErr w:type="spellStart"/>
+            <w:r>
+              <w:t>catetoOpuesto</w:t>
+            </w:r>
+            <w:proofErr w:type="spellEnd"/>
+            <w:r>
+              <w:rPr>
+                <w:rFonts w:ascii="Consolas" w:hAnsi="Consolas"/>
+                <w:color w:val="000000" w:themeColor="text1"/>
+                <w:sz w:val="18"/>
+                <w:szCs w:val="18"/>
+                <w:shd w:val="clear" w:color="auto" w:fill="F6F8FA"/>
+              </w:rPr>
+              <w:t xml:space="preserve"> + </w:t>
+            </w:r>
+            <w:r>
+              <w:rPr>
+                <w:rStyle w:val="hljs-string"/>
+                <w:rFonts w:ascii="Consolas" w:hAnsi="Consolas"/>
+                <w:color w:val="000000" w:themeColor="text1"/>
+                <w:sz w:val="18"/>
+                <w:szCs w:val="18"/>
+                <w:shd w:val="clear" w:color="auto" w:fill="F6F8FA"/>
+              </w:rPr>
+              <w:t>" es: "</w:t>
+            </w:r>
+            <w:r>
+              <w:rPr>
+                <w:rFonts w:ascii="Consolas" w:hAnsi="Consolas"/>
+                <w:color w:val="000000" w:themeColor="text1"/>
+                <w:sz w:val="18"/>
+                <w:szCs w:val="18"/>
+                <w:shd w:val="clear" w:color="auto" w:fill="F6F8FA"/>
+              </w:rPr>
+              <w:t xml:space="preserve"> + hipotenusa</w:t>
+            </w:r>
+            <w:r>
+              <w:rPr>
+                <w:rFonts w:ascii="Consolas" w:hAnsi="Consolas"/>
+                <w:color w:val="000000" w:themeColor="text1"/>
+                <w:sz w:val="18"/>
+                <w:szCs w:val="18"/>
+                <w:shd w:val="clear" w:color="auto" w:fill="F6F8FA"/>
+              </w:rPr>
+              <w:t>1</w:t>
+            </w:r>
+            <w:r>
+              <w:rPr>
+                <w:rFonts w:ascii="Consolas" w:hAnsi="Consolas"/>
+                <w:color w:val="000000" w:themeColor="text1"/>
+                <w:sz w:val="18"/>
+                <w:szCs w:val="18"/>
+                <w:shd w:val="clear" w:color="auto" w:fill="F6F8FA"/>
+              </w:rPr>
+              <w:t>);</w:t>
+            </w:r>
+            <w:r>
+              <w:rPr>
+                <w:color w:val="000000" w:themeColor="text1"/>
+                <w:lang w:val="es-ES"/>
+              </w:rPr>
+              <w:t xml:space="preserve"> </w:t>
+            </w:r>
+          </w:p>
+          <w:p>
+            <w:pPr>
+              <w:spacing w:after="0" w:line="240" w:lineRule="auto"/>
+              <w:rPr>
+                <w:lang w:val="es-ES"/>
+              </w:rPr>
+            </w:pPr>
+          </w:p>
+          <w:p>
+            <w:pPr>
+              <w:spacing w:after="0" w:line="240" w:lineRule="auto"/>
+              <w:rPr>
                 <w:b/>
                 <w:bCs/>
                 <w:u w:val="single"/>
@@ -15164,6 +15267,43 @@
               </w:rPr>
               <w:t>Fin algoritmo</w:t>
             </w:r>
+          </w:p>
+        </w:tc>
+      </w:tr>
+      <w:tr>
+        <w:trPr>
+          <w:trHeight w:val="276"/>
+          <w:jc w:val="center"/>
+        </w:trPr>
+        <w:tc>
+          <w:tcPr>
+            <w:tcW w:w="10060" w:type="dxa"/>
+            <w:shd w:val="clear" w:color="auto" w:fill="auto"/>
+          </w:tcPr>
+          <w:p>
+            <w:pPr>
+              <w:spacing w:after="0" w:line="240" w:lineRule="auto"/>
+            </w:pPr>
+            <w:r>
+              <w:t>Código:</w:t>
+            </w:r>
+          </w:p>
+        </w:tc>
+      </w:tr>
+      <w:tr>
+        <w:trPr>
+          <w:trHeight w:val="5456"/>
+          <w:jc w:val="center"/>
+        </w:trPr>
+        <w:tc>
+          <w:tcPr>
+            <w:tcW w:w="10060" w:type="dxa"/>
+            <w:shd w:val="clear" w:color="auto" w:fill="auto"/>
+          </w:tcPr>
+          <w:p>
+            <w:pPr>
+              <w:spacing w:after="0" w:line="240" w:lineRule="auto"/>
+            </w:pPr>
           </w:p>
         </w:tc>
       </w:tr>
@@ -15862,7 +16002,6 @@
         <w:rPr>
           <w:noProof/>
         </w:rPr>
-        <w:lastRenderedPageBreak/>
         <w:drawing>
           <wp:anchor distT="0" distB="0" distL="114300" distR="114300" simplePos="0" relativeHeight="251725824" behindDoc="0" locked="0" layoutInCell="1" allowOverlap="1" wp14:anchorId="5D051999" wp14:editId="3C2646DB">
             <wp:simplePos x="0" y="0"/>
@@ -19557,7 +19696,7 @@
           <w:noProof/>
         </w:rPr>
         <w:drawing>
-          <wp:anchor distT="0" distB="0" distL="114300" distR="114300" simplePos="0" relativeHeight="251662336" behindDoc="0" locked="0" layoutInCell="1" allowOverlap="1" wp14:anchorId="2B772BB3" wp14:editId="73471C6F">
+          <wp:anchor distT="0" distB="0" distL="114300" distR="114300" simplePos="0" relativeHeight="251662336" behindDoc="0" locked="0" layoutInCell="1" allowOverlap="1" wp14:anchorId="2B772BB3" wp14:editId="23FC8141">
             <wp:simplePos x="0" y="0"/>
             <wp:positionH relativeFrom="column">
               <wp:align>left</wp:align>
@@ -22806,6 +22945,7 @@
           <w:iCs/>
           <w:u w:val="single"/>
         </w:rPr>
+        <w:lastRenderedPageBreak/>
         <w:t>CODIFICACION:</w:t>
       </w:r>
     </w:p>
@@ -24001,7 +24141,7 @@
           <w:noProof/>
         </w:rPr>
         <w:drawing>
-          <wp:anchor distT="0" distB="0" distL="114300" distR="114300" simplePos="0" relativeHeight="251673600" behindDoc="0" locked="0" layoutInCell="1" allowOverlap="1" wp14:anchorId="3B309FE4" wp14:editId="7C30B2C5">
+          <wp:anchor distT="0" distB="0" distL="114300" distR="114300" simplePos="0" relativeHeight="251673600" behindDoc="0" locked="0" layoutInCell="1" allowOverlap="1" wp14:anchorId="3B309FE4" wp14:editId="05AB9EEC">
             <wp:simplePos x="0" y="0"/>
             <wp:positionH relativeFrom="column">
               <wp:posOffset>1538242</wp:posOffset>
@@ -29752,10 +29892,10 @@
                 <v:path o:extrusionok="f" gradientshapeok="t" o:connecttype="rect"/>
                 <o:lock v:ext="edit" aspectratio="t"/>
               </v:shapetype>
-              <v:shape id="_x0000_i1026" type="#_x0000_t75" style="width:78.15pt;height:44.85pt" o:ole="">
+              <v:shape id="_x0000_i1026" type="#_x0000_t75" style="width:78.1pt;height:44.6pt" o:ole="">
                 <v:imagedata r:id="rId2" o:title=""/>
               </v:shape>
-              <o:OLEObject Type="Embed" ProgID="PBrush" ShapeID="_x0000_i1026" DrawAspect="Content" ObjectID="_1776396327" r:id="rId3"/>
+              <o:OLEObject Type="Embed" ProgID="PBrush" ShapeID="_x0000_i1026" DrawAspect="Content" ObjectID="_1776445606" r:id="rId3"/>
             </w:object>
           </w:r>
         </w:p>
@@ -29972,10 +30112,10 @@
                 <v:path o:extrusionok="f" gradientshapeok="t" o:connecttype="rect"/>
                 <o:lock v:ext="edit" aspectratio="t"/>
               </v:shapetype>
-              <v:shape id="_x0000_i1027" type="#_x0000_t75" style="width:78.4pt;height:45pt">
+              <v:shape id="_x0000_i1027" type="#_x0000_t75" style="width:78.6pt;height:45.15pt">
                 <v:imagedata r:id="rId2" o:title=""/>
               </v:shape>
-              <o:OLEObject Type="Embed" ProgID="PBrush" ShapeID="_x0000_i1027" DrawAspect="Content" ObjectID="_1776396328" r:id="rId3"/>
+              <o:OLEObject Type="Embed" ProgID="PBrush" ShapeID="_x0000_i1027" DrawAspect="Content" ObjectID="_1776445607" r:id="rId3"/>
             </w:object>
           </w:r>
         </w:p>
@@ -30200,7 +30340,7 @@
               <v:shape id="_x0000_i1028" type="#_x0000_t75" style="width:78.1pt;height:44.6pt">
                 <v:imagedata r:id="rId2" o:title=""/>
               </v:shape>
-              <o:OLEObject Type="Embed" ProgID="PBrush" ShapeID="_x0000_i1028" DrawAspect="Content" ObjectID="_1776396329" r:id="rId3"/>
+              <o:OLEObject Type="Embed" ProgID="PBrush" ShapeID="_x0000_i1028" DrawAspect="Content" ObjectID="_1776445608" r:id="rId3"/>
             </w:object>
           </w:r>
         </w:p>
@@ -33230,6 +33370,10 @@
 </file>
 
 <file path=customXml/item1.xml><?xml version="1.0" encoding="utf-8"?>
+<b:Sources xmlns:b="http://schemas.openxmlformats.org/officeDocument/2006/bibliography" xmlns="http://schemas.openxmlformats.org/officeDocument/2006/bibliography" SelectedStyle="\APASixthEditionOfficeOnline.xsl" StyleName="APA" Version="6"/>
+</file>
+
+<file path=customXml/item2.xml><?xml version="1.0" encoding="utf-8"?>
 <s:customData xmlns="http://www.wps.cn/officeDocument/2013/wpsCustomData" xmlns:s="http://www.wps.cn/officeDocument/2013/wpsCustomData">
   <customSectProps>
     <customSectPr/>
@@ -33243,22 +33387,18 @@
 </s:customData>
 </file>
 
-<file path=customXml/item2.xml><?xml version="1.0" encoding="utf-8"?>
-<b:Sources xmlns:b="http://schemas.openxmlformats.org/officeDocument/2006/bibliography" xmlns="http://schemas.openxmlformats.org/officeDocument/2006/bibliography" SelectedStyle="\APASixthEditionOfficeOnline.xsl" StyleName="APA" Version="6"/>
+<file path=customXml/itemProps1.xml><?xml version="1.0" encoding="utf-8"?>
+<ds:datastoreItem xmlns:ds="http://schemas.openxmlformats.org/officeDocument/2006/customXml" ds:itemID="{D5008A30-C2F4-490E-BBAE-986F7460CEB7}">
+  <ds:schemaRefs>
+    <ds:schemaRef ds:uri="http://schemas.openxmlformats.org/officeDocument/2006/bibliography"/>
+  </ds:schemaRefs>
+</ds:datastoreItem>
 </file>
 
-<file path=customXml/itemProps1.xml><?xml version="1.0" encoding="utf-8"?>
+<file path=customXml/itemProps2.xml><?xml version="1.0" encoding="utf-8"?>
 <ds:datastoreItem xmlns:ds="http://schemas.openxmlformats.org/officeDocument/2006/customXml" ds:itemID="{B1977F7D-205B-4081-913C-38D41E755F92}">
   <ds:schemaRefs>
     <ds:schemaRef ds:uri="http://www.wps.cn/officeDocument/2013/wpsCustomData"/>
   </ds:schemaRefs>
 </ds:datastoreItem>
-</file>
-
-<file path=customXml/itemProps2.xml><?xml version="1.0" encoding="utf-8"?>
-<ds:datastoreItem xmlns:ds="http://schemas.openxmlformats.org/officeDocument/2006/customXml" ds:itemID="{D5008A30-C2F4-490E-BBAE-986F7460CEB7}">
-  <ds:schemaRefs>
-    <ds:schemaRef ds:uri="http://schemas.openxmlformats.org/officeDocument/2006/bibliography"/>
-  </ds:schemaRefs>
-</ds:datastoreItem>
 </file>
--- a/TP01_RASKOVSKY_DAVID_ADRIAN-TP01 - .docx
+++ b/TP01_RASKOVSKY_DAVID_ADRIAN-TP01 - .docx
@@ -171,10 +171,10 @@
                   <v:path o:extrusionok="f" gradientshapeok="t" o:connecttype="rect"/>
                   <o:lock v:ext="edit" aspectratio="t"/>
                 </v:shapetype>
-                <v:shape id="_x0000_i1025" type="#_x0000_t75" style="width:78.1pt;height:44.6pt" o:ole="">
+                <v:shape id="_x0000_i1025" type="#_x0000_t75" style="width:78.05pt;height:44.6pt" o:ole="">
                   <v:imagedata r:id="rId10" o:title=""/>
                 </v:shape>
-                <o:OLEObject Type="Embed" ProgID="PBrush" ShapeID="_x0000_i1025" DrawAspect="Content" ObjectID="_1776445605" r:id="rId11"/>
+                <o:OLEObject Type="Embed" ProgID="PBrush" ShapeID="_x0000_i1025" DrawAspect="Content" ObjectID="_1776483619" r:id="rId11"/>
               </w:object>
             </w:r>
           </w:p>
@@ -10829,7 +10829,7 @@
                 <w:noProof/>
               </w:rPr>
               <w:drawing>
-                <wp:anchor distT="0" distB="0" distL="114300" distR="114300" simplePos="0" relativeHeight="251738112" behindDoc="0" locked="0" layoutInCell="1" allowOverlap="1" wp14:anchorId="62A16D6E" wp14:editId="28F752F6">
+                <wp:anchor distT="0" distB="0" distL="114300" distR="114300" simplePos="0" relativeHeight="251738112" behindDoc="0" locked="0" layoutInCell="1" allowOverlap="1" wp14:anchorId="62A16D6E" wp14:editId="68C7CB9E">
                   <wp:simplePos x="0" y="0"/>
                   <wp:positionH relativeFrom="margin">
                     <wp:posOffset>-50800</wp:posOffset>
@@ -13510,7 +13510,23 @@
           <w:color w:val="000000"/>
           <w:lang w:val="es-ES" w:eastAsia="es-ES"/>
         </w:rPr>
-        <w:t xml:space="preserve">rectángulo conociendo sus catetos </w:t>
+        <w:t xml:space="preserve">rectángulo conociendo sus </w:t>
+      </w:r>
+      <w:r>
+        <w:rPr>
+          <w:rFonts w:ascii="Trebuchet MS" w:eastAsia="Times New Roman" w:hAnsi="Trebuchet MS" w:cs="Times New Roman"/>
+          <w:color w:val="000000"/>
+          <w:lang w:val="es-ES" w:eastAsia="es-ES"/>
+        </w:rPr>
+        <w:t xml:space="preserve">catetos </w:t>
+      </w:r>
+      <w:r>
+        <w:rPr>
+          <w:rFonts w:ascii="Trebuchet MS" w:eastAsia="Times New Roman" w:hAnsi="Trebuchet MS" w:cs="Times New Roman"/>
+          <w:color w:val="000000"/>
+          <w:lang w:val="es-ES" w:eastAsia="es-ES"/>
+        </w:rPr>
+        <w:t xml:space="preserve"> </w:t>
       </w:r>
     </w:p>
     <w:p>
@@ -13818,6 +13834,9 @@
           <w:p>
             <w:pPr>
               <w:spacing w:after="0" w:line="240" w:lineRule="auto"/>
+              <w:rPr>
+                <w:rFonts w:ascii="Calibri" w:hAnsi="Calibri" w:cs="Calibri"/>
+              </w:rPr>
             </w:pPr>
             <w:r>
               <w:t xml:space="preserve">Escribir(“EL VALOR DEL </w:t>
@@ -13827,6 +13846,24 @@
             </w:r>
             <w:r>
               <w:t xml:space="preserve"> ES = “+  )</w:t>
+            </w:r>
+            <w:r>
+              <w:t xml:space="preserve">          @</w:t>
+            </w:r>
+            <w:r>
+              <w:t>^</w:t>
+            </w:r>
+            <w:r>
+              <w:rPr>
+                <w:rFonts w:ascii="Calibri" w:hAnsi="Calibri" w:cs="Calibri"/>
+              </w:rPr>
+              <w:t xml:space="preserve">࢏   ¡#  </w:t>
+            </w:r>
+            <w:r>
+              <w:rPr>
+                <w:rFonts w:ascii="Calibri" w:hAnsi="Calibri" w:cs="Calibri"/>
+              </w:rPr>
+              <w:t>½</w:t>
             </w:r>
           </w:p>
         </w:tc>
@@ -16095,7 +16132,6 @@
           <w:szCs w:val="24"/>
           <w:lang w:val="es-ES" w:eastAsia="es-ES"/>
         </w:rPr>
-        <w:lastRenderedPageBreak/>
         <w:t>Ejercicio 18</w:t>
       </w:r>
       <w:r>
@@ -16730,7 +16766,6 @@
         <w:rPr>
           <w:noProof/>
         </w:rPr>
-        <w:lastRenderedPageBreak/>
         <w:drawing>
           <wp:anchor distT="0" distB="0" distL="114300" distR="114300" simplePos="0" relativeHeight="251723776" behindDoc="0" locked="0" layoutInCell="1" allowOverlap="1" wp14:anchorId="504C64B7" wp14:editId="4EA37DEA">
             <wp:simplePos x="0" y="0"/>
@@ -17448,7 +17483,6 @@
           <w:u w:val="single"/>
           <w:lang w:val="es-ES" w:eastAsia="es-ES"/>
         </w:rPr>
-        <w:lastRenderedPageBreak/>
         <w:t>Ejercicio 21</w:t>
       </w:r>
       <w:r>
@@ -19219,7 +19253,6 @@
                 <w:iCs/>
                 <w:u w:val="single"/>
               </w:rPr>
-              <w:lastRenderedPageBreak/>
               <w:t>NOMBRE ALGORITMO</w:t>
             </w:r>
             <w:r>
@@ -19591,7 +19624,6 @@
           <w:i/>
           <w:iCs/>
         </w:rPr>
-        <w:lastRenderedPageBreak/>
         <w:t>Punto 1.1</w:t>
       </w:r>
       <w:r>
@@ -19696,7 +19728,7 @@
           <w:noProof/>
         </w:rPr>
         <w:drawing>
-          <wp:anchor distT="0" distB="0" distL="114300" distR="114300" simplePos="0" relativeHeight="251662336" behindDoc="0" locked="0" layoutInCell="1" allowOverlap="1" wp14:anchorId="2B772BB3" wp14:editId="23FC8141">
+          <wp:anchor distT="0" distB="0" distL="114300" distR="114300" simplePos="0" relativeHeight="251662336" behindDoc="0" locked="0" layoutInCell="1" allowOverlap="1" wp14:anchorId="2B772BB3" wp14:editId="36334AC2">
             <wp:simplePos x="0" y="0"/>
             <wp:positionH relativeFrom="column">
               <wp:align>left</wp:align>
@@ -20446,7 +20478,6 @@
               <w:spacing w:after="0" w:line="240" w:lineRule="auto"/>
             </w:pPr>
             <w:r>
-              <w:lastRenderedPageBreak/>
               <w:t xml:space="preserve">Dibuje el punto A </w:t>
             </w:r>
             <w:proofErr w:type="spellStart"/>
@@ -20736,7 +20767,6 @@
           <w:bCs/>
           <w:u w:val="single"/>
         </w:rPr>
-        <w:lastRenderedPageBreak/>
         <w:t>Ejercicio 2</w:t>
       </w:r>
       <w:r>
@@ -21902,7 +21932,6 @@
           <w:bCs/>
           <w:u w:val="single"/>
         </w:rPr>
-        <w:lastRenderedPageBreak/>
         <w:t>CODIFICACION:</w:t>
       </w:r>
     </w:p>
@@ -22736,7 +22765,6 @@
                 <w:bCs/>
                 <w:u w:val="single"/>
               </w:rPr>
-              <w:lastRenderedPageBreak/>
               <w:t>ALGORITMO:</w:t>
             </w:r>
           </w:p>
@@ -22945,7 +22973,6 @@
           <w:iCs/>
           <w:u w:val="single"/>
         </w:rPr>
-        <w:lastRenderedPageBreak/>
         <w:t>CODIFICACION:</w:t>
       </w:r>
     </w:p>
@@ -23000,7 +23027,6 @@
         <w:rPr>
           <w:noProof/>
         </w:rPr>
-        <w:lastRenderedPageBreak/>
         <w:drawing>
           <wp:anchor distT="0" distB="0" distL="114300" distR="114300" simplePos="0" relativeHeight="251726848" behindDoc="0" locked="0" layoutInCell="1" allowOverlap="1" wp14:anchorId="14514C6C" wp14:editId="5319A883">
             <wp:simplePos x="0" y="0"/>
@@ -23343,7 +23369,6 @@
           <w:i/>
           <w:iCs/>
         </w:rPr>
-        <w:lastRenderedPageBreak/>
         <w:t>DATOS DE SALIDA</w:t>
       </w:r>
     </w:p>
@@ -24038,7 +24063,6 @@
         <w:rPr>
           <w:noProof/>
         </w:rPr>
-        <w:lastRenderedPageBreak/>
         <w:drawing>
           <wp:anchor distT="0" distB="0" distL="114300" distR="114300" simplePos="0" relativeHeight="251672576" behindDoc="0" locked="0" layoutInCell="1" allowOverlap="1" wp14:anchorId="34CC89AC" wp14:editId="71CC9A7B">
             <wp:simplePos x="0" y="0"/>
@@ -24141,7 +24165,7 @@
           <w:noProof/>
         </w:rPr>
         <w:drawing>
-          <wp:anchor distT="0" distB="0" distL="114300" distR="114300" simplePos="0" relativeHeight="251673600" behindDoc="0" locked="0" layoutInCell="1" allowOverlap="1" wp14:anchorId="3B309FE4" wp14:editId="05AB9EEC">
+          <wp:anchor distT="0" distB="0" distL="114300" distR="114300" simplePos="0" relativeHeight="251673600" behindDoc="0" locked="0" layoutInCell="1" allowOverlap="1" wp14:anchorId="3B309FE4" wp14:editId="21C5A40D">
             <wp:simplePos x="0" y="0"/>
             <wp:positionH relativeFrom="column">
               <wp:posOffset>1538242</wp:posOffset>
@@ -24407,7 +24431,6 @@
         <w:ind w:left="708"/>
       </w:pPr>
       <w:r>
-        <w:lastRenderedPageBreak/>
         <w:t xml:space="preserve">Dibujar </w:t>
       </w:r>
       <w:r>
@@ -25219,7 +25242,6 @@
           <w:iCs/>
           <w:u w:val="single"/>
         </w:rPr>
-        <w:lastRenderedPageBreak/>
         <w:t>CODIFICACION:</w:t>
       </w:r>
     </w:p>
@@ -25470,7 +25492,6 @@
           <w:i/>
           <w:iCs/>
         </w:rPr>
-        <w:lastRenderedPageBreak/>
         <w:t>DATOS DE ENTRADA</w:t>
       </w:r>
     </w:p>
@@ -27106,7 +27127,6 @@
                 <w:szCs w:val="18"/>
                 <w:lang w:val="es-ES"/>
               </w:rPr>
-              <w:lastRenderedPageBreak/>
               <w:t>ellipse</w:t>
             </w:r>
             <w:proofErr w:type="spellEnd"/>
@@ -27930,7 +27950,6 @@
           <w:szCs w:val="18"/>
           <w:lang w:val="es-ES"/>
         </w:rPr>
-        <w:lastRenderedPageBreak/>
         <w:t>float</w:t>
       </w:r>
       <w:proofErr w:type="spellEnd"/>
@@ -29565,7 +29584,6 @@
         <w:ind w:left="283"/>
       </w:pPr>
       <w:r>
-        <w:lastRenderedPageBreak/>
         <w:t>Párrafos de las conclusiones</w:t>
       </w:r>
     </w:p>
@@ -29892,10 +29910,10 @@
                 <v:path o:extrusionok="f" gradientshapeok="t" o:connecttype="rect"/>
                 <o:lock v:ext="edit" aspectratio="t"/>
               </v:shapetype>
-              <v:shape id="_x0000_i1026" type="#_x0000_t75" style="width:78.1pt;height:44.6pt" o:ole="">
+              <v:shape id="_x0000_i1026" type="#_x0000_t75" style="width:78.05pt;height:44.6pt" o:ole="">
                 <v:imagedata r:id="rId2" o:title=""/>
               </v:shape>
-              <o:OLEObject Type="Embed" ProgID="PBrush" ShapeID="_x0000_i1026" DrawAspect="Content" ObjectID="_1776445606" r:id="rId3"/>
+              <o:OLEObject Type="Embed" ProgID="PBrush" ShapeID="_x0000_i1026" DrawAspect="Content" ObjectID="_1776483620" r:id="rId3"/>
             </w:object>
           </w:r>
         </w:p>
@@ -30112,10 +30130,10 @@
                 <v:path o:extrusionok="f" gradientshapeok="t" o:connecttype="rect"/>
                 <o:lock v:ext="edit" aspectratio="t"/>
               </v:shapetype>
-              <v:shape id="_x0000_i1027" type="#_x0000_t75" style="width:78.6pt;height:45.15pt">
+              <v:shape id="_x0000_i1027" type="#_x0000_t75" style="width:78.55pt;height:45.15pt">
                 <v:imagedata r:id="rId2" o:title=""/>
               </v:shape>
-              <o:OLEObject Type="Embed" ProgID="PBrush" ShapeID="_x0000_i1027" DrawAspect="Content" ObjectID="_1776445607" r:id="rId3"/>
+              <o:OLEObject Type="Embed" ProgID="PBrush" ShapeID="_x0000_i1027" DrawAspect="Content" ObjectID="_1776483621" r:id="rId3"/>
             </w:object>
           </w:r>
         </w:p>
@@ -30337,10 +30355,10 @@
                 <v:path o:extrusionok="f" gradientshapeok="t" o:connecttype="rect"/>
                 <o:lock v:ext="edit" aspectratio="t"/>
               </v:shapetype>
-              <v:shape id="_x0000_i1028" type="#_x0000_t75" style="width:78.1pt;height:44.6pt">
+              <v:shape id="_x0000_i1028" type="#_x0000_t75" style="width:78.15pt;height:44.6pt">
                 <v:imagedata r:id="rId2" o:title=""/>
               </v:shape>
-              <o:OLEObject Type="Embed" ProgID="PBrush" ShapeID="_x0000_i1028" DrawAspect="Content" ObjectID="_1776445608" r:id="rId3"/>
+              <o:OLEObject Type="Embed" ProgID="PBrush" ShapeID="_x0000_i1028" DrawAspect="Content" ObjectID="_1776483622" r:id="rId3"/>
             </w:object>
           </w:r>
         </w:p>
@@ -33370,10 +33388,6 @@
 </file>
 
 <file path=customXml/item1.xml><?xml version="1.0" encoding="utf-8"?>
-<b:Sources xmlns:b="http://schemas.openxmlformats.org/officeDocument/2006/bibliography" xmlns="http://schemas.openxmlformats.org/officeDocument/2006/bibliography" SelectedStyle="\APASixthEditionOfficeOnline.xsl" StyleName="APA" Version="6"/>
-</file>
-
-<file path=customXml/item2.xml><?xml version="1.0" encoding="utf-8"?>
 <s:customData xmlns="http://www.wps.cn/officeDocument/2013/wpsCustomData" xmlns:s="http://www.wps.cn/officeDocument/2013/wpsCustomData">
   <customSectProps>
     <customSectPr/>
@@ -33387,18 +33401,22 @@
 </s:customData>
 </file>
 
+<file path=customXml/item2.xml><?xml version="1.0" encoding="utf-8"?>
+<b:Sources xmlns:b="http://schemas.openxmlformats.org/officeDocument/2006/bibliography" xmlns="http://schemas.openxmlformats.org/officeDocument/2006/bibliography" SelectedStyle="\APASixthEditionOfficeOnline.xsl" StyleName="APA" Version="6"/>
+</file>
+
 <file path=customXml/itemProps1.xml><?xml version="1.0" encoding="utf-8"?>
+<ds:datastoreItem xmlns:ds="http://schemas.openxmlformats.org/officeDocument/2006/customXml" ds:itemID="{B1977F7D-205B-4081-913C-38D41E755F92}">
+  <ds:schemaRefs>
+    <ds:schemaRef ds:uri="http://www.wps.cn/officeDocument/2013/wpsCustomData"/>
+  </ds:schemaRefs>
+</ds:datastoreItem>
+</file>
+
+<file path=customXml/itemProps2.xml><?xml version="1.0" encoding="utf-8"?>
 <ds:datastoreItem xmlns:ds="http://schemas.openxmlformats.org/officeDocument/2006/customXml" ds:itemID="{D5008A30-C2F4-490E-BBAE-986F7460CEB7}">
   <ds:schemaRefs>
     <ds:schemaRef ds:uri="http://schemas.openxmlformats.org/officeDocument/2006/bibliography"/>
   </ds:schemaRefs>
 </ds:datastoreItem>
-</file>
-
-<file path=customXml/itemProps2.xml><?xml version="1.0" encoding="utf-8"?>
-<ds:datastoreItem xmlns:ds="http://schemas.openxmlformats.org/officeDocument/2006/customXml" ds:itemID="{B1977F7D-205B-4081-913C-38D41E755F92}">
-  <ds:schemaRefs>
-    <ds:schemaRef ds:uri="http://www.wps.cn/officeDocument/2013/wpsCustomData"/>
-  </ds:schemaRefs>
-</ds:datastoreItem>
 </file>
--- a/TP01_RASKOVSKY_DAVID_ADRIAN-TP01 - .docx
+++ b/TP01_RASKOVSKY_DAVID_ADRIAN-TP01 - .docx
@@ -174,7 +174,7 @@
                 <v:shape id="_x0000_i1025" type="#_x0000_t75" style="width:78.05pt;height:44.6pt" o:ole="">
                   <v:imagedata r:id="rId10" o:title=""/>
                 </v:shape>
-                <o:OLEObject Type="Embed" ProgID="PBrush" ShapeID="_x0000_i1025" DrawAspect="Content" ObjectID="_1776483619" r:id="rId11"/>
+                <o:OLEObject Type="Embed" ProgID="PBrush" ShapeID="_x0000_i1025" DrawAspect="Content" ObjectID="_1776535693" r:id="rId11"/>
               </w:object>
             </w:r>
           </w:p>
@@ -10829,7 +10829,7 @@
                 <w:noProof/>
               </w:rPr>
               <w:drawing>
-                <wp:anchor distT="0" distB="0" distL="114300" distR="114300" simplePos="0" relativeHeight="251738112" behindDoc="0" locked="0" layoutInCell="1" allowOverlap="1" wp14:anchorId="62A16D6E" wp14:editId="68C7CB9E">
+                <wp:anchor distT="0" distB="0" distL="114300" distR="114300" simplePos="0" relativeHeight="251738112" behindDoc="0" locked="0" layoutInCell="1" allowOverlap="1" wp14:anchorId="62A16D6E" wp14:editId="100A5B6D">
                   <wp:simplePos x="0" y="0"/>
                   <wp:positionH relativeFrom="margin">
                     <wp:posOffset>-50800</wp:posOffset>
@@ -11549,7 +11549,7 @@
               <w:spacing w:after="0" w:line="240" w:lineRule="auto"/>
             </w:pPr>
             <w:r>
-              <w:t>//Leer(</w:t>
+              <w:t>Leer(</w:t>
             </w:r>
             <w:proofErr w:type="spellStart"/>
             <w:r>
@@ -13346,6 +13346,116 @@
           </w:p>
         </w:tc>
       </w:tr>
+      <w:tr>
+        <w:trPr>
+          <w:trHeight w:val="2852"/>
+          <w:jc w:val="center"/>
+        </w:trPr>
+        <w:tc>
+          <w:tcPr>
+            <w:tcW w:w="10774" w:type="dxa"/>
+            <w:shd w:val="clear" w:color="auto" w:fill="auto"/>
+          </w:tcPr>
+          <w:p>
+            <w:pPr>
+              <w:spacing w:after="0" w:line="240" w:lineRule="auto"/>
+              <w:rPr>
+                <w:b/>
+                <w:bCs/>
+                <w:u w:val="single"/>
+              </w:rPr>
+            </w:pPr>
+            <w:r>
+              <w:rPr>
+                <w:noProof/>
+              </w:rPr>
+              <w:drawing>
+                <wp:anchor distT="0" distB="0" distL="114300" distR="114300" simplePos="0" relativeHeight="251739136" behindDoc="0" locked="0" layoutInCell="1" allowOverlap="1" wp14:anchorId="256F7721" wp14:editId="06719877">
+                  <wp:simplePos x="0" y="0"/>
+                  <wp:positionH relativeFrom="column">
+                    <wp:posOffset>-64135</wp:posOffset>
+                  </wp:positionH>
+                  <wp:positionV relativeFrom="paragraph">
+                    <wp:posOffset>257175</wp:posOffset>
+                  </wp:positionV>
+                  <wp:extent cx="6043930" cy="5029200"/>
+                  <wp:effectExtent l="0" t="0" r="0" b="0"/>
+                  <wp:wrapTopAndBottom/>
+                  <wp:docPr id="1920214814" name="Imagen 1"/>
+                  <wp:cNvGraphicFramePr>
+                    <a:graphicFrameLocks xmlns:a="http://schemas.openxmlformats.org/drawingml/2006/main" noChangeAspect="1"/>
+                  </wp:cNvGraphicFramePr>
+                  <a:graphic xmlns:a="http://schemas.openxmlformats.org/drawingml/2006/main">
+                    <a:graphicData uri="http://schemas.openxmlformats.org/drawingml/2006/picture">
+                      <pic:pic xmlns:pic="http://schemas.openxmlformats.org/drawingml/2006/picture">
+                        <pic:nvPicPr>
+                          <pic:cNvPr id="1920214814" name=""/>
+                          <pic:cNvPicPr/>
+                        </pic:nvPicPr>
+                        <pic:blipFill>
+                          <a:blip r:embed="rId17">
+                            <a:extLst>
+                              <a:ext uri="{28A0092B-C50C-407E-A947-70E740481C1C}">
+                                <a14:useLocalDpi xmlns:a14="http://schemas.microsoft.com/office/drawing/2010/main" val="0"/>
+                              </a:ext>
+                            </a:extLst>
+                          </a:blip>
+                          <a:stretch>
+                            <a:fillRect/>
+                          </a:stretch>
+                        </pic:blipFill>
+                        <pic:spPr>
+                          <a:xfrm>
+                            <a:off x="0" y="0"/>
+                            <a:ext cx="6043930" cy="5029200"/>
+                          </a:xfrm>
+                          <a:prstGeom prst="rect">
+                            <a:avLst/>
+                          </a:prstGeom>
+                        </pic:spPr>
+                      </pic:pic>
+                    </a:graphicData>
+                  </a:graphic>
+                  <wp14:sizeRelH relativeFrom="margin">
+                    <wp14:pctWidth>0</wp14:pctWidth>
+                  </wp14:sizeRelH>
+                  <wp14:sizeRelV relativeFrom="margin">
+                    <wp14:pctHeight>0</wp14:pctHeight>
+                  </wp14:sizeRelV>
+                </wp:anchor>
+              </w:drawing>
+            </w:r>
+            <w:proofErr w:type="spellStart"/>
+            <w:r>
+              <w:rPr>
+                <w:b/>
+                <w:bCs/>
+                <w:u w:val="single"/>
+              </w:rPr>
+              <w:t>Codigo</w:t>
+            </w:r>
+            <w:proofErr w:type="spellEnd"/>
+            <w:r>
+              <w:rPr>
+                <w:b/>
+                <w:bCs/>
+                <w:u w:val="single"/>
+              </w:rPr>
+              <w:t>:</w:t>
+            </w:r>
+          </w:p>
+          <w:p>
+            <w:pPr>
+              <w:spacing w:after="0" w:line="240" w:lineRule="auto"/>
+              <w:rPr>
+                <w:b/>
+                <w:bCs/>
+                <w:u w:val="single"/>
+              </w:rPr>
+            </w:pPr>
+          </w:p>
+        </w:tc>
+      </w:tr>
     </w:tbl>
     <w:p>
       <w:pPr>
@@ -13372,6 +13482,7 @@
           <w:szCs w:val="24"/>
           <w:u w:val="single"/>
         </w:rPr>
+        <w:lastRenderedPageBreak/>
         <w:t>7</w:t>
       </w:r>
       <w:r>
@@ -13472,7 +13583,7 @@
                     <pic:cNvPicPr/>
                   </pic:nvPicPr>
                   <pic:blipFill>
-                    <a:blip r:embed="rId17">
+                    <a:blip r:embed="rId18">
                       <a:extLst>
                         <a:ext uri="{28A0092B-C50C-407E-A947-70E740481C1C}">
                           <a14:useLocalDpi xmlns:a14="http://schemas.microsoft.com/office/drawing/2010/main" val="0"/>
@@ -13848,22 +13959,13 @@
               <w:t xml:space="preserve"> ES = “+  )</w:t>
             </w:r>
             <w:r>
-              <w:t xml:space="preserve">          @</w:t>
-            </w:r>
-            <w:r>
-              <w:t>^</w:t>
+              <w:t xml:space="preserve">          @^</w:t>
             </w:r>
             <w:r>
               <w:rPr>
                 <w:rFonts w:ascii="Calibri" w:hAnsi="Calibri" w:cs="Calibri"/>
               </w:rPr>
-              <w:t xml:space="preserve">࢏   ¡#  </w:t>
-            </w:r>
-            <w:r>
-              <w:rPr>
-                <w:rFonts w:ascii="Calibri" w:hAnsi="Calibri" w:cs="Calibri"/>
-              </w:rPr>
-              <w:t>½</w:t>
+              <w:t>࢏   ¡#  ½</w:t>
             </w:r>
           </w:p>
         </w:tc>
@@ -14499,7 +14601,6 @@
                 <w:bCs/>
                 <w:u w:val="single"/>
               </w:rPr>
-              <w:lastRenderedPageBreak/>
               <w:t>ALGORITMO:</w:t>
             </w:r>
             <w:r>
@@ -14538,7 +14639,6 @@
                 <w:bCs/>
                 <w:u w:val="single"/>
               </w:rPr>
-              <w:lastRenderedPageBreak/>
               <w:t>Inicio</w:t>
             </w:r>
           </w:p>
@@ -14559,6 +14659,7 @@
               <w:spacing w:after="0" w:line="240" w:lineRule="auto"/>
             </w:pPr>
             <w:r>
+              <w:lastRenderedPageBreak/>
               <w:t>Escribir(“INGRESE CATETO OPUESTO, … Y ´PRESIONE &lt;ENTER&gt; AL TEMINAR EL INGRESO);</w:t>
             </w:r>
           </w:p>
@@ -15341,6 +15442,66 @@
             <w:pPr>
               <w:spacing w:after="0" w:line="240" w:lineRule="auto"/>
             </w:pPr>
+            <w:r>
+              <w:rPr>
+                <w:noProof/>
+              </w:rPr>
+              <w:drawing>
+                <wp:anchor distT="0" distB="0" distL="114300" distR="114300" simplePos="0" relativeHeight="251740160" behindDoc="0" locked="0" layoutInCell="1" allowOverlap="1" wp14:anchorId="5F907645" wp14:editId="0B10BEB2">
+                  <wp:simplePos x="0" y="0"/>
+                  <wp:positionH relativeFrom="column">
+                    <wp:posOffset>-28664</wp:posOffset>
+                  </wp:positionH>
+                  <wp:positionV relativeFrom="paragraph">
+                    <wp:posOffset>376</wp:posOffset>
+                  </wp:positionV>
+                  <wp:extent cx="5871863" cy="4335169"/>
+                  <wp:effectExtent l="0" t="0" r="9525" b="3810"/>
+                  <wp:wrapTopAndBottom/>
+                  <wp:docPr id="1258848757" name="Imagen 1"/>
+                  <wp:cNvGraphicFramePr>
+                    <a:graphicFrameLocks xmlns:a="http://schemas.openxmlformats.org/drawingml/2006/main" noChangeAspect="1"/>
+                  </wp:cNvGraphicFramePr>
+                  <a:graphic xmlns:a="http://schemas.openxmlformats.org/drawingml/2006/main">
+                    <a:graphicData uri="http://schemas.openxmlformats.org/drawingml/2006/picture">
+                      <pic:pic xmlns:pic="http://schemas.openxmlformats.org/drawingml/2006/picture">
+                        <pic:nvPicPr>
+                          <pic:cNvPr id="1258848757" name=""/>
+                          <pic:cNvPicPr/>
+                        </pic:nvPicPr>
+                        <pic:blipFill>
+                          <a:blip r:embed="rId19">
+                            <a:extLst>
+                              <a:ext uri="{28A0092B-C50C-407E-A947-70E740481C1C}">
+                                <a14:useLocalDpi xmlns:a14="http://schemas.microsoft.com/office/drawing/2010/main" val="0"/>
+                              </a:ext>
+                            </a:extLst>
+                          </a:blip>
+                          <a:stretch>
+                            <a:fillRect/>
+                          </a:stretch>
+                        </pic:blipFill>
+                        <pic:spPr>
+                          <a:xfrm>
+                            <a:off x="0" y="0"/>
+                            <a:ext cx="5871863" cy="4335169"/>
+                          </a:xfrm>
+                          <a:prstGeom prst="rect">
+                            <a:avLst/>
+                          </a:prstGeom>
+                        </pic:spPr>
+                      </pic:pic>
+                    </a:graphicData>
+                  </a:graphic>
+                  <wp14:sizeRelH relativeFrom="margin">
+                    <wp14:pctWidth>0</wp14:pctWidth>
+                  </wp14:sizeRelH>
+                  <wp14:sizeRelV relativeFrom="margin">
+                    <wp14:pctHeight>0</wp14:pctHeight>
+                  </wp14:sizeRelV>
+                </wp:anchor>
+              </w:drawing>
+            </w:r>
           </w:p>
         </w:tc>
       </w:tr>
@@ -15361,6 +15522,7 @@
           <w:color w:val="00AF50"/>
           <w:lang w:val="es-ES" w:eastAsia="es-ES"/>
         </w:rPr>
+        <w:lastRenderedPageBreak/>
         <w:t>8.</w:t>
       </w:r>
       <w:r>
@@ -15463,6 +15625,3551 @@
     </w:p>
     <w:p>
       <w:pPr>
+        <w:spacing w:after="0"/>
+        <w:rPr>
+          <w:b/>
+          <w:bCs/>
+          <w:i/>
+          <w:iCs/>
+          <w:u w:val="single"/>
+        </w:rPr>
+      </w:pPr>
+      <w:r>
+        <w:rPr>
+          <w:b/>
+          <w:bCs/>
+          <w:i/>
+          <w:iCs/>
+          <w:u w:val="single"/>
+        </w:rPr>
+        <w:t>DESARROLLO DEL PUNTO</w:t>
+      </w:r>
+    </w:p>
+    <w:tbl>
+      <w:tblPr>
+        <w:tblStyle w:val="Tablaconcuadrcula"/>
+        <w:tblW w:w="0" w:type="auto"/>
+        <w:jc w:val="center"/>
+        <w:tblBorders>
+          <w:top w:val="single" w:sz="12" w:space="0" w:color="4472C4" w:themeColor="accent1"/>
+          <w:left w:val="single" w:sz="12" w:space="0" w:color="4472C4" w:themeColor="accent1"/>
+          <w:bottom w:val="single" w:sz="12" w:space="0" w:color="4472C4" w:themeColor="accent1"/>
+          <w:right w:val="single" w:sz="12" w:space="0" w:color="4472C4" w:themeColor="accent1"/>
+          <w:insideH w:val="single" w:sz="12" w:space="0" w:color="4472C4" w:themeColor="accent1"/>
+          <w:insideV w:val="single" w:sz="12" w:space="0" w:color="4472C4" w:themeColor="accent1"/>
+        </w:tblBorders>
+        <w:tblLook w:val="04A0" w:firstRow="1" w:lastRow="0" w:firstColumn="1" w:lastColumn="0" w:noHBand="0" w:noVBand="1"/>
+      </w:tblPr>
+      <w:tblGrid>
+        <w:gridCol w:w="10789"/>
+      </w:tblGrid>
+      <w:tr>
+        <w:trPr>
+          <w:jc w:val="center"/>
+        </w:trPr>
+        <w:tc>
+          <w:tcPr>
+            <w:tcW w:w="10789" w:type="dxa"/>
+          </w:tcPr>
+          <w:p>
+            <w:pPr>
+              <w:spacing w:after="0" w:line="240" w:lineRule="auto"/>
+              <w:rPr>
+                <w:b/>
+              </w:rPr>
+            </w:pPr>
+            <w:r>
+              <w:rPr>
+                <w:b/>
+                <w:i/>
+                <w:iCs/>
+              </w:rPr>
+              <w:t>DESCRIPCION DEL PORBLEMA:</w:t>
+            </w:r>
+            <w:r>
+              <w:rPr>
+                <w:b/>
+              </w:rPr>
+              <w:t xml:space="preserve"> </w:t>
+            </w:r>
+            <w:r>
+              <w:rPr>
+                <w:rFonts w:ascii="Trebuchet MS" w:eastAsia="Times New Roman" w:hAnsi="Trebuchet MS" w:cs="Times New Roman"/>
+                <w:b/>
+                <w:color w:val="000000"/>
+                <w:lang w:val="es-ES" w:eastAsia="es-ES"/>
+              </w:rPr>
+              <w:t>C</w:t>
+            </w:r>
+            <w:r>
+              <w:rPr>
+                <w:rFonts w:ascii="Trebuchet MS" w:eastAsia="Times New Roman" w:hAnsi="Trebuchet MS" w:cs="Times New Roman"/>
+                <w:b/>
+                <w:color w:val="000000"/>
+                <w:lang w:val="es-ES" w:eastAsia="es-ES"/>
+              </w:rPr>
+              <w:t>alcular</w:t>
+            </w:r>
+            <w:r>
+              <w:rPr>
+                <w:rFonts w:ascii="Trebuchet MS" w:eastAsia="Times New Roman" w:hAnsi="Trebuchet MS" w:cs="Times New Roman"/>
+                <w:b/>
+                <w:color w:val="000000"/>
+                <w:lang w:val="es-ES" w:eastAsia="es-ES"/>
+              </w:rPr>
+              <w:t xml:space="preserve"> </w:t>
+            </w:r>
+            <w:r>
+              <w:rPr>
+                <w:rFonts w:ascii="Trebuchet MS" w:eastAsia="Times New Roman" w:hAnsi="Trebuchet MS" w:cs="Times New Roman"/>
+                <w:b/>
+                <w:color w:val="000000"/>
+                <w:lang w:val="es-ES" w:eastAsia="es-ES"/>
+              </w:rPr>
+              <w:t>la suma, resta, multiplicación y división</w:t>
+            </w:r>
+            <w:r>
+              <w:rPr>
+                <w:rFonts w:ascii="Trebuchet MS" w:eastAsia="Times New Roman" w:hAnsi="Trebuchet MS" w:cs="Times New Roman"/>
+                <w:b/>
+                <w:color w:val="000000"/>
+                <w:lang w:val="es-ES" w:eastAsia="es-ES"/>
+              </w:rPr>
+              <w:t xml:space="preserve"> y módulo </w:t>
+            </w:r>
+            <w:r>
+              <w:rPr>
+                <w:rFonts w:ascii="Trebuchet MS" w:eastAsia="Times New Roman" w:hAnsi="Trebuchet MS" w:cs="Times New Roman"/>
+                <w:b/>
+                <w:color w:val="000000"/>
+                <w:lang w:val="es-ES" w:eastAsia="es-ES"/>
+              </w:rPr>
+              <w:t>de 2 números</w:t>
+            </w:r>
+            <w:r>
+              <w:rPr>
+                <w:b/>
+              </w:rPr>
+              <w:t xml:space="preserve">. </w:t>
+            </w:r>
+          </w:p>
+        </w:tc>
+      </w:tr>
+      <w:tr>
+        <w:trPr>
+          <w:trHeight w:val="341"/>
+          <w:jc w:val="center"/>
+        </w:trPr>
+        <w:tc>
+          <w:tcPr>
+            <w:tcW w:w="10789" w:type="dxa"/>
+          </w:tcPr>
+          <w:p>
+            <w:pPr>
+              <w:spacing w:after="0" w:line="240" w:lineRule="auto"/>
+              <w:rPr>
+                <w:b/>
+                <w:bCs/>
+                <w:sz w:val="26"/>
+                <w:szCs w:val="26"/>
+              </w:rPr>
+            </w:pPr>
+            <w:r>
+              <w:rPr>
+                <w:b/>
+                <w:bCs/>
+                <w:i/>
+                <w:iCs/>
+                <w:sz w:val="26"/>
+                <w:szCs w:val="26"/>
+              </w:rPr>
+              <w:t>ANÁLISIS</w:t>
+            </w:r>
+            <w:r>
+              <w:rPr>
+                <w:b/>
+                <w:bCs/>
+                <w:sz w:val="26"/>
+                <w:szCs w:val="26"/>
+              </w:rPr>
+              <w:t>:</w:t>
+            </w:r>
+          </w:p>
+        </w:tc>
+      </w:tr>
+      <w:tr>
+        <w:trPr>
+          <w:trHeight w:val="164"/>
+          <w:jc w:val="center"/>
+        </w:trPr>
+        <w:tc>
+          <w:tcPr>
+            <w:tcW w:w="10789" w:type="dxa"/>
+          </w:tcPr>
+          <w:p>
+            <w:pPr>
+              <w:spacing w:after="0" w:line="240" w:lineRule="auto"/>
+              <w:rPr>
+                <w:b/>
+                <w:bCs/>
+                <w:i/>
+                <w:iCs/>
+              </w:rPr>
+            </w:pPr>
+            <w:r>
+              <w:rPr>
+                <w:b/>
+                <w:bCs/>
+                <w:i/>
+                <w:iCs/>
+              </w:rPr>
+              <w:t>DATOS DE ENTRADA</w:t>
+            </w:r>
+          </w:p>
+        </w:tc>
+      </w:tr>
+      <w:tr>
+        <w:trPr>
+          <w:jc w:val="center"/>
+        </w:trPr>
+        <w:tc>
+          <w:tcPr>
+            <w:tcW w:w="10789" w:type="dxa"/>
+          </w:tcPr>
+          <w:p>
+            <w:pPr>
+              <w:spacing w:after="0"/>
+              <w:rPr>
+                <w:lang w:val="en-US"/>
+              </w:rPr>
+            </w:pPr>
+            <w:r>
+              <w:rPr>
+                <w:lang w:val="en-US"/>
+              </w:rPr>
+              <w:t>num1 ,</w:t>
+            </w:r>
+            <w:r>
+              <w:rPr>
+                <w:lang w:val="en-US"/>
+              </w:rPr>
+              <w:t xml:space="preserve"> </w:t>
+            </w:r>
+            <w:r>
+              <w:rPr>
+                <w:lang w:val="en-US"/>
+              </w:rPr>
+              <w:t xml:space="preserve">num2 </w:t>
+            </w:r>
+            <w:r>
+              <w:rPr>
+                <w:lang w:val="en-US"/>
+              </w:rPr>
+              <w:t xml:space="preserve">: </w:t>
+            </w:r>
+            <w:r>
+              <w:rPr>
+                <w:lang w:val="en-US"/>
+              </w:rPr>
+              <w:t>float</w:t>
+            </w:r>
+            <w:r>
+              <w:rPr>
+                <w:lang w:val="en-US"/>
+              </w:rPr>
+              <w:t xml:space="preserve"> </w:t>
+            </w:r>
+            <w:r>
+              <w:rPr>
+                <w:lang w:val="en-US"/>
+              </w:rPr>
+              <w:t>;</w:t>
+            </w:r>
+          </w:p>
+        </w:tc>
+      </w:tr>
+      <w:tr>
+        <w:trPr>
+          <w:jc w:val="center"/>
+        </w:trPr>
+        <w:tc>
+          <w:tcPr>
+            <w:tcW w:w="10789" w:type="dxa"/>
+          </w:tcPr>
+          <w:p>
+            <w:pPr>
+              <w:spacing w:after="0" w:line="240" w:lineRule="auto"/>
+              <w:rPr>
+                <w:b/>
+                <w:bCs/>
+                <w:i/>
+                <w:iCs/>
+              </w:rPr>
+            </w:pPr>
+            <w:r>
+              <w:rPr>
+                <w:b/>
+                <w:bCs/>
+                <w:i/>
+                <w:iCs/>
+              </w:rPr>
+              <w:t>DATOS DE SALIDA</w:t>
+            </w:r>
+          </w:p>
+        </w:tc>
+      </w:tr>
+      <w:tr>
+        <w:trPr>
+          <w:jc w:val="center"/>
+        </w:trPr>
+        <w:tc>
+          <w:tcPr>
+            <w:tcW w:w="10789" w:type="dxa"/>
+          </w:tcPr>
+          <w:p>
+            <w:pPr>
+              <w:spacing w:after="0"/>
+              <w:rPr>
+                <w:lang w:val="en-US"/>
+              </w:rPr>
+            </w:pPr>
+            <w:proofErr w:type="spellStart"/>
+            <w:r>
+              <w:rPr>
+                <w:lang w:val="en-US"/>
+              </w:rPr>
+              <w:t>s</w:t>
+            </w:r>
+            <w:r>
+              <w:rPr>
+                <w:lang w:val="en-US"/>
+              </w:rPr>
+              <w:t>uma</w:t>
+            </w:r>
+            <w:proofErr w:type="spellEnd"/>
+            <w:r>
+              <w:rPr>
+                <w:lang w:val="en-US"/>
+              </w:rPr>
+              <w:t>,</w:t>
+            </w:r>
+            <w:r>
+              <w:rPr>
+                <w:lang w:val="en-US"/>
+              </w:rPr>
+              <w:t xml:space="preserve"> </w:t>
+            </w:r>
+            <w:proofErr w:type="spellStart"/>
+            <w:r>
+              <w:rPr>
+                <w:lang w:val="en-US"/>
+              </w:rPr>
+              <w:t>resta</w:t>
+            </w:r>
+            <w:proofErr w:type="spellEnd"/>
+            <w:r>
+              <w:rPr>
+                <w:lang w:val="en-US"/>
+              </w:rPr>
+              <w:t>,</w:t>
+            </w:r>
+            <w:r>
+              <w:rPr>
+                <w:lang w:val="en-US"/>
+              </w:rPr>
+              <w:t xml:space="preserve"> </w:t>
+            </w:r>
+            <w:proofErr w:type="spellStart"/>
+            <w:r>
+              <w:rPr>
+                <w:lang w:val="en-US"/>
+              </w:rPr>
+              <w:t>producto</w:t>
+            </w:r>
+            <w:proofErr w:type="spellEnd"/>
+            <w:r>
+              <w:rPr>
+                <w:lang w:val="en-US"/>
+              </w:rPr>
+              <w:t xml:space="preserve">: </w:t>
+            </w:r>
+            <w:r>
+              <w:rPr>
+                <w:lang w:val="en-US"/>
+              </w:rPr>
+              <w:t>float</w:t>
+            </w:r>
+            <w:r>
+              <w:rPr>
+                <w:lang w:val="en-US"/>
+              </w:rPr>
+              <w:t>;</w:t>
+            </w:r>
+          </w:p>
+          <w:p>
+            <w:pPr>
+              <w:spacing w:after="0"/>
+              <w:rPr>
+                <w:lang w:val="en-US"/>
+              </w:rPr>
+            </w:pPr>
+            <w:r>
+              <w:rPr>
+                <w:lang w:val="en-US"/>
+              </w:rPr>
+              <w:t>division</w:t>
+            </w:r>
+            <w:r>
+              <w:rPr>
+                <w:lang w:val="en-US"/>
+              </w:rPr>
+              <w:t xml:space="preserve">: </w:t>
+            </w:r>
+            <w:r>
+              <w:rPr>
+                <w:lang w:val="en-US"/>
+              </w:rPr>
+              <w:t>float</w:t>
+            </w:r>
+            <w:r>
+              <w:rPr>
+                <w:lang w:val="en-US"/>
+              </w:rPr>
+              <w:t>;</w:t>
+            </w:r>
+            <w:r>
+              <w:rPr>
+                <w:lang w:val="en-US"/>
+              </w:rPr>
+              <w:t xml:space="preserve"> </w:t>
+            </w:r>
+          </w:p>
+          <w:p>
+            <w:pPr>
+              <w:spacing w:after="0" w:line="240" w:lineRule="auto"/>
+              <w:rPr>
+                <w:lang w:val="en-US"/>
+              </w:rPr>
+            </w:pPr>
+            <w:r>
+              <w:rPr>
+                <w:lang w:val="en-US"/>
+              </w:rPr>
+              <w:t>modulo</w:t>
+            </w:r>
+            <w:r>
+              <w:rPr>
+                <w:lang w:val="en-US"/>
+              </w:rPr>
+              <w:t xml:space="preserve">: </w:t>
+            </w:r>
+            <w:r>
+              <w:rPr>
+                <w:lang w:val="en-US"/>
+              </w:rPr>
+              <w:t>float</w:t>
+            </w:r>
+            <w:r>
+              <w:rPr>
+                <w:lang w:val="en-US"/>
+              </w:rPr>
+              <w:t>;</w:t>
+            </w:r>
+          </w:p>
+        </w:tc>
+      </w:tr>
+      <w:tr>
+        <w:trPr>
+          <w:jc w:val="center"/>
+        </w:trPr>
+        <w:tc>
+          <w:tcPr>
+            <w:tcW w:w="10789" w:type="dxa"/>
+          </w:tcPr>
+          <w:p>
+            <w:pPr>
+              <w:spacing w:after="0" w:line="240" w:lineRule="auto"/>
+            </w:pPr>
+            <w:r>
+              <w:rPr>
+                <w:b/>
+                <w:bCs/>
+                <w:i/>
+                <w:iCs/>
+              </w:rPr>
+              <w:t>PORCESO</w:t>
+            </w:r>
+          </w:p>
+        </w:tc>
+      </w:tr>
+      <w:tr>
+        <w:trPr>
+          <w:jc w:val="center"/>
+        </w:trPr>
+        <w:tc>
+          <w:tcPr>
+            <w:tcW w:w="10789" w:type="dxa"/>
+          </w:tcPr>
+          <w:p>
+            <w:pPr>
+              <w:spacing w:after="0" w:line="240" w:lineRule="auto"/>
+              <w:rPr>
+                <w:lang w:val="es-ES"/>
+              </w:rPr>
+            </w:pPr>
+            <w:proofErr w:type="spellStart"/>
+            <w:r>
+              <w:rPr>
+                <w:lang w:val="es-ES"/>
+              </w:rPr>
+              <w:t>Procedure</w:t>
+            </w:r>
+            <w:proofErr w:type="spellEnd"/>
+            <w:r>
+              <w:rPr>
+                <w:lang w:val="es-ES"/>
+              </w:rPr>
+              <w:t xml:space="preserve"> </w:t>
+            </w:r>
+            <w:r>
+              <w:rPr>
+                <w:lang w:val="es-ES"/>
+              </w:rPr>
+              <w:t>suma</w:t>
+            </w:r>
+          </w:p>
+          <w:p>
+            <w:pPr>
+              <w:spacing w:after="0" w:line="240" w:lineRule="auto"/>
+              <w:rPr>
+                <w:rStyle w:val="hljs-type"/>
+                <w:rFonts w:ascii="Consolas" w:hAnsi="Consolas"/>
+                <w:color w:val="000000" w:themeColor="text1"/>
+                <w:sz w:val="18"/>
+                <w:szCs w:val="18"/>
+                <w:shd w:val="clear" w:color="auto" w:fill="F6F8FA"/>
+                <w:lang w:val="es-ES"/>
+              </w:rPr>
+            </w:pPr>
+            <w:r>
+              <w:rPr>
+                <w:rStyle w:val="hljs-type"/>
+                <w:rFonts w:ascii="Consolas" w:hAnsi="Consolas"/>
+                <w:color w:val="000000" w:themeColor="text1"/>
+                <w:sz w:val="18"/>
+                <w:szCs w:val="18"/>
+                <w:shd w:val="clear" w:color="auto" w:fill="F6F8FA"/>
+                <w:lang w:val="es-ES"/>
+              </w:rPr>
+              <w:t>suma = num1+num2;</w:t>
+            </w:r>
+          </w:p>
+          <w:p>
+            <w:pPr>
+              <w:spacing w:after="0" w:line="240" w:lineRule="auto"/>
+              <w:rPr>
+                <w:rStyle w:val="hljs-type"/>
+                <w:rFonts w:ascii="Consolas" w:hAnsi="Consolas"/>
+                <w:color w:val="000000" w:themeColor="text1"/>
+                <w:sz w:val="18"/>
+                <w:szCs w:val="18"/>
+                <w:shd w:val="clear" w:color="auto" w:fill="F6F8FA"/>
+                <w:lang w:val="es-ES"/>
+              </w:rPr>
+            </w:pPr>
+            <w:r>
+              <w:rPr>
+                <w:rStyle w:val="hljs-type"/>
+                <w:rFonts w:ascii="Consolas" w:hAnsi="Consolas"/>
+                <w:color w:val="000000" w:themeColor="text1"/>
+                <w:sz w:val="18"/>
+                <w:szCs w:val="18"/>
+                <w:shd w:val="clear" w:color="auto" w:fill="F6F8FA"/>
+                <w:lang w:val="es-ES"/>
+              </w:rPr>
+              <w:t>Escribir</w:t>
+            </w:r>
+            <w:r>
+              <w:rPr>
+                <w:rStyle w:val="hljs-type"/>
+                <w:rFonts w:ascii="Consolas" w:hAnsi="Consolas"/>
+                <w:color w:val="000000" w:themeColor="text1"/>
+                <w:sz w:val="18"/>
+                <w:szCs w:val="18"/>
+                <w:shd w:val="clear" w:color="auto" w:fill="F6F8FA"/>
+                <w:lang w:val="es-ES"/>
+              </w:rPr>
+              <w:t xml:space="preserve"> (</w:t>
+            </w:r>
+            <w:r>
+              <w:rPr>
+                <w:rStyle w:val="hljs-type"/>
+                <w:rFonts w:ascii="Consolas" w:hAnsi="Consolas"/>
+                <w:color w:val="000000" w:themeColor="text1"/>
+                <w:sz w:val="18"/>
+                <w:szCs w:val="18"/>
+                <w:shd w:val="clear" w:color="auto" w:fill="F6F8FA"/>
+                <w:lang w:val="es-ES"/>
+              </w:rPr>
+              <w:t>”la suma de 4 + 20 =”</w:t>
+            </w:r>
+            <w:r>
+              <w:rPr>
+                <w:rStyle w:val="hljs-type"/>
+                <w:rFonts w:ascii="Consolas" w:hAnsi="Consolas"/>
+                <w:color w:val="000000" w:themeColor="text1"/>
+                <w:sz w:val="18"/>
+                <w:szCs w:val="18"/>
+                <w:shd w:val="clear" w:color="auto" w:fill="F6F8FA"/>
+                <w:lang w:val="es-ES"/>
+              </w:rPr>
+              <w:t xml:space="preserve"> + suma)</w:t>
+            </w:r>
+          </w:p>
+          <w:p>
+            <w:pPr>
+              <w:spacing w:after="0" w:line="240" w:lineRule="auto"/>
+              <w:rPr>
+                <w:rStyle w:val="hljs-type"/>
+                <w:rFonts w:ascii="Consolas" w:hAnsi="Consolas"/>
+                <w:color w:val="000000" w:themeColor="text1"/>
+                <w:sz w:val="18"/>
+                <w:szCs w:val="18"/>
+                <w:shd w:val="clear" w:color="auto" w:fill="F6F8FA"/>
+                <w:lang w:val="es-ES"/>
+              </w:rPr>
+            </w:pPr>
+            <w:r>
+              <w:rPr>
+                <w:rStyle w:val="hljs-type"/>
+                <w:rFonts w:ascii="Consolas" w:hAnsi="Consolas"/>
+                <w:color w:val="000000" w:themeColor="text1"/>
+                <w:sz w:val="18"/>
+                <w:szCs w:val="18"/>
+                <w:shd w:val="clear" w:color="auto" w:fill="F6F8FA"/>
+                <w:lang w:val="es-ES"/>
+              </w:rPr>
+              <w:t xml:space="preserve">Fin </w:t>
+            </w:r>
+            <w:proofErr w:type="spellStart"/>
+            <w:r>
+              <w:rPr>
+                <w:rStyle w:val="hljs-type"/>
+                <w:rFonts w:ascii="Consolas" w:hAnsi="Consolas"/>
+                <w:color w:val="000000" w:themeColor="text1"/>
+                <w:sz w:val="18"/>
+                <w:szCs w:val="18"/>
+                <w:shd w:val="clear" w:color="auto" w:fill="F6F8FA"/>
+                <w:lang w:val="es-ES"/>
+              </w:rPr>
+              <w:t>Procedure</w:t>
+            </w:r>
+            <w:proofErr w:type="spellEnd"/>
+            <w:r>
+              <w:rPr>
+                <w:rStyle w:val="hljs-type"/>
+                <w:rFonts w:ascii="Consolas" w:hAnsi="Consolas"/>
+                <w:color w:val="000000" w:themeColor="text1"/>
+                <w:sz w:val="18"/>
+                <w:szCs w:val="18"/>
+                <w:shd w:val="clear" w:color="auto" w:fill="F6F8FA"/>
+                <w:lang w:val="es-ES"/>
+              </w:rPr>
+              <w:t xml:space="preserve"> suma</w:t>
+            </w:r>
+          </w:p>
+          <w:p>
+            <w:pPr>
+              <w:spacing w:after="0" w:line="240" w:lineRule="auto"/>
+              <w:rPr>
+                <w:rStyle w:val="hljs-type"/>
+                <w:rFonts w:ascii="Consolas" w:hAnsi="Consolas"/>
+                <w:color w:val="000000" w:themeColor="text1"/>
+                <w:sz w:val="18"/>
+                <w:szCs w:val="18"/>
+                <w:shd w:val="clear" w:color="auto" w:fill="F6F8FA"/>
+                <w:lang w:val="es-ES"/>
+              </w:rPr>
+            </w:pPr>
+          </w:p>
+          <w:p>
+            <w:pPr>
+              <w:spacing w:after="0" w:line="240" w:lineRule="auto"/>
+              <w:rPr>
+                <w:lang w:val="es-ES"/>
+              </w:rPr>
+            </w:pPr>
+            <w:proofErr w:type="spellStart"/>
+            <w:r>
+              <w:rPr>
+                <w:lang w:val="es-ES"/>
+              </w:rPr>
+              <w:t>Procedure</w:t>
+            </w:r>
+            <w:proofErr w:type="spellEnd"/>
+            <w:r>
+              <w:rPr>
+                <w:lang w:val="es-ES"/>
+              </w:rPr>
+              <w:t xml:space="preserve"> </w:t>
+            </w:r>
+            <w:r>
+              <w:rPr>
+                <w:lang w:val="es-ES"/>
+              </w:rPr>
+              <w:t>r</w:t>
+            </w:r>
+            <w:r>
+              <w:t>esta</w:t>
+            </w:r>
+          </w:p>
+          <w:p>
+            <w:pPr>
+              <w:spacing w:after="0" w:line="240" w:lineRule="auto"/>
+              <w:rPr>
+                <w:rStyle w:val="hljs-type"/>
+                <w:rFonts w:ascii="Consolas" w:hAnsi="Consolas"/>
+                <w:color w:val="000000" w:themeColor="text1"/>
+                <w:sz w:val="18"/>
+                <w:szCs w:val="18"/>
+                <w:shd w:val="clear" w:color="auto" w:fill="F6F8FA"/>
+                <w:lang w:val="es-ES"/>
+              </w:rPr>
+            </w:pPr>
+            <w:r>
+              <w:rPr>
+                <w:rStyle w:val="hljs-type"/>
+                <w:rFonts w:ascii="Consolas" w:hAnsi="Consolas"/>
+                <w:color w:val="000000" w:themeColor="text1"/>
+                <w:sz w:val="18"/>
+                <w:szCs w:val="18"/>
+                <w:shd w:val="clear" w:color="auto" w:fill="F6F8FA"/>
+                <w:lang w:val="es-ES"/>
+              </w:rPr>
+              <w:t>resta</w:t>
+            </w:r>
+            <w:r>
+              <w:rPr>
+                <w:rStyle w:val="hljs-type"/>
+                <w:rFonts w:ascii="Consolas" w:hAnsi="Consolas"/>
+                <w:color w:val="000000" w:themeColor="text1"/>
+                <w:sz w:val="18"/>
+                <w:szCs w:val="18"/>
+                <w:shd w:val="clear" w:color="auto" w:fill="F6F8FA"/>
+                <w:lang w:val="es-ES"/>
+              </w:rPr>
+              <w:t xml:space="preserve"> = num1</w:t>
+            </w:r>
+            <w:r>
+              <w:rPr>
+                <w:rStyle w:val="hljs-type"/>
+                <w:rFonts w:ascii="Consolas" w:hAnsi="Consolas"/>
+                <w:color w:val="000000" w:themeColor="text1"/>
+                <w:sz w:val="18"/>
+                <w:szCs w:val="18"/>
+                <w:shd w:val="clear" w:color="auto" w:fill="F6F8FA"/>
+                <w:lang w:val="es-ES"/>
+              </w:rPr>
+              <w:t>-</w:t>
+            </w:r>
+            <w:r>
+              <w:rPr>
+                <w:rStyle w:val="hljs-type"/>
+                <w:rFonts w:ascii="Consolas" w:hAnsi="Consolas"/>
+                <w:color w:val="000000" w:themeColor="text1"/>
+                <w:sz w:val="18"/>
+                <w:szCs w:val="18"/>
+                <w:shd w:val="clear" w:color="auto" w:fill="F6F8FA"/>
+                <w:lang w:val="es-ES"/>
+              </w:rPr>
+              <w:t>num2;</w:t>
+            </w:r>
+          </w:p>
+          <w:p>
+            <w:pPr>
+              <w:spacing w:after="0" w:line="240" w:lineRule="auto"/>
+              <w:rPr>
+                <w:rStyle w:val="hljs-type"/>
+                <w:rFonts w:ascii="Consolas" w:hAnsi="Consolas"/>
+                <w:color w:val="000000" w:themeColor="text1"/>
+                <w:sz w:val="18"/>
+                <w:szCs w:val="18"/>
+                <w:shd w:val="clear" w:color="auto" w:fill="F6F8FA"/>
+                <w:lang w:val="es-ES"/>
+              </w:rPr>
+            </w:pPr>
+            <w:r>
+              <w:rPr>
+                <w:rStyle w:val="hljs-type"/>
+                <w:rFonts w:ascii="Consolas" w:hAnsi="Consolas"/>
+                <w:color w:val="000000" w:themeColor="text1"/>
+                <w:sz w:val="18"/>
+                <w:szCs w:val="18"/>
+                <w:shd w:val="clear" w:color="auto" w:fill="F6F8FA"/>
+                <w:lang w:val="es-ES"/>
+              </w:rPr>
+              <w:t xml:space="preserve">Escribir (”la </w:t>
+            </w:r>
+            <w:r>
+              <w:rPr>
+                <w:rStyle w:val="hljs-type"/>
+                <w:rFonts w:ascii="Consolas" w:hAnsi="Consolas"/>
+                <w:color w:val="000000" w:themeColor="text1"/>
+                <w:sz w:val="18"/>
+                <w:szCs w:val="18"/>
+                <w:shd w:val="clear" w:color="auto" w:fill="F6F8FA"/>
+                <w:lang w:val="es-ES"/>
+              </w:rPr>
+              <w:t>resta</w:t>
+            </w:r>
+            <w:r>
+              <w:rPr>
+                <w:rStyle w:val="hljs-type"/>
+                <w:rFonts w:ascii="Consolas" w:hAnsi="Consolas"/>
+                <w:color w:val="000000" w:themeColor="text1"/>
+                <w:sz w:val="18"/>
+                <w:szCs w:val="18"/>
+                <w:shd w:val="clear" w:color="auto" w:fill="F6F8FA"/>
+                <w:lang w:val="es-ES"/>
+              </w:rPr>
+              <w:t xml:space="preserve"> de 4 </w:t>
+            </w:r>
+            <w:r>
+              <w:rPr>
+                <w:rStyle w:val="hljs-type"/>
+                <w:rFonts w:ascii="Consolas" w:hAnsi="Consolas"/>
+                <w:color w:val="000000" w:themeColor="text1"/>
+                <w:sz w:val="18"/>
+                <w:szCs w:val="18"/>
+                <w:shd w:val="clear" w:color="auto" w:fill="F6F8FA"/>
+                <w:lang w:val="es-ES"/>
+              </w:rPr>
+              <w:t>-</w:t>
+            </w:r>
+            <w:r>
+              <w:rPr>
+                <w:rStyle w:val="hljs-type"/>
+                <w:rFonts w:ascii="Consolas" w:hAnsi="Consolas"/>
+                <w:color w:val="000000" w:themeColor="text1"/>
+                <w:sz w:val="18"/>
+                <w:szCs w:val="18"/>
+                <w:shd w:val="clear" w:color="auto" w:fill="F6F8FA"/>
+                <w:lang w:val="es-ES"/>
+              </w:rPr>
+              <w:t xml:space="preserve"> 20 =” + </w:t>
+            </w:r>
+            <w:r>
+              <w:rPr>
+                <w:rStyle w:val="hljs-type"/>
+                <w:rFonts w:ascii="Consolas" w:hAnsi="Consolas"/>
+                <w:color w:val="000000" w:themeColor="text1"/>
+                <w:sz w:val="18"/>
+                <w:szCs w:val="18"/>
+                <w:shd w:val="clear" w:color="auto" w:fill="F6F8FA"/>
+                <w:lang w:val="es-ES"/>
+              </w:rPr>
+              <w:t>resta</w:t>
+            </w:r>
+            <w:r>
+              <w:rPr>
+                <w:rStyle w:val="hljs-type"/>
+                <w:rFonts w:ascii="Consolas" w:hAnsi="Consolas"/>
+                <w:color w:val="000000" w:themeColor="text1"/>
+                <w:sz w:val="18"/>
+                <w:szCs w:val="18"/>
+                <w:shd w:val="clear" w:color="auto" w:fill="F6F8FA"/>
+                <w:lang w:val="es-ES"/>
+              </w:rPr>
+              <w:t>)</w:t>
+            </w:r>
+          </w:p>
+          <w:p>
+            <w:pPr>
+              <w:spacing w:after="0" w:line="240" w:lineRule="auto"/>
+              <w:rPr>
+                <w:rStyle w:val="hljs-type"/>
+                <w:rFonts w:ascii="Consolas" w:hAnsi="Consolas"/>
+                <w:color w:val="000000" w:themeColor="text1"/>
+                <w:sz w:val="18"/>
+                <w:szCs w:val="18"/>
+                <w:shd w:val="clear" w:color="auto" w:fill="F6F8FA"/>
+                <w:lang w:val="es-ES"/>
+              </w:rPr>
+            </w:pPr>
+            <w:r>
+              <w:rPr>
+                <w:rStyle w:val="hljs-type"/>
+                <w:rFonts w:ascii="Consolas" w:hAnsi="Consolas"/>
+                <w:color w:val="000000" w:themeColor="text1"/>
+                <w:sz w:val="18"/>
+                <w:szCs w:val="18"/>
+                <w:shd w:val="clear" w:color="auto" w:fill="F6F8FA"/>
+                <w:lang w:val="es-ES"/>
+              </w:rPr>
+              <w:t xml:space="preserve">Fin </w:t>
+            </w:r>
+            <w:proofErr w:type="spellStart"/>
+            <w:r>
+              <w:rPr>
+                <w:rStyle w:val="hljs-type"/>
+                <w:rFonts w:ascii="Consolas" w:hAnsi="Consolas"/>
+                <w:color w:val="000000" w:themeColor="text1"/>
+                <w:sz w:val="18"/>
+                <w:szCs w:val="18"/>
+                <w:shd w:val="clear" w:color="auto" w:fill="F6F8FA"/>
+                <w:lang w:val="es-ES"/>
+              </w:rPr>
+              <w:t>Procedure</w:t>
+            </w:r>
+            <w:proofErr w:type="spellEnd"/>
+            <w:r>
+              <w:rPr>
+                <w:rStyle w:val="hljs-type"/>
+                <w:rFonts w:ascii="Consolas" w:hAnsi="Consolas"/>
+                <w:color w:val="000000" w:themeColor="text1"/>
+                <w:sz w:val="18"/>
+                <w:szCs w:val="18"/>
+                <w:shd w:val="clear" w:color="auto" w:fill="F6F8FA"/>
+                <w:lang w:val="es-ES"/>
+              </w:rPr>
+              <w:t xml:space="preserve"> </w:t>
+            </w:r>
+            <w:r>
+              <w:rPr>
+                <w:rStyle w:val="hljs-type"/>
+                <w:rFonts w:ascii="Consolas" w:hAnsi="Consolas"/>
+                <w:color w:val="000000" w:themeColor="text1"/>
+                <w:sz w:val="18"/>
+                <w:szCs w:val="18"/>
+                <w:shd w:val="clear" w:color="auto" w:fill="F6F8FA"/>
+                <w:lang w:val="es-ES"/>
+              </w:rPr>
+              <w:t>resta</w:t>
+            </w:r>
+          </w:p>
+          <w:p>
+            <w:pPr>
+              <w:spacing w:after="0" w:line="240" w:lineRule="auto"/>
+              <w:rPr>
+                <w:lang w:val="es-ES"/>
+              </w:rPr>
+            </w:pPr>
+          </w:p>
+          <w:p>
+            <w:pPr>
+              <w:spacing w:after="0" w:line="240" w:lineRule="auto"/>
+              <w:rPr>
+                <w:lang w:val="es-ES"/>
+              </w:rPr>
+            </w:pPr>
+            <w:proofErr w:type="spellStart"/>
+            <w:r>
+              <w:rPr>
+                <w:lang w:val="es-ES"/>
+              </w:rPr>
+              <w:t>Procedure</w:t>
+            </w:r>
+            <w:proofErr w:type="spellEnd"/>
+            <w:r>
+              <w:rPr>
+                <w:lang w:val="es-ES"/>
+              </w:rPr>
+              <w:t xml:space="preserve"> </w:t>
+            </w:r>
+            <w:r>
+              <w:rPr>
+                <w:lang w:val="es-ES"/>
+              </w:rPr>
+              <w:t>p</w:t>
+            </w:r>
+            <w:proofErr w:type="spellStart"/>
+            <w:r>
+              <w:t>roducto</w:t>
+            </w:r>
+            <w:proofErr w:type="spellEnd"/>
+          </w:p>
+          <w:p>
+            <w:pPr>
+              <w:spacing w:after="0" w:line="240" w:lineRule="auto"/>
+              <w:rPr>
+                <w:rStyle w:val="hljs-type"/>
+                <w:rFonts w:ascii="Consolas" w:hAnsi="Consolas"/>
+                <w:color w:val="000000" w:themeColor="text1"/>
+                <w:sz w:val="18"/>
+                <w:szCs w:val="18"/>
+                <w:shd w:val="clear" w:color="auto" w:fill="F6F8FA"/>
+                <w:lang w:val="es-ES"/>
+              </w:rPr>
+            </w:pPr>
+            <w:r>
+              <w:rPr>
+                <w:rStyle w:val="hljs-type"/>
+                <w:rFonts w:ascii="Consolas" w:hAnsi="Consolas"/>
+                <w:color w:val="000000" w:themeColor="text1"/>
+                <w:sz w:val="18"/>
+                <w:szCs w:val="18"/>
+                <w:shd w:val="clear" w:color="auto" w:fill="F6F8FA"/>
+                <w:lang w:val="es-ES"/>
+              </w:rPr>
+              <w:t>producto</w:t>
+            </w:r>
+            <w:r>
+              <w:rPr>
+                <w:rStyle w:val="hljs-type"/>
+                <w:rFonts w:ascii="Consolas" w:hAnsi="Consolas"/>
+                <w:color w:val="000000" w:themeColor="text1"/>
+                <w:sz w:val="18"/>
+                <w:szCs w:val="18"/>
+                <w:shd w:val="clear" w:color="auto" w:fill="F6F8FA"/>
+                <w:lang w:val="es-ES"/>
+              </w:rPr>
+              <w:t xml:space="preserve"> = num1</w:t>
+            </w:r>
+            <w:r>
+              <w:rPr>
+                <w:rStyle w:val="hljs-type"/>
+                <w:rFonts w:ascii="Consolas" w:hAnsi="Consolas"/>
+                <w:color w:val="000000" w:themeColor="text1"/>
+                <w:sz w:val="18"/>
+                <w:szCs w:val="18"/>
+                <w:shd w:val="clear" w:color="auto" w:fill="F6F8FA"/>
+                <w:lang w:val="es-ES"/>
+              </w:rPr>
+              <w:t>*</w:t>
+            </w:r>
+            <w:r>
+              <w:rPr>
+                <w:rStyle w:val="hljs-type"/>
+                <w:rFonts w:ascii="Consolas" w:hAnsi="Consolas"/>
+                <w:color w:val="000000" w:themeColor="text1"/>
+                <w:sz w:val="18"/>
+                <w:szCs w:val="18"/>
+                <w:shd w:val="clear" w:color="auto" w:fill="F6F8FA"/>
+                <w:lang w:val="es-ES"/>
+              </w:rPr>
+              <w:t>num2;</w:t>
+            </w:r>
+          </w:p>
+          <w:p>
+            <w:pPr>
+              <w:spacing w:after="0" w:line="240" w:lineRule="auto"/>
+              <w:rPr>
+                <w:rStyle w:val="hljs-type"/>
+                <w:rFonts w:ascii="Consolas" w:hAnsi="Consolas"/>
+                <w:color w:val="000000" w:themeColor="text1"/>
+                <w:sz w:val="18"/>
+                <w:szCs w:val="18"/>
+                <w:shd w:val="clear" w:color="auto" w:fill="F6F8FA"/>
+                <w:lang w:val="es-ES"/>
+              </w:rPr>
+            </w:pPr>
+            <w:r>
+              <w:rPr>
+                <w:rStyle w:val="hljs-type"/>
+                <w:rFonts w:ascii="Consolas" w:hAnsi="Consolas"/>
+                <w:color w:val="000000" w:themeColor="text1"/>
+                <w:sz w:val="18"/>
+                <w:szCs w:val="18"/>
+                <w:shd w:val="clear" w:color="auto" w:fill="F6F8FA"/>
+                <w:lang w:val="es-ES"/>
+              </w:rPr>
+              <w:t>E</w:t>
+            </w:r>
+            <w:r>
+              <w:rPr>
+                <w:rStyle w:val="hljs-type"/>
+                <w:rFonts w:ascii="Consolas" w:hAnsi="Consolas"/>
+                <w:color w:val="000000" w:themeColor="text1"/>
+                <w:sz w:val="18"/>
+                <w:szCs w:val="18"/>
+                <w:shd w:val="clear" w:color="auto" w:fill="F6F8FA"/>
+                <w:lang w:val="es-ES"/>
+              </w:rPr>
+              <w:t>scribir (”</w:t>
+            </w:r>
+            <w:r>
+              <w:rPr>
+                <w:rStyle w:val="hljs-type"/>
+                <w:rFonts w:ascii="Consolas" w:hAnsi="Consolas"/>
+                <w:color w:val="000000" w:themeColor="text1"/>
+                <w:sz w:val="18"/>
+                <w:szCs w:val="18"/>
+                <w:shd w:val="clear" w:color="auto" w:fill="F6F8FA"/>
+                <w:lang w:val="es-ES"/>
+              </w:rPr>
+              <w:t>El producto</w:t>
+            </w:r>
+            <w:r>
+              <w:rPr>
+                <w:rStyle w:val="hljs-type"/>
+                <w:rFonts w:ascii="Consolas" w:hAnsi="Consolas"/>
+                <w:color w:val="000000" w:themeColor="text1"/>
+                <w:sz w:val="18"/>
+                <w:szCs w:val="18"/>
+                <w:shd w:val="clear" w:color="auto" w:fill="F6F8FA"/>
+                <w:lang w:val="es-ES"/>
+              </w:rPr>
+              <w:t xml:space="preserve"> de 4 </w:t>
+            </w:r>
+            <w:r>
+              <w:rPr>
+                <w:rStyle w:val="hljs-type"/>
+                <w:rFonts w:ascii="Consolas" w:hAnsi="Consolas"/>
+                <w:color w:val="000000" w:themeColor="text1"/>
+                <w:sz w:val="18"/>
+                <w:szCs w:val="18"/>
+                <w:shd w:val="clear" w:color="auto" w:fill="F6F8FA"/>
+                <w:lang w:val="es-ES"/>
+              </w:rPr>
+              <w:t>por</w:t>
+            </w:r>
+            <w:r>
+              <w:rPr>
+                <w:rStyle w:val="hljs-type"/>
+                <w:rFonts w:ascii="Consolas" w:hAnsi="Consolas"/>
+                <w:color w:val="000000" w:themeColor="text1"/>
+                <w:sz w:val="18"/>
+                <w:szCs w:val="18"/>
+                <w:shd w:val="clear" w:color="auto" w:fill="F6F8FA"/>
+                <w:lang w:val="es-ES"/>
+              </w:rPr>
+              <w:t xml:space="preserve"> 20 =” + </w:t>
+            </w:r>
+            <w:r>
+              <w:rPr>
+                <w:rStyle w:val="hljs-type"/>
+                <w:rFonts w:ascii="Consolas" w:hAnsi="Consolas"/>
+                <w:color w:val="000000" w:themeColor="text1"/>
+                <w:sz w:val="18"/>
+                <w:szCs w:val="18"/>
+                <w:shd w:val="clear" w:color="auto" w:fill="F6F8FA"/>
+                <w:lang w:val="es-ES"/>
+              </w:rPr>
+              <w:t>producto</w:t>
+            </w:r>
+            <w:r>
+              <w:rPr>
+                <w:rStyle w:val="hljs-type"/>
+                <w:rFonts w:ascii="Consolas" w:hAnsi="Consolas"/>
+                <w:color w:val="000000" w:themeColor="text1"/>
+                <w:sz w:val="18"/>
+                <w:szCs w:val="18"/>
+                <w:shd w:val="clear" w:color="auto" w:fill="F6F8FA"/>
+                <w:lang w:val="es-ES"/>
+              </w:rPr>
+              <w:t>)</w:t>
+            </w:r>
+          </w:p>
+          <w:p>
+            <w:pPr>
+              <w:spacing w:after="0" w:line="240" w:lineRule="auto"/>
+              <w:rPr>
+                <w:rStyle w:val="hljs-type"/>
+                <w:rFonts w:ascii="Consolas" w:hAnsi="Consolas"/>
+                <w:color w:val="000000" w:themeColor="text1"/>
+                <w:sz w:val="18"/>
+                <w:szCs w:val="18"/>
+                <w:shd w:val="clear" w:color="auto" w:fill="F6F8FA"/>
+                <w:lang w:val="es-ES"/>
+              </w:rPr>
+            </w:pPr>
+            <w:r>
+              <w:rPr>
+                <w:rStyle w:val="hljs-type"/>
+                <w:rFonts w:ascii="Consolas" w:hAnsi="Consolas"/>
+                <w:color w:val="000000" w:themeColor="text1"/>
+                <w:sz w:val="18"/>
+                <w:szCs w:val="18"/>
+                <w:shd w:val="clear" w:color="auto" w:fill="F6F8FA"/>
+                <w:lang w:val="es-ES"/>
+              </w:rPr>
+              <w:t xml:space="preserve">Fin </w:t>
+            </w:r>
+            <w:proofErr w:type="spellStart"/>
+            <w:r>
+              <w:rPr>
+                <w:rStyle w:val="hljs-type"/>
+                <w:rFonts w:ascii="Consolas" w:hAnsi="Consolas"/>
+                <w:color w:val="000000" w:themeColor="text1"/>
+                <w:sz w:val="18"/>
+                <w:szCs w:val="18"/>
+                <w:shd w:val="clear" w:color="auto" w:fill="F6F8FA"/>
+                <w:lang w:val="es-ES"/>
+              </w:rPr>
+              <w:t>Procedure</w:t>
+            </w:r>
+            <w:proofErr w:type="spellEnd"/>
+            <w:r>
+              <w:rPr>
+                <w:rStyle w:val="hljs-type"/>
+                <w:rFonts w:ascii="Consolas" w:hAnsi="Consolas"/>
+                <w:color w:val="000000" w:themeColor="text1"/>
+                <w:sz w:val="18"/>
+                <w:szCs w:val="18"/>
+                <w:shd w:val="clear" w:color="auto" w:fill="F6F8FA"/>
+                <w:lang w:val="es-ES"/>
+              </w:rPr>
+              <w:t xml:space="preserve"> </w:t>
+            </w:r>
+            <w:r>
+              <w:rPr>
+                <w:rStyle w:val="hljs-type"/>
+                <w:rFonts w:ascii="Consolas" w:hAnsi="Consolas"/>
+                <w:color w:val="000000" w:themeColor="text1"/>
+                <w:sz w:val="18"/>
+                <w:szCs w:val="18"/>
+                <w:shd w:val="clear" w:color="auto" w:fill="F6F8FA"/>
+                <w:lang w:val="es-ES"/>
+              </w:rPr>
+              <w:t>producto</w:t>
+            </w:r>
+          </w:p>
+          <w:p>
+            <w:pPr>
+              <w:spacing w:after="0" w:line="240" w:lineRule="auto"/>
+              <w:rPr>
+                <w:rStyle w:val="hljs-type"/>
+                <w:rFonts w:ascii="Consolas" w:hAnsi="Consolas"/>
+                <w:color w:val="000000" w:themeColor="text1"/>
+                <w:sz w:val="18"/>
+                <w:szCs w:val="18"/>
+                <w:shd w:val="clear" w:color="auto" w:fill="F6F8FA"/>
+                <w:lang w:val="es-ES"/>
+              </w:rPr>
+            </w:pPr>
+          </w:p>
+          <w:p>
+            <w:pPr>
+              <w:spacing w:after="0" w:line="240" w:lineRule="auto"/>
+              <w:rPr>
+                <w:rStyle w:val="hljs-type"/>
+                <w:rFonts w:ascii="Consolas" w:hAnsi="Consolas"/>
+                <w:color w:val="000000" w:themeColor="text1"/>
+                <w:sz w:val="18"/>
+                <w:szCs w:val="18"/>
+                <w:shd w:val="clear" w:color="auto" w:fill="F6F8FA"/>
+                <w:lang w:val="es-ES"/>
+              </w:rPr>
+            </w:pPr>
+            <w:proofErr w:type="spellStart"/>
+            <w:r>
+              <w:rPr>
+                <w:rStyle w:val="hljs-type"/>
+                <w:rFonts w:ascii="Consolas" w:hAnsi="Consolas"/>
+                <w:color w:val="000000" w:themeColor="text1"/>
+                <w:sz w:val="18"/>
+                <w:szCs w:val="18"/>
+                <w:shd w:val="clear" w:color="auto" w:fill="F6F8FA"/>
+                <w:lang w:val="es-ES"/>
+              </w:rPr>
+              <w:t>Procedure</w:t>
+            </w:r>
+            <w:proofErr w:type="spellEnd"/>
+            <w:r>
+              <w:rPr>
+                <w:rStyle w:val="hljs-type"/>
+                <w:rFonts w:ascii="Consolas" w:hAnsi="Consolas"/>
+                <w:color w:val="000000" w:themeColor="text1"/>
+                <w:sz w:val="18"/>
+                <w:szCs w:val="18"/>
+                <w:shd w:val="clear" w:color="auto" w:fill="F6F8FA"/>
+                <w:lang w:val="es-ES"/>
+              </w:rPr>
+              <w:t xml:space="preserve"> división</w:t>
+            </w:r>
+          </w:p>
+          <w:p>
+            <w:pPr>
+              <w:spacing w:after="0" w:line="240" w:lineRule="auto"/>
+              <w:rPr>
+                <w:rStyle w:val="hljs-type"/>
+                <w:rFonts w:ascii="Consolas" w:hAnsi="Consolas"/>
+                <w:color w:val="000000" w:themeColor="text1"/>
+                <w:sz w:val="18"/>
+                <w:szCs w:val="18"/>
+                <w:shd w:val="clear" w:color="auto" w:fill="F6F8FA"/>
+                <w:lang w:val="es-ES"/>
+              </w:rPr>
+            </w:pPr>
+            <w:r>
+              <w:rPr>
+                <w:rStyle w:val="hljs-type"/>
+                <w:rFonts w:ascii="Consolas" w:hAnsi="Consolas"/>
+                <w:color w:val="000000" w:themeColor="text1"/>
+                <w:sz w:val="18"/>
+                <w:szCs w:val="18"/>
+                <w:shd w:val="clear" w:color="auto" w:fill="F6F8FA"/>
+                <w:lang w:val="es-ES"/>
+              </w:rPr>
+              <w:t xml:space="preserve">división= </w:t>
+            </w:r>
+            <w:r>
+              <w:rPr>
+                <w:rStyle w:val="hljs-type"/>
+                <w:rFonts w:ascii="Consolas" w:hAnsi="Consolas"/>
+                <w:color w:val="000000" w:themeColor="text1"/>
+                <w:sz w:val="18"/>
+                <w:szCs w:val="18"/>
+                <w:shd w:val="clear" w:color="auto" w:fill="F6F8FA"/>
+                <w:lang w:val="es-ES"/>
+              </w:rPr>
+              <w:t>(num1/num2); //</w:t>
+            </w:r>
+            <w:proofErr w:type="spellStart"/>
+            <w:r>
+              <w:rPr>
+                <w:rStyle w:val="hljs-type"/>
+                <w:rFonts w:ascii="Consolas" w:hAnsi="Consolas"/>
+                <w:color w:val="000000" w:themeColor="text1"/>
+                <w:sz w:val="18"/>
+                <w:szCs w:val="18"/>
+                <w:shd w:val="clear" w:color="auto" w:fill="F6F8FA"/>
+                <w:lang w:val="es-ES"/>
+              </w:rPr>
+              <w:t>esta</w:t>
+            </w:r>
+            <w:proofErr w:type="spellEnd"/>
+            <w:r>
+              <w:rPr>
+                <w:rStyle w:val="hljs-type"/>
+                <w:rFonts w:ascii="Consolas" w:hAnsi="Consolas"/>
+                <w:color w:val="000000" w:themeColor="text1"/>
+                <w:sz w:val="18"/>
+                <w:szCs w:val="18"/>
+                <w:shd w:val="clear" w:color="auto" w:fill="F6F8FA"/>
+                <w:lang w:val="es-ES"/>
+              </w:rPr>
+              <w:t xml:space="preserve"> mal </w:t>
+            </w:r>
+            <w:proofErr w:type="spellStart"/>
+            <w:r>
+              <w:rPr>
+                <w:rStyle w:val="hljs-type"/>
+                <w:rFonts w:ascii="Consolas" w:hAnsi="Consolas"/>
+                <w:color w:val="000000" w:themeColor="text1"/>
+                <w:sz w:val="18"/>
+                <w:szCs w:val="18"/>
+                <w:shd w:val="clear" w:color="auto" w:fill="F6F8FA"/>
+                <w:lang w:val="es-ES"/>
+              </w:rPr>
+              <w:t>asi</w:t>
+            </w:r>
+            <w:proofErr w:type="spellEnd"/>
+            <w:r>
+              <w:rPr>
+                <w:rStyle w:val="hljs-type"/>
+                <w:rFonts w:ascii="Consolas" w:hAnsi="Consolas"/>
+                <w:color w:val="000000" w:themeColor="text1"/>
+                <w:sz w:val="18"/>
+                <w:szCs w:val="18"/>
+                <w:shd w:val="clear" w:color="auto" w:fill="F6F8FA"/>
+                <w:lang w:val="es-ES"/>
+              </w:rPr>
+              <w:t xml:space="preserve"> no transforma</w:t>
+            </w:r>
+          </w:p>
+          <w:p>
+            <w:pPr>
+              <w:spacing w:after="0" w:line="240" w:lineRule="auto"/>
+              <w:rPr>
+                <w:rStyle w:val="hljs-type"/>
+                <w:rFonts w:ascii="Consolas" w:hAnsi="Consolas"/>
+                <w:color w:val="000000" w:themeColor="text1"/>
+                <w:sz w:val="18"/>
+                <w:szCs w:val="18"/>
+                <w:shd w:val="clear" w:color="auto" w:fill="F6F8FA"/>
+                <w:lang w:val="es-ES"/>
+              </w:rPr>
+            </w:pPr>
+            <w:r>
+              <w:rPr>
+                <w:rStyle w:val="hljs-type"/>
+                <w:rFonts w:ascii="Consolas" w:hAnsi="Consolas"/>
+                <w:color w:val="000000" w:themeColor="text1"/>
+                <w:sz w:val="18"/>
+                <w:szCs w:val="18"/>
+                <w:shd w:val="clear" w:color="auto" w:fill="F6F8FA"/>
+                <w:lang w:val="es-ES"/>
+              </w:rPr>
+              <w:t>Escribir (”</w:t>
+            </w:r>
+            <w:r>
+              <w:rPr>
+                <w:rStyle w:val="hljs-type"/>
+                <w:rFonts w:ascii="Consolas" w:hAnsi="Consolas"/>
+                <w:color w:val="000000" w:themeColor="text1"/>
+                <w:sz w:val="18"/>
+                <w:szCs w:val="18"/>
+                <w:shd w:val="clear" w:color="auto" w:fill="F6F8FA"/>
+                <w:lang w:val="es-ES"/>
+              </w:rPr>
+              <w:t>L</w:t>
+            </w:r>
+            <w:r>
+              <w:rPr>
+                <w:rStyle w:val="hljs-type"/>
+                <w:rFonts w:ascii="Consolas" w:hAnsi="Consolas"/>
+                <w:color w:val="000000" w:themeColor="text1"/>
+                <w:sz w:val="18"/>
+                <w:szCs w:val="18"/>
+                <w:shd w:val="clear" w:color="auto" w:fill="F6F8FA"/>
+                <w:lang w:val="es-ES"/>
+              </w:rPr>
+              <w:t xml:space="preserve">a </w:t>
+            </w:r>
+            <w:proofErr w:type="spellStart"/>
+            <w:r>
+              <w:rPr>
+                <w:rStyle w:val="hljs-type"/>
+                <w:rFonts w:ascii="Consolas" w:hAnsi="Consolas"/>
+                <w:color w:val="000000" w:themeColor="text1"/>
+                <w:sz w:val="18"/>
+                <w:szCs w:val="18"/>
+                <w:shd w:val="clear" w:color="auto" w:fill="F6F8FA"/>
+                <w:lang w:val="es-ES"/>
+              </w:rPr>
+              <w:t>division</w:t>
+            </w:r>
+            <w:proofErr w:type="spellEnd"/>
+            <w:r>
+              <w:rPr>
+                <w:rStyle w:val="hljs-type"/>
+                <w:rFonts w:ascii="Consolas" w:hAnsi="Consolas"/>
+                <w:color w:val="000000" w:themeColor="text1"/>
+                <w:sz w:val="18"/>
+                <w:szCs w:val="18"/>
+                <w:shd w:val="clear" w:color="auto" w:fill="F6F8FA"/>
+                <w:lang w:val="es-ES"/>
+              </w:rPr>
+              <w:t xml:space="preserve"> de 4 </w:t>
+            </w:r>
+            <w:r>
+              <w:rPr>
+                <w:rStyle w:val="hljs-type"/>
+                <w:rFonts w:ascii="Consolas" w:hAnsi="Consolas"/>
+                <w:color w:val="000000" w:themeColor="text1"/>
+                <w:sz w:val="18"/>
+                <w:szCs w:val="18"/>
+                <w:shd w:val="clear" w:color="auto" w:fill="F6F8FA"/>
+                <w:lang w:val="es-ES"/>
+              </w:rPr>
+              <w:t>en</w:t>
+            </w:r>
+            <w:r>
+              <w:rPr>
+                <w:rStyle w:val="hljs-type"/>
+                <w:rFonts w:ascii="Consolas" w:hAnsi="Consolas"/>
+                <w:color w:val="000000" w:themeColor="text1"/>
+                <w:sz w:val="18"/>
+                <w:szCs w:val="18"/>
+                <w:shd w:val="clear" w:color="auto" w:fill="F6F8FA"/>
+                <w:lang w:val="es-ES"/>
+              </w:rPr>
+              <w:t xml:space="preserve"> 20 =” + </w:t>
+            </w:r>
+            <w:proofErr w:type="spellStart"/>
+            <w:r>
+              <w:rPr>
+                <w:rStyle w:val="hljs-type"/>
+                <w:rFonts w:ascii="Consolas" w:hAnsi="Consolas"/>
+                <w:color w:val="000000" w:themeColor="text1"/>
+                <w:sz w:val="18"/>
+                <w:szCs w:val="18"/>
+                <w:shd w:val="clear" w:color="auto" w:fill="F6F8FA"/>
+                <w:lang w:val="es-ES"/>
+              </w:rPr>
+              <w:t>division</w:t>
+            </w:r>
+            <w:proofErr w:type="spellEnd"/>
+            <w:r>
+              <w:rPr>
+                <w:rStyle w:val="hljs-type"/>
+                <w:rFonts w:ascii="Consolas" w:hAnsi="Consolas"/>
+                <w:color w:val="000000" w:themeColor="text1"/>
+                <w:sz w:val="18"/>
+                <w:szCs w:val="18"/>
+                <w:shd w:val="clear" w:color="auto" w:fill="F6F8FA"/>
+                <w:lang w:val="es-ES"/>
+              </w:rPr>
+              <w:t>)</w:t>
+            </w:r>
+          </w:p>
+          <w:p>
+            <w:pPr>
+              <w:spacing w:after="0" w:line="240" w:lineRule="auto"/>
+              <w:rPr>
+                <w:rStyle w:val="hljs-type"/>
+                <w:rFonts w:ascii="Consolas" w:hAnsi="Consolas"/>
+                <w:color w:val="000000" w:themeColor="text1"/>
+                <w:sz w:val="18"/>
+                <w:szCs w:val="18"/>
+                <w:shd w:val="clear" w:color="auto" w:fill="F6F8FA"/>
+                <w:lang w:val="es-ES"/>
+              </w:rPr>
+            </w:pPr>
+            <w:r>
+              <w:rPr>
+                <w:rStyle w:val="hljs-type"/>
+                <w:rFonts w:ascii="Consolas" w:hAnsi="Consolas"/>
+                <w:color w:val="000000" w:themeColor="text1"/>
+                <w:sz w:val="18"/>
+                <w:szCs w:val="18"/>
+                <w:shd w:val="clear" w:color="auto" w:fill="F6F8FA"/>
+                <w:lang w:val="es-ES"/>
+              </w:rPr>
+              <w:t xml:space="preserve">Fin </w:t>
+            </w:r>
+            <w:proofErr w:type="spellStart"/>
+            <w:r>
+              <w:rPr>
+                <w:rStyle w:val="hljs-type"/>
+                <w:rFonts w:ascii="Consolas" w:hAnsi="Consolas"/>
+                <w:color w:val="000000" w:themeColor="text1"/>
+                <w:sz w:val="18"/>
+                <w:szCs w:val="18"/>
+                <w:shd w:val="clear" w:color="auto" w:fill="F6F8FA"/>
+                <w:lang w:val="es-ES"/>
+              </w:rPr>
+              <w:t>Procedure</w:t>
+            </w:r>
+            <w:proofErr w:type="spellEnd"/>
+            <w:r>
+              <w:rPr>
+                <w:rStyle w:val="hljs-type"/>
+                <w:rFonts w:ascii="Consolas" w:hAnsi="Consolas"/>
+                <w:color w:val="000000" w:themeColor="text1"/>
+                <w:sz w:val="18"/>
+                <w:szCs w:val="18"/>
+                <w:shd w:val="clear" w:color="auto" w:fill="F6F8FA"/>
+                <w:lang w:val="es-ES"/>
+              </w:rPr>
+              <w:t xml:space="preserve"> resta</w:t>
+            </w:r>
+          </w:p>
+          <w:p>
+            <w:pPr>
+              <w:spacing w:after="0" w:line="240" w:lineRule="auto"/>
+              <w:rPr>
+                <w:lang w:val="es-ES"/>
+              </w:rPr>
+            </w:pPr>
+            <w:r>
+              <w:rPr>
+                <w:rStyle w:val="hljs-type"/>
+                <w:rFonts w:ascii="Consolas" w:hAnsi="Consolas"/>
+                <w:color w:val="000000" w:themeColor="text1"/>
+                <w:sz w:val="18"/>
+                <w:szCs w:val="18"/>
+                <w:shd w:val="clear" w:color="auto" w:fill="F6F8FA"/>
+                <w:lang w:val="es-ES"/>
+              </w:rPr>
+              <w:t>m</w:t>
+            </w:r>
+            <w:r>
+              <w:rPr>
+                <w:rStyle w:val="hljs-type"/>
+                <w:rFonts w:ascii="Consolas" w:hAnsi="Consolas"/>
+                <w:color w:val="000000" w:themeColor="text1"/>
+                <w:sz w:val="18"/>
+                <w:szCs w:val="18"/>
+                <w:shd w:val="clear" w:color="auto" w:fill="F6F8FA"/>
+                <w:lang w:val="es-ES"/>
+              </w:rPr>
+              <w:t>odulo</w:t>
+            </w:r>
+            <w:r>
+              <w:rPr>
+                <w:rStyle w:val="hljs-type"/>
+                <w:rFonts w:ascii="Consolas" w:hAnsi="Consolas"/>
+                <w:color w:val="000000" w:themeColor="text1"/>
+                <w:sz w:val="18"/>
+                <w:szCs w:val="18"/>
+                <w:shd w:val="clear" w:color="auto" w:fill="F6F8FA"/>
+                <w:lang w:val="es-ES"/>
+              </w:rPr>
+              <w:t xml:space="preserve"> </w:t>
+            </w:r>
+            <w:r>
+              <w:rPr>
+                <w:rStyle w:val="hljs-type"/>
+                <w:rFonts w:ascii="Consolas" w:hAnsi="Consolas"/>
+                <w:color w:val="000000" w:themeColor="text1"/>
+                <w:sz w:val="18"/>
+                <w:szCs w:val="18"/>
+                <w:shd w:val="clear" w:color="auto" w:fill="F6F8FA"/>
+                <w:lang w:val="es-ES"/>
+              </w:rPr>
+              <w:t xml:space="preserve">= </w:t>
+            </w:r>
+            <w:proofErr w:type="spellStart"/>
+            <w:r>
+              <w:rPr>
+                <w:rStyle w:val="hljs-type"/>
+                <w:rFonts w:ascii="Consolas" w:hAnsi="Consolas"/>
+                <w:color w:val="000000" w:themeColor="text1"/>
+                <w:sz w:val="18"/>
+                <w:szCs w:val="18"/>
+                <w:shd w:val="clear" w:color="auto" w:fill="F6F8FA"/>
+                <w:lang w:val="es-ES"/>
+              </w:rPr>
+              <w:t>float</w:t>
+            </w:r>
+            <w:proofErr w:type="spellEnd"/>
+            <w:r>
+              <w:rPr>
+                <w:rStyle w:val="hljs-type"/>
+                <w:rFonts w:ascii="Consolas" w:hAnsi="Consolas"/>
+                <w:color w:val="000000" w:themeColor="text1"/>
+                <w:sz w:val="18"/>
+                <w:szCs w:val="18"/>
+                <w:shd w:val="clear" w:color="auto" w:fill="F6F8FA"/>
+                <w:lang w:val="es-ES"/>
+              </w:rPr>
+              <w:t>(num1 % num2);</w:t>
+            </w:r>
+            <w:r>
+              <w:rPr>
+                <w:lang w:val="es-ES"/>
+              </w:rPr>
+              <w:t xml:space="preserve">  </w:t>
+            </w:r>
+          </w:p>
+          <w:p>
+            <w:pPr>
+              <w:spacing w:after="0" w:line="240" w:lineRule="auto"/>
+              <w:rPr>
+                <w:rStyle w:val="hljs-type"/>
+                <w:rFonts w:ascii="Consolas" w:hAnsi="Consolas"/>
+                <w:color w:val="000000" w:themeColor="text1"/>
+                <w:sz w:val="18"/>
+                <w:szCs w:val="18"/>
+                <w:shd w:val="clear" w:color="auto" w:fill="F6F8FA"/>
+                <w:lang w:val="es-ES"/>
+              </w:rPr>
+            </w:pPr>
+            <w:r>
+              <w:rPr>
+                <w:rStyle w:val="hljs-type"/>
+                <w:rFonts w:ascii="Consolas" w:hAnsi="Consolas"/>
+                <w:color w:val="000000" w:themeColor="text1"/>
+                <w:sz w:val="18"/>
+                <w:szCs w:val="18"/>
+                <w:shd w:val="clear" w:color="auto" w:fill="F6F8FA"/>
+                <w:lang w:val="es-ES"/>
+              </w:rPr>
+              <w:t>E</w:t>
+            </w:r>
+            <w:r>
+              <w:rPr>
+                <w:rStyle w:val="hljs-type"/>
+                <w:rFonts w:ascii="Consolas" w:hAnsi="Consolas"/>
+                <w:color w:val="000000" w:themeColor="text1"/>
+                <w:sz w:val="18"/>
+                <w:szCs w:val="18"/>
+                <w:shd w:val="clear" w:color="auto" w:fill="F6F8FA"/>
+                <w:lang w:val="es-ES"/>
+              </w:rPr>
+              <w:t>scribir (”</w:t>
+            </w:r>
+            <w:r>
+              <w:rPr>
+                <w:rStyle w:val="hljs-type"/>
+                <w:rFonts w:ascii="Consolas" w:hAnsi="Consolas"/>
+                <w:color w:val="000000" w:themeColor="text1"/>
+                <w:sz w:val="18"/>
+                <w:szCs w:val="18"/>
+                <w:shd w:val="clear" w:color="auto" w:fill="F6F8FA"/>
+                <w:lang w:val="es-ES"/>
+              </w:rPr>
+              <w:t xml:space="preserve">El </w:t>
+            </w:r>
+            <w:proofErr w:type="spellStart"/>
+            <w:r>
+              <w:rPr>
+                <w:rStyle w:val="hljs-type"/>
+                <w:rFonts w:ascii="Consolas" w:hAnsi="Consolas"/>
+                <w:color w:val="000000" w:themeColor="text1"/>
+                <w:sz w:val="18"/>
+                <w:szCs w:val="18"/>
+                <w:shd w:val="clear" w:color="auto" w:fill="F6F8FA"/>
+                <w:lang w:val="es-ES"/>
+              </w:rPr>
+              <w:t>modulo</w:t>
+            </w:r>
+            <w:proofErr w:type="spellEnd"/>
+            <w:r>
+              <w:rPr>
+                <w:rStyle w:val="hljs-type"/>
+                <w:rFonts w:ascii="Consolas" w:hAnsi="Consolas"/>
+                <w:color w:val="000000" w:themeColor="text1"/>
+                <w:sz w:val="18"/>
+                <w:szCs w:val="18"/>
+                <w:shd w:val="clear" w:color="auto" w:fill="F6F8FA"/>
+                <w:lang w:val="es-ES"/>
+              </w:rPr>
+              <w:t xml:space="preserve"> de </w:t>
+            </w:r>
+            <w:r>
+              <w:rPr>
+                <w:rStyle w:val="hljs-type"/>
+                <w:rFonts w:ascii="Consolas" w:hAnsi="Consolas"/>
+                <w:color w:val="000000" w:themeColor="text1"/>
+                <w:sz w:val="18"/>
+                <w:szCs w:val="18"/>
+                <w:shd w:val="clear" w:color="auto" w:fill="F6F8FA"/>
+                <w:lang w:val="es-ES"/>
+              </w:rPr>
+              <w:t xml:space="preserve">la </w:t>
+            </w:r>
+            <w:r>
+              <w:rPr>
+                <w:rStyle w:val="hljs-type"/>
+                <w:rFonts w:ascii="Consolas" w:hAnsi="Consolas"/>
+                <w:color w:val="000000" w:themeColor="text1"/>
+                <w:sz w:val="18"/>
+                <w:szCs w:val="18"/>
+                <w:shd w:val="clear" w:color="auto" w:fill="F6F8FA"/>
+                <w:lang w:val="es-ES"/>
+              </w:rPr>
+              <w:t>división</w:t>
+            </w:r>
+            <w:r>
+              <w:rPr>
+                <w:rStyle w:val="hljs-type"/>
+                <w:rFonts w:ascii="Consolas" w:hAnsi="Consolas"/>
+                <w:color w:val="000000" w:themeColor="text1"/>
+                <w:sz w:val="18"/>
+                <w:szCs w:val="18"/>
+                <w:shd w:val="clear" w:color="auto" w:fill="F6F8FA"/>
+                <w:lang w:val="es-ES"/>
+              </w:rPr>
+              <w:t xml:space="preserve"> de 4 en 20 =” + </w:t>
+            </w:r>
+            <w:proofErr w:type="spellStart"/>
+            <w:r>
+              <w:rPr>
+                <w:rStyle w:val="hljs-type"/>
+                <w:rFonts w:ascii="Consolas" w:hAnsi="Consolas"/>
+                <w:color w:val="000000" w:themeColor="text1"/>
+                <w:sz w:val="18"/>
+                <w:szCs w:val="18"/>
+                <w:shd w:val="clear" w:color="auto" w:fill="F6F8FA"/>
+                <w:lang w:val="es-ES"/>
+              </w:rPr>
+              <w:t>division</w:t>
+            </w:r>
+            <w:proofErr w:type="spellEnd"/>
+            <w:r>
+              <w:rPr>
+                <w:rStyle w:val="hljs-type"/>
+                <w:rFonts w:ascii="Consolas" w:hAnsi="Consolas"/>
+                <w:color w:val="000000" w:themeColor="text1"/>
+                <w:sz w:val="18"/>
+                <w:szCs w:val="18"/>
+                <w:shd w:val="clear" w:color="auto" w:fill="F6F8FA"/>
+                <w:lang w:val="es-ES"/>
+              </w:rPr>
+              <w:t>)</w:t>
+            </w:r>
+          </w:p>
+          <w:p>
+            <w:pPr>
+              <w:spacing w:after="0" w:line="240" w:lineRule="auto"/>
+              <w:rPr>
+                <w:lang w:val="en-US"/>
+              </w:rPr>
+            </w:pPr>
+            <w:r>
+              <w:rPr>
+                <w:lang w:val="en-US"/>
+              </w:rPr>
+              <w:t xml:space="preserve">fin Procedure </w:t>
+            </w:r>
+            <w:r>
+              <w:rPr>
+                <w:lang w:val="en-US"/>
+              </w:rPr>
+              <w:t>division.</w:t>
+            </w:r>
+          </w:p>
+        </w:tc>
+      </w:tr>
+    </w:tbl>
+    <w:p>
+      <w:pPr>
+        <w:spacing w:after="0"/>
+        <w:rPr>
+          <w:b/>
+          <w:bCs/>
+          <w:i/>
+          <w:iCs/>
+          <w:u w:val="single"/>
+        </w:rPr>
+      </w:pPr>
+      <w:r>
+        <w:rPr>
+          <w:b/>
+          <w:bCs/>
+          <w:i/>
+          <w:iCs/>
+          <w:u w:val="single"/>
+        </w:rPr>
+        <w:t>DISEÑO</w:t>
+      </w:r>
+    </w:p>
+    <w:tbl>
+      <w:tblPr>
+        <w:tblStyle w:val="Tablaconcuadrcula"/>
+        <w:tblW w:w="0" w:type="auto"/>
+        <w:jc w:val="center"/>
+        <w:tblLook w:val="04A0" w:firstRow="1" w:lastRow="0" w:firstColumn="1" w:lastColumn="0" w:noHBand="0" w:noVBand="1"/>
+      </w:tblPr>
+      <w:tblGrid>
+        <w:gridCol w:w="10774"/>
+      </w:tblGrid>
+      <w:tr>
+        <w:trPr>
+          <w:jc w:val="center"/>
+        </w:trPr>
+        <w:tc>
+          <w:tcPr>
+            <w:tcW w:w="10774" w:type="dxa"/>
+            <w:tcBorders>
+              <w:bottom w:val="single" w:sz="4" w:space="0" w:color="auto"/>
+            </w:tcBorders>
+          </w:tcPr>
+          <w:p>
+            <w:pPr>
+              <w:spacing w:after="0" w:line="240" w:lineRule="auto"/>
+            </w:pPr>
+            <w:r>
+              <w:rPr>
+                <w:b/>
+                <w:bCs/>
+                <w:u w:val="single"/>
+              </w:rPr>
+              <w:t>ENTIDAD</w:t>
+            </w:r>
+            <w:r>
+              <w:t>: LIENZO</w:t>
+            </w:r>
+          </w:p>
+        </w:tc>
+      </w:tr>
+      <w:tr>
+        <w:trPr>
+          <w:trHeight w:val="266"/>
+          <w:jc w:val="center"/>
+        </w:trPr>
+        <w:tc>
+          <w:tcPr>
+            <w:tcW w:w="10774" w:type="dxa"/>
+            <w:tcBorders>
+              <w:bottom w:val="nil"/>
+            </w:tcBorders>
+          </w:tcPr>
+          <w:p>
+            <w:pPr>
+              <w:spacing w:after="0"/>
+            </w:pPr>
+            <w:r>
+              <w:rPr>
+                <w:b/>
+                <w:bCs/>
+                <w:u w:val="single"/>
+              </w:rPr>
+              <w:t>VARIABLES:</w:t>
+            </w:r>
+            <w:r>
+              <w:t xml:space="preserve"> </w:t>
+            </w:r>
+            <w:r>
+              <w:tab/>
+            </w:r>
+            <w:proofErr w:type="spellStart"/>
+            <w:r>
+              <w:t>float</w:t>
+            </w:r>
+            <w:proofErr w:type="spellEnd"/>
+            <w:r>
+              <w:t xml:space="preserve"> num1</w:t>
+            </w:r>
+            <w:r>
+              <w:t xml:space="preserve"> = </w:t>
+            </w:r>
+            <w:r>
+              <w:t>4</w:t>
+            </w:r>
+            <w:r>
+              <w:t xml:space="preserve">; // Variable para almacenar el </w:t>
+            </w:r>
+            <w:r>
+              <w:t xml:space="preserve">1° numero </w:t>
+            </w:r>
+          </w:p>
+          <w:p>
+            <w:pPr>
+              <w:spacing w:after="0"/>
+            </w:pPr>
+            <w:r>
+              <w:tab/>
+            </w:r>
+            <w:r>
+              <w:tab/>
+            </w:r>
+            <w:proofErr w:type="spellStart"/>
+            <w:r>
+              <w:t>float</w:t>
+            </w:r>
+            <w:proofErr w:type="spellEnd"/>
+            <w:r>
+              <w:t xml:space="preserve"> num1 =</w:t>
+            </w:r>
+            <w:r>
+              <w:t>20</w:t>
+            </w:r>
+            <w:r>
+              <w:t xml:space="preserve">; // Variable para almacenar el </w:t>
+            </w:r>
+            <w:r>
+              <w:t>2</w:t>
+            </w:r>
+            <w:r>
+              <w:t>° numero</w:t>
+            </w:r>
+          </w:p>
+          <w:p>
+            <w:pPr>
+              <w:spacing w:after="0"/>
+            </w:pPr>
+          </w:p>
+        </w:tc>
+      </w:tr>
+      <w:tr>
+        <w:trPr>
+          <w:trHeight w:val="233"/>
+          <w:jc w:val="center"/>
+        </w:trPr>
+        <w:tc>
+          <w:tcPr>
+            <w:tcW w:w="10774" w:type="dxa"/>
+            <w:shd w:val="clear" w:color="auto" w:fill="auto"/>
+          </w:tcPr>
+          <w:p>
+            <w:pPr>
+              <w:spacing w:after="0" w:line="240" w:lineRule="auto"/>
+            </w:pPr>
+            <w:r>
+              <w:rPr>
+                <w:b/>
+                <w:bCs/>
+                <w:u w:val="single"/>
+              </w:rPr>
+              <w:t>ALGORITMO NOMBRE</w:t>
+            </w:r>
+            <w:r>
+              <w:t xml:space="preserve">: Calcular la </w:t>
+            </w:r>
+            <w:r>
+              <w:t>suma, resta, Producto y división</w:t>
+            </w:r>
+          </w:p>
+          <w:p>
+            <w:pPr>
+              <w:spacing w:after="0" w:line="240" w:lineRule="auto"/>
+              <w:rPr>
+                <w:b/>
+                <w:bCs/>
+                <w:u w:val="single"/>
+              </w:rPr>
+            </w:pPr>
+            <w:r>
+              <w:rPr>
+                <w:b/>
+                <w:bCs/>
+                <w:u w:val="single"/>
+              </w:rPr>
+              <w:t>ALGORITMO</w:t>
+            </w:r>
+            <w:r>
+              <w:rPr>
+                <w:b/>
+                <w:bCs/>
+                <w:u w:val="single"/>
+              </w:rPr>
+              <w:t>:</w:t>
+            </w:r>
+          </w:p>
+        </w:tc>
+      </w:tr>
+      <w:tr>
+        <w:trPr>
+          <w:trHeight w:val="273"/>
+          <w:jc w:val="center"/>
+        </w:trPr>
+        <w:tc>
+          <w:tcPr>
+            <w:tcW w:w="10774" w:type="dxa"/>
+            <w:shd w:val="clear" w:color="auto" w:fill="auto"/>
+          </w:tcPr>
+          <w:p>
+            <w:pPr>
+              <w:spacing w:after="0" w:line="240" w:lineRule="auto"/>
+              <w:rPr>
+                <w:b/>
+                <w:bCs/>
+                <w:u w:val="single"/>
+              </w:rPr>
+            </w:pPr>
+            <w:r>
+              <w:rPr>
+                <w:b/>
+                <w:bCs/>
+                <w:u w:val="single"/>
+              </w:rPr>
+              <w:t>Inicio</w:t>
+            </w:r>
+          </w:p>
+          <w:p>
+            <w:pPr>
+              <w:tabs>
+                <w:tab w:val="left" w:pos="916"/>
+                <w:tab w:val="left" w:pos="1832"/>
+                <w:tab w:val="left" w:pos="2748"/>
+                <w:tab w:val="left" w:pos="3664"/>
+                <w:tab w:val="left" w:pos="4580"/>
+                <w:tab w:val="left" w:pos="5496"/>
+                <w:tab w:val="left" w:pos="6412"/>
+                <w:tab w:val="left" w:pos="7328"/>
+                <w:tab w:val="left" w:pos="8244"/>
+                <w:tab w:val="left" w:pos="9160"/>
+                <w:tab w:val="left" w:pos="10076"/>
+                <w:tab w:val="left" w:pos="10992"/>
+                <w:tab w:val="left" w:pos="11908"/>
+                <w:tab w:val="left" w:pos="12824"/>
+                <w:tab w:val="left" w:pos="13740"/>
+                <w:tab w:val="left" w:pos="14656"/>
+              </w:tabs>
+              <w:spacing w:after="60" w:line="240" w:lineRule="auto"/>
+              <w:rPr>
+                <w:rFonts w:ascii="Courier New" w:eastAsia="Times New Roman" w:hAnsi="Courier New" w:cs="Courier New"/>
+                <w:sz w:val="20"/>
+                <w:szCs w:val="20"/>
+                <w:lang w:val="en-US" w:eastAsia="es-ES"/>
+              </w:rPr>
+            </w:pPr>
+            <w:r>
+              <w:rPr>
+                <w:rFonts w:ascii="Courier New" w:eastAsia="Times New Roman" w:hAnsi="Courier New" w:cs="Courier New"/>
+                <w:sz w:val="20"/>
+                <w:szCs w:val="20"/>
+                <w:lang w:val="en-US" w:eastAsia="es-ES"/>
+              </w:rPr>
+              <w:t xml:space="preserve">  float num1 = 10.5;</w:t>
+            </w:r>
+          </w:p>
+          <w:p>
+            <w:pPr>
+              <w:tabs>
+                <w:tab w:val="left" w:pos="916"/>
+                <w:tab w:val="left" w:pos="1832"/>
+                <w:tab w:val="left" w:pos="2748"/>
+                <w:tab w:val="left" w:pos="3664"/>
+                <w:tab w:val="left" w:pos="4580"/>
+                <w:tab w:val="left" w:pos="5496"/>
+                <w:tab w:val="left" w:pos="6412"/>
+                <w:tab w:val="left" w:pos="7328"/>
+                <w:tab w:val="left" w:pos="8244"/>
+                <w:tab w:val="left" w:pos="9160"/>
+                <w:tab w:val="left" w:pos="10076"/>
+                <w:tab w:val="left" w:pos="10992"/>
+                <w:tab w:val="left" w:pos="11908"/>
+                <w:tab w:val="left" w:pos="12824"/>
+                <w:tab w:val="left" w:pos="13740"/>
+                <w:tab w:val="left" w:pos="14656"/>
+              </w:tabs>
+              <w:spacing w:after="60" w:line="240" w:lineRule="auto"/>
+              <w:rPr>
+                <w:rFonts w:ascii="Courier New" w:eastAsia="Times New Roman" w:hAnsi="Courier New" w:cs="Courier New"/>
+                <w:sz w:val="20"/>
+                <w:szCs w:val="20"/>
+                <w:lang w:val="en-US" w:eastAsia="es-ES"/>
+              </w:rPr>
+            </w:pPr>
+            <w:r>
+              <w:rPr>
+                <w:rFonts w:ascii="Courier New" w:eastAsia="Times New Roman" w:hAnsi="Courier New" w:cs="Courier New"/>
+                <w:sz w:val="20"/>
+                <w:szCs w:val="20"/>
+                <w:lang w:val="en-US" w:eastAsia="es-ES"/>
+              </w:rPr>
+              <w:t xml:space="preserve">  float num2 = 3.2;</w:t>
+            </w:r>
+          </w:p>
+          <w:p>
+            <w:pPr>
+              <w:tabs>
+                <w:tab w:val="left" w:pos="916"/>
+                <w:tab w:val="left" w:pos="1832"/>
+                <w:tab w:val="left" w:pos="2748"/>
+                <w:tab w:val="left" w:pos="3664"/>
+                <w:tab w:val="left" w:pos="4580"/>
+                <w:tab w:val="left" w:pos="5496"/>
+                <w:tab w:val="left" w:pos="6412"/>
+                <w:tab w:val="left" w:pos="7328"/>
+                <w:tab w:val="left" w:pos="8244"/>
+                <w:tab w:val="left" w:pos="9160"/>
+                <w:tab w:val="left" w:pos="10076"/>
+                <w:tab w:val="left" w:pos="10992"/>
+                <w:tab w:val="left" w:pos="11908"/>
+                <w:tab w:val="left" w:pos="12824"/>
+                <w:tab w:val="left" w:pos="13740"/>
+                <w:tab w:val="left" w:pos="14656"/>
+              </w:tabs>
+              <w:spacing w:after="60" w:line="240" w:lineRule="auto"/>
+              <w:rPr>
+                <w:rFonts w:ascii="Courier New" w:eastAsia="Times New Roman" w:hAnsi="Courier New" w:cs="Courier New"/>
+                <w:sz w:val="20"/>
+                <w:szCs w:val="20"/>
+                <w:lang w:val="es-ES" w:eastAsia="es-ES"/>
+              </w:rPr>
+            </w:pPr>
+            <w:r>
+              <w:rPr>
+                <w:rFonts w:ascii="Courier New" w:eastAsia="Times New Roman" w:hAnsi="Courier New" w:cs="Courier New"/>
+                <w:sz w:val="20"/>
+                <w:szCs w:val="20"/>
+                <w:lang w:val="en-US" w:eastAsia="es-ES"/>
+              </w:rPr>
+              <w:t xml:space="preserve">  </w:t>
+            </w:r>
+            <w:r>
+              <w:rPr>
+                <w:rFonts w:ascii="Courier New" w:eastAsia="Times New Roman" w:hAnsi="Courier New" w:cs="Courier New"/>
+                <w:sz w:val="20"/>
+                <w:szCs w:val="20"/>
+                <w:lang w:val="es-ES" w:eastAsia="es-ES"/>
+              </w:rPr>
+              <w:t>suma(num1, num2);</w:t>
+            </w:r>
+          </w:p>
+          <w:p>
+            <w:pPr>
+              <w:tabs>
+                <w:tab w:val="left" w:pos="916"/>
+                <w:tab w:val="left" w:pos="1832"/>
+                <w:tab w:val="left" w:pos="2748"/>
+                <w:tab w:val="left" w:pos="3664"/>
+                <w:tab w:val="left" w:pos="4580"/>
+                <w:tab w:val="left" w:pos="5496"/>
+                <w:tab w:val="left" w:pos="6412"/>
+                <w:tab w:val="left" w:pos="7328"/>
+                <w:tab w:val="left" w:pos="8244"/>
+                <w:tab w:val="left" w:pos="9160"/>
+                <w:tab w:val="left" w:pos="10076"/>
+                <w:tab w:val="left" w:pos="10992"/>
+                <w:tab w:val="left" w:pos="11908"/>
+                <w:tab w:val="left" w:pos="12824"/>
+                <w:tab w:val="left" w:pos="13740"/>
+                <w:tab w:val="left" w:pos="14656"/>
+              </w:tabs>
+              <w:spacing w:after="60" w:line="240" w:lineRule="auto"/>
+              <w:rPr>
+                <w:rFonts w:ascii="Courier New" w:eastAsia="Times New Roman" w:hAnsi="Courier New" w:cs="Courier New"/>
+                <w:sz w:val="20"/>
+                <w:szCs w:val="20"/>
+                <w:lang w:val="es-ES" w:eastAsia="es-ES"/>
+              </w:rPr>
+            </w:pPr>
+            <w:r>
+              <w:rPr>
+                <w:rFonts w:ascii="Courier New" w:eastAsia="Times New Roman" w:hAnsi="Courier New" w:cs="Courier New"/>
+                <w:sz w:val="20"/>
+                <w:szCs w:val="20"/>
+                <w:lang w:val="es-ES" w:eastAsia="es-ES"/>
+              </w:rPr>
+              <w:t xml:space="preserve">  resta(num1, num2);</w:t>
+            </w:r>
+          </w:p>
+          <w:p>
+            <w:pPr>
+              <w:tabs>
+                <w:tab w:val="left" w:pos="916"/>
+                <w:tab w:val="left" w:pos="1832"/>
+                <w:tab w:val="left" w:pos="2748"/>
+                <w:tab w:val="left" w:pos="3664"/>
+                <w:tab w:val="left" w:pos="4580"/>
+                <w:tab w:val="left" w:pos="5496"/>
+                <w:tab w:val="left" w:pos="6412"/>
+                <w:tab w:val="left" w:pos="7328"/>
+                <w:tab w:val="left" w:pos="8244"/>
+                <w:tab w:val="left" w:pos="9160"/>
+                <w:tab w:val="left" w:pos="10076"/>
+                <w:tab w:val="left" w:pos="10992"/>
+                <w:tab w:val="left" w:pos="11908"/>
+                <w:tab w:val="left" w:pos="12824"/>
+                <w:tab w:val="left" w:pos="13740"/>
+                <w:tab w:val="left" w:pos="14656"/>
+              </w:tabs>
+              <w:spacing w:after="60" w:line="240" w:lineRule="auto"/>
+              <w:rPr>
+                <w:rFonts w:ascii="Courier New" w:eastAsia="Times New Roman" w:hAnsi="Courier New" w:cs="Courier New"/>
+                <w:sz w:val="20"/>
+                <w:szCs w:val="20"/>
+                <w:lang w:val="es-ES" w:eastAsia="es-ES"/>
+              </w:rPr>
+            </w:pPr>
+            <w:r>
+              <w:rPr>
+                <w:rFonts w:ascii="Courier New" w:eastAsia="Times New Roman" w:hAnsi="Courier New" w:cs="Courier New"/>
+                <w:sz w:val="20"/>
+                <w:szCs w:val="20"/>
+                <w:lang w:val="es-ES" w:eastAsia="es-ES"/>
+              </w:rPr>
+              <w:t xml:space="preserve">  </w:t>
+            </w:r>
+            <w:proofErr w:type="spellStart"/>
+            <w:r>
+              <w:rPr>
+                <w:rFonts w:ascii="Courier New" w:eastAsia="Times New Roman" w:hAnsi="Courier New" w:cs="Courier New"/>
+                <w:sz w:val="20"/>
+                <w:szCs w:val="20"/>
+                <w:lang w:val="es-ES" w:eastAsia="es-ES"/>
+              </w:rPr>
+              <w:t>multiplicacion</w:t>
+            </w:r>
+            <w:proofErr w:type="spellEnd"/>
+            <w:r>
+              <w:rPr>
+                <w:rFonts w:ascii="Courier New" w:eastAsia="Times New Roman" w:hAnsi="Courier New" w:cs="Courier New"/>
+                <w:sz w:val="20"/>
+                <w:szCs w:val="20"/>
+                <w:lang w:val="es-ES" w:eastAsia="es-ES"/>
+              </w:rPr>
+              <w:t>(num1, num2);</w:t>
+            </w:r>
+          </w:p>
+          <w:p>
+            <w:pPr>
+              <w:tabs>
+                <w:tab w:val="left" w:pos="916"/>
+                <w:tab w:val="left" w:pos="1832"/>
+                <w:tab w:val="left" w:pos="2748"/>
+                <w:tab w:val="left" w:pos="3664"/>
+                <w:tab w:val="left" w:pos="4580"/>
+                <w:tab w:val="left" w:pos="5496"/>
+                <w:tab w:val="left" w:pos="6412"/>
+                <w:tab w:val="left" w:pos="7328"/>
+                <w:tab w:val="left" w:pos="8244"/>
+                <w:tab w:val="left" w:pos="9160"/>
+                <w:tab w:val="left" w:pos="10076"/>
+                <w:tab w:val="left" w:pos="10992"/>
+                <w:tab w:val="left" w:pos="11908"/>
+                <w:tab w:val="left" w:pos="12824"/>
+                <w:tab w:val="left" w:pos="13740"/>
+                <w:tab w:val="left" w:pos="14656"/>
+              </w:tabs>
+              <w:spacing w:after="60" w:line="240" w:lineRule="auto"/>
+              <w:rPr>
+                <w:rFonts w:ascii="Courier New" w:eastAsia="Times New Roman" w:hAnsi="Courier New" w:cs="Courier New"/>
+                <w:sz w:val="20"/>
+                <w:szCs w:val="20"/>
+                <w:lang w:val="es-ES" w:eastAsia="es-ES"/>
+              </w:rPr>
+            </w:pPr>
+            <w:r>
+              <w:rPr>
+                <w:rFonts w:ascii="Courier New" w:eastAsia="Times New Roman" w:hAnsi="Courier New" w:cs="Courier New"/>
+                <w:sz w:val="20"/>
+                <w:szCs w:val="20"/>
+                <w:lang w:val="es-ES" w:eastAsia="es-ES"/>
+              </w:rPr>
+              <w:t xml:space="preserve">  </w:t>
+            </w:r>
+            <w:proofErr w:type="spellStart"/>
+            <w:r>
+              <w:rPr>
+                <w:rFonts w:ascii="Courier New" w:eastAsia="Times New Roman" w:hAnsi="Courier New" w:cs="Courier New"/>
+                <w:sz w:val="20"/>
+                <w:szCs w:val="20"/>
+                <w:lang w:val="es-ES" w:eastAsia="es-ES"/>
+              </w:rPr>
+              <w:t>division</w:t>
+            </w:r>
+            <w:proofErr w:type="spellEnd"/>
+            <w:r>
+              <w:rPr>
+                <w:rFonts w:ascii="Courier New" w:eastAsia="Times New Roman" w:hAnsi="Courier New" w:cs="Courier New"/>
+                <w:sz w:val="20"/>
+                <w:szCs w:val="20"/>
+                <w:lang w:val="es-ES" w:eastAsia="es-ES"/>
+              </w:rPr>
+              <w:t>(num1, num2);</w:t>
+            </w:r>
+          </w:p>
+          <w:p>
+            <w:pPr>
+              <w:tabs>
+                <w:tab w:val="left" w:pos="916"/>
+                <w:tab w:val="left" w:pos="1832"/>
+                <w:tab w:val="left" w:pos="2748"/>
+                <w:tab w:val="left" w:pos="3664"/>
+                <w:tab w:val="left" w:pos="4580"/>
+                <w:tab w:val="left" w:pos="5496"/>
+                <w:tab w:val="left" w:pos="6412"/>
+                <w:tab w:val="left" w:pos="7328"/>
+                <w:tab w:val="left" w:pos="8244"/>
+                <w:tab w:val="left" w:pos="9160"/>
+                <w:tab w:val="left" w:pos="10076"/>
+                <w:tab w:val="left" w:pos="10992"/>
+                <w:tab w:val="left" w:pos="11908"/>
+                <w:tab w:val="left" w:pos="12824"/>
+                <w:tab w:val="left" w:pos="13740"/>
+                <w:tab w:val="left" w:pos="14656"/>
+              </w:tabs>
+              <w:spacing w:after="60" w:line="240" w:lineRule="auto"/>
+              <w:rPr>
+                <w:rFonts w:ascii="Courier New" w:eastAsia="Times New Roman" w:hAnsi="Courier New" w:cs="Courier New"/>
+                <w:sz w:val="20"/>
+                <w:szCs w:val="20"/>
+                <w:lang w:val="en-US" w:eastAsia="es-ES"/>
+              </w:rPr>
+            </w:pPr>
+            <w:r>
+              <w:rPr>
+                <w:rFonts w:ascii="Courier New" w:eastAsia="Times New Roman" w:hAnsi="Courier New" w:cs="Courier New"/>
+                <w:sz w:val="20"/>
+                <w:szCs w:val="20"/>
+                <w:lang w:val="en-US" w:eastAsia="es-ES"/>
+              </w:rPr>
+              <w:t>Fin</w:t>
+            </w:r>
+          </w:p>
+          <w:p>
+            <w:pPr>
+              <w:tabs>
+                <w:tab w:val="left" w:pos="916"/>
+                <w:tab w:val="left" w:pos="1832"/>
+                <w:tab w:val="left" w:pos="2748"/>
+                <w:tab w:val="left" w:pos="3664"/>
+                <w:tab w:val="left" w:pos="4580"/>
+                <w:tab w:val="left" w:pos="5496"/>
+                <w:tab w:val="left" w:pos="6412"/>
+                <w:tab w:val="left" w:pos="7328"/>
+                <w:tab w:val="left" w:pos="8244"/>
+                <w:tab w:val="left" w:pos="9160"/>
+                <w:tab w:val="left" w:pos="10076"/>
+                <w:tab w:val="left" w:pos="10992"/>
+                <w:tab w:val="left" w:pos="11908"/>
+                <w:tab w:val="left" w:pos="12824"/>
+                <w:tab w:val="left" w:pos="13740"/>
+                <w:tab w:val="left" w:pos="14656"/>
+              </w:tabs>
+              <w:spacing w:after="60" w:line="240" w:lineRule="auto"/>
+              <w:rPr>
+                <w:rFonts w:ascii="Courier New" w:eastAsia="Times New Roman" w:hAnsi="Courier New" w:cs="Courier New"/>
+                <w:sz w:val="20"/>
+                <w:szCs w:val="20"/>
+                <w:lang w:val="en-US" w:eastAsia="es-ES"/>
+              </w:rPr>
+            </w:pPr>
+          </w:p>
+          <w:p>
+            <w:pPr>
+              <w:tabs>
+                <w:tab w:val="left" w:pos="916"/>
+                <w:tab w:val="left" w:pos="1832"/>
+                <w:tab w:val="left" w:pos="2748"/>
+                <w:tab w:val="left" w:pos="3664"/>
+                <w:tab w:val="left" w:pos="4580"/>
+                <w:tab w:val="left" w:pos="5496"/>
+                <w:tab w:val="left" w:pos="6412"/>
+                <w:tab w:val="left" w:pos="7328"/>
+                <w:tab w:val="left" w:pos="8244"/>
+                <w:tab w:val="left" w:pos="9160"/>
+                <w:tab w:val="left" w:pos="10076"/>
+                <w:tab w:val="left" w:pos="10992"/>
+                <w:tab w:val="left" w:pos="11908"/>
+                <w:tab w:val="left" w:pos="12824"/>
+                <w:tab w:val="left" w:pos="13740"/>
+                <w:tab w:val="left" w:pos="14656"/>
+              </w:tabs>
+              <w:spacing w:after="60" w:line="240" w:lineRule="auto"/>
+              <w:rPr>
+                <w:rFonts w:ascii="Courier New" w:eastAsia="Times New Roman" w:hAnsi="Courier New" w:cs="Courier New"/>
+                <w:sz w:val="20"/>
+                <w:szCs w:val="20"/>
+                <w:lang w:val="en-US" w:eastAsia="es-ES"/>
+              </w:rPr>
+            </w:pPr>
+            <w:r>
+              <w:rPr>
+                <w:rFonts w:ascii="Courier New" w:eastAsia="Times New Roman" w:hAnsi="Courier New" w:cs="Courier New"/>
+                <w:b/>
+                <w:bCs/>
+                <w:sz w:val="20"/>
+                <w:szCs w:val="20"/>
+                <w:lang w:val="en-US" w:eastAsia="es-ES"/>
+              </w:rPr>
+              <w:lastRenderedPageBreak/>
+              <w:t>PROCEDURE SUMA</w:t>
+            </w:r>
+            <w:r>
+              <w:rPr>
+                <w:rFonts w:ascii="Courier New" w:eastAsia="Times New Roman" w:hAnsi="Courier New" w:cs="Courier New"/>
+                <w:sz w:val="20"/>
+                <w:szCs w:val="20"/>
+                <w:lang w:val="en-US" w:eastAsia="es-ES"/>
+              </w:rPr>
+              <w:t xml:space="preserve">(float num1, float num2) </w:t>
+            </w:r>
+          </w:p>
+          <w:p>
+            <w:pPr>
+              <w:tabs>
+                <w:tab w:val="left" w:pos="916"/>
+                <w:tab w:val="left" w:pos="1832"/>
+                <w:tab w:val="left" w:pos="2748"/>
+                <w:tab w:val="left" w:pos="3664"/>
+                <w:tab w:val="left" w:pos="4580"/>
+                <w:tab w:val="left" w:pos="5496"/>
+                <w:tab w:val="left" w:pos="6412"/>
+                <w:tab w:val="left" w:pos="7328"/>
+                <w:tab w:val="left" w:pos="8244"/>
+                <w:tab w:val="left" w:pos="9160"/>
+                <w:tab w:val="left" w:pos="10076"/>
+                <w:tab w:val="left" w:pos="10992"/>
+                <w:tab w:val="left" w:pos="11908"/>
+                <w:tab w:val="left" w:pos="12824"/>
+                <w:tab w:val="left" w:pos="13740"/>
+                <w:tab w:val="left" w:pos="14656"/>
+              </w:tabs>
+              <w:spacing w:after="60" w:line="240" w:lineRule="auto"/>
+              <w:rPr>
+                <w:rFonts w:ascii="Courier New" w:eastAsia="Times New Roman" w:hAnsi="Courier New" w:cs="Courier New"/>
+                <w:sz w:val="20"/>
+                <w:szCs w:val="20"/>
+                <w:lang w:val="es-ES" w:eastAsia="es-ES"/>
+              </w:rPr>
+            </w:pPr>
+            <w:r>
+              <w:rPr>
+                <w:rFonts w:ascii="Courier New" w:eastAsia="Times New Roman" w:hAnsi="Courier New" w:cs="Courier New"/>
+                <w:sz w:val="20"/>
+                <w:szCs w:val="20"/>
+                <w:lang w:val="en-US" w:eastAsia="es-ES"/>
+              </w:rPr>
+              <w:t xml:space="preserve">  </w:t>
+            </w:r>
+            <w:proofErr w:type="spellStart"/>
+            <w:r>
+              <w:rPr>
+                <w:rFonts w:ascii="Courier New" w:eastAsia="Times New Roman" w:hAnsi="Courier New" w:cs="Courier New"/>
+                <w:sz w:val="20"/>
+                <w:szCs w:val="20"/>
+                <w:lang w:val="es-ES" w:eastAsia="es-ES"/>
+              </w:rPr>
+              <w:t>float</w:t>
+            </w:r>
+            <w:proofErr w:type="spellEnd"/>
+            <w:r>
+              <w:rPr>
+                <w:rFonts w:ascii="Courier New" w:eastAsia="Times New Roman" w:hAnsi="Courier New" w:cs="Courier New"/>
+                <w:sz w:val="20"/>
+                <w:szCs w:val="20"/>
+                <w:lang w:val="es-ES" w:eastAsia="es-ES"/>
+              </w:rPr>
+              <w:t xml:space="preserve"> resultado = num1 + num2;</w:t>
+            </w:r>
+          </w:p>
+          <w:p>
+            <w:pPr>
+              <w:tabs>
+                <w:tab w:val="left" w:pos="916"/>
+                <w:tab w:val="left" w:pos="1832"/>
+                <w:tab w:val="left" w:pos="2748"/>
+                <w:tab w:val="left" w:pos="3664"/>
+                <w:tab w:val="left" w:pos="4580"/>
+                <w:tab w:val="left" w:pos="5496"/>
+                <w:tab w:val="left" w:pos="6412"/>
+                <w:tab w:val="left" w:pos="7328"/>
+                <w:tab w:val="left" w:pos="8244"/>
+                <w:tab w:val="left" w:pos="9160"/>
+                <w:tab w:val="left" w:pos="10076"/>
+                <w:tab w:val="left" w:pos="10992"/>
+                <w:tab w:val="left" w:pos="11908"/>
+                <w:tab w:val="left" w:pos="12824"/>
+                <w:tab w:val="left" w:pos="13740"/>
+                <w:tab w:val="left" w:pos="14656"/>
+              </w:tabs>
+              <w:spacing w:after="60" w:line="240" w:lineRule="auto"/>
+              <w:rPr>
+                <w:rFonts w:ascii="Courier New" w:eastAsia="Times New Roman" w:hAnsi="Courier New" w:cs="Courier New"/>
+                <w:sz w:val="20"/>
+                <w:szCs w:val="20"/>
+                <w:lang w:val="es-ES" w:eastAsia="es-ES"/>
+              </w:rPr>
+            </w:pPr>
+            <w:r>
+              <w:rPr>
+                <w:rFonts w:ascii="Courier New" w:eastAsia="Times New Roman" w:hAnsi="Courier New" w:cs="Courier New"/>
+                <w:sz w:val="20"/>
+                <w:szCs w:val="20"/>
+                <w:lang w:val="es-ES" w:eastAsia="es-ES"/>
+              </w:rPr>
+              <w:t xml:space="preserve">  </w:t>
+            </w:r>
+            <w:r>
+              <w:rPr>
+                <w:rFonts w:ascii="Courier New" w:eastAsia="Times New Roman" w:hAnsi="Courier New" w:cs="Courier New"/>
+                <w:sz w:val="20"/>
+                <w:szCs w:val="20"/>
+                <w:lang w:val="es-ES" w:eastAsia="es-ES"/>
+              </w:rPr>
+              <w:t>ESCRIBIR</w:t>
+            </w:r>
+            <w:r>
+              <w:rPr>
+                <w:rFonts w:ascii="Courier New" w:eastAsia="Times New Roman" w:hAnsi="Courier New" w:cs="Courier New"/>
+                <w:sz w:val="20"/>
+                <w:szCs w:val="20"/>
+                <w:lang w:val="es-ES" w:eastAsia="es-ES"/>
+              </w:rPr>
+              <w:t>("La suma de " + num1 + " y " + num2 + " es: " + resultado);</w:t>
+            </w:r>
+          </w:p>
+          <w:p>
+            <w:pPr>
+              <w:tabs>
+                <w:tab w:val="left" w:pos="916"/>
+                <w:tab w:val="left" w:pos="1832"/>
+                <w:tab w:val="left" w:pos="2748"/>
+                <w:tab w:val="left" w:pos="3664"/>
+                <w:tab w:val="left" w:pos="4580"/>
+                <w:tab w:val="left" w:pos="5496"/>
+                <w:tab w:val="left" w:pos="6412"/>
+                <w:tab w:val="left" w:pos="7328"/>
+                <w:tab w:val="left" w:pos="8244"/>
+                <w:tab w:val="left" w:pos="9160"/>
+                <w:tab w:val="left" w:pos="10076"/>
+                <w:tab w:val="left" w:pos="10992"/>
+                <w:tab w:val="left" w:pos="11908"/>
+                <w:tab w:val="left" w:pos="12824"/>
+                <w:tab w:val="left" w:pos="13740"/>
+                <w:tab w:val="left" w:pos="14656"/>
+              </w:tabs>
+              <w:spacing w:after="60" w:line="240" w:lineRule="auto"/>
+              <w:rPr>
+                <w:rFonts w:ascii="Courier New" w:eastAsia="Times New Roman" w:hAnsi="Courier New" w:cs="Courier New"/>
+                <w:b/>
+                <w:bCs/>
+                <w:sz w:val="20"/>
+                <w:szCs w:val="20"/>
+                <w:lang w:val="es-ES" w:eastAsia="es-ES"/>
+              </w:rPr>
+            </w:pPr>
+            <w:r>
+              <w:rPr>
+                <w:rFonts w:ascii="Courier New" w:eastAsia="Times New Roman" w:hAnsi="Courier New" w:cs="Courier New"/>
+                <w:b/>
+                <w:bCs/>
+                <w:sz w:val="20"/>
+                <w:szCs w:val="20"/>
+                <w:lang w:val="es-ES" w:eastAsia="es-ES"/>
+              </w:rPr>
+              <w:t>FIN PROCEDURE SUMA</w:t>
+            </w:r>
+          </w:p>
+          <w:p>
+            <w:pPr>
+              <w:tabs>
+                <w:tab w:val="left" w:pos="916"/>
+                <w:tab w:val="left" w:pos="1832"/>
+                <w:tab w:val="left" w:pos="2748"/>
+                <w:tab w:val="left" w:pos="3664"/>
+                <w:tab w:val="left" w:pos="4580"/>
+                <w:tab w:val="left" w:pos="5496"/>
+                <w:tab w:val="left" w:pos="6412"/>
+                <w:tab w:val="left" w:pos="7328"/>
+                <w:tab w:val="left" w:pos="8244"/>
+                <w:tab w:val="left" w:pos="9160"/>
+                <w:tab w:val="left" w:pos="10076"/>
+                <w:tab w:val="left" w:pos="10992"/>
+                <w:tab w:val="left" w:pos="11908"/>
+                <w:tab w:val="left" w:pos="12824"/>
+                <w:tab w:val="left" w:pos="13740"/>
+                <w:tab w:val="left" w:pos="14656"/>
+              </w:tabs>
+              <w:spacing w:after="60" w:line="240" w:lineRule="auto"/>
+              <w:rPr>
+                <w:rFonts w:ascii="Courier New" w:eastAsia="Times New Roman" w:hAnsi="Courier New" w:cs="Courier New"/>
+                <w:sz w:val="20"/>
+                <w:szCs w:val="20"/>
+                <w:lang w:val="en-US" w:eastAsia="es-ES"/>
+              </w:rPr>
+            </w:pPr>
+            <w:r>
+              <w:rPr>
+                <w:rFonts w:ascii="Courier New" w:eastAsia="Times New Roman" w:hAnsi="Courier New" w:cs="Courier New"/>
+                <w:b/>
+                <w:bCs/>
+                <w:sz w:val="20"/>
+                <w:szCs w:val="20"/>
+                <w:lang w:val="en-US" w:eastAsia="es-ES"/>
+              </w:rPr>
+              <w:t>PROCEDURE RESTA</w:t>
+            </w:r>
+            <w:r>
+              <w:rPr>
+                <w:rFonts w:ascii="Courier New" w:eastAsia="Times New Roman" w:hAnsi="Courier New" w:cs="Courier New"/>
+                <w:sz w:val="20"/>
+                <w:szCs w:val="20"/>
+                <w:lang w:val="en-US" w:eastAsia="es-ES"/>
+              </w:rPr>
+              <w:t xml:space="preserve">(float num1, float num2) </w:t>
+            </w:r>
+          </w:p>
+          <w:p>
+            <w:pPr>
+              <w:tabs>
+                <w:tab w:val="left" w:pos="916"/>
+                <w:tab w:val="left" w:pos="1832"/>
+                <w:tab w:val="left" w:pos="2748"/>
+                <w:tab w:val="left" w:pos="3664"/>
+                <w:tab w:val="left" w:pos="4580"/>
+                <w:tab w:val="left" w:pos="5496"/>
+                <w:tab w:val="left" w:pos="6412"/>
+                <w:tab w:val="left" w:pos="7328"/>
+                <w:tab w:val="left" w:pos="8244"/>
+                <w:tab w:val="left" w:pos="9160"/>
+                <w:tab w:val="left" w:pos="10076"/>
+                <w:tab w:val="left" w:pos="10992"/>
+                <w:tab w:val="left" w:pos="11908"/>
+                <w:tab w:val="left" w:pos="12824"/>
+                <w:tab w:val="left" w:pos="13740"/>
+                <w:tab w:val="left" w:pos="14656"/>
+              </w:tabs>
+              <w:spacing w:after="60" w:line="240" w:lineRule="auto"/>
+              <w:rPr>
+                <w:rFonts w:ascii="Courier New" w:eastAsia="Times New Roman" w:hAnsi="Courier New" w:cs="Courier New"/>
+                <w:sz w:val="20"/>
+                <w:szCs w:val="20"/>
+                <w:lang w:val="es-ES" w:eastAsia="es-ES"/>
+              </w:rPr>
+            </w:pPr>
+            <w:r>
+              <w:rPr>
+                <w:rFonts w:ascii="Courier New" w:eastAsia="Times New Roman" w:hAnsi="Courier New" w:cs="Courier New"/>
+                <w:sz w:val="20"/>
+                <w:szCs w:val="20"/>
+                <w:lang w:val="es-ES" w:eastAsia="es-ES"/>
+              </w:rPr>
+              <w:t xml:space="preserve">  </w:t>
+            </w:r>
+            <w:proofErr w:type="spellStart"/>
+            <w:r>
+              <w:rPr>
+                <w:rFonts w:ascii="Courier New" w:eastAsia="Times New Roman" w:hAnsi="Courier New" w:cs="Courier New"/>
+                <w:sz w:val="20"/>
+                <w:szCs w:val="20"/>
+                <w:lang w:val="es-ES" w:eastAsia="es-ES"/>
+              </w:rPr>
+              <w:t>float</w:t>
+            </w:r>
+            <w:proofErr w:type="spellEnd"/>
+            <w:r>
+              <w:rPr>
+                <w:rFonts w:ascii="Courier New" w:eastAsia="Times New Roman" w:hAnsi="Courier New" w:cs="Courier New"/>
+                <w:sz w:val="20"/>
+                <w:szCs w:val="20"/>
+                <w:lang w:val="es-ES" w:eastAsia="es-ES"/>
+              </w:rPr>
+              <w:t xml:space="preserve"> resultado = num1 - num2;</w:t>
+            </w:r>
+          </w:p>
+          <w:p>
+            <w:pPr>
+              <w:tabs>
+                <w:tab w:val="left" w:pos="916"/>
+                <w:tab w:val="left" w:pos="1832"/>
+                <w:tab w:val="left" w:pos="2748"/>
+                <w:tab w:val="left" w:pos="3664"/>
+                <w:tab w:val="left" w:pos="4580"/>
+                <w:tab w:val="left" w:pos="5496"/>
+                <w:tab w:val="left" w:pos="6412"/>
+                <w:tab w:val="left" w:pos="7328"/>
+                <w:tab w:val="left" w:pos="8244"/>
+                <w:tab w:val="left" w:pos="9160"/>
+                <w:tab w:val="left" w:pos="10076"/>
+                <w:tab w:val="left" w:pos="10992"/>
+                <w:tab w:val="left" w:pos="11908"/>
+                <w:tab w:val="left" w:pos="12824"/>
+                <w:tab w:val="left" w:pos="13740"/>
+                <w:tab w:val="left" w:pos="14656"/>
+              </w:tabs>
+              <w:spacing w:after="60" w:line="240" w:lineRule="auto"/>
+              <w:rPr>
+                <w:rFonts w:ascii="Courier New" w:eastAsia="Times New Roman" w:hAnsi="Courier New" w:cs="Courier New"/>
+                <w:sz w:val="20"/>
+                <w:szCs w:val="20"/>
+                <w:lang w:val="es-ES" w:eastAsia="es-ES"/>
+              </w:rPr>
+            </w:pPr>
+            <w:r>
+              <w:rPr>
+                <w:rFonts w:ascii="Courier New" w:eastAsia="Times New Roman" w:hAnsi="Courier New" w:cs="Courier New"/>
+                <w:sz w:val="20"/>
+                <w:szCs w:val="20"/>
+                <w:lang w:val="es-ES" w:eastAsia="es-ES"/>
+              </w:rPr>
+              <w:t xml:space="preserve">  </w:t>
+            </w:r>
+            <w:r>
+              <w:rPr>
+                <w:rFonts w:ascii="Courier New" w:eastAsia="Times New Roman" w:hAnsi="Courier New" w:cs="Courier New"/>
+                <w:sz w:val="20"/>
+                <w:szCs w:val="20"/>
+                <w:lang w:val="es-ES" w:eastAsia="es-ES"/>
+              </w:rPr>
+              <w:t>ESCRIBIR</w:t>
+            </w:r>
+            <w:r>
+              <w:rPr>
+                <w:rFonts w:ascii="Courier New" w:eastAsia="Times New Roman" w:hAnsi="Courier New" w:cs="Courier New"/>
+                <w:sz w:val="20"/>
+                <w:szCs w:val="20"/>
+                <w:lang w:val="es-ES" w:eastAsia="es-ES"/>
+              </w:rPr>
+              <w:t>("La resta de " + num1 + " y " + num2 + " es: " + resultado);</w:t>
+            </w:r>
+          </w:p>
+          <w:p>
+            <w:pPr>
+              <w:tabs>
+                <w:tab w:val="left" w:pos="916"/>
+                <w:tab w:val="left" w:pos="1832"/>
+                <w:tab w:val="left" w:pos="2748"/>
+                <w:tab w:val="left" w:pos="3664"/>
+                <w:tab w:val="left" w:pos="4580"/>
+                <w:tab w:val="left" w:pos="5496"/>
+                <w:tab w:val="left" w:pos="6412"/>
+                <w:tab w:val="left" w:pos="7328"/>
+                <w:tab w:val="left" w:pos="8244"/>
+                <w:tab w:val="left" w:pos="9160"/>
+                <w:tab w:val="left" w:pos="10076"/>
+                <w:tab w:val="left" w:pos="10992"/>
+                <w:tab w:val="left" w:pos="11908"/>
+                <w:tab w:val="left" w:pos="12824"/>
+                <w:tab w:val="left" w:pos="13740"/>
+                <w:tab w:val="left" w:pos="14656"/>
+              </w:tabs>
+              <w:spacing w:after="60" w:line="240" w:lineRule="auto"/>
+              <w:rPr>
+                <w:rFonts w:ascii="Courier New" w:eastAsia="Times New Roman" w:hAnsi="Courier New" w:cs="Courier New"/>
+                <w:sz w:val="20"/>
+                <w:szCs w:val="20"/>
+                <w:lang w:val="es-ES" w:eastAsia="es-ES"/>
+              </w:rPr>
+            </w:pPr>
+            <w:r>
+              <w:rPr>
+                <w:rFonts w:ascii="Courier New" w:eastAsia="Times New Roman" w:hAnsi="Courier New" w:cs="Courier New"/>
+                <w:sz w:val="20"/>
+                <w:szCs w:val="20"/>
+                <w:lang w:val="es-ES" w:eastAsia="es-ES"/>
+              </w:rPr>
+              <w:t>}</w:t>
+            </w:r>
+          </w:p>
+          <w:p>
+            <w:pPr>
+              <w:tabs>
+                <w:tab w:val="left" w:pos="916"/>
+                <w:tab w:val="left" w:pos="1832"/>
+                <w:tab w:val="left" w:pos="2748"/>
+                <w:tab w:val="left" w:pos="3664"/>
+                <w:tab w:val="left" w:pos="4580"/>
+                <w:tab w:val="left" w:pos="5496"/>
+                <w:tab w:val="left" w:pos="6412"/>
+                <w:tab w:val="left" w:pos="7328"/>
+                <w:tab w:val="left" w:pos="8244"/>
+                <w:tab w:val="left" w:pos="9160"/>
+                <w:tab w:val="left" w:pos="10076"/>
+                <w:tab w:val="left" w:pos="10992"/>
+                <w:tab w:val="left" w:pos="11908"/>
+                <w:tab w:val="left" w:pos="12824"/>
+                <w:tab w:val="left" w:pos="13740"/>
+                <w:tab w:val="left" w:pos="14656"/>
+              </w:tabs>
+              <w:spacing w:after="60" w:line="240" w:lineRule="auto"/>
+              <w:rPr>
+                <w:rFonts w:ascii="Courier New" w:eastAsia="Times New Roman" w:hAnsi="Courier New" w:cs="Courier New"/>
+                <w:sz w:val="20"/>
+                <w:szCs w:val="20"/>
+                <w:lang w:val="en-US" w:eastAsia="es-ES"/>
+              </w:rPr>
+            </w:pPr>
+            <w:r>
+              <w:rPr>
+                <w:rFonts w:ascii="Courier New" w:eastAsia="Times New Roman" w:hAnsi="Courier New" w:cs="Courier New"/>
+                <w:b/>
+                <w:bCs/>
+                <w:sz w:val="20"/>
+                <w:szCs w:val="20"/>
+                <w:lang w:val="en-US" w:eastAsia="es-ES"/>
+              </w:rPr>
+              <w:t>PROCEDURE</w:t>
+            </w:r>
+            <w:r>
+              <w:rPr>
+                <w:rFonts w:ascii="Courier New" w:eastAsia="Times New Roman" w:hAnsi="Courier New" w:cs="Courier New"/>
+                <w:b/>
+                <w:bCs/>
+                <w:sz w:val="20"/>
+                <w:szCs w:val="20"/>
+                <w:lang w:val="en-US" w:eastAsia="es-ES"/>
+              </w:rPr>
+              <w:t xml:space="preserve"> </w:t>
+            </w:r>
+            <w:r>
+              <w:rPr>
+                <w:rFonts w:ascii="Courier New" w:eastAsia="Times New Roman" w:hAnsi="Courier New" w:cs="Courier New"/>
+                <w:b/>
+                <w:bCs/>
+                <w:sz w:val="20"/>
+                <w:szCs w:val="20"/>
+                <w:lang w:val="en-US" w:eastAsia="es-ES"/>
+              </w:rPr>
+              <w:t>PRODUCTO</w:t>
+            </w:r>
+            <w:r>
+              <w:rPr>
+                <w:rFonts w:ascii="Courier New" w:eastAsia="Times New Roman" w:hAnsi="Courier New" w:cs="Courier New"/>
+                <w:sz w:val="20"/>
+                <w:szCs w:val="20"/>
+                <w:lang w:val="en-US" w:eastAsia="es-ES"/>
+              </w:rPr>
+              <w:t xml:space="preserve">(float num1, float num2) </w:t>
+            </w:r>
+          </w:p>
+          <w:p>
+            <w:pPr>
+              <w:tabs>
+                <w:tab w:val="left" w:pos="916"/>
+                <w:tab w:val="left" w:pos="1832"/>
+                <w:tab w:val="left" w:pos="2748"/>
+                <w:tab w:val="left" w:pos="3664"/>
+                <w:tab w:val="left" w:pos="4580"/>
+                <w:tab w:val="left" w:pos="5496"/>
+                <w:tab w:val="left" w:pos="6412"/>
+                <w:tab w:val="left" w:pos="7328"/>
+                <w:tab w:val="left" w:pos="8244"/>
+                <w:tab w:val="left" w:pos="9160"/>
+                <w:tab w:val="left" w:pos="10076"/>
+                <w:tab w:val="left" w:pos="10992"/>
+                <w:tab w:val="left" w:pos="11908"/>
+                <w:tab w:val="left" w:pos="12824"/>
+                <w:tab w:val="left" w:pos="13740"/>
+                <w:tab w:val="left" w:pos="14656"/>
+              </w:tabs>
+              <w:spacing w:after="60" w:line="240" w:lineRule="auto"/>
+              <w:rPr>
+                <w:rFonts w:ascii="Courier New" w:eastAsia="Times New Roman" w:hAnsi="Courier New" w:cs="Courier New"/>
+                <w:sz w:val="20"/>
+                <w:szCs w:val="20"/>
+                <w:lang w:val="es-ES" w:eastAsia="es-ES"/>
+              </w:rPr>
+            </w:pPr>
+            <w:r>
+              <w:rPr>
+                <w:rFonts w:ascii="Courier New" w:eastAsia="Times New Roman" w:hAnsi="Courier New" w:cs="Courier New"/>
+                <w:sz w:val="20"/>
+                <w:szCs w:val="20"/>
+                <w:lang w:val="en-US" w:eastAsia="es-ES"/>
+              </w:rPr>
+              <w:t xml:space="preserve">  </w:t>
+            </w:r>
+            <w:proofErr w:type="spellStart"/>
+            <w:r>
+              <w:rPr>
+                <w:rFonts w:ascii="Courier New" w:eastAsia="Times New Roman" w:hAnsi="Courier New" w:cs="Courier New"/>
+                <w:sz w:val="20"/>
+                <w:szCs w:val="20"/>
+                <w:lang w:val="es-ES" w:eastAsia="es-ES"/>
+              </w:rPr>
+              <w:t>float</w:t>
+            </w:r>
+            <w:proofErr w:type="spellEnd"/>
+            <w:r>
+              <w:rPr>
+                <w:rFonts w:ascii="Courier New" w:eastAsia="Times New Roman" w:hAnsi="Courier New" w:cs="Courier New"/>
+                <w:sz w:val="20"/>
+                <w:szCs w:val="20"/>
+                <w:lang w:val="es-ES" w:eastAsia="es-ES"/>
+              </w:rPr>
+              <w:t xml:space="preserve"> resultado = num1 * num2;</w:t>
+            </w:r>
+          </w:p>
+          <w:p>
+            <w:pPr>
+              <w:tabs>
+                <w:tab w:val="left" w:pos="916"/>
+                <w:tab w:val="left" w:pos="1832"/>
+                <w:tab w:val="left" w:pos="2748"/>
+                <w:tab w:val="left" w:pos="3664"/>
+                <w:tab w:val="left" w:pos="4580"/>
+                <w:tab w:val="left" w:pos="5496"/>
+                <w:tab w:val="left" w:pos="6412"/>
+                <w:tab w:val="left" w:pos="7328"/>
+                <w:tab w:val="left" w:pos="8244"/>
+                <w:tab w:val="left" w:pos="9160"/>
+                <w:tab w:val="left" w:pos="10076"/>
+                <w:tab w:val="left" w:pos="10992"/>
+                <w:tab w:val="left" w:pos="11908"/>
+                <w:tab w:val="left" w:pos="12824"/>
+                <w:tab w:val="left" w:pos="13740"/>
+                <w:tab w:val="left" w:pos="14656"/>
+              </w:tabs>
+              <w:spacing w:after="60" w:line="240" w:lineRule="auto"/>
+              <w:rPr>
+                <w:rFonts w:ascii="Courier New" w:eastAsia="Times New Roman" w:hAnsi="Courier New" w:cs="Courier New"/>
+                <w:sz w:val="20"/>
+                <w:szCs w:val="20"/>
+                <w:lang w:val="es-ES" w:eastAsia="es-ES"/>
+              </w:rPr>
+            </w:pPr>
+            <w:r>
+              <w:rPr>
+                <w:rFonts w:ascii="Courier New" w:eastAsia="Times New Roman" w:hAnsi="Courier New" w:cs="Courier New"/>
+                <w:sz w:val="20"/>
+                <w:szCs w:val="20"/>
+                <w:lang w:val="es-ES" w:eastAsia="es-ES"/>
+              </w:rPr>
+              <w:t xml:space="preserve">  </w:t>
+            </w:r>
+            <w:r>
+              <w:rPr>
+                <w:rFonts w:ascii="Courier New" w:eastAsia="Times New Roman" w:hAnsi="Courier New" w:cs="Courier New"/>
+                <w:sz w:val="20"/>
+                <w:szCs w:val="20"/>
+                <w:lang w:val="es-ES" w:eastAsia="es-ES"/>
+              </w:rPr>
+              <w:t>ESCRIBIR</w:t>
+            </w:r>
+            <w:r>
+              <w:rPr>
+                <w:rFonts w:ascii="Courier New" w:eastAsia="Times New Roman" w:hAnsi="Courier New" w:cs="Courier New"/>
+                <w:sz w:val="20"/>
+                <w:szCs w:val="20"/>
+                <w:lang w:val="es-ES" w:eastAsia="es-ES"/>
+              </w:rPr>
+              <w:t>("La multiplicación de " + num1 + " y " + num2 + " es: " + resultado);</w:t>
+            </w:r>
+          </w:p>
+          <w:p>
+            <w:pPr>
+              <w:tabs>
+                <w:tab w:val="left" w:pos="916"/>
+                <w:tab w:val="left" w:pos="1832"/>
+                <w:tab w:val="left" w:pos="2748"/>
+                <w:tab w:val="left" w:pos="3664"/>
+                <w:tab w:val="left" w:pos="4580"/>
+                <w:tab w:val="left" w:pos="5496"/>
+                <w:tab w:val="left" w:pos="6412"/>
+                <w:tab w:val="left" w:pos="7328"/>
+                <w:tab w:val="left" w:pos="8244"/>
+                <w:tab w:val="left" w:pos="9160"/>
+                <w:tab w:val="left" w:pos="10076"/>
+                <w:tab w:val="left" w:pos="10992"/>
+                <w:tab w:val="left" w:pos="11908"/>
+                <w:tab w:val="left" w:pos="12824"/>
+                <w:tab w:val="left" w:pos="13740"/>
+                <w:tab w:val="left" w:pos="14656"/>
+              </w:tabs>
+              <w:spacing w:after="60" w:line="240" w:lineRule="auto"/>
+              <w:rPr>
+                <w:rFonts w:ascii="Courier New" w:eastAsia="Times New Roman" w:hAnsi="Courier New" w:cs="Courier New"/>
+                <w:b/>
+                <w:bCs/>
+                <w:sz w:val="20"/>
+                <w:szCs w:val="20"/>
+                <w:lang w:val="en-US" w:eastAsia="es-ES"/>
+              </w:rPr>
+            </w:pPr>
+            <w:r>
+              <w:rPr>
+                <w:rFonts w:ascii="Courier New" w:eastAsia="Times New Roman" w:hAnsi="Courier New" w:cs="Courier New"/>
+                <w:b/>
+                <w:bCs/>
+                <w:sz w:val="20"/>
+                <w:szCs w:val="20"/>
+                <w:lang w:val="en-US" w:eastAsia="es-ES"/>
+              </w:rPr>
+              <w:t xml:space="preserve">FIN PROCEDURE </w:t>
+            </w:r>
+            <w:r>
+              <w:rPr>
+                <w:rFonts w:ascii="Courier New" w:eastAsia="Times New Roman" w:hAnsi="Courier New" w:cs="Courier New"/>
+                <w:b/>
+                <w:bCs/>
+                <w:sz w:val="20"/>
+                <w:szCs w:val="20"/>
+                <w:lang w:val="en-US" w:eastAsia="es-ES"/>
+              </w:rPr>
+              <w:t>PRODUCTO</w:t>
+            </w:r>
+          </w:p>
+          <w:p>
+            <w:pPr>
+              <w:tabs>
+                <w:tab w:val="left" w:pos="916"/>
+                <w:tab w:val="left" w:pos="1832"/>
+                <w:tab w:val="left" w:pos="2748"/>
+                <w:tab w:val="left" w:pos="3664"/>
+                <w:tab w:val="left" w:pos="4580"/>
+                <w:tab w:val="left" w:pos="5496"/>
+                <w:tab w:val="left" w:pos="6412"/>
+                <w:tab w:val="left" w:pos="7328"/>
+                <w:tab w:val="left" w:pos="8244"/>
+                <w:tab w:val="left" w:pos="9160"/>
+                <w:tab w:val="left" w:pos="10076"/>
+                <w:tab w:val="left" w:pos="10992"/>
+                <w:tab w:val="left" w:pos="11908"/>
+                <w:tab w:val="left" w:pos="12824"/>
+                <w:tab w:val="left" w:pos="13740"/>
+                <w:tab w:val="left" w:pos="14656"/>
+              </w:tabs>
+              <w:spacing w:after="60" w:line="240" w:lineRule="auto"/>
+              <w:rPr>
+                <w:rFonts w:ascii="Courier New" w:eastAsia="Times New Roman" w:hAnsi="Courier New" w:cs="Courier New"/>
+                <w:sz w:val="20"/>
+                <w:szCs w:val="20"/>
+                <w:lang w:val="en-US" w:eastAsia="es-ES"/>
+              </w:rPr>
+            </w:pPr>
+            <w:r>
+              <w:rPr>
+                <w:rFonts w:ascii="Courier New" w:eastAsia="Times New Roman" w:hAnsi="Courier New" w:cs="Courier New"/>
+                <w:b/>
+                <w:bCs/>
+                <w:sz w:val="20"/>
+                <w:szCs w:val="20"/>
+                <w:lang w:val="en-US" w:eastAsia="es-ES"/>
+              </w:rPr>
+              <w:t>PROCEDURE</w:t>
+            </w:r>
+            <w:r>
+              <w:rPr>
+                <w:rFonts w:ascii="Courier New" w:eastAsia="Times New Roman" w:hAnsi="Courier New" w:cs="Courier New"/>
+                <w:b/>
+                <w:bCs/>
+                <w:sz w:val="20"/>
+                <w:szCs w:val="20"/>
+                <w:lang w:val="en-US" w:eastAsia="es-ES"/>
+              </w:rPr>
+              <w:t xml:space="preserve"> </w:t>
+            </w:r>
+            <w:r>
+              <w:rPr>
+                <w:rFonts w:ascii="Courier New" w:eastAsia="Times New Roman" w:hAnsi="Courier New" w:cs="Courier New"/>
+                <w:b/>
+                <w:bCs/>
+                <w:sz w:val="20"/>
+                <w:szCs w:val="20"/>
+                <w:lang w:val="en-US" w:eastAsia="es-ES"/>
+              </w:rPr>
+              <w:t>DIVISION</w:t>
+            </w:r>
+            <w:r>
+              <w:rPr>
+                <w:rFonts w:ascii="Courier New" w:eastAsia="Times New Roman" w:hAnsi="Courier New" w:cs="Courier New"/>
+                <w:sz w:val="20"/>
+                <w:szCs w:val="20"/>
+                <w:lang w:val="en-US" w:eastAsia="es-ES"/>
+              </w:rPr>
+              <w:t xml:space="preserve">(float num1, float num2) </w:t>
+            </w:r>
+          </w:p>
+          <w:p>
+            <w:pPr>
+              <w:tabs>
+                <w:tab w:val="left" w:pos="916"/>
+                <w:tab w:val="left" w:pos="1832"/>
+                <w:tab w:val="left" w:pos="2748"/>
+                <w:tab w:val="left" w:pos="3664"/>
+                <w:tab w:val="left" w:pos="4580"/>
+                <w:tab w:val="left" w:pos="5496"/>
+                <w:tab w:val="left" w:pos="6412"/>
+                <w:tab w:val="left" w:pos="7328"/>
+                <w:tab w:val="left" w:pos="8244"/>
+                <w:tab w:val="left" w:pos="9160"/>
+                <w:tab w:val="left" w:pos="10076"/>
+                <w:tab w:val="left" w:pos="10992"/>
+                <w:tab w:val="left" w:pos="11908"/>
+                <w:tab w:val="left" w:pos="12824"/>
+                <w:tab w:val="left" w:pos="13740"/>
+                <w:tab w:val="left" w:pos="14656"/>
+              </w:tabs>
+              <w:spacing w:after="60" w:line="240" w:lineRule="auto"/>
+              <w:rPr>
+                <w:rFonts w:ascii="Courier New" w:eastAsia="Times New Roman" w:hAnsi="Courier New" w:cs="Courier New"/>
+                <w:sz w:val="20"/>
+                <w:szCs w:val="20"/>
+                <w:lang w:val="es-ES" w:eastAsia="es-ES"/>
+              </w:rPr>
+            </w:pPr>
+            <w:r>
+              <w:rPr>
+                <w:rFonts w:ascii="Courier New" w:eastAsia="Times New Roman" w:hAnsi="Courier New" w:cs="Courier New"/>
+                <w:sz w:val="20"/>
+                <w:szCs w:val="20"/>
+                <w:lang w:val="en-US" w:eastAsia="es-ES"/>
+              </w:rPr>
+              <w:t xml:space="preserve">  </w:t>
+            </w:r>
+            <w:proofErr w:type="spellStart"/>
+            <w:r>
+              <w:rPr>
+                <w:rFonts w:ascii="Courier New" w:eastAsia="Times New Roman" w:hAnsi="Courier New" w:cs="Courier New"/>
+                <w:sz w:val="20"/>
+                <w:szCs w:val="20"/>
+                <w:lang w:val="es-ES" w:eastAsia="es-ES"/>
+              </w:rPr>
+              <w:t>if</w:t>
+            </w:r>
+            <w:proofErr w:type="spellEnd"/>
+            <w:r>
+              <w:rPr>
+                <w:rFonts w:ascii="Courier New" w:eastAsia="Times New Roman" w:hAnsi="Courier New" w:cs="Courier New"/>
+                <w:sz w:val="20"/>
+                <w:szCs w:val="20"/>
+                <w:lang w:val="es-ES" w:eastAsia="es-ES"/>
+              </w:rPr>
+              <w:t xml:space="preserve"> (num2 != 0) {</w:t>
+            </w:r>
+          </w:p>
+          <w:p>
+            <w:pPr>
+              <w:tabs>
+                <w:tab w:val="left" w:pos="916"/>
+                <w:tab w:val="left" w:pos="1832"/>
+                <w:tab w:val="left" w:pos="2748"/>
+                <w:tab w:val="left" w:pos="3664"/>
+                <w:tab w:val="left" w:pos="4580"/>
+                <w:tab w:val="left" w:pos="5496"/>
+                <w:tab w:val="left" w:pos="6412"/>
+                <w:tab w:val="left" w:pos="7328"/>
+                <w:tab w:val="left" w:pos="8244"/>
+                <w:tab w:val="left" w:pos="9160"/>
+                <w:tab w:val="left" w:pos="10076"/>
+                <w:tab w:val="left" w:pos="10992"/>
+                <w:tab w:val="left" w:pos="11908"/>
+                <w:tab w:val="left" w:pos="12824"/>
+                <w:tab w:val="left" w:pos="13740"/>
+                <w:tab w:val="left" w:pos="14656"/>
+              </w:tabs>
+              <w:spacing w:after="60" w:line="240" w:lineRule="auto"/>
+              <w:rPr>
+                <w:rFonts w:ascii="Courier New" w:eastAsia="Times New Roman" w:hAnsi="Courier New" w:cs="Courier New"/>
+                <w:sz w:val="20"/>
+                <w:szCs w:val="20"/>
+                <w:lang w:val="es-ES" w:eastAsia="es-ES"/>
+              </w:rPr>
+            </w:pPr>
+            <w:r>
+              <w:rPr>
+                <w:rFonts w:ascii="Courier New" w:eastAsia="Times New Roman" w:hAnsi="Courier New" w:cs="Courier New"/>
+                <w:sz w:val="20"/>
+                <w:szCs w:val="20"/>
+                <w:lang w:val="es-ES" w:eastAsia="es-ES"/>
+              </w:rPr>
+              <w:t xml:space="preserve">    </w:t>
+            </w:r>
+            <w:proofErr w:type="spellStart"/>
+            <w:r>
+              <w:rPr>
+                <w:rFonts w:ascii="Courier New" w:eastAsia="Times New Roman" w:hAnsi="Courier New" w:cs="Courier New"/>
+                <w:sz w:val="20"/>
+                <w:szCs w:val="20"/>
+                <w:lang w:val="es-ES" w:eastAsia="es-ES"/>
+              </w:rPr>
+              <w:t>float</w:t>
+            </w:r>
+            <w:proofErr w:type="spellEnd"/>
+            <w:r>
+              <w:rPr>
+                <w:rFonts w:ascii="Courier New" w:eastAsia="Times New Roman" w:hAnsi="Courier New" w:cs="Courier New"/>
+                <w:sz w:val="20"/>
+                <w:szCs w:val="20"/>
+                <w:lang w:val="es-ES" w:eastAsia="es-ES"/>
+              </w:rPr>
+              <w:t xml:space="preserve"> resultado = num1 / num2;</w:t>
+            </w:r>
+          </w:p>
+          <w:p>
+            <w:pPr>
+              <w:tabs>
+                <w:tab w:val="left" w:pos="916"/>
+                <w:tab w:val="left" w:pos="1832"/>
+                <w:tab w:val="left" w:pos="2748"/>
+                <w:tab w:val="left" w:pos="3664"/>
+                <w:tab w:val="left" w:pos="4580"/>
+                <w:tab w:val="left" w:pos="5496"/>
+                <w:tab w:val="left" w:pos="6412"/>
+                <w:tab w:val="left" w:pos="7328"/>
+                <w:tab w:val="left" w:pos="8244"/>
+                <w:tab w:val="left" w:pos="9160"/>
+                <w:tab w:val="left" w:pos="10076"/>
+                <w:tab w:val="left" w:pos="10992"/>
+                <w:tab w:val="left" w:pos="11908"/>
+                <w:tab w:val="left" w:pos="12824"/>
+                <w:tab w:val="left" w:pos="13740"/>
+                <w:tab w:val="left" w:pos="14656"/>
+              </w:tabs>
+              <w:spacing w:after="60" w:line="240" w:lineRule="auto"/>
+              <w:rPr>
+                <w:rFonts w:ascii="Courier New" w:eastAsia="Times New Roman" w:hAnsi="Courier New" w:cs="Courier New"/>
+                <w:sz w:val="20"/>
+                <w:szCs w:val="20"/>
+                <w:lang w:val="es-ES" w:eastAsia="es-ES"/>
+              </w:rPr>
+            </w:pPr>
+            <w:r>
+              <w:rPr>
+                <w:rFonts w:ascii="Courier New" w:eastAsia="Times New Roman" w:hAnsi="Courier New" w:cs="Courier New"/>
+                <w:sz w:val="20"/>
+                <w:szCs w:val="20"/>
+                <w:lang w:val="es-ES" w:eastAsia="es-ES"/>
+              </w:rPr>
+              <w:t xml:space="preserve">    </w:t>
+            </w:r>
+            <w:proofErr w:type="spellStart"/>
+            <w:r>
+              <w:rPr>
+                <w:rFonts w:ascii="Courier New" w:eastAsia="Times New Roman" w:hAnsi="Courier New" w:cs="Courier New"/>
+                <w:sz w:val="20"/>
+                <w:szCs w:val="20"/>
+                <w:lang w:val="es-ES" w:eastAsia="es-ES"/>
+              </w:rPr>
+              <w:t>ESCRIBIR</w:t>
+            </w:r>
+            <w:r>
+              <w:rPr>
+                <w:rFonts w:ascii="Courier New" w:eastAsia="Times New Roman" w:hAnsi="Courier New" w:cs="Courier New"/>
+                <w:sz w:val="20"/>
+                <w:szCs w:val="20"/>
+                <w:lang w:val="es-ES" w:eastAsia="es-ES"/>
+              </w:rPr>
+              <w:t>"La</w:t>
+            </w:r>
+            <w:proofErr w:type="spellEnd"/>
+            <w:r>
+              <w:rPr>
+                <w:rFonts w:ascii="Courier New" w:eastAsia="Times New Roman" w:hAnsi="Courier New" w:cs="Courier New"/>
+                <w:sz w:val="20"/>
+                <w:szCs w:val="20"/>
+                <w:lang w:val="es-ES" w:eastAsia="es-ES"/>
+              </w:rPr>
+              <w:t xml:space="preserve"> división de " + num1 + " y " + num2 + " es: " + resultado);</w:t>
+            </w:r>
+          </w:p>
+          <w:p>
+            <w:pPr>
+              <w:tabs>
+                <w:tab w:val="left" w:pos="916"/>
+                <w:tab w:val="left" w:pos="1832"/>
+                <w:tab w:val="left" w:pos="2748"/>
+                <w:tab w:val="left" w:pos="3664"/>
+                <w:tab w:val="left" w:pos="4580"/>
+                <w:tab w:val="left" w:pos="5496"/>
+                <w:tab w:val="left" w:pos="6412"/>
+                <w:tab w:val="left" w:pos="7328"/>
+                <w:tab w:val="left" w:pos="8244"/>
+                <w:tab w:val="left" w:pos="9160"/>
+                <w:tab w:val="left" w:pos="10076"/>
+                <w:tab w:val="left" w:pos="10992"/>
+                <w:tab w:val="left" w:pos="11908"/>
+                <w:tab w:val="left" w:pos="12824"/>
+                <w:tab w:val="left" w:pos="13740"/>
+                <w:tab w:val="left" w:pos="14656"/>
+              </w:tabs>
+              <w:spacing w:after="60" w:line="240" w:lineRule="auto"/>
+              <w:rPr>
+                <w:rFonts w:ascii="Courier New" w:eastAsia="Times New Roman" w:hAnsi="Courier New" w:cs="Courier New"/>
+                <w:sz w:val="20"/>
+                <w:szCs w:val="20"/>
+                <w:lang w:val="es-ES" w:eastAsia="es-ES"/>
+              </w:rPr>
+            </w:pPr>
+            <w:r>
+              <w:rPr>
+                <w:rFonts w:ascii="Courier New" w:eastAsia="Times New Roman" w:hAnsi="Courier New" w:cs="Courier New"/>
+                <w:sz w:val="20"/>
+                <w:szCs w:val="20"/>
+                <w:lang w:val="es-ES" w:eastAsia="es-ES"/>
+              </w:rPr>
+              <w:t xml:space="preserve">  } </w:t>
+            </w:r>
+            <w:proofErr w:type="spellStart"/>
+            <w:r>
+              <w:rPr>
+                <w:rFonts w:ascii="Courier New" w:eastAsia="Times New Roman" w:hAnsi="Courier New" w:cs="Courier New"/>
+                <w:sz w:val="20"/>
+                <w:szCs w:val="20"/>
+                <w:lang w:val="es-ES" w:eastAsia="es-ES"/>
+              </w:rPr>
+              <w:t>else</w:t>
+            </w:r>
+            <w:proofErr w:type="spellEnd"/>
+            <w:r>
+              <w:rPr>
+                <w:rFonts w:ascii="Courier New" w:eastAsia="Times New Roman" w:hAnsi="Courier New" w:cs="Courier New"/>
+                <w:sz w:val="20"/>
+                <w:szCs w:val="20"/>
+                <w:lang w:val="es-ES" w:eastAsia="es-ES"/>
+              </w:rPr>
+              <w:t xml:space="preserve"> {</w:t>
+            </w:r>
+          </w:p>
+          <w:p>
+            <w:pPr>
+              <w:tabs>
+                <w:tab w:val="left" w:pos="916"/>
+                <w:tab w:val="left" w:pos="1832"/>
+                <w:tab w:val="left" w:pos="2748"/>
+                <w:tab w:val="left" w:pos="3664"/>
+                <w:tab w:val="left" w:pos="4580"/>
+                <w:tab w:val="left" w:pos="5496"/>
+                <w:tab w:val="left" w:pos="6412"/>
+                <w:tab w:val="left" w:pos="7328"/>
+                <w:tab w:val="left" w:pos="8244"/>
+                <w:tab w:val="left" w:pos="9160"/>
+                <w:tab w:val="left" w:pos="10076"/>
+                <w:tab w:val="left" w:pos="10992"/>
+                <w:tab w:val="left" w:pos="11908"/>
+                <w:tab w:val="left" w:pos="12824"/>
+                <w:tab w:val="left" w:pos="13740"/>
+                <w:tab w:val="left" w:pos="14656"/>
+              </w:tabs>
+              <w:spacing w:after="60" w:line="240" w:lineRule="auto"/>
+              <w:rPr>
+                <w:rFonts w:ascii="Courier New" w:eastAsia="Times New Roman" w:hAnsi="Courier New" w:cs="Courier New"/>
+                <w:sz w:val="20"/>
+                <w:szCs w:val="20"/>
+                <w:lang w:val="es-ES" w:eastAsia="es-ES"/>
+              </w:rPr>
+            </w:pPr>
+            <w:r>
+              <w:rPr>
+                <w:rFonts w:ascii="Courier New" w:eastAsia="Times New Roman" w:hAnsi="Courier New" w:cs="Courier New"/>
+                <w:sz w:val="20"/>
+                <w:szCs w:val="20"/>
+                <w:lang w:val="es-ES" w:eastAsia="es-ES"/>
+              </w:rPr>
+              <w:t xml:space="preserve">    </w:t>
+            </w:r>
+            <w:r>
+              <w:rPr>
+                <w:rFonts w:ascii="Courier New" w:eastAsia="Times New Roman" w:hAnsi="Courier New" w:cs="Courier New"/>
+                <w:sz w:val="20"/>
+                <w:szCs w:val="20"/>
+                <w:lang w:val="es-ES" w:eastAsia="es-ES"/>
+              </w:rPr>
+              <w:t>ESCRIBIR</w:t>
+            </w:r>
+            <w:r>
+              <w:rPr>
+                <w:rFonts w:ascii="Courier New" w:eastAsia="Times New Roman" w:hAnsi="Courier New" w:cs="Courier New"/>
+                <w:sz w:val="20"/>
+                <w:szCs w:val="20"/>
+                <w:lang w:val="es-ES" w:eastAsia="es-ES"/>
+              </w:rPr>
+              <w:t>(</w:t>
+            </w:r>
+            <w:r>
+              <w:rPr>
+                <w:rFonts w:ascii="Courier New" w:eastAsia="Times New Roman" w:hAnsi="Courier New" w:cs="Courier New"/>
+                <w:sz w:val="20"/>
+                <w:szCs w:val="20"/>
+                <w:lang w:val="es-ES" w:eastAsia="es-ES"/>
+              </w:rPr>
+              <w:t>"Error: División por cero no está definida.");</w:t>
+            </w:r>
+          </w:p>
+          <w:p>
+            <w:pPr>
+              <w:tabs>
+                <w:tab w:val="left" w:pos="916"/>
+                <w:tab w:val="left" w:pos="1832"/>
+                <w:tab w:val="left" w:pos="2748"/>
+                <w:tab w:val="left" w:pos="3664"/>
+                <w:tab w:val="left" w:pos="4580"/>
+                <w:tab w:val="left" w:pos="5496"/>
+                <w:tab w:val="left" w:pos="6412"/>
+                <w:tab w:val="left" w:pos="7328"/>
+                <w:tab w:val="left" w:pos="8244"/>
+                <w:tab w:val="left" w:pos="9160"/>
+                <w:tab w:val="left" w:pos="10076"/>
+                <w:tab w:val="left" w:pos="10992"/>
+                <w:tab w:val="left" w:pos="11908"/>
+                <w:tab w:val="left" w:pos="12824"/>
+                <w:tab w:val="left" w:pos="13740"/>
+                <w:tab w:val="left" w:pos="14656"/>
+              </w:tabs>
+              <w:spacing w:after="60" w:line="240" w:lineRule="auto"/>
+              <w:rPr>
+                <w:rFonts w:ascii="Courier New" w:eastAsia="Times New Roman" w:hAnsi="Courier New" w:cs="Courier New"/>
+                <w:sz w:val="20"/>
+                <w:szCs w:val="20"/>
+                <w:lang w:val="es-ES" w:eastAsia="es-ES"/>
+              </w:rPr>
+            </w:pPr>
+            <w:r>
+              <w:rPr>
+                <w:rFonts w:ascii="Courier New" w:eastAsia="Times New Roman" w:hAnsi="Courier New" w:cs="Courier New"/>
+                <w:sz w:val="20"/>
+                <w:szCs w:val="20"/>
+                <w:lang w:val="es-ES" w:eastAsia="es-ES"/>
+              </w:rPr>
+              <w:t xml:space="preserve">  }</w:t>
+            </w:r>
+          </w:p>
+          <w:p>
+            <w:pPr>
+              <w:tabs>
+                <w:tab w:val="left" w:pos="916"/>
+                <w:tab w:val="left" w:pos="1832"/>
+                <w:tab w:val="left" w:pos="2748"/>
+                <w:tab w:val="left" w:pos="3664"/>
+                <w:tab w:val="left" w:pos="4580"/>
+                <w:tab w:val="left" w:pos="5496"/>
+                <w:tab w:val="left" w:pos="6412"/>
+                <w:tab w:val="left" w:pos="7328"/>
+                <w:tab w:val="left" w:pos="8244"/>
+                <w:tab w:val="left" w:pos="9160"/>
+                <w:tab w:val="left" w:pos="10076"/>
+                <w:tab w:val="left" w:pos="10992"/>
+                <w:tab w:val="left" w:pos="11908"/>
+                <w:tab w:val="left" w:pos="12824"/>
+                <w:tab w:val="left" w:pos="13740"/>
+                <w:tab w:val="left" w:pos="14656"/>
+              </w:tabs>
+              <w:spacing w:after="60" w:line="240" w:lineRule="auto"/>
+              <w:rPr>
+                <w:rFonts w:ascii="Courier New" w:eastAsia="Times New Roman" w:hAnsi="Courier New" w:cs="Courier New"/>
+                <w:b/>
+                <w:bCs/>
+                <w:sz w:val="20"/>
+                <w:szCs w:val="20"/>
+                <w:lang w:val="es-ES" w:eastAsia="es-ES"/>
+              </w:rPr>
+            </w:pPr>
+            <w:r>
+              <w:rPr>
+                <w:rFonts w:ascii="Courier New" w:eastAsia="Times New Roman" w:hAnsi="Courier New" w:cs="Courier New"/>
+                <w:b/>
+                <w:bCs/>
+                <w:sz w:val="20"/>
+                <w:szCs w:val="20"/>
+                <w:lang w:val="es-ES" w:eastAsia="es-ES"/>
+              </w:rPr>
+              <w:t>FIN PROCEDURE</w:t>
+            </w:r>
+            <w:r>
+              <w:rPr>
+                <w:rFonts w:ascii="Courier New" w:eastAsia="Times New Roman" w:hAnsi="Courier New" w:cs="Courier New"/>
+                <w:b/>
+                <w:bCs/>
+                <w:sz w:val="20"/>
+                <w:szCs w:val="20"/>
+                <w:lang w:val="es-ES" w:eastAsia="es-ES"/>
+              </w:rPr>
+              <w:t xml:space="preserve"> DIVISION</w:t>
+            </w:r>
+          </w:p>
+          <w:p>
+            <w:pPr>
+              <w:spacing w:after="0" w:line="240" w:lineRule="auto"/>
+              <w:rPr>
+                <w:b/>
+                <w:bCs/>
+                <w:u w:val="single"/>
+              </w:rPr>
+            </w:pPr>
+          </w:p>
+        </w:tc>
+      </w:tr>
+      <w:tr>
+        <w:trPr>
+          <w:trHeight w:val="276"/>
+          <w:jc w:val="center"/>
+        </w:trPr>
+        <w:tc>
+          <w:tcPr>
+            <w:tcW w:w="10774" w:type="dxa"/>
+            <w:shd w:val="clear" w:color="auto" w:fill="auto"/>
+          </w:tcPr>
+          <w:p>
+            <w:pPr>
+              <w:spacing w:after="0" w:line="240" w:lineRule="auto"/>
+            </w:pPr>
+            <w:r>
+              <w:lastRenderedPageBreak/>
+              <w:t>Código:</w:t>
+            </w:r>
+          </w:p>
+        </w:tc>
+      </w:tr>
+      <w:tr>
+        <w:trPr>
+          <w:trHeight w:val="5456"/>
+          <w:jc w:val="center"/>
+        </w:trPr>
+        <w:tc>
+          <w:tcPr>
+            <w:tcW w:w="10774" w:type="dxa"/>
+            <w:shd w:val="clear" w:color="auto" w:fill="auto"/>
+          </w:tcPr>
+          <w:p>
+            <w:pPr>
+              <w:spacing w:after="0" w:line="240" w:lineRule="auto"/>
+            </w:pPr>
+          </w:p>
+        </w:tc>
+      </w:tr>
+    </w:tbl>
+    <w:p>
+      <w:pPr>
+        <w:spacing w:after="0" w:line="240" w:lineRule="auto"/>
+        <w:rPr>
+          <w:rFonts w:ascii="Trebuchet MS" w:eastAsia="Times New Roman" w:hAnsi="Trebuchet MS" w:cs="Times New Roman"/>
+          <w:color w:val="00AF50"/>
+          <w:lang w:eastAsia="es-ES"/>
+        </w:rPr>
+      </w:pPr>
+    </w:p>
+    <w:p>
+      <w:pPr>
+        <w:spacing w:after="0" w:line="240" w:lineRule="auto"/>
+        <w:rPr>
+          <w:rFonts w:ascii="Trebuchet MS" w:eastAsia="Times New Roman" w:hAnsi="Trebuchet MS" w:cs="Times New Roman"/>
+          <w:color w:val="00AF50"/>
+          <w:lang w:eastAsia="es-ES"/>
+        </w:rPr>
+      </w:pPr>
+    </w:p>
+    <w:p>
+      <w:pPr>
+        <w:spacing w:after="0" w:line="240" w:lineRule="auto"/>
+        <w:rPr>
+          <w:rFonts w:ascii="Trebuchet MS" w:eastAsia="Times New Roman" w:hAnsi="Trebuchet MS" w:cs="Times New Roman"/>
+          <w:color w:val="00AF50"/>
+          <w:lang w:eastAsia="es-ES"/>
+        </w:rPr>
+      </w:pPr>
+    </w:p>
+    <w:p>
+      <w:pPr>
         <w:spacing w:after="0" w:line="240" w:lineRule="auto"/>
         <w:rPr>
           <w:rFonts w:ascii="Trebuchet MS" w:eastAsia="Times New Roman" w:hAnsi="Trebuchet MS" w:cs="Times New Roman"/>
@@ -15568,6 +19275,7 @@
           <w:color w:val="000000"/>
           <w:lang w:val="es-ES" w:eastAsia="es-ES"/>
         </w:rPr>
+        <w:lastRenderedPageBreak/>
         <w:t>etapa de análisis. Pero como somos buenos, daremos una ayuda</w:t>
       </w:r>
     </w:p>
@@ -15592,7 +19300,7 @@
                     <pic:cNvPicPr/>
                   </pic:nvPicPr>
                   <pic:blipFill>
-                    <a:blip r:embed="rId18"/>
+                    <a:blip r:embed="rId20"/>
                     <a:stretch>
                       <a:fillRect/>
                     </a:stretch>
@@ -16063,7 +19771,7 @@
                     <pic:cNvPicPr/>
                   </pic:nvPicPr>
                   <pic:blipFill>
-                    <a:blip r:embed="rId19">
+                    <a:blip r:embed="rId21">
                       <a:extLst>
                         <a:ext uri="{28A0092B-C50C-407E-A947-70E740481C1C}">
                           <a14:useLocalDpi xmlns:a14="http://schemas.microsoft.com/office/drawing/2010/main" val="0"/>
@@ -16132,6 +19840,7 @@
           <w:szCs w:val="24"/>
           <w:lang w:val="es-ES" w:eastAsia="es-ES"/>
         </w:rPr>
+        <w:lastRenderedPageBreak/>
         <w:t>Ejercicio 18</w:t>
       </w:r>
       <w:r>
@@ -16461,7 +20170,7 @@
                     </pic:cNvPicPr>
                   </pic:nvPicPr>
                   <pic:blipFill>
-                    <a:blip r:embed="rId20" cstate="print">
+                    <a:blip r:embed="rId22" cstate="print">
                       <a:extLst>
                         <a:ext uri="{28A0092B-C50C-407E-A947-70E740481C1C}">
                           <a14:useLocalDpi xmlns:a14="http://schemas.microsoft.com/office/drawing/2010/main" val="0"/>
@@ -16766,6 +20475,7 @@
         <w:rPr>
           <w:noProof/>
         </w:rPr>
+        <w:lastRenderedPageBreak/>
         <w:drawing>
           <wp:anchor distT="0" distB="0" distL="114300" distR="114300" simplePos="0" relativeHeight="251723776" behindDoc="0" locked="0" layoutInCell="1" allowOverlap="1" wp14:anchorId="504C64B7" wp14:editId="4EA37DEA">
             <wp:simplePos x="0" y="0"/>
@@ -16792,7 +20502,7 @@
                     </pic:cNvPicPr>
                   </pic:nvPicPr>
                   <pic:blipFill>
-                    <a:blip r:embed="rId21">
+                    <a:blip r:embed="rId23">
                       <a:extLst>
                         <a:ext uri="{28A0092B-C50C-407E-A947-70E740481C1C}">
                           <a14:useLocalDpi xmlns:a14="http://schemas.microsoft.com/office/drawing/2010/main" val="0"/>
@@ -17483,6 +21193,7 @@
           <w:u w:val="single"/>
           <w:lang w:val="es-ES" w:eastAsia="es-ES"/>
         </w:rPr>
+        <w:lastRenderedPageBreak/>
         <w:t>Ejercicio 21</w:t>
       </w:r>
       <w:r>
@@ -18568,7 +22279,7 @@
                     <pic:cNvPicPr/>
                   </pic:nvPicPr>
                   <pic:blipFill>
-                    <a:blip r:embed="rId22"/>
+                    <a:blip r:embed="rId24"/>
                     <a:stretch>
                       <a:fillRect/>
                     </a:stretch>
@@ -19253,6 +22964,7 @@
                 <w:iCs/>
                 <w:u w:val="single"/>
               </w:rPr>
+              <w:lastRenderedPageBreak/>
               <w:t>NOMBRE ALGORITMO</w:t>
             </w:r>
             <w:r>
@@ -19556,7 +23268,7 @@
                     <pic:cNvPicPr/>
                   </pic:nvPicPr>
                   <pic:blipFill>
-                    <a:blip r:embed="rId23">
+                    <a:blip r:embed="rId25">
                       <a:extLst>
                         <a:ext uri="{28A0092B-C50C-407E-A947-70E740481C1C}">
                           <a14:useLocalDpi xmlns:a14="http://schemas.microsoft.com/office/drawing/2010/main" val="0"/>
@@ -19624,6 +23336,7 @@
           <w:i/>
           <w:iCs/>
         </w:rPr>
+        <w:lastRenderedPageBreak/>
         <w:t>Punto 1.1</w:t>
       </w:r>
       <w:r>
@@ -19728,7 +23441,7 @@
           <w:noProof/>
         </w:rPr>
         <w:drawing>
-          <wp:anchor distT="0" distB="0" distL="114300" distR="114300" simplePos="0" relativeHeight="251662336" behindDoc="0" locked="0" layoutInCell="1" allowOverlap="1" wp14:anchorId="2B772BB3" wp14:editId="36334AC2">
+          <wp:anchor distT="0" distB="0" distL="114300" distR="114300" simplePos="0" relativeHeight="251662336" behindDoc="0" locked="0" layoutInCell="1" allowOverlap="1" wp14:anchorId="2B772BB3" wp14:editId="51143A38">
             <wp:simplePos x="0" y="0"/>
             <wp:positionH relativeFrom="column">
               <wp:align>left</wp:align>
@@ -19753,7 +23466,7 @@
                     </pic:cNvPicPr>
                   </pic:nvPicPr>
                   <pic:blipFill>
-                    <a:blip r:embed="rId24" cstate="print">
+                    <a:blip r:embed="rId26" cstate="print">
                       <a:extLst>
                         <a:ext uri="{28A0092B-C50C-407E-A947-70E740481C1C}">
                           <a14:useLocalDpi xmlns:a14="http://schemas.microsoft.com/office/drawing/2010/main" val="0"/>
@@ -20478,6 +24191,7 @@
               <w:spacing w:after="0" w:line="240" w:lineRule="auto"/>
             </w:pPr>
             <w:r>
+              <w:lastRenderedPageBreak/>
               <w:t xml:space="preserve">Dibuje el punto A </w:t>
             </w:r>
             <w:proofErr w:type="spellStart"/>
@@ -20670,7 +24384,7 @@
                     </pic:cNvPicPr>
                   </pic:nvPicPr>
                   <pic:blipFill>
-                    <a:blip r:embed="rId25"/>
+                    <a:blip r:embed="rId27"/>
                     <a:stretch>
                       <a:fillRect/>
                     </a:stretch>
@@ -20714,7 +24428,7 @@
                     </pic:cNvPicPr>
                   </pic:nvPicPr>
                   <pic:blipFill>
-                    <a:blip r:embed="rId26"/>
+                    <a:blip r:embed="rId28"/>
                     <a:stretch>
                       <a:fillRect/>
                     </a:stretch>
@@ -20767,6 +24481,7 @@
           <w:bCs/>
           <w:u w:val="single"/>
         </w:rPr>
+        <w:lastRenderedPageBreak/>
         <w:t>Ejercicio 2</w:t>
       </w:r>
       <w:r>
@@ -21173,7 +24888,7 @@
                     </pic:cNvPicPr>
                   </pic:nvPicPr>
                   <pic:blipFill>
-                    <a:blip r:embed="rId27" cstate="print">
+                    <a:blip r:embed="rId29" cstate="print">
                       <a:extLst>
                         <a:ext uri="{28A0092B-C50C-407E-A947-70E740481C1C}">
                           <a14:useLocalDpi xmlns:a14="http://schemas.microsoft.com/office/drawing/2010/main" val="0"/>
@@ -21932,6 +25647,7 @@
           <w:bCs/>
           <w:u w:val="single"/>
         </w:rPr>
+        <w:lastRenderedPageBreak/>
         <w:t>CODIFICACION:</w:t>
       </w:r>
     </w:p>
@@ -21967,7 +25683,7 @@
                     </pic:cNvPicPr>
                   </pic:nvPicPr>
                   <pic:blipFill>
-                    <a:blip r:embed="rId28">
+                    <a:blip r:embed="rId30">
                       <a:extLst>
                         <a:ext uri="{28A0092B-C50C-407E-A947-70E740481C1C}">
                           <a14:useLocalDpi xmlns:a14="http://schemas.microsoft.com/office/drawing/2010/main" val="0"/>
@@ -22004,7 +25720,7 @@
       </w:r>
     </w:p>
     <w:p>
-      <w:hyperlink r:id="rId29" w:history="1">
+      <w:hyperlink r:id="rId31" w:history="1">
         <w:r>
           <w:rPr>
             <w:rStyle w:val="Hipervnculo"/>
@@ -22127,7 +25843,7 @@
                     <pic:cNvPicPr/>
                   </pic:nvPicPr>
                   <pic:blipFill>
-                    <a:blip r:embed="rId30" cstate="print">
+                    <a:blip r:embed="rId32" cstate="print">
                       <a:extLst>
                         <a:ext uri="{28A0092B-C50C-407E-A947-70E740481C1C}">
                           <a14:useLocalDpi xmlns:a14="http://schemas.microsoft.com/office/drawing/2010/main" val="0"/>
@@ -22765,6 +26481,7 @@
                 <w:bCs/>
                 <w:u w:val="single"/>
               </w:rPr>
+              <w:lastRenderedPageBreak/>
               <w:t>ALGORITMO:</w:t>
             </w:r>
           </w:p>
@@ -22973,6 +26690,7 @@
           <w:iCs/>
           <w:u w:val="single"/>
         </w:rPr>
+        <w:lastRenderedPageBreak/>
         <w:t>CODIFICACION:</w:t>
       </w:r>
     </w:p>
@@ -23027,6 +26745,7 @@
         <w:rPr>
           <w:noProof/>
         </w:rPr>
+        <w:lastRenderedPageBreak/>
         <w:drawing>
           <wp:anchor distT="0" distB="0" distL="114300" distR="114300" simplePos="0" relativeHeight="251726848" behindDoc="0" locked="0" layoutInCell="1" allowOverlap="1" wp14:anchorId="14514C6C" wp14:editId="5319A883">
             <wp:simplePos x="0" y="0"/>
@@ -23051,7 +26770,7 @@
                     <pic:cNvPicPr/>
                   </pic:nvPicPr>
                   <pic:blipFill>
-                    <a:blip r:embed="rId31">
+                    <a:blip r:embed="rId33">
                       <a:extLst>
                         <a:ext uri="{28A0092B-C50C-407E-A947-70E740481C1C}">
                           <a14:useLocalDpi xmlns:a14="http://schemas.microsoft.com/office/drawing/2010/main" val="0"/>
@@ -23158,7 +26877,7 @@
                     <pic:cNvPicPr/>
                   </pic:nvPicPr>
                   <pic:blipFill>
-                    <a:blip r:embed="rId32" cstate="print">
+                    <a:blip r:embed="rId34" cstate="print">
                       <a:extLst>
                         <a:ext uri="{28A0092B-C50C-407E-A947-70E740481C1C}">
                           <a14:useLocalDpi xmlns:a14="http://schemas.microsoft.com/office/drawing/2010/main" val="0"/>
@@ -23369,6 +27088,7 @@
           <w:i/>
           <w:iCs/>
         </w:rPr>
+        <w:lastRenderedPageBreak/>
         <w:t>DATOS DE SALIDA</w:t>
       </w:r>
     </w:p>
@@ -24063,6 +27783,7 @@
         <w:rPr>
           <w:noProof/>
         </w:rPr>
+        <w:lastRenderedPageBreak/>
         <w:drawing>
           <wp:anchor distT="0" distB="0" distL="114300" distR="114300" simplePos="0" relativeHeight="251672576" behindDoc="0" locked="0" layoutInCell="1" allowOverlap="1" wp14:anchorId="34CC89AC" wp14:editId="71CC9A7B">
             <wp:simplePos x="0" y="0"/>
@@ -24087,7 +27808,7 @@
                     <pic:cNvPicPr/>
                   </pic:nvPicPr>
                   <pic:blipFill>
-                    <a:blip r:embed="rId33">
+                    <a:blip r:embed="rId35">
                       <a:extLst>
                         <a:ext uri="{28A0092B-C50C-407E-A947-70E740481C1C}">
                           <a14:useLocalDpi xmlns:a14="http://schemas.microsoft.com/office/drawing/2010/main" val="0"/>
@@ -24165,7 +27886,7 @@
           <w:noProof/>
         </w:rPr>
         <w:drawing>
-          <wp:anchor distT="0" distB="0" distL="114300" distR="114300" simplePos="0" relativeHeight="251673600" behindDoc="0" locked="0" layoutInCell="1" allowOverlap="1" wp14:anchorId="3B309FE4" wp14:editId="21C5A40D">
+          <wp:anchor distT="0" distB="0" distL="114300" distR="114300" simplePos="0" relativeHeight="251673600" behindDoc="0" locked="0" layoutInCell="1" allowOverlap="1" wp14:anchorId="3B309FE4" wp14:editId="4EF2BB9C">
             <wp:simplePos x="0" y="0"/>
             <wp:positionH relativeFrom="column">
               <wp:posOffset>1538242</wp:posOffset>
@@ -24188,7 +27909,7 @@
                     <pic:cNvPicPr/>
                   </pic:nvPicPr>
                   <pic:blipFill>
-                    <a:blip r:embed="rId34" cstate="print">
+                    <a:blip r:embed="rId36" cstate="print">
                       <a:extLst>
                         <a:ext uri="{28A0092B-C50C-407E-A947-70E740481C1C}">
                           <a14:useLocalDpi xmlns:a14="http://schemas.microsoft.com/office/drawing/2010/main" val="0"/>
@@ -24431,6 +28152,7 @@
         <w:ind w:left="708"/>
       </w:pPr>
       <w:r>
+        <w:lastRenderedPageBreak/>
         <w:t xml:space="preserve">Dibujar </w:t>
       </w:r>
       <w:r>
@@ -25242,6 +28964,7 @@
           <w:iCs/>
           <w:u w:val="single"/>
         </w:rPr>
+        <w:lastRenderedPageBreak/>
         <w:t>CODIFICACION:</w:t>
       </w:r>
     </w:p>
@@ -25277,7 +29000,7 @@
                     <pic:cNvPicPr/>
                   </pic:nvPicPr>
                   <pic:blipFill>
-                    <a:blip r:embed="rId35">
+                    <a:blip r:embed="rId37">
                       <a:extLst>
                         <a:ext uri="{28A0092B-C50C-407E-A947-70E740481C1C}">
                           <a14:useLocalDpi xmlns:a14="http://schemas.microsoft.com/office/drawing/2010/main" val="0"/>
@@ -25343,7 +29066,7 @@
                     <pic:cNvPicPr/>
                   </pic:nvPicPr>
                   <pic:blipFill>
-                    <a:blip r:embed="rId36">
+                    <a:blip r:embed="rId38">
                       <a:extLst>
                         <a:ext uri="{28A0092B-C50C-407E-A947-70E740481C1C}">
                           <a14:useLocalDpi xmlns:a14="http://schemas.microsoft.com/office/drawing/2010/main" val="0"/>
@@ -25492,6 +29215,7 @@
           <w:i/>
           <w:iCs/>
         </w:rPr>
+        <w:lastRenderedPageBreak/>
         <w:t>DATOS DE ENTRADA</w:t>
       </w:r>
     </w:p>
@@ -27127,6 +30851,7 @@
                 <w:szCs w:val="18"/>
                 <w:lang w:val="es-ES"/>
               </w:rPr>
+              <w:lastRenderedPageBreak/>
               <w:t>ellipse</w:t>
             </w:r>
             <w:proofErr w:type="spellEnd"/>
@@ -27475,7 +31200,7 @@
                     <pic:cNvPicPr/>
                   </pic:nvPicPr>
                   <pic:blipFill>
-                    <a:blip r:embed="rId37">
+                    <a:blip r:embed="rId39">
                       <a:extLst>
                         <a:ext uri="{28A0092B-C50C-407E-A947-70E740481C1C}">
                           <a14:useLocalDpi xmlns:a14="http://schemas.microsoft.com/office/drawing/2010/main" val="0"/>
@@ -27950,6 +31675,7 @@
           <w:szCs w:val="18"/>
           <w:lang w:val="es-ES"/>
         </w:rPr>
+        <w:lastRenderedPageBreak/>
         <w:t>float</w:t>
       </w:r>
       <w:proofErr w:type="spellEnd"/>
@@ -29584,6 +33310,7 @@
         <w:ind w:left="283"/>
       </w:pPr>
       <w:r>
+        <w:lastRenderedPageBreak/>
         <w:t>Párrafos de las conclusiones</w:t>
       </w:r>
     </w:p>
@@ -29621,9 +33348,9 @@
     </w:p>
     <w:p/>
     <w:sectPr>
-      <w:headerReference w:type="default" r:id="rId38"/>
-      <w:footerReference w:type="default" r:id="rId39"/>
-      <w:footerReference w:type="first" r:id="rId40"/>
+      <w:headerReference w:type="default" r:id="rId40"/>
+      <w:footerReference w:type="default" r:id="rId41"/>
+      <w:footerReference w:type="first" r:id="rId42"/>
       <w:pgSz w:w="11906" w:h="16838"/>
       <w:pgMar w:top="567" w:right="510" w:bottom="567" w:left="567" w:header="708" w:footer="837" w:gutter="0"/>
       <w:pgBorders w:display="notFirstPage">
@@ -29913,7 +33640,7 @@
               <v:shape id="_x0000_i1026" type="#_x0000_t75" style="width:78.05pt;height:44.6pt" o:ole="">
                 <v:imagedata r:id="rId2" o:title=""/>
               </v:shape>
-              <o:OLEObject Type="Embed" ProgID="PBrush" ShapeID="_x0000_i1026" DrawAspect="Content" ObjectID="_1776483620" r:id="rId3"/>
+              <o:OLEObject Type="Embed" ProgID="PBrush" ShapeID="_x0000_i1026" DrawAspect="Content" ObjectID="_1776535694" r:id="rId3"/>
             </w:object>
           </w:r>
         </w:p>
@@ -30133,7 +33860,7 @@
               <v:shape id="_x0000_i1027" type="#_x0000_t75" style="width:78.55pt;height:45.15pt">
                 <v:imagedata r:id="rId2" o:title=""/>
               </v:shape>
-              <o:OLEObject Type="Embed" ProgID="PBrush" ShapeID="_x0000_i1027" DrawAspect="Content" ObjectID="_1776483621" r:id="rId3"/>
+              <o:OLEObject Type="Embed" ProgID="PBrush" ShapeID="_x0000_i1027" DrawAspect="Content" ObjectID="_1776535695" r:id="rId3"/>
             </w:object>
           </w:r>
         </w:p>
@@ -30355,10 +34082,10 @@
                 <v:path o:extrusionok="f" gradientshapeok="t" o:connecttype="rect"/>
                 <o:lock v:ext="edit" aspectratio="t"/>
               </v:shapetype>
-              <v:shape id="_x0000_i1028" type="#_x0000_t75" style="width:78.15pt;height:44.6pt">
+              <v:shape id="_x0000_i1028" type="#_x0000_t75" style="width:78.25pt;height:44.7pt">
                 <v:imagedata r:id="rId2" o:title=""/>
               </v:shape>
-              <o:OLEObject Type="Embed" ProgID="PBrush" ShapeID="_x0000_i1028" DrawAspect="Content" ObjectID="_1776483622" r:id="rId3"/>
+              <o:OLEObject Type="Embed" ProgID="PBrush" ShapeID="_x0000_i1028" DrawAspect="Content" ObjectID="_1776535696" r:id="rId3"/>
             </w:object>
           </w:r>
         </w:p>

--- a/TP01_RASKOVSKY_DAVID_ADRIAN-TP01 - .docx
+++ b/TP01_RASKOVSKY_DAVID_ADRIAN-TP01 - .docx
@@ -174,7 +174,7 @@
                 <v:shape id="_x0000_i1025" type="#_x0000_t75" style="width:78.05pt;height:44.6pt" o:ole="">
                   <v:imagedata r:id="rId10" o:title=""/>
                 </v:shape>
-                <o:OLEObject Type="Embed" ProgID="PBrush" ShapeID="_x0000_i1025" DrawAspect="Content" ObjectID="_1776535693" r:id="rId11"/>
+                <o:OLEObject Type="Embed" ProgID="PBrush" ShapeID="_x0000_i1025" DrawAspect="Content" ObjectID="_1776536533" r:id="rId11"/>
               </w:object>
             </w:r>
           </w:p>
@@ -10829,7 +10829,7 @@
                 <w:noProof/>
               </w:rPr>
               <w:drawing>
-                <wp:anchor distT="0" distB="0" distL="114300" distR="114300" simplePos="0" relativeHeight="251738112" behindDoc="0" locked="0" layoutInCell="1" allowOverlap="1" wp14:anchorId="62A16D6E" wp14:editId="100A5B6D">
+                <wp:anchor distT="0" distB="0" distL="114300" distR="114300" simplePos="0" relativeHeight="251738112" behindDoc="0" locked="0" layoutInCell="1" allowOverlap="1" wp14:anchorId="62A16D6E" wp14:editId="0E500893">
                   <wp:simplePos x="0" y="0"/>
                   <wp:positionH relativeFrom="margin">
                     <wp:posOffset>-50800</wp:posOffset>
@@ -15699,34 +15699,7 @@
                 <w:color w:val="000000"/>
                 <w:lang w:val="es-ES" w:eastAsia="es-ES"/>
               </w:rPr>
-              <w:t>C</w:t>
-            </w:r>
-            <w:r>
-              <w:rPr>
-                <w:rFonts w:ascii="Trebuchet MS" w:eastAsia="Times New Roman" w:hAnsi="Trebuchet MS" w:cs="Times New Roman"/>
-                <w:b/>
-                <w:color w:val="000000"/>
-                <w:lang w:val="es-ES" w:eastAsia="es-ES"/>
-              </w:rPr>
-              <w:t>alcular</w:t>
-            </w:r>
-            <w:r>
-              <w:rPr>
-                <w:rFonts w:ascii="Trebuchet MS" w:eastAsia="Times New Roman" w:hAnsi="Trebuchet MS" w:cs="Times New Roman"/>
-                <w:b/>
-                <w:color w:val="000000"/>
-                <w:lang w:val="es-ES" w:eastAsia="es-ES"/>
-              </w:rPr>
-              <w:t xml:space="preserve"> </w:t>
-            </w:r>
-            <w:r>
-              <w:rPr>
-                <w:rFonts w:ascii="Trebuchet MS" w:eastAsia="Times New Roman" w:hAnsi="Trebuchet MS" w:cs="Times New Roman"/>
-                <w:b/>
-                <w:color w:val="000000"/>
-                <w:lang w:val="es-ES" w:eastAsia="es-ES"/>
-              </w:rPr>
-              <w:t>la suma, resta, multiplicación y división</w:t>
+              <w:t>Calcular la suma, resta, multiplicación y división</w:t>
             </w:r>
             <w:r>
               <w:rPr>
@@ -15865,13 +15838,7 @@
               <w:rPr>
                 <w:lang w:val="en-US"/>
               </w:rPr>
-              <w:t xml:space="preserve">: </w:t>
-            </w:r>
-            <w:r>
-              <w:rPr>
-                <w:lang w:val="en-US"/>
-              </w:rPr>
-              <w:t>float</w:t>
+              <w:t>: float</w:t>
             </w:r>
             <w:r>
               <w:rPr>
@@ -15991,13 +15958,7 @@
               <w:rPr>
                 <w:lang w:val="en-US"/>
               </w:rPr>
-              <w:t xml:space="preserve">: </w:t>
-            </w:r>
-            <w:r>
-              <w:rPr>
-                <w:lang w:val="en-US"/>
-              </w:rPr>
-              <w:t>float</w:t>
+              <w:t>: float</w:t>
             </w:r>
             <w:r>
               <w:rPr>
@@ -16023,13 +15984,7 @@
               <w:rPr>
                 <w:lang w:val="en-US"/>
               </w:rPr>
-              <w:t xml:space="preserve">: </w:t>
-            </w:r>
-            <w:r>
-              <w:rPr>
-                <w:lang w:val="en-US"/>
-              </w:rPr>
-              <w:t>float</w:t>
+              <w:t>: float</w:t>
             </w:r>
             <w:r>
               <w:rPr>
@@ -16061,13 +16016,7 @@
               <w:rPr>
                 <w:lang w:val="en-US"/>
               </w:rPr>
-              <w:t xml:space="preserve">: </w:t>
-            </w:r>
-            <w:r>
-              <w:rPr>
-                <w:lang w:val="en-US"/>
-              </w:rPr>
-              <w:t>float</w:t>
+              <w:t>: float</w:t>
             </w:r>
             <w:r>
               <w:rPr>
@@ -16408,9 +16357,12 @@
                 <w:shd w:val="clear" w:color="auto" w:fill="F6F8FA"/>
                 <w:lang w:val="es-ES"/>
               </w:rPr>
-              <w:t xml:space="preserve">Escribir (”la </w:t>
-            </w:r>
-            <w:r>
+              <w:t>Escribir (”la resta de 4 - 20 =” + resta)</w:t>
+            </w:r>
+          </w:p>
+          <w:p>
+            <w:pPr>
+              <w:spacing w:after="0" w:line="240" w:lineRule="auto"/>
               <w:rPr>
                 <w:rStyle w:val="hljs-type"/>
                 <w:rFonts w:ascii="Consolas" w:hAnsi="Consolas"/>
@@ -16420,8 +16372,7 @@
                 <w:shd w:val="clear" w:color="auto" w:fill="F6F8FA"/>
                 <w:lang w:val="es-ES"/>
               </w:rPr>
-              <w:t>resta</w:t>
-            </w:r>
+            </w:pPr>
             <w:r>
               <w:rPr>
                 <w:rStyle w:val="hljs-type"/>
@@ -16432,8 +16383,9 @@
                 <w:shd w:val="clear" w:color="auto" w:fill="F6F8FA"/>
                 <w:lang w:val="es-ES"/>
               </w:rPr>
-              <w:t xml:space="preserve"> de 4 </w:t>
-            </w:r>
+              <w:t xml:space="preserve">Fin </w:t>
+            </w:r>
+            <w:proofErr w:type="spellStart"/>
             <w:r>
               <w:rPr>
                 <w:rStyle w:val="hljs-type"/>
@@ -16444,8 +16396,9 @@
                 <w:shd w:val="clear" w:color="auto" w:fill="F6F8FA"/>
                 <w:lang w:val="es-ES"/>
               </w:rPr>
-              <w:t>-</w:t>
-            </w:r>
+              <w:t>Procedure</w:t>
+            </w:r>
+            <w:proofErr w:type="spellEnd"/>
             <w:r>
               <w:rPr>
                 <w:rStyle w:val="hljs-type"/>
@@ -16456,9 +16409,53 @@
                 <w:shd w:val="clear" w:color="auto" w:fill="F6F8FA"/>
                 <w:lang w:val="es-ES"/>
               </w:rPr>
-              <w:t xml:space="preserve"> 20 =” + </w:t>
-            </w:r>
-            <w:r>
+              <w:t xml:space="preserve"> resta</w:t>
+            </w:r>
+          </w:p>
+          <w:p>
+            <w:pPr>
+              <w:spacing w:after="0" w:line="240" w:lineRule="auto"/>
+              <w:rPr>
+                <w:lang w:val="es-ES"/>
+              </w:rPr>
+            </w:pPr>
+          </w:p>
+          <w:p>
+            <w:pPr>
+              <w:spacing w:after="0" w:line="240" w:lineRule="auto"/>
+              <w:rPr>
+                <w:lang w:val="es-ES"/>
+              </w:rPr>
+            </w:pPr>
+            <w:proofErr w:type="spellStart"/>
+            <w:r>
+              <w:rPr>
+                <w:lang w:val="es-ES"/>
+              </w:rPr>
+              <w:t>Procedure</w:t>
+            </w:r>
+            <w:proofErr w:type="spellEnd"/>
+            <w:r>
+              <w:rPr>
+                <w:lang w:val="es-ES"/>
+              </w:rPr>
+              <w:t xml:space="preserve"> </w:t>
+            </w:r>
+            <w:r>
+              <w:rPr>
+                <w:lang w:val="es-ES"/>
+              </w:rPr>
+              <w:t>p</w:t>
+            </w:r>
+            <w:proofErr w:type="spellStart"/>
+            <w:r>
+              <w:t>roducto</w:t>
+            </w:r>
+            <w:proofErr w:type="spellEnd"/>
+          </w:p>
+          <w:p>
+            <w:pPr>
+              <w:spacing w:after="0" w:line="240" w:lineRule="auto"/>
               <w:rPr>
                 <w:rStyle w:val="hljs-type"/>
                 <w:rFonts w:ascii="Consolas" w:hAnsi="Consolas"/>
@@ -16468,8 +16465,7 @@
                 <w:shd w:val="clear" w:color="auto" w:fill="F6F8FA"/>
                 <w:lang w:val="es-ES"/>
               </w:rPr>
-              <w:t>resta</w:t>
-            </w:r>
+            </w:pPr>
             <w:r>
               <w:rPr>
                 <w:rStyle w:val="hljs-type"/>
@@ -16480,12 +16476,9 @@
                 <w:shd w:val="clear" w:color="auto" w:fill="F6F8FA"/>
                 <w:lang w:val="es-ES"/>
               </w:rPr>
-              <w:t>)</w:t>
-            </w:r>
-          </w:p>
-          <w:p>
-            <w:pPr>
-              <w:spacing w:after="0" w:line="240" w:lineRule="auto"/>
+              <w:t>producto</w:t>
+            </w:r>
+            <w:r>
               <w:rPr>
                 <w:rStyle w:val="hljs-type"/>
                 <w:rFonts w:ascii="Consolas" w:hAnsi="Consolas"/>
@@ -16495,7 +16488,8 @@
                 <w:shd w:val="clear" w:color="auto" w:fill="F6F8FA"/>
                 <w:lang w:val="es-ES"/>
               </w:rPr>
-            </w:pPr>
+              <w:t xml:space="preserve"> = num1</w:t>
+            </w:r>
             <w:r>
               <w:rPr>
                 <w:rStyle w:val="hljs-type"/>
@@ -16506,9 +16500,8 @@
                 <w:shd w:val="clear" w:color="auto" w:fill="F6F8FA"/>
                 <w:lang w:val="es-ES"/>
               </w:rPr>
-              <w:t xml:space="preserve">Fin </w:t>
-            </w:r>
-            <w:proofErr w:type="spellStart"/>
+              <w:t>*</w:t>
+            </w:r>
             <w:r>
               <w:rPr>
                 <w:rStyle w:val="hljs-type"/>
@@ -16519,10 +16512,12 @@
                 <w:shd w:val="clear" w:color="auto" w:fill="F6F8FA"/>
                 <w:lang w:val="es-ES"/>
               </w:rPr>
-              <w:t>Procedure</w:t>
-            </w:r>
-            <w:proofErr w:type="spellEnd"/>
-            <w:r>
+              <w:t>num2;</w:t>
+            </w:r>
+          </w:p>
+          <w:p>
+            <w:pPr>
+              <w:spacing w:after="0" w:line="240" w:lineRule="auto"/>
               <w:rPr>
                 <w:rStyle w:val="hljs-type"/>
                 <w:rFonts w:ascii="Consolas" w:hAnsi="Consolas"/>
@@ -16532,8 +16527,7 @@
                 <w:shd w:val="clear" w:color="auto" w:fill="F6F8FA"/>
                 <w:lang w:val="es-ES"/>
               </w:rPr>
-              <w:t xml:space="preserve"> </w:t>
-            </w:r>
+            </w:pPr>
             <w:r>
               <w:rPr>
                 <w:rStyle w:val="hljs-type"/>
@@ -16544,49 +16538,8 @@
                 <w:shd w:val="clear" w:color="auto" w:fill="F6F8FA"/>
                 <w:lang w:val="es-ES"/>
               </w:rPr>
-              <w:t>resta</w:t>
-            </w:r>
-          </w:p>
-          <w:p>
-            <w:pPr>
-              <w:spacing w:after="0" w:line="240" w:lineRule="auto"/>
-              <w:rPr>
-                <w:lang w:val="es-ES"/>
-              </w:rPr>
-            </w:pPr>
-          </w:p>
-          <w:p>
-            <w:pPr>
-              <w:spacing w:after="0" w:line="240" w:lineRule="auto"/>
-              <w:rPr>
-                <w:lang w:val="es-ES"/>
-              </w:rPr>
-            </w:pPr>
-            <w:proofErr w:type="spellStart"/>
-            <w:r>
-              <w:rPr>
-                <w:lang w:val="es-ES"/>
-              </w:rPr>
-              <w:t>Procedure</w:t>
-            </w:r>
-            <w:proofErr w:type="spellEnd"/>
-            <w:r>
-              <w:rPr>
-                <w:lang w:val="es-ES"/>
-              </w:rPr>
-              <w:t xml:space="preserve"> </w:t>
-            </w:r>
-            <w:r>
-              <w:rPr>
-                <w:lang w:val="es-ES"/>
-              </w:rPr>
-              <w:t>p</w:t>
-            </w:r>
-            <w:proofErr w:type="spellStart"/>
-            <w:r>
-              <w:t>roducto</w:t>
-            </w:r>
-            <w:proofErr w:type="spellEnd"/>
+              <w:t>Escribir (”El producto de 4 por 20 =” + producto)</w:t>
+            </w:r>
           </w:p>
           <w:p>
             <w:pPr>
@@ -16611,8 +16564,9 @@
                 <w:shd w:val="clear" w:color="auto" w:fill="F6F8FA"/>
                 <w:lang w:val="es-ES"/>
               </w:rPr>
-              <w:t>producto</w:t>
-            </w:r>
+              <w:t xml:space="preserve">Fin </w:t>
+            </w:r>
+            <w:proofErr w:type="spellStart"/>
             <w:r>
               <w:rPr>
                 <w:rStyle w:val="hljs-type"/>
@@ -16623,8 +16577,9 @@
                 <w:shd w:val="clear" w:color="auto" w:fill="F6F8FA"/>
                 <w:lang w:val="es-ES"/>
               </w:rPr>
-              <w:t xml:space="preserve"> = num1</w:t>
-            </w:r>
+              <w:t>Procedure</w:t>
+            </w:r>
+            <w:proofErr w:type="spellEnd"/>
             <w:r>
               <w:rPr>
                 <w:rStyle w:val="hljs-type"/>
@@ -16635,9 +16590,12 @@
                 <w:shd w:val="clear" w:color="auto" w:fill="F6F8FA"/>
                 <w:lang w:val="es-ES"/>
               </w:rPr>
-              <w:t>*</w:t>
-            </w:r>
-            <w:r>
+              <w:t xml:space="preserve"> producto</w:t>
+            </w:r>
+          </w:p>
+          <w:p>
+            <w:pPr>
+              <w:spacing w:after="0" w:line="240" w:lineRule="auto"/>
               <w:rPr>
                 <w:rStyle w:val="hljs-type"/>
                 <w:rFonts w:ascii="Consolas" w:hAnsi="Consolas"/>
@@ -16647,8 +16605,7 @@
                 <w:shd w:val="clear" w:color="auto" w:fill="F6F8FA"/>
                 <w:lang w:val="es-ES"/>
               </w:rPr>
-              <w:t>num2;</w:t>
-            </w:r>
+            </w:pPr>
           </w:p>
           <w:p>
             <w:pPr>
@@ -16663,6 +16620,7 @@
                 <w:lang w:val="es-ES"/>
               </w:rPr>
             </w:pPr>
+            <w:proofErr w:type="spellStart"/>
             <w:r>
               <w:rPr>
                 <w:rStyle w:val="hljs-type"/>
@@ -16673,8 +16631,9 @@
                 <w:shd w:val="clear" w:color="auto" w:fill="F6F8FA"/>
                 <w:lang w:val="es-ES"/>
               </w:rPr>
-              <w:t>E</w:t>
-            </w:r>
+              <w:t>Procedure</w:t>
+            </w:r>
+            <w:proofErr w:type="spellEnd"/>
             <w:r>
               <w:rPr>
                 <w:rStyle w:val="hljs-type"/>
@@ -16685,9 +16644,12 @@
                 <w:shd w:val="clear" w:color="auto" w:fill="F6F8FA"/>
                 <w:lang w:val="es-ES"/>
               </w:rPr>
-              <w:t>scribir (”</w:t>
-            </w:r>
-            <w:r>
+              <w:t xml:space="preserve"> división</w:t>
+            </w:r>
+          </w:p>
+          <w:p>
+            <w:pPr>
+              <w:spacing w:after="0" w:line="240" w:lineRule="auto"/>
               <w:rPr>
                 <w:rStyle w:val="hljs-type"/>
                 <w:rFonts w:ascii="Consolas" w:hAnsi="Consolas"/>
@@ -16697,8 +16659,7 @@
                 <w:shd w:val="clear" w:color="auto" w:fill="F6F8FA"/>
                 <w:lang w:val="es-ES"/>
               </w:rPr>
-              <w:t>El producto</w:t>
-            </w:r>
+            </w:pPr>
             <w:r>
               <w:rPr>
                 <w:rStyle w:val="hljs-type"/>
@@ -16709,7 +16670,7 @@
                 <w:shd w:val="clear" w:color="auto" w:fill="F6F8FA"/>
                 <w:lang w:val="es-ES"/>
               </w:rPr>
-              <w:t xml:space="preserve"> de 4 </w:t>
+              <w:t xml:space="preserve">división= </w:t>
             </w:r>
             <w:r>
               <w:rPr>
@@ -16721,8 +16682,9 @@
                 <w:shd w:val="clear" w:color="auto" w:fill="F6F8FA"/>
                 <w:lang w:val="es-ES"/>
               </w:rPr>
-              <w:t>por</w:t>
-            </w:r>
+              <w:t>(num1/num2); //</w:t>
+            </w:r>
+            <w:proofErr w:type="spellStart"/>
             <w:r>
               <w:rPr>
                 <w:rStyle w:val="hljs-type"/>
@@ -16733,8 +16695,9 @@
                 <w:shd w:val="clear" w:color="auto" w:fill="F6F8FA"/>
                 <w:lang w:val="es-ES"/>
               </w:rPr>
-              <w:t xml:space="preserve"> 20 =” + </w:t>
-            </w:r>
+              <w:t>esta</w:t>
+            </w:r>
+            <w:proofErr w:type="spellEnd"/>
             <w:r>
               <w:rPr>
                 <w:rStyle w:val="hljs-type"/>
@@ -16745,8 +16708,9 @@
                 <w:shd w:val="clear" w:color="auto" w:fill="F6F8FA"/>
                 <w:lang w:val="es-ES"/>
               </w:rPr>
-              <w:t>producto</w:t>
-            </w:r>
+              <w:t xml:space="preserve"> mal </w:t>
+            </w:r>
+            <w:proofErr w:type="spellStart"/>
             <w:r>
               <w:rPr>
                 <w:rStyle w:val="hljs-type"/>
@@ -16757,12 +16721,10 @@
                 <w:shd w:val="clear" w:color="auto" w:fill="F6F8FA"/>
                 <w:lang w:val="es-ES"/>
               </w:rPr>
-              <w:t>)</w:t>
-            </w:r>
-          </w:p>
-          <w:p>
-            <w:pPr>
-              <w:spacing w:after="0" w:line="240" w:lineRule="auto"/>
+              <w:t>asi</w:t>
+            </w:r>
+            <w:proofErr w:type="spellEnd"/>
+            <w:r>
               <w:rPr>
                 <w:rStyle w:val="hljs-type"/>
                 <w:rFonts w:ascii="Consolas" w:hAnsi="Consolas"/>
@@ -16772,8 +16734,12 @@
                 <w:shd w:val="clear" w:color="auto" w:fill="F6F8FA"/>
                 <w:lang w:val="es-ES"/>
               </w:rPr>
-            </w:pPr>
-            <w:r>
+              <w:t xml:space="preserve"> no transforma</w:t>
+            </w:r>
+          </w:p>
+          <w:p>
+            <w:pPr>
+              <w:spacing w:after="0" w:line="240" w:lineRule="auto"/>
               <w:rPr>
                 <w:rStyle w:val="hljs-type"/>
                 <w:rFonts w:ascii="Consolas" w:hAnsi="Consolas"/>
@@ -16783,9 +16749,7 @@
                 <w:shd w:val="clear" w:color="auto" w:fill="F6F8FA"/>
                 <w:lang w:val="es-ES"/>
               </w:rPr>
-              <w:t xml:space="preserve">Fin </w:t>
-            </w:r>
-            <w:proofErr w:type="spellStart"/>
+            </w:pPr>
             <w:r>
               <w:rPr>
                 <w:rStyle w:val="hljs-type"/>
@@ -16796,9 +16760,9 @@
                 <w:shd w:val="clear" w:color="auto" w:fill="F6F8FA"/>
                 <w:lang w:val="es-ES"/>
               </w:rPr>
-              <w:t>Procedure</w:t>
-            </w:r>
-            <w:proofErr w:type="spellEnd"/>
+              <w:t xml:space="preserve">Escribir (”La </w:t>
+            </w:r>
+            <w:proofErr w:type="spellStart"/>
             <w:r>
               <w:rPr>
                 <w:rStyle w:val="hljs-type"/>
@@ -16809,8 +16773,9 @@
                 <w:shd w:val="clear" w:color="auto" w:fill="F6F8FA"/>
                 <w:lang w:val="es-ES"/>
               </w:rPr>
-              <w:t xml:space="preserve"> </w:t>
-            </w:r>
+              <w:t>division</w:t>
+            </w:r>
+            <w:proofErr w:type="spellEnd"/>
             <w:r>
               <w:rPr>
                 <w:rStyle w:val="hljs-type"/>
@@ -16821,12 +16786,10 @@
                 <w:shd w:val="clear" w:color="auto" w:fill="F6F8FA"/>
                 <w:lang w:val="es-ES"/>
               </w:rPr>
-              <w:t>producto</w:t>
-            </w:r>
-          </w:p>
-          <w:p>
-            <w:pPr>
-              <w:spacing w:after="0" w:line="240" w:lineRule="auto"/>
+              <w:t xml:space="preserve"> de 4 en 20 =” + </w:t>
+            </w:r>
+            <w:proofErr w:type="spellStart"/>
+            <w:r>
               <w:rPr>
                 <w:rStyle w:val="hljs-type"/>
                 <w:rFonts w:ascii="Consolas" w:hAnsi="Consolas"/>
@@ -16836,11 +16799,10 @@
                 <w:shd w:val="clear" w:color="auto" w:fill="F6F8FA"/>
                 <w:lang w:val="es-ES"/>
               </w:rPr>
-            </w:pPr>
-          </w:p>
-          <w:p>
-            <w:pPr>
-              <w:spacing w:after="0" w:line="240" w:lineRule="auto"/>
+              <w:t>division</w:t>
+            </w:r>
+            <w:proofErr w:type="spellEnd"/>
+            <w:r>
               <w:rPr>
                 <w:rStyle w:val="hljs-type"/>
                 <w:rFonts w:ascii="Consolas" w:hAnsi="Consolas"/>
@@ -16850,9 +16812,12 @@
                 <w:shd w:val="clear" w:color="auto" w:fill="F6F8FA"/>
                 <w:lang w:val="es-ES"/>
               </w:rPr>
-            </w:pPr>
-            <w:proofErr w:type="spellStart"/>
-            <w:r>
+              <w:t>)</w:t>
+            </w:r>
+          </w:p>
+          <w:p>
+            <w:pPr>
+              <w:spacing w:after="0" w:line="240" w:lineRule="auto"/>
               <w:rPr>
                 <w:rStyle w:val="hljs-type"/>
                 <w:rFonts w:ascii="Consolas" w:hAnsi="Consolas"/>
@@ -16862,9 +16827,7 @@
                 <w:shd w:val="clear" w:color="auto" w:fill="F6F8FA"/>
                 <w:lang w:val="es-ES"/>
               </w:rPr>
-              <w:t>Procedure</w:t>
-            </w:r>
-            <w:proofErr w:type="spellEnd"/>
+            </w:pPr>
             <w:r>
               <w:rPr>
                 <w:rStyle w:val="hljs-type"/>
@@ -16875,12 +16838,10 @@
                 <w:shd w:val="clear" w:color="auto" w:fill="F6F8FA"/>
                 <w:lang w:val="es-ES"/>
               </w:rPr>
-              <w:t xml:space="preserve"> división</w:t>
-            </w:r>
-          </w:p>
-          <w:p>
-            <w:pPr>
-              <w:spacing w:after="0" w:line="240" w:lineRule="auto"/>
+              <w:t xml:space="preserve">Fin </w:t>
+            </w:r>
+            <w:proofErr w:type="spellStart"/>
+            <w:r>
               <w:rPr>
                 <w:rStyle w:val="hljs-type"/>
                 <w:rFonts w:ascii="Consolas" w:hAnsi="Consolas"/>
@@ -16890,7 +16851,9 @@
                 <w:shd w:val="clear" w:color="auto" w:fill="F6F8FA"/>
                 <w:lang w:val="es-ES"/>
               </w:rPr>
-            </w:pPr>
+              <w:t>Procedure</w:t>
+            </w:r>
+            <w:proofErr w:type="spellEnd"/>
             <w:r>
               <w:rPr>
                 <w:rStyle w:val="hljs-type"/>
@@ -16901,8 +16864,16 @@
                 <w:shd w:val="clear" w:color="auto" w:fill="F6F8FA"/>
                 <w:lang w:val="es-ES"/>
               </w:rPr>
-              <w:t xml:space="preserve">división= </w:t>
-            </w:r>
+              <w:t xml:space="preserve"> resta</w:t>
+            </w:r>
+          </w:p>
+          <w:p>
+            <w:pPr>
+              <w:spacing w:after="0" w:line="240" w:lineRule="auto"/>
+              <w:rPr>
+                <w:lang w:val="es-ES"/>
+              </w:rPr>
+            </w:pPr>
             <w:r>
               <w:rPr>
                 <w:rStyle w:val="hljs-type"/>
@@ -16913,9 +16884,8 @@
                 <w:shd w:val="clear" w:color="auto" w:fill="F6F8FA"/>
                 <w:lang w:val="es-ES"/>
               </w:rPr>
-              <w:t>(num1/num2); //</w:t>
-            </w:r>
-            <w:proofErr w:type="spellStart"/>
+              <w:t>m</w:t>
+            </w:r>
             <w:r>
               <w:rPr>
                 <w:rStyle w:val="hljs-type"/>
@@ -16926,9 +16896,8 @@
                 <w:shd w:val="clear" w:color="auto" w:fill="F6F8FA"/>
                 <w:lang w:val="es-ES"/>
               </w:rPr>
-              <w:t>esta</w:t>
-            </w:r>
-            <w:proofErr w:type="spellEnd"/>
+              <w:t>odulo</w:t>
+            </w:r>
             <w:r>
               <w:rPr>
                 <w:rStyle w:val="hljs-type"/>
@@ -16939,9 +16908,8 @@
                 <w:shd w:val="clear" w:color="auto" w:fill="F6F8FA"/>
                 <w:lang w:val="es-ES"/>
               </w:rPr>
-              <w:t xml:space="preserve"> mal </w:t>
-            </w:r>
-            <w:proofErr w:type="spellStart"/>
+              <w:t xml:space="preserve"> </w:t>
+            </w:r>
             <w:r>
               <w:rPr>
                 <w:rStyle w:val="hljs-type"/>
@@ -16952,9 +16920,9 @@
                 <w:shd w:val="clear" w:color="auto" w:fill="F6F8FA"/>
                 <w:lang w:val="es-ES"/>
               </w:rPr>
-              <w:t>asi</w:t>
-            </w:r>
-            <w:proofErr w:type="spellEnd"/>
+              <w:t xml:space="preserve">= </w:t>
+            </w:r>
+            <w:proofErr w:type="spellStart"/>
             <w:r>
               <w:rPr>
                 <w:rStyle w:val="hljs-type"/>
@@ -16965,12 +16933,10 @@
                 <w:shd w:val="clear" w:color="auto" w:fill="F6F8FA"/>
                 <w:lang w:val="es-ES"/>
               </w:rPr>
-              <w:t xml:space="preserve"> no transforma</w:t>
-            </w:r>
-          </w:p>
-          <w:p>
-            <w:pPr>
-              <w:spacing w:after="0" w:line="240" w:lineRule="auto"/>
+              <w:t>float</w:t>
+            </w:r>
+            <w:proofErr w:type="spellEnd"/>
+            <w:r>
               <w:rPr>
                 <w:rStyle w:val="hljs-type"/>
                 <w:rFonts w:ascii="Consolas" w:hAnsi="Consolas"/>
@@ -16980,8 +16946,18 @@
                 <w:shd w:val="clear" w:color="auto" w:fill="F6F8FA"/>
                 <w:lang w:val="es-ES"/>
               </w:rPr>
-            </w:pPr>
-            <w:r>
+              <w:t>(num1 % num2);</w:t>
+            </w:r>
+            <w:r>
+              <w:rPr>
+                <w:lang w:val="es-ES"/>
+              </w:rPr>
+              <w:t xml:space="preserve">  </w:t>
+            </w:r>
+          </w:p>
+          <w:p>
+            <w:pPr>
+              <w:spacing w:after="0" w:line="240" w:lineRule="auto"/>
               <w:rPr>
                 <w:rStyle w:val="hljs-type"/>
                 <w:rFonts w:ascii="Consolas" w:hAnsi="Consolas"/>
@@ -16991,8 +16967,7 @@
                 <w:shd w:val="clear" w:color="auto" w:fill="F6F8FA"/>
                 <w:lang w:val="es-ES"/>
               </w:rPr>
-              <w:t>Escribir (”</w:t>
-            </w:r>
+            </w:pPr>
             <w:r>
               <w:rPr>
                 <w:rStyle w:val="hljs-type"/>
@@ -17003,8 +16978,9 @@
                 <w:shd w:val="clear" w:color="auto" w:fill="F6F8FA"/>
                 <w:lang w:val="es-ES"/>
               </w:rPr>
-              <w:t>L</w:t>
-            </w:r>
+              <w:t xml:space="preserve">Escribir (”El </w:t>
+            </w:r>
+            <w:proofErr w:type="spellStart"/>
             <w:r>
               <w:rPr>
                 <w:rStyle w:val="hljs-type"/>
@@ -17015,9 +16991,9 @@
                 <w:shd w:val="clear" w:color="auto" w:fill="F6F8FA"/>
                 <w:lang w:val="es-ES"/>
               </w:rPr>
-              <w:t xml:space="preserve">a </w:t>
-            </w:r>
-            <w:proofErr w:type="spellStart"/>
+              <w:t>modulo</w:t>
+            </w:r>
+            <w:proofErr w:type="spellEnd"/>
             <w:r>
               <w:rPr>
                 <w:rStyle w:val="hljs-type"/>
@@ -17028,322 +17004,7 @@
                 <w:shd w:val="clear" w:color="auto" w:fill="F6F8FA"/>
                 <w:lang w:val="es-ES"/>
               </w:rPr>
-              <w:t>division</w:t>
-            </w:r>
-            <w:proofErr w:type="spellEnd"/>
-            <w:r>
-              <w:rPr>
-                <w:rStyle w:val="hljs-type"/>
-                <w:rFonts w:ascii="Consolas" w:hAnsi="Consolas"/>
-                <w:color w:val="000000" w:themeColor="text1"/>
-                <w:sz w:val="18"/>
-                <w:szCs w:val="18"/>
-                <w:shd w:val="clear" w:color="auto" w:fill="F6F8FA"/>
-                <w:lang w:val="es-ES"/>
-              </w:rPr>
-              <w:t xml:space="preserve"> de 4 </w:t>
-            </w:r>
-            <w:r>
-              <w:rPr>
-                <w:rStyle w:val="hljs-type"/>
-                <w:rFonts w:ascii="Consolas" w:hAnsi="Consolas"/>
-                <w:color w:val="000000" w:themeColor="text1"/>
-                <w:sz w:val="18"/>
-                <w:szCs w:val="18"/>
-                <w:shd w:val="clear" w:color="auto" w:fill="F6F8FA"/>
-                <w:lang w:val="es-ES"/>
-              </w:rPr>
-              <w:t>en</w:t>
-            </w:r>
-            <w:r>
-              <w:rPr>
-                <w:rStyle w:val="hljs-type"/>
-                <w:rFonts w:ascii="Consolas" w:hAnsi="Consolas"/>
-                <w:color w:val="000000" w:themeColor="text1"/>
-                <w:sz w:val="18"/>
-                <w:szCs w:val="18"/>
-                <w:shd w:val="clear" w:color="auto" w:fill="F6F8FA"/>
-                <w:lang w:val="es-ES"/>
-              </w:rPr>
-              <w:t xml:space="preserve"> 20 =” + </w:t>
-            </w:r>
-            <w:proofErr w:type="spellStart"/>
-            <w:r>
-              <w:rPr>
-                <w:rStyle w:val="hljs-type"/>
-                <w:rFonts w:ascii="Consolas" w:hAnsi="Consolas"/>
-                <w:color w:val="000000" w:themeColor="text1"/>
-                <w:sz w:val="18"/>
-                <w:szCs w:val="18"/>
-                <w:shd w:val="clear" w:color="auto" w:fill="F6F8FA"/>
-                <w:lang w:val="es-ES"/>
-              </w:rPr>
-              <w:t>division</w:t>
-            </w:r>
-            <w:proofErr w:type="spellEnd"/>
-            <w:r>
-              <w:rPr>
-                <w:rStyle w:val="hljs-type"/>
-                <w:rFonts w:ascii="Consolas" w:hAnsi="Consolas"/>
-                <w:color w:val="000000" w:themeColor="text1"/>
-                <w:sz w:val="18"/>
-                <w:szCs w:val="18"/>
-                <w:shd w:val="clear" w:color="auto" w:fill="F6F8FA"/>
-                <w:lang w:val="es-ES"/>
-              </w:rPr>
-              <w:t>)</w:t>
-            </w:r>
-          </w:p>
-          <w:p>
-            <w:pPr>
-              <w:spacing w:after="0" w:line="240" w:lineRule="auto"/>
-              <w:rPr>
-                <w:rStyle w:val="hljs-type"/>
-                <w:rFonts w:ascii="Consolas" w:hAnsi="Consolas"/>
-                <w:color w:val="000000" w:themeColor="text1"/>
-                <w:sz w:val="18"/>
-                <w:szCs w:val="18"/>
-                <w:shd w:val="clear" w:color="auto" w:fill="F6F8FA"/>
-                <w:lang w:val="es-ES"/>
-              </w:rPr>
-            </w:pPr>
-            <w:r>
-              <w:rPr>
-                <w:rStyle w:val="hljs-type"/>
-                <w:rFonts w:ascii="Consolas" w:hAnsi="Consolas"/>
-                <w:color w:val="000000" w:themeColor="text1"/>
-                <w:sz w:val="18"/>
-                <w:szCs w:val="18"/>
-                <w:shd w:val="clear" w:color="auto" w:fill="F6F8FA"/>
-                <w:lang w:val="es-ES"/>
-              </w:rPr>
-              <w:t xml:space="preserve">Fin </w:t>
-            </w:r>
-            <w:proofErr w:type="spellStart"/>
-            <w:r>
-              <w:rPr>
-                <w:rStyle w:val="hljs-type"/>
-                <w:rFonts w:ascii="Consolas" w:hAnsi="Consolas"/>
-                <w:color w:val="000000" w:themeColor="text1"/>
-                <w:sz w:val="18"/>
-                <w:szCs w:val="18"/>
-                <w:shd w:val="clear" w:color="auto" w:fill="F6F8FA"/>
-                <w:lang w:val="es-ES"/>
-              </w:rPr>
-              <w:t>Procedure</w:t>
-            </w:r>
-            <w:proofErr w:type="spellEnd"/>
-            <w:r>
-              <w:rPr>
-                <w:rStyle w:val="hljs-type"/>
-                <w:rFonts w:ascii="Consolas" w:hAnsi="Consolas"/>
-                <w:color w:val="000000" w:themeColor="text1"/>
-                <w:sz w:val="18"/>
-                <w:szCs w:val="18"/>
-                <w:shd w:val="clear" w:color="auto" w:fill="F6F8FA"/>
-                <w:lang w:val="es-ES"/>
-              </w:rPr>
-              <w:t xml:space="preserve"> resta</w:t>
-            </w:r>
-          </w:p>
-          <w:p>
-            <w:pPr>
-              <w:spacing w:after="0" w:line="240" w:lineRule="auto"/>
-              <w:rPr>
-                <w:lang w:val="es-ES"/>
-              </w:rPr>
-            </w:pPr>
-            <w:r>
-              <w:rPr>
-                <w:rStyle w:val="hljs-type"/>
-                <w:rFonts w:ascii="Consolas" w:hAnsi="Consolas"/>
-                <w:color w:val="000000" w:themeColor="text1"/>
-                <w:sz w:val="18"/>
-                <w:szCs w:val="18"/>
-                <w:shd w:val="clear" w:color="auto" w:fill="F6F8FA"/>
-                <w:lang w:val="es-ES"/>
-              </w:rPr>
-              <w:t>m</w:t>
-            </w:r>
-            <w:r>
-              <w:rPr>
-                <w:rStyle w:val="hljs-type"/>
-                <w:rFonts w:ascii="Consolas" w:hAnsi="Consolas"/>
-                <w:color w:val="000000" w:themeColor="text1"/>
-                <w:sz w:val="18"/>
-                <w:szCs w:val="18"/>
-                <w:shd w:val="clear" w:color="auto" w:fill="F6F8FA"/>
-                <w:lang w:val="es-ES"/>
-              </w:rPr>
-              <w:t>odulo</w:t>
-            </w:r>
-            <w:r>
-              <w:rPr>
-                <w:rStyle w:val="hljs-type"/>
-                <w:rFonts w:ascii="Consolas" w:hAnsi="Consolas"/>
-                <w:color w:val="000000" w:themeColor="text1"/>
-                <w:sz w:val="18"/>
-                <w:szCs w:val="18"/>
-                <w:shd w:val="clear" w:color="auto" w:fill="F6F8FA"/>
-                <w:lang w:val="es-ES"/>
-              </w:rPr>
-              <w:t xml:space="preserve"> </w:t>
-            </w:r>
-            <w:r>
-              <w:rPr>
-                <w:rStyle w:val="hljs-type"/>
-                <w:rFonts w:ascii="Consolas" w:hAnsi="Consolas"/>
-                <w:color w:val="000000" w:themeColor="text1"/>
-                <w:sz w:val="18"/>
-                <w:szCs w:val="18"/>
-                <w:shd w:val="clear" w:color="auto" w:fill="F6F8FA"/>
-                <w:lang w:val="es-ES"/>
-              </w:rPr>
-              <w:t xml:space="preserve">= </w:t>
-            </w:r>
-            <w:proofErr w:type="spellStart"/>
-            <w:r>
-              <w:rPr>
-                <w:rStyle w:val="hljs-type"/>
-                <w:rFonts w:ascii="Consolas" w:hAnsi="Consolas"/>
-                <w:color w:val="000000" w:themeColor="text1"/>
-                <w:sz w:val="18"/>
-                <w:szCs w:val="18"/>
-                <w:shd w:val="clear" w:color="auto" w:fill="F6F8FA"/>
-                <w:lang w:val="es-ES"/>
-              </w:rPr>
-              <w:t>float</w:t>
-            </w:r>
-            <w:proofErr w:type="spellEnd"/>
-            <w:r>
-              <w:rPr>
-                <w:rStyle w:val="hljs-type"/>
-                <w:rFonts w:ascii="Consolas" w:hAnsi="Consolas"/>
-                <w:color w:val="000000" w:themeColor="text1"/>
-                <w:sz w:val="18"/>
-                <w:szCs w:val="18"/>
-                <w:shd w:val="clear" w:color="auto" w:fill="F6F8FA"/>
-                <w:lang w:val="es-ES"/>
-              </w:rPr>
-              <w:t>(num1 % num2);</w:t>
-            </w:r>
-            <w:r>
-              <w:rPr>
-                <w:lang w:val="es-ES"/>
-              </w:rPr>
-              <w:t xml:space="preserve">  </w:t>
-            </w:r>
-          </w:p>
-          <w:p>
-            <w:pPr>
-              <w:spacing w:after="0" w:line="240" w:lineRule="auto"/>
-              <w:rPr>
-                <w:rStyle w:val="hljs-type"/>
-                <w:rFonts w:ascii="Consolas" w:hAnsi="Consolas"/>
-                <w:color w:val="000000" w:themeColor="text1"/>
-                <w:sz w:val="18"/>
-                <w:szCs w:val="18"/>
-                <w:shd w:val="clear" w:color="auto" w:fill="F6F8FA"/>
-                <w:lang w:val="es-ES"/>
-              </w:rPr>
-            </w:pPr>
-            <w:r>
-              <w:rPr>
-                <w:rStyle w:val="hljs-type"/>
-                <w:rFonts w:ascii="Consolas" w:hAnsi="Consolas"/>
-                <w:color w:val="000000" w:themeColor="text1"/>
-                <w:sz w:val="18"/>
-                <w:szCs w:val="18"/>
-                <w:shd w:val="clear" w:color="auto" w:fill="F6F8FA"/>
-                <w:lang w:val="es-ES"/>
-              </w:rPr>
-              <w:t>E</w:t>
-            </w:r>
-            <w:r>
-              <w:rPr>
-                <w:rStyle w:val="hljs-type"/>
-                <w:rFonts w:ascii="Consolas" w:hAnsi="Consolas"/>
-                <w:color w:val="000000" w:themeColor="text1"/>
-                <w:sz w:val="18"/>
-                <w:szCs w:val="18"/>
-                <w:shd w:val="clear" w:color="auto" w:fill="F6F8FA"/>
-                <w:lang w:val="es-ES"/>
-              </w:rPr>
-              <w:t>scribir (”</w:t>
-            </w:r>
-            <w:r>
-              <w:rPr>
-                <w:rStyle w:val="hljs-type"/>
-                <w:rFonts w:ascii="Consolas" w:hAnsi="Consolas"/>
-                <w:color w:val="000000" w:themeColor="text1"/>
-                <w:sz w:val="18"/>
-                <w:szCs w:val="18"/>
-                <w:shd w:val="clear" w:color="auto" w:fill="F6F8FA"/>
-                <w:lang w:val="es-ES"/>
-              </w:rPr>
-              <w:t xml:space="preserve">El </w:t>
-            </w:r>
-            <w:proofErr w:type="spellStart"/>
-            <w:r>
-              <w:rPr>
-                <w:rStyle w:val="hljs-type"/>
-                <w:rFonts w:ascii="Consolas" w:hAnsi="Consolas"/>
-                <w:color w:val="000000" w:themeColor="text1"/>
-                <w:sz w:val="18"/>
-                <w:szCs w:val="18"/>
-                <w:shd w:val="clear" w:color="auto" w:fill="F6F8FA"/>
-                <w:lang w:val="es-ES"/>
-              </w:rPr>
-              <w:t>modulo</w:t>
-            </w:r>
-            <w:proofErr w:type="spellEnd"/>
-            <w:r>
-              <w:rPr>
-                <w:rStyle w:val="hljs-type"/>
-                <w:rFonts w:ascii="Consolas" w:hAnsi="Consolas"/>
-                <w:color w:val="000000" w:themeColor="text1"/>
-                <w:sz w:val="18"/>
-                <w:szCs w:val="18"/>
-                <w:shd w:val="clear" w:color="auto" w:fill="F6F8FA"/>
-                <w:lang w:val="es-ES"/>
-              </w:rPr>
-              <w:t xml:space="preserve"> de </w:t>
-            </w:r>
-            <w:r>
-              <w:rPr>
-                <w:rStyle w:val="hljs-type"/>
-                <w:rFonts w:ascii="Consolas" w:hAnsi="Consolas"/>
-                <w:color w:val="000000" w:themeColor="text1"/>
-                <w:sz w:val="18"/>
-                <w:szCs w:val="18"/>
-                <w:shd w:val="clear" w:color="auto" w:fill="F6F8FA"/>
-                <w:lang w:val="es-ES"/>
-              </w:rPr>
-              <w:t xml:space="preserve">la </w:t>
-            </w:r>
-            <w:r>
-              <w:rPr>
-                <w:rStyle w:val="hljs-type"/>
-                <w:rFonts w:ascii="Consolas" w:hAnsi="Consolas"/>
-                <w:color w:val="000000" w:themeColor="text1"/>
-                <w:sz w:val="18"/>
-                <w:szCs w:val="18"/>
-                <w:shd w:val="clear" w:color="auto" w:fill="F6F8FA"/>
-                <w:lang w:val="es-ES"/>
-              </w:rPr>
-              <w:t>división</w:t>
-            </w:r>
-            <w:r>
-              <w:rPr>
-                <w:rStyle w:val="hljs-type"/>
-                <w:rFonts w:ascii="Consolas" w:hAnsi="Consolas"/>
-                <w:color w:val="000000" w:themeColor="text1"/>
-                <w:sz w:val="18"/>
-                <w:szCs w:val="18"/>
-                <w:shd w:val="clear" w:color="auto" w:fill="F6F8FA"/>
-                <w:lang w:val="es-ES"/>
-              </w:rPr>
-              <w:t xml:space="preserve"> de 4 en 20 =” + </w:t>
+              <w:t xml:space="preserve"> de la división de 4 en 20 =” + </w:t>
             </w:r>
             <w:proofErr w:type="spellStart"/>
             <w:r>
@@ -17523,19 +17184,7 @@
             </w:r>
             <w:proofErr w:type="spellEnd"/>
             <w:r>
-              <w:t xml:space="preserve"> num1 =</w:t>
-            </w:r>
-            <w:r>
-              <w:t>20</w:t>
-            </w:r>
-            <w:r>
-              <w:t xml:space="preserve">; // Variable para almacenar el </w:t>
-            </w:r>
-            <w:r>
-              <w:t>2</w:t>
-            </w:r>
-            <w:r>
-              <w:t>° numero</w:t>
+              <w:t xml:space="preserve"> num1 =20; // Variable para almacenar el 2° numero</w:t>
             </w:r>
           </w:p>
           <w:p>
@@ -17619,16 +17268,20 @@
                 <w:b/>
                 <w:bCs/>
                 <w:u w:val="single"/>
-              </w:rPr>
-            </w:pPr>
+                <w:lang w:val="en-US"/>
+              </w:rPr>
+            </w:pPr>
+            <w:proofErr w:type="spellStart"/>
             <w:r>
               <w:rPr>
                 <w:b/>
                 <w:bCs/>
                 <w:u w:val="single"/>
+                <w:lang w:val="en-US"/>
               </w:rPr>
               <w:t>Inicio</w:t>
             </w:r>
+            <w:proofErr w:type="spellEnd"/>
           </w:p>
           <w:p>
             <w:pPr>
@@ -18165,7 +17818,7 @@
                 <w:bCs/>
                 <w:sz w:val="20"/>
                 <w:szCs w:val="20"/>
-                <w:lang w:val="es-ES" w:eastAsia="es-ES"/>
+                <w:lang w:val="en-US" w:eastAsia="es-ES"/>
               </w:rPr>
             </w:pPr>
             <w:r>
@@ -18175,7 +17828,7 @@
                 <w:bCs/>
                 <w:sz w:val="20"/>
                 <w:szCs w:val="20"/>
-                <w:lang w:val="es-ES" w:eastAsia="es-ES"/>
+                <w:lang w:val="en-US" w:eastAsia="es-ES"/>
               </w:rPr>
               <w:t>FIN PROCEDURE SUMA</w:t>
             </w:r>
@@ -18262,7 +17915,7 @@
                 <w:rFonts w:ascii="Courier New" w:eastAsia="Times New Roman" w:hAnsi="Courier New" w:cs="Courier New"/>
                 <w:sz w:val="20"/>
                 <w:szCs w:val="20"/>
-                <w:lang w:val="es-ES" w:eastAsia="es-ES"/>
+                <w:lang w:val="en-US" w:eastAsia="es-ES"/>
               </w:rPr>
               <w:t xml:space="preserve">  </w:t>
             </w:r>
@@ -18368,7 +18021,7 @@
                 <w:rFonts w:ascii="Courier New" w:eastAsia="Times New Roman" w:hAnsi="Courier New" w:cs="Courier New"/>
                 <w:sz w:val="20"/>
                 <w:szCs w:val="20"/>
-                <w:lang w:val="es-ES" w:eastAsia="es-ES"/>
+                <w:lang w:val="en-US" w:eastAsia="es-ES"/>
               </w:rPr>
             </w:pPr>
             <w:r>
@@ -18376,7 +18029,7 @@
                 <w:rFonts w:ascii="Courier New" w:eastAsia="Times New Roman" w:hAnsi="Courier New" w:cs="Courier New"/>
                 <w:sz w:val="20"/>
                 <w:szCs w:val="20"/>
-                <w:lang w:val="es-ES" w:eastAsia="es-ES"/>
+                <w:lang w:val="en-US" w:eastAsia="es-ES"/>
               </w:rPr>
               <w:t>}</w:t>
             </w:r>
@@ -18605,18 +18258,7 @@
                 <w:szCs w:val="20"/>
                 <w:lang w:val="en-US" w:eastAsia="es-ES"/>
               </w:rPr>
-              <w:t xml:space="preserve">FIN PROCEDURE </w:t>
-            </w:r>
-            <w:r>
-              <w:rPr>
-                <w:rFonts w:ascii="Courier New" w:eastAsia="Times New Roman" w:hAnsi="Courier New" w:cs="Courier New"/>
-                <w:b/>
-                <w:bCs/>
-                <w:sz w:val="20"/>
-                <w:szCs w:val="20"/>
-                <w:lang w:val="en-US" w:eastAsia="es-ES"/>
-              </w:rPr>
-              <w:t>PRODUCTO</w:t>
+              <w:t>FIN PROCEDURE PRODUCTO</w:t>
             </w:r>
           </w:p>
           <w:p>
@@ -18984,16 +18626,7 @@
                 <w:szCs w:val="20"/>
                 <w:lang w:val="es-ES" w:eastAsia="es-ES"/>
               </w:rPr>
-              <w:t>(</w:t>
-            </w:r>
-            <w:r>
-              <w:rPr>
-                <w:rFonts w:ascii="Courier New" w:eastAsia="Times New Roman" w:hAnsi="Courier New" w:cs="Courier New"/>
-                <w:sz w:val="20"/>
-                <w:szCs w:val="20"/>
-                <w:lang w:val="es-ES" w:eastAsia="es-ES"/>
-              </w:rPr>
-              <w:t>"Error: División por cero no está definida.");</w:t>
+              <w:t>("Error: División por cero no está definida.");</w:t>
             </w:r>
           </w:p>
           <w:p>
@@ -19073,29 +18706,8 @@
                 <w:szCs w:val="20"/>
                 <w:lang w:val="es-ES" w:eastAsia="es-ES"/>
               </w:rPr>
-              <w:t>FIN PROCEDURE</w:t>
-            </w:r>
-            <w:r>
-              <w:rPr>
-                <w:rFonts w:ascii="Courier New" w:eastAsia="Times New Roman" w:hAnsi="Courier New" w:cs="Courier New"/>
-                <w:b/>
-                <w:bCs/>
-                <w:sz w:val="20"/>
-                <w:szCs w:val="20"/>
-                <w:lang w:val="es-ES" w:eastAsia="es-ES"/>
-              </w:rPr>
-              <w:t xml:space="preserve"> DIVISION</w:t>
-            </w:r>
-          </w:p>
-          <w:p>
-            <w:pPr>
-              <w:spacing w:after="0" w:line="240" w:lineRule="auto"/>
-              <w:rPr>
-                <w:b/>
-                <w:bCs/>
-                <w:u w:val="single"/>
-              </w:rPr>
-            </w:pPr>
+              <w:t>FIN PROCEDURE DIVISION</w:t>
+            </w:r>
           </w:p>
         </w:tc>
       </w:tr>
@@ -19114,9 +18726,74 @@
               <w:spacing w:after="0" w:line="240" w:lineRule="auto"/>
             </w:pPr>
             <w:r>
+              <w:rPr>
+                <w:noProof/>
+              </w:rPr>
               <w:lastRenderedPageBreak/>
+              <w:drawing>
+                <wp:anchor distT="0" distB="0" distL="114300" distR="114300" simplePos="0" relativeHeight="251742208" behindDoc="0" locked="0" layoutInCell="1" allowOverlap="1" wp14:anchorId="5F5C1FDE" wp14:editId="547624A1">
+                  <wp:simplePos x="0" y="0"/>
+                  <wp:positionH relativeFrom="column">
+                    <wp:posOffset>534670</wp:posOffset>
+                  </wp:positionH>
+                  <wp:positionV relativeFrom="paragraph">
+                    <wp:posOffset>185361</wp:posOffset>
+                  </wp:positionV>
+                  <wp:extent cx="5269230" cy="4661535"/>
+                  <wp:effectExtent l="0" t="0" r="7620" b="5715"/>
+                  <wp:wrapTopAndBottom/>
+                  <wp:docPr id="1700967047" name="Imagen 1"/>
+                  <wp:cNvGraphicFramePr>
+                    <a:graphicFrameLocks xmlns:a="http://schemas.openxmlformats.org/drawingml/2006/main" noChangeAspect="1"/>
+                  </wp:cNvGraphicFramePr>
+                  <a:graphic xmlns:a="http://schemas.openxmlformats.org/drawingml/2006/main">
+                    <a:graphicData uri="http://schemas.openxmlformats.org/drawingml/2006/picture">
+                      <pic:pic xmlns:pic="http://schemas.openxmlformats.org/drawingml/2006/picture">
+                        <pic:nvPicPr>
+                          <pic:cNvPr id="1700967047" name=""/>
+                          <pic:cNvPicPr/>
+                        </pic:nvPicPr>
+                        <pic:blipFill>
+                          <a:blip r:embed="rId20">
+                            <a:extLst>
+                              <a:ext uri="{28A0092B-C50C-407E-A947-70E740481C1C}">
+                                <a14:useLocalDpi xmlns:a14="http://schemas.microsoft.com/office/drawing/2010/main" val="0"/>
+                              </a:ext>
+                            </a:extLst>
+                          </a:blip>
+                          <a:stretch>
+                            <a:fillRect/>
+                          </a:stretch>
+                        </pic:blipFill>
+                        <pic:spPr>
+                          <a:xfrm>
+                            <a:off x="0" y="0"/>
+                            <a:ext cx="5269230" cy="4661535"/>
+                          </a:xfrm>
+                          <a:prstGeom prst="rect">
+                            <a:avLst/>
+                          </a:prstGeom>
+                        </pic:spPr>
+                      </pic:pic>
+                    </a:graphicData>
+                  </a:graphic>
+                  <wp14:sizeRelH relativeFrom="margin">
+                    <wp14:pctWidth>0</wp14:pctWidth>
+                  </wp14:sizeRelH>
+                  <wp14:sizeRelV relativeFrom="margin">
+                    <wp14:pctHeight>0</wp14:pctHeight>
+                  </wp14:sizeRelV>
+                </wp:anchor>
+              </w:drawing>
+            </w:r>
+            <w:r>
               <w:t>Código:</w:t>
             </w:r>
+          </w:p>
+          <w:p>
+            <w:pPr>
+              <w:spacing w:after="0" w:line="240" w:lineRule="auto"/>
+            </w:pPr>
           </w:p>
         </w:tc>
       </w:tr>
@@ -19275,7 +18952,6 @@
           <w:color w:val="000000"/>
           <w:lang w:val="es-ES" w:eastAsia="es-ES"/>
         </w:rPr>
-        <w:lastRenderedPageBreak/>
         <w:t>etapa de análisis. Pero como somos buenos, daremos una ayuda</w:t>
       </w:r>
     </w:p>
@@ -19300,7 +18976,7 @@
                     <pic:cNvPicPr/>
                   </pic:nvPicPr>
                   <pic:blipFill>
-                    <a:blip r:embed="rId20"/>
+                    <a:blip r:embed="rId21"/>
                     <a:stretch>
                       <a:fillRect/>
                     </a:stretch>
@@ -19747,6 +19423,7 @@
         <w:rPr>
           <w:noProof/>
         </w:rPr>
+        <w:lastRenderedPageBreak/>
         <w:drawing>
           <wp:anchor distT="0" distB="0" distL="114300" distR="114300" simplePos="0" relativeHeight="251725824" behindDoc="0" locked="0" layoutInCell="1" allowOverlap="1" wp14:anchorId="5D051999" wp14:editId="3C2646DB">
             <wp:simplePos x="0" y="0"/>
@@ -19771,7 +19448,7 @@
                     <pic:cNvPicPr/>
                   </pic:nvPicPr>
                   <pic:blipFill>
-                    <a:blip r:embed="rId21">
+                    <a:blip r:embed="rId22">
                       <a:extLst>
                         <a:ext uri="{28A0092B-C50C-407E-A947-70E740481C1C}">
                           <a14:useLocalDpi xmlns:a14="http://schemas.microsoft.com/office/drawing/2010/main" val="0"/>
@@ -20170,7 +19847,7 @@
                     </pic:cNvPicPr>
                   </pic:nvPicPr>
                   <pic:blipFill>
-                    <a:blip r:embed="rId22" cstate="print">
+                    <a:blip r:embed="rId23" cstate="print">
                       <a:extLst>
                         <a:ext uri="{28A0092B-C50C-407E-A947-70E740481C1C}">
                           <a14:useLocalDpi xmlns:a14="http://schemas.microsoft.com/office/drawing/2010/main" val="0"/>
@@ -20502,7 +20179,7 @@
                     </pic:cNvPicPr>
                   </pic:nvPicPr>
                   <pic:blipFill>
-                    <a:blip r:embed="rId23">
+                    <a:blip r:embed="rId24">
                       <a:extLst>
                         <a:ext uri="{28A0092B-C50C-407E-A947-70E740481C1C}">
                           <a14:useLocalDpi xmlns:a14="http://schemas.microsoft.com/office/drawing/2010/main" val="0"/>
@@ -22279,7 +21956,7 @@
                     <pic:cNvPicPr/>
                   </pic:nvPicPr>
                   <pic:blipFill>
-                    <a:blip r:embed="rId24"/>
+                    <a:blip r:embed="rId25"/>
                     <a:stretch>
                       <a:fillRect/>
                     </a:stretch>
@@ -23268,7 +22945,7 @@
                     <pic:cNvPicPr/>
                   </pic:nvPicPr>
                   <pic:blipFill>
-                    <a:blip r:embed="rId25">
+                    <a:blip r:embed="rId26">
                       <a:extLst>
                         <a:ext uri="{28A0092B-C50C-407E-A947-70E740481C1C}">
                           <a14:useLocalDpi xmlns:a14="http://schemas.microsoft.com/office/drawing/2010/main" val="0"/>
@@ -23441,7 +23118,7 @@
           <w:noProof/>
         </w:rPr>
         <w:drawing>
-          <wp:anchor distT="0" distB="0" distL="114300" distR="114300" simplePos="0" relativeHeight="251662336" behindDoc="0" locked="0" layoutInCell="1" allowOverlap="1" wp14:anchorId="2B772BB3" wp14:editId="51143A38">
+          <wp:anchor distT="0" distB="0" distL="114300" distR="114300" simplePos="0" relativeHeight="251662336" behindDoc="0" locked="0" layoutInCell="1" allowOverlap="1" wp14:anchorId="2B772BB3" wp14:editId="1E03AEA7">
             <wp:simplePos x="0" y="0"/>
             <wp:positionH relativeFrom="column">
               <wp:align>left</wp:align>
@@ -23466,7 +23143,7 @@
                     </pic:cNvPicPr>
                   </pic:nvPicPr>
                   <pic:blipFill>
-                    <a:blip r:embed="rId26" cstate="print">
+                    <a:blip r:embed="rId27" cstate="print">
                       <a:extLst>
                         <a:ext uri="{28A0092B-C50C-407E-A947-70E740481C1C}">
                           <a14:useLocalDpi xmlns:a14="http://schemas.microsoft.com/office/drawing/2010/main" val="0"/>
@@ -24384,7 +24061,7 @@
                     </pic:cNvPicPr>
                   </pic:nvPicPr>
                   <pic:blipFill>
-                    <a:blip r:embed="rId27"/>
+                    <a:blip r:embed="rId28"/>
                     <a:stretch>
                       <a:fillRect/>
                     </a:stretch>
@@ -24428,7 +24105,7 @@
                     </pic:cNvPicPr>
                   </pic:nvPicPr>
                   <pic:blipFill>
-                    <a:blip r:embed="rId28"/>
+                    <a:blip r:embed="rId29"/>
                     <a:stretch>
                       <a:fillRect/>
                     </a:stretch>
@@ -24888,7 +24565,7 @@
                     </pic:cNvPicPr>
                   </pic:nvPicPr>
                   <pic:blipFill>
-                    <a:blip r:embed="rId29" cstate="print">
+                    <a:blip r:embed="rId30" cstate="print">
                       <a:extLst>
                         <a:ext uri="{28A0092B-C50C-407E-A947-70E740481C1C}">
                           <a14:useLocalDpi xmlns:a14="http://schemas.microsoft.com/office/drawing/2010/main" val="0"/>
@@ -25683,7 +25360,7 @@
                     </pic:cNvPicPr>
                   </pic:nvPicPr>
                   <pic:blipFill>
-                    <a:blip r:embed="rId30">
+                    <a:blip r:embed="rId31">
                       <a:extLst>
                         <a:ext uri="{28A0092B-C50C-407E-A947-70E740481C1C}">
                           <a14:useLocalDpi xmlns:a14="http://schemas.microsoft.com/office/drawing/2010/main" val="0"/>
@@ -25720,7 +25397,7 @@
       </w:r>
     </w:p>
     <w:p>
-      <w:hyperlink r:id="rId31" w:history="1">
+      <w:hyperlink r:id="rId32" w:history="1">
         <w:r>
           <w:rPr>
             <w:rStyle w:val="Hipervnculo"/>
@@ -25843,7 +25520,7 @@
                     <pic:cNvPicPr/>
                   </pic:nvPicPr>
                   <pic:blipFill>
-                    <a:blip r:embed="rId32" cstate="print">
+                    <a:blip r:embed="rId33" cstate="print">
                       <a:extLst>
                         <a:ext uri="{28A0092B-C50C-407E-A947-70E740481C1C}">
                           <a14:useLocalDpi xmlns:a14="http://schemas.microsoft.com/office/drawing/2010/main" val="0"/>
@@ -26770,7 +26447,7 @@
                     <pic:cNvPicPr/>
                   </pic:nvPicPr>
                   <pic:blipFill>
-                    <a:blip r:embed="rId33">
+                    <a:blip r:embed="rId34">
                       <a:extLst>
                         <a:ext uri="{28A0092B-C50C-407E-A947-70E740481C1C}">
                           <a14:useLocalDpi xmlns:a14="http://schemas.microsoft.com/office/drawing/2010/main" val="0"/>
@@ -26877,7 +26554,7 @@
                     <pic:cNvPicPr/>
                   </pic:nvPicPr>
                   <pic:blipFill>
-                    <a:blip r:embed="rId34" cstate="print">
+                    <a:blip r:embed="rId35" cstate="print">
                       <a:extLst>
                         <a:ext uri="{28A0092B-C50C-407E-A947-70E740481C1C}">
                           <a14:useLocalDpi xmlns:a14="http://schemas.microsoft.com/office/drawing/2010/main" val="0"/>
@@ -27808,7 +27485,7 @@
                     <pic:cNvPicPr/>
                   </pic:nvPicPr>
                   <pic:blipFill>
-                    <a:blip r:embed="rId35">
+                    <a:blip r:embed="rId36">
                       <a:extLst>
                         <a:ext uri="{28A0092B-C50C-407E-A947-70E740481C1C}">
                           <a14:useLocalDpi xmlns:a14="http://schemas.microsoft.com/office/drawing/2010/main" val="0"/>
@@ -27886,7 +27563,7 @@
           <w:noProof/>
         </w:rPr>
         <w:drawing>
-          <wp:anchor distT="0" distB="0" distL="114300" distR="114300" simplePos="0" relativeHeight="251673600" behindDoc="0" locked="0" layoutInCell="1" allowOverlap="1" wp14:anchorId="3B309FE4" wp14:editId="4EF2BB9C">
+          <wp:anchor distT="0" distB="0" distL="114300" distR="114300" simplePos="0" relativeHeight="251673600" behindDoc="0" locked="0" layoutInCell="1" allowOverlap="1" wp14:anchorId="3B309FE4" wp14:editId="5323C32E">
             <wp:simplePos x="0" y="0"/>
             <wp:positionH relativeFrom="column">
               <wp:posOffset>1538242</wp:posOffset>
@@ -27909,7 +27586,7 @@
                     <pic:cNvPicPr/>
                   </pic:nvPicPr>
                   <pic:blipFill>
-                    <a:blip r:embed="rId36" cstate="print">
+                    <a:blip r:embed="rId37" cstate="print">
                       <a:extLst>
                         <a:ext uri="{28A0092B-C50C-407E-A947-70E740481C1C}">
                           <a14:useLocalDpi xmlns:a14="http://schemas.microsoft.com/office/drawing/2010/main" val="0"/>
@@ -29000,7 +28677,7 @@
                     <pic:cNvPicPr/>
                   </pic:nvPicPr>
                   <pic:blipFill>
-                    <a:blip r:embed="rId37">
+                    <a:blip r:embed="rId38">
                       <a:extLst>
                         <a:ext uri="{28A0092B-C50C-407E-A947-70E740481C1C}">
                           <a14:useLocalDpi xmlns:a14="http://schemas.microsoft.com/office/drawing/2010/main" val="0"/>
@@ -29066,7 +28743,7 @@
                     <pic:cNvPicPr/>
                   </pic:nvPicPr>
                   <pic:blipFill>
-                    <a:blip r:embed="rId38">
+                    <a:blip r:embed="rId39">
                       <a:extLst>
                         <a:ext uri="{28A0092B-C50C-407E-A947-70E740481C1C}">
                           <a14:useLocalDpi xmlns:a14="http://schemas.microsoft.com/office/drawing/2010/main" val="0"/>
@@ -31200,7 +30877,7 @@
                     <pic:cNvPicPr/>
                   </pic:nvPicPr>
                   <pic:blipFill>
-                    <a:blip r:embed="rId39">
+                    <a:blip r:embed="rId40">
                       <a:extLst>
                         <a:ext uri="{28A0092B-C50C-407E-A947-70E740481C1C}">
                           <a14:useLocalDpi xmlns:a14="http://schemas.microsoft.com/office/drawing/2010/main" val="0"/>
@@ -33348,9 +33025,9 @@
     </w:p>
     <w:p/>
     <w:sectPr>
-      <w:headerReference w:type="default" r:id="rId40"/>
-      <w:footerReference w:type="default" r:id="rId41"/>
-      <w:footerReference w:type="first" r:id="rId42"/>
+      <w:headerReference w:type="default" r:id="rId41"/>
+      <w:footerReference w:type="default" r:id="rId42"/>
+      <w:footerReference w:type="first" r:id="rId43"/>
       <w:pgSz w:w="11906" w:h="16838"/>
       <w:pgMar w:top="567" w:right="510" w:bottom="567" w:left="567" w:header="708" w:footer="837" w:gutter="0"/>
       <w:pgBorders w:display="notFirstPage">
@@ -33640,7 +33317,7 @@
               <v:shape id="_x0000_i1026" type="#_x0000_t75" style="width:78.05pt;height:44.6pt" o:ole="">
                 <v:imagedata r:id="rId2" o:title=""/>
               </v:shape>
-              <o:OLEObject Type="Embed" ProgID="PBrush" ShapeID="_x0000_i1026" DrawAspect="Content" ObjectID="_1776535694" r:id="rId3"/>
+              <o:OLEObject Type="Embed" ProgID="PBrush" ShapeID="_x0000_i1026" DrawAspect="Content" ObjectID="_1776536534" r:id="rId3"/>
             </w:object>
           </w:r>
         </w:p>
@@ -33860,7 +33537,7 @@
               <v:shape id="_x0000_i1027" type="#_x0000_t75" style="width:78.55pt;height:45.15pt">
                 <v:imagedata r:id="rId2" o:title=""/>
               </v:shape>
-              <o:OLEObject Type="Embed" ProgID="PBrush" ShapeID="_x0000_i1027" DrawAspect="Content" ObjectID="_1776535695" r:id="rId3"/>
+              <o:OLEObject Type="Embed" ProgID="PBrush" ShapeID="_x0000_i1027" DrawAspect="Content" ObjectID="_1776536535" r:id="rId3"/>
             </w:object>
           </w:r>
         </w:p>
@@ -34085,7 +33762,7 @@
               <v:shape id="_x0000_i1028" type="#_x0000_t75" style="width:78.25pt;height:44.7pt">
                 <v:imagedata r:id="rId2" o:title=""/>
               </v:shape>
-              <o:OLEObject Type="Embed" ProgID="PBrush" ShapeID="_x0000_i1028" DrawAspect="Content" ObjectID="_1776535696" r:id="rId3"/>
+              <o:OLEObject Type="Embed" ProgID="PBrush" ShapeID="_x0000_i1028" DrawAspect="Content" ObjectID="_1776536536" r:id="rId3"/>
             </w:object>
           </w:r>
         </w:p>

--- a/TP01_RASKOVSKY_DAVID_ADRIAN-TP01 - .docx
+++ b/TP01_RASKOVSKY_DAVID_ADRIAN-TP01 - .docx
@@ -174,7 +174,7 @@
                 <v:shape id="_x0000_i1025" type="#_x0000_t75" style="width:78.05pt;height:44.6pt" o:ole="">
                   <v:imagedata r:id="rId10" o:title=""/>
                 </v:shape>
-                <o:OLEObject Type="Embed" ProgID="PBrush" ShapeID="_x0000_i1025" DrawAspect="Content" ObjectID="_1776536533" r:id="rId11"/>
+                <o:OLEObject Type="Embed" ProgID="PBrush" ShapeID="_x0000_i1025" DrawAspect="Content" ObjectID="_1776557878" r:id="rId11"/>
               </w:object>
             </w:r>
           </w:p>
@@ -8563,9 +8563,6 @@
               </w:tabs>
               <w:spacing w:after="0" w:line="240" w:lineRule="auto"/>
               <w:ind w:left="-20" w:right="-228"/>
-              <w:rPr>
-                <w:lang w:val="en-US"/>
-              </w:rPr>
             </w:pPr>
             <w:r>
               <w:rPr>
@@ -8573,7 +8570,6 @@
                 <w:bCs/>
                 <w:sz w:val="24"/>
                 <w:szCs w:val="24"/>
-                <w:lang w:val="en-US"/>
               </w:rPr>
               <w:t>!(</w:t>
             </w:r>
@@ -8584,7 +8580,6 @@
                 <w:bCs/>
                 <w:sz w:val="24"/>
                 <w:szCs w:val="24"/>
-                <w:lang w:val="en-US"/>
               </w:rPr>
               <w:t>a+b</w:t>
             </w:r>
@@ -8595,7 +8590,6 @@
                 <w:bCs/>
                 <w:sz w:val="24"/>
                 <w:szCs w:val="24"/>
-                <w:lang w:val="en-US"/>
               </w:rPr>
               <w:t>==c) || (c!=0)CC(b-c</w:t>
             </w:r>
@@ -8605,7 +8599,6 @@
                 <w:bCs/>
                 <w:sz w:val="24"/>
                 <w:szCs w:val="24"/>
-                <w:lang w:val="en-US"/>
               </w:rPr>
               <w:t xml:space="preserve"> </w:t>
             </w:r>
@@ -8615,7 +8608,6 @@
                 <w:bCs/>
                 <w:sz w:val="24"/>
                 <w:szCs w:val="24"/>
-                <w:lang w:val="en-US"/>
               </w:rPr>
               <w:t>&gt;=</w:t>
             </w:r>
@@ -8625,7 +8617,6 @@
                 <w:bCs/>
                 <w:sz w:val="24"/>
                 <w:szCs w:val="24"/>
-                <w:lang w:val="en-US"/>
               </w:rPr>
               <w:t xml:space="preserve"> </w:t>
             </w:r>
@@ -8635,7 +8626,6 @@
                 <w:bCs/>
                 <w:sz w:val="24"/>
                 <w:szCs w:val="24"/>
-                <w:lang w:val="en-US"/>
               </w:rPr>
               <w:t>19)</w:t>
             </w:r>
@@ -8643,14 +8633,10 @@
               <w:rPr>
                 <w:sz w:val="24"/>
                 <w:szCs w:val="24"/>
-                <w:lang w:val="en-US"/>
               </w:rPr>
               <w:t xml:space="preserve"> </w:t>
             </w:r>
             <w:r>
-              <w:rPr>
-                <w:lang w:val="en-US"/>
-              </w:rPr>
               <w:t>=&gt; !(34+12==8) || (8!=0)CC(12 – 8 &gt;= 19) =&gt;</w:t>
             </w:r>
           </w:p>
@@ -8666,166 +8652,91 @@
               </w:rPr>
             </w:pPr>
             <w:r>
-              <w:rPr>
-                <w:lang w:val="en-US"/>
-              </w:rPr>
               <w:t xml:space="preserve"> !(46==8) || (8!=0)CC(4&gt;=19) =&gt;</w:t>
             </w:r>
             <w:r>
-              <w:rPr>
-                <w:lang w:val="en-US"/>
-              </w:rPr>
               <w:t xml:space="preserve"> </w:t>
             </w:r>
             <w:r>
-              <w:rPr>
-                <w:lang w:val="en-US"/>
-              </w:rPr>
               <w:t xml:space="preserve"> !(</w:t>
             </w:r>
             <w:r>
-              <w:rPr>
-                <w:lang w:val="en-US"/>
-              </w:rPr>
               <w:t>.</w:t>
             </w:r>
             <w:r>
-              <w:rPr>
-                <w:lang w:val="en-US"/>
-              </w:rPr>
               <w:t>F</w:t>
             </w:r>
             <w:r>
-              <w:rPr>
-                <w:lang w:val="en-US"/>
-              </w:rPr>
               <w:t>.</w:t>
             </w:r>
             <w:r>
-              <w:rPr>
-                <w:lang w:val="en-US"/>
-              </w:rPr>
               <w:t>) || (</w:t>
             </w:r>
             <w:r>
-              <w:rPr>
-                <w:lang w:val="en-US"/>
-              </w:rPr>
               <w:t>.</w:t>
             </w:r>
             <w:r>
-              <w:rPr>
-                <w:lang w:val="en-US"/>
-              </w:rPr>
               <w:t>T</w:t>
             </w:r>
             <w:r>
-              <w:rPr>
-                <w:lang w:val="en-US"/>
-              </w:rPr>
               <w:t>.</w:t>
             </w:r>
             <w:r>
-              <w:rPr>
-                <w:lang w:val="en-US"/>
-              </w:rPr>
               <w:t>) CC (</w:t>
             </w:r>
             <w:r>
-              <w:rPr>
-                <w:lang w:val="en-US"/>
-              </w:rPr>
               <w:t>.</w:t>
             </w:r>
             <w:r>
-              <w:rPr>
-                <w:lang w:val="en-US"/>
-              </w:rPr>
               <w:t>F</w:t>
             </w:r>
             <w:r>
-              <w:rPr>
-                <w:lang w:val="en-US"/>
-              </w:rPr>
               <w:t>.</w:t>
             </w:r>
             <w:r>
-              <w:rPr>
-                <w:lang w:val="en-US"/>
-              </w:rPr>
               <w:t xml:space="preserve">) =&gt; </w:t>
             </w:r>
             <w:r>
-              <w:rPr>
-                <w:lang w:val="en-US"/>
-              </w:rPr>
               <w:t>.</w:t>
             </w:r>
             <w:r>
-              <w:rPr>
-                <w:lang w:val="en-US"/>
-              </w:rPr>
               <w:t>T</w:t>
             </w:r>
             <w:r>
-              <w:rPr>
-                <w:lang w:val="en-US"/>
-              </w:rPr>
               <w:t>.</w:t>
             </w:r>
             <w:r>
-              <w:rPr>
-                <w:lang w:val="en-US"/>
-              </w:rPr>
               <w:t xml:space="preserve"> || </w:t>
             </w:r>
             <w:r>
-              <w:rPr>
-                <w:lang w:val="en-US"/>
-              </w:rPr>
               <w:t>.</w:t>
             </w:r>
             <w:r>
-              <w:rPr>
-                <w:lang w:val="en-US"/>
-              </w:rPr>
               <w:t>T</w:t>
             </w:r>
             <w:r>
-              <w:rPr>
-                <w:lang w:val="en-US"/>
-              </w:rPr>
               <w:t>.</w:t>
             </w:r>
             <w:r>
-              <w:rPr>
-                <w:lang w:val="en-US"/>
-              </w:rPr>
               <w:t xml:space="preserve"> CC </w:t>
             </w:r>
             <w:r>
-              <w:rPr>
-                <w:lang w:val="en-US"/>
-              </w:rPr>
               <w:t>.</w:t>
             </w:r>
             <w:r>
-              <w:rPr>
-                <w:lang w:val="en-US"/>
-              </w:rPr>
               <w:t>F</w:t>
             </w:r>
             <w:r>
-              <w:rPr>
-                <w:lang w:val="en-US"/>
-              </w:rPr>
               <w:t>.</w:t>
             </w:r>
             <w:r>
-              <w:rPr>
-                <w:lang w:val="en-US"/>
-              </w:rPr>
-              <w:t xml:space="preserve">  =&gt;</w:t>
+              <w:t xml:space="preserve">  </w:t>
+            </w:r>
+            <w:r>
+              <w:rPr>
+                <w:lang w:val="en-US"/>
+              </w:rPr>
+              <w:t>=&gt;</w:t>
             </w:r>
           </w:p>
           <w:p>
@@ -10829,7 +10740,7 @@
                 <w:noProof/>
               </w:rPr>
               <w:drawing>
-                <wp:anchor distT="0" distB="0" distL="114300" distR="114300" simplePos="0" relativeHeight="251738112" behindDoc="0" locked="0" layoutInCell="1" allowOverlap="1" wp14:anchorId="62A16D6E" wp14:editId="0E500893">
+                <wp:anchor distT="0" distB="0" distL="114300" distR="114300" simplePos="0" relativeHeight="251738112" behindDoc="0" locked="0" layoutInCell="1" allowOverlap="1" wp14:anchorId="62A16D6E" wp14:editId="2CC83A5C">
                   <wp:simplePos x="0" y="0"/>
                   <wp:positionH relativeFrom="margin">
                     <wp:posOffset>-50800</wp:posOffset>
@@ -13560,16 +13471,16 @@
           <w:noProof/>
         </w:rPr>
         <w:drawing>
-          <wp:anchor distT="0" distB="0" distL="114300" distR="114300" simplePos="0" relativeHeight="251724800" behindDoc="0" locked="0" layoutInCell="1" allowOverlap="1" wp14:anchorId="4D3D7DE0" wp14:editId="4B0C3934">
+          <wp:anchor distT="0" distB="0" distL="114300" distR="114300" simplePos="0" relativeHeight="251724800" behindDoc="0" locked="0" layoutInCell="1" allowOverlap="1" wp14:anchorId="4D3D7DE0" wp14:editId="1DBF8DA6">
             <wp:simplePos x="0" y="0"/>
             <wp:positionH relativeFrom="column">
-              <wp:posOffset>2627630</wp:posOffset>
+              <wp:posOffset>3286965</wp:posOffset>
             </wp:positionH>
             <wp:positionV relativeFrom="paragraph">
-              <wp:posOffset>188702</wp:posOffset>
+              <wp:posOffset>187325</wp:posOffset>
             </wp:positionV>
-            <wp:extent cx="1787525" cy="1162685"/>
-            <wp:effectExtent l="0" t="0" r="3175" b="0"/>
+            <wp:extent cx="1251585" cy="814070"/>
+            <wp:effectExtent l="0" t="0" r="5715" b="5080"/>
             <wp:wrapTopAndBottom/>
             <wp:docPr id="581026994" name="Imagen 1"/>
             <wp:cNvGraphicFramePr>
@@ -13597,7 +13508,7 @@
                   <pic:spPr>
                     <a:xfrm>
                       <a:off x="0" y="0"/>
-                      <a:ext cx="1787525" cy="1162685"/>
+                      <a:ext cx="1251585" cy="814070"/>
                     </a:xfrm>
                     <a:prstGeom prst="rect">
                       <a:avLst/>
@@ -14580,11 +14491,9 @@
             <w:r>
               <w:t xml:space="preserve"> </w:t>
             </w:r>
-            <w:proofErr w:type="spellStart"/>
-            <w:r>
-              <w:t>rectangulo</w:t>
-            </w:r>
-            <w:proofErr w:type="spellEnd"/>
+            <w:r>
+              <w:t>rectángulo</w:t>
+            </w:r>
           </w:p>
           <w:p>
             <w:pPr>
@@ -14602,14 +14511,6 @@
                 <w:u w:val="single"/>
               </w:rPr>
               <w:t>ALGORITMO:</w:t>
-            </w:r>
-            <w:r>
-              <w:rPr>
-                <w:b/>
-                <w:bCs/>
-                <w:u w:val="single"/>
-              </w:rPr>
-              <w:t xml:space="preserve"> Calcular la hipotenusa</w:t>
             </w:r>
           </w:p>
         </w:tc>
@@ -14646,12 +14547,15 @@
       </w:tr>
       <w:tr>
         <w:trPr>
-          <w:trHeight w:val="5792"/>
+          <w:trHeight w:val="823"/>
           <w:jc w:val="center"/>
         </w:trPr>
         <w:tc>
           <w:tcPr>
             <w:tcW w:w="10060" w:type="dxa"/>
+            <w:tcBorders>
+              <w:bottom w:val="single" w:sz="8" w:space="0" w:color="4472C4" w:themeColor="accent1"/>
+            </w:tcBorders>
             <w:shd w:val="clear" w:color="auto" w:fill="auto"/>
           </w:tcPr>
           <w:p>
@@ -14659,7 +14563,6 @@
               <w:spacing w:after="0" w:line="240" w:lineRule="auto"/>
             </w:pPr>
             <w:r>
-              <w:lastRenderedPageBreak/>
               <w:t>Escribir(“INGRESE CATETO OPUESTO, … Y ´PRESIONE &lt;ENTER&gt; AL TEMINAR EL INGRESO);</w:t>
             </w:r>
           </w:p>
@@ -15100,10 +15003,7 @@
             </w:r>
             <w:proofErr w:type="spellStart"/>
             <w:r>
-              <w:t>cateto</w:t>
-            </w:r>
-            <w:r>
-              <w:t>Adyasente</w:t>
+              <w:t>catetoAdyasente</w:t>
             </w:r>
             <w:proofErr w:type="spellEnd"/>
             <w:r>
@@ -15221,6 +15121,7 @@
               <w:rPr>
                 <w:lang w:val="es-ES"/>
               </w:rPr>
+              <w:lastRenderedPageBreak/>
               <w:t xml:space="preserve">     </w:t>
             </w:r>
             <w:r>
@@ -15380,47 +15281,58 @@
               <w:t xml:space="preserve"> </w:t>
             </w:r>
           </w:p>
-          <w:p>
-            <w:pPr>
-              <w:spacing w:after="0" w:line="240" w:lineRule="auto"/>
-              <w:rPr>
-                <w:lang w:val="es-ES"/>
-              </w:rPr>
-            </w:pPr>
-          </w:p>
-          <w:p>
-            <w:pPr>
-              <w:spacing w:after="0" w:line="240" w:lineRule="auto"/>
-              <w:rPr>
-                <w:b/>
-                <w:bCs/>
-                <w:u w:val="single"/>
-              </w:rPr>
-            </w:pPr>
-            <w:r>
-              <w:rPr>
-                <w:b/>
-                <w:bCs/>
-                <w:u w:val="single"/>
-              </w:rPr>
-              <w:t>Fin algoritmo</w:t>
-            </w:r>
-          </w:p>
         </w:tc>
       </w:tr>
       <w:tr>
         <w:trPr>
-          <w:trHeight w:val="276"/>
+          <w:trHeight w:val="148"/>
           <w:jc w:val="center"/>
         </w:trPr>
         <w:tc>
           <w:tcPr>
             <w:tcW w:w="10060" w:type="dxa"/>
+            <w:tcBorders>
+              <w:top w:val="single" w:sz="8" w:space="0" w:color="4472C4" w:themeColor="accent1"/>
+            </w:tcBorders>
             <w:shd w:val="clear" w:color="auto" w:fill="auto"/>
           </w:tcPr>
           <w:p>
             <w:pPr>
               <w:spacing w:after="0" w:line="240" w:lineRule="auto"/>
+            </w:pPr>
+            <w:r>
+              <w:rPr>
+                <w:b/>
+                <w:bCs/>
+                <w:u w:val="single"/>
+              </w:rPr>
+              <w:lastRenderedPageBreak/>
+              <w:t>Fin algoritmo</w:t>
+            </w:r>
+          </w:p>
+        </w:tc>
+      </w:tr>
+      <w:tr>
+        <w:trPr>
+          <w:trHeight w:val="272"/>
+          <w:jc w:val="center"/>
+        </w:trPr>
+        <w:tc>
+          <w:tcPr>
+            <w:tcW w:w="10060" w:type="dxa"/>
+            <w:tcBorders>
+              <w:bottom w:val="single" w:sz="4" w:space="0" w:color="auto"/>
+            </w:tcBorders>
+            <w:shd w:val="clear" w:color="auto" w:fill="auto"/>
+          </w:tcPr>
+          <w:p>
+            <w:pPr>
+              <w:spacing w:after="0" w:line="240" w:lineRule="auto"/>
+              <w:rPr>
+                <w:b/>
+                <w:bCs/>
+                <w:u w:val="single"/>
+              </w:rPr>
             </w:pPr>
             <w:r>
               <w:t>Código:</w:t>
@@ -15447,13 +15359,13 @@
                 <w:noProof/>
               </w:rPr>
               <w:drawing>
-                <wp:anchor distT="0" distB="0" distL="114300" distR="114300" simplePos="0" relativeHeight="251740160" behindDoc="0" locked="0" layoutInCell="1" allowOverlap="1" wp14:anchorId="5F907645" wp14:editId="0B10BEB2">
+                <wp:anchor distT="0" distB="0" distL="114300" distR="114300" simplePos="0" relativeHeight="251745280" behindDoc="0" locked="0" layoutInCell="1" allowOverlap="1" wp14:anchorId="5F907645" wp14:editId="79ECFF5A">
                   <wp:simplePos x="0" y="0"/>
                   <wp:positionH relativeFrom="column">
-                    <wp:posOffset>-28664</wp:posOffset>
+                    <wp:posOffset>168195</wp:posOffset>
                   </wp:positionH>
                   <wp:positionV relativeFrom="paragraph">
-                    <wp:posOffset>376</wp:posOffset>
+                    <wp:posOffset>34724</wp:posOffset>
                   </wp:positionV>
                   <wp:extent cx="5871863" cy="4335169"/>
                   <wp:effectExtent l="0" t="0" r="9525" b="3810"/>
@@ -15522,7 +15434,6 @@
           <w:color w:val="00AF50"/>
           <w:lang w:val="es-ES" w:eastAsia="es-ES"/>
         </w:rPr>
-        <w:lastRenderedPageBreak/>
         <w:t>8.</w:t>
       </w:r>
       <w:r>
@@ -15563,64 +15474,7 @@
           <w:color w:val="000000"/>
           <w:lang w:val="es-ES" w:eastAsia="es-ES"/>
         </w:rPr>
-        <w:t xml:space="preserve">: Si viste algo de los apuntes y vídeos, esto debería ser muy fácil de resolver. </w:t>
-      </w:r>
-    </w:p>
-    <w:p>
-      <w:pPr>
-        <w:spacing w:after="0" w:line="240" w:lineRule="auto"/>
-        <w:rPr>
-          <w:rFonts w:ascii="Times New Roman" w:eastAsia="Times New Roman" w:hAnsi="Times New Roman" w:cs="Times New Roman"/>
-          <w:sz w:val="24"/>
-          <w:szCs w:val="24"/>
-          <w:lang w:val="es-ES" w:eastAsia="es-ES"/>
-        </w:rPr>
-      </w:pPr>
-      <w:r>
-        <w:rPr>
-          <w:rFonts w:ascii="Trebuchet MS" w:eastAsia="Times New Roman" w:hAnsi="Trebuchet MS" w:cs="Times New Roman"/>
-          <w:color w:val="000000"/>
-          <w:lang w:val="es-ES" w:eastAsia="es-ES"/>
-        </w:rPr>
-        <w:t xml:space="preserve">Dados dos números permita calcular la suma, resta, multiplicación y división de estos. </w:t>
-      </w:r>
-    </w:p>
-    <w:p>
-      <w:pPr>
-        <w:spacing w:after="0" w:line="240" w:lineRule="auto"/>
-        <w:rPr>
-          <w:rFonts w:ascii="Times New Roman" w:eastAsia="Times New Roman" w:hAnsi="Times New Roman" w:cs="Times New Roman"/>
-          <w:sz w:val="24"/>
-          <w:szCs w:val="24"/>
-          <w:lang w:val="es-ES" w:eastAsia="es-ES"/>
-        </w:rPr>
-      </w:pPr>
-      <w:r>
-        <w:rPr>
-          <w:rFonts w:ascii="Trebuchet MS" w:eastAsia="Times New Roman" w:hAnsi="Trebuchet MS" w:cs="Times New Roman"/>
-          <w:color w:val="000000"/>
-          <w:lang w:val="es-ES" w:eastAsia="es-ES"/>
-        </w:rPr>
-        <w:t xml:space="preserve">Considere que cada una de estas operaciones es un algoritmo cuando realice el diseño. </w:t>
-      </w:r>
-    </w:p>
-    <w:p>
-      <w:pPr>
-        <w:spacing w:after="0" w:line="240" w:lineRule="auto"/>
-        <w:rPr>
-          <w:rFonts w:ascii="Times New Roman" w:eastAsia="Times New Roman" w:hAnsi="Times New Roman" w:cs="Times New Roman"/>
-          <w:sz w:val="24"/>
-          <w:szCs w:val="24"/>
-          <w:lang w:val="es-ES" w:eastAsia="es-ES"/>
-        </w:rPr>
-      </w:pPr>
-      <w:r>
-        <w:rPr>
-          <w:rFonts w:ascii="Trebuchet MS" w:eastAsia="Times New Roman" w:hAnsi="Trebuchet MS" w:cs="Times New Roman"/>
-          <w:color w:val="000000"/>
-          <w:lang w:val="es-ES" w:eastAsia="es-ES"/>
-        </w:rPr>
-        <w:t xml:space="preserve">Obviamente muestre los resultados. </w:t>
+        <w:t xml:space="preserve">: Si viste algo de los apuntes y vídeos, esto debería ser muy fácil de resolver. Dados dos números permita calcular la suma, resta, multiplicación y división de estos. Considere que cada una de estas operaciones es un algoritmo cuando realice el diseño. Obviamente muestre los resultados. </w:t>
       </w:r>
     </w:p>
     <w:p>
@@ -16063,12 +15917,16 @@
             <w:pPr>
               <w:spacing w:after="0" w:line="240" w:lineRule="auto"/>
               <w:rPr>
-                <w:lang w:val="es-ES"/>
-              </w:rPr>
-            </w:pPr>
-            <w:proofErr w:type="spellStart"/>
-            <w:r>
-              <w:rPr>
+                <w:b/>
+                <w:bCs/>
+                <w:lang w:val="es-ES"/>
+              </w:rPr>
+            </w:pPr>
+            <w:proofErr w:type="spellStart"/>
+            <w:r>
+              <w:rPr>
+                <w:b/>
+                <w:bCs/>
                 <w:lang w:val="es-ES"/>
               </w:rPr>
               <w:t>Procedure</w:t>
@@ -16076,12 +15934,16 @@
             <w:proofErr w:type="spellEnd"/>
             <w:r>
               <w:rPr>
+                <w:b/>
+                <w:bCs/>
                 <w:lang w:val="es-ES"/>
               </w:rPr>
               <w:t xml:space="preserve"> </w:t>
             </w:r>
             <w:r>
               <w:rPr>
+                <w:b/>
+                <w:bCs/>
                 <w:lang w:val="es-ES"/>
               </w:rPr>
               <w:t>suma</w:t>
@@ -16181,6 +16043,8 @@
               <w:rPr>
                 <w:rStyle w:val="hljs-type"/>
                 <w:rFonts w:ascii="Consolas" w:hAnsi="Consolas"/>
+                <w:b/>
+                <w:bCs/>
                 <w:color w:val="000000" w:themeColor="text1"/>
                 <w:sz w:val="18"/>
                 <w:szCs w:val="18"/>
@@ -16189,6 +16053,98 @@
               </w:rPr>
             </w:pPr>
             <w:r>
+              <w:rPr>
+                <w:rStyle w:val="hljs-type"/>
+                <w:rFonts w:ascii="Consolas" w:hAnsi="Consolas"/>
+                <w:b/>
+                <w:bCs/>
+                <w:color w:val="000000" w:themeColor="text1"/>
+                <w:sz w:val="18"/>
+                <w:szCs w:val="18"/>
+                <w:shd w:val="clear" w:color="auto" w:fill="F6F8FA"/>
+                <w:lang w:val="es-ES"/>
+              </w:rPr>
+              <w:t>f</w:t>
+            </w:r>
+            <w:r>
+              <w:rPr>
+                <w:rStyle w:val="hljs-type"/>
+                <w:rFonts w:ascii="Consolas" w:hAnsi="Consolas"/>
+                <w:b/>
+                <w:bCs/>
+                <w:color w:val="000000" w:themeColor="text1"/>
+                <w:sz w:val="18"/>
+                <w:szCs w:val="18"/>
+                <w:shd w:val="clear" w:color="auto" w:fill="F6F8FA"/>
+                <w:lang w:val="es-ES"/>
+              </w:rPr>
+              <w:t xml:space="preserve">in </w:t>
+            </w:r>
+            <w:proofErr w:type="spellStart"/>
+            <w:r>
+              <w:rPr>
+                <w:rStyle w:val="hljs-type"/>
+                <w:rFonts w:ascii="Consolas" w:hAnsi="Consolas"/>
+                <w:b/>
+                <w:bCs/>
+                <w:color w:val="000000" w:themeColor="text1"/>
+                <w:sz w:val="18"/>
+                <w:szCs w:val="18"/>
+                <w:shd w:val="clear" w:color="auto" w:fill="F6F8FA"/>
+                <w:lang w:val="es-ES"/>
+              </w:rPr>
+              <w:t>Procedure</w:t>
+            </w:r>
+            <w:proofErr w:type="spellEnd"/>
+            <w:r>
+              <w:rPr>
+                <w:rStyle w:val="hljs-type"/>
+                <w:rFonts w:ascii="Consolas" w:hAnsi="Consolas"/>
+                <w:b/>
+                <w:bCs/>
+                <w:color w:val="000000" w:themeColor="text1"/>
+                <w:sz w:val="18"/>
+                <w:szCs w:val="18"/>
+                <w:shd w:val="clear" w:color="auto" w:fill="F6F8FA"/>
+                <w:lang w:val="es-ES"/>
+              </w:rPr>
+              <w:t xml:space="preserve"> suma</w:t>
+            </w:r>
+          </w:p>
+          <w:p>
+            <w:pPr>
+              <w:spacing w:after="0" w:line="240" w:lineRule="auto"/>
+              <w:rPr>
+                <w:lang w:val="es-ES"/>
+              </w:rPr>
+            </w:pPr>
+            <w:proofErr w:type="spellStart"/>
+            <w:r>
+              <w:rPr>
+                <w:lang w:val="es-ES"/>
+              </w:rPr>
+              <w:t>Procedure</w:t>
+            </w:r>
+            <w:proofErr w:type="spellEnd"/>
+            <w:r>
+              <w:rPr>
+                <w:lang w:val="es-ES"/>
+              </w:rPr>
+              <w:t xml:space="preserve"> </w:t>
+            </w:r>
+            <w:r>
+              <w:rPr>
+                <w:lang w:val="es-ES"/>
+              </w:rPr>
+              <w:t>r</w:t>
+            </w:r>
+            <w:r>
+              <w:t>esta</w:t>
+            </w:r>
+          </w:p>
+          <w:p>
+            <w:pPr>
+              <w:spacing w:after="0" w:line="240" w:lineRule="auto"/>
               <w:rPr>
                 <w:rStyle w:val="hljs-type"/>
                 <w:rFonts w:ascii="Consolas" w:hAnsi="Consolas"/>
@@ -16198,9 +16154,7 @@
                 <w:shd w:val="clear" w:color="auto" w:fill="F6F8FA"/>
                 <w:lang w:val="es-ES"/>
               </w:rPr>
-              <w:t xml:space="preserve">Fin </w:t>
-            </w:r>
-            <w:proofErr w:type="spellStart"/>
+            </w:pPr>
             <w:r>
               <w:rPr>
                 <w:rStyle w:val="hljs-type"/>
@@ -16211,9 +16165,8 @@
                 <w:shd w:val="clear" w:color="auto" w:fill="F6F8FA"/>
                 <w:lang w:val="es-ES"/>
               </w:rPr>
-              <w:t>Procedure</w:t>
-            </w:r>
-            <w:proofErr w:type="spellEnd"/>
+              <w:tab/>
+            </w:r>
             <w:r>
               <w:rPr>
                 <w:rStyle w:val="hljs-type"/>
@@ -16224,12 +16177,9 @@
                 <w:shd w:val="clear" w:color="auto" w:fill="F6F8FA"/>
                 <w:lang w:val="es-ES"/>
               </w:rPr>
-              <w:t xml:space="preserve"> suma</w:t>
-            </w:r>
-          </w:p>
-          <w:p>
-            <w:pPr>
-              <w:spacing w:after="0" w:line="240" w:lineRule="auto"/>
+              <w:t>resta</w:t>
+            </w:r>
+            <w:r>
               <w:rPr>
                 <w:rStyle w:val="hljs-type"/>
                 <w:rFonts w:ascii="Consolas" w:hAnsi="Consolas"/>
@@ -16239,42 +16189,9 @@
                 <w:shd w:val="clear" w:color="auto" w:fill="F6F8FA"/>
                 <w:lang w:val="es-ES"/>
               </w:rPr>
-            </w:pPr>
-          </w:p>
-          <w:p>
-            <w:pPr>
-              <w:spacing w:after="0" w:line="240" w:lineRule="auto"/>
-              <w:rPr>
-                <w:lang w:val="es-ES"/>
-              </w:rPr>
-            </w:pPr>
-            <w:proofErr w:type="spellStart"/>
-            <w:r>
-              <w:rPr>
-                <w:lang w:val="es-ES"/>
-              </w:rPr>
-              <w:t>Procedure</w:t>
-            </w:r>
-            <w:proofErr w:type="spellEnd"/>
-            <w:r>
-              <w:rPr>
-                <w:lang w:val="es-ES"/>
-              </w:rPr>
-              <w:t xml:space="preserve"> </w:t>
-            </w:r>
-            <w:r>
-              <w:rPr>
-                <w:lang w:val="es-ES"/>
-              </w:rPr>
-              <w:t>r</w:t>
-            </w:r>
-            <w:r>
-              <w:t>esta</w:t>
-            </w:r>
-          </w:p>
-          <w:p>
-            <w:pPr>
-              <w:spacing w:after="0" w:line="240" w:lineRule="auto"/>
+              <w:t xml:space="preserve"> = num1</w:t>
+            </w:r>
+            <w:r>
               <w:rPr>
                 <w:rStyle w:val="hljs-type"/>
                 <w:rFonts w:ascii="Consolas" w:hAnsi="Consolas"/>
@@ -16284,7 +16201,8 @@
                 <w:shd w:val="clear" w:color="auto" w:fill="F6F8FA"/>
                 <w:lang w:val="es-ES"/>
               </w:rPr>
-            </w:pPr>
+              <w:t>-</w:t>
+            </w:r>
             <w:r>
               <w:rPr>
                 <w:rStyle w:val="hljs-type"/>
@@ -16295,9 +16213,12 @@
                 <w:shd w:val="clear" w:color="auto" w:fill="F6F8FA"/>
                 <w:lang w:val="es-ES"/>
               </w:rPr>
-              <w:t>resta</w:t>
-            </w:r>
-            <w:r>
+              <w:t>num2;</w:t>
+            </w:r>
+          </w:p>
+          <w:p>
+            <w:pPr>
+              <w:spacing w:after="0" w:line="240" w:lineRule="auto"/>
               <w:rPr>
                 <w:rStyle w:val="hljs-type"/>
                 <w:rFonts w:ascii="Consolas" w:hAnsi="Consolas"/>
@@ -16307,8 +16228,7 @@
                 <w:shd w:val="clear" w:color="auto" w:fill="F6F8FA"/>
                 <w:lang w:val="es-ES"/>
               </w:rPr>
-              <w:t xml:space="preserve"> = num1</w:t>
-            </w:r>
+            </w:pPr>
             <w:r>
               <w:rPr>
                 <w:rStyle w:val="hljs-type"/>
@@ -16319,7 +16239,8 @@
                 <w:shd w:val="clear" w:color="auto" w:fill="F6F8FA"/>
                 <w:lang w:val="es-ES"/>
               </w:rPr>
-              <w:t>-</w:t>
+              <w:lastRenderedPageBreak/>
+              <w:tab/>
             </w:r>
             <w:r>
               <w:rPr>
@@ -16331,8 +16252,119 @@
                 <w:shd w:val="clear" w:color="auto" w:fill="F6F8FA"/>
                 <w:lang w:val="es-ES"/>
               </w:rPr>
-              <w:t>num2;</w:t>
-            </w:r>
+              <w:t>Escribir (”la resta de 4 - 20 =” + resta)</w:t>
+            </w:r>
+          </w:p>
+          <w:p>
+            <w:pPr>
+              <w:spacing w:after="0" w:line="240" w:lineRule="auto"/>
+              <w:rPr>
+                <w:rStyle w:val="hljs-type"/>
+                <w:rFonts w:ascii="Consolas" w:hAnsi="Consolas"/>
+                <w:b/>
+                <w:bCs/>
+                <w:color w:val="000000" w:themeColor="text1"/>
+                <w:sz w:val="18"/>
+                <w:szCs w:val="18"/>
+                <w:shd w:val="clear" w:color="auto" w:fill="F6F8FA"/>
+                <w:lang w:val="es-ES"/>
+              </w:rPr>
+            </w:pPr>
+            <w:r>
+              <w:rPr>
+                <w:rStyle w:val="hljs-type"/>
+                <w:rFonts w:ascii="Consolas" w:hAnsi="Consolas"/>
+                <w:b/>
+                <w:bCs/>
+                <w:color w:val="000000" w:themeColor="text1"/>
+                <w:sz w:val="18"/>
+                <w:szCs w:val="18"/>
+                <w:shd w:val="clear" w:color="auto" w:fill="F6F8FA"/>
+                <w:lang w:val="es-ES"/>
+              </w:rPr>
+              <w:t>f</w:t>
+            </w:r>
+            <w:r>
+              <w:rPr>
+                <w:rStyle w:val="hljs-type"/>
+                <w:rFonts w:ascii="Consolas" w:hAnsi="Consolas"/>
+                <w:b/>
+                <w:bCs/>
+                <w:color w:val="000000" w:themeColor="text1"/>
+                <w:sz w:val="18"/>
+                <w:szCs w:val="18"/>
+                <w:shd w:val="clear" w:color="auto" w:fill="F6F8FA"/>
+                <w:lang w:val="es-ES"/>
+              </w:rPr>
+              <w:t xml:space="preserve">in </w:t>
+            </w:r>
+            <w:proofErr w:type="spellStart"/>
+            <w:r>
+              <w:rPr>
+                <w:rStyle w:val="hljs-type"/>
+                <w:rFonts w:ascii="Consolas" w:hAnsi="Consolas"/>
+                <w:b/>
+                <w:bCs/>
+                <w:color w:val="000000" w:themeColor="text1"/>
+                <w:sz w:val="18"/>
+                <w:szCs w:val="18"/>
+                <w:shd w:val="clear" w:color="auto" w:fill="F6F8FA"/>
+                <w:lang w:val="es-ES"/>
+              </w:rPr>
+              <w:t>Procedure</w:t>
+            </w:r>
+            <w:proofErr w:type="spellEnd"/>
+            <w:r>
+              <w:rPr>
+                <w:rStyle w:val="hljs-type"/>
+                <w:rFonts w:ascii="Consolas" w:hAnsi="Consolas"/>
+                <w:b/>
+                <w:bCs/>
+                <w:color w:val="000000" w:themeColor="text1"/>
+                <w:sz w:val="18"/>
+                <w:szCs w:val="18"/>
+                <w:shd w:val="clear" w:color="auto" w:fill="F6F8FA"/>
+                <w:lang w:val="es-ES"/>
+              </w:rPr>
+              <w:t xml:space="preserve"> resta</w:t>
+            </w:r>
+          </w:p>
+          <w:p>
+            <w:pPr>
+              <w:spacing w:after="0" w:line="240" w:lineRule="auto"/>
+              <w:rPr>
+                <w:b/>
+                <w:bCs/>
+                <w:lang w:val="es-ES"/>
+              </w:rPr>
+            </w:pPr>
+            <w:proofErr w:type="spellStart"/>
+            <w:r>
+              <w:rPr>
+                <w:b/>
+                <w:bCs/>
+                <w:lang w:val="es-ES"/>
+              </w:rPr>
+              <w:t>Procedure</w:t>
+            </w:r>
+            <w:proofErr w:type="spellEnd"/>
+            <w:r>
+              <w:rPr>
+                <w:b/>
+                <w:bCs/>
+                <w:lang w:val="es-ES"/>
+              </w:rPr>
+              <w:t xml:space="preserve"> p</w:t>
+            </w:r>
+            <w:proofErr w:type="spellStart"/>
+            <w:r>
+              <w:rPr>
+                <w:b/>
+                <w:bCs/>
+              </w:rPr>
+              <w:t>roducto</w:t>
+            </w:r>
+            <w:proofErr w:type="spellEnd"/>
           </w:p>
           <w:p>
             <w:pPr>
@@ -16357,12 +16389,9 @@
                 <w:shd w:val="clear" w:color="auto" w:fill="F6F8FA"/>
                 <w:lang w:val="es-ES"/>
               </w:rPr>
-              <w:t>Escribir (”la resta de 4 - 20 =” + resta)</w:t>
-            </w:r>
-          </w:p>
-          <w:p>
-            <w:pPr>
-              <w:spacing w:after="0" w:line="240" w:lineRule="auto"/>
+              <w:tab/>
+            </w:r>
+            <w:r>
               <w:rPr>
                 <w:rStyle w:val="hljs-type"/>
                 <w:rFonts w:ascii="Consolas" w:hAnsi="Consolas"/>
@@ -16372,7 +16401,8 @@
                 <w:shd w:val="clear" w:color="auto" w:fill="F6F8FA"/>
                 <w:lang w:val="es-ES"/>
               </w:rPr>
-            </w:pPr>
+              <w:t>producto</w:t>
+            </w:r>
             <w:r>
               <w:rPr>
                 <w:rStyle w:val="hljs-type"/>
@@ -16383,9 +16413,8 @@
                 <w:shd w:val="clear" w:color="auto" w:fill="F6F8FA"/>
                 <w:lang w:val="es-ES"/>
               </w:rPr>
-              <w:t xml:space="preserve">Fin </w:t>
-            </w:r>
-            <w:proofErr w:type="spellStart"/>
+              <w:t xml:space="preserve"> = num1</w:t>
+            </w:r>
             <w:r>
               <w:rPr>
                 <w:rStyle w:val="hljs-type"/>
@@ -16396,9 +16425,8 @@
                 <w:shd w:val="clear" w:color="auto" w:fill="F6F8FA"/>
                 <w:lang w:val="es-ES"/>
               </w:rPr>
-              <w:t>Procedure</w:t>
-            </w:r>
-            <w:proofErr w:type="spellEnd"/>
+              <w:t>*</w:t>
+            </w:r>
             <w:r>
               <w:rPr>
                 <w:rStyle w:val="hljs-type"/>
@@ -16409,49 +16437,8 @@
                 <w:shd w:val="clear" w:color="auto" w:fill="F6F8FA"/>
                 <w:lang w:val="es-ES"/>
               </w:rPr>
-              <w:t xml:space="preserve"> resta</w:t>
-            </w:r>
-          </w:p>
-          <w:p>
-            <w:pPr>
-              <w:spacing w:after="0" w:line="240" w:lineRule="auto"/>
-              <w:rPr>
-                <w:lang w:val="es-ES"/>
-              </w:rPr>
-            </w:pPr>
-          </w:p>
-          <w:p>
-            <w:pPr>
-              <w:spacing w:after="0" w:line="240" w:lineRule="auto"/>
-              <w:rPr>
-                <w:lang w:val="es-ES"/>
-              </w:rPr>
-            </w:pPr>
-            <w:proofErr w:type="spellStart"/>
-            <w:r>
-              <w:rPr>
-                <w:lang w:val="es-ES"/>
-              </w:rPr>
-              <w:t>Procedure</w:t>
-            </w:r>
-            <w:proofErr w:type="spellEnd"/>
-            <w:r>
-              <w:rPr>
-                <w:lang w:val="es-ES"/>
-              </w:rPr>
-              <w:t xml:space="preserve"> </w:t>
-            </w:r>
-            <w:r>
-              <w:rPr>
-                <w:lang w:val="es-ES"/>
-              </w:rPr>
-              <w:t>p</w:t>
-            </w:r>
-            <w:proofErr w:type="spellStart"/>
-            <w:r>
-              <w:t>roducto</w:t>
-            </w:r>
-            <w:proofErr w:type="spellEnd"/>
+              <w:t>num2;</w:t>
+            </w:r>
           </w:p>
           <w:p>
             <w:pPr>
@@ -16476,7 +16463,7 @@
                 <w:shd w:val="clear" w:color="auto" w:fill="F6F8FA"/>
                 <w:lang w:val="es-ES"/>
               </w:rPr>
-              <w:t>producto</w:t>
+              <w:tab/>
             </w:r>
             <w:r>
               <w:rPr>
@@ -16488,9 +16475,132 @@
                 <w:shd w:val="clear" w:color="auto" w:fill="F6F8FA"/>
                 <w:lang w:val="es-ES"/>
               </w:rPr>
-              <w:t xml:space="preserve"> = num1</w:t>
-            </w:r>
-            <w:r>
+              <w:t>Escribir (”El producto de 4 por 20 =” + producto)</w:t>
+            </w:r>
+          </w:p>
+          <w:p>
+            <w:pPr>
+              <w:spacing w:after="0" w:line="240" w:lineRule="auto"/>
+              <w:rPr>
+                <w:rStyle w:val="hljs-type"/>
+                <w:rFonts w:ascii="Consolas" w:hAnsi="Consolas"/>
+                <w:b/>
+                <w:bCs/>
+                <w:color w:val="000000" w:themeColor="text1"/>
+                <w:sz w:val="18"/>
+                <w:szCs w:val="18"/>
+                <w:shd w:val="clear" w:color="auto" w:fill="F6F8FA"/>
+                <w:lang w:val="es-ES"/>
+              </w:rPr>
+            </w:pPr>
+            <w:r>
+              <w:rPr>
+                <w:rStyle w:val="hljs-type"/>
+                <w:rFonts w:ascii="Consolas" w:hAnsi="Consolas"/>
+                <w:b/>
+                <w:bCs/>
+                <w:color w:val="000000" w:themeColor="text1"/>
+                <w:sz w:val="18"/>
+                <w:szCs w:val="18"/>
+                <w:shd w:val="clear" w:color="auto" w:fill="F6F8FA"/>
+                <w:lang w:val="es-ES"/>
+              </w:rPr>
+              <w:t>f</w:t>
+            </w:r>
+            <w:r>
+              <w:rPr>
+                <w:rStyle w:val="hljs-type"/>
+                <w:rFonts w:ascii="Consolas" w:hAnsi="Consolas"/>
+                <w:b/>
+                <w:bCs/>
+                <w:color w:val="000000" w:themeColor="text1"/>
+                <w:sz w:val="18"/>
+                <w:szCs w:val="18"/>
+                <w:shd w:val="clear" w:color="auto" w:fill="F6F8FA"/>
+                <w:lang w:val="es-ES"/>
+              </w:rPr>
+              <w:t xml:space="preserve">in </w:t>
+            </w:r>
+            <w:proofErr w:type="spellStart"/>
+            <w:r>
+              <w:rPr>
+                <w:rStyle w:val="hljs-type"/>
+                <w:rFonts w:ascii="Consolas" w:hAnsi="Consolas"/>
+                <w:b/>
+                <w:bCs/>
+                <w:color w:val="000000" w:themeColor="text1"/>
+                <w:sz w:val="18"/>
+                <w:szCs w:val="18"/>
+                <w:shd w:val="clear" w:color="auto" w:fill="F6F8FA"/>
+                <w:lang w:val="es-ES"/>
+              </w:rPr>
+              <w:t>Procedure</w:t>
+            </w:r>
+            <w:proofErr w:type="spellEnd"/>
+            <w:r>
+              <w:rPr>
+                <w:rStyle w:val="hljs-type"/>
+                <w:rFonts w:ascii="Consolas" w:hAnsi="Consolas"/>
+                <w:b/>
+                <w:bCs/>
+                <w:color w:val="000000" w:themeColor="text1"/>
+                <w:sz w:val="18"/>
+                <w:szCs w:val="18"/>
+                <w:shd w:val="clear" w:color="auto" w:fill="F6F8FA"/>
+                <w:lang w:val="es-ES"/>
+              </w:rPr>
+              <w:t xml:space="preserve"> producto</w:t>
+            </w:r>
+          </w:p>
+          <w:p>
+            <w:pPr>
+              <w:spacing w:after="0" w:line="240" w:lineRule="auto"/>
+              <w:rPr>
+                <w:rStyle w:val="hljs-type"/>
+                <w:rFonts w:ascii="Consolas" w:hAnsi="Consolas"/>
+                <w:b/>
+                <w:bCs/>
+                <w:color w:val="000000" w:themeColor="text1"/>
+                <w:sz w:val="18"/>
+                <w:szCs w:val="18"/>
+                <w:shd w:val="clear" w:color="auto" w:fill="F6F8FA"/>
+                <w:lang w:val="es-ES"/>
+              </w:rPr>
+            </w:pPr>
+            <w:proofErr w:type="spellStart"/>
+            <w:r>
+              <w:rPr>
+                <w:rStyle w:val="hljs-type"/>
+                <w:rFonts w:ascii="Consolas" w:hAnsi="Consolas"/>
+                <w:b/>
+                <w:bCs/>
+                <w:color w:val="000000" w:themeColor="text1"/>
+                <w:sz w:val="18"/>
+                <w:szCs w:val="18"/>
+                <w:shd w:val="clear" w:color="auto" w:fill="F6F8FA"/>
+                <w:lang w:val="es-ES"/>
+              </w:rPr>
+              <w:t>Procedure</w:t>
+            </w:r>
+            <w:proofErr w:type="spellEnd"/>
+            <w:r>
+              <w:rPr>
+                <w:rStyle w:val="hljs-type"/>
+                <w:rFonts w:ascii="Consolas" w:hAnsi="Consolas"/>
+                <w:b/>
+                <w:bCs/>
+                <w:color w:val="000000" w:themeColor="text1"/>
+                <w:sz w:val="18"/>
+                <w:szCs w:val="18"/>
+                <w:shd w:val="clear" w:color="auto" w:fill="F6F8FA"/>
+                <w:lang w:val="es-ES"/>
+              </w:rPr>
+              <w:t xml:space="preserve"> división</w:t>
+            </w:r>
+          </w:p>
+          <w:p>
+            <w:pPr>
+              <w:spacing w:after="0" w:line="240" w:lineRule="auto"/>
               <w:rPr>
                 <w:rStyle w:val="hljs-type"/>
                 <w:rFonts w:ascii="Consolas" w:hAnsi="Consolas"/>
@@ -16500,8 +16610,7 @@
                 <w:shd w:val="clear" w:color="auto" w:fill="F6F8FA"/>
                 <w:lang w:val="es-ES"/>
               </w:rPr>
-              <w:t>*</w:t>
-            </w:r>
+            </w:pPr>
             <w:r>
               <w:rPr>
                 <w:rStyle w:val="hljs-type"/>
@@ -16512,12 +16621,9 @@
                 <w:shd w:val="clear" w:color="auto" w:fill="F6F8FA"/>
                 <w:lang w:val="es-ES"/>
               </w:rPr>
-              <w:t>num2;</w:t>
-            </w:r>
-          </w:p>
-          <w:p>
-            <w:pPr>
-              <w:spacing w:after="0" w:line="240" w:lineRule="auto"/>
+              <w:tab/>
+            </w:r>
+            <w:r>
               <w:rPr>
                 <w:rStyle w:val="hljs-type"/>
                 <w:rFonts w:ascii="Consolas" w:hAnsi="Consolas"/>
@@ -16527,7 +16633,8 @@
                 <w:shd w:val="clear" w:color="auto" w:fill="F6F8FA"/>
                 <w:lang w:val="es-ES"/>
               </w:rPr>
-            </w:pPr>
+              <w:t xml:space="preserve">división= </w:t>
+            </w:r>
             <w:r>
               <w:rPr>
                 <w:rStyle w:val="hljs-type"/>
@@ -16538,12 +16645,10 @@
                 <w:shd w:val="clear" w:color="auto" w:fill="F6F8FA"/>
                 <w:lang w:val="es-ES"/>
               </w:rPr>
-              <w:t>Escribir (”El producto de 4 por 20 =” + producto)</w:t>
-            </w:r>
-          </w:p>
-          <w:p>
-            <w:pPr>
-              <w:spacing w:after="0" w:line="240" w:lineRule="auto"/>
+              <w:t>(num1/num2); //</w:t>
+            </w:r>
+            <w:proofErr w:type="spellStart"/>
+            <w:r>
               <w:rPr>
                 <w:rStyle w:val="hljs-type"/>
                 <w:rFonts w:ascii="Consolas" w:hAnsi="Consolas"/>
@@ -16553,7 +16658,9 @@
                 <w:shd w:val="clear" w:color="auto" w:fill="F6F8FA"/>
                 <w:lang w:val="es-ES"/>
               </w:rPr>
-            </w:pPr>
+              <w:t>esta</w:t>
+            </w:r>
+            <w:proofErr w:type="spellEnd"/>
             <w:r>
               <w:rPr>
                 <w:rStyle w:val="hljs-type"/>
@@ -16564,7 +16671,7 @@
                 <w:shd w:val="clear" w:color="auto" w:fill="F6F8FA"/>
                 <w:lang w:val="es-ES"/>
               </w:rPr>
-              <w:t xml:space="preserve">Fin </w:t>
+              <w:t xml:space="preserve"> mal </w:t>
             </w:r>
             <w:proofErr w:type="spellStart"/>
             <w:r>
@@ -16577,7 +16684,7 @@
                 <w:shd w:val="clear" w:color="auto" w:fill="F6F8FA"/>
                 <w:lang w:val="es-ES"/>
               </w:rPr>
-              <w:t>Procedure</w:t>
+              <w:t>asi</w:t>
             </w:r>
             <w:proofErr w:type="spellEnd"/>
             <w:r>
@@ -16590,7 +16697,7 @@
                 <w:shd w:val="clear" w:color="auto" w:fill="F6F8FA"/>
                 <w:lang w:val="es-ES"/>
               </w:rPr>
-              <w:t xml:space="preserve"> producto</w:t>
+              <w:t xml:space="preserve"> no transforma</w:t>
             </w:r>
           </w:p>
           <w:p>
@@ -16606,10 +16713,7 @@
                 <w:lang w:val="es-ES"/>
               </w:rPr>
             </w:pPr>
-          </w:p>
-          <w:p>
-            <w:pPr>
-              <w:spacing w:after="0" w:line="240" w:lineRule="auto"/>
+            <w:r>
               <w:rPr>
                 <w:rStyle w:val="hljs-type"/>
                 <w:rFonts w:ascii="Consolas" w:hAnsi="Consolas"/>
@@ -16619,8 +16723,8 @@
                 <w:shd w:val="clear" w:color="auto" w:fill="F6F8FA"/>
                 <w:lang w:val="es-ES"/>
               </w:rPr>
-            </w:pPr>
-            <w:proofErr w:type="spellStart"/>
+              <w:tab/>
+            </w:r>
             <w:r>
               <w:rPr>
                 <w:rStyle w:val="hljs-type"/>
@@ -16631,9 +16735,9 @@
                 <w:shd w:val="clear" w:color="auto" w:fill="F6F8FA"/>
                 <w:lang w:val="es-ES"/>
               </w:rPr>
-              <w:t>Procedure</w:t>
-            </w:r>
-            <w:proofErr w:type="spellEnd"/>
+              <w:t xml:space="preserve">Escribir (”La </w:t>
+            </w:r>
+            <w:proofErr w:type="spellStart"/>
             <w:r>
               <w:rPr>
                 <w:rStyle w:val="hljs-type"/>
@@ -16644,12 +16748,10 @@
                 <w:shd w:val="clear" w:color="auto" w:fill="F6F8FA"/>
                 <w:lang w:val="es-ES"/>
               </w:rPr>
-              <w:t xml:space="preserve"> división</w:t>
-            </w:r>
-          </w:p>
-          <w:p>
-            <w:pPr>
-              <w:spacing w:after="0" w:line="240" w:lineRule="auto"/>
+              <w:t>division</w:t>
+            </w:r>
+            <w:proofErr w:type="spellEnd"/>
+            <w:r>
               <w:rPr>
                 <w:rStyle w:val="hljs-type"/>
                 <w:rFonts w:ascii="Consolas" w:hAnsi="Consolas"/>
@@ -16659,7 +16761,9 @@
                 <w:shd w:val="clear" w:color="auto" w:fill="F6F8FA"/>
                 <w:lang w:val="es-ES"/>
               </w:rPr>
-            </w:pPr>
+              <w:t xml:space="preserve"> de 4 en 20 =” + </w:t>
+            </w:r>
+            <w:proofErr w:type="spellStart"/>
             <w:r>
               <w:rPr>
                 <w:rStyle w:val="hljs-type"/>
@@ -16670,8 +16774,9 @@
                 <w:shd w:val="clear" w:color="auto" w:fill="F6F8FA"/>
                 <w:lang w:val="es-ES"/>
               </w:rPr>
-              <w:t xml:space="preserve">división= </w:t>
-            </w:r>
+              <w:t>division</w:t>
+            </w:r>
+            <w:proofErr w:type="spellEnd"/>
             <w:r>
               <w:rPr>
                 <w:rStyle w:val="hljs-type"/>
@@ -16682,9 +16787,16 @@
                 <w:shd w:val="clear" w:color="auto" w:fill="F6F8FA"/>
                 <w:lang w:val="es-ES"/>
               </w:rPr>
-              <w:t>(num1/num2); //</w:t>
-            </w:r>
-            <w:proofErr w:type="spellStart"/>
+              <w:t>)</w:t>
+            </w:r>
+          </w:p>
+          <w:p>
+            <w:pPr>
+              <w:spacing w:after="0" w:line="240" w:lineRule="auto"/>
+              <w:rPr>
+                <w:lang w:val="es-ES"/>
+              </w:rPr>
+            </w:pPr>
             <w:r>
               <w:rPr>
                 <w:rStyle w:val="hljs-type"/>
@@ -16695,9 +16807,8 @@
                 <w:shd w:val="clear" w:color="auto" w:fill="F6F8FA"/>
                 <w:lang w:val="es-ES"/>
               </w:rPr>
-              <w:t>esta</w:t>
-            </w:r>
-            <w:proofErr w:type="spellEnd"/>
+              <w:tab/>
+            </w:r>
             <w:r>
               <w:rPr>
                 <w:rStyle w:val="hljs-type"/>
@@ -16708,9 +16819,8 @@
                 <w:shd w:val="clear" w:color="auto" w:fill="F6F8FA"/>
                 <w:lang w:val="es-ES"/>
               </w:rPr>
-              <w:t xml:space="preserve"> mal </w:t>
-            </w:r>
-            <w:proofErr w:type="spellStart"/>
+              <w:t>m</w:t>
+            </w:r>
             <w:r>
               <w:rPr>
                 <w:rStyle w:val="hljs-type"/>
@@ -16721,9 +16831,8 @@
                 <w:shd w:val="clear" w:color="auto" w:fill="F6F8FA"/>
                 <w:lang w:val="es-ES"/>
               </w:rPr>
-              <w:t>asi</w:t>
-            </w:r>
-            <w:proofErr w:type="spellEnd"/>
+              <w:t>odulo</w:t>
+            </w:r>
             <w:r>
               <w:rPr>
                 <w:rStyle w:val="hljs-type"/>
@@ -16734,12 +16843,9 @@
                 <w:shd w:val="clear" w:color="auto" w:fill="F6F8FA"/>
                 <w:lang w:val="es-ES"/>
               </w:rPr>
-              <w:t xml:space="preserve"> no transforma</w:t>
-            </w:r>
-          </w:p>
-          <w:p>
-            <w:pPr>
-              <w:spacing w:after="0" w:line="240" w:lineRule="auto"/>
+              <w:t xml:space="preserve"> </w:t>
+            </w:r>
+            <w:r>
               <w:rPr>
                 <w:rStyle w:val="hljs-type"/>
                 <w:rFonts w:ascii="Consolas" w:hAnsi="Consolas"/>
@@ -16749,7 +16855,9 @@
                 <w:shd w:val="clear" w:color="auto" w:fill="F6F8FA"/>
                 <w:lang w:val="es-ES"/>
               </w:rPr>
-            </w:pPr>
+              <w:t xml:space="preserve">= </w:t>
+            </w:r>
+            <w:proofErr w:type="spellStart"/>
             <w:r>
               <w:rPr>
                 <w:rStyle w:val="hljs-type"/>
@@ -16760,9 +16868,9 @@
                 <w:shd w:val="clear" w:color="auto" w:fill="F6F8FA"/>
                 <w:lang w:val="es-ES"/>
               </w:rPr>
-              <w:t xml:space="preserve">Escribir (”La </w:t>
-            </w:r>
-            <w:proofErr w:type="spellStart"/>
+              <w:t>float</w:t>
+            </w:r>
+            <w:proofErr w:type="spellEnd"/>
             <w:r>
               <w:rPr>
                 <w:rStyle w:val="hljs-type"/>
@@ -16773,10 +16881,18 @@
                 <w:shd w:val="clear" w:color="auto" w:fill="F6F8FA"/>
                 <w:lang w:val="es-ES"/>
               </w:rPr>
-              <w:t>division</w:t>
-            </w:r>
-            <w:proofErr w:type="spellEnd"/>
-            <w:r>
+              <w:t>(num1 % num2);</w:t>
+            </w:r>
+            <w:r>
+              <w:rPr>
+                <w:lang w:val="es-ES"/>
+              </w:rPr>
+              <w:t xml:space="preserve">  </w:t>
+            </w:r>
+          </w:p>
+          <w:p>
+            <w:pPr>
+              <w:spacing w:after="0" w:line="240" w:lineRule="auto"/>
               <w:rPr>
                 <w:rStyle w:val="hljs-type"/>
                 <w:rFonts w:ascii="Consolas" w:hAnsi="Consolas"/>
@@ -16786,9 +16902,7 @@
                 <w:shd w:val="clear" w:color="auto" w:fill="F6F8FA"/>
                 <w:lang w:val="es-ES"/>
               </w:rPr>
-              <w:t xml:space="preserve"> de 4 en 20 =” + </w:t>
-            </w:r>
-            <w:proofErr w:type="spellStart"/>
+            </w:pPr>
             <w:r>
               <w:rPr>
                 <w:rStyle w:val="hljs-type"/>
@@ -16799,9 +16913,8 @@
                 <w:shd w:val="clear" w:color="auto" w:fill="F6F8FA"/>
                 <w:lang w:val="es-ES"/>
               </w:rPr>
-              <w:t>division</w:t>
-            </w:r>
-            <w:proofErr w:type="spellEnd"/>
+              <w:tab/>
+            </w:r>
             <w:r>
               <w:rPr>
                 <w:rStyle w:val="hljs-type"/>
@@ -16812,12 +16925,10 @@
                 <w:shd w:val="clear" w:color="auto" w:fill="F6F8FA"/>
                 <w:lang w:val="es-ES"/>
               </w:rPr>
-              <w:t>)</w:t>
-            </w:r>
-          </w:p>
-          <w:p>
-            <w:pPr>
-              <w:spacing w:after="0" w:line="240" w:lineRule="auto"/>
+              <w:t xml:space="preserve">Escribir (”El </w:t>
+            </w:r>
+            <w:proofErr w:type="spellStart"/>
+            <w:r>
               <w:rPr>
                 <w:rStyle w:val="hljs-type"/>
                 <w:rFonts w:ascii="Consolas" w:hAnsi="Consolas"/>
@@ -16827,7 +16938,9 @@
                 <w:shd w:val="clear" w:color="auto" w:fill="F6F8FA"/>
                 <w:lang w:val="es-ES"/>
               </w:rPr>
-            </w:pPr>
+              <w:t>modulo</w:t>
+            </w:r>
+            <w:proofErr w:type="spellEnd"/>
             <w:r>
               <w:rPr>
                 <w:rStyle w:val="hljs-type"/>
@@ -16838,7 +16951,7 @@
                 <w:shd w:val="clear" w:color="auto" w:fill="F6F8FA"/>
                 <w:lang w:val="es-ES"/>
               </w:rPr>
-              <w:t xml:space="preserve">Fin </w:t>
+              <w:t xml:space="preserve"> de la división de 4 en 20 =” + </w:t>
             </w:r>
             <w:proofErr w:type="spellStart"/>
             <w:r>
@@ -16851,7 +16964,7 @@
                 <w:shd w:val="clear" w:color="auto" w:fill="F6F8FA"/>
                 <w:lang w:val="es-ES"/>
               </w:rPr>
-              <w:t>Procedure</w:t>
+              <w:t>division</w:t>
             </w:r>
             <w:proofErr w:type="spellEnd"/>
             <w:r>
@@ -16864,172 +16977,6 @@
                 <w:shd w:val="clear" w:color="auto" w:fill="F6F8FA"/>
                 <w:lang w:val="es-ES"/>
               </w:rPr>
-              <w:t xml:space="preserve"> resta</w:t>
-            </w:r>
-          </w:p>
-          <w:p>
-            <w:pPr>
-              <w:spacing w:after="0" w:line="240" w:lineRule="auto"/>
-              <w:rPr>
-                <w:lang w:val="es-ES"/>
-              </w:rPr>
-            </w:pPr>
-            <w:r>
-              <w:rPr>
-                <w:rStyle w:val="hljs-type"/>
-                <w:rFonts w:ascii="Consolas" w:hAnsi="Consolas"/>
-                <w:color w:val="000000" w:themeColor="text1"/>
-                <w:sz w:val="18"/>
-                <w:szCs w:val="18"/>
-                <w:shd w:val="clear" w:color="auto" w:fill="F6F8FA"/>
-                <w:lang w:val="es-ES"/>
-              </w:rPr>
-              <w:t>m</w:t>
-            </w:r>
-            <w:r>
-              <w:rPr>
-                <w:rStyle w:val="hljs-type"/>
-                <w:rFonts w:ascii="Consolas" w:hAnsi="Consolas"/>
-                <w:color w:val="000000" w:themeColor="text1"/>
-                <w:sz w:val="18"/>
-                <w:szCs w:val="18"/>
-                <w:shd w:val="clear" w:color="auto" w:fill="F6F8FA"/>
-                <w:lang w:val="es-ES"/>
-              </w:rPr>
-              <w:t>odulo</w:t>
-            </w:r>
-            <w:r>
-              <w:rPr>
-                <w:rStyle w:val="hljs-type"/>
-                <w:rFonts w:ascii="Consolas" w:hAnsi="Consolas"/>
-                <w:color w:val="000000" w:themeColor="text1"/>
-                <w:sz w:val="18"/>
-                <w:szCs w:val="18"/>
-                <w:shd w:val="clear" w:color="auto" w:fill="F6F8FA"/>
-                <w:lang w:val="es-ES"/>
-              </w:rPr>
-              <w:t xml:space="preserve"> </w:t>
-            </w:r>
-            <w:r>
-              <w:rPr>
-                <w:rStyle w:val="hljs-type"/>
-                <w:rFonts w:ascii="Consolas" w:hAnsi="Consolas"/>
-                <w:color w:val="000000" w:themeColor="text1"/>
-                <w:sz w:val="18"/>
-                <w:szCs w:val="18"/>
-                <w:shd w:val="clear" w:color="auto" w:fill="F6F8FA"/>
-                <w:lang w:val="es-ES"/>
-              </w:rPr>
-              <w:t xml:space="preserve">= </w:t>
-            </w:r>
-            <w:proofErr w:type="spellStart"/>
-            <w:r>
-              <w:rPr>
-                <w:rStyle w:val="hljs-type"/>
-                <w:rFonts w:ascii="Consolas" w:hAnsi="Consolas"/>
-                <w:color w:val="000000" w:themeColor="text1"/>
-                <w:sz w:val="18"/>
-                <w:szCs w:val="18"/>
-                <w:shd w:val="clear" w:color="auto" w:fill="F6F8FA"/>
-                <w:lang w:val="es-ES"/>
-              </w:rPr>
-              <w:t>float</w:t>
-            </w:r>
-            <w:proofErr w:type="spellEnd"/>
-            <w:r>
-              <w:rPr>
-                <w:rStyle w:val="hljs-type"/>
-                <w:rFonts w:ascii="Consolas" w:hAnsi="Consolas"/>
-                <w:color w:val="000000" w:themeColor="text1"/>
-                <w:sz w:val="18"/>
-                <w:szCs w:val="18"/>
-                <w:shd w:val="clear" w:color="auto" w:fill="F6F8FA"/>
-                <w:lang w:val="es-ES"/>
-              </w:rPr>
-              <w:t>(num1 % num2);</w:t>
-            </w:r>
-            <w:r>
-              <w:rPr>
-                <w:lang w:val="es-ES"/>
-              </w:rPr>
-              <w:t xml:space="preserve">  </w:t>
-            </w:r>
-          </w:p>
-          <w:p>
-            <w:pPr>
-              <w:spacing w:after="0" w:line="240" w:lineRule="auto"/>
-              <w:rPr>
-                <w:rStyle w:val="hljs-type"/>
-                <w:rFonts w:ascii="Consolas" w:hAnsi="Consolas"/>
-                <w:color w:val="000000" w:themeColor="text1"/>
-                <w:sz w:val="18"/>
-                <w:szCs w:val="18"/>
-                <w:shd w:val="clear" w:color="auto" w:fill="F6F8FA"/>
-                <w:lang w:val="es-ES"/>
-              </w:rPr>
-            </w:pPr>
-            <w:r>
-              <w:rPr>
-                <w:rStyle w:val="hljs-type"/>
-                <w:rFonts w:ascii="Consolas" w:hAnsi="Consolas"/>
-                <w:color w:val="000000" w:themeColor="text1"/>
-                <w:sz w:val="18"/>
-                <w:szCs w:val="18"/>
-                <w:shd w:val="clear" w:color="auto" w:fill="F6F8FA"/>
-                <w:lang w:val="es-ES"/>
-              </w:rPr>
-              <w:t xml:space="preserve">Escribir (”El </w:t>
-            </w:r>
-            <w:proofErr w:type="spellStart"/>
-            <w:r>
-              <w:rPr>
-                <w:rStyle w:val="hljs-type"/>
-                <w:rFonts w:ascii="Consolas" w:hAnsi="Consolas"/>
-                <w:color w:val="000000" w:themeColor="text1"/>
-                <w:sz w:val="18"/>
-                <w:szCs w:val="18"/>
-                <w:shd w:val="clear" w:color="auto" w:fill="F6F8FA"/>
-                <w:lang w:val="es-ES"/>
-              </w:rPr>
-              <w:t>modulo</w:t>
-            </w:r>
-            <w:proofErr w:type="spellEnd"/>
-            <w:r>
-              <w:rPr>
-                <w:rStyle w:val="hljs-type"/>
-                <w:rFonts w:ascii="Consolas" w:hAnsi="Consolas"/>
-                <w:color w:val="000000" w:themeColor="text1"/>
-                <w:sz w:val="18"/>
-                <w:szCs w:val="18"/>
-                <w:shd w:val="clear" w:color="auto" w:fill="F6F8FA"/>
-                <w:lang w:val="es-ES"/>
-              </w:rPr>
-              <w:t xml:space="preserve"> de la división de 4 en 20 =” + </w:t>
-            </w:r>
-            <w:proofErr w:type="spellStart"/>
-            <w:r>
-              <w:rPr>
-                <w:rStyle w:val="hljs-type"/>
-                <w:rFonts w:ascii="Consolas" w:hAnsi="Consolas"/>
-                <w:color w:val="000000" w:themeColor="text1"/>
-                <w:sz w:val="18"/>
-                <w:szCs w:val="18"/>
-                <w:shd w:val="clear" w:color="auto" w:fill="F6F8FA"/>
-                <w:lang w:val="es-ES"/>
-              </w:rPr>
-              <w:t>division</w:t>
-            </w:r>
-            <w:proofErr w:type="spellEnd"/>
-            <w:r>
-              <w:rPr>
-                <w:rStyle w:val="hljs-type"/>
-                <w:rFonts w:ascii="Consolas" w:hAnsi="Consolas"/>
-                <w:color w:val="000000" w:themeColor="text1"/>
-                <w:sz w:val="18"/>
-                <w:szCs w:val="18"/>
-                <w:shd w:val="clear" w:color="auto" w:fill="F6F8FA"/>
-                <w:lang w:val="es-ES"/>
-              </w:rPr>
               <w:t>)</w:t>
             </w:r>
           </w:p>
@@ -17037,20 +16984,18 @@
             <w:pPr>
               <w:spacing w:after="0" w:line="240" w:lineRule="auto"/>
               <w:rPr>
-                <w:lang w:val="en-US"/>
-              </w:rPr>
-            </w:pPr>
-            <w:r>
-              <w:rPr>
-                <w:lang w:val="en-US"/>
-              </w:rPr>
-              <w:t xml:space="preserve">fin Procedure </w:t>
-            </w:r>
-            <w:r>
-              <w:rPr>
-                <w:lang w:val="en-US"/>
-              </w:rPr>
-              <w:t>division.</w:t>
+                <w:b/>
+                <w:bCs/>
+                <w:lang w:val="en-US"/>
+              </w:rPr>
+            </w:pPr>
+            <w:r>
+              <w:rPr>
+                <w:b/>
+                <w:bCs/>
+                <w:lang w:val="en-US"/>
+              </w:rPr>
+              <w:t>fin Procedure division.</w:t>
             </w:r>
           </w:p>
         </w:tc>
@@ -17075,6 +17020,7 @@
           <w:iCs/>
           <w:u w:val="single"/>
         </w:rPr>
+        <w:lastRenderedPageBreak/>
         <w:t>DISEÑO</w:t>
       </w:r>
     </w:p>
@@ -17103,6 +17049,7 @@
             <w:pPr>
               <w:spacing w:after="0" w:line="240" w:lineRule="auto"/>
             </w:pPr>
+            <w:bookmarkStart w:id="3" w:name="_Hlk165931395"/>
             <w:r>
               <w:rPr>
                 <w:b/>
@@ -17186,11 +17133,6 @@
             <w:r>
               <w:t xml:space="preserve"> num1 =20; // Variable para almacenar el 2° numero</w:t>
             </w:r>
-          </w:p>
-          <w:p>
-            <w:pPr>
-              <w:spacing w:after="0"/>
-            </w:pPr>
           </w:p>
         </w:tc>
       </w:tr>
@@ -17318,7 +17260,25 @@
                 <w:szCs w:val="20"/>
                 <w:lang w:val="en-US" w:eastAsia="es-ES"/>
               </w:rPr>
-              <w:t xml:space="preserve">  float num1 = 10.5;</w:t>
+              <w:t xml:space="preserve">  float num1 = </w:t>
+            </w:r>
+            <w:r>
+              <w:rPr>
+                <w:rFonts w:ascii="Courier New" w:eastAsia="Times New Roman" w:hAnsi="Courier New" w:cs="Courier New"/>
+                <w:sz w:val="20"/>
+                <w:szCs w:val="20"/>
+                <w:lang w:val="en-US" w:eastAsia="es-ES"/>
+              </w:rPr>
+              <w:t>4</w:t>
+            </w:r>
+            <w:r>
+              <w:rPr>
+                <w:rFonts w:ascii="Courier New" w:eastAsia="Times New Roman" w:hAnsi="Courier New" w:cs="Courier New"/>
+                <w:sz w:val="20"/>
+                <w:szCs w:val="20"/>
+                <w:lang w:val="en-US" w:eastAsia="es-ES"/>
+              </w:rPr>
+              <w:t>;</w:t>
             </w:r>
           </w:p>
           <w:p>
@@ -17356,7 +17316,25 @@
                 <w:szCs w:val="20"/>
                 <w:lang w:val="en-US" w:eastAsia="es-ES"/>
               </w:rPr>
-              <w:t xml:space="preserve">  float num2 = 3.2;</w:t>
+              <w:t xml:space="preserve">  float num2 = </w:t>
+            </w:r>
+            <w:r>
+              <w:rPr>
+                <w:rFonts w:ascii="Courier New" w:eastAsia="Times New Roman" w:hAnsi="Courier New" w:cs="Courier New"/>
+                <w:sz w:val="20"/>
+                <w:szCs w:val="20"/>
+                <w:lang w:val="en-US" w:eastAsia="es-ES"/>
+              </w:rPr>
+              <w:t>20</w:t>
+            </w:r>
+            <w:r>
+              <w:rPr>
+                <w:rFonts w:ascii="Courier New" w:eastAsia="Times New Roman" w:hAnsi="Courier New" w:cs="Courier New"/>
+                <w:sz w:val="20"/>
+                <w:szCs w:val="20"/>
+                <w:lang w:val="en-US" w:eastAsia="es-ES"/>
+              </w:rPr>
+              <w:t>;</w:t>
             </w:r>
           </w:p>
           <w:p>
@@ -17626,6 +17604,26 @@
                 <w:lang w:val="en-US" w:eastAsia="es-ES"/>
               </w:rPr>
             </w:pPr>
+            <w:r>
+              <w:rPr>
+                <w:rFonts w:ascii="Courier New" w:eastAsia="Times New Roman" w:hAnsi="Courier New" w:cs="Courier New"/>
+                <w:b/>
+                <w:bCs/>
+                <w:sz w:val="20"/>
+                <w:szCs w:val="20"/>
+                <w:lang w:val="en-US" w:eastAsia="es-ES"/>
+              </w:rPr>
+              <w:t>PROCEDURE SUMA</w:t>
+            </w:r>
+            <w:r>
+              <w:rPr>
+                <w:rFonts w:ascii="Courier New" w:eastAsia="Times New Roman" w:hAnsi="Courier New" w:cs="Courier New"/>
+                <w:sz w:val="20"/>
+                <w:szCs w:val="20"/>
+                <w:lang w:val="en-US" w:eastAsia="es-ES"/>
+              </w:rPr>
+              <w:t xml:space="preserve">(float num1, float num2) </w:t>
+            </w:r>
           </w:p>
           <w:p>
             <w:pPr>
@@ -17652,21 +17650,9 @@
                 <w:rFonts w:ascii="Courier New" w:eastAsia="Times New Roman" w:hAnsi="Courier New" w:cs="Courier New"/>
                 <w:sz w:val="20"/>
                 <w:szCs w:val="20"/>
-                <w:lang w:val="en-US" w:eastAsia="es-ES"/>
-              </w:rPr>
-            </w:pPr>
-            <w:r>
-              <w:rPr>
-                <w:rFonts w:ascii="Courier New" w:eastAsia="Times New Roman" w:hAnsi="Courier New" w:cs="Courier New"/>
-                <w:b/>
-                <w:bCs/>
-                <w:sz w:val="20"/>
-                <w:szCs w:val="20"/>
-                <w:lang w:val="en-US" w:eastAsia="es-ES"/>
-              </w:rPr>
-              <w:lastRenderedPageBreak/>
-              <w:t>PROCEDURE SUMA</w:t>
-            </w:r>
+                <w:lang w:val="es-ES" w:eastAsia="es-ES"/>
+              </w:rPr>
+            </w:pPr>
             <w:r>
               <w:rPr>
                 <w:rFonts w:ascii="Courier New" w:eastAsia="Times New Roman" w:hAnsi="Courier New" w:cs="Courier New"/>
@@ -17674,7 +17660,27 @@
                 <w:szCs w:val="20"/>
                 <w:lang w:val="en-US" w:eastAsia="es-ES"/>
               </w:rPr>
-              <w:t xml:space="preserve">(float num1, float num2) </w:t>
+              <w:t xml:space="preserve">  </w:t>
+            </w:r>
+            <w:proofErr w:type="spellStart"/>
+            <w:r>
+              <w:rPr>
+                <w:rFonts w:ascii="Courier New" w:eastAsia="Times New Roman" w:hAnsi="Courier New" w:cs="Courier New"/>
+                <w:sz w:val="20"/>
+                <w:szCs w:val="20"/>
+                <w:lang w:val="es-ES" w:eastAsia="es-ES"/>
+              </w:rPr>
+              <w:t>float</w:t>
+            </w:r>
+            <w:proofErr w:type="spellEnd"/>
+            <w:r>
+              <w:rPr>
+                <w:rFonts w:ascii="Courier New" w:eastAsia="Times New Roman" w:hAnsi="Courier New" w:cs="Courier New"/>
+                <w:sz w:val="20"/>
+                <w:szCs w:val="20"/>
+                <w:lang w:val="es-ES" w:eastAsia="es-ES"/>
+              </w:rPr>
+              <w:t xml:space="preserve"> resultado = num1 + num2;</w:t>
             </w:r>
           </w:p>
           <w:p>
@@ -17710,11 +17716,10 @@
                 <w:rFonts w:ascii="Courier New" w:eastAsia="Times New Roman" w:hAnsi="Courier New" w:cs="Courier New"/>
                 <w:sz w:val="20"/>
                 <w:szCs w:val="20"/>
-                <w:lang w:val="en-US" w:eastAsia="es-ES"/>
+                <w:lang w:val="es-ES" w:eastAsia="es-ES"/>
               </w:rPr>
               <w:t xml:space="preserve">  </w:t>
             </w:r>
-            <w:proofErr w:type="spellStart"/>
             <w:r>
               <w:rPr>
                 <w:rFonts w:ascii="Courier New" w:eastAsia="Times New Roman" w:hAnsi="Courier New" w:cs="Courier New"/>
@@ -17722,9 +17727,8 @@
                 <w:szCs w:val="20"/>
                 <w:lang w:val="es-ES" w:eastAsia="es-ES"/>
               </w:rPr>
-              <w:t>float</w:t>
-            </w:r>
-            <w:proofErr w:type="spellEnd"/>
+              <w:t>ESCRIBIR</w:t>
+            </w:r>
             <w:r>
               <w:rPr>
                 <w:rFonts w:ascii="Courier New" w:eastAsia="Times New Roman" w:hAnsi="Courier New" w:cs="Courier New"/>
@@ -17732,7 +17736,7 @@
                 <w:szCs w:val="20"/>
                 <w:lang w:val="es-ES" w:eastAsia="es-ES"/>
               </w:rPr>
-              <w:t xml:space="preserve"> resultado = num1 + num2;</w:t>
+              <w:t>("La suma de " + num1 + " y " + num2 + " es: " + resultado);</w:t>
             </w:r>
           </w:p>
           <w:p>
@@ -17758,37 +17762,23 @@
               <w:spacing w:after="60" w:line="240" w:lineRule="auto"/>
               <w:rPr>
                 <w:rFonts w:ascii="Courier New" w:eastAsia="Times New Roman" w:hAnsi="Courier New" w:cs="Courier New"/>
+                <w:b/>
+                <w:bCs/>
                 <w:sz w:val="20"/>
                 <w:szCs w:val="20"/>
-                <w:lang w:val="es-ES" w:eastAsia="es-ES"/>
+                <w:lang w:val="en-US" w:eastAsia="es-ES"/>
               </w:rPr>
             </w:pPr>
             <w:r>
               <w:rPr>
                 <w:rFonts w:ascii="Courier New" w:eastAsia="Times New Roman" w:hAnsi="Courier New" w:cs="Courier New"/>
+                <w:b/>
+                <w:bCs/>
                 <w:sz w:val="20"/>
                 <w:szCs w:val="20"/>
-                <w:lang w:val="es-ES" w:eastAsia="es-ES"/>
-              </w:rPr>
-              <w:t xml:space="preserve">  </w:t>
-            </w:r>
-            <w:r>
-              <w:rPr>
-                <w:rFonts w:ascii="Courier New" w:eastAsia="Times New Roman" w:hAnsi="Courier New" w:cs="Courier New"/>
-                <w:sz w:val="20"/>
-                <w:szCs w:val="20"/>
-                <w:lang w:val="es-ES" w:eastAsia="es-ES"/>
-              </w:rPr>
-              <w:t>ESCRIBIR</w:t>
-            </w:r>
-            <w:r>
-              <w:rPr>
-                <w:rFonts w:ascii="Courier New" w:eastAsia="Times New Roman" w:hAnsi="Courier New" w:cs="Courier New"/>
-                <w:sz w:val="20"/>
-                <w:szCs w:val="20"/>
-                <w:lang w:val="es-ES" w:eastAsia="es-ES"/>
-              </w:rPr>
-              <w:t>("La suma de " + num1 + " y " + num2 + " es: " + resultado);</w:t>
+                <w:lang w:val="en-US" w:eastAsia="es-ES"/>
+              </w:rPr>
+              <w:t>FIN PROCEDURE SUMA</w:t>
             </w:r>
           </w:p>
           <w:p>
@@ -17814,8 +17804,6 @@
               <w:spacing w:after="60" w:line="240" w:lineRule="auto"/>
               <w:rPr>
                 <w:rFonts w:ascii="Courier New" w:eastAsia="Times New Roman" w:hAnsi="Courier New" w:cs="Courier New"/>
-                <w:b/>
-                <w:bCs/>
                 <w:sz w:val="20"/>
                 <w:szCs w:val="20"/>
                 <w:lang w:val="en-US" w:eastAsia="es-ES"/>
@@ -17830,7 +17818,16 @@
                 <w:szCs w:val="20"/>
                 <w:lang w:val="en-US" w:eastAsia="es-ES"/>
               </w:rPr>
-              <w:t>FIN PROCEDURE SUMA</w:t>
+              <w:t>PROCEDURE RESTA</w:t>
+            </w:r>
+            <w:r>
+              <w:rPr>
+                <w:rFonts w:ascii="Courier New" w:eastAsia="Times New Roman" w:hAnsi="Courier New" w:cs="Courier New"/>
+                <w:sz w:val="20"/>
+                <w:szCs w:val="20"/>
+                <w:lang w:val="en-US" w:eastAsia="es-ES"/>
+              </w:rPr>
+              <w:t xml:space="preserve">(float num1, float num2) </w:t>
             </w:r>
           </w:p>
           <w:p>
@@ -17858,20 +17855,9 @@
                 <w:rFonts w:ascii="Courier New" w:eastAsia="Times New Roman" w:hAnsi="Courier New" w:cs="Courier New"/>
                 <w:sz w:val="20"/>
                 <w:szCs w:val="20"/>
-                <w:lang w:val="en-US" w:eastAsia="es-ES"/>
-              </w:rPr>
-            </w:pPr>
-            <w:r>
-              <w:rPr>
-                <w:rFonts w:ascii="Courier New" w:eastAsia="Times New Roman" w:hAnsi="Courier New" w:cs="Courier New"/>
-                <w:b/>
-                <w:bCs/>
-                <w:sz w:val="20"/>
-                <w:szCs w:val="20"/>
-                <w:lang w:val="en-US" w:eastAsia="es-ES"/>
-              </w:rPr>
-              <w:t>PROCEDURE RESTA</w:t>
-            </w:r>
+                <w:lang w:val="es-ES" w:eastAsia="es-ES"/>
+              </w:rPr>
+            </w:pPr>
             <w:r>
               <w:rPr>
                 <w:rFonts w:ascii="Courier New" w:eastAsia="Times New Roman" w:hAnsi="Courier New" w:cs="Courier New"/>
@@ -17879,7 +17865,27 @@
                 <w:szCs w:val="20"/>
                 <w:lang w:val="en-US" w:eastAsia="es-ES"/>
               </w:rPr>
-              <w:t xml:space="preserve">(float num1, float num2) </w:t>
+              <w:t xml:space="preserve">  </w:t>
+            </w:r>
+            <w:proofErr w:type="spellStart"/>
+            <w:r>
+              <w:rPr>
+                <w:rFonts w:ascii="Courier New" w:eastAsia="Times New Roman" w:hAnsi="Courier New" w:cs="Courier New"/>
+                <w:sz w:val="20"/>
+                <w:szCs w:val="20"/>
+                <w:lang w:val="es-ES" w:eastAsia="es-ES"/>
+              </w:rPr>
+              <w:t>float</w:t>
+            </w:r>
+            <w:proofErr w:type="spellEnd"/>
+            <w:r>
+              <w:rPr>
+                <w:rFonts w:ascii="Courier New" w:eastAsia="Times New Roman" w:hAnsi="Courier New" w:cs="Courier New"/>
+                <w:sz w:val="20"/>
+                <w:szCs w:val="20"/>
+                <w:lang w:val="es-ES" w:eastAsia="es-ES"/>
+              </w:rPr>
+              <w:t xml:space="preserve"> resultado = num1 - num2;</w:t>
             </w:r>
           </w:p>
           <w:p>
@@ -17915,11 +17921,10 @@
                 <w:rFonts w:ascii="Courier New" w:eastAsia="Times New Roman" w:hAnsi="Courier New" w:cs="Courier New"/>
                 <w:sz w:val="20"/>
                 <w:szCs w:val="20"/>
-                <w:lang w:val="en-US" w:eastAsia="es-ES"/>
+                <w:lang w:val="es-ES" w:eastAsia="es-ES"/>
               </w:rPr>
               <w:t xml:space="preserve">  </w:t>
             </w:r>
-            <w:proofErr w:type="spellStart"/>
             <w:r>
               <w:rPr>
                 <w:rFonts w:ascii="Courier New" w:eastAsia="Times New Roman" w:hAnsi="Courier New" w:cs="Courier New"/>
@@ -17927,9 +17932,8 @@
                 <w:szCs w:val="20"/>
                 <w:lang w:val="es-ES" w:eastAsia="es-ES"/>
               </w:rPr>
-              <w:t>float</w:t>
-            </w:r>
-            <w:proofErr w:type="spellEnd"/>
+              <w:t>ESCRIBIR</w:t>
+            </w:r>
             <w:r>
               <w:rPr>
                 <w:rFonts w:ascii="Courier New" w:eastAsia="Times New Roman" w:hAnsi="Courier New" w:cs="Courier New"/>
@@ -17937,7 +17941,7 @@
                 <w:szCs w:val="20"/>
                 <w:lang w:val="es-ES" w:eastAsia="es-ES"/>
               </w:rPr>
-              <w:t xml:space="preserve"> resultado = num1 - num2;</w:t>
+              <w:t>("La resta de " + num1 + " y " + num2 + " es: " + resultado);</w:t>
             </w:r>
           </w:p>
           <w:p>
@@ -17965,7 +17969,7 @@
                 <w:rFonts w:ascii="Courier New" w:eastAsia="Times New Roman" w:hAnsi="Courier New" w:cs="Courier New"/>
                 <w:sz w:val="20"/>
                 <w:szCs w:val="20"/>
-                <w:lang w:val="es-ES" w:eastAsia="es-ES"/>
+                <w:lang w:val="en-US" w:eastAsia="es-ES"/>
               </w:rPr>
             </w:pPr>
             <w:r>
@@ -17973,27 +17977,9 @@
                 <w:rFonts w:ascii="Courier New" w:eastAsia="Times New Roman" w:hAnsi="Courier New" w:cs="Courier New"/>
                 <w:sz w:val="20"/>
                 <w:szCs w:val="20"/>
-                <w:lang w:val="es-ES" w:eastAsia="es-ES"/>
-              </w:rPr>
-              <w:t xml:space="preserve">  </w:t>
-            </w:r>
-            <w:r>
-              <w:rPr>
-                <w:rFonts w:ascii="Courier New" w:eastAsia="Times New Roman" w:hAnsi="Courier New" w:cs="Courier New"/>
-                <w:sz w:val="20"/>
-                <w:szCs w:val="20"/>
-                <w:lang w:val="es-ES" w:eastAsia="es-ES"/>
-              </w:rPr>
-              <w:t>ESCRIBIR</w:t>
-            </w:r>
-            <w:r>
-              <w:rPr>
-                <w:rFonts w:ascii="Courier New" w:eastAsia="Times New Roman" w:hAnsi="Courier New" w:cs="Courier New"/>
-                <w:sz w:val="20"/>
-                <w:szCs w:val="20"/>
-                <w:lang w:val="es-ES" w:eastAsia="es-ES"/>
-              </w:rPr>
-              <w:t>("La resta de " + num1 + " y " + num2 + " es: " + resultado);</w:t>
+                <w:lang w:val="en-US" w:eastAsia="es-ES"/>
+              </w:rPr>
+              <w:t>}</w:t>
             </w:r>
           </w:p>
           <w:p>
@@ -18027,11 +18013,44 @@
             <w:r>
               <w:rPr>
                 <w:rFonts w:ascii="Courier New" w:eastAsia="Times New Roman" w:hAnsi="Courier New" w:cs="Courier New"/>
+                <w:b/>
+                <w:bCs/>
                 <w:sz w:val="20"/>
                 <w:szCs w:val="20"/>
                 <w:lang w:val="en-US" w:eastAsia="es-ES"/>
               </w:rPr>
-              <w:t>}</w:t>
+              <w:t>PROCEDURE</w:t>
+            </w:r>
+            <w:r>
+              <w:rPr>
+                <w:rFonts w:ascii="Courier New" w:eastAsia="Times New Roman" w:hAnsi="Courier New" w:cs="Courier New"/>
+                <w:b/>
+                <w:bCs/>
+                <w:sz w:val="20"/>
+                <w:szCs w:val="20"/>
+                <w:lang w:val="en-US" w:eastAsia="es-ES"/>
+              </w:rPr>
+              <w:t xml:space="preserve"> </w:t>
+            </w:r>
+            <w:r>
+              <w:rPr>
+                <w:rFonts w:ascii="Courier New" w:eastAsia="Times New Roman" w:hAnsi="Courier New" w:cs="Courier New"/>
+                <w:b/>
+                <w:bCs/>
+                <w:sz w:val="20"/>
+                <w:szCs w:val="20"/>
+                <w:lang w:val="en-US" w:eastAsia="es-ES"/>
+              </w:rPr>
+              <w:t>PRODUCTO</w:t>
+            </w:r>
+            <w:r>
+              <w:rPr>
+                <w:rFonts w:ascii="Courier New" w:eastAsia="Times New Roman" w:hAnsi="Courier New" w:cs="Courier New"/>
+                <w:sz w:val="20"/>
+                <w:szCs w:val="20"/>
+                <w:lang w:val="en-US" w:eastAsia="es-ES"/>
+              </w:rPr>
+              <w:t xml:space="preserve">(float num1, float num2) </w:t>
             </w:r>
           </w:p>
           <w:p>
@@ -18059,42 +18078,9 @@
                 <w:rFonts w:ascii="Courier New" w:eastAsia="Times New Roman" w:hAnsi="Courier New" w:cs="Courier New"/>
                 <w:sz w:val="20"/>
                 <w:szCs w:val="20"/>
-                <w:lang w:val="en-US" w:eastAsia="es-ES"/>
-              </w:rPr>
-            </w:pPr>
-            <w:r>
-              <w:rPr>
-                <w:rFonts w:ascii="Courier New" w:eastAsia="Times New Roman" w:hAnsi="Courier New" w:cs="Courier New"/>
-                <w:b/>
-                <w:bCs/>
-                <w:sz w:val="20"/>
-                <w:szCs w:val="20"/>
-                <w:lang w:val="en-US" w:eastAsia="es-ES"/>
-              </w:rPr>
-              <w:t>PROCEDURE</w:t>
-            </w:r>
-            <w:r>
-              <w:rPr>
-                <w:rFonts w:ascii="Courier New" w:eastAsia="Times New Roman" w:hAnsi="Courier New" w:cs="Courier New"/>
-                <w:b/>
-                <w:bCs/>
-                <w:sz w:val="20"/>
-                <w:szCs w:val="20"/>
-                <w:lang w:val="en-US" w:eastAsia="es-ES"/>
-              </w:rPr>
-              <w:t xml:space="preserve"> </w:t>
-            </w:r>
-            <w:r>
-              <w:rPr>
-                <w:rFonts w:ascii="Courier New" w:eastAsia="Times New Roman" w:hAnsi="Courier New" w:cs="Courier New"/>
-                <w:b/>
-                <w:bCs/>
-                <w:sz w:val="20"/>
-                <w:szCs w:val="20"/>
-                <w:lang w:val="en-US" w:eastAsia="es-ES"/>
-              </w:rPr>
-              <w:t>PRODUCTO</w:t>
-            </w:r>
+                <w:lang w:val="es-ES" w:eastAsia="es-ES"/>
+              </w:rPr>
+            </w:pPr>
             <w:r>
               <w:rPr>
                 <w:rFonts w:ascii="Courier New" w:eastAsia="Times New Roman" w:hAnsi="Courier New" w:cs="Courier New"/>
@@ -18102,7 +18088,27 @@
                 <w:szCs w:val="20"/>
                 <w:lang w:val="en-US" w:eastAsia="es-ES"/>
               </w:rPr>
-              <w:t xml:space="preserve">(float num1, float num2) </w:t>
+              <w:t xml:space="preserve">  </w:t>
+            </w:r>
+            <w:proofErr w:type="spellStart"/>
+            <w:r>
+              <w:rPr>
+                <w:rFonts w:ascii="Courier New" w:eastAsia="Times New Roman" w:hAnsi="Courier New" w:cs="Courier New"/>
+                <w:sz w:val="20"/>
+                <w:szCs w:val="20"/>
+                <w:lang w:val="es-ES" w:eastAsia="es-ES"/>
+              </w:rPr>
+              <w:t>float</w:t>
+            </w:r>
+            <w:proofErr w:type="spellEnd"/>
+            <w:r>
+              <w:rPr>
+                <w:rFonts w:ascii="Courier New" w:eastAsia="Times New Roman" w:hAnsi="Courier New" w:cs="Courier New"/>
+                <w:sz w:val="20"/>
+                <w:szCs w:val="20"/>
+                <w:lang w:val="es-ES" w:eastAsia="es-ES"/>
+              </w:rPr>
+              <w:t xml:space="preserve"> resultado = num1 * num2;</w:t>
             </w:r>
           </w:p>
           <w:p>
@@ -18138,11 +18144,10 @@
                 <w:rFonts w:ascii="Courier New" w:eastAsia="Times New Roman" w:hAnsi="Courier New" w:cs="Courier New"/>
                 <w:sz w:val="20"/>
                 <w:szCs w:val="20"/>
-                <w:lang w:val="en-US" w:eastAsia="es-ES"/>
+                <w:lang w:val="es-ES" w:eastAsia="es-ES"/>
               </w:rPr>
               <w:t xml:space="preserve">  </w:t>
             </w:r>
-            <w:proofErr w:type="spellStart"/>
             <w:r>
               <w:rPr>
                 <w:rFonts w:ascii="Courier New" w:eastAsia="Times New Roman" w:hAnsi="Courier New" w:cs="Courier New"/>
@@ -18150,9 +18155,8 @@
                 <w:szCs w:val="20"/>
                 <w:lang w:val="es-ES" w:eastAsia="es-ES"/>
               </w:rPr>
-              <w:t>float</w:t>
-            </w:r>
-            <w:proofErr w:type="spellEnd"/>
+              <w:t>ESCRIBIR</w:t>
+            </w:r>
             <w:r>
               <w:rPr>
                 <w:rFonts w:ascii="Courier New" w:eastAsia="Times New Roman" w:hAnsi="Courier New" w:cs="Courier New"/>
@@ -18160,7 +18164,7 @@
                 <w:szCs w:val="20"/>
                 <w:lang w:val="es-ES" w:eastAsia="es-ES"/>
               </w:rPr>
-              <w:t xml:space="preserve"> resultado = num1 * num2;</w:t>
+              <w:t>("La multiplicación de " + num1 + " y " + num2 + " es: " + resultado);</w:t>
             </w:r>
           </w:p>
           <w:p>
@@ -18186,37 +18190,23 @@
               <w:spacing w:after="60" w:line="240" w:lineRule="auto"/>
               <w:rPr>
                 <w:rFonts w:ascii="Courier New" w:eastAsia="Times New Roman" w:hAnsi="Courier New" w:cs="Courier New"/>
+                <w:b/>
+                <w:bCs/>
                 <w:sz w:val="20"/>
                 <w:szCs w:val="20"/>
-                <w:lang w:val="es-ES" w:eastAsia="es-ES"/>
+                <w:lang w:val="en-US" w:eastAsia="es-ES"/>
               </w:rPr>
             </w:pPr>
             <w:r>
               <w:rPr>
                 <w:rFonts w:ascii="Courier New" w:eastAsia="Times New Roman" w:hAnsi="Courier New" w:cs="Courier New"/>
+                <w:b/>
+                <w:bCs/>
                 <w:sz w:val="20"/>
                 <w:szCs w:val="20"/>
-                <w:lang w:val="es-ES" w:eastAsia="es-ES"/>
-              </w:rPr>
-              <w:t xml:space="preserve">  </w:t>
-            </w:r>
-            <w:r>
-              <w:rPr>
-                <w:rFonts w:ascii="Courier New" w:eastAsia="Times New Roman" w:hAnsi="Courier New" w:cs="Courier New"/>
-                <w:sz w:val="20"/>
-                <w:szCs w:val="20"/>
-                <w:lang w:val="es-ES" w:eastAsia="es-ES"/>
-              </w:rPr>
-              <w:t>ESCRIBIR</w:t>
-            </w:r>
-            <w:r>
-              <w:rPr>
-                <w:rFonts w:ascii="Courier New" w:eastAsia="Times New Roman" w:hAnsi="Courier New" w:cs="Courier New"/>
-                <w:sz w:val="20"/>
-                <w:szCs w:val="20"/>
-                <w:lang w:val="es-ES" w:eastAsia="es-ES"/>
-              </w:rPr>
-              <w:t>("La multiplicación de " + num1 + " y " + num2 + " es: " + resultado);</w:t>
+                <w:lang w:val="en-US" w:eastAsia="es-ES"/>
+              </w:rPr>
+              <w:t>FIN PROCEDURE PRODUCTO</w:t>
             </w:r>
           </w:p>
           <w:p>
@@ -18242,8 +18232,6 @@
               <w:spacing w:after="60" w:line="240" w:lineRule="auto"/>
               <w:rPr>
                 <w:rFonts w:ascii="Courier New" w:eastAsia="Times New Roman" w:hAnsi="Courier New" w:cs="Courier New"/>
-                <w:b/>
-                <w:bCs/>
                 <w:sz w:val="20"/>
                 <w:szCs w:val="20"/>
                 <w:lang w:val="en-US" w:eastAsia="es-ES"/>
@@ -18258,7 +18246,38 @@
                 <w:szCs w:val="20"/>
                 <w:lang w:val="en-US" w:eastAsia="es-ES"/>
               </w:rPr>
-              <w:t>FIN PROCEDURE PRODUCTO</w:t>
+              <w:t>PROCEDURE</w:t>
+            </w:r>
+            <w:r>
+              <w:rPr>
+                <w:rFonts w:ascii="Courier New" w:eastAsia="Times New Roman" w:hAnsi="Courier New" w:cs="Courier New"/>
+                <w:b/>
+                <w:bCs/>
+                <w:sz w:val="20"/>
+                <w:szCs w:val="20"/>
+                <w:lang w:val="en-US" w:eastAsia="es-ES"/>
+              </w:rPr>
+              <w:t xml:space="preserve"> </w:t>
+            </w:r>
+            <w:r>
+              <w:rPr>
+                <w:rFonts w:ascii="Courier New" w:eastAsia="Times New Roman" w:hAnsi="Courier New" w:cs="Courier New"/>
+                <w:b/>
+                <w:bCs/>
+                <w:sz w:val="20"/>
+                <w:szCs w:val="20"/>
+                <w:lang w:val="en-US" w:eastAsia="es-ES"/>
+              </w:rPr>
+              <w:t>DIVISION</w:t>
+            </w:r>
+            <w:r>
+              <w:rPr>
+                <w:rFonts w:ascii="Courier New" w:eastAsia="Times New Roman" w:hAnsi="Courier New" w:cs="Courier New"/>
+                <w:sz w:val="20"/>
+                <w:szCs w:val="20"/>
+                <w:lang w:val="en-US" w:eastAsia="es-ES"/>
+              </w:rPr>
+              <w:t xml:space="preserve">(float num1, float num2) </w:t>
             </w:r>
           </w:p>
           <w:p>
@@ -18286,42 +18305,9 @@
                 <w:rFonts w:ascii="Courier New" w:eastAsia="Times New Roman" w:hAnsi="Courier New" w:cs="Courier New"/>
                 <w:sz w:val="20"/>
                 <w:szCs w:val="20"/>
-                <w:lang w:val="en-US" w:eastAsia="es-ES"/>
-              </w:rPr>
-            </w:pPr>
-            <w:r>
-              <w:rPr>
-                <w:rFonts w:ascii="Courier New" w:eastAsia="Times New Roman" w:hAnsi="Courier New" w:cs="Courier New"/>
-                <w:b/>
-                <w:bCs/>
-                <w:sz w:val="20"/>
-                <w:szCs w:val="20"/>
-                <w:lang w:val="en-US" w:eastAsia="es-ES"/>
-              </w:rPr>
-              <w:t>PROCEDURE</w:t>
-            </w:r>
-            <w:r>
-              <w:rPr>
-                <w:rFonts w:ascii="Courier New" w:eastAsia="Times New Roman" w:hAnsi="Courier New" w:cs="Courier New"/>
-                <w:b/>
-                <w:bCs/>
-                <w:sz w:val="20"/>
-                <w:szCs w:val="20"/>
-                <w:lang w:val="en-US" w:eastAsia="es-ES"/>
-              </w:rPr>
-              <w:t xml:space="preserve"> </w:t>
-            </w:r>
-            <w:r>
-              <w:rPr>
-                <w:rFonts w:ascii="Courier New" w:eastAsia="Times New Roman" w:hAnsi="Courier New" w:cs="Courier New"/>
-                <w:b/>
-                <w:bCs/>
-                <w:sz w:val="20"/>
-                <w:szCs w:val="20"/>
-                <w:lang w:val="en-US" w:eastAsia="es-ES"/>
-              </w:rPr>
-              <w:t>DIVISION</w:t>
-            </w:r>
+                <w:lang w:val="es-ES" w:eastAsia="es-ES"/>
+              </w:rPr>
+            </w:pPr>
             <w:r>
               <w:rPr>
                 <w:rFonts w:ascii="Courier New" w:eastAsia="Times New Roman" w:hAnsi="Courier New" w:cs="Courier New"/>
@@ -18329,7 +18315,27 @@
                 <w:szCs w:val="20"/>
                 <w:lang w:val="en-US" w:eastAsia="es-ES"/>
               </w:rPr>
-              <w:t xml:space="preserve">(float num1, float num2) </w:t>
+              <w:t xml:space="preserve">  </w:t>
+            </w:r>
+            <w:proofErr w:type="spellStart"/>
+            <w:r>
+              <w:rPr>
+                <w:rFonts w:ascii="Courier New" w:eastAsia="Times New Roman" w:hAnsi="Courier New" w:cs="Courier New"/>
+                <w:sz w:val="20"/>
+                <w:szCs w:val="20"/>
+                <w:lang w:val="es-ES" w:eastAsia="es-ES"/>
+              </w:rPr>
+              <w:t>if</w:t>
+            </w:r>
+            <w:proofErr w:type="spellEnd"/>
+            <w:r>
+              <w:rPr>
+                <w:rFonts w:ascii="Courier New" w:eastAsia="Times New Roman" w:hAnsi="Courier New" w:cs="Courier New"/>
+                <w:sz w:val="20"/>
+                <w:szCs w:val="20"/>
+                <w:lang w:val="es-ES" w:eastAsia="es-ES"/>
+              </w:rPr>
+              <w:t xml:space="preserve"> (num2 != 0) {</w:t>
             </w:r>
           </w:p>
           <w:p>
@@ -18365,9 +18371,9 @@
                 <w:rFonts w:ascii="Courier New" w:eastAsia="Times New Roman" w:hAnsi="Courier New" w:cs="Courier New"/>
                 <w:sz w:val="20"/>
                 <w:szCs w:val="20"/>
-                <w:lang w:val="en-US" w:eastAsia="es-ES"/>
-              </w:rPr>
-              <w:t xml:space="preserve">  </w:t>
+                <w:lang w:val="es-ES" w:eastAsia="es-ES"/>
+              </w:rPr>
+              <w:t xml:space="preserve">    </w:t>
             </w:r>
             <w:proofErr w:type="spellStart"/>
             <w:r>
@@ -18377,7 +18383,7 @@
                 <w:szCs w:val="20"/>
                 <w:lang w:val="es-ES" w:eastAsia="es-ES"/>
               </w:rPr>
-              <w:t>if</w:t>
+              <w:t>float</w:t>
             </w:r>
             <w:proofErr w:type="spellEnd"/>
             <w:r>
@@ -18387,7 +18393,7 @@
                 <w:szCs w:val="20"/>
                 <w:lang w:val="es-ES" w:eastAsia="es-ES"/>
               </w:rPr>
-              <w:t xml:space="preserve"> (num2 != 0) {</w:t>
+              <w:t xml:space="preserve"> resultado = num1 / num2;</w:t>
             </w:r>
           </w:p>
           <w:p>
@@ -18435,9 +18441,8 @@
                 <w:szCs w:val="20"/>
                 <w:lang w:val="es-ES" w:eastAsia="es-ES"/>
               </w:rPr>
-              <w:t>float</w:t>
-            </w:r>
-            <w:proofErr w:type="spellEnd"/>
+              <w:t>ESCRIBIR</w:t>
+            </w:r>
             <w:r>
               <w:rPr>
                 <w:rFonts w:ascii="Courier New" w:eastAsia="Times New Roman" w:hAnsi="Courier New" w:cs="Courier New"/>
@@ -18445,7 +18450,17 @@
                 <w:szCs w:val="20"/>
                 <w:lang w:val="es-ES" w:eastAsia="es-ES"/>
               </w:rPr>
-              <w:t xml:space="preserve"> resultado = num1 / num2;</w:t>
+              <w:t>"La</w:t>
+            </w:r>
+            <w:proofErr w:type="spellEnd"/>
+            <w:r>
+              <w:rPr>
+                <w:rFonts w:ascii="Courier New" w:eastAsia="Times New Roman" w:hAnsi="Courier New" w:cs="Courier New"/>
+                <w:sz w:val="20"/>
+                <w:szCs w:val="20"/>
+                <w:lang w:val="es-ES" w:eastAsia="es-ES"/>
+              </w:rPr>
+              <w:t xml:space="preserve"> división de " + num1 + " y " + num2 + " es: " + resultado);</w:t>
             </w:r>
           </w:p>
           <w:p>
@@ -18483,7 +18498,7 @@
                 <w:szCs w:val="20"/>
                 <w:lang w:val="es-ES" w:eastAsia="es-ES"/>
               </w:rPr>
-              <w:t xml:space="preserve">    </w:t>
+              <w:t xml:space="preserve">  } </w:t>
             </w:r>
             <w:proofErr w:type="spellStart"/>
             <w:r>
@@ -18493,8 +18508,9 @@
                 <w:szCs w:val="20"/>
                 <w:lang w:val="es-ES" w:eastAsia="es-ES"/>
               </w:rPr>
-              <w:t>ESCRIBIR</w:t>
-            </w:r>
+              <w:t>else</w:t>
+            </w:r>
+            <w:proofErr w:type="spellEnd"/>
             <w:r>
               <w:rPr>
                 <w:rFonts w:ascii="Courier New" w:eastAsia="Times New Roman" w:hAnsi="Courier New" w:cs="Courier New"/>
@@ -18502,17 +18518,7 @@
                 <w:szCs w:val="20"/>
                 <w:lang w:val="es-ES" w:eastAsia="es-ES"/>
               </w:rPr>
-              <w:t>"La</w:t>
-            </w:r>
-            <w:proofErr w:type="spellEnd"/>
-            <w:r>
-              <w:rPr>
-                <w:rFonts w:ascii="Courier New" w:eastAsia="Times New Roman" w:hAnsi="Courier New" w:cs="Courier New"/>
-                <w:sz w:val="20"/>
-                <w:szCs w:val="20"/>
-                <w:lang w:val="es-ES" w:eastAsia="es-ES"/>
-              </w:rPr>
-              <w:t xml:space="preserve"> división de " + num1 + " y " + num2 + " es: " + resultado);</w:t>
+              <w:t xml:space="preserve"> {</w:t>
             </w:r>
           </w:p>
           <w:p>
@@ -18550,9 +18556,8 @@
                 <w:szCs w:val="20"/>
                 <w:lang w:val="es-ES" w:eastAsia="es-ES"/>
               </w:rPr>
-              <w:t xml:space="preserve">  } </w:t>
-            </w:r>
-            <w:proofErr w:type="spellStart"/>
+              <w:t xml:space="preserve">    </w:t>
+            </w:r>
             <w:r>
               <w:rPr>
                 <w:rFonts w:ascii="Courier New" w:eastAsia="Times New Roman" w:hAnsi="Courier New" w:cs="Courier New"/>
@@ -18560,9 +18565,8 @@
                 <w:szCs w:val="20"/>
                 <w:lang w:val="es-ES" w:eastAsia="es-ES"/>
               </w:rPr>
-              <w:t>else</w:t>
-            </w:r>
-            <w:proofErr w:type="spellEnd"/>
+              <w:t>ESCRIBIR</w:t>
+            </w:r>
             <w:r>
               <w:rPr>
                 <w:rFonts w:ascii="Courier New" w:eastAsia="Times New Roman" w:hAnsi="Courier New" w:cs="Courier New"/>
@@ -18570,7 +18574,7 @@
                 <w:szCs w:val="20"/>
                 <w:lang w:val="es-ES" w:eastAsia="es-ES"/>
               </w:rPr>
-              <w:t xml:space="preserve"> {</w:t>
+              <w:t>("Error: División por cero no está definida.");}</w:t>
             </w:r>
           </w:p>
           <w:p>
@@ -18596,6 +18600,8 @@
               <w:spacing w:after="60" w:line="240" w:lineRule="auto"/>
               <w:rPr>
                 <w:rFonts w:ascii="Courier New" w:eastAsia="Times New Roman" w:hAnsi="Courier New" w:cs="Courier New"/>
+                <w:b/>
+                <w:bCs/>
                 <w:sz w:val="20"/>
                 <w:szCs w:val="20"/>
                 <w:lang w:val="es-ES" w:eastAsia="es-ES"/>
@@ -18604,113 +18610,18 @@
             <w:r>
               <w:rPr>
                 <w:rFonts w:ascii="Courier New" w:eastAsia="Times New Roman" w:hAnsi="Courier New" w:cs="Courier New"/>
+                <w:b/>
+                <w:bCs/>
                 <w:sz w:val="20"/>
                 <w:szCs w:val="20"/>
                 <w:lang w:val="es-ES" w:eastAsia="es-ES"/>
               </w:rPr>
-              <w:t xml:space="preserve">    </w:t>
-            </w:r>
-            <w:r>
-              <w:rPr>
-                <w:rFonts w:ascii="Courier New" w:eastAsia="Times New Roman" w:hAnsi="Courier New" w:cs="Courier New"/>
-                <w:sz w:val="20"/>
-                <w:szCs w:val="20"/>
-                <w:lang w:val="es-ES" w:eastAsia="es-ES"/>
-              </w:rPr>
-              <w:t>ESCRIBIR</w:t>
-            </w:r>
-            <w:r>
-              <w:rPr>
-                <w:rFonts w:ascii="Courier New" w:eastAsia="Times New Roman" w:hAnsi="Courier New" w:cs="Courier New"/>
-                <w:sz w:val="20"/>
-                <w:szCs w:val="20"/>
-                <w:lang w:val="es-ES" w:eastAsia="es-ES"/>
-              </w:rPr>
-              <w:t>("Error: División por cero no está definida.");</w:t>
-            </w:r>
-          </w:p>
-          <w:p>
-            <w:pPr>
-              <w:tabs>
-                <w:tab w:val="left" w:pos="916"/>
-                <w:tab w:val="left" w:pos="1832"/>
-                <w:tab w:val="left" w:pos="2748"/>
-                <w:tab w:val="left" w:pos="3664"/>
-                <w:tab w:val="left" w:pos="4580"/>
-                <w:tab w:val="left" w:pos="5496"/>
-                <w:tab w:val="left" w:pos="6412"/>
-                <w:tab w:val="left" w:pos="7328"/>
-                <w:tab w:val="left" w:pos="8244"/>
-                <w:tab w:val="left" w:pos="9160"/>
-                <w:tab w:val="left" w:pos="10076"/>
-                <w:tab w:val="left" w:pos="10992"/>
-                <w:tab w:val="left" w:pos="11908"/>
-                <w:tab w:val="left" w:pos="12824"/>
-                <w:tab w:val="left" w:pos="13740"/>
-                <w:tab w:val="left" w:pos="14656"/>
-              </w:tabs>
-              <w:spacing w:after="60" w:line="240" w:lineRule="auto"/>
-              <w:rPr>
-                <w:rFonts w:ascii="Courier New" w:eastAsia="Times New Roman" w:hAnsi="Courier New" w:cs="Courier New"/>
-                <w:sz w:val="20"/>
-                <w:szCs w:val="20"/>
-                <w:lang w:val="es-ES" w:eastAsia="es-ES"/>
-              </w:rPr>
-            </w:pPr>
-            <w:r>
-              <w:rPr>
-                <w:rFonts w:ascii="Courier New" w:eastAsia="Times New Roman" w:hAnsi="Courier New" w:cs="Courier New"/>
-                <w:sz w:val="20"/>
-                <w:szCs w:val="20"/>
-                <w:lang w:val="es-ES" w:eastAsia="es-ES"/>
-              </w:rPr>
-              <w:t xml:space="preserve">  }</w:t>
-            </w:r>
-          </w:p>
-          <w:p>
-            <w:pPr>
-              <w:tabs>
-                <w:tab w:val="left" w:pos="916"/>
-                <w:tab w:val="left" w:pos="1832"/>
-                <w:tab w:val="left" w:pos="2748"/>
-                <w:tab w:val="left" w:pos="3664"/>
-                <w:tab w:val="left" w:pos="4580"/>
-                <w:tab w:val="left" w:pos="5496"/>
-                <w:tab w:val="left" w:pos="6412"/>
-                <w:tab w:val="left" w:pos="7328"/>
-                <w:tab w:val="left" w:pos="8244"/>
-                <w:tab w:val="left" w:pos="9160"/>
-                <w:tab w:val="left" w:pos="10076"/>
-                <w:tab w:val="left" w:pos="10992"/>
-                <w:tab w:val="left" w:pos="11908"/>
-                <w:tab w:val="left" w:pos="12824"/>
-                <w:tab w:val="left" w:pos="13740"/>
-                <w:tab w:val="left" w:pos="14656"/>
-              </w:tabs>
-              <w:spacing w:after="60" w:line="240" w:lineRule="auto"/>
-              <w:rPr>
-                <w:rFonts w:ascii="Courier New" w:eastAsia="Times New Roman" w:hAnsi="Courier New" w:cs="Courier New"/>
-                <w:b/>
-                <w:bCs/>
-                <w:sz w:val="20"/>
-                <w:szCs w:val="20"/>
-                <w:lang w:val="es-ES" w:eastAsia="es-ES"/>
-              </w:rPr>
-            </w:pPr>
-            <w:r>
-              <w:rPr>
-                <w:rFonts w:ascii="Courier New" w:eastAsia="Times New Roman" w:hAnsi="Courier New" w:cs="Courier New"/>
-                <w:b/>
-                <w:bCs/>
-                <w:sz w:val="20"/>
-                <w:szCs w:val="20"/>
-                <w:lang w:val="es-ES" w:eastAsia="es-ES"/>
-              </w:rPr>
               <w:t>FIN PROCEDURE DIVISION</w:t>
             </w:r>
           </w:p>
         </w:tc>
       </w:tr>
+      <w:bookmarkEnd w:id="3"/>
       <w:tr>
         <w:trPr>
           <w:trHeight w:val="276"/>
@@ -18719,6 +18630,9 @@
         <w:tc>
           <w:tcPr>
             <w:tcW w:w="10774" w:type="dxa"/>
+            <w:tcBorders>
+              <w:bottom w:val="single" w:sz="4" w:space="0" w:color="auto"/>
+            </w:tcBorders>
             <w:shd w:val="clear" w:color="auto" w:fill="auto"/>
           </w:tcPr>
           <w:p>
@@ -18731,16 +18645,16 @@
               </w:rPr>
               <w:lastRenderedPageBreak/>
               <w:drawing>
-                <wp:anchor distT="0" distB="0" distL="114300" distR="114300" simplePos="0" relativeHeight="251742208" behindDoc="0" locked="0" layoutInCell="1" allowOverlap="1" wp14:anchorId="5F5C1FDE" wp14:editId="547624A1">
+                <wp:anchor distT="0" distB="0" distL="114300" distR="114300" simplePos="0" relativeHeight="251742208" behindDoc="0" locked="0" layoutInCell="1" allowOverlap="1" wp14:anchorId="5F5C1FDE" wp14:editId="301E1F7A">
                   <wp:simplePos x="0" y="0"/>
                   <wp:positionH relativeFrom="column">
-                    <wp:posOffset>534670</wp:posOffset>
+                    <wp:posOffset>750570</wp:posOffset>
                   </wp:positionH>
                   <wp:positionV relativeFrom="paragraph">
-                    <wp:posOffset>185361</wp:posOffset>
+                    <wp:posOffset>153122</wp:posOffset>
                   </wp:positionV>
-                  <wp:extent cx="5269230" cy="4661535"/>
-                  <wp:effectExtent l="0" t="0" r="7620" b="5715"/>
+                  <wp:extent cx="5055235" cy="4472305"/>
+                  <wp:effectExtent l="0" t="0" r="0" b="4445"/>
                   <wp:wrapTopAndBottom/>
                   <wp:docPr id="1700967047" name="Imagen 1"/>
                   <wp:cNvGraphicFramePr>
@@ -18768,7 +18682,7 @@
                         <pic:spPr>
                           <a:xfrm>
                             <a:off x="0" y="0"/>
-                            <a:ext cx="5269230" cy="4661535"/>
+                            <a:ext cx="5055235" cy="4472305"/>
                           </a:xfrm>
                           <a:prstGeom prst="rect">
                             <a:avLst/>
@@ -18790,16 +18704,1090 @@
               <w:t>Código:</w:t>
             </w:r>
           </w:p>
-          <w:p>
-            <w:pPr>
-              <w:spacing w:after="0" w:line="240" w:lineRule="auto"/>
-            </w:pPr>
-          </w:p>
         </w:tc>
       </w:tr>
       <w:tr>
         <w:trPr>
-          <w:trHeight w:val="5456"/>
+          <w:trHeight w:val="256"/>
+          <w:jc w:val="center"/>
+        </w:trPr>
+        <w:tc>
+          <w:tcPr>
+            <w:tcW w:w="10774" w:type="dxa"/>
+            <w:tcBorders>
+              <w:left w:val="nil"/>
+              <w:bottom w:val="single" w:sz="8" w:space="0" w:color="4472C4" w:themeColor="accent1"/>
+              <w:right w:val="nil"/>
+            </w:tcBorders>
+            <w:shd w:val="clear" w:color="auto" w:fill="auto"/>
+          </w:tcPr>
+          <w:p>
+            <w:pPr>
+              <w:spacing w:after="0" w:line="240" w:lineRule="auto"/>
+              <w:rPr>
+                <w:rFonts w:ascii="Times New Roman" w:eastAsia="Times New Roman" w:hAnsi="Times New Roman" w:cs="Times New Roman"/>
+                <w:sz w:val="24"/>
+                <w:szCs w:val="24"/>
+                <w:lang w:val="es-ES" w:eastAsia="es-ES"/>
+              </w:rPr>
+            </w:pPr>
+            <w:r>
+              <w:rPr>
+                <w:rFonts w:ascii="Trebuchet MS" w:eastAsia="Times New Roman" w:hAnsi="Trebuchet MS" w:cs="Times New Roman"/>
+                <w:color w:val="00AF50"/>
+                <w:lang w:val="es-ES" w:eastAsia="es-ES"/>
+              </w:rPr>
+              <w:t xml:space="preserve">9.16  </w:t>
+            </w:r>
+            <w:r>
+              <w:rPr>
+                <w:rFonts w:ascii="Trebuchet MS" w:eastAsia="Times New Roman" w:hAnsi="Trebuchet MS" w:cs="Times New Roman"/>
+                <w:color w:val="00AF50"/>
+                <w:lang w:val="es-ES" w:eastAsia="es-ES"/>
+              </w:rPr>
+              <w:t>Ejercicio 16</w:t>
+            </w:r>
+            <w:r>
+              <w:rPr>
+                <w:rFonts w:ascii="Trebuchet MS" w:eastAsia="Times New Roman" w:hAnsi="Trebuchet MS" w:cs="Times New Roman"/>
+                <w:color w:val="000000"/>
+                <w:lang w:val="es-ES" w:eastAsia="es-ES"/>
+              </w:rPr>
+              <w:t xml:space="preserve">: Necesitamos convertir una temperatura Fahrenheit en grados Celsius. Si no </w:t>
+            </w:r>
+          </w:p>
+          <w:p>
+            <w:pPr>
+              <w:spacing w:after="0" w:line="240" w:lineRule="auto"/>
+              <w:rPr>
+                <w:rFonts w:ascii="Times New Roman" w:eastAsia="Times New Roman" w:hAnsi="Times New Roman" w:cs="Times New Roman"/>
+                <w:sz w:val="24"/>
+                <w:szCs w:val="24"/>
+                <w:lang w:val="es-ES" w:eastAsia="es-ES"/>
+              </w:rPr>
+            </w:pPr>
+            <w:r>
+              <w:rPr>
+                <w:rFonts w:ascii="Trebuchet MS" w:eastAsia="Times New Roman" w:hAnsi="Trebuchet MS" w:cs="Times New Roman"/>
+                <w:color w:val="000000"/>
+                <w:lang w:val="es-ES" w:eastAsia="es-ES"/>
+              </w:rPr>
+              <w:t xml:space="preserve">conoce la forma en la que se realiza esta conversión, debería investigarlo; para eso sirve la </w:t>
+            </w:r>
+          </w:p>
+          <w:p>
+            <w:pPr>
+              <w:rPr>
+                <w:rFonts w:ascii="Trebuchet MS" w:eastAsia="Times New Roman" w:hAnsi="Trebuchet MS" w:cs="Times New Roman"/>
+                <w:color w:val="000000"/>
+                <w:lang w:val="es-ES" w:eastAsia="es-ES"/>
+              </w:rPr>
+            </w:pPr>
+            <w:r>
+              <w:rPr>
+                <w:noProof/>
+              </w:rPr>
+              <w:drawing>
+                <wp:anchor distT="0" distB="0" distL="114300" distR="114300" simplePos="0" relativeHeight="251743232" behindDoc="0" locked="0" layoutInCell="1" allowOverlap="1" wp14:anchorId="3CFA6759" wp14:editId="4B4F7FBA">
+                  <wp:simplePos x="0" y="0"/>
+                  <wp:positionH relativeFrom="column">
+                    <wp:posOffset>6350</wp:posOffset>
+                  </wp:positionH>
+                  <wp:positionV relativeFrom="paragraph">
+                    <wp:posOffset>175524</wp:posOffset>
+                  </wp:positionV>
+                  <wp:extent cx="6695440" cy="227965"/>
+                  <wp:effectExtent l="0" t="0" r="0" b="635"/>
+                  <wp:wrapTopAndBottom/>
+                  <wp:docPr id="1462263756" name="Imagen 1"/>
+                  <wp:cNvGraphicFramePr>
+                    <a:graphicFrameLocks xmlns:a="http://schemas.openxmlformats.org/drawingml/2006/main" noChangeAspect="1"/>
+                  </wp:cNvGraphicFramePr>
+                  <a:graphic xmlns:a="http://schemas.openxmlformats.org/drawingml/2006/main">
+                    <a:graphicData uri="http://schemas.openxmlformats.org/drawingml/2006/picture">
+                      <pic:pic xmlns:pic="http://schemas.openxmlformats.org/drawingml/2006/picture">
+                        <pic:nvPicPr>
+                          <pic:cNvPr id="1462263756" name=""/>
+                          <pic:cNvPicPr/>
+                        </pic:nvPicPr>
+                        <pic:blipFill>
+                          <a:blip r:embed="rId21">
+                            <a:duotone>
+                              <a:schemeClr val="accent4">
+                                <a:shade val="45000"/>
+                                <a:satMod val="135000"/>
+                              </a:schemeClr>
+                              <a:prstClr val="white"/>
+                            </a:duotone>
+                            <a:extLst>
+                              <a:ext uri="{28A0092B-C50C-407E-A947-70E740481C1C}">
+                                <a14:useLocalDpi xmlns:a14="http://schemas.microsoft.com/office/drawing/2010/main" val="0"/>
+                              </a:ext>
+                            </a:extLst>
+                          </a:blip>
+                          <a:stretch>
+                            <a:fillRect/>
+                          </a:stretch>
+                        </pic:blipFill>
+                        <pic:spPr>
+                          <a:xfrm>
+                            <a:off x="0" y="0"/>
+                            <a:ext cx="6695440" cy="227965"/>
+                          </a:xfrm>
+                          <a:prstGeom prst="rect">
+                            <a:avLst/>
+                          </a:prstGeom>
+                        </pic:spPr>
+                      </pic:pic>
+                    </a:graphicData>
+                  </a:graphic>
+                </wp:anchor>
+              </w:drawing>
+            </w:r>
+            <w:r>
+              <w:rPr>
+                <w:rFonts w:ascii="Trebuchet MS" w:eastAsia="Times New Roman" w:hAnsi="Trebuchet MS" w:cs="Times New Roman"/>
+                <w:color w:val="000000"/>
+                <w:lang w:val="es-ES" w:eastAsia="es-ES"/>
+              </w:rPr>
+              <w:t>etapa de análisis. Pero como somos buenos, daremos una ayuda</w:t>
+            </w:r>
+          </w:p>
+        </w:tc>
+      </w:tr>
+      <w:tr>
+        <w:trPr>
+          <w:trHeight w:val="230"/>
+          <w:jc w:val="center"/>
+        </w:trPr>
+        <w:tc>
+          <w:tcPr>
+            <w:tcW w:w="10774" w:type="dxa"/>
+            <w:tcBorders>
+              <w:top w:val="single" w:sz="8" w:space="0" w:color="4472C4" w:themeColor="accent1"/>
+              <w:left w:val="single" w:sz="8" w:space="0" w:color="4472C4" w:themeColor="accent1"/>
+              <w:bottom w:val="single" w:sz="8" w:space="0" w:color="4472C4" w:themeColor="accent1"/>
+              <w:right w:val="single" w:sz="8" w:space="0" w:color="4472C4" w:themeColor="accent1"/>
+            </w:tcBorders>
+            <w:shd w:val="clear" w:color="auto" w:fill="auto"/>
+          </w:tcPr>
+          <w:p>
+            <w:pPr>
+              <w:spacing w:after="0"/>
+              <w:rPr>
+                <w:b/>
+                <w:bCs/>
+                <w:i/>
+                <w:iCs/>
+                <w:u w:val="single"/>
+              </w:rPr>
+            </w:pPr>
+            <w:r>
+              <w:rPr>
+                <w:b/>
+                <w:bCs/>
+                <w:i/>
+                <w:iCs/>
+                <w:u w:val="single"/>
+              </w:rPr>
+              <w:t>DESARROLLO DEL PUNTO</w:t>
+            </w:r>
+          </w:p>
+        </w:tc>
+      </w:tr>
+      <w:tr>
+        <w:trPr>
+          <w:trHeight w:val="280"/>
+          <w:jc w:val="center"/>
+        </w:trPr>
+        <w:tc>
+          <w:tcPr>
+            <w:tcW w:w="10774" w:type="dxa"/>
+            <w:tcBorders>
+              <w:top w:val="single" w:sz="8" w:space="0" w:color="4472C4" w:themeColor="accent1"/>
+              <w:left w:val="single" w:sz="8" w:space="0" w:color="4472C4" w:themeColor="accent1"/>
+              <w:bottom w:val="single" w:sz="8" w:space="0" w:color="4472C4" w:themeColor="accent1"/>
+              <w:right w:val="single" w:sz="8" w:space="0" w:color="4472C4" w:themeColor="accent1"/>
+            </w:tcBorders>
+            <w:shd w:val="clear" w:color="auto" w:fill="auto"/>
+          </w:tcPr>
+          <w:p>
+            <w:pPr>
+              <w:spacing w:after="0" w:line="240" w:lineRule="auto"/>
+              <w:rPr>
+                <w:b/>
+              </w:rPr>
+            </w:pPr>
+            <w:r>
+              <w:rPr>
+                <w:b/>
+                <w:i/>
+                <w:iCs/>
+              </w:rPr>
+              <w:t>DESCRIPCION DEL PORBLEMA:</w:t>
+            </w:r>
+            <w:r>
+              <w:rPr>
+                <w:b/>
+              </w:rPr>
+              <w:t xml:space="preserve"> </w:t>
+            </w:r>
+            <w:r>
+              <w:rPr>
+                <w:b/>
+              </w:rPr>
+              <w:t>C</w:t>
+            </w:r>
+            <w:proofErr w:type="spellStart"/>
+            <w:r>
+              <w:rPr>
+                <w:rFonts w:ascii="Trebuchet MS" w:eastAsia="Times New Roman" w:hAnsi="Trebuchet MS" w:cs="Times New Roman"/>
+                <w:color w:val="000000"/>
+                <w:lang w:val="es-ES" w:eastAsia="es-ES"/>
+              </w:rPr>
+              <w:t>onvertir</w:t>
+            </w:r>
+            <w:proofErr w:type="spellEnd"/>
+            <w:r>
+              <w:rPr>
+                <w:rFonts w:ascii="Trebuchet MS" w:eastAsia="Times New Roman" w:hAnsi="Trebuchet MS" w:cs="Times New Roman"/>
+                <w:color w:val="000000"/>
+                <w:lang w:val="es-ES" w:eastAsia="es-ES"/>
+              </w:rPr>
+              <w:t xml:space="preserve"> una temperatura Fahrenheit en grados Celsius</w:t>
+            </w:r>
+            <w:r>
+              <w:rPr>
+                <w:b/>
+              </w:rPr>
+              <w:t xml:space="preserve">. </w:t>
+            </w:r>
+          </w:p>
+        </w:tc>
+      </w:tr>
+      <w:tr>
+        <w:trPr>
+          <w:trHeight w:val="259"/>
+          <w:jc w:val="center"/>
+        </w:trPr>
+        <w:tc>
+          <w:tcPr>
+            <w:tcW w:w="10774" w:type="dxa"/>
+            <w:tcBorders>
+              <w:top w:val="single" w:sz="8" w:space="0" w:color="4472C4" w:themeColor="accent1"/>
+              <w:left w:val="single" w:sz="8" w:space="0" w:color="4472C4" w:themeColor="accent1"/>
+              <w:bottom w:val="single" w:sz="8" w:space="0" w:color="4472C4" w:themeColor="accent1"/>
+              <w:right w:val="single" w:sz="8" w:space="0" w:color="4472C4" w:themeColor="accent1"/>
+            </w:tcBorders>
+            <w:shd w:val="clear" w:color="auto" w:fill="auto"/>
+          </w:tcPr>
+          <w:p>
+            <w:pPr>
+              <w:spacing w:after="0" w:line="240" w:lineRule="auto"/>
+              <w:rPr>
+                <w:b/>
+                <w:i/>
+                <w:iCs/>
+              </w:rPr>
+            </w:pPr>
+            <w:r>
+              <w:rPr>
+                <w:b/>
+                <w:bCs/>
+                <w:i/>
+                <w:iCs/>
+                <w:sz w:val="26"/>
+                <w:szCs w:val="26"/>
+              </w:rPr>
+              <w:t>ANÁLISIS</w:t>
+            </w:r>
+            <w:r>
+              <w:rPr>
+                <w:b/>
+                <w:bCs/>
+                <w:sz w:val="26"/>
+                <w:szCs w:val="26"/>
+              </w:rPr>
+              <w:t>:</w:t>
+            </w:r>
+          </w:p>
+        </w:tc>
+      </w:tr>
+      <w:tr>
+        <w:trPr>
+          <w:trHeight w:val="208"/>
+          <w:jc w:val="center"/>
+        </w:trPr>
+        <w:tc>
+          <w:tcPr>
+            <w:tcW w:w="10774" w:type="dxa"/>
+            <w:tcBorders>
+              <w:top w:val="single" w:sz="8" w:space="0" w:color="4472C4" w:themeColor="accent1"/>
+              <w:left w:val="single" w:sz="8" w:space="0" w:color="4472C4" w:themeColor="accent1"/>
+              <w:bottom w:val="single" w:sz="8" w:space="0" w:color="4472C4" w:themeColor="accent1"/>
+              <w:right w:val="single" w:sz="8" w:space="0" w:color="4472C4" w:themeColor="accent1"/>
+            </w:tcBorders>
+            <w:shd w:val="clear" w:color="auto" w:fill="auto"/>
+          </w:tcPr>
+          <w:p>
+            <w:pPr>
+              <w:spacing w:after="0" w:line="240" w:lineRule="auto"/>
+              <w:rPr>
+                <w:b/>
+                <w:bCs/>
+                <w:i/>
+                <w:iCs/>
+                <w:sz w:val="26"/>
+                <w:szCs w:val="26"/>
+              </w:rPr>
+            </w:pPr>
+            <w:r>
+              <w:rPr>
+                <w:b/>
+                <w:bCs/>
+                <w:i/>
+                <w:iCs/>
+              </w:rPr>
+              <w:t>DATOS DE ENTRADA</w:t>
+            </w:r>
+          </w:p>
+        </w:tc>
+      </w:tr>
+      <w:tr>
+        <w:trPr>
+          <w:trHeight w:val="339"/>
+          <w:jc w:val="center"/>
+        </w:trPr>
+        <w:tc>
+          <w:tcPr>
+            <w:tcW w:w="10774" w:type="dxa"/>
+            <w:tcBorders>
+              <w:top w:val="single" w:sz="8" w:space="0" w:color="4472C4" w:themeColor="accent1"/>
+              <w:left w:val="single" w:sz="8" w:space="0" w:color="4472C4" w:themeColor="accent1"/>
+              <w:bottom w:val="single" w:sz="8" w:space="0" w:color="4472C4" w:themeColor="accent1"/>
+              <w:right w:val="single" w:sz="8" w:space="0" w:color="4472C4" w:themeColor="accent1"/>
+            </w:tcBorders>
+            <w:shd w:val="clear" w:color="auto" w:fill="auto"/>
+          </w:tcPr>
+          <w:p>
+            <w:pPr>
+              <w:spacing w:after="0" w:line="240" w:lineRule="auto"/>
+              <w:rPr>
+                <w:lang w:val="en-US"/>
+              </w:rPr>
+            </w:pPr>
+            <w:proofErr w:type="spellStart"/>
+            <w:r>
+              <w:rPr>
+                <w:lang w:val="en-US"/>
+              </w:rPr>
+              <w:t>temperaturaEnFahrenheit</w:t>
+            </w:r>
+            <w:proofErr w:type="spellEnd"/>
+            <w:r>
+              <w:rPr>
+                <w:lang w:val="en-US"/>
+              </w:rPr>
+              <w:t xml:space="preserve"> </w:t>
+            </w:r>
+            <w:r>
+              <w:rPr>
+                <w:lang w:val="en-US"/>
+              </w:rPr>
+              <w:t>: float</w:t>
+            </w:r>
+            <w:r>
+              <w:rPr>
+                <w:lang w:val="en-US"/>
+              </w:rPr>
+              <w:t xml:space="preserve"> </w:t>
+            </w:r>
+            <w:r>
+              <w:rPr>
+                <w:lang w:val="en-US"/>
+              </w:rPr>
+              <w:t>;</w:t>
+            </w:r>
+          </w:p>
+          <w:p>
+            <w:pPr>
+              <w:spacing w:after="0" w:line="240" w:lineRule="auto"/>
+              <w:rPr>
+                <w:b/>
+                <w:bCs/>
+                <w:i/>
+                <w:iCs/>
+              </w:rPr>
+            </w:pPr>
+            <w:r>
+              <w:rPr>
+                <w:b/>
+                <w:bCs/>
+                <w:i/>
+                <w:iCs/>
+              </w:rPr>
+              <w:t>Escribir(“El valor a convertir es 120° F a C”);</w:t>
+            </w:r>
+          </w:p>
+        </w:tc>
+      </w:tr>
+      <w:tr>
+        <w:trPr>
+          <w:trHeight w:val="205"/>
+          <w:jc w:val="center"/>
+        </w:trPr>
+        <w:tc>
+          <w:tcPr>
+            <w:tcW w:w="10774" w:type="dxa"/>
+            <w:tcBorders>
+              <w:top w:val="single" w:sz="8" w:space="0" w:color="4472C4" w:themeColor="accent1"/>
+              <w:left w:val="single" w:sz="8" w:space="0" w:color="4472C4" w:themeColor="accent1"/>
+              <w:bottom w:val="single" w:sz="8" w:space="0" w:color="4472C4" w:themeColor="accent1"/>
+              <w:right w:val="single" w:sz="8" w:space="0" w:color="4472C4" w:themeColor="accent1"/>
+            </w:tcBorders>
+            <w:shd w:val="clear" w:color="auto" w:fill="auto"/>
+          </w:tcPr>
+          <w:p>
+            <w:pPr>
+              <w:spacing w:after="0" w:line="240" w:lineRule="auto"/>
+              <w:rPr>
+                <w:lang w:val="en-US"/>
+              </w:rPr>
+            </w:pPr>
+            <w:r>
+              <w:rPr>
+                <w:b/>
+                <w:bCs/>
+                <w:i/>
+                <w:iCs/>
+              </w:rPr>
+              <w:t>DATOS DE SALIDA</w:t>
+            </w:r>
+          </w:p>
+        </w:tc>
+      </w:tr>
+      <w:tr>
+        <w:trPr>
+          <w:trHeight w:val="539"/>
+          <w:jc w:val="center"/>
+        </w:trPr>
+        <w:tc>
+          <w:tcPr>
+            <w:tcW w:w="10774" w:type="dxa"/>
+            <w:tcBorders>
+              <w:top w:val="single" w:sz="8" w:space="0" w:color="4472C4" w:themeColor="accent1"/>
+              <w:left w:val="single" w:sz="8" w:space="0" w:color="4472C4" w:themeColor="accent1"/>
+              <w:bottom w:val="single" w:sz="8" w:space="0" w:color="4472C4" w:themeColor="accent1"/>
+              <w:right w:val="single" w:sz="8" w:space="0" w:color="4472C4" w:themeColor="accent1"/>
+            </w:tcBorders>
+            <w:shd w:val="clear" w:color="auto" w:fill="auto"/>
+          </w:tcPr>
+          <w:p>
+            <w:pPr>
+              <w:spacing w:after="0"/>
+              <w:rPr>
+                <w:lang w:val="en-US"/>
+              </w:rPr>
+            </w:pPr>
+            <w:proofErr w:type="spellStart"/>
+            <w:r>
+              <w:rPr>
+                <w:lang w:val="en-US"/>
+              </w:rPr>
+              <w:t>temperaturaEnCelcius</w:t>
+            </w:r>
+            <w:proofErr w:type="spellEnd"/>
+            <w:r>
+              <w:rPr>
+                <w:lang w:val="en-US"/>
+              </w:rPr>
+              <w:t>: float</w:t>
+            </w:r>
+            <w:r>
+              <w:rPr>
+                <w:lang w:val="en-US"/>
+              </w:rPr>
+              <w:t>;</w:t>
+            </w:r>
+          </w:p>
+          <w:p>
+            <w:pPr>
+              <w:spacing w:after="0"/>
+              <w:rPr>
+                <w:lang w:val="es-ES"/>
+              </w:rPr>
+            </w:pPr>
+            <w:r>
+              <w:rPr>
+                <w:lang w:val="es-ES"/>
+              </w:rPr>
+              <w:t>resultado</w:t>
+            </w:r>
+            <w:r>
+              <w:rPr>
+                <w:lang w:val="es-ES"/>
+              </w:rPr>
+              <w:t xml:space="preserve">: </w:t>
+            </w:r>
+            <w:proofErr w:type="spellStart"/>
+            <w:r>
+              <w:rPr>
+                <w:lang w:val="es-ES"/>
+              </w:rPr>
+              <w:t>float</w:t>
+            </w:r>
+            <w:proofErr w:type="spellEnd"/>
+            <w:r>
+              <w:rPr>
+                <w:lang w:val="es-ES"/>
+              </w:rPr>
+              <w:t>;</w:t>
+            </w:r>
+          </w:p>
+          <w:p>
+            <w:pPr>
+              <w:spacing w:after="0"/>
+              <w:rPr>
+                <w:lang w:val="es-ES"/>
+              </w:rPr>
+            </w:pPr>
+            <w:r>
+              <w:rPr>
+                <w:lang w:val="es-ES"/>
+              </w:rPr>
+              <w:t>escribir(“120°F es =”, resultado);</w:t>
+            </w:r>
+          </w:p>
+        </w:tc>
+      </w:tr>
+      <w:tr>
+        <w:trPr>
+          <w:trHeight w:val="190"/>
+          <w:jc w:val="center"/>
+        </w:trPr>
+        <w:tc>
+          <w:tcPr>
+            <w:tcW w:w="10774" w:type="dxa"/>
+            <w:tcBorders>
+              <w:top w:val="single" w:sz="8" w:space="0" w:color="4472C4" w:themeColor="accent1"/>
+              <w:bottom w:val="single" w:sz="8" w:space="0" w:color="4472C4" w:themeColor="accent1"/>
+            </w:tcBorders>
+            <w:shd w:val="clear" w:color="auto" w:fill="auto"/>
+          </w:tcPr>
+          <w:p>
+            <w:pPr>
+              <w:spacing w:after="0"/>
+              <w:rPr>
+                <w:lang w:val="en-US"/>
+              </w:rPr>
+            </w:pPr>
+            <w:r>
+              <w:rPr>
+                <w:b/>
+                <w:bCs/>
+                <w:i/>
+                <w:iCs/>
+              </w:rPr>
+              <w:t>PORCESO</w:t>
+            </w:r>
+          </w:p>
+        </w:tc>
+      </w:tr>
+      <w:tr>
+        <w:trPr>
+          <w:trHeight w:val="539"/>
+          <w:jc w:val="center"/>
+        </w:trPr>
+        <w:tc>
+          <w:tcPr>
+            <w:tcW w:w="10774" w:type="dxa"/>
+            <w:tcBorders>
+              <w:top w:val="single" w:sz="8" w:space="0" w:color="4472C4" w:themeColor="accent1"/>
+              <w:left w:val="single" w:sz="8" w:space="0" w:color="4472C4" w:themeColor="accent1"/>
+              <w:bottom w:val="single" w:sz="8" w:space="0" w:color="4472C4" w:themeColor="accent1"/>
+              <w:right w:val="single" w:sz="8" w:space="0" w:color="4472C4" w:themeColor="accent1"/>
+            </w:tcBorders>
+            <w:shd w:val="clear" w:color="auto" w:fill="auto"/>
+          </w:tcPr>
+          <w:p>
+            <w:pPr>
+              <w:spacing w:after="0" w:line="240" w:lineRule="auto"/>
+              <w:rPr>
+                <w:sz w:val="20"/>
+                <w:szCs w:val="20"/>
+                <w:lang w:val="es-ES"/>
+              </w:rPr>
+            </w:pPr>
+            <w:r>
+              <w:rPr>
+                <w:sz w:val="20"/>
+                <w:szCs w:val="20"/>
+                <w:lang w:val="es-ES"/>
+              </w:rPr>
+              <w:t>Procedure</w:t>
+            </w:r>
+            <w:r>
+              <w:rPr>
+                <w:sz w:val="20"/>
+                <w:szCs w:val="20"/>
+                <w:lang w:val="es-ES"/>
+              </w:rPr>
+              <w:t>1</w:t>
+            </w:r>
+          </w:p>
+          <w:p>
+            <w:pPr>
+              <w:spacing w:after="0" w:line="240" w:lineRule="auto"/>
+              <w:ind w:left="1020" w:hanging="283"/>
+              <w:rPr>
+                <w:rStyle w:val="hljs-type"/>
+                <w:rFonts w:ascii="Consolas" w:hAnsi="Consolas"/>
+                <w:color w:val="000000" w:themeColor="text1"/>
+                <w:sz w:val="20"/>
+                <w:szCs w:val="20"/>
+                <w:shd w:val="clear" w:color="auto" w:fill="F6F8FA"/>
+                <w:lang w:val="es-ES"/>
+              </w:rPr>
+            </w:pPr>
+            <w:r>
+              <w:rPr>
+                <w:rStyle w:val="hljs-type"/>
+                <w:rFonts w:ascii="Consolas" w:hAnsi="Consolas"/>
+                <w:color w:val="000000" w:themeColor="text1"/>
+                <w:sz w:val="20"/>
+                <w:szCs w:val="20"/>
+                <w:shd w:val="clear" w:color="auto" w:fill="F6F8FA"/>
+                <w:lang w:val="es-ES"/>
+              </w:rPr>
+              <w:t>resultado</w:t>
+            </w:r>
+            <w:r>
+              <w:rPr>
+                <w:rStyle w:val="hljs-type"/>
+                <w:rFonts w:ascii="Consolas" w:hAnsi="Consolas"/>
+                <w:color w:val="000000" w:themeColor="text1"/>
+                <w:sz w:val="20"/>
+                <w:szCs w:val="20"/>
+                <w:shd w:val="clear" w:color="auto" w:fill="F6F8FA"/>
+                <w:lang w:val="es-ES"/>
+              </w:rPr>
+              <w:t xml:space="preserve"> = </w:t>
+            </w:r>
+            <w:proofErr w:type="spellStart"/>
+            <w:r>
+              <w:rPr>
+                <w:sz w:val="20"/>
+                <w:szCs w:val="20"/>
+                <w:lang w:val="es-ES"/>
+              </w:rPr>
+              <w:t>temperaturaEnCelcius</w:t>
+            </w:r>
+            <w:proofErr w:type="spellEnd"/>
+            <w:r>
+              <w:rPr>
+                <w:rStyle w:val="hljs-type"/>
+                <w:rFonts w:ascii="Consolas" w:hAnsi="Consolas"/>
+                <w:color w:val="000000" w:themeColor="text1"/>
+                <w:sz w:val="20"/>
+                <w:szCs w:val="20"/>
+                <w:shd w:val="clear" w:color="auto" w:fill="F6F8FA"/>
+                <w:lang w:val="es-ES"/>
+              </w:rPr>
+              <w:t xml:space="preserve"> - 3</w:t>
+            </w:r>
+            <w:r>
+              <w:rPr>
+                <w:rStyle w:val="hljs-type"/>
+                <w:rFonts w:ascii="Consolas" w:hAnsi="Consolas"/>
+                <w:color w:val="000000" w:themeColor="text1"/>
+                <w:sz w:val="20"/>
+                <w:szCs w:val="20"/>
+                <w:shd w:val="clear" w:color="auto" w:fill="F6F8FA"/>
+                <w:lang w:val="es-ES"/>
+              </w:rPr>
+              <w:t>2;</w:t>
+            </w:r>
+          </w:p>
+          <w:p>
+            <w:pPr>
+              <w:spacing w:after="0" w:line="240" w:lineRule="auto"/>
+              <w:ind w:left="1020" w:hanging="283"/>
+              <w:rPr>
+                <w:rStyle w:val="hljs-type"/>
+                <w:rFonts w:ascii="Consolas" w:hAnsi="Consolas"/>
+                <w:color w:val="000000" w:themeColor="text1"/>
+                <w:sz w:val="20"/>
+                <w:szCs w:val="20"/>
+                <w:shd w:val="clear" w:color="auto" w:fill="F6F8FA"/>
+                <w:lang w:val="es-ES"/>
+              </w:rPr>
+            </w:pPr>
+            <w:r>
+              <w:rPr>
+                <w:rStyle w:val="hljs-type"/>
+                <w:rFonts w:ascii="Consolas" w:hAnsi="Consolas"/>
+                <w:color w:val="000000" w:themeColor="text1"/>
+                <w:sz w:val="20"/>
+                <w:szCs w:val="20"/>
+                <w:shd w:val="clear" w:color="auto" w:fill="F6F8FA"/>
+                <w:lang w:val="es-ES"/>
+              </w:rPr>
+              <w:t>resultado = resultado / 1.8);</w:t>
+            </w:r>
+          </w:p>
+          <w:p>
+            <w:pPr>
+              <w:spacing w:after="0" w:line="240" w:lineRule="auto"/>
+              <w:ind w:left="1020" w:hanging="283"/>
+              <w:rPr>
+                <w:rStyle w:val="hljs-type"/>
+                <w:rFonts w:ascii="Consolas" w:hAnsi="Consolas"/>
+                <w:color w:val="000000" w:themeColor="text1"/>
+                <w:sz w:val="20"/>
+                <w:szCs w:val="20"/>
+                <w:shd w:val="clear" w:color="auto" w:fill="F6F8FA"/>
+                <w:lang w:val="es-ES"/>
+              </w:rPr>
+            </w:pPr>
+            <w:r>
+              <w:rPr>
+                <w:rStyle w:val="hljs-type"/>
+                <w:rFonts w:ascii="Consolas" w:hAnsi="Consolas"/>
+                <w:color w:val="000000" w:themeColor="text1"/>
+                <w:sz w:val="20"/>
+                <w:szCs w:val="20"/>
+                <w:shd w:val="clear" w:color="auto" w:fill="F6F8FA"/>
+                <w:lang w:val="es-ES"/>
+              </w:rPr>
+              <w:t>Escribir (”</w:t>
+            </w:r>
+            <w:r>
+              <w:rPr>
+                <w:sz w:val="20"/>
+                <w:szCs w:val="20"/>
+                <w:lang w:val="es-ES"/>
+              </w:rPr>
+              <w:t>120°F es =”, resultado</w:t>
+            </w:r>
+            <w:r>
+              <w:rPr>
+                <w:rStyle w:val="hljs-type"/>
+                <w:rFonts w:ascii="Consolas" w:hAnsi="Consolas"/>
+                <w:color w:val="000000" w:themeColor="text1"/>
+                <w:sz w:val="20"/>
+                <w:szCs w:val="20"/>
+                <w:shd w:val="clear" w:color="auto" w:fill="F6F8FA"/>
+                <w:lang w:val="es-ES"/>
+              </w:rPr>
+              <w:t>)</w:t>
+            </w:r>
+          </w:p>
+          <w:p>
+            <w:pPr>
+              <w:spacing w:after="0" w:line="240" w:lineRule="auto"/>
+              <w:rPr>
+                <w:rFonts w:ascii="Consolas" w:hAnsi="Consolas"/>
+                <w:color w:val="000000" w:themeColor="text1"/>
+                <w:sz w:val="20"/>
+                <w:szCs w:val="20"/>
+                <w:shd w:val="clear" w:color="auto" w:fill="F6F8FA"/>
+                <w:lang w:val="es-ES"/>
+              </w:rPr>
+            </w:pPr>
+            <w:r>
+              <w:rPr>
+                <w:rStyle w:val="hljs-type"/>
+                <w:rFonts w:ascii="Consolas" w:hAnsi="Consolas"/>
+                <w:color w:val="000000" w:themeColor="text1"/>
+                <w:sz w:val="20"/>
+                <w:szCs w:val="20"/>
+                <w:shd w:val="clear" w:color="auto" w:fill="F6F8FA"/>
+                <w:lang w:val="es-ES"/>
+              </w:rPr>
+              <w:t>Fin Procedure</w:t>
+            </w:r>
+            <w:r>
+              <w:rPr>
+                <w:rStyle w:val="hljs-type"/>
+                <w:rFonts w:ascii="Consolas" w:hAnsi="Consolas"/>
+                <w:color w:val="000000" w:themeColor="text1"/>
+                <w:sz w:val="20"/>
+                <w:szCs w:val="20"/>
+                <w:shd w:val="clear" w:color="auto" w:fill="F6F8FA"/>
+                <w:lang w:val="es-ES"/>
+              </w:rPr>
+              <w:t>1</w:t>
+            </w:r>
+            <w:r>
+              <w:rPr>
+                <w:rStyle w:val="hljs-type"/>
+                <w:rFonts w:ascii="Consolas" w:hAnsi="Consolas"/>
+                <w:color w:val="000000" w:themeColor="text1"/>
+                <w:sz w:val="20"/>
+                <w:szCs w:val="20"/>
+                <w:shd w:val="clear" w:color="auto" w:fill="F6F8FA"/>
+                <w:lang w:val="es-ES"/>
+              </w:rPr>
+              <w:t>.</w:t>
+            </w:r>
+          </w:p>
+        </w:tc>
+      </w:tr>
+    </w:tbl>
+    <w:p>
+      <w:r>
+        <w:br w:type="page"/>
+      </w:r>
+    </w:p>
+    <w:tbl>
+      <w:tblPr>
+        <w:tblStyle w:val="Tablaconcuadrcula"/>
+        <w:tblW w:w="0" w:type="auto"/>
+        <w:jc w:val="center"/>
+        <w:tblLook w:val="04A0" w:firstRow="1" w:lastRow="0" w:firstColumn="1" w:lastColumn="0" w:noHBand="0" w:noVBand="1"/>
+      </w:tblPr>
+      <w:tblGrid>
+        <w:gridCol w:w="10774"/>
+      </w:tblGrid>
+      <w:tr>
+        <w:trPr>
+          <w:trHeight w:val="54"/>
+          <w:jc w:val="center"/>
+        </w:trPr>
+        <w:tc>
+          <w:tcPr>
+            <w:tcW w:w="10774" w:type="dxa"/>
+            <w:tcBorders>
+              <w:top w:val="single" w:sz="8" w:space="0" w:color="4472C4" w:themeColor="accent1"/>
+              <w:left w:val="single" w:sz="8" w:space="0" w:color="4472C4" w:themeColor="accent1"/>
+              <w:bottom w:val="single" w:sz="8" w:space="0" w:color="4472C4" w:themeColor="accent1"/>
+              <w:right w:val="single" w:sz="8" w:space="0" w:color="4472C4" w:themeColor="accent1"/>
+            </w:tcBorders>
+          </w:tcPr>
+          <w:p>
+            <w:pPr>
+              <w:spacing w:after="0"/>
+              <w:rPr>
+                <w:b/>
+                <w:bCs/>
+                <w:i/>
+                <w:iCs/>
+                <w:sz w:val="14"/>
+                <w:szCs w:val="14"/>
+                <w:u w:val="single"/>
+              </w:rPr>
+            </w:pPr>
+            <w:r>
+              <w:rPr>
+                <w:b/>
+                <w:bCs/>
+                <w:i/>
+                <w:iCs/>
+                <w:u w:val="single"/>
+              </w:rPr>
+              <w:lastRenderedPageBreak/>
+              <w:t>DISEÑO</w:t>
+            </w:r>
+          </w:p>
+        </w:tc>
+      </w:tr>
+      <w:tr>
+        <w:trPr>
+          <w:trHeight w:val="505"/>
+          <w:jc w:val="center"/>
+        </w:trPr>
+        <w:tc>
+          <w:tcPr>
+            <w:tcW w:w="10774" w:type="dxa"/>
+            <w:tcBorders>
+              <w:top w:val="single" w:sz="8" w:space="0" w:color="4472C4" w:themeColor="accent1"/>
+              <w:left w:val="single" w:sz="8" w:space="0" w:color="4472C4" w:themeColor="accent1"/>
+              <w:bottom w:val="single" w:sz="8" w:space="0" w:color="4472C4" w:themeColor="accent1"/>
+              <w:right w:val="single" w:sz="8" w:space="0" w:color="4472C4" w:themeColor="accent1"/>
+            </w:tcBorders>
+          </w:tcPr>
+          <w:p>
+            <w:pPr>
+              <w:spacing w:before="240" w:after="0" w:line="240" w:lineRule="auto"/>
+              <w:rPr>
+                <w:b/>
+                <w:bCs/>
+                <w:u w:val="single"/>
+              </w:rPr>
+            </w:pPr>
+            <w:r>
+              <w:rPr>
+                <w:b/>
+                <w:bCs/>
+                <w:u w:val="single"/>
+              </w:rPr>
+              <w:t>ENTIDAD</w:t>
+            </w:r>
+            <w:r>
+              <w:t>: LIENZO</w:t>
+            </w:r>
+          </w:p>
+        </w:tc>
+      </w:tr>
+      <w:tr>
+        <w:trPr>
+          <w:trHeight w:val="513"/>
+          <w:jc w:val="center"/>
+        </w:trPr>
+        <w:tc>
+          <w:tcPr>
+            <w:tcW w:w="10774" w:type="dxa"/>
+            <w:tcBorders>
+              <w:top w:val="single" w:sz="8" w:space="0" w:color="4472C4" w:themeColor="accent1"/>
+              <w:left w:val="single" w:sz="8" w:space="0" w:color="4472C4" w:themeColor="accent1"/>
+              <w:bottom w:val="single" w:sz="8" w:space="0" w:color="4472C4" w:themeColor="accent1"/>
+              <w:right w:val="single" w:sz="8" w:space="0" w:color="4472C4" w:themeColor="accent1"/>
+            </w:tcBorders>
+          </w:tcPr>
+          <w:p>
+            <w:pPr>
+              <w:spacing w:after="0"/>
+            </w:pPr>
+            <w:r>
+              <w:rPr>
+                <w:b/>
+                <w:bCs/>
+                <w:u w:val="single"/>
+              </w:rPr>
+              <w:t>VARIABLES:</w:t>
+            </w:r>
+            <w:r>
+              <w:t xml:space="preserve"> </w:t>
+            </w:r>
+            <w:r>
+              <w:tab/>
+            </w:r>
+            <w:proofErr w:type="spellStart"/>
+            <w:r>
+              <w:t>float</w:t>
+            </w:r>
+            <w:proofErr w:type="spellEnd"/>
+            <w:r>
+              <w:t xml:space="preserve"> </w:t>
+            </w:r>
+            <w:proofErr w:type="spellStart"/>
+            <w:r>
+              <w:rPr>
+                <w:sz w:val="20"/>
+                <w:szCs w:val="20"/>
+                <w:lang w:val="es-ES"/>
+              </w:rPr>
+              <w:t>temperaturaEnCelcius</w:t>
+            </w:r>
+            <w:proofErr w:type="spellEnd"/>
+            <w:r>
+              <w:rPr>
+                <w:rStyle w:val="hljs-type"/>
+                <w:rFonts w:ascii="Consolas" w:hAnsi="Consolas"/>
+                <w:color w:val="000000" w:themeColor="text1"/>
+                <w:sz w:val="20"/>
+                <w:szCs w:val="20"/>
+                <w:shd w:val="clear" w:color="auto" w:fill="F6F8FA"/>
+                <w:lang w:val="es-ES"/>
+              </w:rPr>
+              <w:t xml:space="preserve"> </w:t>
+            </w:r>
+            <w:r>
+              <w:t xml:space="preserve">= </w:t>
+            </w:r>
+            <w:r>
+              <w:t>120</w:t>
+            </w:r>
+            <w:r>
+              <w:t xml:space="preserve">; // Variable para almacenar el 1° numero </w:t>
+            </w:r>
+          </w:p>
+          <w:p>
+            <w:pPr>
+              <w:spacing w:after="0" w:line="240" w:lineRule="auto"/>
+              <w:rPr>
+                <w:b/>
+                <w:bCs/>
+                <w:u w:val="single"/>
+              </w:rPr>
+            </w:pPr>
+            <w:r>
+              <w:tab/>
+            </w:r>
+            <w:r>
+              <w:tab/>
+            </w:r>
+            <w:proofErr w:type="spellStart"/>
+            <w:r>
+              <w:t>f</w:t>
+            </w:r>
+            <w:r>
+              <w:t>loat</w:t>
+            </w:r>
+            <w:proofErr w:type="spellEnd"/>
+            <w:r>
+              <w:t xml:space="preserve"> resultado</w:t>
+            </w:r>
+            <w:r>
+              <w:t xml:space="preserve"> =20; // Variable para almacenar el </w:t>
+            </w:r>
+            <w:r>
+              <w:t xml:space="preserve">resultado en </w:t>
+            </w:r>
+            <w:proofErr w:type="spellStart"/>
+            <w:r>
+              <w:t>celcius</w:t>
+            </w:r>
+            <w:proofErr w:type="spellEnd"/>
+          </w:p>
+        </w:tc>
+      </w:tr>
+    </w:tbl>
+    <w:tbl>
+      <w:tblPr>
+        <w:tblStyle w:val="Hipervnculo"/>
+        <w:tblW w:w="0" w:type="auto"/>
+        <w:jc w:val="center"/>
+        <w:tblBorders>
+          <w:top w:val="single" w:sz="4" w:space="0" w:color="auto"/>
+          <w:left w:val="single" w:sz="4" w:space="0" w:color="auto"/>
+          <w:bottom w:val="single" w:sz="4" w:space="0" w:color="auto"/>
+          <w:right w:val="single" w:sz="4" w:space="0" w:color="auto"/>
+          <w:insideH w:val="single" w:sz="4" w:space="0" w:color="auto"/>
+          <w:insideV w:val="single" w:sz="4" w:space="0" w:color="auto"/>
+        </w:tblBorders>
+        <w:tblLook w:val="04A0" w:firstRow="1" w:lastRow="0" w:firstColumn="1" w:lastColumn="0" w:noHBand="0" w:noVBand="1"/>
+      </w:tblPr>
+      <w:tblGrid>
+        <w:gridCol w:w="10774"/>
+      </w:tblGrid>
+      <w:tr>
+        <w:trPr>
+          <w:trHeight w:val="266"/>
+          <w:jc w:val="center"/>
+        </w:trPr>
+        <w:tc>
+          <w:tcPr>
+            <w:tcW w:w="10774" w:type="dxa"/>
+            <w:tcBorders>
+              <w:bottom w:val="nil"/>
+            </w:tcBorders>
+          </w:tcPr>
+          <w:p>
+            <w:pPr>
+              <w:spacing w:after="0"/>
+              <w:rPr>
+                <w:b/>
+                <w:bCs/>
+                <w:u w:val="single"/>
+              </w:rPr>
+            </w:pPr>
+          </w:p>
+        </w:tc>
+      </w:tr>
+      <w:tr>
+        <w:trPr>
+          <w:trHeight w:val="233"/>
           <w:jc w:val="center"/>
         </w:trPr>
         <w:tc>
@@ -18811,6 +19799,486 @@
             <w:pPr>
               <w:spacing w:after="0" w:line="240" w:lineRule="auto"/>
             </w:pPr>
+            <w:r>
+              <w:rPr>
+                <w:b/>
+                <w:bCs/>
+                <w:u w:val="single"/>
+              </w:rPr>
+              <w:t>ALGORITMO NOMBRE</w:t>
+            </w:r>
+            <w:r>
+              <w:t xml:space="preserve">: </w:t>
+            </w:r>
+            <w:r>
+              <w:rPr>
+                <w:rFonts w:ascii="Trebuchet MS" w:eastAsia="Times New Roman" w:hAnsi="Trebuchet MS" w:cs="Times New Roman"/>
+                <w:color w:val="000000"/>
+                <w:lang w:val="es-ES" w:eastAsia="es-ES"/>
+              </w:rPr>
+              <w:t>convertir una temperatura Fahrenheit en grados Celsius</w:t>
+            </w:r>
+          </w:p>
+          <w:p>
+            <w:pPr>
+              <w:spacing w:after="0" w:line="240" w:lineRule="auto"/>
+              <w:rPr>
+                <w:b/>
+                <w:bCs/>
+                <w:u w:val="single"/>
+              </w:rPr>
+            </w:pPr>
+            <w:r>
+              <w:rPr>
+                <w:b/>
+                <w:bCs/>
+                <w:u w:val="single"/>
+              </w:rPr>
+              <w:t>ALGORITMO:</w:t>
+            </w:r>
+          </w:p>
+        </w:tc>
+      </w:tr>
+      <w:tr>
+        <w:trPr>
+          <w:trHeight w:val="273"/>
+          <w:jc w:val="center"/>
+        </w:trPr>
+        <w:tc>
+          <w:tcPr>
+            <w:tcW w:w="10774" w:type="dxa"/>
+            <w:shd w:val="clear" w:color="auto" w:fill="auto"/>
+          </w:tcPr>
+          <w:p>
+            <w:pPr>
+              <w:spacing w:after="0" w:line="240" w:lineRule="auto"/>
+              <w:rPr>
+                <w:b/>
+                <w:bCs/>
+                <w:u w:val="single"/>
+                <w:lang w:val="en-US"/>
+              </w:rPr>
+            </w:pPr>
+            <w:proofErr w:type="spellStart"/>
+            <w:r>
+              <w:rPr>
+                <w:b/>
+                <w:bCs/>
+                <w:u w:val="single"/>
+                <w:lang w:val="en-US"/>
+              </w:rPr>
+              <w:t>Inicio</w:t>
+            </w:r>
+            <w:proofErr w:type="spellEnd"/>
+          </w:p>
+          <w:p>
+            <w:pPr>
+              <w:spacing w:after="0" w:line="240" w:lineRule="auto"/>
+              <w:rPr>
+                <w:b/>
+                <w:bCs/>
+                <w:u w:val="single"/>
+                <w:lang w:val="en-US"/>
+              </w:rPr>
+            </w:pPr>
+            <w:r>
+              <w:rPr>
+                <w:b/>
+                <w:bCs/>
+                <w:lang w:val="en-US"/>
+              </w:rPr>
+              <w:tab/>
+            </w:r>
+            <w:r>
+              <w:rPr>
+                <w:b/>
+                <w:bCs/>
+                <w:lang w:val="en-US"/>
+              </w:rPr>
+              <w:t>f</w:t>
+            </w:r>
+            <w:r>
+              <w:rPr>
+                <w:b/>
+                <w:bCs/>
+                <w:lang w:val="en-US"/>
+              </w:rPr>
+              <w:t>loat</w:t>
+            </w:r>
+            <w:r>
+              <w:rPr>
+                <w:b/>
+                <w:bCs/>
+                <w:lang w:val="en-US"/>
+              </w:rPr>
+              <w:t xml:space="preserve"> </w:t>
+            </w:r>
+            <w:proofErr w:type="spellStart"/>
+            <w:r>
+              <w:rPr>
+                <w:b/>
+                <w:bCs/>
+                <w:lang w:val="en-US"/>
+              </w:rPr>
+              <w:t>temperaturaEnCelcius</w:t>
+            </w:r>
+            <w:proofErr w:type="spellEnd"/>
+            <w:r>
+              <w:rPr>
+                <w:sz w:val="20"/>
+                <w:szCs w:val="20"/>
+                <w:lang w:val="es-ES"/>
+              </w:rPr>
+              <w:t>= 120;</w:t>
+            </w:r>
+          </w:p>
+          <w:p>
+            <w:pPr>
+              <w:spacing w:after="0" w:line="240" w:lineRule="auto"/>
+              <w:ind w:left="1020" w:hanging="283"/>
+              <w:rPr>
+                <w:rStyle w:val="hljs-type"/>
+                <w:rFonts w:ascii="Consolas" w:hAnsi="Consolas"/>
+                <w:color w:val="000000" w:themeColor="text1"/>
+                <w:sz w:val="20"/>
+                <w:szCs w:val="20"/>
+                <w:shd w:val="clear" w:color="auto" w:fill="F6F8FA"/>
+                <w:lang w:val="es-ES"/>
+              </w:rPr>
+            </w:pPr>
+            <w:proofErr w:type="spellStart"/>
+            <w:r>
+              <w:rPr>
+                <w:rStyle w:val="hljs-type"/>
+                <w:rFonts w:ascii="Consolas" w:hAnsi="Consolas"/>
+                <w:color w:val="000000" w:themeColor="text1"/>
+                <w:shd w:val="clear" w:color="auto" w:fill="F6F8FA"/>
+              </w:rPr>
+              <w:t>float</w:t>
+            </w:r>
+            <w:proofErr w:type="spellEnd"/>
+            <w:r>
+              <w:rPr>
+                <w:rStyle w:val="hljs-type"/>
+                <w:rFonts w:ascii="Consolas" w:hAnsi="Consolas"/>
+                <w:color w:val="000000" w:themeColor="text1"/>
+                <w:shd w:val="clear" w:color="auto" w:fill="F6F8FA"/>
+              </w:rPr>
+              <w:t xml:space="preserve"> </w:t>
+            </w:r>
+            <w:r>
+              <w:rPr>
+                <w:rStyle w:val="hljs-type"/>
+                <w:rFonts w:ascii="Consolas" w:hAnsi="Consolas"/>
+                <w:color w:val="000000" w:themeColor="text1"/>
+                <w:sz w:val="20"/>
+                <w:szCs w:val="20"/>
+                <w:shd w:val="clear" w:color="auto" w:fill="F6F8FA"/>
+                <w:lang w:val="es-ES"/>
+              </w:rPr>
+              <w:t xml:space="preserve">resultado = </w:t>
+            </w:r>
+            <w:proofErr w:type="spellStart"/>
+            <w:r>
+              <w:rPr>
+                <w:sz w:val="20"/>
+                <w:szCs w:val="20"/>
+                <w:lang w:val="es-ES"/>
+              </w:rPr>
+              <w:t>temperaturaEnCelcius</w:t>
+            </w:r>
+            <w:proofErr w:type="spellEnd"/>
+            <w:r>
+              <w:rPr>
+                <w:rStyle w:val="hljs-type"/>
+                <w:rFonts w:ascii="Consolas" w:hAnsi="Consolas"/>
+                <w:color w:val="000000" w:themeColor="text1"/>
+                <w:sz w:val="20"/>
+                <w:szCs w:val="20"/>
+                <w:shd w:val="clear" w:color="auto" w:fill="F6F8FA"/>
+                <w:lang w:val="es-ES"/>
+              </w:rPr>
+              <w:t xml:space="preserve"> - 32;</w:t>
+            </w:r>
+          </w:p>
+          <w:p>
+            <w:pPr>
+              <w:spacing w:after="0" w:line="240" w:lineRule="auto"/>
+              <w:ind w:left="1020" w:hanging="283"/>
+              <w:rPr>
+                <w:rStyle w:val="hljs-type"/>
+                <w:rFonts w:ascii="Consolas" w:hAnsi="Consolas"/>
+                <w:color w:val="000000" w:themeColor="text1"/>
+                <w:sz w:val="20"/>
+                <w:szCs w:val="20"/>
+                <w:shd w:val="clear" w:color="auto" w:fill="F6F8FA"/>
+                <w:lang w:val="es-ES"/>
+              </w:rPr>
+            </w:pPr>
+            <w:r>
+              <w:rPr>
+                <w:rStyle w:val="hljs-type"/>
+                <w:rFonts w:ascii="Consolas" w:hAnsi="Consolas"/>
+                <w:color w:val="000000" w:themeColor="text1"/>
+                <w:sz w:val="20"/>
+                <w:szCs w:val="20"/>
+                <w:shd w:val="clear" w:color="auto" w:fill="F6F8FA"/>
+                <w:lang w:val="es-ES"/>
+              </w:rPr>
+              <w:t>resultado = resultado / 1.8);</w:t>
+            </w:r>
+          </w:p>
+          <w:p>
+            <w:pPr>
+              <w:spacing w:after="0" w:line="240" w:lineRule="auto"/>
+              <w:ind w:left="1020" w:hanging="283"/>
+              <w:rPr>
+                <w:rStyle w:val="hljs-type"/>
+                <w:rFonts w:ascii="Consolas" w:hAnsi="Consolas"/>
+                <w:color w:val="000000" w:themeColor="text1"/>
+                <w:sz w:val="20"/>
+                <w:szCs w:val="20"/>
+                <w:shd w:val="clear" w:color="auto" w:fill="F6F8FA"/>
+                <w:lang w:val="es-ES"/>
+              </w:rPr>
+            </w:pPr>
+            <w:proofErr w:type="spellStart"/>
+            <w:r>
+              <w:rPr>
+                <w:rStyle w:val="hljs-type"/>
+                <w:rFonts w:ascii="Consolas" w:hAnsi="Consolas"/>
+                <w:color w:val="000000" w:themeColor="text1"/>
+                <w:sz w:val="20"/>
+                <w:szCs w:val="20"/>
+                <w:shd w:val="clear" w:color="auto" w:fill="F6F8FA"/>
+                <w:lang w:val="es-ES"/>
+              </w:rPr>
+              <w:t>t</w:t>
+            </w:r>
+            <w:r>
+              <w:rPr>
+                <w:rStyle w:val="hljs-type"/>
+                <w:rFonts w:ascii="Consolas" w:hAnsi="Consolas"/>
+                <w:color w:val="000000" w:themeColor="text1"/>
+                <w:shd w:val="clear" w:color="auto" w:fill="F6F8FA"/>
+                <w:lang w:val="es-ES"/>
+              </w:rPr>
+              <w:t>ext</w:t>
+            </w:r>
+            <w:proofErr w:type="spellEnd"/>
+            <w:r>
+              <w:rPr>
+                <w:rStyle w:val="hljs-type"/>
+                <w:rFonts w:ascii="Consolas" w:hAnsi="Consolas"/>
+                <w:color w:val="000000" w:themeColor="text1"/>
+                <w:sz w:val="20"/>
+                <w:szCs w:val="20"/>
+                <w:shd w:val="clear" w:color="auto" w:fill="F6F8FA"/>
+                <w:lang w:val="es-ES"/>
+              </w:rPr>
+              <w:t>(</w:t>
+            </w:r>
+            <w:r>
+              <w:rPr>
+                <w:rStyle w:val="hljs-type"/>
+                <w:rFonts w:ascii="Consolas" w:hAnsi="Consolas"/>
+                <w:color w:val="000000" w:themeColor="text1"/>
+                <w:sz w:val="20"/>
+                <w:szCs w:val="20"/>
+                <w:shd w:val="clear" w:color="auto" w:fill="F6F8FA"/>
+                <w:lang w:val="es-ES"/>
+              </w:rPr>
+              <w:t>“</w:t>
+            </w:r>
+            <w:r>
+              <w:rPr>
+                <w:sz w:val="20"/>
+                <w:szCs w:val="20"/>
+                <w:lang w:val="es-ES"/>
+              </w:rPr>
+              <w:t>120°F es =</w:t>
+            </w:r>
+            <w:r>
+              <w:rPr>
+                <w:sz w:val="20"/>
+                <w:szCs w:val="20"/>
+                <w:lang w:val="es-ES"/>
+              </w:rPr>
+              <w:t xml:space="preserve"> </w:t>
+            </w:r>
+            <w:r>
+              <w:rPr>
+                <w:sz w:val="20"/>
+                <w:szCs w:val="20"/>
+                <w:lang w:val="es-ES"/>
+              </w:rPr>
+              <w:t>“ ,</w:t>
+            </w:r>
+            <w:r>
+              <w:rPr>
+                <w:sz w:val="20"/>
+                <w:szCs w:val="20"/>
+                <w:lang w:val="es-ES"/>
+              </w:rPr>
+              <w:t xml:space="preserve"> resultado</w:t>
+            </w:r>
+            <w:r>
+              <w:rPr>
+                <w:rStyle w:val="hljs-type"/>
+                <w:rFonts w:ascii="Consolas" w:hAnsi="Consolas"/>
+                <w:color w:val="000000" w:themeColor="text1"/>
+                <w:sz w:val="20"/>
+                <w:szCs w:val="20"/>
+                <w:shd w:val="clear" w:color="auto" w:fill="F6F8FA"/>
+                <w:lang w:val="es-ES"/>
+              </w:rPr>
+              <w:t>)</w:t>
+            </w:r>
+            <w:r>
+              <w:rPr>
+                <w:rStyle w:val="hljs-type"/>
+                <w:rFonts w:ascii="Consolas" w:hAnsi="Consolas"/>
+                <w:color w:val="000000" w:themeColor="text1"/>
+                <w:sz w:val="20"/>
+                <w:szCs w:val="20"/>
+                <w:shd w:val="clear" w:color="auto" w:fill="F6F8FA"/>
+                <w:lang w:val="es-ES"/>
+              </w:rPr>
+              <w:t>;</w:t>
+            </w:r>
+          </w:p>
+          <w:p>
+            <w:pPr>
+              <w:tabs>
+                <w:tab w:val="left" w:pos="916"/>
+                <w:tab w:val="left" w:pos="1832"/>
+                <w:tab w:val="left" w:pos="2748"/>
+                <w:tab w:val="left" w:pos="3664"/>
+                <w:tab w:val="left" w:pos="4580"/>
+                <w:tab w:val="left" w:pos="5496"/>
+                <w:tab w:val="left" w:pos="6412"/>
+                <w:tab w:val="left" w:pos="7328"/>
+                <w:tab w:val="left" w:pos="8244"/>
+                <w:tab w:val="left" w:pos="9160"/>
+                <w:tab w:val="left" w:pos="10076"/>
+                <w:tab w:val="left" w:pos="10992"/>
+                <w:tab w:val="left" w:pos="11908"/>
+                <w:tab w:val="left" w:pos="12824"/>
+                <w:tab w:val="left" w:pos="13740"/>
+                <w:tab w:val="left" w:pos="14656"/>
+              </w:tabs>
+              <w:spacing w:after="60" w:line="240" w:lineRule="auto"/>
+              <w:rPr>
+                <w:b/>
+                <w:bCs/>
+                <w:u w:val="single"/>
+                <w:lang w:val="es-ES"/>
+              </w:rPr>
+            </w:pPr>
+            <w:r>
+              <w:rPr>
+                <w:b/>
+                <w:bCs/>
+                <w:u w:val="single"/>
+                <w:lang w:val="es-ES"/>
+              </w:rPr>
+              <w:t>Fi</w:t>
+            </w:r>
+            <w:r>
+              <w:rPr>
+                <w:b/>
+                <w:bCs/>
+                <w:u w:val="single"/>
+                <w:lang w:val="es-ES"/>
+              </w:rPr>
+              <w:t>n</w:t>
+            </w:r>
+          </w:p>
+        </w:tc>
+      </w:tr>
+      <w:tr>
+        <w:trPr>
+          <w:trHeight w:val="273"/>
+          <w:jc w:val="center"/>
+        </w:trPr>
+        <w:tc>
+          <w:tcPr>
+            <w:tcW w:w="10774" w:type="dxa"/>
+            <w:shd w:val="clear" w:color="auto" w:fill="auto"/>
+          </w:tcPr>
+          <w:p>
+            <w:pPr>
+              <w:spacing w:after="0" w:line="240" w:lineRule="auto"/>
+              <w:rPr>
+                <w:b/>
+                <w:bCs/>
+                <w:u w:val="single"/>
+                <w:lang w:val="en-US"/>
+              </w:rPr>
+            </w:pPr>
+            <w:proofErr w:type="spellStart"/>
+            <w:r>
+              <w:rPr>
+                <w:b/>
+                <w:bCs/>
+                <w:u w:val="single"/>
+                <w:lang w:val="en-US"/>
+              </w:rPr>
+              <w:t>Cidigo</w:t>
+            </w:r>
+            <w:proofErr w:type="spellEnd"/>
+            <w:r>
+              <w:rPr>
+                <w:b/>
+                <w:bCs/>
+                <w:u w:val="single"/>
+                <w:lang w:val="en-US"/>
+              </w:rPr>
+              <w:t xml:space="preserve"> </w:t>
+            </w:r>
+            <w:proofErr w:type="spellStart"/>
+            <w:r>
+              <w:rPr>
+                <w:b/>
+                <w:bCs/>
+                <w:u w:val="single"/>
+                <w:lang w:val="en-US"/>
+              </w:rPr>
+              <w:t>en</w:t>
+            </w:r>
+            <w:proofErr w:type="spellEnd"/>
+            <w:r>
+              <w:rPr>
+                <w:b/>
+                <w:bCs/>
+                <w:u w:val="single"/>
+                <w:lang w:val="en-US"/>
+              </w:rPr>
+              <w:t xml:space="preserve"> Processing </w:t>
+            </w:r>
+          </w:p>
+        </w:tc>
+      </w:tr>
+      <w:tr>
+        <w:trPr>
+          <w:trHeight w:val="273"/>
+          <w:jc w:val="center"/>
+        </w:trPr>
+        <w:tc>
+          <w:tcPr>
+            <w:tcW w:w="10774" w:type="dxa"/>
+            <w:shd w:val="clear" w:color="auto" w:fill="auto"/>
+          </w:tcPr>
+          <w:p>
+            <w:pPr>
+              <w:spacing w:after="0" w:line="240" w:lineRule="auto"/>
+              <w:rPr>
+                <w:b/>
+                <w:bCs/>
+                <w:u w:val="single"/>
+                <w:lang w:val="en-US"/>
+              </w:rPr>
+            </w:pPr>
           </w:p>
         </w:tc>
       </w:tr>
@@ -18824,178 +20292,6 @@
           <w:lang w:eastAsia="es-ES"/>
         </w:rPr>
       </w:pPr>
-    </w:p>
-    <w:p>
-      <w:pPr>
-        <w:spacing w:after="0" w:line="240" w:lineRule="auto"/>
-        <w:rPr>
-          <w:rFonts w:ascii="Trebuchet MS" w:eastAsia="Times New Roman" w:hAnsi="Trebuchet MS" w:cs="Times New Roman"/>
-          <w:color w:val="00AF50"/>
-          <w:lang w:eastAsia="es-ES"/>
-        </w:rPr>
-      </w:pPr>
-    </w:p>
-    <w:p>
-      <w:pPr>
-        <w:spacing w:after="0" w:line="240" w:lineRule="auto"/>
-        <w:rPr>
-          <w:rFonts w:ascii="Trebuchet MS" w:eastAsia="Times New Roman" w:hAnsi="Trebuchet MS" w:cs="Times New Roman"/>
-          <w:color w:val="00AF50"/>
-          <w:lang w:eastAsia="es-ES"/>
-        </w:rPr>
-      </w:pPr>
-    </w:p>
-    <w:p>
-      <w:pPr>
-        <w:spacing w:after="0" w:line="240" w:lineRule="auto"/>
-        <w:rPr>
-          <w:rFonts w:ascii="Trebuchet MS" w:eastAsia="Times New Roman" w:hAnsi="Trebuchet MS" w:cs="Times New Roman"/>
-          <w:color w:val="00AF50"/>
-          <w:lang w:eastAsia="es-ES"/>
-        </w:rPr>
-      </w:pPr>
-    </w:p>
-    <w:p>
-      <w:pPr>
-        <w:spacing w:after="0" w:line="240" w:lineRule="auto"/>
-        <w:rPr>
-          <w:rFonts w:ascii="Trebuchet MS" w:eastAsia="Times New Roman" w:hAnsi="Trebuchet MS" w:cs="Times New Roman"/>
-          <w:color w:val="00AF50"/>
-          <w:lang w:eastAsia="es-ES"/>
-        </w:rPr>
-      </w:pPr>
-    </w:p>
-    <w:p>
-      <w:pPr>
-        <w:spacing w:after="0" w:line="240" w:lineRule="auto"/>
-        <w:rPr>
-          <w:rFonts w:ascii="Trebuchet MS" w:eastAsia="Times New Roman" w:hAnsi="Trebuchet MS" w:cs="Times New Roman"/>
-          <w:color w:val="00AF50"/>
-          <w:lang w:eastAsia="es-ES"/>
-        </w:rPr>
-      </w:pPr>
-    </w:p>
-    <w:p>
-      <w:pPr>
-        <w:spacing w:after="0" w:line="240" w:lineRule="auto"/>
-        <w:rPr>
-          <w:rFonts w:ascii="Times New Roman" w:eastAsia="Times New Roman" w:hAnsi="Times New Roman" w:cs="Times New Roman"/>
-          <w:sz w:val="24"/>
-          <w:szCs w:val="24"/>
-          <w:lang w:val="es-ES" w:eastAsia="es-ES"/>
-        </w:rPr>
-      </w:pPr>
-      <w:r>
-        <w:rPr>
-          <w:rFonts w:ascii="Trebuchet MS" w:eastAsia="Times New Roman" w:hAnsi="Trebuchet MS" w:cs="Times New Roman"/>
-          <w:color w:val="00AF50"/>
-          <w:lang w:val="es-ES" w:eastAsia="es-ES"/>
-        </w:rPr>
-        <w:t>9.1</w:t>
-      </w:r>
-      <w:r>
-        <w:rPr>
-          <w:rFonts w:ascii="Trebuchet MS" w:eastAsia="Times New Roman" w:hAnsi="Trebuchet MS" w:cs="Times New Roman"/>
-          <w:color w:val="00AF50"/>
-          <w:lang w:val="es-ES" w:eastAsia="es-ES"/>
-        </w:rPr>
-        <w:t>6</w:t>
-      </w:r>
-      <w:r>
-        <w:rPr>
-          <w:rFonts w:ascii="Trebuchet MS" w:eastAsia="Times New Roman" w:hAnsi="Trebuchet MS" w:cs="Times New Roman"/>
-          <w:color w:val="00AF50"/>
-          <w:lang w:val="es-ES" w:eastAsia="es-ES"/>
-        </w:rPr>
-        <w:t xml:space="preserve">  </w:t>
-      </w:r>
-      <w:r>
-        <w:rPr>
-          <w:rFonts w:ascii="Trebuchet MS" w:eastAsia="Times New Roman" w:hAnsi="Trebuchet MS" w:cs="Times New Roman"/>
-          <w:color w:val="00AF50"/>
-          <w:lang w:val="es-ES" w:eastAsia="es-ES"/>
-        </w:rPr>
-        <w:t>Ejercicio 16</w:t>
-      </w:r>
-      <w:r>
-        <w:rPr>
-          <w:rFonts w:ascii="Trebuchet MS" w:eastAsia="Times New Roman" w:hAnsi="Trebuchet MS" w:cs="Times New Roman"/>
-          <w:color w:val="000000"/>
-          <w:lang w:val="es-ES" w:eastAsia="es-ES"/>
-        </w:rPr>
-        <w:t xml:space="preserve">: Necesitamos convertir una temperatura Fahrenheit en grados Celsius. Si no </w:t>
-      </w:r>
-    </w:p>
-    <w:p>
-      <w:pPr>
-        <w:spacing w:after="0" w:line="240" w:lineRule="auto"/>
-        <w:rPr>
-          <w:rFonts w:ascii="Times New Roman" w:eastAsia="Times New Roman" w:hAnsi="Times New Roman" w:cs="Times New Roman"/>
-          <w:sz w:val="24"/>
-          <w:szCs w:val="24"/>
-          <w:lang w:val="es-ES" w:eastAsia="es-ES"/>
-        </w:rPr>
-      </w:pPr>
-      <w:r>
-        <w:rPr>
-          <w:rFonts w:ascii="Trebuchet MS" w:eastAsia="Times New Roman" w:hAnsi="Trebuchet MS" w:cs="Times New Roman"/>
-          <w:color w:val="000000"/>
-          <w:lang w:val="es-ES" w:eastAsia="es-ES"/>
-        </w:rPr>
-        <w:t xml:space="preserve">conoce la forma en la que se realiza esta conversión, debería investigarlo; para eso sirve la </w:t>
-      </w:r>
-    </w:p>
-    <w:p>
-      <w:r>
-        <w:rPr>
-          <w:rFonts w:ascii="Trebuchet MS" w:eastAsia="Times New Roman" w:hAnsi="Trebuchet MS" w:cs="Times New Roman"/>
-          <w:color w:val="000000"/>
-          <w:lang w:val="es-ES" w:eastAsia="es-ES"/>
-        </w:rPr>
-        <w:t>etapa de análisis. Pero como somos buenos, daremos una ayuda</w:t>
-      </w:r>
-    </w:p>
-    <w:p>
-      <w:r>
-        <w:rPr>
-          <w:noProof/>
-        </w:rPr>
-        <w:drawing>
-          <wp:inline distT="0" distB="0" distL="0" distR="0" wp14:anchorId="05F4E707" wp14:editId="1F4F9BD0">
-            <wp:extent cx="5457143" cy="228571"/>
-            <wp:effectExtent l="0" t="0" r="0" b="635"/>
-            <wp:docPr id="1462263756" name="Imagen 1"/>
-            <wp:cNvGraphicFramePr>
-              <a:graphicFrameLocks xmlns:a="http://schemas.openxmlformats.org/drawingml/2006/main" noChangeAspect="1"/>
-            </wp:cNvGraphicFramePr>
-            <a:graphic xmlns:a="http://schemas.openxmlformats.org/drawingml/2006/main">
-              <a:graphicData uri="http://schemas.openxmlformats.org/drawingml/2006/picture">
-                <pic:pic xmlns:pic="http://schemas.openxmlformats.org/drawingml/2006/picture">
-                  <pic:nvPicPr>
-                    <pic:cNvPr id="1462263756" name=""/>
-                    <pic:cNvPicPr/>
-                  </pic:nvPicPr>
-                  <pic:blipFill>
-                    <a:blip r:embed="rId21"/>
-                    <a:stretch>
-                      <a:fillRect/>
-                    </a:stretch>
-                  </pic:blipFill>
-                  <pic:spPr>
-                    <a:xfrm>
-                      <a:off x="0" y="0"/>
-                      <a:ext cx="5457143" cy="228571"/>
-                    </a:xfrm>
-                    <a:prstGeom prst="rect">
-                      <a:avLst/>
-                    </a:prstGeom>
-                  </pic:spPr>
-                </pic:pic>
-              </a:graphicData>
-            </a:graphic>
-          </wp:inline>
-        </w:drawing>
-      </w:r>
     </w:p>
     <w:p>
       <w:pPr>
@@ -19413,7 +20709,8 @@
       <w:pPr>
         <w:spacing w:after="0" w:line="240" w:lineRule="auto"/>
         <w:rPr>
-          <w:rFonts w:ascii="Times New Roman" w:eastAsia="Times New Roman" w:hAnsi="Times New Roman" w:cs="Times New Roman"/>
+          <w:rFonts w:ascii="Trebuchet MS" w:eastAsia="Times New Roman" w:hAnsi="Trebuchet MS" w:cs="Times New Roman"/>
+          <w:color w:val="000000"/>
           <w:sz w:val="24"/>
           <w:szCs w:val="24"/>
           <w:lang w:val="es-ES" w:eastAsia="es-ES"/>
@@ -19423,7 +20720,6 @@
         <w:rPr>
           <w:noProof/>
         </w:rPr>
-        <w:lastRenderedPageBreak/>
         <w:drawing>
           <wp:anchor distT="0" distB="0" distL="114300" distR="114300" simplePos="0" relativeHeight="251725824" behindDoc="0" locked="0" layoutInCell="1" allowOverlap="1" wp14:anchorId="5D051999" wp14:editId="3C2646DB">
             <wp:simplePos x="0" y="0"/>
@@ -19484,6 +20780,29 @@
         </w:rPr>
         <w:t>triángulo rectángulo, por lo que es posible aplicar Pitágoras para obtener la distancia</w:t>
       </w:r>
+    </w:p>
+    <w:p>
+      <w:pPr>
+        <w:spacing w:after="0" w:line="240" w:lineRule="auto"/>
+        <w:rPr>
+          <w:rFonts w:ascii="Trebuchet MS" w:eastAsia="Times New Roman" w:hAnsi="Trebuchet MS" w:cs="Times New Roman"/>
+          <w:color w:val="000000"/>
+          <w:sz w:val="24"/>
+          <w:szCs w:val="24"/>
+          <w:lang w:val="es-ES" w:eastAsia="es-ES"/>
+        </w:rPr>
+      </w:pPr>
+    </w:p>
+    <w:p>
+      <w:pPr>
+        <w:spacing w:after="0" w:line="240" w:lineRule="auto"/>
+        <w:rPr>
+          <w:rFonts w:ascii="Times New Roman" w:eastAsia="Times New Roman" w:hAnsi="Times New Roman" w:cs="Times New Roman"/>
+          <w:sz w:val="24"/>
+          <w:szCs w:val="24"/>
+          <w:lang w:val="es-ES" w:eastAsia="es-ES"/>
+        </w:rPr>
+      </w:pPr>
     </w:p>
     <w:p>
       <w:pPr>
@@ -22212,249 +23531,335 @@
         <w:t>.</w:t>
       </w:r>
     </w:p>
-    <w:p>
-      <w:r>
-        <w:rPr>
-          <w:b/>
-          <w:bCs/>
-          <w:i/>
-          <w:iCs/>
-          <w:u w:val="single"/>
-        </w:rPr>
-        <w:t>ANALASIS</w:t>
-      </w:r>
-      <w:r>
-        <w:t>:</w:t>
-      </w:r>
-    </w:p>
-    <w:p>
-      <w:pPr>
-        <w:spacing w:after="0" w:line="240" w:lineRule="auto"/>
-      </w:pPr>
-      <w:r>
-        <w:tab/>
-        <w:t>DATOS DE ENTRADA</w:t>
-      </w:r>
-    </w:p>
-    <w:p>
-      <w:pPr>
-        <w:spacing w:after="0" w:line="240" w:lineRule="auto"/>
-        <w:ind w:left="708"/>
-      </w:pPr>
-      <w:r>
-        <w:tab/>
-      </w:r>
-      <w:r>
-        <w:t>P</w:t>
-      </w:r>
-      <w:r>
-        <w:t>unto</w:t>
-      </w:r>
-      <w:r>
-        <w:t>1</w:t>
-      </w:r>
-      <w:r>
-        <w:t>, punto</w:t>
-      </w:r>
-      <w:r>
-        <w:t>2</w:t>
-      </w:r>
-      <w:r>
-        <w:t>, punto</w:t>
-      </w:r>
-      <w:r>
-        <w:t>3</w:t>
-      </w:r>
-      <w:r>
-        <w:t>, punto</w:t>
-      </w:r>
-      <w:r>
-        <w:t>4</w:t>
-      </w:r>
-      <w:r>
-        <w:t xml:space="preserve">  : </w:t>
-      </w:r>
-      <w:proofErr w:type="spellStart"/>
-      <w:r>
-        <w:t>cooredenadas</w:t>
-      </w:r>
-      <w:proofErr w:type="spellEnd"/>
-      <w:r>
-        <w:t xml:space="preserve"> </w:t>
-      </w:r>
-      <w:proofErr w:type="spellStart"/>
-      <w:r>
-        <w:t>cartecianas</w:t>
-      </w:r>
-      <w:proofErr w:type="spellEnd"/>
-      <w:r>
-        <w:t xml:space="preserve"> en 2D;</w:t>
-      </w:r>
-    </w:p>
-    <w:p>
-      <w:pPr>
-        <w:spacing w:after="0" w:line="240" w:lineRule="auto"/>
-        <w:ind w:left="708"/>
-      </w:pPr>
-      <w:r>
-        <w:tab/>
-      </w:r>
-      <w:proofErr w:type="spellStart"/>
-      <w:r>
-        <w:t>DistanciDelEscalon</w:t>
-      </w:r>
-      <w:proofErr w:type="spellEnd"/>
-      <w:r>
-        <w:t xml:space="preserve">: </w:t>
-      </w:r>
-      <w:proofErr w:type="spellStart"/>
-      <w:r>
-        <w:t>emtero</w:t>
-      </w:r>
-      <w:proofErr w:type="spellEnd"/>
-    </w:p>
-    <w:p>
-      <w:pPr>
-        <w:spacing w:after="0" w:line="240" w:lineRule="auto"/>
-        <w:ind w:left="708"/>
-      </w:pPr>
-      <w:r>
-        <w:t>DATOS DE SAL</w:t>
-      </w:r>
-      <w:r>
-        <w:t>IDA</w:t>
-      </w:r>
-    </w:p>
-    <w:p>
-      <w:pPr>
-        <w:spacing w:after="0" w:line="240" w:lineRule="auto"/>
-        <w:ind w:left="708"/>
-      </w:pPr>
-      <w:r>
-        <w:tab/>
-      </w:r>
-      <w:r>
-        <w:t>El dibujo de la línea horizontal</w:t>
-      </w:r>
-      <w:r>
-        <w:t>.</w:t>
-      </w:r>
-    </w:p>
-    <w:p>
-      <w:pPr>
-        <w:spacing w:after="0" w:line="240" w:lineRule="auto"/>
-        <w:ind w:left="708"/>
-      </w:pPr>
-      <w:r>
-        <w:tab/>
-        <w:t>El dibujo de la línea vertical.</w:t>
-      </w:r>
-    </w:p>
-    <w:p>
-      <w:pPr>
-        <w:spacing w:after="0" w:line="240" w:lineRule="auto"/>
-        <w:ind w:left="708"/>
-      </w:pPr>
-      <w:r>
-        <w:tab/>
-        <w:t>El dibujo del punto rojo.</w:t>
-      </w:r>
-    </w:p>
-    <w:p>
-      <w:pPr>
-        <w:spacing w:after="0" w:line="240" w:lineRule="auto"/>
-        <w:ind w:firstLine="708"/>
-      </w:pPr>
-      <w:r>
-        <w:t>PORCESO</w:t>
-      </w:r>
-    </w:p>
-    <w:p>
-      <w:pPr>
-        <w:spacing w:after="0" w:line="240" w:lineRule="auto"/>
-        <w:ind w:firstLine="708"/>
-      </w:pPr>
-      <w:r>
-        <w:tab/>
-        <w:t>Dibuja una línea horizontal entre el punto1 y punto2</w:t>
-      </w:r>
-      <w:r>
-        <w:t>,</w:t>
-      </w:r>
-      <w:r>
-        <w:t xml:space="preserve"> </w:t>
-      </w:r>
-      <w:r>
-        <w:t>con</w:t>
-      </w:r>
-      <w:r>
-        <w:t xml:space="preserve"> distancia = </w:t>
-      </w:r>
-      <w:proofErr w:type="spellStart"/>
-      <w:r>
-        <w:t>distanciDelEscalon</w:t>
-      </w:r>
-      <w:proofErr w:type="spellEnd"/>
-      <w:r>
-        <w:t xml:space="preserve"> </w:t>
-      </w:r>
-    </w:p>
-    <w:p>
-      <w:pPr>
-        <w:spacing w:after="0" w:line="240" w:lineRule="auto"/>
-        <w:ind w:firstLine="708"/>
-      </w:pPr>
-      <w:r>
-        <w:tab/>
-        <w:t>Dibuja una línea vertical entre el punto2 y punto3</w:t>
-      </w:r>
-      <w:r>
-        <w:t xml:space="preserve">, con distancia = </w:t>
-      </w:r>
-      <w:proofErr w:type="spellStart"/>
-      <w:r>
-        <w:t>distanciDelEscalon</w:t>
-      </w:r>
-      <w:proofErr w:type="spellEnd"/>
-      <w:r>
-        <w:t xml:space="preserve"> </w:t>
-      </w:r>
-    </w:p>
-    <w:p>
-      <w:pPr>
-        <w:spacing w:after="0" w:line="240" w:lineRule="auto"/>
-        <w:ind w:left="1416"/>
-      </w:pPr>
-      <w:r>
-        <w:t>Dibuja un punto rojo en la siguiente posición: x = posición en x de</w:t>
-      </w:r>
-      <w:r>
-        <w:t>l</w:t>
-      </w:r>
-      <w:r>
-        <w:t xml:space="preserve"> punot2 entre el punto1, y= posición en </w:t>
-      </w:r>
-      <w:r>
-        <w:t>y del</w:t>
-      </w:r>
-      <w:r>
-        <w:t xml:space="preserve"> punto2 – 5 unidades</w:t>
-      </w:r>
-    </w:p>
-    <w:p>
-      <w:pPr>
-        <w:pStyle w:val="Prrafodelista"/>
-        <w:spacing w:after="0" w:line="240" w:lineRule="auto"/>
-        <w:ind w:left="582"/>
-      </w:pPr>
-      <w:r>
-        <w:tab/>
-      </w:r>
-      <w:r>
-        <w:tab/>
-        <w:t>Repetir desde el principio hasta que las coordenadas en y del punto1 sea mayor que el alto del lienzo.</w:t>
-      </w:r>
-    </w:p>
+    <w:tbl>
+      <w:tblPr>
+        <w:tblW w:w="10896" w:type="dxa"/>
+        <w:tblInd w:w="-67" w:type="dxa"/>
+        <w:tblBorders>
+          <w:top w:val="single" w:sz="8" w:space="0" w:color="4472C4" w:themeColor="accent1"/>
+          <w:left w:val="single" w:sz="8" w:space="0" w:color="4472C4" w:themeColor="accent1"/>
+          <w:bottom w:val="single" w:sz="8" w:space="0" w:color="4472C4" w:themeColor="accent1"/>
+          <w:right w:val="single" w:sz="8" w:space="0" w:color="4472C4" w:themeColor="accent1"/>
+          <w:insideH w:val="single" w:sz="8" w:space="0" w:color="4472C4" w:themeColor="accent1"/>
+          <w:insideV w:val="single" w:sz="8" w:space="0" w:color="4472C4" w:themeColor="accent1"/>
+        </w:tblBorders>
+        <w:tblCellMar>
+          <w:left w:w="70" w:type="dxa"/>
+          <w:right w:w="70" w:type="dxa"/>
+        </w:tblCellMar>
+        <w:tblLook w:val="0000" w:firstRow="0" w:lastRow="0" w:firstColumn="0" w:lastColumn="0" w:noHBand="0" w:noVBand="0"/>
+      </w:tblPr>
+      <w:tblGrid>
+        <w:gridCol w:w="10896"/>
+      </w:tblGrid>
+      <w:tr>
+        <w:tblPrEx>
+          <w:tblCellMar>
+            <w:top w:w="0" w:type="dxa"/>
+            <w:bottom w:w="0" w:type="dxa"/>
+          </w:tblCellMar>
+        </w:tblPrEx>
+        <w:trPr>
+          <w:trHeight w:val="363"/>
+        </w:trPr>
+        <w:tc>
+          <w:tcPr>
+            <w:tcW w:w="10896" w:type="dxa"/>
+          </w:tcPr>
+          <w:p>
+            <w:pPr>
+              <w:ind w:left="57"/>
+              <w:rPr>
+                <w:b/>
+                <w:bCs/>
+                <w:i/>
+                <w:iCs/>
+                <w:u w:val="single"/>
+              </w:rPr>
+            </w:pPr>
+            <w:r>
+              <w:rPr>
+                <w:b/>
+                <w:bCs/>
+                <w:i/>
+                <w:iCs/>
+                <w:u w:val="single"/>
+              </w:rPr>
+              <w:t>ANALASIS</w:t>
+            </w:r>
+            <w:r>
+              <w:t>:</w:t>
+            </w:r>
+          </w:p>
+        </w:tc>
+      </w:tr>
+      <w:tr>
+        <w:tblPrEx>
+          <w:tblCellMar>
+            <w:top w:w="0" w:type="dxa"/>
+            <w:bottom w:w="0" w:type="dxa"/>
+          </w:tblCellMar>
+        </w:tblPrEx>
+        <w:trPr>
+          <w:trHeight w:val="351"/>
+        </w:trPr>
+        <w:tc>
+          <w:tcPr>
+            <w:tcW w:w="10896" w:type="dxa"/>
+          </w:tcPr>
+          <w:p>
+            <w:pPr>
+              <w:spacing w:after="0" w:line="240" w:lineRule="auto"/>
+              <w:ind w:left="57"/>
+              <w:rPr>
+                <w:b/>
+                <w:bCs/>
+                <w:i/>
+                <w:iCs/>
+                <w:u w:val="single"/>
+              </w:rPr>
+            </w:pPr>
+            <w:r>
+              <w:tab/>
+              <w:t>DATOS DE ENTRADA</w:t>
+            </w:r>
+          </w:p>
+        </w:tc>
+      </w:tr>
+      <w:tr>
+        <w:tblPrEx>
+          <w:tblCellMar>
+            <w:top w:w="0" w:type="dxa"/>
+            <w:bottom w:w="0" w:type="dxa"/>
+          </w:tblCellMar>
+        </w:tblPrEx>
+        <w:trPr>
+          <w:trHeight w:val="567"/>
+        </w:trPr>
+        <w:tc>
+          <w:tcPr>
+            <w:tcW w:w="10896" w:type="dxa"/>
+          </w:tcPr>
+          <w:p>
+            <w:pPr>
+              <w:spacing w:after="0" w:line="240" w:lineRule="auto"/>
+              <w:ind w:left="765"/>
+            </w:pPr>
+            <w:r>
+              <w:tab/>
+              <w:t xml:space="preserve">Punto1, punto2, punto3, punto4  : </w:t>
+            </w:r>
+            <w:proofErr w:type="spellStart"/>
+            <w:r>
+              <w:t>cooredenadas</w:t>
+            </w:r>
+            <w:proofErr w:type="spellEnd"/>
+            <w:r>
+              <w:t xml:space="preserve"> </w:t>
+            </w:r>
+            <w:proofErr w:type="spellStart"/>
+            <w:r>
+              <w:t>cartecianas</w:t>
+            </w:r>
+            <w:proofErr w:type="spellEnd"/>
+            <w:r>
+              <w:t xml:space="preserve"> en 2D;</w:t>
+            </w:r>
+          </w:p>
+          <w:p>
+            <w:pPr>
+              <w:spacing w:after="0" w:line="240" w:lineRule="auto"/>
+              <w:ind w:left="765"/>
+            </w:pPr>
+            <w:r>
+              <w:tab/>
+            </w:r>
+            <w:proofErr w:type="spellStart"/>
+            <w:r>
+              <w:t>DistanciDelEscalon</w:t>
+            </w:r>
+            <w:proofErr w:type="spellEnd"/>
+            <w:r>
+              <w:t xml:space="preserve">: </w:t>
+            </w:r>
+            <w:proofErr w:type="spellStart"/>
+            <w:r>
+              <w:t>emtero</w:t>
+            </w:r>
+            <w:proofErr w:type="spellEnd"/>
+          </w:p>
+        </w:tc>
+      </w:tr>
+      <w:tr>
+        <w:tblPrEx>
+          <w:tblCellMar>
+            <w:top w:w="0" w:type="dxa"/>
+            <w:bottom w:w="0" w:type="dxa"/>
+          </w:tblCellMar>
+        </w:tblPrEx>
+        <w:trPr>
+          <w:trHeight w:val="238"/>
+        </w:trPr>
+        <w:tc>
+          <w:tcPr>
+            <w:tcW w:w="10896" w:type="dxa"/>
+          </w:tcPr>
+          <w:p>
+            <w:pPr>
+              <w:spacing w:after="0" w:line="240" w:lineRule="auto"/>
+              <w:ind w:left="765"/>
+            </w:pPr>
+            <w:r>
+              <w:t>DATOS DE SALIDA</w:t>
+            </w:r>
+          </w:p>
+        </w:tc>
+      </w:tr>
+      <w:tr>
+        <w:tblPrEx>
+          <w:tblCellMar>
+            <w:top w:w="0" w:type="dxa"/>
+            <w:bottom w:w="0" w:type="dxa"/>
+          </w:tblCellMar>
+        </w:tblPrEx>
+        <w:trPr>
+          <w:trHeight w:val="839"/>
+        </w:trPr>
+        <w:tc>
+          <w:tcPr>
+            <w:tcW w:w="10896" w:type="dxa"/>
+          </w:tcPr>
+          <w:p>
+            <w:pPr>
+              <w:spacing w:after="0" w:line="240" w:lineRule="auto"/>
+              <w:ind w:left="765"/>
+            </w:pPr>
+            <w:r>
+              <w:tab/>
+              <w:t>El dibujo de la línea horizontal.</w:t>
+            </w:r>
+          </w:p>
+          <w:p>
+            <w:pPr>
+              <w:spacing w:after="0" w:line="240" w:lineRule="auto"/>
+              <w:ind w:left="765"/>
+            </w:pPr>
+            <w:r>
+              <w:tab/>
+              <w:t>El dibujo de la línea vertical.</w:t>
+            </w:r>
+          </w:p>
+          <w:p>
+            <w:pPr>
+              <w:spacing w:after="0" w:line="240" w:lineRule="auto"/>
+              <w:ind w:left="765"/>
+            </w:pPr>
+            <w:r>
+              <w:tab/>
+              <w:t>El dibujo del punto rojo.</w:t>
+            </w:r>
+          </w:p>
+        </w:tc>
+      </w:tr>
+      <w:tr>
+        <w:tblPrEx>
+          <w:tblCellMar>
+            <w:top w:w="0" w:type="dxa"/>
+            <w:bottom w:w="0" w:type="dxa"/>
+          </w:tblCellMar>
+        </w:tblPrEx>
+        <w:trPr>
+          <w:trHeight w:val="238"/>
+        </w:trPr>
+        <w:tc>
+          <w:tcPr>
+            <w:tcW w:w="10896" w:type="dxa"/>
+          </w:tcPr>
+          <w:p>
+            <w:pPr>
+              <w:spacing w:after="0" w:line="240" w:lineRule="auto"/>
+              <w:ind w:left="57" w:firstLine="708"/>
+            </w:pPr>
+            <w:r>
+              <w:t>PORCESO</w:t>
+            </w:r>
+          </w:p>
+        </w:tc>
+      </w:tr>
+      <w:tr>
+        <w:tblPrEx>
+          <w:tblCellMar>
+            <w:top w:w="0" w:type="dxa"/>
+            <w:bottom w:w="0" w:type="dxa"/>
+          </w:tblCellMar>
+        </w:tblPrEx>
+        <w:trPr>
+          <w:trHeight w:val="1330"/>
+        </w:trPr>
+        <w:tc>
+          <w:tcPr>
+            <w:tcW w:w="10896" w:type="dxa"/>
+          </w:tcPr>
+          <w:p>
+            <w:pPr>
+              <w:spacing w:after="0" w:line="240" w:lineRule="auto"/>
+              <w:ind w:left="57" w:firstLine="708"/>
+            </w:pPr>
+            <w:r>
+              <w:tab/>
+              <w:t xml:space="preserve">Dibuja una línea horizontal entre el punto1 y punto2, con distancia = </w:t>
+            </w:r>
+            <w:proofErr w:type="spellStart"/>
+            <w:r>
+              <w:t>distanciDelEscalon</w:t>
+            </w:r>
+            <w:proofErr w:type="spellEnd"/>
+            <w:r>
+              <w:t xml:space="preserve"> </w:t>
+            </w:r>
+          </w:p>
+          <w:p>
+            <w:pPr>
+              <w:spacing w:after="0" w:line="240" w:lineRule="auto"/>
+              <w:ind w:left="57" w:firstLine="708"/>
+            </w:pPr>
+            <w:r>
+              <w:tab/>
+              <w:t xml:space="preserve">Dibuja una línea vertical entre el punto2 y punto3, con distancia = </w:t>
+            </w:r>
+            <w:proofErr w:type="spellStart"/>
+            <w:r>
+              <w:t>distanciDelEscalon</w:t>
+            </w:r>
+            <w:proofErr w:type="spellEnd"/>
+            <w:r>
+              <w:t xml:space="preserve"> </w:t>
+            </w:r>
+          </w:p>
+          <w:p>
+            <w:pPr>
+              <w:spacing w:after="0" w:line="240" w:lineRule="auto"/>
+              <w:ind w:left="1473"/>
+            </w:pPr>
+            <w:r>
+              <w:t>Dibuja un punto rojo en la siguiente posición: x = posición en x del punot2 entre el punto1, y= posición en y del punto2 – 5 unidades</w:t>
+            </w:r>
+          </w:p>
+          <w:p>
+            <w:pPr>
+              <w:ind w:left="57"/>
+            </w:pPr>
+            <w:r>
+              <w:tab/>
+            </w:r>
+            <w:r>
+              <w:tab/>
+              <w:t>Repetir desde el principio hasta que las coordenadas en y del punto1 sea mayor que el alto del lienzo.</w:t>
+            </w:r>
+          </w:p>
+        </w:tc>
+      </w:tr>
+    </w:tbl>
     <w:p>
       <w:pPr>
         <w:rPr>
@@ -23118,7 +24523,7 @@
           <w:noProof/>
         </w:rPr>
         <w:drawing>
-          <wp:anchor distT="0" distB="0" distL="114300" distR="114300" simplePos="0" relativeHeight="251662336" behindDoc="0" locked="0" layoutInCell="1" allowOverlap="1" wp14:anchorId="2B772BB3" wp14:editId="1E03AEA7">
+          <wp:anchor distT="0" distB="0" distL="114300" distR="114300" simplePos="0" relativeHeight="251662336" behindDoc="0" locked="0" layoutInCell="1" allowOverlap="1" wp14:anchorId="2B772BB3" wp14:editId="6158F552">
             <wp:simplePos x="0" y="0"/>
             <wp:positionH relativeFrom="column">
               <wp:align>left</wp:align>
@@ -26367,7 +27772,6 @@
           <w:iCs/>
           <w:u w:val="single"/>
         </w:rPr>
-        <w:lastRenderedPageBreak/>
         <w:t>CODIFICACION:</w:t>
       </w:r>
     </w:p>
@@ -27563,7 +28967,7 @@
           <w:noProof/>
         </w:rPr>
         <w:drawing>
-          <wp:anchor distT="0" distB="0" distL="114300" distR="114300" simplePos="0" relativeHeight="251673600" behindDoc="0" locked="0" layoutInCell="1" allowOverlap="1" wp14:anchorId="3B309FE4" wp14:editId="5323C32E">
+          <wp:anchor distT="0" distB="0" distL="114300" distR="114300" simplePos="0" relativeHeight="251673600" behindDoc="0" locked="0" layoutInCell="1" allowOverlap="1" wp14:anchorId="3B309FE4" wp14:editId="5109002F">
             <wp:simplePos x="0" y="0"/>
             <wp:positionH relativeFrom="column">
               <wp:posOffset>1538242</wp:posOffset>
@@ -33317,7 +34721,7 @@
               <v:shape id="_x0000_i1026" type="#_x0000_t75" style="width:78.05pt;height:44.6pt" o:ole="">
                 <v:imagedata r:id="rId2" o:title=""/>
               </v:shape>
-              <o:OLEObject Type="Embed" ProgID="PBrush" ShapeID="_x0000_i1026" DrawAspect="Content" ObjectID="_1776536534" r:id="rId3"/>
+              <o:OLEObject Type="Embed" ProgID="PBrush" ShapeID="_x0000_i1026" DrawAspect="Content" ObjectID="_1776557879" r:id="rId3"/>
             </w:object>
           </w:r>
         </w:p>
@@ -33537,7 +34941,7 @@
               <v:shape id="_x0000_i1027" type="#_x0000_t75" style="width:78.55pt;height:45.15pt">
                 <v:imagedata r:id="rId2" o:title=""/>
               </v:shape>
-              <o:OLEObject Type="Embed" ProgID="PBrush" ShapeID="_x0000_i1027" DrawAspect="Content" ObjectID="_1776536535" r:id="rId3"/>
+              <o:OLEObject Type="Embed" ProgID="PBrush" ShapeID="_x0000_i1027" DrawAspect="Content" ObjectID="_1776557880" r:id="rId3"/>
             </w:object>
           </w:r>
         </w:p>
@@ -33759,10 +35163,10 @@
                 <v:path o:extrusionok="f" gradientshapeok="t" o:connecttype="rect"/>
                 <o:lock v:ext="edit" aspectratio="t"/>
               </v:shapetype>
-              <v:shape id="_x0000_i1028" type="#_x0000_t75" style="width:78.25pt;height:44.7pt">
+              <v:shape id="_x0000_i1028" type="#_x0000_t75" style="width:78.3pt;height:44.7pt">
                 <v:imagedata r:id="rId2" o:title=""/>
               </v:shape>
-              <o:OLEObject Type="Embed" ProgID="PBrush" ShapeID="_x0000_i1028" DrawAspect="Content" ObjectID="_1776536536" r:id="rId3"/>
+              <o:OLEObject Type="Embed" ProgID="PBrush" ShapeID="_x0000_i1028" DrawAspect="Content" ObjectID="_1776557881" r:id="rId3"/>
             </w:object>
           </w:r>
         </w:p>
@@ -36792,6 +38196,10 @@
 </file>
 
 <file path=customXml/item1.xml><?xml version="1.0" encoding="utf-8"?>
+<b:Sources xmlns:b="http://schemas.openxmlformats.org/officeDocument/2006/bibliography" xmlns="http://schemas.openxmlformats.org/officeDocument/2006/bibliography" SelectedStyle="\APASixthEditionOfficeOnline.xsl" StyleName="APA" Version="6"/>
+</file>
+
+<file path=customXml/item2.xml><?xml version="1.0" encoding="utf-8"?>
 <s:customData xmlns="http://www.wps.cn/officeDocument/2013/wpsCustomData" xmlns:s="http://www.wps.cn/officeDocument/2013/wpsCustomData">
   <customSectProps>
     <customSectPr/>
@@ -36805,22 +38213,18 @@
 </s:customData>
 </file>
 
-<file path=customXml/item2.xml><?xml version="1.0" encoding="utf-8"?>
-<b:Sources xmlns:b="http://schemas.openxmlformats.org/officeDocument/2006/bibliography" xmlns="http://schemas.openxmlformats.org/officeDocument/2006/bibliography" SelectedStyle="\APASixthEditionOfficeOnline.xsl" StyleName="APA" Version="6"/>
+<file path=customXml/itemProps1.xml><?xml version="1.0" encoding="utf-8"?>
+<ds:datastoreItem xmlns:ds="http://schemas.openxmlformats.org/officeDocument/2006/customXml" ds:itemID="{D5008A30-C2F4-490E-BBAE-986F7460CEB7}">
+  <ds:schemaRefs>
+    <ds:schemaRef ds:uri="http://schemas.openxmlformats.org/officeDocument/2006/bibliography"/>
+  </ds:schemaRefs>
+</ds:datastoreItem>
 </file>
 
-<file path=customXml/itemProps1.xml><?xml version="1.0" encoding="utf-8"?>
+<file path=customXml/itemProps2.xml><?xml version="1.0" encoding="utf-8"?>
 <ds:datastoreItem xmlns:ds="http://schemas.openxmlformats.org/officeDocument/2006/customXml" ds:itemID="{B1977F7D-205B-4081-913C-38D41E755F92}">
   <ds:schemaRefs>
     <ds:schemaRef ds:uri="http://www.wps.cn/officeDocument/2013/wpsCustomData"/>
   </ds:schemaRefs>
 </ds:datastoreItem>
-</file>
-
-<file path=customXml/itemProps2.xml><?xml version="1.0" encoding="utf-8"?>
-<ds:datastoreItem xmlns:ds="http://schemas.openxmlformats.org/officeDocument/2006/customXml" ds:itemID="{D5008A30-C2F4-490E-BBAE-986F7460CEB7}">
-  <ds:schemaRefs>
-    <ds:schemaRef ds:uri="http://schemas.openxmlformats.org/officeDocument/2006/bibliography"/>
-  </ds:schemaRefs>
-</ds:datastoreItem>
 </file>